--- a/취업준비/포트폴리오_[2013182037, 장동필].docx
+++ b/취업준비/포트폴리오_[2013182037, 장동필].docx
@@ -586,7 +586,6 @@
           </w14:textOutline>
         </w:rPr>
       </w:pPr>
-      <w:bookmarkStart w:id="0" w:name="_GoBack"/>
       <w:r>
         <w:rPr>
           <w:rFonts w:asciiTheme="majorHAnsi" w:eastAsiaTheme="majorHAnsi" w:hAnsiTheme="majorHAnsi"/>
@@ -619,12 +618,11 @@
             <v:path o:extrusionok="f" gradientshapeok="t" o:connecttype="rect"/>
             <o:lock v:ext="edit" aspectratio="t"/>
           </v:shapetype>
-          <v:shape id="_x0000_i1032" type="#_x0000_t75" style="width:450.75pt;height:252pt">
+          <v:shape id="_x0000_i1025" type="#_x0000_t75" style="width:450.75pt;height:252pt">
             <v:imagedata r:id="rId8" o:title="Boss"/>
           </v:shape>
         </w:pict>
       </w:r>
-      <w:bookmarkEnd w:id="0"/>
     </w:p>
     <w:p>
       <w:pPr>
@@ -740,36 +738,120 @@
             <w14:round/>
           </w14:textOutline>
         </w:rPr>
-        <w:t xml:space="preserve">제작 환경 </w:t>
-      </w:r>
-      <w:r>
-        <w:rPr>
-          <w:rFonts w:eastAsiaTheme="minorHAnsi"/>
-          <w:b/>
-          <w:color w:val="1F3864" w:themeColor="accent5" w:themeShade="80"/>
-          <w:sz w:val="24"/>
-          <w:szCs w:val="24"/>
-          <w14:textOutline w14:w="0" w14:cap="flat" w14:cmpd="sng" w14:algn="ctr">
-            <w14:noFill/>
-            <w14:prstDash w14:val="solid"/>
-            <w14:round/>
-          </w14:textOutline>
-        </w:rPr>
-        <w:t xml:space="preserve">: </w:t>
-      </w:r>
-      <w:r>
-        <w:rPr>
-          <w:rFonts w:eastAsiaTheme="minorHAnsi" w:hint="eastAsia"/>
-          <w:color w:val="1F3864" w:themeColor="accent5" w:themeShade="80"/>
-          <w:sz w:val="24"/>
-          <w:szCs w:val="24"/>
-          <w14:textOutline w14:w="0" w14:cap="flat" w14:cmpd="sng" w14:algn="ctr">
-            <w14:noFill/>
-            <w14:prstDash w14:val="solid"/>
-            <w14:round/>
-          </w14:textOutline>
-        </w:rPr>
-        <w:t>Unity 2017 engine (C#)</w:t>
+        <w:t>게임 소개 :</w:t>
+      </w:r>
+      <w:r>
+        <w:rPr>
+          <w:rFonts w:eastAsiaTheme="minorHAnsi"/>
+          <w:b/>
+          <w:color w:val="1F3864" w:themeColor="accent5" w:themeShade="80"/>
+          <w:sz w:val="24"/>
+          <w:szCs w:val="24"/>
+          <w14:textOutline w14:w="0" w14:cap="flat" w14:cmpd="sng" w14:algn="ctr">
+            <w14:noFill/>
+            <w14:prstDash w14:val="solid"/>
+            <w14:round/>
+          </w14:textOutline>
+        </w:rPr>
+        <w:t xml:space="preserve"> </w:t>
+      </w:r>
+      <w:r>
+        <w:rPr>
+          <w:rFonts w:eastAsiaTheme="minorHAnsi" w:hint="eastAsia"/>
+          <w:color w:val="1F3864" w:themeColor="accent5" w:themeShade="80"/>
+          <w:sz w:val="24"/>
+          <w:szCs w:val="24"/>
+          <w14:textOutline w14:w="0" w14:cap="flat" w14:cmpd="sng" w14:algn="ctr">
+            <w14:noFill/>
+            <w14:prstDash w14:val="solid"/>
+            <w14:round/>
+          </w14:textOutline>
+        </w:rPr>
+        <w:t xml:space="preserve">거북이 </w:t>
+      </w:r>
+      <w:r>
+        <w:rPr>
+          <w:rFonts w:eastAsiaTheme="minorHAnsi"/>
+          <w:color w:val="1F3864" w:themeColor="accent5" w:themeShade="80"/>
+          <w:sz w:val="24"/>
+          <w:szCs w:val="24"/>
+          <w14:textOutline w14:w="0" w14:cap="flat" w14:cmpd="sng" w14:algn="ctr">
+            <w14:noFill/>
+            <w14:prstDash w14:val="solid"/>
+            <w14:round/>
+          </w14:textOutline>
+        </w:rPr>
+        <w:t>(</w:t>
+      </w:r>
+      <w:r>
+        <w:rPr>
+          <w:rFonts w:eastAsiaTheme="minorHAnsi" w:hint="eastAsia"/>
+          <w:color w:val="1F3864" w:themeColor="accent5" w:themeShade="80"/>
+          <w:sz w:val="24"/>
+          <w:szCs w:val="24"/>
+          <w14:textOutline w14:w="0" w14:cap="flat" w14:cmpd="sng" w14:algn="ctr">
+            <w14:noFill/>
+            <w14:prstDash w14:val="solid"/>
+            <w14:round/>
+          </w14:textOutline>
+        </w:rPr>
+        <w:t xml:space="preserve">플레이어)가 폭탄으로 적 </w:t>
+      </w:r>
+      <w:r>
+        <w:rPr>
+          <w:rFonts w:eastAsiaTheme="minorHAnsi"/>
+          <w:color w:val="1F3864" w:themeColor="accent5" w:themeShade="80"/>
+          <w:sz w:val="24"/>
+          <w:szCs w:val="24"/>
+          <w14:textOutline w14:w="0" w14:cap="flat" w14:cmpd="sng" w14:algn="ctr">
+            <w14:noFill/>
+            <w14:prstDash w14:val="solid"/>
+            <w14:round/>
+          </w14:textOutline>
+        </w:rPr>
+        <w:t>(</w:t>
+      </w:r>
+      <w:r>
+        <w:rPr>
+          <w:rFonts w:eastAsiaTheme="minorHAnsi" w:hint="eastAsia"/>
+          <w:color w:val="1F3864" w:themeColor="accent5" w:themeShade="80"/>
+          <w:sz w:val="24"/>
+          <w:szCs w:val="24"/>
+          <w14:textOutline w14:w="0" w14:cap="flat" w14:cmpd="sng" w14:algn="ctr">
+            <w14:noFill/>
+            <w14:prstDash w14:val="solid"/>
+            <w14:round/>
+          </w14:textOutline>
+        </w:rPr>
+        <w:t>침략자 고블린 무리들)을 물리치는 Bomber Man</w:t>
+      </w:r>
+      <w:r>
+        <w:rPr>
+          <w:rFonts w:eastAsiaTheme="minorHAnsi"/>
+          <w:color w:val="1F3864" w:themeColor="accent5" w:themeShade="80"/>
+          <w:sz w:val="24"/>
+          <w:szCs w:val="24"/>
+          <w14:textOutline w14:w="0" w14:cap="flat" w14:cmpd="sng" w14:algn="ctr">
+            <w14:noFill/>
+            <w14:prstDash w14:val="solid"/>
+            <w14:round/>
+          </w14:textOutline>
+        </w:rPr>
+        <w:t xml:space="preserve"> </w:t>
+      </w:r>
+      <w:r>
+        <w:rPr>
+          <w:rFonts w:eastAsiaTheme="minorHAnsi" w:hint="eastAsia"/>
+          <w:color w:val="1F3864" w:themeColor="accent5" w:themeShade="80"/>
+          <w:sz w:val="24"/>
+          <w:szCs w:val="24"/>
+          <w14:textOutline w14:w="0" w14:cap="flat" w14:cmpd="sng" w14:algn="ctr">
+            <w14:noFill/>
+            <w14:prstDash w14:val="solid"/>
+            <w14:round/>
+          </w14:textOutline>
+        </w:rPr>
+        <w:t>류의 게임.</w:t>
       </w:r>
     </w:p>
     <w:p>
@@ -806,78 +888,36 @@
             <w14:round/>
           </w14:textOutline>
         </w:rPr>
-        <w:t>제작 기간 :</w:t>
-      </w:r>
-      <w:r>
-        <w:rPr>
-          <w:rFonts w:eastAsiaTheme="minorHAnsi"/>
-          <w:b/>
-          <w:color w:val="1F3864" w:themeColor="accent5" w:themeShade="80"/>
-          <w:sz w:val="24"/>
-          <w:szCs w:val="24"/>
-          <w14:textOutline w14:w="0" w14:cap="flat" w14:cmpd="sng" w14:algn="ctr">
-            <w14:noFill/>
-            <w14:prstDash w14:val="solid"/>
-            <w14:round/>
-          </w14:textOutline>
-        </w:rPr>
-        <w:t xml:space="preserve"> </w:t>
-      </w:r>
-      <w:r>
-        <w:rPr>
-          <w:rFonts w:eastAsiaTheme="minorHAnsi" w:hint="eastAsia"/>
-          <w:color w:val="1F3864" w:themeColor="accent5" w:themeShade="80"/>
-          <w:sz w:val="24"/>
-          <w:szCs w:val="24"/>
-          <w14:textOutline w14:w="0" w14:cap="flat" w14:cmpd="sng" w14:algn="ctr">
-            <w14:noFill/>
-            <w14:prstDash w14:val="solid"/>
-            <w14:round/>
-          </w14:textOutline>
-        </w:rPr>
-        <w:t xml:space="preserve">약 </w:t>
-      </w:r>
-      <w:r>
-        <w:rPr>
-          <w:rFonts w:eastAsiaTheme="minorHAnsi"/>
-          <w:color w:val="1F3864" w:themeColor="accent5" w:themeShade="80"/>
-          <w:sz w:val="24"/>
-          <w:szCs w:val="24"/>
-          <w14:textOutline w14:w="0" w14:cap="flat" w14:cmpd="sng" w14:algn="ctr">
-            <w14:noFill/>
-            <w14:prstDash w14:val="solid"/>
-            <w14:round/>
-          </w14:textOutline>
-        </w:rPr>
-        <w:t>1</w:t>
-      </w:r>
-      <w:r>
-        <w:rPr>
-          <w:rFonts w:eastAsiaTheme="minorHAnsi" w:hint="eastAsia"/>
-          <w:color w:val="1F3864" w:themeColor="accent5" w:themeShade="80"/>
-          <w:sz w:val="24"/>
-          <w:szCs w:val="24"/>
-          <w14:textOutline w14:w="0" w14:cap="flat" w14:cmpd="sng" w14:algn="ctr">
-            <w14:noFill/>
-            <w14:prstDash w14:val="solid"/>
-            <w14:round/>
-          </w14:textOutline>
-        </w:rPr>
-        <w:t xml:space="preserve">년 </w:t>
-      </w:r>
-      <w:r>
-        <w:rPr>
-          <w:rFonts w:eastAsiaTheme="minorHAnsi"/>
-          <w:color w:val="1F3864" w:themeColor="accent5" w:themeShade="80"/>
-          <w:sz w:val="24"/>
-          <w:szCs w:val="24"/>
-          <w14:textOutline w14:w="0" w14:cap="flat" w14:cmpd="sng" w14:algn="ctr">
-            <w14:noFill/>
-            <w14:prstDash w14:val="solid"/>
-            <w14:round/>
-          </w14:textOutline>
-        </w:rPr>
-        <w:t>(2017.09 ~ 2018.09)</w:t>
+        <w:t xml:space="preserve">제작 환경 </w:t>
+      </w:r>
+      <w:r>
+        <w:rPr>
+          <w:rFonts w:eastAsiaTheme="minorHAnsi"/>
+          <w:b/>
+          <w:color w:val="1F3864" w:themeColor="accent5" w:themeShade="80"/>
+          <w:sz w:val="24"/>
+          <w:szCs w:val="24"/>
+          <w14:textOutline w14:w="0" w14:cap="flat" w14:cmpd="sng" w14:algn="ctr">
+            <w14:noFill/>
+            <w14:prstDash w14:val="solid"/>
+            <w14:round/>
+          </w14:textOutline>
+        </w:rPr>
+        <w:t xml:space="preserve">: </w:t>
+      </w:r>
+      <w:r>
+        <w:rPr>
+          <w:rFonts w:eastAsiaTheme="minorHAnsi" w:hint="eastAsia"/>
+          <w:color w:val="1F3864" w:themeColor="accent5" w:themeShade="80"/>
+          <w:sz w:val="24"/>
+          <w:szCs w:val="24"/>
+          <w14:textOutline w14:w="0" w14:cap="flat" w14:cmpd="sng" w14:algn="ctr">
+            <w14:noFill/>
+            <w14:prstDash w14:val="solid"/>
+            <w14:round/>
+          </w14:textOutline>
+        </w:rPr>
+        <w:t>Unity 2017 engine (C#)</w:t>
       </w:r>
     </w:p>
     <w:p>
@@ -914,36 +954,78 @@
             <w14:round/>
           </w14:textOutline>
         </w:rPr>
-        <w:t xml:space="preserve">제작 인원 </w:t>
-      </w:r>
-      <w:r>
-        <w:rPr>
-          <w:rFonts w:eastAsiaTheme="minorHAnsi"/>
-          <w:b/>
-          <w:color w:val="1F3864" w:themeColor="accent5" w:themeShade="80"/>
-          <w:sz w:val="24"/>
-          <w:szCs w:val="24"/>
-          <w14:textOutline w14:w="0" w14:cap="flat" w14:cmpd="sng" w14:algn="ctr">
-            <w14:noFill/>
-            <w14:prstDash w14:val="solid"/>
-            <w14:round/>
-          </w14:textOutline>
-        </w:rPr>
-        <w:t xml:space="preserve">: </w:t>
-      </w:r>
-      <w:r>
-        <w:rPr>
-          <w:rFonts w:eastAsiaTheme="minorHAnsi" w:hint="eastAsia"/>
-          <w:color w:val="1F3864" w:themeColor="accent5" w:themeShade="80"/>
-          <w:sz w:val="24"/>
-          <w:szCs w:val="24"/>
-          <w14:textOutline w14:w="0" w14:cap="flat" w14:cmpd="sng" w14:algn="ctr">
-            <w14:noFill/>
-            <w14:prstDash w14:val="solid"/>
-            <w14:round/>
-          </w14:textOutline>
-        </w:rPr>
-        <w:t>3인</w:t>
+        <w:t>제작 기간 :</w:t>
+      </w:r>
+      <w:r>
+        <w:rPr>
+          <w:rFonts w:eastAsiaTheme="minorHAnsi"/>
+          <w:b/>
+          <w:color w:val="1F3864" w:themeColor="accent5" w:themeShade="80"/>
+          <w:sz w:val="24"/>
+          <w:szCs w:val="24"/>
+          <w14:textOutline w14:w="0" w14:cap="flat" w14:cmpd="sng" w14:algn="ctr">
+            <w14:noFill/>
+            <w14:prstDash w14:val="solid"/>
+            <w14:round/>
+          </w14:textOutline>
+        </w:rPr>
+        <w:t xml:space="preserve"> </w:t>
+      </w:r>
+      <w:r>
+        <w:rPr>
+          <w:rFonts w:eastAsiaTheme="minorHAnsi" w:hint="eastAsia"/>
+          <w:color w:val="1F3864" w:themeColor="accent5" w:themeShade="80"/>
+          <w:sz w:val="24"/>
+          <w:szCs w:val="24"/>
+          <w14:textOutline w14:w="0" w14:cap="flat" w14:cmpd="sng" w14:algn="ctr">
+            <w14:noFill/>
+            <w14:prstDash w14:val="solid"/>
+            <w14:round/>
+          </w14:textOutline>
+        </w:rPr>
+        <w:t xml:space="preserve">약 </w:t>
+      </w:r>
+      <w:r>
+        <w:rPr>
+          <w:rFonts w:eastAsiaTheme="minorHAnsi"/>
+          <w:color w:val="1F3864" w:themeColor="accent5" w:themeShade="80"/>
+          <w:sz w:val="24"/>
+          <w:szCs w:val="24"/>
+          <w14:textOutline w14:w="0" w14:cap="flat" w14:cmpd="sng" w14:algn="ctr">
+            <w14:noFill/>
+            <w14:prstDash w14:val="solid"/>
+            <w14:round/>
+          </w14:textOutline>
+        </w:rPr>
+        <w:t>1</w:t>
+      </w:r>
+      <w:r>
+        <w:rPr>
+          <w:rFonts w:eastAsiaTheme="minorHAnsi" w:hint="eastAsia"/>
+          <w:color w:val="1F3864" w:themeColor="accent5" w:themeShade="80"/>
+          <w:sz w:val="24"/>
+          <w:szCs w:val="24"/>
+          <w14:textOutline w14:w="0" w14:cap="flat" w14:cmpd="sng" w14:algn="ctr">
+            <w14:noFill/>
+            <w14:prstDash w14:val="solid"/>
+            <w14:round/>
+          </w14:textOutline>
+        </w:rPr>
+        <w:t xml:space="preserve">년 </w:t>
+      </w:r>
+      <w:r>
+        <w:rPr>
+          <w:rFonts w:eastAsiaTheme="minorHAnsi"/>
+          <w:color w:val="1F3864" w:themeColor="accent5" w:themeShade="80"/>
+          <w:sz w:val="24"/>
+          <w:szCs w:val="24"/>
+          <w14:textOutline w14:w="0" w14:cap="flat" w14:cmpd="sng" w14:algn="ctr">
+            <w14:noFill/>
+            <w14:prstDash w14:val="solid"/>
+            <w14:round/>
+          </w14:textOutline>
+        </w:rPr>
+        <w:t>(2017.09 ~ 2018.09)</w:t>
       </w:r>
     </w:p>
     <w:p>
@@ -980,7 +1062,7 @@
             <w14:round/>
           </w14:textOutline>
         </w:rPr>
-        <w:t xml:space="preserve">맡은 역할 </w:t>
+        <w:t xml:space="preserve">제작 인원 </w:t>
       </w:r>
       <w:r>
         <w:rPr>
@@ -1009,7 +1091,7 @@
             <w14:round/>
           </w14:textOutline>
         </w:rPr>
-        <w:t>클라이언트 제작</w:t>
+        <w:t>3인</w:t>
       </w:r>
     </w:p>
     <w:p>
@@ -1046,7 +1128,7 @@
             <w14:round/>
           </w14:textOutline>
         </w:rPr>
-        <w:t xml:space="preserve">구현 내용 </w:t>
+        <w:t xml:space="preserve">맡은 역할 </w:t>
       </w:r>
       <w:r>
         <w:rPr>
@@ -1065,381 +1147,17 @@
       </w:r>
       <w:r>
         <w:rPr>
-          <w:rFonts w:eastAsiaTheme="minorHAnsi"/>
-          <w:color w:val="1F3864" w:themeColor="accent5" w:themeShade="80"/>
-          <w:sz w:val="24"/>
-          <w:szCs w:val="24"/>
-          <w14:textOutline w14:w="0" w14:cap="flat" w14:cmpd="sng" w14:algn="ctr">
-            <w14:noFill/>
-            <w14:prstDash w14:val="solid"/>
-            <w14:round/>
-          </w14:textOutline>
-        </w:rPr>
-        <w:t>‘</w:t>
-      </w:r>
-      <w:r>
-        <w:rPr>
-          <w:rFonts w:eastAsiaTheme="minorHAnsi" w:hint="eastAsia"/>
-          <w:color w:val="1F3864" w:themeColor="accent5" w:themeShade="80"/>
-          <w:sz w:val="24"/>
-          <w:szCs w:val="24"/>
-          <w14:textOutline w14:w="0" w14:cap="flat" w14:cmpd="sng" w14:algn="ctr">
-            <w14:noFill/>
-            <w14:prstDash w14:val="solid"/>
-            <w14:round/>
-          </w14:textOutline>
-        </w:rPr>
-        <w:t>앱 시작</w:t>
-      </w:r>
-      <w:r>
-        <w:rPr>
-          <w:rFonts w:eastAsiaTheme="minorHAnsi"/>
-          <w:color w:val="1F3864" w:themeColor="accent5" w:themeShade="80"/>
-          <w:sz w:val="24"/>
-          <w:szCs w:val="24"/>
-          <w14:textOutline w14:w="0" w14:cap="flat" w14:cmpd="sng" w14:algn="ctr">
-            <w14:noFill/>
-            <w14:prstDash w14:val="solid"/>
-            <w14:round/>
-          </w14:textOutline>
-        </w:rPr>
-        <w:t>’ ~</w:t>
-      </w:r>
-      <w:r>
-        <w:rPr>
-          <w:rFonts w:eastAsiaTheme="minorHAnsi"/>
-          <w:color w:val="1F3864" w:themeColor="accent5" w:themeShade="80"/>
-          <w:sz w:val="24"/>
-          <w:szCs w:val="24"/>
-          <w14:textOutline w14:w="0" w14:cap="flat" w14:cmpd="sng" w14:algn="ctr">
-            <w14:noFill/>
-            <w14:prstDash w14:val="solid"/>
-            <w14:round/>
-          </w14:textOutline>
-        </w:rPr>
-        <w:t xml:space="preserve"> </w:t>
-      </w:r>
-      <w:r>
-        <w:rPr>
-          <w:rFonts w:eastAsiaTheme="minorHAnsi"/>
-          <w:color w:val="1F3864" w:themeColor="accent5" w:themeShade="80"/>
-          <w:sz w:val="24"/>
-          <w:szCs w:val="24"/>
-          <w14:textOutline w14:w="0" w14:cap="flat" w14:cmpd="sng" w14:algn="ctr">
-            <w14:noFill/>
-            <w14:prstDash w14:val="solid"/>
-            <w14:round/>
-          </w14:textOutline>
-        </w:rPr>
-        <w:t>‘</w:t>
-      </w:r>
-      <w:r>
-        <w:rPr>
-          <w:rFonts w:eastAsiaTheme="minorHAnsi" w:hint="eastAsia"/>
-          <w:color w:val="1F3864" w:themeColor="accent5" w:themeShade="80"/>
-          <w:sz w:val="24"/>
-          <w:szCs w:val="24"/>
-          <w14:textOutline w14:w="0" w14:cap="flat" w14:cmpd="sng" w14:algn="ctr">
-            <w14:noFill/>
-            <w14:prstDash w14:val="solid"/>
-            <w14:round/>
-          </w14:textOutline>
-        </w:rPr>
-        <w:t>모험 모드</w:t>
-      </w:r>
-      <w:r>
-        <w:rPr>
-          <w:rFonts w:eastAsiaTheme="minorHAnsi"/>
-          <w:color w:val="1F3864" w:themeColor="accent5" w:themeShade="80"/>
-          <w:sz w:val="24"/>
-          <w:szCs w:val="24"/>
-          <w14:textOutline w14:w="0" w14:cap="flat" w14:cmpd="sng" w14:algn="ctr">
-            <w14:noFill/>
-            <w14:prstDash w14:val="solid"/>
-            <w14:round/>
-          </w14:textOutline>
-        </w:rPr>
-        <w:t>’</w:t>
-      </w:r>
-      <w:r>
-        <w:rPr>
-          <w:rFonts w:eastAsiaTheme="minorHAnsi"/>
-          <w:color w:val="1F3864" w:themeColor="accent5" w:themeShade="80"/>
-          <w:sz w:val="24"/>
-          <w:szCs w:val="24"/>
-          <w14:textOutline w14:w="0" w14:cap="flat" w14:cmpd="sng" w14:algn="ctr">
-            <w14:noFill/>
-            <w14:prstDash w14:val="solid"/>
-            <w14:round/>
-          </w14:textOutline>
-        </w:rPr>
-        <w:t xml:space="preserve"> </w:t>
-      </w:r>
-      <w:r>
-        <w:rPr>
-          <w:rFonts w:eastAsiaTheme="minorHAnsi" w:hint="eastAsia"/>
-          <w:color w:val="1F3864" w:themeColor="accent5" w:themeShade="80"/>
-          <w:sz w:val="24"/>
-          <w:szCs w:val="24"/>
-          <w14:textOutline w14:w="0" w14:cap="flat" w14:cmpd="sng" w14:algn="ctr">
-            <w14:noFill/>
-            <w14:prstDash w14:val="solid"/>
-            <w14:round/>
-          </w14:textOutline>
-        </w:rPr>
-        <w:t>까지의 기능</w:t>
-      </w:r>
-      <w:r>
-        <w:rPr>
-          <w:rFonts w:eastAsiaTheme="minorHAnsi" w:hint="eastAsia"/>
-          <w:color w:val="1F3864" w:themeColor="accent5" w:themeShade="80"/>
-          <w:sz w:val="24"/>
-          <w:szCs w:val="24"/>
-          <w14:textOutline w14:w="0" w14:cap="flat" w14:cmpd="sng" w14:algn="ctr">
-            <w14:noFill/>
-            <w14:prstDash w14:val="solid"/>
-            <w14:round/>
-          </w14:textOutline>
-        </w:rPr>
-        <w:t xml:space="preserve"> 제작.</w:t>
-      </w:r>
-      <w:r>
-        <w:rPr>
-          <w:rFonts w:eastAsiaTheme="minorHAnsi"/>
-          <w:color w:val="1F3864" w:themeColor="accent5" w:themeShade="80"/>
-          <w:sz w:val="24"/>
-          <w:szCs w:val="24"/>
-          <w14:textOutline w14:w="0" w14:cap="flat" w14:cmpd="sng" w14:algn="ctr">
-            <w14:noFill/>
-            <w14:prstDash w14:val="solid"/>
-            <w14:round/>
-          </w14:textOutline>
-        </w:rPr>
-        <w:t xml:space="preserve"> (</w:t>
-      </w:r>
-      <w:r>
-        <w:rPr>
-          <w:rFonts w:eastAsiaTheme="minorHAnsi" w:hint="eastAsia"/>
-          <w:color w:val="1F3864" w:themeColor="accent5" w:themeShade="80"/>
-          <w:sz w:val="24"/>
-          <w:szCs w:val="24"/>
-          <w14:textOutline w14:w="0" w14:cap="flat" w14:cmpd="sng" w14:algn="ctr">
-            <w14:noFill/>
-            <w14:prstDash w14:val="solid"/>
-            <w14:round/>
-          </w14:textOutline>
-        </w:rPr>
-        <w:t>Player</w:t>
-      </w:r>
-      <w:r>
-        <w:rPr>
-          <w:rFonts w:eastAsiaTheme="minorHAnsi"/>
-          <w:color w:val="1F3864" w:themeColor="accent5" w:themeShade="80"/>
-          <w:sz w:val="24"/>
-          <w:szCs w:val="24"/>
-          <w14:textOutline w14:w="0" w14:cap="flat" w14:cmpd="sng" w14:algn="ctr">
-            <w14:noFill/>
-            <w14:prstDash w14:val="solid"/>
-            <w14:round/>
-          </w14:textOutline>
-        </w:rPr>
-        <w:t xml:space="preserve"> </w:t>
-      </w:r>
-      <w:r>
-        <w:rPr>
-          <w:rFonts w:eastAsiaTheme="minorHAnsi" w:hint="eastAsia"/>
-          <w:color w:val="1F3864" w:themeColor="accent5" w:themeShade="80"/>
-          <w:sz w:val="24"/>
-          <w:szCs w:val="24"/>
-          <w14:textOutline w14:w="0" w14:cap="flat" w14:cmpd="sng" w14:algn="ctr">
-            <w14:noFill/>
-            <w14:prstDash w14:val="solid"/>
-            <w14:round/>
-          </w14:textOutline>
-        </w:rPr>
-        <w:t>조작,</w:t>
-      </w:r>
-      <w:r>
-        <w:rPr>
-          <w:rFonts w:eastAsiaTheme="minorHAnsi"/>
-          <w:color w:val="1F3864" w:themeColor="accent5" w:themeShade="80"/>
-          <w:sz w:val="24"/>
-          <w:szCs w:val="24"/>
-          <w14:textOutline w14:w="0" w14:cap="flat" w14:cmpd="sng" w14:algn="ctr">
-            <w14:noFill/>
-            <w14:prstDash w14:val="solid"/>
-            <w14:round/>
-          </w14:textOutline>
-        </w:rPr>
-        <w:t xml:space="preserve"> </w:t>
-      </w:r>
-      <w:r>
-        <w:rPr>
-          <w:rFonts w:eastAsiaTheme="minorHAnsi" w:hint="eastAsia"/>
-          <w:color w:val="1F3864" w:themeColor="accent5" w:themeShade="80"/>
-          <w:sz w:val="24"/>
-          <w:szCs w:val="24"/>
-          <w14:textOutline w14:w="0" w14:cap="flat" w14:cmpd="sng" w14:algn="ctr">
-            <w14:noFill/>
-            <w14:prstDash w14:val="solid"/>
-            <w14:round/>
-          </w14:textOutline>
-        </w:rPr>
-        <w:t>Monster</w:t>
-      </w:r>
-      <w:r>
-        <w:rPr>
-          <w:rFonts w:eastAsiaTheme="minorHAnsi"/>
-          <w:color w:val="1F3864" w:themeColor="accent5" w:themeShade="80"/>
-          <w:sz w:val="24"/>
-          <w:szCs w:val="24"/>
-          <w14:textOutline w14:w="0" w14:cap="flat" w14:cmpd="sng" w14:algn="ctr">
-            <w14:noFill/>
-            <w14:prstDash w14:val="solid"/>
-            <w14:round/>
-          </w14:textOutline>
-        </w:rPr>
-        <w:t xml:space="preserve"> AI, UI </w:t>
-      </w:r>
-      <w:r>
-        <w:rPr>
-          <w:rFonts w:eastAsiaTheme="minorHAnsi" w:hint="eastAsia"/>
-          <w:color w:val="1F3864" w:themeColor="accent5" w:themeShade="80"/>
-          <w:sz w:val="24"/>
-          <w:szCs w:val="24"/>
-          <w14:textOutline w14:w="0" w14:cap="flat" w14:cmpd="sng" w14:algn="ctr">
-            <w14:noFill/>
-            <w14:prstDash w14:val="solid"/>
-            <w14:round/>
-          </w14:textOutline>
-        </w:rPr>
-        <w:t xml:space="preserve">기능, </w:t>
-      </w:r>
-      <w:r>
-        <w:rPr>
-          <w:rFonts w:eastAsiaTheme="minorHAnsi"/>
-          <w:color w:val="1F3864" w:themeColor="accent5" w:themeShade="80"/>
-          <w:sz w:val="24"/>
-          <w:szCs w:val="24"/>
-          <w14:textOutline w14:w="0" w14:cap="flat" w14:cmpd="sng" w14:algn="ctr">
-            <w14:noFill/>
-            <w14:prstDash w14:val="solid"/>
-            <w14:round/>
-          </w14:textOutline>
-        </w:rPr>
-        <w:t xml:space="preserve">Effect </w:t>
-      </w:r>
-      <w:r>
-        <w:rPr>
-          <w:rFonts w:eastAsiaTheme="minorHAnsi" w:hint="eastAsia"/>
-          <w:color w:val="1F3864" w:themeColor="accent5" w:themeShade="80"/>
-          <w:sz w:val="24"/>
-          <w:szCs w:val="24"/>
-          <w14:textOutline w14:w="0" w14:cap="flat" w14:cmpd="sng" w14:algn="ctr">
-            <w14:noFill/>
-            <w14:prstDash w14:val="solid"/>
-            <w14:round/>
-          </w14:textOutline>
-        </w:rPr>
-        <w:t>편집 및 적용,</w:t>
-      </w:r>
-      <w:r>
-        <w:rPr>
-          <w:rFonts w:eastAsiaTheme="minorHAnsi"/>
-          <w:color w:val="1F3864" w:themeColor="accent5" w:themeShade="80"/>
-          <w:sz w:val="24"/>
-          <w:szCs w:val="24"/>
-          <w14:textOutline w14:w="0" w14:cap="flat" w14:cmpd="sng" w14:algn="ctr">
-            <w14:noFill/>
-            <w14:prstDash w14:val="solid"/>
-            <w14:round/>
-          </w14:textOutline>
-        </w:rPr>
-        <w:t xml:space="preserve"> </w:t>
-      </w:r>
-      <w:r>
-        <w:rPr>
-          <w:rFonts w:eastAsiaTheme="minorHAnsi" w:hint="eastAsia"/>
-          <w:color w:val="1F3864" w:themeColor="accent5" w:themeShade="80"/>
-          <w:sz w:val="24"/>
-          <w:szCs w:val="24"/>
-          <w14:textOutline w14:w="0" w14:cap="flat" w14:cmpd="sng" w14:algn="ctr">
-            <w14:noFill/>
-            <w14:prstDash w14:val="solid"/>
-            <w14:round/>
-          </w14:textOutline>
-        </w:rPr>
-        <w:t>아이템,</w:t>
-      </w:r>
-      <w:r>
-        <w:rPr>
-          <w:rFonts w:eastAsiaTheme="minorHAnsi"/>
-          <w:color w:val="1F3864" w:themeColor="accent5" w:themeShade="80"/>
-          <w:sz w:val="24"/>
-          <w:szCs w:val="24"/>
-          <w14:textOutline w14:w="0" w14:cap="flat" w14:cmpd="sng" w14:algn="ctr">
-            <w14:noFill/>
-            <w14:prstDash w14:val="solid"/>
-            <w14:round/>
-          </w14:textOutline>
-        </w:rPr>
-        <w:t xml:space="preserve"> </w:t>
-      </w:r>
-      <w:r>
-        <w:rPr>
-          <w:rFonts w:eastAsiaTheme="minorHAnsi" w:hint="eastAsia"/>
-          <w:color w:val="1F3864" w:themeColor="accent5" w:themeShade="80"/>
-          <w:sz w:val="24"/>
-          <w:szCs w:val="24"/>
-          <w14:textOutline w14:w="0" w14:cap="flat" w14:cmpd="sng" w14:algn="ctr">
-            <w14:noFill/>
-            <w14:prstDash w14:val="solid"/>
-            <w14:round/>
-          </w14:textOutline>
-        </w:rPr>
-        <w:t xml:space="preserve">미션, </w:t>
-      </w:r>
-      <w:r>
-        <w:rPr>
-          <w:rFonts w:eastAsiaTheme="minorHAnsi"/>
-          <w:color w:val="1F3864" w:themeColor="accent5" w:themeShade="80"/>
-          <w:sz w:val="24"/>
-          <w:szCs w:val="24"/>
-          <w14:textOutline w14:w="0" w14:cap="flat" w14:cmpd="sng" w14:algn="ctr">
-            <w14:noFill/>
-            <w14:prstDash w14:val="solid"/>
-            <w14:round/>
-          </w14:textOutline>
-        </w:rPr>
-        <w:t xml:space="preserve">… </w:t>
-      </w:r>
-      <w:r>
-        <w:rPr>
-          <w:rFonts w:eastAsiaTheme="minorHAnsi" w:hint="eastAsia"/>
-          <w:color w:val="1F3864" w:themeColor="accent5" w:themeShade="80"/>
-          <w:sz w:val="24"/>
-          <w:szCs w:val="24"/>
-          <w14:textOutline w14:w="0" w14:cap="flat" w14:cmpd="sng" w14:algn="ctr">
-            <w14:noFill/>
-            <w14:prstDash w14:val="solid"/>
-            <w14:round/>
-          </w14:textOutline>
-        </w:rPr>
-        <w:t>구현</w:t>
-      </w:r>
-      <w:r>
-        <w:rPr>
-          <w:rFonts w:eastAsiaTheme="minorHAnsi"/>
-          <w:color w:val="1F3864" w:themeColor="accent5" w:themeShade="80"/>
-          <w:sz w:val="24"/>
-          <w:szCs w:val="24"/>
-          <w14:textOutline w14:w="0" w14:cap="flat" w14:cmpd="sng" w14:algn="ctr">
-            <w14:noFill/>
-            <w14:prstDash w14:val="solid"/>
-            <w14:round/>
-          </w14:textOutline>
-        </w:rPr>
-        <w:t>)</w:t>
+          <w:rFonts w:eastAsiaTheme="minorHAnsi" w:hint="eastAsia"/>
+          <w:color w:val="1F3864" w:themeColor="accent5" w:themeShade="80"/>
+          <w:sz w:val="24"/>
+          <w:szCs w:val="24"/>
+          <w14:textOutline w14:w="0" w14:cap="flat" w14:cmpd="sng" w14:algn="ctr">
+            <w14:noFill/>
+            <w14:prstDash w14:val="solid"/>
+            <w14:round/>
+          </w14:textOutline>
+        </w:rPr>
+        <w:t>클라이언트 제작</w:t>
       </w:r>
     </w:p>
     <w:p>
@@ -1452,6 +1170,2239 @@
         <w:ind w:leftChars="0"/>
         <w:jc w:val="left"/>
         <w:rPr>
+          <w:rFonts w:eastAsiaTheme="minorHAnsi" w:hint="eastAsia"/>
+          <w:color w:val="1F3864" w:themeColor="accent5" w:themeShade="80"/>
+          <w:sz w:val="24"/>
+          <w:szCs w:val="24"/>
+          <w14:textOutline w14:w="0" w14:cap="flat" w14:cmpd="sng" w14:algn="ctr">
+            <w14:noFill/>
+            <w14:prstDash w14:val="solid"/>
+            <w14:round/>
+          </w14:textOutline>
+        </w:rPr>
+      </w:pPr>
+      <w:r>
+        <w:rPr>
+          <w:rFonts w:eastAsiaTheme="minorHAnsi" w:hint="eastAsia"/>
+          <w:b/>
+          <w:color w:val="1F3864" w:themeColor="accent5" w:themeShade="80"/>
+          <w:sz w:val="24"/>
+          <w:szCs w:val="24"/>
+          <w14:textOutline w14:w="0" w14:cap="flat" w14:cmpd="sng" w14:algn="ctr">
+            <w14:noFill/>
+            <w14:prstDash w14:val="solid"/>
+            <w14:round/>
+          </w14:textOutline>
+        </w:rPr>
+        <w:t xml:space="preserve">구현 내용 </w:t>
+      </w:r>
+      <w:r>
+        <w:rPr>
+          <w:rFonts w:eastAsiaTheme="minorHAnsi"/>
+          <w:b/>
+          <w:color w:val="1F3864" w:themeColor="accent5" w:themeShade="80"/>
+          <w:sz w:val="24"/>
+          <w:szCs w:val="24"/>
+          <w14:textOutline w14:w="0" w14:cap="flat" w14:cmpd="sng" w14:algn="ctr">
+            <w14:noFill/>
+            <w14:prstDash w14:val="solid"/>
+            <w14:round/>
+          </w14:textOutline>
+        </w:rPr>
+        <w:t xml:space="preserve">: </w:t>
+      </w:r>
+      <w:r>
+        <w:rPr>
+          <w:rFonts w:eastAsiaTheme="minorHAnsi"/>
+          <w:color w:val="1F3864" w:themeColor="accent5" w:themeShade="80"/>
+          <w:sz w:val="24"/>
+          <w:szCs w:val="24"/>
+          <w14:textOutline w14:w="0" w14:cap="flat" w14:cmpd="sng" w14:algn="ctr">
+            <w14:noFill/>
+            <w14:prstDash w14:val="solid"/>
+            <w14:round/>
+          </w14:textOutline>
+        </w:rPr>
+        <w:t>‘</w:t>
+      </w:r>
+      <w:r>
+        <w:rPr>
+          <w:rFonts w:eastAsiaTheme="minorHAnsi" w:hint="eastAsia"/>
+          <w:color w:val="1F3864" w:themeColor="accent5" w:themeShade="80"/>
+          <w:sz w:val="24"/>
+          <w:szCs w:val="24"/>
+          <w14:textOutline w14:w="0" w14:cap="flat" w14:cmpd="sng" w14:algn="ctr">
+            <w14:noFill/>
+            <w14:prstDash w14:val="solid"/>
+            <w14:round/>
+          </w14:textOutline>
+        </w:rPr>
+        <w:t>앱 시작</w:t>
+      </w:r>
+      <w:r>
+        <w:rPr>
+          <w:rFonts w:eastAsiaTheme="minorHAnsi"/>
+          <w:color w:val="1F3864" w:themeColor="accent5" w:themeShade="80"/>
+          <w:sz w:val="24"/>
+          <w:szCs w:val="24"/>
+          <w14:textOutline w14:w="0" w14:cap="flat" w14:cmpd="sng" w14:algn="ctr">
+            <w14:noFill/>
+            <w14:prstDash w14:val="solid"/>
+            <w14:round/>
+          </w14:textOutline>
+        </w:rPr>
+        <w:t>’ ~</w:t>
+      </w:r>
+      <w:r>
+        <w:rPr>
+          <w:rFonts w:eastAsiaTheme="minorHAnsi"/>
+          <w:color w:val="1F3864" w:themeColor="accent5" w:themeShade="80"/>
+          <w:sz w:val="24"/>
+          <w:szCs w:val="24"/>
+          <w14:textOutline w14:w="0" w14:cap="flat" w14:cmpd="sng" w14:algn="ctr">
+            <w14:noFill/>
+            <w14:prstDash w14:val="solid"/>
+            <w14:round/>
+          </w14:textOutline>
+        </w:rPr>
+        <w:t xml:space="preserve"> </w:t>
+      </w:r>
+      <w:r>
+        <w:rPr>
+          <w:rFonts w:eastAsiaTheme="minorHAnsi"/>
+          <w:color w:val="1F3864" w:themeColor="accent5" w:themeShade="80"/>
+          <w:sz w:val="24"/>
+          <w:szCs w:val="24"/>
+          <w14:textOutline w14:w="0" w14:cap="flat" w14:cmpd="sng" w14:algn="ctr">
+            <w14:noFill/>
+            <w14:prstDash w14:val="solid"/>
+            <w14:round/>
+          </w14:textOutline>
+        </w:rPr>
+        <w:t>‘</w:t>
+      </w:r>
+      <w:r>
+        <w:rPr>
+          <w:rFonts w:eastAsiaTheme="minorHAnsi" w:hint="eastAsia"/>
+          <w:color w:val="1F3864" w:themeColor="accent5" w:themeShade="80"/>
+          <w:sz w:val="24"/>
+          <w:szCs w:val="24"/>
+          <w14:textOutline w14:w="0" w14:cap="flat" w14:cmpd="sng" w14:algn="ctr">
+            <w14:noFill/>
+            <w14:prstDash w14:val="solid"/>
+            <w14:round/>
+          </w14:textOutline>
+        </w:rPr>
+        <w:t>모험 모드</w:t>
+      </w:r>
+      <w:r>
+        <w:rPr>
+          <w:rFonts w:eastAsiaTheme="minorHAnsi"/>
+          <w:color w:val="1F3864" w:themeColor="accent5" w:themeShade="80"/>
+          <w:sz w:val="24"/>
+          <w:szCs w:val="24"/>
+          <w14:textOutline w14:w="0" w14:cap="flat" w14:cmpd="sng" w14:algn="ctr">
+            <w14:noFill/>
+            <w14:prstDash w14:val="solid"/>
+            <w14:round/>
+          </w14:textOutline>
+        </w:rPr>
+        <w:t>’</w:t>
+      </w:r>
+      <w:r>
+        <w:rPr>
+          <w:rFonts w:eastAsiaTheme="minorHAnsi"/>
+          <w:color w:val="1F3864" w:themeColor="accent5" w:themeShade="80"/>
+          <w:sz w:val="24"/>
+          <w:szCs w:val="24"/>
+          <w14:textOutline w14:w="0" w14:cap="flat" w14:cmpd="sng" w14:algn="ctr">
+            <w14:noFill/>
+            <w14:prstDash w14:val="solid"/>
+            <w14:round/>
+          </w14:textOutline>
+        </w:rPr>
+        <w:t xml:space="preserve"> </w:t>
+      </w:r>
+      <w:r>
+        <w:rPr>
+          <w:rFonts w:eastAsiaTheme="minorHAnsi" w:hint="eastAsia"/>
+          <w:color w:val="1F3864" w:themeColor="accent5" w:themeShade="80"/>
+          <w:sz w:val="24"/>
+          <w:szCs w:val="24"/>
+          <w14:textOutline w14:w="0" w14:cap="flat" w14:cmpd="sng" w14:algn="ctr">
+            <w14:noFill/>
+            <w14:prstDash w14:val="solid"/>
+            <w14:round/>
+          </w14:textOutline>
+        </w:rPr>
+        <w:t>까지의 기능</w:t>
+      </w:r>
+      <w:r>
+        <w:rPr>
+          <w:rFonts w:eastAsiaTheme="minorHAnsi" w:hint="eastAsia"/>
+          <w:color w:val="1F3864" w:themeColor="accent5" w:themeShade="80"/>
+          <w:sz w:val="24"/>
+          <w:szCs w:val="24"/>
+          <w14:textOutline w14:w="0" w14:cap="flat" w14:cmpd="sng" w14:algn="ctr">
+            <w14:noFill/>
+            <w14:prstDash w14:val="solid"/>
+            <w14:round/>
+          </w14:textOutline>
+        </w:rPr>
+        <w:t xml:space="preserve"> 제작.</w:t>
+      </w:r>
+      <w:r>
+        <w:rPr>
+          <w:rFonts w:eastAsiaTheme="minorHAnsi"/>
+          <w:color w:val="1F3864" w:themeColor="accent5" w:themeShade="80"/>
+          <w:sz w:val="24"/>
+          <w:szCs w:val="24"/>
+          <w14:textOutline w14:w="0" w14:cap="flat" w14:cmpd="sng" w14:algn="ctr">
+            <w14:noFill/>
+            <w14:prstDash w14:val="solid"/>
+            <w14:round/>
+          </w14:textOutline>
+        </w:rPr>
+        <w:t xml:space="preserve"> (</w:t>
+      </w:r>
+      <w:r>
+        <w:rPr>
+          <w:rFonts w:eastAsiaTheme="minorHAnsi" w:hint="eastAsia"/>
+          <w:color w:val="1F3864" w:themeColor="accent5" w:themeShade="80"/>
+          <w:sz w:val="24"/>
+          <w:szCs w:val="24"/>
+          <w14:textOutline w14:w="0" w14:cap="flat" w14:cmpd="sng" w14:algn="ctr">
+            <w14:noFill/>
+            <w14:prstDash w14:val="solid"/>
+            <w14:round/>
+          </w14:textOutline>
+        </w:rPr>
+        <w:t>Player</w:t>
+      </w:r>
+      <w:r>
+        <w:rPr>
+          <w:rFonts w:eastAsiaTheme="minorHAnsi"/>
+          <w:color w:val="1F3864" w:themeColor="accent5" w:themeShade="80"/>
+          <w:sz w:val="24"/>
+          <w:szCs w:val="24"/>
+          <w14:textOutline w14:w="0" w14:cap="flat" w14:cmpd="sng" w14:algn="ctr">
+            <w14:noFill/>
+            <w14:prstDash w14:val="solid"/>
+            <w14:round/>
+          </w14:textOutline>
+        </w:rPr>
+        <w:t xml:space="preserve"> </w:t>
+      </w:r>
+      <w:r>
+        <w:rPr>
+          <w:rFonts w:eastAsiaTheme="minorHAnsi" w:hint="eastAsia"/>
+          <w:color w:val="1F3864" w:themeColor="accent5" w:themeShade="80"/>
+          <w:sz w:val="24"/>
+          <w:szCs w:val="24"/>
+          <w14:textOutline w14:w="0" w14:cap="flat" w14:cmpd="sng" w14:algn="ctr">
+            <w14:noFill/>
+            <w14:prstDash w14:val="solid"/>
+            <w14:round/>
+          </w14:textOutline>
+        </w:rPr>
+        <w:t>조작,</w:t>
+      </w:r>
+      <w:r>
+        <w:rPr>
+          <w:rFonts w:eastAsiaTheme="minorHAnsi"/>
+          <w:color w:val="1F3864" w:themeColor="accent5" w:themeShade="80"/>
+          <w:sz w:val="24"/>
+          <w:szCs w:val="24"/>
+          <w14:textOutline w14:w="0" w14:cap="flat" w14:cmpd="sng" w14:algn="ctr">
+            <w14:noFill/>
+            <w14:prstDash w14:val="solid"/>
+            <w14:round/>
+          </w14:textOutline>
+        </w:rPr>
+        <w:t xml:space="preserve"> </w:t>
+      </w:r>
+      <w:r>
+        <w:rPr>
+          <w:rFonts w:eastAsiaTheme="minorHAnsi" w:hint="eastAsia"/>
+          <w:color w:val="1F3864" w:themeColor="accent5" w:themeShade="80"/>
+          <w:sz w:val="24"/>
+          <w:szCs w:val="24"/>
+          <w14:textOutline w14:w="0" w14:cap="flat" w14:cmpd="sng" w14:algn="ctr">
+            <w14:noFill/>
+            <w14:prstDash w14:val="solid"/>
+            <w14:round/>
+          </w14:textOutline>
+        </w:rPr>
+        <w:t>Monster</w:t>
+      </w:r>
+      <w:r>
+        <w:rPr>
+          <w:rFonts w:eastAsiaTheme="minorHAnsi"/>
+          <w:color w:val="1F3864" w:themeColor="accent5" w:themeShade="80"/>
+          <w:sz w:val="24"/>
+          <w:szCs w:val="24"/>
+          <w14:textOutline w14:w="0" w14:cap="flat" w14:cmpd="sng" w14:algn="ctr">
+            <w14:noFill/>
+            <w14:prstDash w14:val="solid"/>
+            <w14:round/>
+          </w14:textOutline>
+        </w:rPr>
+        <w:t xml:space="preserve"> AI, UI </w:t>
+      </w:r>
+      <w:r>
+        <w:rPr>
+          <w:rFonts w:eastAsiaTheme="minorHAnsi" w:hint="eastAsia"/>
+          <w:color w:val="1F3864" w:themeColor="accent5" w:themeShade="80"/>
+          <w:sz w:val="24"/>
+          <w:szCs w:val="24"/>
+          <w14:textOutline w14:w="0" w14:cap="flat" w14:cmpd="sng" w14:algn="ctr">
+            <w14:noFill/>
+            <w14:prstDash w14:val="solid"/>
+            <w14:round/>
+          </w14:textOutline>
+        </w:rPr>
+        <w:t xml:space="preserve">기능, </w:t>
+      </w:r>
+      <w:r>
+        <w:rPr>
+          <w:rFonts w:eastAsiaTheme="minorHAnsi"/>
+          <w:color w:val="1F3864" w:themeColor="accent5" w:themeShade="80"/>
+          <w:sz w:val="24"/>
+          <w:szCs w:val="24"/>
+          <w14:textOutline w14:w="0" w14:cap="flat" w14:cmpd="sng" w14:algn="ctr">
+            <w14:noFill/>
+            <w14:prstDash w14:val="solid"/>
+            <w14:round/>
+          </w14:textOutline>
+        </w:rPr>
+        <w:t xml:space="preserve">Effect </w:t>
+      </w:r>
+      <w:r>
+        <w:rPr>
+          <w:rFonts w:eastAsiaTheme="minorHAnsi" w:hint="eastAsia"/>
+          <w:color w:val="1F3864" w:themeColor="accent5" w:themeShade="80"/>
+          <w:sz w:val="24"/>
+          <w:szCs w:val="24"/>
+          <w14:textOutline w14:w="0" w14:cap="flat" w14:cmpd="sng" w14:algn="ctr">
+            <w14:noFill/>
+            <w14:prstDash w14:val="solid"/>
+            <w14:round/>
+          </w14:textOutline>
+        </w:rPr>
+        <w:t>편집 및 적용,</w:t>
+      </w:r>
+      <w:r>
+        <w:rPr>
+          <w:rFonts w:eastAsiaTheme="minorHAnsi"/>
+          <w:color w:val="1F3864" w:themeColor="accent5" w:themeShade="80"/>
+          <w:sz w:val="24"/>
+          <w:szCs w:val="24"/>
+          <w14:textOutline w14:w="0" w14:cap="flat" w14:cmpd="sng" w14:algn="ctr">
+            <w14:noFill/>
+            <w14:prstDash w14:val="solid"/>
+            <w14:round/>
+          </w14:textOutline>
+        </w:rPr>
+        <w:t xml:space="preserve"> </w:t>
+      </w:r>
+      <w:r>
+        <w:rPr>
+          <w:rFonts w:eastAsiaTheme="minorHAnsi" w:hint="eastAsia"/>
+          <w:color w:val="1F3864" w:themeColor="accent5" w:themeShade="80"/>
+          <w:sz w:val="24"/>
+          <w:szCs w:val="24"/>
+          <w14:textOutline w14:w="0" w14:cap="flat" w14:cmpd="sng" w14:algn="ctr">
+            <w14:noFill/>
+            <w14:prstDash w14:val="solid"/>
+            <w14:round/>
+          </w14:textOutline>
+        </w:rPr>
+        <w:t>아이템,</w:t>
+      </w:r>
+      <w:r>
+        <w:rPr>
+          <w:rFonts w:eastAsiaTheme="minorHAnsi"/>
+          <w:color w:val="1F3864" w:themeColor="accent5" w:themeShade="80"/>
+          <w:sz w:val="24"/>
+          <w:szCs w:val="24"/>
+          <w14:textOutline w14:w="0" w14:cap="flat" w14:cmpd="sng" w14:algn="ctr">
+            <w14:noFill/>
+            <w14:prstDash w14:val="solid"/>
+            <w14:round/>
+          </w14:textOutline>
+        </w:rPr>
+        <w:t xml:space="preserve"> </w:t>
+      </w:r>
+      <w:r>
+        <w:rPr>
+          <w:rFonts w:eastAsiaTheme="minorHAnsi" w:hint="eastAsia"/>
+          <w:color w:val="1F3864" w:themeColor="accent5" w:themeShade="80"/>
+          <w:sz w:val="24"/>
+          <w:szCs w:val="24"/>
+          <w14:textOutline w14:w="0" w14:cap="flat" w14:cmpd="sng" w14:algn="ctr">
+            <w14:noFill/>
+            <w14:prstDash w14:val="solid"/>
+            <w14:round/>
+          </w14:textOutline>
+        </w:rPr>
+        <w:t xml:space="preserve">미션, </w:t>
+      </w:r>
+      <w:r>
+        <w:rPr>
+          <w:rFonts w:eastAsiaTheme="minorHAnsi"/>
+          <w:color w:val="1F3864" w:themeColor="accent5" w:themeShade="80"/>
+          <w:sz w:val="24"/>
+          <w:szCs w:val="24"/>
+          <w14:textOutline w14:w="0" w14:cap="flat" w14:cmpd="sng" w14:algn="ctr">
+            <w14:noFill/>
+            <w14:prstDash w14:val="solid"/>
+            <w14:round/>
+          </w14:textOutline>
+        </w:rPr>
+        <w:t xml:space="preserve">… </w:t>
+      </w:r>
+      <w:r>
+        <w:rPr>
+          <w:rFonts w:eastAsiaTheme="minorHAnsi" w:hint="eastAsia"/>
+          <w:color w:val="1F3864" w:themeColor="accent5" w:themeShade="80"/>
+          <w:sz w:val="24"/>
+          <w:szCs w:val="24"/>
+          <w14:textOutline w14:w="0" w14:cap="flat" w14:cmpd="sng" w14:algn="ctr">
+            <w14:noFill/>
+            <w14:prstDash w14:val="solid"/>
+            <w14:round/>
+          </w14:textOutline>
+        </w:rPr>
+        <w:t>구현</w:t>
+      </w:r>
+      <w:r>
+        <w:rPr>
+          <w:rFonts w:eastAsiaTheme="minorHAnsi"/>
+          <w:color w:val="1F3864" w:themeColor="accent5" w:themeShade="80"/>
+          <w:sz w:val="24"/>
+          <w:szCs w:val="24"/>
+          <w14:textOutline w14:w="0" w14:cap="flat" w14:cmpd="sng" w14:algn="ctr">
+            <w14:noFill/>
+            <w14:prstDash w14:val="solid"/>
+            <w14:round/>
+          </w14:textOutline>
+        </w:rPr>
+        <w:t>)</w:t>
+      </w:r>
+    </w:p>
+    <w:p>
+      <w:pPr>
+        <w:pStyle w:val="a3"/>
+        <w:numPr>
+          <w:ilvl w:val="0"/>
+          <w:numId w:val="3"/>
+        </w:numPr>
+        <w:ind w:leftChars="0"/>
+        <w:jc w:val="left"/>
+        <w:rPr>
+          <w:rFonts w:eastAsiaTheme="minorHAnsi" w:hint="eastAsia"/>
+          <w:color w:val="1F3864" w:themeColor="accent5" w:themeShade="80"/>
+          <w:sz w:val="24"/>
+          <w:szCs w:val="24"/>
+          <w14:textOutline w14:w="0" w14:cap="flat" w14:cmpd="sng" w14:algn="ctr">
+            <w14:noFill/>
+            <w14:prstDash w14:val="solid"/>
+            <w14:round/>
+          </w14:textOutline>
+        </w:rPr>
+      </w:pPr>
+      <w:r>
+        <w:rPr>
+          <w:rFonts w:eastAsiaTheme="minorHAnsi" w:hint="eastAsia"/>
+          <w:b/>
+          <w:color w:val="1F3864" w:themeColor="accent5" w:themeShade="80"/>
+          <w:sz w:val="24"/>
+          <w:szCs w:val="24"/>
+          <w14:textOutline w14:w="0" w14:cap="flat" w14:cmpd="sng" w14:algn="ctr">
+            <w14:noFill/>
+            <w14:prstDash w14:val="solid"/>
+            <w14:round/>
+          </w14:textOutline>
+        </w:rPr>
+        <w:t xml:space="preserve">핵심 소스 코드 </w:t>
+      </w:r>
+      <w:r>
+        <w:rPr>
+          <w:rFonts w:eastAsiaTheme="minorHAnsi"/>
+          <w:b/>
+          <w:color w:val="1F3864" w:themeColor="accent5" w:themeShade="80"/>
+          <w:sz w:val="24"/>
+          <w:szCs w:val="24"/>
+          <w14:textOutline w14:w="0" w14:cap="flat" w14:cmpd="sng" w14:algn="ctr">
+            <w14:noFill/>
+            <w14:prstDash w14:val="solid"/>
+            <w14:round/>
+          </w14:textOutline>
+        </w:rPr>
+        <w:t xml:space="preserve">: </w:t>
+      </w:r>
+    </w:p>
+    <w:p>
+      <w:pPr>
+        <w:pStyle w:val="a3"/>
+        <w:numPr>
+          <w:ilvl w:val="0"/>
+          <w:numId w:val="15"/>
+        </w:numPr>
+        <w:ind w:leftChars="0"/>
+        <w:jc w:val="left"/>
+        <w:rPr>
+          <w:rFonts w:eastAsiaTheme="minorHAnsi"/>
+          <w:b/>
+          <w:color w:val="1F3864" w:themeColor="accent5" w:themeShade="80"/>
+          <w:sz w:val="24"/>
+          <w:szCs w:val="24"/>
+          <w14:textOutline w14:w="0" w14:cap="flat" w14:cmpd="sng" w14:algn="ctr">
+            <w14:noFill/>
+            <w14:prstDash w14:val="solid"/>
+            <w14:round/>
+          </w14:textOutline>
+        </w:rPr>
+      </w:pPr>
+      <w:r>
+        <w:rPr>
+          <w:rFonts w:eastAsiaTheme="minorHAnsi" w:hint="eastAsia"/>
+          <w:b/>
+          <w:color w:val="1F3864" w:themeColor="accent5" w:themeShade="80"/>
+          <w:sz w:val="24"/>
+          <w:szCs w:val="24"/>
+          <w14:textOutline w14:w="0" w14:cap="flat" w14:cmpd="sng" w14:algn="ctr">
+            <w14:noFill/>
+            <w14:prstDash w14:val="solid"/>
+            <w14:round/>
+          </w14:textOutline>
+        </w:rPr>
+        <w:t>폭탄 오브젝트 풀링</w:t>
+      </w:r>
+    </w:p>
+    <w:p>
+      <w:pPr>
+        <w:pStyle w:val="a3"/>
+        <w:ind w:leftChars="0" w:left="1160"/>
+        <w:jc w:val="left"/>
+        <w:rPr>
+          <w:rFonts w:eastAsiaTheme="minorHAnsi"/>
+          <w:color w:val="1F3864" w:themeColor="accent5" w:themeShade="80"/>
+          <w:sz w:val="24"/>
+          <w:szCs w:val="24"/>
+          <w14:textOutline w14:w="0" w14:cap="flat" w14:cmpd="sng" w14:algn="ctr">
+            <w14:noFill/>
+            <w14:prstDash w14:val="solid"/>
+            <w14:round/>
+          </w14:textOutline>
+        </w:rPr>
+      </w:pPr>
+      <w:r>
+        <w:rPr>
+          <w:rFonts w:eastAsiaTheme="minorHAnsi"/>
+          <w:color w:val="1F3864" w:themeColor="accent5" w:themeShade="80"/>
+          <w:sz w:val="24"/>
+          <w:szCs w:val="24"/>
+          <w14:textOutline w14:w="0" w14:cap="flat" w14:cmpd="sng" w14:algn="ctr">
+            <w14:noFill/>
+            <w14:prstDash w14:val="solid"/>
+            <w14:round/>
+          </w14:textOutline>
+        </w:rPr>
+        <w:lastRenderedPageBreak/>
+        <w:pict>
+          <v:shape id="_x0000_i1027" type="#_x0000_t75" style="width:451.5pt;height:312pt">
+            <v:imagedata r:id="rId9" o:title="풀링매니저_1"/>
+          </v:shape>
+        </w:pict>
+      </w:r>
+    </w:p>
+    <w:p>
+      <w:pPr>
+        <w:pStyle w:val="a3"/>
+        <w:ind w:leftChars="0" w:left="1160"/>
+        <w:jc w:val="left"/>
+        <w:rPr>
+          <w:rFonts w:eastAsiaTheme="minorHAnsi"/>
+          <w:color w:val="1F3864" w:themeColor="accent5" w:themeShade="80"/>
+          <w:sz w:val="24"/>
+          <w:szCs w:val="24"/>
+          <w14:textOutline w14:w="0" w14:cap="flat" w14:cmpd="sng" w14:algn="ctr">
+            <w14:noFill/>
+            <w14:prstDash w14:val="solid"/>
+            <w14:round/>
+          </w14:textOutline>
+        </w:rPr>
+      </w:pPr>
+      <w:r>
+        <w:rPr>
+          <w:rFonts w:eastAsiaTheme="minorHAnsi"/>
+          <w:color w:val="1F3864" w:themeColor="accent5" w:themeShade="80"/>
+          <w:sz w:val="24"/>
+          <w:szCs w:val="24"/>
+          <w14:textOutline w14:w="0" w14:cap="flat" w14:cmpd="sng" w14:algn="ctr">
+            <w14:noFill/>
+            <w14:prstDash w14:val="solid"/>
+            <w14:round/>
+          </w14:textOutline>
+        </w:rPr>
+        <w:pict>
+          <v:shape id="_x0000_i1028" type="#_x0000_t75" style="width:450.75pt;height:51.75pt">
+            <v:imagedata r:id="rId10" o:title="풀링매니저_2"/>
+          </v:shape>
+        </w:pict>
+      </w:r>
+    </w:p>
+    <w:p>
+      <w:pPr>
+        <w:pStyle w:val="a3"/>
+        <w:ind w:leftChars="0" w:left="1160"/>
+        <w:jc w:val="left"/>
+        <w:rPr>
+          <w:rFonts w:eastAsiaTheme="minorHAnsi" w:hint="eastAsia"/>
+          <w:color w:val="1F3864" w:themeColor="accent5" w:themeShade="80"/>
+          <w:sz w:val="24"/>
+          <w:szCs w:val="24"/>
+          <w14:textOutline w14:w="0" w14:cap="flat" w14:cmpd="sng" w14:algn="ctr">
+            <w14:noFill/>
+            <w14:prstDash w14:val="solid"/>
+            <w14:round/>
+          </w14:textOutline>
+        </w:rPr>
+      </w:pPr>
+      <w:r>
+        <w:rPr>
+          <w:rFonts w:eastAsiaTheme="minorHAnsi"/>
+          <w:color w:val="1F3864" w:themeColor="accent5" w:themeShade="80"/>
+          <w:sz w:val="24"/>
+          <w:szCs w:val="24"/>
+          <w14:textOutline w14:w="0" w14:cap="flat" w14:cmpd="sng" w14:algn="ctr">
+            <w14:noFill/>
+            <w14:prstDash w14:val="solid"/>
+            <w14:round/>
+          </w14:textOutline>
+        </w:rPr>
+        <w:t xml:space="preserve">-&gt; </w:t>
+      </w:r>
+      <w:r>
+        <w:rPr>
+          <w:rFonts w:eastAsiaTheme="minorHAnsi" w:hint="eastAsia"/>
+          <w:color w:val="1F3864" w:themeColor="accent5" w:themeShade="80"/>
+          <w:sz w:val="24"/>
+          <w:szCs w:val="24"/>
+          <w14:textOutline w14:w="0" w14:cap="flat" w14:cmpd="sng" w14:algn="ctr">
+            <w14:noFill/>
+            <w14:prstDash w14:val="solid"/>
+            <w14:round/>
+          </w14:textOutline>
+        </w:rPr>
+        <w:t>싱글톤으로 구성하여 최초 씬 시작 시 정의한 폭탄 개수만큼 폭탄을 생성하여 큐에 저장.</w:t>
+      </w:r>
+      <w:r>
+        <w:rPr>
+          <w:rFonts w:eastAsiaTheme="minorHAnsi"/>
+          <w:color w:val="1F3864" w:themeColor="accent5" w:themeShade="80"/>
+          <w:sz w:val="24"/>
+          <w:szCs w:val="24"/>
+          <w14:textOutline w14:w="0" w14:cap="flat" w14:cmpd="sng" w14:algn="ctr">
+            <w14:noFill/>
+            <w14:prstDash w14:val="solid"/>
+            <w14:round/>
+          </w14:textOutline>
+        </w:rPr>
+        <w:t xml:space="preserve"> </w:t>
+      </w:r>
+      <w:r>
+        <w:rPr>
+          <w:rFonts w:eastAsiaTheme="minorHAnsi" w:hint="eastAsia"/>
+          <w:color w:val="1F3864" w:themeColor="accent5" w:themeShade="80"/>
+          <w:sz w:val="24"/>
+          <w:szCs w:val="24"/>
+          <w14:textOutline w14:w="0" w14:cap="flat" w14:cmpd="sng" w14:algn="ctr">
+            <w14:noFill/>
+            <w14:prstDash w14:val="solid"/>
+            <w14:round/>
+          </w14:textOutline>
+        </w:rPr>
+        <w:t>이후 폭탄을 사용할 때 인스턴스를 통해 인큐/디큐 할 수 있도록 구현.</w:t>
+      </w:r>
+    </w:p>
+    <w:p>
+      <w:pPr>
+        <w:pStyle w:val="a3"/>
+        <w:numPr>
+          <w:ilvl w:val="0"/>
+          <w:numId w:val="15"/>
+        </w:numPr>
+        <w:ind w:leftChars="0"/>
+        <w:jc w:val="left"/>
+        <w:rPr>
+          <w:rFonts w:eastAsiaTheme="minorHAnsi"/>
+          <w:b/>
+          <w:color w:val="1F3864" w:themeColor="accent5" w:themeShade="80"/>
+          <w:sz w:val="24"/>
+          <w:szCs w:val="24"/>
+          <w14:textOutline w14:w="0" w14:cap="flat" w14:cmpd="sng" w14:algn="ctr">
+            <w14:noFill/>
+            <w14:prstDash w14:val="solid"/>
+            <w14:round/>
+          </w14:textOutline>
+        </w:rPr>
+      </w:pPr>
+      <w:r>
+        <w:rPr>
+          <w:rFonts w:eastAsiaTheme="minorHAnsi" w:hint="eastAsia"/>
+          <w:b/>
+          <w:color w:val="1F3864" w:themeColor="accent5" w:themeShade="80"/>
+          <w:sz w:val="24"/>
+          <w:szCs w:val="24"/>
+          <w14:textOutline w14:w="0" w14:cap="flat" w14:cmpd="sng" w14:algn="ctr">
+            <w14:noFill/>
+            <w14:prstDash w14:val="solid"/>
+            <w14:round/>
+          </w14:textOutline>
+        </w:rPr>
+        <w:t>Bomb_Setter</w:t>
+      </w:r>
+      <w:r>
+        <w:rPr>
+          <w:rFonts w:eastAsiaTheme="minorHAnsi"/>
+          <w:b/>
+          <w:color w:val="1F3864" w:themeColor="accent5" w:themeShade="80"/>
+          <w:sz w:val="24"/>
+          <w:szCs w:val="24"/>
+          <w14:textOutline w14:w="0" w14:cap="flat" w14:cmpd="sng" w14:algn="ctr">
+            <w14:noFill/>
+            <w14:prstDash w14:val="solid"/>
+            <w14:round/>
+          </w14:textOutline>
+        </w:rPr>
+        <w:t xml:space="preserve"> </w:t>
+      </w:r>
+      <w:r>
+        <w:rPr>
+          <w:rFonts w:eastAsiaTheme="minorHAnsi" w:hint="eastAsia"/>
+          <w:b/>
+          <w:color w:val="1F3864" w:themeColor="accent5" w:themeShade="80"/>
+          <w:sz w:val="24"/>
+          <w:szCs w:val="24"/>
+          <w14:textOutline w14:w="0" w14:cap="flat" w14:cmpd="sng" w14:algn="ctr">
+            <w14:noFill/>
+            <w14:prstDash w14:val="solid"/>
+            <w14:round/>
+          </w14:textOutline>
+        </w:rPr>
+        <w:t>상속</w:t>
+      </w:r>
+    </w:p>
+    <w:p>
+      <w:pPr>
+        <w:pStyle w:val="a3"/>
+        <w:ind w:leftChars="0" w:left="1160"/>
+        <w:jc w:val="left"/>
+        <w:rPr>
+          <w:rFonts w:eastAsiaTheme="minorHAnsi"/>
+          <w:color w:val="1F3864" w:themeColor="accent5" w:themeShade="80"/>
+          <w:sz w:val="24"/>
+          <w:szCs w:val="24"/>
+          <w14:textOutline w14:w="0" w14:cap="flat" w14:cmpd="sng" w14:algn="ctr">
+            <w14:noFill/>
+            <w14:prstDash w14:val="solid"/>
+            <w14:round/>
+          </w14:textOutline>
+        </w:rPr>
+      </w:pPr>
+      <w:r>
+        <w:rPr>
+          <w:rFonts w:eastAsiaTheme="minorHAnsi"/>
+          <w:color w:val="1F3864" w:themeColor="accent5" w:themeShade="80"/>
+          <w:sz w:val="24"/>
+          <w:szCs w:val="24"/>
+          <w14:textOutline w14:w="0" w14:cap="flat" w14:cmpd="sng" w14:algn="ctr">
+            <w14:noFill/>
+            <w14:prstDash w14:val="solid"/>
+            <w14:round/>
+          </w14:textOutline>
+        </w:rPr>
+        <w:pict>
+          <v:shape id="_x0000_i1029" type="#_x0000_t75" style="width:451.5pt;height:145.5pt">
+            <v:imagedata r:id="rId11" o:title="Bomb_Setter"/>
+          </v:shape>
+        </w:pict>
+      </w:r>
+    </w:p>
+    <w:p>
+      <w:pPr>
+        <w:pStyle w:val="a3"/>
+        <w:ind w:leftChars="0" w:left="1160"/>
+        <w:jc w:val="left"/>
+        <w:rPr>
+          <w:rFonts w:eastAsiaTheme="minorHAnsi"/>
+          <w:color w:val="1F3864" w:themeColor="accent5" w:themeShade="80"/>
+          <w:sz w:val="24"/>
+          <w:szCs w:val="24"/>
+          <w14:textOutline w14:w="0" w14:cap="flat" w14:cmpd="sng" w14:algn="ctr">
+            <w14:noFill/>
+            <w14:prstDash w14:val="solid"/>
+            <w14:round/>
+          </w14:textOutline>
+        </w:rPr>
+      </w:pPr>
+      <w:r>
+        <w:rPr>
+          <w:rFonts w:eastAsiaTheme="minorHAnsi"/>
+          <w:color w:val="1F3864" w:themeColor="accent5" w:themeShade="80"/>
+          <w:sz w:val="24"/>
+          <w:szCs w:val="24"/>
+          <w14:textOutline w14:w="0" w14:cap="flat" w14:cmpd="sng" w14:algn="ctr">
+            <w14:noFill/>
+            <w14:prstDash w14:val="solid"/>
+            <w14:round/>
+          </w14:textOutline>
+        </w:rPr>
+        <w:t xml:space="preserve">-&gt; </w:t>
+      </w:r>
+      <w:r>
+        <w:rPr>
+          <w:rFonts w:eastAsiaTheme="minorHAnsi" w:hint="eastAsia"/>
+          <w:color w:val="1F3864" w:themeColor="accent5" w:themeShade="80"/>
+          <w:sz w:val="24"/>
+          <w:szCs w:val="24"/>
+          <w14:textOutline w14:w="0" w14:cap="flat" w14:cmpd="sng" w14:algn="ctr">
+            <w14:noFill/>
+            <w14:prstDash w14:val="solid"/>
+            <w14:round/>
+          </w14:textOutline>
+        </w:rPr>
+        <w:t xml:space="preserve">폭탄을 설치할 수 있는 객체 </w:t>
+      </w:r>
+      <w:r>
+        <w:rPr>
+          <w:rFonts w:eastAsiaTheme="minorHAnsi"/>
+          <w:color w:val="1F3864" w:themeColor="accent5" w:themeShade="80"/>
+          <w:sz w:val="24"/>
+          <w:szCs w:val="24"/>
+          <w14:textOutline w14:w="0" w14:cap="flat" w14:cmpd="sng" w14:algn="ctr">
+            <w14:noFill/>
+            <w14:prstDash w14:val="solid"/>
+            <w14:round/>
+          </w14:textOutline>
+        </w:rPr>
+        <w:t>(</w:t>
+      </w:r>
+      <w:r>
+        <w:rPr>
+          <w:rFonts w:eastAsiaTheme="minorHAnsi" w:hint="eastAsia"/>
+          <w:color w:val="1F3864" w:themeColor="accent5" w:themeShade="80"/>
+          <w:sz w:val="24"/>
+          <w:szCs w:val="24"/>
+          <w14:textOutline w14:w="0" w14:cap="flat" w14:cmpd="sng" w14:algn="ctr">
+            <w14:noFill/>
+            <w14:prstDash w14:val="solid"/>
+            <w14:round/>
+          </w14:textOutline>
+        </w:rPr>
+        <w:t xml:space="preserve">캐릭터)를 사용함에 있어서 그 기반이 </w:t>
+      </w:r>
+      <w:r>
+        <w:rPr>
+          <w:rFonts w:eastAsiaTheme="minorHAnsi" w:hint="eastAsia"/>
+          <w:color w:val="1F3864" w:themeColor="accent5" w:themeShade="80"/>
+          <w:sz w:val="24"/>
+          <w:szCs w:val="24"/>
+          <w14:textOutline w14:w="0" w14:cap="flat" w14:cmpd="sng" w14:algn="ctr">
+            <w14:noFill/>
+            <w14:prstDash w14:val="solid"/>
+            <w14:round/>
+          </w14:textOutline>
+        </w:rPr>
+        <w:lastRenderedPageBreak/>
+        <w:t xml:space="preserve">되도록 하는 클래스인 </w:t>
+      </w:r>
+      <w:r>
+        <w:rPr>
+          <w:rFonts w:eastAsiaTheme="minorHAnsi"/>
+          <w:color w:val="1F3864" w:themeColor="accent5" w:themeShade="80"/>
+          <w:sz w:val="24"/>
+          <w:szCs w:val="24"/>
+          <w14:textOutline w14:w="0" w14:cap="flat" w14:cmpd="sng" w14:algn="ctr">
+            <w14:noFill/>
+            <w14:prstDash w14:val="solid"/>
+            <w14:round/>
+          </w14:textOutline>
+        </w:rPr>
+        <w:t xml:space="preserve">Bomb_Setter. </w:t>
+      </w:r>
+      <w:r>
+        <w:rPr>
+          <w:rFonts w:eastAsiaTheme="minorHAnsi" w:hint="eastAsia"/>
+          <w:color w:val="1F3864" w:themeColor="accent5" w:themeShade="80"/>
+          <w:sz w:val="24"/>
+          <w:szCs w:val="24"/>
+          <w14:textOutline w14:w="0" w14:cap="flat" w14:cmpd="sng" w14:algn="ctr">
+            <w14:noFill/>
+            <w14:prstDash w14:val="solid"/>
+            <w14:round/>
+          </w14:textOutline>
+        </w:rPr>
+        <w:t xml:space="preserve">폭탄을 사용할 때 반드시 가져야할 데이터를 가지게 하며 폭탄 설치 시 </w:t>
+      </w:r>
+      <w:r>
+        <w:rPr>
+          <w:rFonts w:eastAsiaTheme="minorHAnsi"/>
+          <w:color w:val="1F3864" w:themeColor="accent5" w:themeShade="80"/>
+          <w:sz w:val="24"/>
+          <w:szCs w:val="24"/>
+          <w14:textOutline w14:w="0" w14:cap="flat" w14:cmpd="sng" w14:algn="ctr">
+            <w14:noFill/>
+            <w14:prstDash w14:val="solid"/>
+            <w14:round/>
+          </w14:textOutline>
+        </w:rPr>
+        <w:t>‘</w:t>
+      </w:r>
+      <w:r>
+        <w:rPr>
+          <w:rFonts w:eastAsiaTheme="minorHAnsi" w:hint="eastAsia"/>
+          <w:color w:val="1F3864" w:themeColor="accent5" w:themeShade="80"/>
+          <w:sz w:val="24"/>
+          <w:szCs w:val="24"/>
+          <w14:textOutline w14:w="0" w14:cap="flat" w14:cmpd="sng" w14:algn="ctr">
+            <w14:noFill/>
+            <w14:prstDash w14:val="solid"/>
+            <w14:round/>
+          </w14:textOutline>
+        </w:rPr>
+        <w:t>폭탄 풀링 매니저</w:t>
+      </w:r>
+      <w:r>
+        <w:rPr>
+          <w:rFonts w:eastAsiaTheme="minorHAnsi"/>
+          <w:color w:val="1F3864" w:themeColor="accent5" w:themeShade="80"/>
+          <w:sz w:val="24"/>
+          <w:szCs w:val="24"/>
+          <w14:textOutline w14:w="0" w14:cap="flat" w14:cmpd="sng" w14:algn="ctr">
+            <w14:noFill/>
+            <w14:prstDash w14:val="solid"/>
+            <w14:round/>
+          </w14:textOutline>
+        </w:rPr>
+        <w:t>’</w:t>
+      </w:r>
+      <w:r>
+        <w:rPr>
+          <w:rFonts w:eastAsiaTheme="minorHAnsi" w:hint="eastAsia"/>
+          <w:color w:val="1F3864" w:themeColor="accent5" w:themeShade="80"/>
+          <w:sz w:val="24"/>
+          <w:szCs w:val="24"/>
+          <w14:textOutline w14:w="0" w14:cap="flat" w14:cmpd="sng" w14:algn="ctr">
+            <w14:noFill/>
+            <w14:prstDash w14:val="solid"/>
+            <w14:round/>
+          </w14:textOutline>
+        </w:rPr>
+        <w:t>를 부르도록 한다.</w:t>
+      </w:r>
+      <w:r>
+        <w:rPr>
+          <w:rFonts w:eastAsiaTheme="minorHAnsi"/>
+          <w:color w:val="1F3864" w:themeColor="accent5" w:themeShade="80"/>
+          <w:sz w:val="24"/>
+          <w:szCs w:val="24"/>
+          <w14:textOutline w14:w="0" w14:cap="flat" w14:cmpd="sng" w14:algn="ctr">
+            <w14:noFill/>
+            <w14:prstDash w14:val="solid"/>
+            <w14:round/>
+          </w14:textOutline>
+        </w:rPr>
+        <w:t xml:space="preserve"> </w:t>
+      </w:r>
+      <w:r>
+        <w:rPr>
+          <w:rFonts w:eastAsiaTheme="minorHAnsi" w:hint="eastAsia"/>
+          <w:color w:val="1F3864" w:themeColor="accent5" w:themeShade="80"/>
+          <w:sz w:val="24"/>
+          <w:szCs w:val="24"/>
+          <w14:textOutline w14:w="0" w14:cap="flat" w14:cmpd="sng" w14:algn="ctr">
+            <w14:noFill/>
+            <w14:prstDash w14:val="solid"/>
+            <w14:round/>
+          </w14:textOutline>
+        </w:rPr>
+        <w:t>이후 이 클래스를 상속하여 새로운 캐릭터들을 제작하도록 한다.</w:t>
+      </w:r>
+    </w:p>
+    <w:p>
+      <w:pPr>
+        <w:pStyle w:val="a3"/>
+        <w:ind w:leftChars="0" w:left="1160"/>
+        <w:jc w:val="left"/>
+        <w:rPr>
+          <w:rFonts w:eastAsiaTheme="minorHAnsi"/>
+          <w:color w:val="1F3864" w:themeColor="accent5" w:themeShade="80"/>
+          <w:sz w:val="24"/>
+          <w:szCs w:val="24"/>
+          <w14:textOutline w14:w="0" w14:cap="flat" w14:cmpd="sng" w14:algn="ctr">
+            <w14:noFill/>
+            <w14:prstDash w14:val="solid"/>
+            <w14:round/>
+          </w14:textOutline>
+        </w:rPr>
+      </w:pPr>
+      <w:r>
+        <w:rPr>
+          <w:rFonts w:eastAsiaTheme="minorHAnsi"/>
+          <w:color w:val="1F3864" w:themeColor="accent5" w:themeShade="80"/>
+          <w:sz w:val="24"/>
+          <w:szCs w:val="24"/>
+          <w14:textOutline w14:w="0" w14:cap="flat" w14:cmpd="sng" w14:algn="ctr">
+            <w14:noFill/>
+            <w14:prstDash w14:val="solid"/>
+            <w14:round/>
+          </w14:textOutline>
+        </w:rPr>
+        <w:pict>
+          <v:shape id="_x0000_i1030" type="#_x0000_t75" style="width:179.25pt;height:17.25pt">
+            <v:imagedata r:id="rId12" o:title="Player_상속"/>
+          </v:shape>
+        </w:pict>
+      </w:r>
+      <w:r>
+        <w:rPr>
+          <w:rFonts w:eastAsiaTheme="minorHAnsi"/>
+          <w:color w:val="1F3864" w:themeColor="accent5" w:themeShade="80"/>
+          <w:sz w:val="24"/>
+          <w:szCs w:val="24"/>
+          <w14:textOutline w14:w="0" w14:cap="flat" w14:cmpd="sng" w14:algn="ctr">
+            <w14:noFill/>
+            <w14:prstDash w14:val="solid"/>
+            <w14:round/>
+          </w14:textOutline>
+        </w:rPr>
+        <w:t xml:space="preserve"> -&gt; </w:t>
+      </w:r>
+      <w:r>
+        <w:rPr>
+          <w:rFonts w:eastAsiaTheme="minorHAnsi" w:hint="eastAsia"/>
+          <w:color w:val="1F3864" w:themeColor="accent5" w:themeShade="80"/>
+          <w:sz w:val="24"/>
+          <w:szCs w:val="24"/>
+          <w14:textOutline w14:w="0" w14:cap="flat" w14:cmpd="sng" w14:algn="ctr">
+            <w14:noFill/>
+            <w14:prstDash w14:val="solid"/>
+            <w14:round/>
+          </w14:textOutline>
+        </w:rPr>
+        <w:t xml:space="preserve">Bomb_Setter를 상속한 </w:t>
+      </w:r>
+      <w:r>
+        <w:rPr>
+          <w:rFonts w:eastAsiaTheme="minorHAnsi"/>
+          <w:color w:val="1F3864" w:themeColor="accent5" w:themeShade="80"/>
+          <w:sz w:val="24"/>
+          <w:szCs w:val="24"/>
+          <w14:textOutline w14:w="0" w14:cap="flat" w14:cmpd="sng" w14:algn="ctr">
+            <w14:noFill/>
+            <w14:prstDash w14:val="solid"/>
+            <w14:round/>
+          </w14:textOutline>
+        </w:rPr>
+        <w:t>Player.</w:t>
+      </w:r>
+    </w:p>
+    <w:p>
+      <w:pPr>
+        <w:pStyle w:val="a3"/>
+        <w:ind w:leftChars="0" w:left="1160"/>
+        <w:jc w:val="left"/>
+        <w:rPr>
+          <w:rFonts w:eastAsiaTheme="minorHAnsi"/>
+          <w:color w:val="1F3864" w:themeColor="accent5" w:themeShade="80"/>
+          <w:sz w:val="24"/>
+          <w:szCs w:val="24"/>
+          <w14:textOutline w14:w="0" w14:cap="flat" w14:cmpd="sng" w14:algn="ctr">
+            <w14:noFill/>
+            <w14:prstDash w14:val="solid"/>
+            <w14:round/>
+          </w14:textOutline>
+        </w:rPr>
+      </w:pPr>
+      <w:r>
+        <w:rPr>
+          <w:rFonts w:eastAsiaTheme="minorHAnsi"/>
+          <w:color w:val="1F3864" w:themeColor="accent5" w:themeShade="80"/>
+          <w:sz w:val="24"/>
+          <w:szCs w:val="24"/>
+          <w14:textOutline w14:w="0" w14:cap="flat" w14:cmpd="sng" w14:algn="ctr">
+            <w14:noFill/>
+            <w14:prstDash w14:val="solid"/>
+            <w14:round/>
+          </w14:textOutline>
+        </w:rPr>
+        <w:pict>
+          <v:shape id="_x0000_i1032" type="#_x0000_t75" style="width:378pt;height:389.25pt">
+            <v:imagedata r:id="rId13" o:title="Player_Move"/>
+          </v:shape>
+        </w:pict>
+      </w:r>
+    </w:p>
+    <w:p>
+      <w:pPr>
+        <w:pStyle w:val="a3"/>
+        <w:ind w:leftChars="0" w:left="1160"/>
+        <w:jc w:val="left"/>
+      </w:pPr>
+      <w:r>
+        <w:rPr>
+          <w:rFonts w:eastAsiaTheme="minorHAnsi"/>
+          <w:color w:val="1F3864" w:themeColor="accent5" w:themeShade="80"/>
+          <w:sz w:val="24"/>
+          <w:szCs w:val="24"/>
+          <w14:textOutline w14:w="0" w14:cap="flat" w14:cmpd="sng" w14:algn="ctr">
+            <w14:noFill/>
+            <w14:prstDash w14:val="solid"/>
+            <w14:round/>
+          </w14:textOutline>
+        </w:rPr>
+        <w:t xml:space="preserve">-&gt; </w:t>
+      </w:r>
+      <w:r>
+        <w:rPr>
+          <w:rFonts w:eastAsiaTheme="minorHAnsi" w:hint="eastAsia"/>
+          <w:color w:val="1F3864" w:themeColor="accent5" w:themeShade="80"/>
+          <w:sz w:val="24"/>
+          <w:szCs w:val="24"/>
+          <w14:textOutline w14:w="0" w14:cap="flat" w14:cmpd="sng" w14:algn="ctr">
+            <w14:noFill/>
+            <w14:prstDash w14:val="solid"/>
+            <w14:round/>
+          </w14:textOutline>
+        </w:rPr>
+        <w:t>조이스틱을 이용한 이동이라던지,</w:t>
+      </w:r>
+      <w:r>
+        <w:lastRenderedPageBreak/>
+        <w:pict>
+          <v:shape id="_x0000_i1033" type="#_x0000_t75" style="width:450.75pt;height:222.75pt">
+            <v:imagedata r:id="rId14" o:title="Player_SetBomb"/>
+          </v:shape>
+        </w:pict>
+      </w:r>
+    </w:p>
+    <w:p>
+      <w:pPr>
+        <w:pStyle w:val="a3"/>
+        <w:ind w:leftChars="0" w:left="1160"/>
+        <w:jc w:val="left"/>
+        <w:rPr>
+          <w:rFonts w:hint="eastAsia"/>
+          <w:color w:val="1F3864" w:themeColor="accent5" w:themeShade="80"/>
+          <w:sz w:val="24"/>
+          <w:szCs w:val="24"/>
+        </w:rPr>
+      </w:pPr>
+      <w:r>
+        <w:rPr>
+          <w:color w:val="1F3864" w:themeColor="accent5" w:themeShade="80"/>
+          <w:sz w:val="24"/>
+          <w:szCs w:val="24"/>
+        </w:rPr>
+        <w:t xml:space="preserve">-&gt; </w:t>
+      </w:r>
+      <w:r>
+        <w:rPr>
+          <w:rFonts w:hint="eastAsia"/>
+          <w:color w:val="1F3864" w:themeColor="accent5" w:themeShade="80"/>
+          <w:sz w:val="24"/>
+          <w:szCs w:val="24"/>
+        </w:rPr>
+        <w:t xml:space="preserve">폭탄을 </w:t>
+      </w:r>
+      <w:r>
+        <w:rPr>
+          <w:rFonts w:hint="eastAsia"/>
+          <w:color w:val="1F3864" w:themeColor="accent5" w:themeShade="80"/>
+          <w:sz w:val="24"/>
+          <w:szCs w:val="24"/>
+        </w:rPr>
+        <w:t>설치할 때 수행할 것들을 정의하는 등 플레이어에게 필요한 기능을 추가적으로 다룬다.</w:t>
+      </w:r>
+    </w:p>
+    <w:p>
+      <w:pPr>
+        <w:pStyle w:val="a3"/>
+        <w:numPr>
+          <w:ilvl w:val="0"/>
+          <w:numId w:val="15"/>
+        </w:numPr>
+        <w:ind w:leftChars="0"/>
+        <w:jc w:val="left"/>
+        <w:rPr>
+          <w:rFonts w:eastAsiaTheme="minorHAnsi"/>
+          <w:b/>
+          <w:color w:val="1F3864" w:themeColor="accent5" w:themeShade="80"/>
+          <w:sz w:val="24"/>
+          <w:szCs w:val="24"/>
+          <w14:textOutline w14:w="0" w14:cap="flat" w14:cmpd="sng" w14:algn="ctr">
+            <w14:noFill/>
+            <w14:prstDash w14:val="solid"/>
+            <w14:round/>
+          </w14:textOutline>
+        </w:rPr>
+      </w:pPr>
+      <w:r>
+        <w:rPr>
+          <w:rFonts w:eastAsiaTheme="minorHAnsi" w:hint="eastAsia"/>
+          <w:b/>
+          <w:color w:val="1F3864" w:themeColor="accent5" w:themeShade="80"/>
+          <w:sz w:val="24"/>
+          <w:szCs w:val="24"/>
+          <w14:textOutline w14:w="0" w14:cap="flat" w14:cmpd="sng" w14:algn="ctr">
+            <w14:noFill/>
+            <w14:prstDash w14:val="solid"/>
+            <w14:round/>
+          </w14:textOutline>
+        </w:rPr>
+        <w:t>폭탄</w:t>
+      </w:r>
+    </w:p>
+    <w:p>
+      <w:pPr>
+        <w:pStyle w:val="a3"/>
+        <w:ind w:leftChars="0" w:left="1160"/>
+        <w:jc w:val="left"/>
+        <w:rPr>
+          <w:rFonts w:eastAsiaTheme="minorHAnsi"/>
+          <w:color w:val="1F3864" w:themeColor="accent5" w:themeShade="80"/>
+          <w:sz w:val="24"/>
+          <w:szCs w:val="24"/>
+          <w14:textOutline w14:w="0" w14:cap="flat" w14:cmpd="sng" w14:algn="ctr">
+            <w14:noFill/>
+            <w14:prstDash w14:val="solid"/>
+            <w14:round/>
+          </w14:textOutline>
+        </w:rPr>
+      </w:pPr>
+      <w:r>
+        <w:rPr>
+          <w:rFonts w:eastAsiaTheme="minorHAnsi"/>
+          <w:color w:val="1F3864" w:themeColor="accent5" w:themeShade="80"/>
+          <w:sz w:val="24"/>
+          <w:szCs w:val="24"/>
+          <w14:textOutline w14:w="0" w14:cap="flat" w14:cmpd="sng" w14:algn="ctr">
+            <w14:noFill/>
+            <w14:prstDash w14:val="solid"/>
+            <w14:round/>
+          </w14:textOutline>
+        </w:rPr>
+        <w:pict>
+          <v:shape id="_x0000_i1036" type="#_x0000_t75" style="width:301.5pt;height:189.75pt">
+            <v:imagedata r:id="rId15" o:title="폭탄_상태들"/>
+          </v:shape>
+        </w:pict>
+      </w:r>
+    </w:p>
+    <w:p>
+      <w:pPr>
+        <w:pStyle w:val="a3"/>
+        <w:ind w:leftChars="0" w:left="1160"/>
+        <w:jc w:val="left"/>
+        <w:rPr>
+          <w:rFonts w:eastAsiaTheme="minorHAnsi"/>
+          <w:color w:val="1F3864" w:themeColor="accent5" w:themeShade="80"/>
+          <w:sz w:val="24"/>
+          <w:szCs w:val="24"/>
+          <w14:textOutline w14:w="0" w14:cap="flat" w14:cmpd="sng" w14:algn="ctr">
+            <w14:noFill/>
+            <w14:prstDash w14:val="solid"/>
+            <w14:round/>
+          </w14:textOutline>
+        </w:rPr>
+      </w:pPr>
+      <w:r>
+        <w:rPr>
+          <w:rFonts w:eastAsiaTheme="minorHAnsi"/>
+          <w:color w:val="1F3864" w:themeColor="accent5" w:themeShade="80"/>
+          <w:sz w:val="24"/>
+          <w:szCs w:val="24"/>
+          <w14:textOutline w14:w="0" w14:cap="flat" w14:cmpd="sng" w14:algn="ctr">
+            <w14:noFill/>
+            <w14:prstDash w14:val="solid"/>
+            <w14:round/>
+          </w14:textOutline>
+        </w:rPr>
+        <w:t xml:space="preserve">-&gt; </w:t>
+      </w:r>
+      <w:r>
+        <w:rPr>
+          <w:rFonts w:eastAsiaTheme="minorHAnsi" w:hint="eastAsia"/>
+          <w:color w:val="1F3864" w:themeColor="accent5" w:themeShade="80"/>
+          <w:sz w:val="24"/>
+          <w:szCs w:val="24"/>
+          <w14:textOutline w14:w="0" w14:cap="flat" w14:cmpd="sng" w14:algn="ctr">
+            <w14:noFill/>
+            <w14:prstDash w14:val="solid"/>
+            <w14:round/>
+          </w14:textOutline>
+        </w:rPr>
+        <w:t>폭탄은 위와 같은 상태들로 움직임을 표현한다.</w:t>
+      </w:r>
+      <w:r>
+        <w:rPr>
+          <w:rFonts w:eastAsiaTheme="minorHAnsi"/>
+          <w:color w:val="1F3864" w:themeColor="accent5" w:themeShade="80"/>
+          <w:sz w:val="24"/>
+          <w:szCs w:val="24"/>
+          <w14:textOutline w14:w="0" w14:cap="flat" w14:cmpd="sng" w14:algn="ctr">
+            <w14:noFill/>
+            <w14:prstDash w14:val="solid"/>
+            <w14:round/>
+          </w14:textOutline>
+        </w:rPr>
+        <w:t xml:space="preserve"> </w:t>
+      </w:r>
+      <w:r>
+        <w:rPr>
+          <w:rFonts w:eastAsiaTheme="minorHAnsi" w:hint="eastAsia"/>
+          <w:color w:val="1F3864" w:themeColor="accent5" w:themeShade="80"/>
+          <w:sz w:val="24"/>
+          <w:szCs w:val="24"/>
+          <w14:textOutline w14:w="0" w14:cap="flat" w14:cmpd="sng" w14:algn="ctr">
+            <w14:noFill/>
+            <w14:prstDash w14:val="solid"/>
+            <w14:round/>
+          </w14:textOutline>
+        </w:rPr>
+        <w:t>상태는 항상 유일하게 작동한다.</w:t>
+      </w:r>
+      <w:r>
+        <w:rPr>
+          <w:rFonts w:eastAsiaTheme="minorHAnsi"/>
+          <w:color w:val="1F3864" w:themeColor="accent5" w:themeShade="80"/>
+          <w:sz w:val="24"/>
+          <w:szCs w:val="24"/>
+          <w14:textOutline w14:w="0" w14:cap="flat" w14:cmpd="sng" w14:algn="ctr">
+            <w14:noFill/>
+            <w14:prstDash w14:val="solid"/>
+            <w14:round/>
+          </w14:textOutline>
+        </w:rPr>
+        <w:t xml:space="preserve"> (FSM)</w:t>
+      </w:r>
+    </w:p>
+    <w:p>
+      <w:pPr>
+        <w:pStyle w:val="a3"/>
+        <w:ind w:leftChars="0" w:left="1160"/>
+        <w:jc w:val="left"/>
+        <w:rPr>
+          <w:rFonts w:eastAsiaTheme="minorHAnsi"/>
+          <w:color w:val="1F3864" w:themeColor="accent5" w:themeShade="80"/>
+          <w:sz w:val="24"/>
+          <w:szCs w:val="24"/>
+          <w14:textOutline w14:w="0" w14:cap="flat" w14:cmpd="sng" w14:algn="ctr">
+            <w14:noFill/>
+            <w14:prstDash w14:val="solid"/>
+            <w14:round/>
+          </w14:textOutline>
+        </w:rPr>
+      </w:pPr>
+      <w:r>
+        <w:rPr>
+          <w:rFonts w:eastAsiaTheme="minorHAnsi"/>
+          <w:color w:val="1F3864" w:themeColor="accent5" w:themeShade="80"/>
+          <w:sz w:val="24"/>
+          <w:szCs w:val="24"/>
+          <w14:textOutline w14:w="0" w14:cap="flat" w14:cmpd="sng" w14:algn="ctr">
+            <w14:noFill/>
+            <w14:prstDash w14:val="solid"/>
+            <w14:round/>
+          </w14:textOutline>
+        </w:rPr>
+        <w:lastRenderedPageBreak/>
+        <w:pict>
+          <v:shape id="_x0000_i1037" type="#_x0000_t75" style="width:390.75pt;height:192pt">
+            <v:imagedata r:id="rId16" o:title="폭탄_꺼내기"/>
+          </v:shape>
+        </w:pict>
+      </w:r>
+    </w:p>
+    <w:p>
+      <w:pPr>
+        <w:pStyle w:val="a3"/>
+        <w:ind w:leftChars="0" w:left="1160"/>
+        <w:jc w:val="left"/>
+        <w:rPr>
+          <w:rFonts w:eastAsiaTheme="minorHAnsi"/>
+          <w:color w:val="1F3864" w:themeColor="accent5" w:themeShade="80"/>
+          <w:sz w:val="24"/>
+          <w:szCs w:val="24"/>
+          <w14:textOutline w14:w="0" w14:cap="flat" w14:cmpd="sng" w14:algn="ctr">
+            <w14:noFill/>
+            <w14:prstDash w14:val="solid"/>
+            <w14:round/>
+          </w14:textOutline>
+        </w:rPr>
+      </w:pPr>
+      <w:r>
+        <w:rPr>
+          <w:rFonts w:eastAsiaTheme="minorHAnsi"/>
+          <w:color w:val="1F3864" w:themeColor="accent5" w:themeShade="80"/>
+          <w:sz w:val="24"/>
+          <w:szCs w:val="24"/>
+          <w14:textOutline w14:w="0" w14:cap="flat" w14:cmpd="sng" w14:algn="ctr">
+            <w14:noFill/>
+            <w14:prstDash w14:val="solid"/>
+            <w14:round/>
+          </w14:textOutline>
+        </w:rPr>
+        <w:t xml:space="preserve">-&gt; </w:t>
+      </w:r>
+      <w:r>
+        <w:rPr>
+          <w:rFonts w:eastAsiaTheme="minorHAnsi" w:hint="eastAsia"/>
+          <w:color w:val="1F3864" w:themeColor="accent5" w:themeShade="80"/>
+          <w:sz w:val="24"/>
+          <w:szCs w:val="24"/>
+          <w14:textOutline w14:w="0" w14:cap="flat" w14:cmpd="sng" w14:algn="ctr">
+            <w14:noFill/>
+            <w14:prstDash w14:val="solid"/>
+            <w14:round/>
+          </w14:textOutline>
+        </w:rPr>
+        <w:t xml:space="preserve">풀링된 상태에서 맵 상에서 작동하는 상태로 전환하도록 하는 메소드로, 누가 설치했는지와 그 객체가 가진 정보 </w:t>
+      </w:r>
+      <w:r>
+        <w:rPr>
+          <w:rFonts w:eastAsiaTheme="minorHAnsi"/>
+          <w:color w:val="1F3864" w:themeColor="accent5" w:themeShade="80"/>
+          <w:sz w:val="24"/>
+          <w:szCs w:val="24"/>
+          <w14:textOutline w14:w="0" w14:cap="flat" w14:cmpd="sng" w14:algn="ctr">
+            <w14:noFill/>
+            <w14:prstDash w14:val="solid"/>
+            <w14:round/>
+          </w14:textOutline>
+        </w:rPr>
+        <w:t>(</w:t>
+      </w:r>
+      <w:r>
+        <w:rPr>
+          <w:rFonts w:eastAsiaTheme="minorHAnsi" w:hint="eastAsia"/>
+          <w:color w:val="1F3864" w:themeColor="accent5" w:themeShade="80"/>
+          <w:sz w:val="24"/>
+          <w:szCs w:val="24"/>
+          <w14:textOutline w14:w="0" w14:cap="flat" w14:cmpd="sng" w14:algn="ctr">
+            <w14:noFill/>
+            <w14:prstDash w14:val="solid"/>
+            <w14:round/>
+          </w14:textOutline>
+        </w:rPr>
+        <w:t>화염 최대 길이, 위치 좌표, 시작 시 폭탄의 상태)들을 가져와서 설정해준다.</w:t>
+      </w:r>
+    </w:p>
+    <w:p>
+      <w:pPr>
+        <w:pStyle w:val="a3"/>
+        <w:ind w:leftChars="0" w:left="1160"/>
+        <w:jc w:val="left"/>
+        <w:rPr>
+          <w:rFonts w:eastAsiaTheme="minorHAnsi"/>
+          <w:color w:val="1F3864" w:themeColor="accent5" w:themeShade="80"/>
+          <w:sz w:val="24"/>
+          <w:szCs w:val="24"/>
+          <w14:textOutline w14:w="0" w14:cap="flat" w14:cmpd="sng" w14:algn="ctr">
+            <w14:noFill/>
+            <w14:prstDash w14:val="solid"/>
+            <w14:round/>
+          </w14:textOutline>
+        </w:rPr>
+      </w:pPr>
+      <w:r>
+        <w:rPr>
+          <w:rFonts w:eastAsiaTheme="minorHAnsi"/>
+          <w:color w:val="1F3864" w:themeColor="accent5" w:themeShade="80"/>
+          <w:sz w:val="24"/>
+          <w:szCs w:val="24"/>
+          <w14:textOutline w14:w="0" w14:cap="flat" w14:cmpd="sng" w14:algn="ctr">
+            <w14:noFill/>
+            <w14:prstDash w14:val="solid"/>
+            <w14:round/>
+          </w14:textOutline>
+        </w:rPr>
+        <w:pict>
+          <v:shape id="_x0000_i1044" type="#_x0000_t75" style="width:451.5pt;height:295.5pt">
+            <v:imagedata r:id="rId17" o:title="폭탄_폭발"/>
+          </v:shape>
+        </w:pict>
+      </w:r>
+    </w:p>
+    <w:p>
+      <w:pPr>
+        <w:pStyle w:val="a3"/>
+        <w:ind w:leftChars="0" w:left="1160"/>
+        <w:jc w:val="left"/>
+        <w:rPr>
+          <w:rFonts w:eastAsiaTheme="minorHAnsi"/>
+          <w:color w:val="1F3864" w:themeColor="accent5" w:themeShade="80"/>
+          <w:sz w:val="24"/>
+          <w:szCs w:val="24"/>
+          <w14:textOutline w14:w="0" w14:cap="flat" w14:cmpd="sng" w14:algn="ctr">
+            <w14:noFill/>
+            <w14:prstDash w14:val="solid"/>
+            <w14:round/>
+          </w14:textOutline>
+        </w:rPr>
+      </w:pPr>
+      <w:r>
+        <w:rPr>
+          <w:rFonts w:eastAsiaTheme="minorHAnsi"/>
+          <w:color w:val="1F3864" w:themeColor="accent5" w:themeShade="80"/>
+          <w:sz w:val="24"/>
+          <w:szCs w:val="24"/>
+          <w14:textOutline w14:w="0" w14:cap="flat" w14:cmpd="sng" w14:algn="ctr">
+            <w14:noFill/>
+            <w14:prstDash w14:val="solid"/>
+            <w14:round/>
+          </w14:textOutline>
+        </w:rPr>
+        <w:t>-&gt;</w:t>
+      </w:r>
+      <w:r>
+        <w:rPr>
+          <w:rFonts w:eastAsiaTheme="minorHAnsi"/>
+          <w:color w:val="1F3864" w:themeColor="accent5" w:themeShade="80"/>
+          <w:sz w:val="24"/>
+          <w:szCs w:val="24"/>
+          <w14:textOutline w14:w="0" w14:cap="flat" w14:cmpd="sng" w14:algn="ctr">
+            <w14:noFill/>
+            <w14:prstDash w14:val="solid"/>
+            <w14:round/>
+          </w14:textOutline>
+        </w:rPr>
+        <w:t xml:space="preserve"> </w:t>
+      </w:r>
+      <w:r>
+        <w:rPr>
+          <w:rFonts w:eastAsiaTheme="minorHAnsi" w:hint="eastAsia"/>
+          <w:color w:val="1F3864" w:themeColor="accent5" w:themeShade="80"/>
+          <w:sz w:val="24"/>
+          <w:szCs w:val="24"/>
+          <w14:textOutline w14:w="0" w14:cap="flat" w14:cmpd="sng" w14:algn="ctr">
+            <w14:noFill/>
+            <w14:prstDash w14:val="solid"/>
+            <w14:round/>
+          </w14:textOutline>
+        </w:rPr>
+        <w:t>폭탄이 폭발 후 풀로 돌려 보내기를 시도하기 까지 수행되는 메소드.</w:t>
+      </w:r>
+      <w:r>
+        <w:rPr>
+          <w:rFonts w:eastAsiaTheme="minorHAnsi"/>
+          <w:color w:val="1F3864" w:themeColor="accent5" w:themeShade="80"/>
+          <w:sz w:val="24"/>
+          <w:szCs w:val="24"/>
+          <w14:textOutline w14:w="0" w14:cap="flat" w14:cmpd="sng" w14:algn="ctr">
+            <w14:noFill/>
+            <w14:prstDash w14:val="solid"/>
+            <w14:round/>
+          </w14:textOutline>
+        </w:rPr>
+        <w:t xml:space="preserve"> Explode()</w:t>
+      </w:r>
+      <w:r>
+        <w:rPr>
+          <w:rFonts w:eastAsiaTheme="minorHAnsi" w:hint="eastAsia"/>
+          <w:color w:val="1F3864" w:themeColor="accent5" w:themeShade="80"/>
+          <w:sz w:val="24"/>
+          <w:szCs w:val="24"/>
+          <w14:textOutline w14:w="0" w14:cap="flat" w14:cmpd="sng" w14:algn="ctr">
+            <w14:noFill/>
+            <w14:prstDash w14:val="solid"/>
+            <w14:round/>
+          </w14:textOutline>
+        </w:rPr>
+        <w:t xml:space="preserve">는 </w:t>
+      </w:r>
+      <w:r>
+        <w:rPr>
+          <w:rFonts w:eastAsiaTheme="minorHAnsi"/>
+          <w:color w:val="1F3864" w:themeColor="accent5" w:themeShade="80"/>
+          <w:sz w:val="24"/>
+          <w:szCs w:val="24"/>
+          <w14:textOutline w14:w="0" w14:cap="flat" w14:cmpd="sng" w14:algn="ctr">
+            <w14:noFill/>
+            <w14:prstDash w14:val="solid"/>
+            <w14:round/>
+          </w14:textOutline>
+        </w:rPr>
+        <w:t xml:space="preserve">idle </w:t>
+      </w:r>
+      <w:r>
+        <w:rPr>
+          <w:rFonts w:eastAsiaTheme="minorHAnsi" w:hint="eastAsia"/>
+          <w:color w:val="1F3864" w:themeColor="accent5" w:themeShade="80"/>
+          <w:sz w:val="24"/>
+          <w:szCs w:val="24"/>
+          <w14:textOutline w14:w="0" w14:cap="flat" w14:cmpd="sng" w14:algn="ctr">
+            <w14:noFill/>
+            <w14:prstDash w14:val="solid"/>
+            <w14:round/>
+          </w14:textOutline>
+        </w:rPr>
+        <w:t>상태에서 일정 시간 초과 시 또는 다른 화염과의 충돌 시 호출된다.</w:t>
+      </w:r>
+      <w:r>
+        <w:rPr>
+          <w:rFonts w:eastAsiaTheme="minorHAnsi"/>
+          <w:color w:val="1F3864" w:themeColor="accent5" w:themeShade="80"/>
+          <w:sz w:val="24"/>
+          <w:szCs w:val="24"/>
+          <w14:textOutline w14:w="0" w14:cap="flat" w14:cmpd="sng" w14:algn="ctr">
+            <w14:noFill/>
+            <w14:prstDash w14:val="solid"/>
+            <w14:round/>
+          </w14:textOutline>
+        </w:rPr>
+        <w:t xml:space="preserve"> </w:t>
+      </w:r>
+      <w:r>
+        <w:rPr>
+          <w:rFonts w:eastAsiaTheme="minorHAnsi" w:hint="eastAsia"/>
+          <w:color w:val="1F3864" w:themeColor="accent5" w:themeShade="80"/>
+          <w:sz w:val="24"/>
+          <w:szCs w:val="24"/>
+          <w14:textOutline w14:w="0" w14:cap="flat" w14:cmpd="sng" w14:algn="ctr">
+            <w14:noFill/>
+            <w14:prstDash w14:val="solid"/>
+            <w14:round/>
+          </w14:textOutline>
+        </w:rPr>
+        <w:t>이후 화염 이펙트를 실행시킨 후 끝나기 까지를 체크하여 풀로 돌려보낸다.</w:t>
+      </w:r>
+    </w:p>
+    <w:p>
+      <w:pPr>
+        <w:pStyle w:val="a3"/>
+        <w:ind w:leftChars="0" w:left="1160"/>
+        <w:jc w:val="left"/>
+        <w:rPr>
+          <w:rFonts w:eastAsiaTheme="minorHAnsi"/>
+          <w:color w:val="1F3864" w:themeColor="accent5" w:themeShade="80"/>
+          <w:sz w:val="24"/>
+          <w:szCs w:val="24"/>
+          <w14:textOutline w14:w="0" w14:cap="flat" w14:cmpd="sng" w14:algn="ctr">
+            <w14:noFill/>
+            <w14:prstDash w14:val="solid"/>
+            <w14:round/>
+          </w14:textOutline>
+        </w:rPr>
+      </w:pPr>
+      <w:r>
+        <w:rPr>
+          <w:rFonts w:eastAsiaTheme="minorHAnsi"/>
+          <w:color w:val="1F3864" w:themeColor="accent5" w:themeShade="80"/>
+          <w:sz w:val="24"/>
+          <w:szCs w:val="24"/>
+          <w14:textOutline w14:w="0" w14:cap="flat" w14:cmpd="sng" w14:algn="ctr">
+            <w14:noFill/>
+            <w14:prstDash w14:val="solid"/>
+            <w14:round/>
+          </w14:textOutline>
+        </w:rPr>
+        <w:lastRenderedPageBreak/>
+        <w:pict>
+          <v:shape id="_x0000_i1045" type="#_x0000_t75" style="width:450.75pt;height:207.75pt">
+            <v:imagedata r:id="rId18" o:title="폭탄_Return"/>
+          </v:shape>
+        </w:pict>
+      </w:r>
+    </w:p>
+    <w:p>
+      <w:pPr>
+        <w:pStyle w:val="a3"/>
+        <w:ind w:leftChars="0" w:left="1160"/>
+        <w:jc w:val="left"/>
+        <w:rPr>
+          <w:rFonts w:eastAsiaTheme="minorHAnsi" w:hint="eastAsia"/>
+          <w:color w:val="1F3864" w:themeColor="accent5" w:themeShade="80"/>
+          <w:sz w:val="24"/>
+          <w:szCs w:val="24"/>
+          <w14:textOutline w14:w="0" w14:cap="flat" w14:cmpd="sng" w14:algn="ctr">
+            <w14:noFill/>
+            <w14:prstDash w14:val="solid"/>
+            <w14:round/>
+          </w14:textOutline>
+        </w:rPr>
+      </w:pPr>
+      <w:r>
+        <w:rPr>
+          <w:rFonts w:eastAsiaTheme="minorHAnsi"/>
+          <w:color w:val="1F3864" w:themeColor="accent5" w:themeShade="80"/>
+          <w:sz w:val="24"/>
+          <w:szCs w:val="24"/>
+          <w14:textOutline w14:w="0" w14:cap="flat" w14:cmpd="sng" w14:algn="ctr">
+            <w14:noFill/>
+            <w14:prstDash w14:val="solid"/>
+            <w14:round/>
+          </w14:textOutline>
+        </w:rPr>
+        <w:t xml:space="preserve">-&gt; </w:t>
+      </w:r>
+      <w:r>
+        <w:rPr>
+          <w:rFonts w:eastAsiaTheme="minorHAnsi" w:hint="eastAsia"/>
+          <w:color w:val="1F3864" w:themeColor="accent5" w:themeShade="80"/>
+          <w:sz w:val="24"/>
+          <w:szCs w:val="24"/>
+          <w14:textOutline w14:w="0" w14:cap="flat" w14:cmpd="sng" w14:algn="ctr">
+            <w14:noFill/>
+            <w14:prstDash w14:val="solid"/>
+            <w14:round/>
+          </w14:textOutline>
+        </w:rPr>
+        <w:t>풀로 복귀 하기 전 수행 할 작업들.</w:t>
+      </w:r>
+      <w:r>
+        <w:rPr>
+          <w:rFonts w:eastAsiaTheme="minorHAnsi"/>
+          <w:color w:val="1F3864" w:themeColor="accent5" w:themeShade="80"/>
+          <w:sz w:val="24"/>
+          <w:szCs w:val="24"/>
+          <w14:textOutline w14:w="0" w14:cap="flat" w14:cmpd="sng" w14:algn="ctr">
+            <w14:noFill/>
+            <w14:prstDash w14:val="solid"/>
+            <w14:round/>
+          </w14:textOutline>
+        </w:rPr>
+        <w:t xml:space="preserve"> (</w:t>
+      </w:r>
+      <w:r>
+        <w:rPr>
+          <w:rFonts w:eastAsiaTheme="minorHAnsi" w:hint="eastAsia"/>
+          <w:color w:val="1F3864" w:themeColor="accent5" w:themeShade="80"/>
+          <w:sz w:val="24"/>
+          <w:szCs w:val="24"/>
+          <w14:textOutline w14:w="0" w14:cap="flat" w14:cmpd="sng" w14:algn="ctr">
+            <w14:noFill/>
+            <w14:prstDash w14:val="solid"/>
+            <w14:round/>
+          </w14:textOutline>
+        </w:rPr>
+        <w:t>초기화 작업)</w:t>
+      </w:r>
+    </w:p>
+    <w:p>
+      <w:pPr>
+        <w:pStyle w:val="a3"/>
+        <w:numPr>
+          <w:ilvl w:val="0"/>
+          <w:numId w:val="15"/>
+        </w:numPr>
+        <w:ind w:leftChars="0"/>
+        <w:jc w:val="left"/>
+        <w:rPr>
+          <w:rFonts w:eastAsiaTheme="minorHAnsi"/>
+          <w:b/>
+          <w:color w:val="1F3864" w:themeColor="accent5" w:themeShade="80"/>
+          <w:sz w:val="24"/>
+          <w:szCs w:val="24"/>
+          <w14:textOutline w14:w="0" w14:cap="flat" w14:cmpd="sng" w14:algn="ctr">
+            <w14:noFill/>
+            <w14:prstDash w14:val="solid"/>
+            <w14:round/>
+          </w14:textOutline>
+        </w:rPr>
+      </w:pPr>
+      <w:r>
+        <w:rPr>
+          <w:rFonts w:eastAsiaTheme="minorHAnsi" w:hint="eastAsia"/>
+          <w:b/>
+          <w:color w:val="1F3864" w:themeColor="accent5" w:themeShade="80"/>
+          <w:sz w:val="24"/>
+          <w:szCs w:val="24"/>
+          <w14:textOutline w14:w="0" w14:cap="flat" w14:cmpd="sng" w14:algn="ctr">
+            <w14:noFill/>
+            <w14:prstDash w14:val="solid"/>
+            <w14:round/>
+          </w14:textOutline>
+        </w:rPr>
+        <w:t xml:space="preserve">보스 </w:t>
+      </w:r>
+      <w:r>
+        <w:rPr>
+          <w:rFonts w:eastAsiaTheme="minorHAnsi"/>
+          <w:b/>
+          <w:color w:val="1F3864" w:themeColor="accent5" w:themeShade="80"/>
+          <w:sz w:val="24"/>
+          <w:szCs w:val="24"/>
+          <w14:textOutline w14:w="0" w14:cap="flat" w14:cmpd="sng" w14:algn="ctr">
+            <w14:noFill/>
+            <w14:prstDash w14:val="solid"/>
+            <w14:round/>
+          </w14:textOutline>
+        </w:rPr>
+        <w:t>AI</w:t>
+      </w:r>
+    </w:p>
+    <w:p>
+      <w:pPr>
+        <w:pStyle w:val="a3"/>
+        <w:ind w:leftChars="0" w:left="1160"/>
+        <w:jc w:val="left"/>
+        <w:rPr>
+          <w:rFonts w:eastAsiaTheme="minorHAnsi"/>
+          <w:color w:val="1F3864" w:themeColor="accent5" w:themeShade="80"/>
+          <w:sz w:val="24"/>
+          <w:szCs w:val="24"/>
+          <w14:textOutline w14:w="0" w14:cap="flat" w14:cmpd="sng" w14:algn="ctr">
+            <w14:noFill/>
+            <w14:prstDash w14:val="solid"/>
+            <w14:round/>
+          </w14:textOutline>
+        </w:rPr>
+      </w:pPr>
+      <w:r>
+        <w:rPr>
+          <w:rFonts w:eastAsiaTheme="minorHAnsi"/>
+          <w:color w:val="1F3864" w:themeColor="accent5" w:themeShade="80"/>
+          <w:sz w:val="24"/>
+          <w:szCs w:val="24"/>
+          <w14:textOutline w14:w="0" w14:cap="flat" w14:cmpd="sng" w14:algn="ctr">
+            <w14:noFill/>
+            <w14:prstDash w14:val="solid"/>
+            <w14:round/>
+          </w14:textOutline>
+        </w:rPr>
+        <w:pict>
+          <v:shape id="_x0000_i1046" type="#_x0000_t75" style="width:275.25pt;height:176.25pt">
+            <v:imagedata r:id="rId19" o:title="Boss_행동들"/>
+          </v:shape>
+        </w:pict>
+      </w:r>
+    </w:p>
+    <w:p>
+      <w:pPr>
+        <w:pStyle w:val="a3"/>
+        <w:ind w:leftChars="0" w:left="1160"/>
+        <w:jc w:val="left"/>
+        <w:rPr>
+          <w:rFonts w:eastAsiaTheme="minorHAnsi"/>
+          <w:color w:val="1F3864" w:themeColor="accent5" w:themeShade="80"/>
+          <w:sz w:val="24"/>
+          <w:szCs w:val="24"/>
+          <w14:textOutline w14:w="0" w14:cap="flat" w14:cmpd="sng" w14:algn="ctr">
+            <w14:noFill/>
+            <w14:prstDash w14:val="solid"/>
+            <w14:round/>
+          </w14:textOutline>
+        </w:rPr>
+      </w:pPr>
+      <w:r>
+        <w:rPr>
+          <w:rFonts w:eastAsiaTheme="minorHAnsi"/>
+          <w:color w:val="1F3864" w:themeColor="accent5" w:themeShade="80"/>
+          <w:sz w:val="24"/>
+          <w:szCs w:val="24"/>
+          <w14:textOutline w14:w="0" w14:cap="flat" w14:cmpd="sng" w14:algn="ctr">
+            <w14:noFill/>
+            <w14:prstDash w14:val="solid"/>
+            <w14:round/>
+          </w14:textOutline>
+        </w:rPr>
+        <w:t xml:space="preserve">-&gt; </w:t>
+      </w:r>
+      <w:r>
+        <w:rPr>
+          <w:rFonts w:eastAsiaTheme="minorHAnsi" w:hint="eastAsia"/>
+          <w:color w:val="1F3864" w:themeColor="accent5" w:themeShade="80"/>
+          <w:sz w:val="24"/>
+          <w:szCs w:val="24"/>
+          <w14:textOutline w14:w="0" w14:cap="flat" w14:cmpd="sng" w14:algn="ctr">
+            <w14:noFill/>
+            <w14:prstDash w14:val="solid"/>
+            <w14:round/>
+          </w14:textOutline>
+        </w:rPr>
+        <w:t>보스의 행동들을 정의</w:t>
+      </w:r>
+    </w:p>
+    <w:p>
+      <w:pPr>
+        <w:pStyle w:val="a3"/>
+        <w:ind w:leftChars="0" w:left="1160"/>
+        <w:jc w:val="left"/>
+        <w:rPr>
+          <w:rFonts w:eastAsiaTheme="minorHAnsi"/>
+          <w:color w:val="1F3864" w:themeColor="accent5" w:themeShade="80"/>
+          <w:sz w:val="24"/>
+          <w:szCs w:val="24"/>
+          <w14:textOutline w14:w="0" w14:cap="flat" w14:cmpd="sng" w14:algn="ctr">
+            <w14:noFill/>
+            <w14:prstDash w14:val="solid"/>
+            <w14:round/>
+          </w14:textOutline>
+        </w:rPr>
+      </w:pPr>
+      <w:r>
+        <w:rPr>
+          <w:rFonts w:eastAsiaTheme="minorHAnsi" w:hint="eastAsia"/>
+          <w:color w:val="1F3864" w:themeColor="accent5" w:themeShade="80"/>
+          <w:sz w:val="24"/>
+          <w:szCs w:val="24"/>
+          <w14:textOutline w14:w="0" w14:cap="flat" w14:cmpd="sng" w14:algn="ctr">
+            <w14:noFill/>
+            <w14:prstDash w14:val="solid"/>
+            <w14:round/>
+          </w14:textOutline>
+        </w:rPr>
+        <w:lastRenderedPageBreak/>
+        <w:pict>
+          <v:shape id="_x0000_i1047" type="#_x0000_t75" style="width:450.75pt;height:248.25pt">
+            <v:imagedata r:id="rId20" o:title="Boss_DO"/>
+          </v:shape>
+        </w:pict>
+      </w:r>
+    </w:p>
+    <w:p>
+      <w:pPr>
+        <w:pStyle w:val="a3"/>
+        <w:ind w:leftChars="0" w:left="1160"/>
+        <w:jc w:val="left"/>
+        <w:rPr>
+          <w:rFonts w:eastAsiaTheme="minorHAnsi"/>
+          <w:color w:val="1F3864" w:themeColor="accent5" w:themeShade="80"/>
+          <w:sz w:val="24"/>
+          <w:szCs w:val="24"/>
+          <w14:textOutline w14:w="0" w14:cap="flat" w14:cmpd="sng" w14:algn="ctr">
+            <w14:noFill/>
+            <w14:prstDash w14:val="solid"/>
+            <w14:round/>
+          </w14:textOutline>
+        </w:rPr>
+      </w:pPr>
+      <w:r>
+        <w:rPr>
+          <w:rFonts w:eastAsiaTheme="minorHAnsi"/>
+          <w:color w:val="1F3864" w:themeColor="accent5" w:themeShade="80"/>
+          <w:sz w:val="24"/>
+          <w:szCs w:val="24"/>
+          <w14:textOutline w14:w="0" w14:cap="flat" w14:cmpd="sng" w14:algn="ctr">
+            <w14:noFill/>
+            <w14:prstDash w14:val="solid"/>
+            <w14:round/>
+          </w14:textOutline>
+        </w:rPr>
+        <w:t xml:space="preserve">-&gt; </w:t>
+      </w:r>
+      <w:r>
+        <w:rPr>
+          <w:rFonts w:eastAsiaTheme="minorHAnsi" w:hint="eastAsia"/>
+          <w:color w:val="1F3864" w:themeColor="accent5" w:themeShade="80"/>
+          <w:sz w:val="24"/>
+          <w:szCs w:val="24"/>
+          <w14:textOutline w14:w="0" w14:cap="flat" w14:cmpd="sng" w14:algn="ctr">
+            <w14:noFill/>
+            <w14:prstDash w14:val="solid"/>
+            <w14:round/>
+          </w14:textOutline>
+        </w:rPr>
+        <w:t>Do_Behavior()에서 현재 상태에 대한 유일한 행동을 수행한다.</w:t>
+      </w:r>
+    </w:p>
+    <w:p>
+      <w:pPr>
+        <w:pStyle w:val="a3"/>
+        <w:ind w:leftChars="0" w:left="1160"/>
+        <w:jc w:val="left"/>
+        <w:rPr>
+          <w:rFonts w:eastAsiaTheme="minorHAnsi"/>
+          <w:color w:val="1F3864" w:themeColor="accent5" w:themeShade="80"/>
+          <w:sz w:val="24"/>
+          <w:szCs w:val="24"/>
+          <w14:textOutline w14:w="0" w14:cap="flat" w14:cmpd="sng" w14:algn="ctr">
+            <w14:noFill/>
+            <w14:prstDash w14:val="solid"/>
+            <w14:round/>
+          </w14:textOutline>
+        </w:rPr>
+      </w:pPr>
+      <w:r>
+        <w:rPr>
+          <w:rFonts w:eastAsiaTheme="minorHAnsi"/>
+          <w:color w:val="1F3864" w:themeColor="accent5" w:themeShade="80"/>
+          <w:sz w:val="24"/>
+          <w:szCs w:val="24"/>
+          <w14:textOutline w14:w="0" w14:cap="flat" w14:cmpd="sng" w14:algn="ctr">
+            <w14:noFill/>
+            <w14:prstDash w14:val="solid"/>
+            <w14:round/>
+          </w14:textOutline>
+        </w:rPr>
+        <w:t xml:space="preserve">Think() </w:t>
+      </w:r>
+      <w:r>
+        <w:rPr>
+          <w:rFonts w:eastAsiaTheme="minorHAnsi" w:hint="eastAsia"/>
+          <w:color w:val="1F3864" w:themeColor="accent5" w:themeShade="80"/>
+          <w:sz w:val="24"/>
+          <w:szCs w:val="24"/>
+          <w14:textOutline w14:w="0" w14:cap="flat" w14:cmpd="sng" w14:algn="ctr">
+            <w14:noFill/>
+            <w14:prstDash w14:val="solid"/>
+            <w14:round/>
+          </w14:textOutline>
+        </w:rPr>
+        <w:t>메소드는 상태 전환에 도움을 주는 메소드 (상황에 맞는 상태변화)</w:t>
+      </w:r>
+      <w:r>
+        <w:rPr>
+          <w:rFonts w:eastAsiaTheme="minorHAnsi"/>
+          <w:color w:val="1F3864" w:themeColor="accent5" w:themeShade="80"/>
+          <w:sz w:val="24"/>
+          <w:szCs w:val="24"/>
+          <w14:textOutline w14:w="0" w14:cap="flat" w14:cmpd="sng" w14:algn="ctr">
+            <w14:noFill/>
+            <w14:prstDash w14:val="solid"/>
+            <w14:round/>
+          </w14:textOutline>
+        </w:rPr>
+        <w:t xml:space="preserve"> </w:t>
+      </w:r>
+      <w:r>
+        <w:rPr>
+          <w:rFonts w:eastAsiaTheme="minorHAnsi" w:hint="eastAsia"/>
+          <w:color w:val="1F3864" w:themeColor="accent5" w:themeShade="80"/>
+          <w:sz w:val="24"/>
+          <w:szCs w:val="24"/>
+          <w14:textOutline w14:w="0" w14:cap="flat" w14:cmpd="sng" w14:algn="ctr">
+            <w14:noFill/>
+            <w14:prstDash w14:val="solid"/>
+            <w14:round/>
+          </w14:textOutline>
+        </w:rPr>
+        <w:t>이다.</w:t>
+      </w:r>
+    </w:p>
+    <w:p>
+      <w:pPr>
+        <w:pStyle w:val="a3"/>
+        <w:ind w:leftChars="0" w:left="1160"/>
+        <w:jc w:val="left"/>
+        <w:rPr>
+          <w:rFonts w:eastAsiaTheme="minorHAnsi"/>
+          <w:color w:val="1F3864" w:themeColor="accent5" w:themeShade="80"/>
+          <w:sz w:val="24"/>
+          <w:szCs w:val="24"/>
+          <w14:textOutline w14:w="0" w14:cap="flat" w14:cmpd="sng" w14:algn="ctr">
+            <w14:noFill/>
+            <w14:prstDash w14:val="solid"/>
+            <w14:round/>
+          </w14:textOutline>
+        </w:rPr>
+      </w:pPr>
+      <w:r>
+        <w:rPr>
+          <w:rFonts w:eastAsiaTheme="minorHAnsi"/>
+          <w:color w:val="1F3864" w:themeColor="accent5" w:themeShade="80"/>
+          <w:sz w:val="24"/>
+          <w:szCs w:val="24"/>
+          <w14:textOutline w14:w="0" w14:cap="flat" w14:cmpd="sng" w14:algn="ctr">
+            <w14:noFill/>
+            <w14:prstDash w14:val="solid"/>
+            <w14:round/>
+          </w14:textOutline>
+        </w:rPr>
+        <w:pict>
+          <v:shape id="_x0000_i1048" type="#_x0000_t75" style="width:450.75pt;height:279.75pt">
+            <v:imagedata r:id="rId21" o:title="Boss_Attack_일부"/>
+          </v:shape>
+        </w:pict>
+      </w:r>
+    </w:p>
+    <w:p>
+      <w:pPr>
+        <w:pStyle w:val="a3"/>
+        <w:ind w:leftChars="0" w:left="1160"/>
+        <w:jc w:val="left"/>
+        <w:rPr>
+          <w:rFonts w:eastAsiaTheme="minorHAnsi" w:hint="eastAsia"/>
+          <w:color w:val="1F3864" w:themeColor="accent5" w:themeShade="80"/>
+          <w:sz w:val="24"/>
+          <w:szCs w:val="24"/>
+          <w14:textOutline w14:w="0" w14:cap="flat" w14:cmpd="sng" w14:algn="ctr">
+            <w14:noFill/>
+            <w14:prstDash w14:val="solid"/>
+            <w14:round/>
+          </w14:textOutline>
+        </w:rPr>
+      </w:pPr>
+      <w:r>
+        <w:rPr>
+          <w:rFonts w:eastAsiaTheme="minorHAnsi"/>
+          <w:color w:val="1F3864" w:themeColor="accent5" w:themeShade="80"/>
+          <w:sz w:val="24"/>
+          <w:szCs w:val="24"/>
+          <w14:textOutline w14:w="0" w14:cap="flat" w14:cmpd="sng" w14:algn="ctr">
+            <w14:noFill/>
+            <w14:prstDash w14:val="solid"/>
+            <w14:round/>
+          </w14:textOutline>
+        </w:rPr>
+        <w:t xml:space="preserve">-&gt; </w:t>
+      </w:r>
+      <w:r>
+        <w:rPr>
+          <w:rFonts w:eastAsiaTheme="minorHAnsi" w:hint="eastAsia"/>
+          <w:color w:val="1F3864" w:themeColor="accent5" w:themeShade="80"/>
+          <w:sz w:val="24"/>
+          <w:szCs w:val="24"/>
+          <w14:textOutline w14:w="0" w14:cap="flat" w14:cmpd="sng" w14:algn="ctr">
+            <w14:noFill/>
+            <w14:prstDash w14:val="solid"/>
+            <w14:round/>
+          </w14:textOutline>
+        </w:rPr>
+        <w:t xml:space="preserve">이 코드는 </w:t>
+      </w:r>
+      <w:r>
+        <w:rPr>
+          <w:rFonts w:eastAsiaTheme="minorHAnsi"/>
+          <w:color w:val="1F3864" w:themeColor="accent5" w:themeShade="80"/>
+          <w:sz w:val="24"/>
+          <w:szCs w:val="24"/>
+          <w14:textOutline w14:w="0" w14:cap="flat" w14:cmpd="sng" w14:algn="ctr">
+            <w14:noFill/>
+            <w14:prstDash w14:val="solid"/>
+            <w14:round/>
+          </w14:textOutline>
+        </w:rPr>
+        <w:t xml:space="preserve">Attack() </w:t>
+      </w:r>
+      <w:r>
+        <w:rPr>
+          <w:rFonts w:eastAsiaTheme="minorHAnsi" w:hint="eastAsia"/>
+          <w:color w:val="1F3864" w:themeColor="accent5" w:themeShade="80"/>
+          <w:sz w:val="24"/>
+          <w:szCs w:val="24"/>
+          <w14:textOutline w14:w="0" w14:cap="flat" w14:cmpd="sng" w14:algn="ctr">
+            <w14:noFill/>
+            <w14:prstDash w14:val="solid"/>
+            <w14:round/>
+          </w14:textOutline>
+        </w:rPr>
+        <w:t>메소드의 일부이다.</w:t>
+      </w:r>
+      <w:r>
+        <w:rPr>
+          <w:rFonts w:eastAsiaTheme="minorHAnsi"/>
+          <w:color w:val="1F3864" w:themeColor="accent5" w:themeShade="80"/>
+          <w:sz w:val="24"/>
+          <w:szCs w:val="24"/>
+          <w14:textOutline w14:w="0" w14:cap="flat" w14:cmpd="sng" w14:algn="ctr">
+            <w14:noFill/>
+            <w14:prstDash w14:val="solid"/>
+            <w14:round/>
+          </w14:textOutline>
+        </w:rPr>
+        <w:t xml:space="preserve"> </w:t>
+      </w:r>
+      <w:r>
+        <w:rPr>
+          <w:rFonts w:eastAsiaTheme="minorHAnsi" w:hint="eastAsia"/>
+          <w:color w:val="1F3864" w:themeColor="accent5" w:themeShade="80"/>
+          <w:sz w:val="24"/>
+          <w:szCs w:val="24"/>
+          <w14:textOutline w14:w="0" w14:cap="flat" w14:cmpd="sng" w14:algn="ctr">
+            <w14:noFill/>
+            <w14:prstDash w14:val="solid"/>
+            <w14:round/>
+          </w14:textOutline>
+        </w:rPr>
+        <w:t>공격 시 애니메이션의 정규화 시간에 따라 추가적인 상태변화를 준다.</w:t>
+      </w:r>
+      <w:r>
+        <w:rPr>
+          <w:rFonts w:eastAsiaTheme="minorHAnsi"/>
+          <w:color w:val="1F3864" w:themeColor="accent5" w:themeShade="80"/>
+          <w:sz w:val="24"/>
+          <w:szCs w:val="24"/>
+          <w14:textOutline w14:w="0" w14:cap="flat" w14:cmpd="sng" w14:algn="ctr">
+            <w14:noFill/>
+            <w14:prstDash w14:val="solid"/>
+            <w14:round/>
+          </w14:textOutline>
+        </w:rPr>
+        <w:t xml:space="preserve"> </w:t>
+      </w:r>
+      <w:r>
+        <w:rPr>
+          <w:rFonts w:eastAsiaTheme="minorHAnsi" w:hint="eastAsia"/>
+          <w:color w:val="1F3864" w:themeColor="accent5" w:themeShade="80"/>
+          <w:sz w:val="24"/>
+          <w:szCs w:val="24"/>
+          <w14:textOutline w14:w="0" w14:cap="flat" w14:cmpd="sng" w14:algn="ctr">
+            <w14:noFill/>
+            <w14:prstDash w14:val="solid"/>
+            <w14:round/>
+          </w14:textOutline>
+        </w:rPr>
+        <w:t xml:space="preserve">여기서는 공격 초반에 느린 </w:t>
+      </w:r>
+      <w:r>
+        <w:rPr>
+          <w:rFonts w:eastAsiaTheme="minorHAnsi" w:hint="eastAsia"/>
+          <w:color w:val="1F3864" w:themeColor="accent5" w:themeShade="80"/>
+          <w:sz w:val="24"/>
+          <w:szCs w:val="24"/>
+          <w14:textOutline w14:w="0" w14:cap="flat" w14:cmpd="sng" w14:algn="ctr">
+            <w14:noFill/>
+            <w14:prstDash w14:val="solid"/>
+            <w14:round/>
+          </w14:textOutline>
+        </w:rPr>
+        <w:lastRenderedPageBreak/>
+        <w:t>공격 속도로 진행 및 공격 범위 표시기 활성화를 수행,</w:t>
+      </w:r>
+      <w:r>
+        <w:rPr>
+          <w:rFonts w:eastAsiaTheme="minorHAnsi"/>
+          <w:color w:val="1F3864" w:themeColor="accent5" w:themeShade="80"/>
+          <w:sz w:val="24"/>
+          <w:szCs w:val="24"/>
+          <w14:textOutline w14:w="0" w14:cap="flat" w14:cmpd="sng" w14:algn="ctr">
+            <w14:noFill/>
+            <w14:prstDash w14:val="solid"/>
+            <w14:round/>
+          </w14:textOutline>
+        </w:rPr>
+        <w:t xml:space="preserve"> </w:t>
+      </w:r>
+      <w:r>
+        <w:rPr>
+          <w:rFonts w:eastAsiaTheme="minorHAnsi" w:hint="eastAsia"/>
+          <w:color w:val="1F3864" w:themeColor="accent5" w:themeShade="80"/>
+          <w:sz w:val="24"/>
+          <w:szCs w:val="24"/>
+          <w14:textOutline w14:w="0" w14:cap="flat" w14:cmpd="sng" w14:algn="ctr">
+            <w14:noFill/>
+            <w14:prstDash w14:val="solid"/>
+            <w14:round/>
+          </w14:textOutline>
+        </w:rPr>
+        <w:t>이후 중반에는 충돌체 까지 활성화하면서 공격 속도를 빠르게 바꿔주고 공격 모션이 완료된 시점에 위의 사항들을 비활성화 시킨다.</w:t>
+      </w:r>
+    </w:p>
+    <w:p>
+      <w:pPr>
+        <w:pStyle w:val="a3"/>
+        <w:numPr>
+          <w:ilvl w:val="0"/>
+          <w:numId w:val="3"/>
+        </w:numPr>
+        <w:ind w:leftChars="0"/>
+        <w:jc w:val="left"/>
+        <w:rPr>
           <w:rFonts w:eastAsiaTheme="minorHAnsi"/>
           <w:color w:val="1F3864" w:themeColor="accent5" w:themeShade="80"/>
           <w:sz w:val="24"/>
@@ -1726,22 +3677,7 @@
             <w14:round/>
           </w14:textOutline>
         </w:rPr>
-        <w:t>팀원들 간에 작업 시간 조율이 잘 이루어지지 않아 모두가 모여서 작</w:t>
-      </w:r>
-      <w:r>
-        <w:rPr>
-          <w:rFonts w:eastAsiaTheme="minorHAnsi" w:hint="eastAsia"/>
-          <w:color w:val="1F3864" w:themeColor="accent5" w:themeShade="80"/>
-          <w:sz w:val="24"/>
-          <w:szCs w:val="24"/>
-          <w14:textOutline w14:w="0" w14:cap="flat" w14:cmpd="sng" w14:algn="ctr">
-            <w14:noFill/>
-            <w14:prstDash w14:val="solid"/>
-            <w14:round/>
-          </w14:textOutline>
-        </w:rPr>
-        <w:lastRenderedPageBreak/>
-        <w:t>업할 시간이 많지 않았다.</w:t>
+        <w:t>팀원들 간에 작업 시간 조율이 잘 이루어지지 않아 모두가 모여서 작업할 시간이 많지 않았다.</w:t>
       </w:r>
     </w:p>
     <w:p>
@@ -2430,7 +4366,22 @@
             <w14:round/>
           </w14:textOutline>
         </w:rPr>
-        <w:t>더 이상 퀄리티를 낮추고 싶지 않아서 최대한 배치 수를 줄이고 인스턴스 생성/해제를 최대한 줄이는 방향으로 리뉴얼 했으나 성능에는 큰 차이가 없었다.</w:t>
+        <w:t>더 이상 퀄리티를 낮추고 싶지 않아서 최대한 배</w:t>
+      </w:r>
+      <w:r>
+        <w:rPr>
+          <w:rFonts w:eastAsiaTheme="minorHAnsi" w:hint="eastAsia"/>
+          <w:color w:val="1F3864" w:themeColor="accent5" w:themeShade="80"/>
+          <w:sz w:val="24"/>
+          <w:szCs w:val="24"/>
+          <w14:textOutline w14:w="0" w14:cap="flat" w14:cmpd="sng" w14:algn="ctr">
+            <w14:noFill/>
+            <w14:prstDash w14:val="solid"/>
+            <w14:round/>
+          </w14:textOutline>
+        </w:rPr>
+        <w:lastRenderedPageBreak/>
+        <w:t>치 수를 줄이고 인스턴스 생성/해제를 최대한 줄이는 방향으로 리뉴얼 했으나 성능에는 큰 차이가 없었다.</w:t>
       </w:r>
       <w:r>
         <w:rPr>
@@ -2620,7 +4571,7 @@
         </w:rPr>
         <w:t xml:space="preserve"> </w:t>
       </w:r>
-      <w:hyperlink r:id="rId9" w:history="1">
+      <w:hyperlink r:id="rId22" w:history="1">
         <w:r>
           <w:rPr>
             <w:rStyle w:val="a5"/>
@@ -2742,7 +4693,7 @@
         </w:rPr>
         <w:pict>
           <v:shape id="_x0000_i1026" type="#_x0000_t75" style="width:450.75pt;height:254.25pt">
-            <v:imagedata r:id="rId10" o:title="ped"/>
+            <v:imagedata r:id="rId23" o:title="ped"/>
           </v:shape>
         </w:pict>
       </w:r>
@@ -2855,6 +4806,146 @@
         </w:rPr>
         <w:t>횡스크롤 레이싱</w:t>
       </w:r>
+      <w:r>
+        <w:rPr>
+          <w:rFonts w:eastAsiaTheme="minorHAnsi" w:hint="eastAsia"/>
+          <w:color w:val="1F3864" w:themeColor="accent5" w:themeShade="80"/>
+          <w:sz w:val="24"/>
+          <w:szCs w:val="24"/>
+          <w14:textOutline w14:w="0" w14:cap="flat" w14:cmpd="sng" w14:algn="ctr">
+            <w14:noFill/>
+            <w14:prstDash w14:val="solid"/>
+            <w14:round/>
+          </w14:textOutline>
+        </w:rPr>
+        <w:t xml:space="preserve">. </w:t>
+      </w:r>
+      <w:r>
+        <w:rPr>
+          <w:rFonts w:eastAsiaTheme="minorHAnsi"/>
+          <w:color w:val="1F3864" w:themeColor="accent5" w:themeShade="80"/>
+          <w:sz w:val="24"/>
+          <w:szCs w:val="24"/>
+          <w14:textOutline w14:w="0" w14:cap="flat" w14:cmpd="sng" w14:algn="ctr">
+            <w14:noFill/>
+            <w14:prstDash w14:val="solid"/>
+            <w14:round/>
+          </w14:textOutline>
+        </w:rPr>
+        <w:t>(2.5D</w:t>
+      </w:r>
+      <w:r>
+        <w:rPr>
+          <w:rFonts w:eastAsiaTheme="minorHAnsi" w:hint="eastAsia"/>
+          <w:color w:val="1F3864" w:themeColor="accent5" w:themeShade="80"/>
+          <w:sz w:val="24"/>
+          <w:szCs w:val="24"/>
+          <w14:textOutline w14:w="0" w14:cap="flat" w14:cmpd="sng" w14:algn="ctr">
+            <w14:noFill/>
+            <w14:prstDash w14:val="solid"/>
+            <w14:round/>
+          </w14:textOutline>
+        </w:rPr>
+        <w:t xml:space="preserve">라 표현한 이유는 </w:t>
+      </w:r>
+      <w:r>
+        <w:rPr>
+          <w:rFonts w:eastAsiaTheme="minorHAnsi"/>
+          <w:color w:val="1F3864" w:themeColor="accent5" w:themeShade="80"/>
+          <w:sz w:val="24"/>
+          <w:szCs w:val="24"/>
+          <w14:textOutline w14:w="0" w14:cap="flat" w14:cmpd="sng" w14:algn="ctr">
+            <w14:noFill/>
+            <w14:prstDash w14:val="solid"/>
+            <w14:round/>
+          </w14:textOutline>
+        </w:rPr>
+        <w:t xml:space="preserve">2D </w:t>
+      </w:r>
+      <w:r>
+        <w:rPr>
+          <w:rFonts w:eastAsiaTheme="minorHAnsi" w:hint="eastAsia"/>
+          <w:color w:val="1F3864" w:themeColor="accent5" w:themeShade="80"/>
+          <w:sz w:val="24"/>
+          <w:szCs w:val="24"/>
+          <w14:textOutline w14:w="0" w14:cap="flat" w14:cmpd="sng" w14:algn="ctr">
+            <w14:noFill/>
+            <w14:prstDash w14:val="solid"/>
+            <w14:round/>
+          </w14:textOutline>
+        </w:rPr>
+        <w:t>그래픽</w:t>
+      </w:r>
+      <w:r>
+        <w:rPr>
+          <w:rFonts w:eastAsiaTheme="minorHAnsi"/>
+          <w:color w:val="1F3864" w:themeColor="accent5" w:themeShade="80"/>
+          <w:sz w:val="24"/>
+          <w:szCs w:val="24"/>
+          <w14:textOutline w14:w="0" w14:cap="flat" w14:cmpd="sng" w14:algn="ctr">
+            <w14:noFill/>
+            <w14:prstDash w14:val="solid"/>
+            <w14:round/>
+          </w14:textOutline>
+        </w:rPr>
+        <w:t xml:space="preserve"> </w:t>
+      </w:r>
+      <w:r>
+        <w:rPr>
+          <w:rFonts w:eastAsiaTheme="minorHAnsi" w:hint="eastAsia"/>
+          <w:color w:val="1F3864" w:themeColor="accent5" w:themeShade="80"/>
+          <w:sz w:val="24"/>
+          <w:szCs w:val="24"/>
+          <w14:textOutline w14:w="0" w14:cap="flat" w14:cmpd="sng" w14:algn="ctr">
+            <w14:noFill/>
+            <w14:prstDash w14:val="solid"/>
+            <w14:round/>
+          </w14:textOutline>
+        </w:rPr>
+        <w:t xml:space="preserve">게임이지만 사실상 오브젝트들이 </w:t>
+      </w:r>
+      <w:r>
+        <w:rPr>
+          <w:rFonts w:eastAsiaTheme="minorHAnsi"/>
+          <w:color w:val="1F3864" w:themeColor="accent5" w:themeShade="80"/>
+          <w:sz w:val="24"/>
+          <w:szCs w:val="24"/>
+          <w14:textOutline w14:w="0" w14:cap="flat" w14:cmpd="sng" w14:algn="ctr">
+            <w14:noFill/>
+            <w14:prstDash w14:val="solid"/>
+            <w14:round/>
+          </w14:textOutline>
+        </w:rPr>
+        <w:t>3</w:t>
+      </w:r>
+      <w:r>
+        <w:rPr>
+          <w:rFonts w:eastAsiaTheme="minorHAnsi" w:hint="eastAsia"/>
+          <w:color w:val="1F3864" w:themeColor="accent5" w:themeShade="80"/>
+          <w:sz w:val="24"/>
+          <w:szCs w:val="24"/>
+          <w14:textOutline w14:w="0" w14:cap="flat" w14:cmpd="sng" w14:algn="ctr">
+            <w14:noFill/>
+            <w14:prstDash w14:val="solid"/>
+            <w14:round/>
+          </w14:textOutline>
+        </w:rPr>
+        <w:t>차원 상에서 움직이고 있기 때문.</w:t>
+      </w:r>
+      <w:r>
+        <w:rPr>
+          <w:rFonts w:eastAsiaTheme="minorHAnsi"/>
+          <w:color w:val="1F3864" w:themeColor="accent5" w:themeShade="80"/>
+          <w:sz w:val="24"/>
+          <w:szCs w:val="24"/>
+          <w14:textOutline w14:w="0" w14:cap="flat" w14:cmpd="sng" w14:algn="ctr">
+            <w14:noFill/>
+            <w14:prstDash w14:val="solid"/>
+            <w14:round/>
+          </w14:textOutline>
+        </w:rPr>
+        <w:t>)</w:t>
+      </w:r>
     </w:p>
     <w:p>
       <w:pPr>
@@ -2891,7 +4982,7 @@
             <w14:round/>
           </w14:textOutline>
         </w:rPr>
-        <w:t xml:space="preserve">제작 환경 </w:t>
+        <w:t xml:space="preserve">게임 소개 </w:t>
       </w:r>
       <w:r>
         <w:rPr>
@@ -2920,7 +5011,7 @@
             <w14:round/>
           </w14:textOutline>
         </w:rPr>
-        <w:t>Unity 2017 engine (C#)</w:t>
+        <w:t>녹아버린 남극의 빙산 위에서 포식자들에게 쫓기는 두 마리의 펭귄 형제들이 적을 물리치며 한없이 도망치는 레이싱 게임.</w:t>
       </w:r>
     </w:p>
     <w:p>
@@ -2958,7 +5049,7 @@
             <w14:round/>
           </w14:textOutline>
         </w:rPr>
-        <w:t xml:space="preserve">제작 기간 </w:t>
+        <w:t xml:space="preserve">제작 환경 </w:t>
       </w:r>
       <w:r>
         <w:rPr>
@@ -2987,49 +5078,7 @@
             <w14:round/>
           </w14:textOutline>
         </w:rPr>
-        <w:t xml:space="preserve">약 </w:t>
-      </w:r>
-      <w:r>
-        <w:rPr>
-          <w:rFonts w:eastAsiaTheme="minorHAnsi"/>
-          <w:color w:val="1F3864" w:themeColor="accent5" w:themeShade="80"/>
-          <w:sz w:val="24"/>
-          <w:szCs w:val="24"/>
-          <w14:textOutline w14:w="0" w14:cap="flat" w14:cmpd="sng" w14:algn="ctr">
-            <w14:noFill/>
-            <w14:prstDash w14:val="solid"/>
-            <w14:round/>
-          </w14:textOutline>
-        </w:rPr>
-        <w:t>2</w:t>
-      </w:r>
-      <w:r>
-        <w:rPr>
-          <w:rFonts w:eastAsiaTheme="minorHAnsi" w:hint="eastAsia"/>
-          <w:color w:val="1F3864" w:themeColor="accent5" w:themeShade="80"/>
-          <w:sz w:val="24"/>
-          <w:szCs w:val="24"/>
-          <w14:textOutline w14:w="0" w14:cap="flat" w14:cmpd="sng" w14:algn="ctr">
-            <w14:noFill/>
-            <w14:prstDash w14:val="solid"/>
-            <w14:round/>
-          </w14:textOutline>
-        </w:rPr>
-        <w:t xml:space="preserve">주 </w:t>
-      </w:r>
-      <w:r>
-        <w:rPr>
-          <w:rFonts w:eastAsiaTheme="minorHAnsi"/>
-          <w:color w:val="1F3864" w:themeColor="accent5" w:themeShade="80"/>
-          <w:sz w:val="24"/>
-          <w:szCs w:val="24"/>
-          <w14:textOutline w14:w="0" w14:cap="flat" w14:cmpd="sng" w14:algn="ctr">
-            <w14:noFill/>
-            <w14:prstDash w14:val="solid"/>
-            <w14:round/>
-          </w14:textOutline>
-        </w:rPr>
-        <w:t>(2018.7~2018.8)</w:t>
+        <w:t>Unity 2017 engine (C#)</w:t>
       </w:r>
     </w:p>
     <w:p>
@@ -3067,65 +5116,78 @@
             <w14:round/>
           </w14:textOutline>
         </w:rPr>
-        <w:t xml:space="preserve">제작 인원 </w:t>
-      </w:r>
-      <w:r>
-        <w:rPr>
-          <w:rFonts w:eastAsiaTheme="minorHAnsi"/>
-          <w:b/>
-          <w:color w:val="1F3864" w:themeColor="accent5" w:themeShade="80"/>
-          <w:sz w:val="24"/>
-          <w:szCs w:val="24"/>
-          <w14:textOutline w14:w="0" w14:cap="flat" w14:cmpd="sng" w14:algn="ctr">
-            <w14:noFill/>
-            <w14:prstDash w14:val="solid"/>
-            <w14:round/>
-          </w14:textOutline>
-        </w:rPr>
-        <w:t>:</w:t>
-      </w:r>
-      <w:r>
-        <w:rPr>
-          <w:rFonts w:eastAsiaTheme="minorHAnsi" w:hint="eastAsia"/>
-          <w:b/>
-          <w:color w:val="1F3864" w:themeColor="accent5" w:themeShade="80"/>
-          <w:sz w:val="24"/>
-          <w:szCs w:val="24"/>
-          <w14:textOutline w14:w="0" w14:cap="flat" w14:cmpd="sng" w14:algn="ctr">
-            <w14:noFill/>
-            <w14:prstDash w14:val="solid"/>
-            <w14:round/>
-          </w14:textOutline>
-        </w:rPr>
-        <w:t xml:space="preserve"> </w:t>
-      </w:r>
-      <w:r>
-        <w:rPr>
-          <w:rFonts w:eastAsiaTheme="minorHAnsi"/>
-          <w:color w:val="1F3864" w:themeColor="accent5" w:themeShade="80"/>
-          <w:sz w:val="24"/>
-          <w:szCs w:val="24"/>
-          <w14:textOutline w14:w="0" w14:cap="flat" w14:cmpd="sng" w14:algn="ctr">
-            <w14:noFill/>
-            <w14:prstDash w14:val="solid"/>
-            <w14:round/>
-          </w14:textOutline>
-        </w:rPr>
-        <w:t>1</w:t>
-      </w:r>
-      <w:r>
-        <w:rPr>
-          <w:rFonts w:eastAsiaTheme="minorHAnsi" w:hint="eastAsia"/>
-          <w:color w:val="1F3864" w:themeColor="accent5" w:themeShade="80"/>
-          <w:sz w:val="24"/>
-          <w:szCs w:val="24"/>
-          <w14:textOutline w14:w="0" w14:cap="flat" w14:cmpd="sng" w14:algn="ctr">
-            <w14:noFill/>
-            <w14:prstDash w14:val="solid"/>
-            <w14:round/>
-          </w14:textOutline>
-        </w:rPr>
-        <w:t>인</w:t>
+        <w:t xml:space="preserve">제작 기간 </w:t>
+      </w:r>
+      <w:r>
+        <w:rPr>
+          <w:rFonts w:eastAsiaTheme="minorHAnsi"/>
+          <w:b/>
+          <w:color w:val="1F3864" w:themeColor="accent5" w:themeShade="80"/>
+          <w:sz w:val="24"/>
+          <w:szCs w:val="24"/>
+          <w14:textOutline w14:w="0" w14:cap="flat" w14:cmpd="sng" w14:algn="ctr">
+            <w14:noFill/>
+            <w14:prstDash w14:val="solid"/>
+            <w14:round/>
+          </w14:textOutline>
+        </w:rPr>
+        <w:t xml:space="preserve">: </w:t>
+      </w:r>
+      <w:r>
+        <w:rPr>
+          <w:rFonts w:eastAsiaTheme="minorHAnsi" w:hint="eastAsia"/>
+          <w:color w:val="1F3864" w:themeColor="accent5" w:themeShade="80"/>
+          <w:sz w:val="24"/>
+          <w:szCs w:val="24"/>
+          <w14:textOutline w14:w="0" w14:cap="flat" w14:cmpd="sng" w14:algn="ctr">
+            <w14:noFill/>
+            <w14:prstDash w14:val="solid"/>
+            <w14:round/>
+          </w14:textOutline>
+        </w:rPr>
+        <w:t xml:space="preserve">약 </w:t>
+      </w:r>
+      <w:r>
+        <w:rPr>
+          <w:rFonts w:eastAsiaTheme="minorHAnsi"/>
+          <w:color w:val="1F3864" w:themeColor="accent5" w:themeShade="80"/>
+          <w:sz w:val="24"/>
+          <w:szCs w:val="24"/>
+          <w14:textOutline w14:w="0" w14:cap="flat" w14:cmpd="sng" w14:algn="ctr">
+            <w14:noFill/>
+            <w14:prstDash w14:val="solid"/>
+            <w14:round/>
+          </w14:textOutline>
+        </w:rPr>
+        <w:t>2</w:t>
+      </w:r>
+      <w:r>
+        <w:rPr>
+          <w:rFonts w:eastAsiaTheme="minorHAnsi" w:hint="eastAsia"/>
+          <w:color w:val="1F3864" w:themeColor="accent5" w:themeShade="80"/>
+          <w:sz w:val="24"/>
+          <w:szCs w:val="24"/>
+          <w14:textOutline w14:w="0" w14:cap="flat" w14:cmpd="sng" w14:algn="ctr">
+            <w14:noFill/>
+            <w14:prstDash w14:val="solid"/>
+            <w14:round/>
+          </w14:textOutline>
+        </w:rPr>
+        <w:t xml:space="preserve">주 </w:t>
+      </w:r>
+      <w:r>
+        <w:rPr>
+          <w:rFonts w:eastAsiaTheme="minorHAnsi"/>
+          <w:color w:val="1F3864" w:themeColor="accent5" w:themeShade="80"/>
+          <w:sz w:val="24"/>
+          <w:szCs w:val="24"/>
+          <w14:textOutline w14:w="0" w14:cap="flat" w14:cmpd="sng" w14:algn="ctr">
+            <w14:noFill/>
+            <w14:prstDash w14:val="solid"/>
+            <w14:round/>
+          </w14:textOutline>
+        </w:rPr>
+        <w:t>(2018.7~2018.8)</w:t>
       </w:r>
     </w:p>
     <w:p>
@@ -3163,50 +5225,65 @@
             <w14:round/>
           </w14:textOutline>
         </w:rPr>
-        <w:t xml:space="preserve">맡은 역할 </w:t>
-      </w:r>
-      <w:r>
-        <w:rPr>
-          <w:rFonts w:eastAsiaTheme="minorHAnsi"/>
-          <w:b/>
-          <w:color w:val="1F3864" w:themeColor="accent5" w:themeShade="80"/>
-          <w:sz w:val="24"/>
-          <w:szCs w:val="24"/>
-          <w14:textOutline w14:w="0" w14:cap="flat" w14:cmpd="sng" w14:algn="ctr">
-            <w14:noFill/>
-            <w14:prstDash w14:val="solid"/>
-            <w14:round/>
-          </w14:textOutline>
-        </w:rPr>
-        <w:t xml:space="preserve">: </w:t>
-      </w:r>
-      <w:r>
-        <w:rPr>
-          <w:rFonts w:eastAsiaTheme="minorHAnsi" w:hint="eastAsia"/>
-          <w:color w:val="1F3864" w:themeColor="accent5" w:themeShade="80"/>
-          <w:sz w:val="24"/>
-          <w:szCs w:val="24"/>
-          <w14:textOutline w14:w="0" w14:cap="flat" w14:cmpd="sng" w14:algn="ctr">
-            <w14:noFill/>
-            <w14:prstDash w14:val="solid"/>
-            <w14:round/>
-          </w14:textOutline>
-        </w:rPr>
-        <w:t>클라이언트 제작 및 리소스 제작</w:t>
-      </w:r>
-      <w:r>
-        <w:rPr>
-          <w:rFonts w:eastAsiaTheme="minorHAnsi" w:hint="eastAsia"/>
-          <w:color w:val="1F3864" w:themeColor="accent5" w:themeShade="80"/>
-          <w:sz w:val="24"/>
-          <w:szCs w:val="24"/>
-          <w14:textOutline w14:w="0" w14:cap="flat" w14:cmpd="sng" w14:algn="ctr">
-            <w14:noFill/>
-            <w14:prstDash w14:val="solid"/>
-            <w14:round/>
-          </w14:textOutline>
-        </w:rPr>
-        <w:t>.</w:t>
+        <w:t xml:space="preserve">제작 인원 </w:t>
+      </w:r>
+      <w:r>
+        <w:rPr>
+          <w:rFonts w:eastAsiaTheme="minorHAnsi"/>
+          <w:b/>
+          <w:color w:val="1F3864" w:themeColor="accent5" w:themeShade="80"/>
+          <w:sz w:val="24"/>
+          <w:szCs w:val="24"/>
+          <w14:textOutline w14:w="0" w14:cap="flat" w14:cmpd="sng" w14:algn="ctr">
+            <w14:noFill/>
+            <w14:prstDash w14:val="solid"/>
+            <w14:round/>
+          </w14:textOutline>
+        </w:rPr>
+        <w:t>:</w:t>
+      </w:r>
+      <w:r>
+        <w:rPr>
+          <w:rFonts w:eastAsiaTheme="minorHAnsi" w:hint="eastAsia"/>
+          <w:b/>
+          <w:color w:val="1F3864" w:themeColor="accent5" w:themeShade="80"/>
+          <w:sz w:val="24"/>
+          <w:szCs w:val="24"/>
+          <w14:textOutline w14:w="0" w14:cap="flat" w14:cmpd="sng" w14:algn="ctr">
+            <w14:noFill/>
+            <w14:prstDash w14:val="solid"/>
+            <w14:round/>
+          </w14:textOutline>
+        </w:rPr>
+        <w:t xml:space="preserve"> </w:t>
+      </w:r>
+      <w:r>
+        <w:rPr>
+          <w:rFonts w:eastAsiaTheme="minorHAnsi"/>
+          <w:color w:val="1F3864" w:themeColor="accent5" w:themeShade="80"/>
+          <w:sz w:val="24"/>
+          <w:szCs w:val="24"/>
+          <w14:textOutline w14:w="0" w14:cap="flat" w14:cmpd="sng" w14:algn="ctr">
+            <w14:noFill/>
+            <w14:prstDash w14:val="solid"/>
+            <w14:round/>
+          </w14:textOutline>
+        </w:rPr>
+        <w:t>1</w:t>
+      </w:r>
+      <w:r>
+        <w:rPr>
+          <w:rFonts w:eastAsiaTheme="minorHAnsi" w:hint="eastAsia"/>
+          <w:color w:val="1F3864" w:themeColor="accent5" w:themeShade="80"/>
+          <w:sz w:val="24"/>
+          <w:szCs w:val="24"/>
+          <w14:textOutline w14:w="0" w14:cap="flat" w14:cmpd="sng" w14:algn="ctr">
+            <w14:noFill/>
+            <w14:prstDash w14:val="solid"/>
+            <w14:round/>
+          </w14:textOutline>
+        </w:rPr>
+        <w:t>인</w:t>
       </w:r>
     </w:p>
     <w:p>
@@ -3244,7 +5321,7 @@
             <w14:round/>
           </w14:textOutline>
         </w:rPr>
-        <w:t xml:space="preserve">구현 내용 </w:t>
+        <w:t xml:space="preserve">맡은 역할 </w:t>
       </w:r>
       <w:r>
         <w:rPr>
@@ -3273,245 +5350,21 @@
             <w14:round/>
           </w14:textOutline>
         </w:rPr>
-        <w:t xml:space="preserve">게임에 사용된 모든 비주얼 리소스 그림 </w:t>
-      </w:r>
-      <w:r>
-        <w:rPr>
-          <w:rFonts w:eastAsiaTheme="minorHAnsi"/>
-          <w:color w:val="1F3864" w:themeColor="accent5" w:themeShade="80"/>
-          <w:sz w:val="24"/>
-          <w:szCs w:val="24"/>
-          <w14:textOutline w14:w="0" w14:cap="flat" w14:cmpd="sng" w14:algn="ctr">
-            <w14:noFill/>
-            <w14:prstDash w14:val="solid"/>
-            <w14:round/>
-          </w14:textOutline>
-        </w:rPr>
-        <w:t>(</w:t>
-      </w:r>
-      <w:r>
-        <w:rPr>
-          <w:rFonts w:eastAsiaTheme="minorHAnsi" w:hint="eastAsia"/>
-          <w:color w:val="1F3864" w:themeColor="accent5" w:themeShade="80"/>
-          <w:sz w:val="24"/>
-          <w:szCs w:val="24"/>
-          <w14:textOutline w14:w="0" w14:cap="flat" w14:cmpd="sng" w14:algn="ctr">
-            <w14:noFill/>
-            <w14:prstDash w14:val="solid"/>
-            <w14:round/>
-          </w14:textOutline>
-        </w:rPr>
-        <w:t>제작)</w:t>
-      </w:r>
-      <w:r>
-        <w:rPr>
-          <w:rFonts w:eastAsiaTheme="minorHAnsi"/>
-          <w:color w:val="1F3864" w:themeColor="accent5" w:themeShade="80"/>
-          <w:sz w:val="24"/>
-          <w:szCs w:val="24"/>
-          <w14:textOutline w14:w="0" w14:cap="flat" w14:cmpd="sng" w14:algn="ctr">
-            <w14:noFill/>
-            <w14:prstDash w14:val="solid"/>
-            <w14:round/>
-          </w14:textOutline>
-        </w:rPr>
-        <w:t xml:space="preserve">, </w:t>
-      </w:r>
-      <w:r>
-        <w:rPr>
-          <w:rFonts w:eastAsiaTheme="minorHAnsi" w:hint="eastAsia"/>
-          <w:color w:val="1F3864" w:themeColor="accent5" w:themeShade="80"/>
-          <w:sz w:val="24"/>
-          <w:szCs w:val="24"/>
-          <w14:textOutline w14:w="0" w14:cap="flat" w14:cmpd="sng" w14:algn="ctr">
-            <w14:noFill/>
-            <w14:prstDash w14:val="solid"/>
-            <w14:round/>
-          </w14:textOutline>
-        </w:rPr>
-        <w:t xml:space="preserve">플레이어 기능 제작 </w:t>
-      </w:r>
-      <w:r>
-        <w:rPr>
-          <w:rFonts w:eastAsiaTheme="minorHAnsi"/>
-          <w:color w:val="1F3864" w:themeColor="accent5" w:themeShade="80"/>
-          <w:sz w:val="24"/>
-          <w:szCs w:val="24"/>
-          <w14:textOutline w14:w="0" w14:cap="flat" w14:cmpd="sng" w14:algn="ctr">
-            <w14:noFill/>
-            <w14:prstDash w14:val="solid"/>
-            <w14:round/>
-          </w14:textOutline>
-        </w:rPr>
-        <w:t>(</w:t>
-      </w:r>
-      <w:r>
-        <w:rPr>
-          <w:rFonts w:eastAsiaTheme="minorHAnsi" w:hint="eastAsia"/>
-          <w:color w:val="1F3864" w:themeColor="accent5" w:themeShade="80"/>
-          <w:sz w:val="24"/>
-          <w:szCs w:val="24"/>
-          <w14:textOutline w14:w="0" w14:cap="flat" w14:cmpd="sng" w14:algn="ctr">
-            <w14:noFill/>
-            <w14:prstDash w14:val="solid"/>
-            <w14:round/>
-          </w14:textOutline>
-        </w:rPr>
-        <w:t>총기류 발사, 이동, 사망,</w:t>
-      </w:r>
-      <w:r>
-        <w:rPr>
-          <w:rFonts w:eastAsiaTheme="minorHAnsi"/>
-          <w:color w:val="1F3864" w:themeColor="accent5" w:themeShade="80"/>
-          <w:sz w:val="24"/>
-          <w:szCs w:val="24"/>
-          <w14:textOutline w14:w="0" w14:cap="flat" w14:cmpd="sng" w14:algn="ctr">
-            <w14:noFill/>
-            <w14:prstDash w14:val="solid"/>
-            <w14:round/>
-          </w14:textOutline>
-        </w:rPr>
-        <w:t xml:space="preserve"> …), </w:t>
-      </w:r>
-      <w:r>
-        <w:rPr>
-          <w:rFonts w:eastAsiaTheme="minorHAnsi" w:hint="eastAsia"/>
-          <w:color w:val="1F3864" w:themeColor="accent5" w:themeShade="80"/>
-          <w:sz w:val="24"/>
-          <w:szCs w:val="24"/>
-          <w14:textOutline w14:w="0" w14:cap="flat" w14:cmpd="sng" w14:algn="ctr">
-            <w14:noFill/>
-            <w14:prstDash w14:val="solid"/>
-            <w14:round/>
-          </w14:textOutline>
-        </w:rPr>
-        <w:t xml:space="preserve">몬스터 별 </w:t>
-      </w:r>
-      <w:r>
-        <w:rPr>
-          <w:rFonts w:eastAsiaTheme="minorHAnsi"/>
-          <w:color w:val="1F3864" w:themeColor="accent5" w:themeShade="80"/>
-          <w:sz w:val="24"/>
-          <w:szCs w:val="24"/>
-          <w14:textOutline w14:w="0" w14:cap="flat" w14:cmpd="sng" w14:algn="ctr">
-            <w14:noFill/>
-            <w14:prstDash w14:val="solid"/>
-            <w14:round/>
-          </w14:textOutline>
-        </w:rPr>
-        <w:t xml:space="preserve">AI </w:t>
-      </w:r>
-      <w:r>
-        <w:rPr>
-          <w:rFonts w:eastAsiaTheme="minorHAnsi" w:hint="eastAsia"/>
-          <w:color w:val="1F3864" w:themeColor="accent5" w:themeShade="80"/>
-          <w:sz w:val="24"/>
-          <w:szCs w:val="24"/>
-          <w14:textOutline w14:w="0" w14:cap="flat" w14:cmpd="sng" w14:algn="ctr">
-            <w14:noFill/>
-            <w14:prstDash w14:val="solid"/>
-            <w14:round/>
-          </w14:textOutline>
-        </w:rPr>
-        <w:t>제작,</w:t>
-      </w:r>
-      <w:r>
-        <w:rPr>
-          <w:rFonts w:eastAsiaTheme="minorHAnsi"/>
-          <w:color w:val="1F3864" w:themeColor="accent5" w:themeShade="80"/>
-          <w:sz w:val="24"/>
-          <w:szCs w:val="24"/>
-          <w14:textOutline w14:w="0" w14:cap="flat" w14:cmpd="sng" w14:algn="ctr">
-            <w14:noFill/>
-            <w14:prstDash w14:val="solid"/>
-            <w14:round/>
-          </w14:textOutline>
-        </w:rPr>
-        <w:t xml:space="preserve"> </w:t>
-      </w:r>
-      <w:r>
-        <w:rPr>
-          <w:rFonts w:eastAsiaTheme="minorHAnsi" w:hint="eastAsia"/>
-          <w:color w:val="1F3864" w:themeColor="accent5" w:themeShade="80"/>
-          <w:sz w:val="24"/>
-          <w:szCs w:val="24"/>
-          <w14:textOutline w14:w="0" w14:cap="flat" w14:cmpd="sng" w14:algn="ctr">
-            <w14:noFill/>
-            <w14:prstDash w14:val="solid"/>
-            <w14:round/>
-          </w14:textOutline>
-        </w:rPr>
-        <w:t>장애물 제작, 아이템 제작,</w:t>
-      </w:r>
-      <w:r>
-        <w:rPr>
-          <w:rFonts w:eastAsiaTheme="minorHAnsi"/>
-          <w:color w:val="1F3864" w:themeColor="accent5" w:themeShade="80"/>
-          <w:sz w:val="24"/>
-          <w:szCs w:val="24"/>
-          <w14:textOutline w14:w="0" w14:cap="flat" w14:cmpd="sng" w14:algn="ctr">
-            <w14:noFill/>
-            <w14:prstDash w14:val="solid"/>
-            <w14:round/>
-          </w14:textOutline>
-        </w:rPr>
-        <w:t xml:space="preserve"> </w:t>
-      </w:r>
-      <w:r>
-        <w:rPr>
-          <w:rFonts w:eastAsiaTheme="minorHAnsi" w:hint="eastAsia"/>
-          <w:color w:val="1F3864" w:themeColor="accent5" w:themeShade="80"/>
-          <w:sz w:val="24"/>
-          <w:szCs w:val="24"/>
-          <w14:textOutline w14:w="0" w14:cap="flat" w14:cmpd="sng" w14:algn="ctr">
-            <w14:noFill/>
-            <w14:prstDash w14:val="solid"/>
-            <w14:round/>
-          </w14:textOutline>
-        </w:rPr>
-        <w:t xml:space="preserve">데이터 테이블 (패턴 테이블) 제작, </w:t>
-      </w:r>
-      <w:r>
-        <w:rPr>
-          <w:rFonts w:eastAsiaTheme="minorHAnsi"/>
-          <w:color w:val="1F3864" w:themeColor="accent5" w:themeShade="80"/>
-          <w:sz w:val="24"/>
-          <w:szCs w:val="24"/>
-          <w14:textOutline w14:w="0" w14:cap="flat" w14:cmpd="sng" w14:algn="ctr">
-            <w14:noFill/>
-            <w14:prstDash w14:val="solid"/>
-            <w14:round/>
-          </w14:textOutline>
-        </w:rPr>
-        <w:t xml:space="preserve">UI </w:t>
-      </w:r>
-      <w:r>
-        <w:rPr>
-          <w:rFonts w:eastAsiaTheme="minorHAnsi" w:hint="eastAsia"/>
-          <w:color w:val="1F3864" w:themeColor="accent5" w:themeShade="80"/>
-          <w:sz w:val="24"/>
-          <w:szCs w:val="24"/>
-          <w14:textOutline w14:w="0" w14:cap="flat" w14:cmpd="sng" w14:algn="ctr">
-            <w14:noFill/>
-            <w14:prstDash w14:val="solid"/>
-            <w14:round/>
-          </w14:textOutline>
-        </w:rPr>
-        <w:t>제작,</w:t>
-      </w:r>
-      <w:r>
-        <w:rPr>
-          <w:rFonts w:eastAsiaTheme="minorHAnsi"/>
-          <w:color w:val="1F3864" w:themeColor="accent5" w:themeShade="80"/>
-          <w:sz w:val="24"/>
-          <w:szCs w:val="24"/>
-          <w14:textOutline w14:w="0" w14:cap="flat" w14:cmpd="sng" w14:algn="ctr">
-            <w14:noFill/>
-            <w14:prstDash w14:val="solid"/>
-            <w14:round/>
-          </w14:textOutline>
-        </w:rPr>
-        <w:t xml:space="preserve"> …</w:t>
+        <w:t>클라이언트 제작 및 리소스 제작</w:t>
+      </w:r>
+      <w:r>
+        <w:rPr>
+          <w:rFonts w:eastAsiaTheme="minorHAnsi" w:hint="eastAsia"/>
+          <w:color w:val="1F3864" w:themeColor="accent5" w:themeShade="80"/>
+          <w:sz w:val="24"/>
+          <w:szCs w:val="24"/>
+          <w14:textOutline w14:w="0" w14:cap="flat" w14:cmpd="sng" w14:algn="ctr">
+            <w14:noFill/>
+            <w14:prstDash w14:val="solid"/>
+            <w14:round/>
+          </w14:textOutline>
+        </w:rPr>
+        <w:t>.</w:t>
       </w:r>
     </w:p>
     <w:p>
@@ -3549,6 +5402,1851 @@
             <w14:round/>
           </w14:textOutline>
         </w:rPr>
+        <w:t xml:space="preserve">구현 내용 </w:t>
+      </w:r>
+      <w:r>
+        <w:rPr>
+          <w:rFonts w:eastAsiaTheme="minorHAnsi"/>
+          <w:b/>
+          <w:color w:val="1F3864" w:themeColor="accent5" w:themeShade="80"/>
+          <w:sz w:val="24"/>
+          <w:szCs w:val="24"/>
+          <w14:textOutline w14:w="0" w14:cap="flat" w14:cmpd="sng" w14:algn="ctr">
+            <w14:noFill/>
+            <w14:prstDash w14:val="solid"/>
+            <w14:round/>
+          </w14:textOutline>
+        </w:rPr>
+        <w:t xml:space="preserve">: </w:t>
+      </w:r>
+      <w:r>
+        <w:rPr>
+          <w:rFonts w:eastAsiaTheme="minorHAnsi" w:hint="eastAsia"/>
+          <w:color w:val="1F3864" w:themeColor="accent5" w:themeShade="80"/>
+          <w:sz w:val="24"/>
+          <w:szCs w:val="24"/>
+          <w14:textOutline w14:w="0" w14:cap="flat" w14:cmpd="sng" w14:algn="ctr">
+            <w14:noFill/>
+            <w14:prstDash w14:val="solid"/>
+            <w14:round/>
+          </w14:textOutline>
+        </w:rPr>
+        <w:t xml:space="preserve">게임에 사용된 모든 비주얼 리소스 그림 </w:t>
+      </w:r>
+      <w:r>
+        <w:rPr>
+          <w:rFonts w:eastAsiaTheme="minorHAnsi"/>
+          <w:color w:val="1F3864" w:themeColor="accent5" w:themeShade="80"/>
+          <w:sz w:val="24"/>
+          <w:szCs w:val="24"/>
+          <w14:textOutline w14:w="0" w14:cap="flat" w14:cmpd="sng" w14:algn="ctr">
+            <w14:noFill/>
+            <w14:prstDash w14:val="solid"/>
+            <w14:round/>
+          </w14:textOutline>
+        </w:rPr>
+        <w:t>(</w:t>
+      </w:r>
+      <w:r>
+        <w:rPr>
+          <w:rFonts w:eastAsiaTheme="minorHAnsi" w:hint="eastAsia"/>
+          <w:color w:val="1F3864" w:themeColor="accent5" w:themeShade="80"/>
+          <w:sz w:val="24"/>
+          <w:szCs w:val="24"/>
+          <w14:textOutline w14:w="0" w14:cap="flat" w14:cmpd="sng" w14:algn="ctr">
+            <w14:noFill/>
+            <w14:prstDash w14:val="solid"/>
+            <w14:round/>
+          </w14:textOutline>
+        </w:rPr>
+        <w:t>제작)</w:t>
+      </w:r>
+      <w:r>
+        <w:rPr>
+          <w:rFonts w:eastAsiaTheme="minorHAnsi"/>
+          <w:color w:val="1F3864" w:themeColor="accent5" w:themeShade="80"/>
+          <w:sz w:val="24"/>
+          <w:szCs w:val="24"/>
+          <w14:textOutline w14:w="0" w14:cap="flat" w14:cmpd="sng" w14:algn="ctr">
+            <w14:noFill/>
+            <w14:prstDash w14:val="solid"/>
+            <w14:round/>
+          </w14:textOutline>
+        </w:rPr>
+        <w:t xml:space="preserve">, </w:t>
+      </w:r>
+      <w:r>
+        <w:rPr>
+          <w:rFonts w:eastAsiaTheme="minorHAnsi" w:hint="eastAsia"/>
+          <w:color w:val="1F3864" w:themeColor="accent5" w:themeShade="80"/>
+          <w:sz w:val="24"/>
+          <w:szCs w:val="24"/>
+          <w14:textOutline w14:w="0" w14:cap="flat" w14:cmpd="sng" w14:algn="ctr">
+            <w14:noFill/>
+            <w14:prstDash w14:val="solid"/>
+            <w14:round/>
+          </w14:textOutline>
+        </w:rPr>
+        <w:t xml:space="preserve">플레이어 기능 제작 </w:t>
+      </w:r>
+      <w:r>
+        <w:rPr>
+          <w:rFonts w:eastAsiaTheme="minorHAnsi"/>
+          <w:color w:val="1F3864" w:themeColor="accent5" w:themeShade="80"/>
+          <w:sz w:val="24"/>
+          <w:szCs w:val="24"/>
+          <w14:textOutline w14:w="0" w14:cap="flat" w14:cmpd="sng" w14:algn="ctr">
+            <w14:noFill/>
+            <w14:prstDash w14:val="solid"/>
+            <w14:round/>
+          </w14:textOutline>
+        </w:rPr>
+        <w:t>(</w:t>
+      </w:r>
+      <w:r>
+        <w:rPr>
+          <w:rFonts w:eastAsiaTheme="minorHAnsi" w:hint="eastAsia"/>
+          <w:color w:val="1F3864" w:themeColor="accent5" w:themeShade="80"/>
+          <w:sz w:val="24"/>
+          <w:szCs w:val="24"/>
+          <w14:textOutline w14:w="0" w14:cap="flat" w14:cmpd="sng" w14:algn="ctr">
+            <w14:noFill/>
+            <w14:prstDash w14:val="solid"/>
+            <w14:round/>
+          </w14:textOutline>
+        </w:rPr>
+        <w:t>총기류 발사, 이동, 사망,</w:t>
+      </w:r>
+      <w:r>
+        <w:rPr>
+          <w:rFonts w:eastAsiaTheme="minorHAnsi"/>
+          <w:color w:val="1F3864" w:themeColor="accent5" w:themeShade="80"/>
+          <w:sz w:val="24"/>
+          <w:szCs w:val="24"/>
+          <w14:textOutline w14:w="0" w14:cap="flat" w14:cmpd="sng" w14:algn="ctr">
+            <w14:noFill/>
+            <w14:prstDash w14:val="solid"/>
+            <w14:round/>
+          </w14:textOutline>
+        </w:rPr>
+        <w:t xml:space="preserve"> …), </w:t>
+      </w:r>
+      <w:r>
+        <w:rPr>
+          <w:rFonts w:eastAsiaTheme="minorHAnsi" w:hint="eastAsia"/>
+          <w:color w:val="1F3864" w:themeColor="accent5" w:themeShade="80"/>
+          <w:sz w:val="24"/>
+          <w:szCs w:val="24"/>
+          <w14:textOutline w14:w="0" w14:cap="flat" w14:cmpd="sng" w14:algn="ctr">
+            <w14:noFill/>
+            <w14:prstDash w14:val="solid"/>
+            <w14:round/>
+          </w14:textOutline>
+        </w:rPr>
+        <w:t xml:space="preserve">몬스터 별 </w:t>
+      </w:r>
+      <w:r>
+        <w:rPr>
+          <w:rFonts w:eastAsiaTheme="minorHAnsi"/>
+          <w:color w:val="1F3864" w:themeColor="accent5" w:themeShade="80"/>
+          <w:sz w:val="24"/>
+          <w:szCs w:val="24"/>
+          <w14:textOutline w14:w="0" w14:cap="flat" w14:cmpd="sng" w14:algn="ctr">
+            <w14:noFill/>
+            <w14:prstDash w14:val="solid"/>
+            <w14:round/>
+          </w14:textOutline>
+        </w:rPr>
+        <w:t xml:space="preserve">AI </w:t>
+      </w:r>
+      <w:r>
+        <w:rPr>
+          <w:rFonts w:eastAsiaTheme="minorHAnsi" w:hint="eastAsia"/>
+          <w:color w:val="1F3864" w:themeColor="accent5" w:themeShade="80"/>
+          <w:sz w:val="24"/>
+          <w:szCs w:val="24"/>
+          <w14:textOutline w14:w="0" w14:cap="flat" w14:cmpd="sng" w14:algn="ctr">
+            <w14:noFill/>
+            <w14:prstDash w14:val="solid"/>
+            <w14:round/>
+          </w14:textOutline>
+        </w:rPr>
+        <w:t>제작,</w:t>
+      </w:r>
+      <w:r>
+        <w:rPr>
+          <w:rFonts w:eastAsiaTheme="minorHAnsi"/>
+          <w:color w:val="1F3864" w:themeColor="accent5" w:themeShade="80"/>
+          <w:sz w:val="24"/>
+          <w:szCs w:val="24"/>
+          <w14:textOutline w14:w="0" w14:cap="flat" w14:cmpd="sng" w14:algn="ctr">
+            <w14:noFill/>
+            <w14:prstDash w14:val="solid"/>
+            <w14:round/>
+          </w14:textOutline>
+        </w:rPr>
+        <w:t xml:space="preserve"> </w:t>
+      </w:r>
+      <w:r>
+        <w:rPr>
+          <w:rFonts w:eastAsiaTheme="minorHAnsi" w:hint="eastAsia"/>
+          <w:color w:val="1F3864" w:themeColor="accent5" w:themeShade="80"/>
+          <w:sz w:val="24"/>
+          <w:szCs w:val="24"/>
+          <w14:textOutline w14:w="0" w14:cap="flat" w14:cmpd="sng" w14:algn="ctr">
+            <w14:noFill/>
+            <w14:prstDash w14:val="solid"/>
+            <w14:round/>
+          </w14:textOutline>
+        </w:rPr>
+        <w:t>장애물 제작, 아이템 제작,</w:t>
+      </w:r>
+      <w:r>
+        <w:rPr>
+          <w:rFonts w:eastAsiaTheme="minorHAnsi"/>
+          <w:color w:val="1F3864" w:themeColor="accent5" w:themeShade="80"/>
+          <w:sz w:val="24"/>
+          <w:szCs w:val="24"/>
+          <w14:textOutline w14:w="0" w14:cap="flat" w14:cmpd="sng" w14:algn="ctr">
+            <w14:noFill/>
+            <w14:prstDash w14:val="solid"/>
+            <w14:round/>
+          </w14:textOutline>
+        </w:rPr>
+        <w:t xml:space="preserve"> </w:t>
+      </w:r>
+      <w:r>
+        <w:rPr>
+          <w:rFonts w:eastAsiaTheme="minorHAnsi" w:hint="eastAsia"/>
+          <w:color w:val="1F3864" w:themeColor="accent5" w:themeShade="80"/>
+          <w:sz w:val="24"/>
+          <w:szCs w:val="24"/>
+          <w14:textOutline w14:w="0" w14:cap="flat" w14:cmpd="sng" w14:algn="ctr">
+            <w14:noFill/>
+            <w14:prstDash w14:val="solid"/>
+            <w14:round/>
+          </w14:textOutline>
+        </w:rPr>
+        <w:t xml:space="preserve">데이터 테이블 (패턴 테이블) 제작, </w:t>
+      </w:r>
+      <w:r>
+        <w:rPr>
+          <w:rFonts w:eastAsiaTheme="minorHAnsi"/>
+          <w:color w:val="1F3864" w:themeColor="accent5" w:themeShade="80"/>
+          <w:sz w:val="24"/>
+          <w:szCs w:val="24"/>
+          <w14:textOutline w14:w="0" w14:cap="flat" w14:cmpd="sng" w14:algn="ctr">
+            <w14:noFill/>
+            <w14:prstDash w14:val="solid"/>
+            <w14:round/>
+          </w14:textOutline>
+        </w:rPr>
+        <w:t xml:space="preserve">UI </w:t>
+      </w:r>
+      <w:r>
+        <w:rPr>
+          <w:rFonts w:eastAsiaTheme="minorHAnsi" w:hint="eastAsia"/>
+          <w:color w:val="1F3864" w:themeColor="accent5" w:themeShade="80"/>
+          <w:sz w:val="24"/>
+          <w:szCs w:val="24"/>
+          <w14:textOutline w14:w="0" w14:cap="flat" w14:cmpd="sng" w14:algn="ctr">
+            <w14:noFill/>
+            <w14:prstDash w14:val="solid"/>
+            <w14:round/>
+          </w14:textOutline>
+        </w:rPr>
+        <w:t>제작,</w:t>
+      </w:r>
+      <w:r>
+        <w:rPr>
+          <w:rFonts w:eastAsiaTheme="minorHAnsi"/>
+          <w:color w:val="1F3864" w:themeColor="accent5" w:themeShade="80"/>
+          <w:sz w:val="24"/>
+          <w:szCs w:val="24"/>
+          <w14:textOutline w14:w="0" w14:cap="flat" w14:cmpd="sng" w14:algn="ctr">
+            <w14:noFill/>
+            <w14:prstDash w14:val="solid"/>
+            <w14:round/>
+          </w14:textOutline>
+        </w:rPr>
+        <w:t xml:space="preserve"> …</w:t>
+      </w:r>
+    </w:p>
+    <w:p>
+      <w:pPr>
+        <w:pStyle w:val="a3"/>
+        <w:numPr>
+          <w:ilvl w:val="0"/>
+          <w:numId w:val="9"/>
+        </w:numPr>
+        <w:ind w:leftChars="0"/>
+        <w:jc w:val="left"/>
+        <w:rPr>
+          <w:rFonts w:eastAsiaTheme="minorHAnsi"/>
+          <w:b/>
+          <w:color w:val="1F3864" w:themeColor="accent5" w:themeShade="80"/>
+          <w:sz w:val="24"/>
+          <w:szCs w:val="24"/>
+          <w14:textOutline w14:w="0" w14:cap="flat" w14:cmpd="sng" w14:algn="ctr">
+            <w14:noFill/>
+            <w14:prstDash w14:val="solid"/>
+            <w14:round/>
+          </w14:textOutline>
+        </w:rPr>
+      </w:pPr>
+      <w:r>
+        <w:rPr>
+          <w:rFonts w:eastAsiaTheme="minorHAnsi" w:hint="eastAsia"/>
+          <w:b/>
+          <w:color w:val="1F3864" w:themeColor="accent5" w:themeShade="80"/>
+          <w:sz w:val="24"/>
+          <w:szCs w:val="24"/>
+          <w14:textOutline w14:w="0" w14:cap="flat" w14:cmpd="sng" w14:algn="ctr">
+            <w14:noFill/>
+            <w14:prstDash w14:val="solid"/>
+            <w14:round/>
+          </w14:textOutline>
+        </w:rPr>
+        <w:t xml:space="preserve">핵심 소스 코드 </w:t>
+      </w:r>
+      <w:r>
+        <w:rPr>
+          <w:rFonts w:eastAsiaTheme="minorHAnsi"/>
+          <w:b/>
+          <w:color w:val="1F3864" w:themeColor="accent5" w:themeShade="80"/>
+          <w:sz w:val="24"/>
+          <w:szCs w:val="24"/>
+          <w14:textOutline w14:w="0" w14:cap="flat" w14:cmpd="sng" w14:algn="ctr">
+            <w14:noFill/>
+            <w14:prstDash w14:val="solid"/>
+            <w14:round/>
+          </w14:textOutline>
+        </w:rPr>
+        <w:t xml:space="preserve">: </w:t>
+      </w:r>
+    </w:p>
+    <w:p>
+      <w:pPr>
+        <w:pStyle w:val="a3"/>
+        <w:numPr>
+          <w:ilvl w:val="0"/>
+          <w:numId w:val="16"/>
+        </w:numPr>
+        <w:ind w:leftChars="0"/>
+        <w:jc w:val="left"/>
+        <w:rPr>
+          <w:rFonts w:eastAsiaTheme="minorHAnsi"/>
+          <w:b/>
+          <w:color w:val="1F3864" w:themeColor="accent5" w:themeShade="80"/>
+          <w:sz w:val="24"/>
+          <w:szCs w:val="24"/>
+          <w14:textOutline w14:w="0" w14:cap="flat" w14:cmpd="sng" w14:algn="ctr">
+            <w14:noFill/>
+            <w14:prstDash w14:val="solid"/>
+            <w14:round/>
+          </w14:textOutline>
+        </w:rPr>
+      </w:pPr>
+      <w:r>
+        <w:rPr>
+          <w:rFonts w:eastAsiaTheme="minorHAnsi" w:hint="eastAsia"/>
+          <w:b/>
+          <w:color w:val="1F3864" w:themeColor="accent5" w:themeShade="80"/>
+          <w:sz w:val="24"/>
+          <w:szCs w:val="24"/>
+          <w14:textOutline w14:w="0" w14:cap="flat" w14:cmpd="sng" w14:algn="ctr">
+            <w14:noFill/>
+            <w14:prstDash w14:val="solid"/>
+            <w14:round/>
+          </w14:textOutline>
+        </w:rPr>
+        <w:t>총기</w:t>
+      </w:r>
+    </w:p>
+    <w:p>
+      <w:pPr>
+        <w:pStyle w:val="a3"/>
+        <w:ind w:leftChars="0" w:left="1560"/>
+        <w:jc w:val="left"/>
+        <w:rPr>
+          <w:rFonts w:eastAsiaTheme="minorHAnsi"/>
+          <w:b/>
+          <w:color w:val="1F3864" w:themeColor="accent5" w:themeShade="80"/>
+          <w:sz w:val="24"/>
+          <w:szCs w:val="24"/>
+          <w14:textOutline w14:w="0" w14:cap="flat" w14:cmpd="sng" w14:algn="ctr">
+            <w14:noFill/>
+            <w14:prstDash w14:val="solid"/>
+            <w14:round/>
+          </w14:textOutline>
+        </w:rPr>
+      </w:pPr>
+      <w:r>
+        <w:rPr>
+          <w:rFonts w:eastAsiaTheme="minorHAnsi"/>
+          <w:b/>
+          <w:color w:val="1F3864" w:themeColor="accent5" w:themeShade="80"/>
+          <w:sz w:val="24"/>
+          <w:szCs w:val="24"/>
+          <w14:textOutline w14:w="0" w14:cap="flat" w14:cmpd="sng" w14:algn="ctr">
+            <w14:noFill/>
+            <w14:prstDash w14:val="solid"/>
+            <w14:round/>
+          </w14:textOutline>
+        </w:rPr>
+        <w:lastRenderedPageBreak/>
+        <w:pict>
+          <v:shape id="_x0000_i1049" type="#_x0000_t75" style="width:450.75pt;height:304.5pt">
+            <v:imagedata r:id="rId24" o:title="gun"/>
+          </v:shape>
+        </w:pict>
+      </w:r>
+    </w:p>
+    <w:p>
+      <w:pPr>
+        <w:pStyle w:val="a3"/>
+        <w:ind w:leftChars="0" w:left="1560"/>
+        <w:jc w:val="left"/>
+        <w:rPr>
+          <w:rFonts w:eastAsiaTheme="minorHAnsi" w:hint="eastAsia"/>
+          <w:color w:val="1F3864" w:themeColor="accent5" w:themeShade="80"/>
+          <w:sz w:val="24"/>
+          <w:szCs w:val="24"/>
+          <w14:textOutline w14:w="0" w14:cap="flat" w14:cmpd="sng" w14:algn="ctr">
+            <w14:noFill/>
+            <w14:prstDash w14:val="solid"/>
+            <w14:round/>
+          </w14:textOutline>
+        </w:rPr>
+      </w:pPr>
+      <w:r>
+        <w:rPr>
+          <w:rFonts w:eastAsiaTheme="minorHAnsi"/>
+          <w:color w:val="1F3864" w:themeColor="accent5" w:themeShade="80"/>
+          <w:sz w:val="24"/>
+          <w:szCs w:val="24"/>
+          <w14:textOutline w14:w="0" w14:cap="flat" w14:cmpd="sng" w14:algn="ctr">
+            <w14:noFill/>
+            <w14:prstDash w14:val="solid"/>
+            <w14:round/>
+          </w14:textOutline>
+        </w:rPr>
+        <w:t xml:space="preserve">-&gt; </w:t>
+      </w:r>
+      <w:r>
+        <w:rPr>
+          <w:rFonts w:eastAsiaTheme="minorHAnsi" w:hint="eastAsia"/>
+          <w:color w:val="1F3864" w:themeColor="accent5" w:themeShade="80"/>
+          <w:sz w:val="24"/>
+          <w:szCs w:val="24"/>
+          <w14:textOutline w14:w="0" w14:cap="flat" w14:cmpd="sng" w14:algn="ctr">
+            <w14:noFill/>
+            <w14:prstDash w14:val="solid"/>
+            <w14:round/>
+          </w14:textOutline>
+        </w:rPr>
+        <w:t>총기의 발사 과정.</w:t>
+      </w:r>
+      <w:r>
+        <w:rPr>
+          <w:rFonts w:eastAsiaTheme="minorHAnsi"/>
+          <w:color w:val="1F3864" w:themeColor="accent5" w:themeShade="80"/>
+          <w:sz w:val="24"/>
+          <w:szCs w:val="24"/>
+          <w14:textOutline w14:w="0" w14:cap="flat" w14:cmpd="sng" w14:algn="ctr">
+            <w14:noFill/>
+            <w14:prstDash w14:val="solid"/>
+            <w14:round/>
+          </w14:textOutline>
+        </w:rPr>
+        <w:t xml:space="preserve"> GunFire() </w:t>
+      </w:r>
+      <w:r>
+        <w:rPr>
+          <w:rFonts w:eastAsiaTheme="minorHAnsi" w:hint="eastAsia"/>
+          <w:color w:val="1F3864" w:themeColor="accent5" w:themeShade="80"/>
+          <w:sz w:val="24"/>
+          <w:szCs w:val="24"/>
+          <w14:textOutline w14:w="0" w14:cap="flat" w14:cmpd="sng" w14:algn="ctr">
+            <w14:noFill/>
+            <w14:prstDash w14:val="solid"/>
+            <w14:round/>
+          </w14:textOutline>
+        </w:rPr>
+        <w:t>메소드가 주축이 되며,</w:t>
+      </w:r>
+      <w:r>
+        <w:rPr>
+          <w:rFonts w:eastAsiaTheme="minorHAnsi"/>
+          <w:color w:val="1F3864" w:themeColor="accent5" w:themeShade="80"/>
+          <w:sz w:val="24"/>
+          <w:szCs w:val="24"/>
+          <w14:textOutline w14:w="0" w14:cap="flat" w14:cmpd="sng" w14:algn="ctr">
+            <w14:noFill/>
+            <w14:prstDash w14:val="solid"/>
+            <w14:round/>
+          </w14:textOutline>
+        </w:rPr>
+        <w:t xml:space="preserve"> </w:t>
+      </w:r>
+      <w:r>
+        <w:rPr>
+          <w:rFonts w:eastAsiaTheme="minorHAnsi" w:hint="eastAsia"/>
+          <w:color w:val="1F3864" w:themeColor="accent5" w:themeShade="80"/>
+          <w:sz w:val="24"/>
+          <w:szCs w:val="24"/>
+          <w14:textOutline w14:w="0" w14:cap="flat" w14:cmpd="sng" w14:algn="ctr">
+            <w14:noFill/>
+            <w14:prstDash w14:val="solid"/>
+            <w14:round/>
+          </w14:textOutline>
+        </w:rPr>
+        <w:t xml:space="preserve">이는 </w:t>
+      </w:r>
+      <w:r>
+        <w:rPr>
+          <w:rFonts w:eastAsiaTheme="minorHAnsi"/>
+          <w:color w:val="1F3864" w:themeColor="accent5" w:themeShade="80"/>
+          <w:sz w:val="24"/>
+          <w:szCs w:val="24"/>
+          <w14:textOutline w14:w="0" w14:cap="flat" w14:cmpd="sng" w14:algn="ctr">
+            <w14:noFill/>
+            <w14:prstDash w14:val="solid"/>
+            <w14:round/>
+          </w14:textOutline>
+        </w:rPr>
+        <w:t>Player</w:t>
+      </w:r>
+      <w:r>
+        <w:rPr>
+          <w:rFonts w:eastAsiaTheme="minorHAnsi" w:hint="eastAsia"/>
+          <w:color w:val="1F3864" w:themeColor="accent5" w:themeShade="80"/>
+          <w:sz w:val="24"/>
+          <w:szCs w:val="24"/>
+          <w14:textOutline w14:w="0" w14:cap="flat" w14:cmpd="sng" w14:algn="ctr">
+            <w14:noFill/>
+            <w14:prstDash w14:val="solid"/>
+            <w14:round/>
+          </w14:textOutline>
+        </w:rPr>
+        <w:t>의 Attack</w:t>
+      </w:r>
+      <w:r>
+        <w:rPr>
+          <w:rFonts w:eastAsiaTheme="minorHAnsi"/>
+          <w:color w:val="1F3864" w:themeColor="accent5" w:themeShade="80"/>
+          <w:sz w:val="24"/>
+          <w:szCs w:val="24"/>
+          <w14:textOutline w14:w="0" w14:cap="flat" w14:cmpd="sng" w14:algn="ctr">
+            <w14:noFill/>
+            <w14:prstDash w14:val="solid"/>
+            <w14:round/>
+          </w14:textOutline>
+        </w:rPr>
+        <w:t xml:space="preserve">() </w:t>
+      </w:r>
+      <w:r>
+        <w:rPr>
+          <w:rFonts w:eastAsiaTheme="minorHAnsi" w:hint="eastAsia"/>
+          <w:color w:val="1F3864" w:themeColor="accent5" w:themeShade="80"/>
+          <w:sz w:val="24"/>
+          <w:szCs w:val="24"/>
+          <w14:textOutline w14:w="0" w14:cap="flat" w14:cmpd="sng" w14:algn="ctr">
+            <w14:noFill/>
+            <w14:prstDash w14:val="solid"/>
+            <w14:round/>
+          </w14:textOutline>
+        </w:rPr>
+        <w:t>메소드에서 호출된다.</w:t>
+      </w:r>
+      <w:r>
+        <w:rPr>
+          <w:rFonts w:eastAsiaTheme="minorHAnsi"/>
+          <w:color w:val="1F3864" w:themeColor="accent5" w:themeShade="80"/>
+          <w:sz w:val="24"/>
+          <w:szCs w:val="24"/>
+          <w14:textOutline w14:w="0" w14:cap="flat" w14:cmpd="sng" w14:algn="ctr">
+            <w14:noFill/>
+            <w14:prstDash w14:val="solid"/>
+            <w14:round/>
+          </w14:textOutline>
+        </w:rPr>
+        <w:t xml:space="preserve"> </w:t>
+      </w:r>
+      <w:r>
+        <w:rPr>
+          <w:rFonts w:eastAsiaTheme="minorHAnsi" w:hint="eastAsia"/>
+          <w:color w:val="1F3864" w:themeColor="accent5" w:themeShade="80"/>
+          <w:sz w:val="24"/>
+          <w:szCs w:val="24"/>
+          <w14:textOutline w14:w="0" w14:cap="flat" w14:cmpd="sng" w14:algn="ctr">
+            <w14:noFill/>
+            <w14:prstDash w14:val="solid"/>
+            <w14:round/>
+          </w14:textOutline>
+        </w:rPr>
+        <w:t>발사 조건 충족 시 풀링된 투사체를 발사할 개수 만큼 꺼내 투사체에게 발사 명령을 내린다.</w:t>
+      </w:r>
+    </w:p>
+    <w:p>
+      <w:pPr>
+        <w:pStyle w:val="a3"/>
+        <w:numPr>
+          <w:ilvl w:val="0"/>
+          <w:numId w:val="16"/>
+        </w:numPr>
+        <w:ind w:leftChars="0"/>
+        <w:jc w:val="left"/>
+        <w:rPr>
+          <w:rFonts w:eastAsiaTheme="minorHAnsi"/>
+          <w:b/>
+          <w:color w:val="1F3864" w:themeColor="accent5" w:themeShade="80"/>
+          <w:sz w:val="24"/>
+          <w:szCs w:val="24"/>
+          <w14:textOutline w14:w="0" w14:cap="flat" w14:cmpd="sng" w14:algn="ctr">
+            <w14:noFill/>
+            <w14:prstDash w14:val="solid"/>
+            <w14:round/>
+          </w14:textOutline>
+        </w:rPr>
+      </w:pPr>
+      <w:r>
+        <w:rPr>
+          <w:rFonts w:eastAsiaTheme="minorHAnsi" w:hint="eastAsia"/>
+          <w:b/>
+          <w:color w:val="1F3864" w:themeColor="accent5" w:themeShade="80"/>
+          <w:sz w:val="24"/>
+          <w:szCs w:val="24"/>
+          <w14:textOutline w14:w="0" w14:cap="flat" w14:cmpd="sng" w14:algn="ctr">
+            <w14:noFill/>
+            <w14:prstDash w14:val="solid"/>
+            <w14:round/>
+          </w14:textOutline>
+        </w:rPr>
+        <w:t>투사체</w:t>
+      </w:r>
+    </w:p>
+    <w:p>
+      <w:pPr>
+        <w:pStyle w:val="a3"/>
+        <w:ind w:leftChars="0" w:left="1560"/>
+        <w:jc w:val="left"/>
+        <w:rPr>
+          <w:rFonts w:eastAsiaTheme="minorHAnsi"/>
+          <w:b/>
+          <w:color w:val="1F3864" w:themeColor="accent5" w:themeShade="80"/>
+          <w:sz w:val="24"/>
+          <w:szCs w:val="24"/>
+          <w14:textOutline w14:w="0" w14:cap="flat" w14:cmpd="sng" w14:algn="ctr">
+            <w14:noFill/>
+            <w14:prstDash w14:val="solid"/>
+            <w14:round/>
+          </w14:textOutline>
+        </w:rPr>
+      </w:pPr>
+      <w:r>
+        <w:rPr>
+          <w:rFonts w:eastAsiaTheme="minorHAnsi" w:hint="eastAsia"/>
+          <w:b/>
+          <w:color w:val="1F3864" w:themeColor="accent5" w:themeShade="80"/>
+          <w:sz w:val="24"/>
+          <w:szCs w:val="24"/>
+          <w14:textOutline w14:w="0" w14:cap="flat" w14:cmpd="sng" w14:algn="ctr">
+            <w14:noFill/>
+            <w14:prstDash w14:val="solid"/>
+            <w14:round/>
+          </w14:textOutline>
+        </w:rPr>
+        <w:pict>
+          <v:shape id="_x0000_i1050" type="#_x0000_t75" style="width:450.75pt;height:260.25pt">
+            <v:imagedata r:id="rId25" o:title="projectile_1"/>
+          </v:shape>
+        </w:pict>
+      </w:r>
+    </w:p>
+    <w:p>
+      <w:pPr>
+        <w:pStyle w:val="a3"/>
+        <w:ind w:leftChars="0" w:left="1560"/>
+        <w:jc w:val="left"/>
+        <w:rPr>
+          <w:rFonts w:eastAsiaTheme="minorHAnsi"/>
+          <w:color w:val="1F3864" w:themeColor="accent5" w:themeShade="80"/>
+          <w:sz w:val="24"/>
+          <w:szCs w:val="24"/>
+          <w14:textOutline w14:w="0" w14:cap="flat" w14:cmpd="sng" w14:algn="ctr">
+            <w14:noFill/>
+            <w14:prstDash w14:val="solid"/>
+            <w14:round/>
+          </w14:textOutline>
+        </w:rPr>
+      </w:pPr>
+      <w:r>
+        <w:rPr>
+          <w:rFonts w:eastAsiaTheme="minorHAnsi"/>
+          <w:color w:val="1F3864" w:themeColor="accent5" w:themeShade="80"/>
+          <w:sz w:val="24"/>
+          <w:szCs w:val="24"/>
+          <w14:textOutline w14:w="0" w14:cap="flat" w14:cmpd="sng" w14:algn="ctr">
+            <w14:noFill/>
+            <w14:prstDash w14:val="solid"/>
+            <w14:round/>
+          </w14:textOutline>
+        </w:rPr>
+        <w:lastRenderedPageBreak/>
+        <w:t xml:space="preserve">-&gt; </w:t>
+      </w:r>
+      <w:r>
+        <w:rPr>
+          <w:rFonts w:eastAsiaTheme="minorHAnsi" w:hint="eastAsia"/>
+          <w:color w:val="1F3864" w:themeColor="accent5" w:themeShade="80"/>
+          <w:sz w:val="24"/>
+          <w:szCs w:val="24"/>
+          <w14:textOutline w14:w="0" w14:cap="flat" w14:cmpd="sng" w14:algn="ctr">
+            <w14:noFill/>
+            <w14:prstDash w14:val="solid"/>
+            <w14:round/>
+          </w14:textOutline>
+        </w:rPr>
+        <w:t>투사체가 꺼내졌을 때 랜덤 방향으로 이동하도록 하게 해주는 메소드. 각각의 총기의 특성에 따라 랜덤 범위가 달라진다.</w:t>
+      </w:r>
+    </w:p>
+    <w:p>
+      <w:pPr>
+        <w:pStyle w:val="a3"/>
+        <w:ind w:leftChars="0" w:left="1560"/>
+        <w:jc w:val="left"/>
+        <w:rPr>
+          <w:rFonts w:eastAsiaTheme="minorHAnsi"/>
+          <w:color w:val="1F3864" w:themeColor="accent5" w:themeShade="80"/>
+          <w:sz w:val="24"/>
+          <w:szCs w:val="24"/>
+          <w14:textOutline w14:w="0" w14:cap="flat" w14:cmpd="sng" w14:algn="ctr">
+            <w14:noFill/>
+            <w14:prstDash w14:val="solid"/>
+            <w14:round/>
+          </w14:textOutline>
+        </w:rPr>
+      </w:pPr>
+      <w:r>
+        <w:rPr>
+          <w:rFonts w:eastAsiaTheme="minorHAnsi" w:hint="eastAsia"/>
+          <w:color w:val="1F3864" w:themeColor="accent5" w:themeShade="80"/>
+          <w:sz w:val="24"/>
+          <w:szCs w:val="24"/>
+          <w14:textOutline w14:w="0" w14:cap="flat" w14:cmpd="sng" w14:algn="ctr">
+            <w14:noFill/>
+            <w14:prstDash w14:val="solid"/>
+            <w14:round/>
+          </w14:textOutline>
+        </w:rPr>
+        <w:t xml:space="preserve">지정된 방향에 따라 투사체는 직진을 하게 되며 또한 </w:t>
+      </w:r>
+      <w:r>
+        <w:rPr>
+          <w:rFonts w:eastAsiaTheme="minorHAnsi"/>
+          <w:color w:val="1F3864" w:themeColor="accent5" w:themeShade="80"/>
+          <w:sz w:val="24"/>
+          <w:szCs w:val="24"/>
+          <w14:textOutline w14:w="0" w14:cap="flat" w14:cmpd="sng" w14:algn="ctr">
+            <w14:noFill/>
+            <w14:prstDash w14:val="solid"/>
+            <w14:round/>
+          </w14:textOutline>
+        </w:rPr>
+        <w:t>Y</w:t>
+      </w:r>
+      <w:r>
+        <w:rPr>
+          <w:rFonts w:eastAsiaTheme="minorHAnsi" w:hint="eastAsia"/>
+          <w:color w:val="1F3864" w:themeColor="accent5" w:themeShade="80"/>
+          <w:sz w:val="24"/>
+          <w:szCs w:val="24"/>
+          <w14:textOutline w14:w="0" w14:cap="flat" w14:cmpd="sng" w14:algn="ctr">
+            <w14:noFill/>
+            <w14:prstDash w14:val="solid"/>
+            <w14:round/>
+          </w14:textOutline>
+        </w:rPr>
+        <w:t xml:space="preserve">좌표에 비례하여 </w:t>
+      </w:r>
+      <w:r>
+        <w:rPr>
+          <w:rFonts w:eastAsiaTheme="minorHAnsi"/>
+          <w:color w:val="1F3864" w:themeColor="accent5" w:themeShade="80"/>
+          <w:sz w:val="24"/>
+          <w:szCs w:val="24"/>
+          <w14:textOutline w14:w="0" w14:cap="flat" w14:cmpd="sng" w14:algn="ctr">
+            <w14:noFill/>
+            <w14:prstDash w14:val="solid"/>
+            <w14:round/>
+          </w14:textOutline>
+        </w:rPr>
+        <w:t>Z</w:t>
+      </w:r>
+      <w:r>
+        <w:rPr>
+          <w:rFonts w:eastAsiaTheme="minorHAnsi" w:hint="eastAsia"/>
+          <w:color w:val="1F3864" w:themeColor="accent5" w:themeShade="80"/>
+          <w:sz w:val="24"/>
+          <w:szCs w:val="24"/>
+          <w14:textOutline w14:w="0" w14:cap="flat" w14:cmpd="sng" w14:algn="ctr">
+            <w14:noFill/>
+            <w14:prstDash w14:val="solid"/>
+            <w14:round/>
+          </w14:textOutline>
+        </w:rPr>
+        <w:t>축 이동까지 하게 된다.</w:t>
+      </w:r>
+      <w:r>
+        <w:rPr>
+          <w:rFonts w:eastAsiaTheme="minorHAnsi"/>
+          <w:color w:val="1F3864" w:themeColor="accent5" w:themeShade="80"/>
+          <w:sz w:val="24"/>
+          <w:szCs w:val="24"/>
+          <w14:textOutline w14:w="0" w14:cap="flat" w14:cmpd="sng" w14:algn="ctr">
+            <w14:noFill/>
+            <w14:prstDash w14:val="solid"/>
+            <w14:round/>
+          </w14:textOutline>
+        </w:rPr>
+        <w:t xml:space="preserve"> (</w:t>
+      </w:r>
+      <w:r>
+        <w:rPr>
+          <w:rFonts w:eastAsiaTheme="minorHAnsi" w:hint="eastAsia"/>
+          <w:color w:val="1F3864" w:themeColor="accent5" w:themeShade="80"/>
+          <w:sz w:val="24"/>
+          <w:szCs w:val="24"/>
+          <w14:textOutline w14:w="0" w14:cap="flat" w14:cmpd="sng" w14:algn="ctr">
+            <w14:noFill/>
+            <w14:prstDash w14:val="solid"/>
+            <w14:round/>
+          </w14:textOutline>
+        </w:rPr>
+        <w:t>다른 오브젝트들 처</w:t>
+      </w:r>
+      <w:r>
+        <w:rPr>
+          <w:rFonts w:eastAsiaTheme="minorHAnsi" w:hint="eastAsia"/>
+          <w:color w:val="1F3864" w:themeColor="accent5" w:themeShade="80"/>
+          <w:sz w:val="24"/>
+          <w:szCs w:val="24"/>
+          <w14:textOutline w14:w="0" w14:cap="flat" w14:cmpd="sng" w14:algn="ctr">
+            <w14:noFill/>
+            <w14:prstDash w14:val="solid"/>
+            <w14:round/>
+          </w14:textOutline>
+        </w:rPr>
+        <w:t>럼</w:t>
+      </w:r>
+      <w:r>
+        <w:rPr>
+          <w:rFonts w:eastAsiaTheme="minorHAnsi"/>
+          <w:color w:val="1F3864" w:themeColor="accent5" w:themeShade="80"/>
+          <w:sz w:val="24"/>
+          <w:szCs w:val="24"/>
+          <w14:textOutline w14:w="0" w14:cap="flat" w14:cmpd="sng" w14:algn="ctr">
+            <w14:noFill/>
+            <w14:prstDash w14:val="solid"/>
+            <w14:round/>
+          </w14:textOutline>
+        </w:rPr>
+        <w:t>)</w:t>
+      </w:r>
+    </w:p>
+    <w:p>
+      <w:pPr>
+        <w:pStyle w:val="a3"/>
+        <w:ind w:leftChars="0" w:left="1560"/>
+        <w:jc w:val="left"/>
+        <w:rPr>
+          <w:rFonts w:eastAsiaTheme="minorHAnsi"/>
+          <w:b/>
+          <w:color w:val="1F3864" w:themeColor="accent5" w:themeShade="80"/>
+          <w:sz w:val="24"/>
+          <w:szCs w:val="24"/>
+          <w14:textOutline w14:w="0" w14:cap="flat" w14:cmpd="sng" w14:algn="ctr">
+            <w14:noFill/>
+            <w14:prstDash w14:val="solid"/>
+            <w14:round/>
+          </w14:textOutline>
+        </w:rPr>
+      </w:pPr>
+      <w:r>
+        <w:rPr>
+          <w:rFonts w:eastAsiaTheme="minorHAnsi"/>
+          <w:b/>
+          <w:color w:val="1F3864" w:themeColor="accent5" w:themeShade="80"/>
+          <w:sz w:val="24"/>
+          <w:szCs w:val="24"/>
+          <w14:textOutline w14:w="0" w14:cap="flat" w14:cmpd="sng" w14:algn="ctr">
+            <w14:noFill/>
+            <w14:prstDash w14:val="solid"/>
+            <w14:round/>
+          </w14:textOutline>
+        </w:rPr>
+        <w:pict>
+          <v:shape id="_x0000_i1051" type="#_x0000_t75" style="width:451.5pt;height:237.75pt">
+            <v:imagedata r:id="rId26" o:title="projectile_2"/>
+          </v:shape>
+        </w:pict>
+      </w:r>
+    </w:p>
+    <w:p>
+      <w:pPr>
+        <w:pStyle w:val="a3"/>
+        <w:ind w:leftChars="0" w:left="1560"/>
+        <w:jc w:val="left"/>
+        <w:rPr>
+          <w:rFonts w:eastAsiaTheme="minorHAnsi" w:hint="eastAsia"/>
+          <w:color w:val="1F3864" w:themeColor="accent5" w:themeShade="80"/>
+          <w:sz w:val="24"/>
+          <w:szCs w:val="24"/>
+          <w14:textOutline w14:w="0" w14:cap="flat" w14:cmpd="sng" w14:algn="ctr">
+            <w14:noFill/>
+            <w14:prstDash w14:val="solid"/>
+            <w14:round/>
+          </w14:textOutline>
+        </w:rPr>
+      </w:pPr>
+      <w:r>
+        <w:rPr>
+          <w:rFonts w:eastAsiaTheme="minorHAnsi"/>
+          <w:color w:val="1F3864" w:themeColor="accent5" w:themeShade="80"/>
+          <w:sz w:val="24"/>
+          <w:szCs w:val="24"/>
+          <w14:textOutline w14:w="0" w14:cap="flat" w14:cmpd="sng" w14:algn="ctr">
+            <w14:noFill/>
+            <w14:prstDash w14:val="solid"/>
+            <w14:round/>
+          </w14:textOutline>
+        </w:rPr>
+        <w:t xml:space="preserve">-&gt; </w:t>
+      </w:r>
+      <w:r>
+        <w:rPr>
+          <w:rFonts w:eastAsiaTheme="minorHAnsi" w:hint="eastAsia"/>
+          <w:color w:val="1F3864" w:themeColor="accent5" w:themeShade="80"/>
+          <w:sz w:val="24"/>
+          <w:szCs w:val="24"/>
+          <w14:textOutline w14:w="0" w14:cap="flat" w14:cmpd="sng" w14:algn="ctr">
+            <w14:noFill/>
+            <w14:prstDash w14:val="solid"/>
+            <w14:round/>
+          </w14:textOutline>
+        </w:rPr>
+        <w:t>오브젝트에 닿아 소멸 시 초기화 작업 수행 후 풀로 복귀시킨다.</w:t>
+      </w:r>
+    </w:p>
+    <w:p>
+      <w:pPr>
+        <w:pStyle w:val="a3"/>
+        <w:numPr>
+          <w:ilvl w:val="0"/>
+          <w:numId w:val="16"/>
+        </w:numPr>
+        <w:ind w:leftChars="0"/>
+        <w:jc w:val="left"/>
+        <w:rPr>
+          <w:rFonts w:eastAsiaTheme="minorHAnsi"/>
+          <w:b/>
+          <w:color w:val="1F3864" w:themeColor="accent5" w:themeShade="80"/>
+          <w:sz w:val="24"/>
+          <w:szCs w:val="24"/>
+          <w14:textOutline w14:w="0" w14:cap="flat" w14:cmpd="sng" w14:algn="ctr">
+            <w14:noFill/>
+            <w14:prstDash w14:val="solid"/>
+            <w14:round/>
+          </w14:textOutline>
+        </w:rPr>
+      </w:pPr>
+      <w:r>
+        <w:rPr>
+          <w:rFonts w:eastAsiaTheme="minorHAnsi" w:hint="eastAsia"/>
+          <w:b/>
+          <w:color w:val="1F3864" w:themeColor="accent5" w:themeShade="80"/>
+          <w:sz w:val="24"/>
+          <w:szCs w:val="24"/>
+          <w14:textOutline w14:w="0" w14:cap="flat" w14:cmpd="sng" w14:algn="ctr">
+            <w14:noFill/>
+            <w14:prstDash w14:val="solid"/>
+            <w14:round/>
+          </w14:textOutline>
+        </w:rPr>
+        <w:t xml:space="preserve">중형 몬스터 </w:t>
+      </w:r>
+      <w:r>
+        <w:rPr>
+          <w:rFonts w:eastAsiaTheme="minorHAnsi"/>
+          <w:b/>
+          <w:color w:val="1F3864" w:themeColor="accent5" w:themeShade="80"/>
+          <w:sz w:val="24"/>
+          <w:szCs w:val="24"/>
+          <w14:textOutline w14:w="0" w14:cap="flat" w14:cmpd="sng" w14:algn="ctr">
+            <w14:noFill/>
+            <w14:prstDash w14:val="solid"/>
+            <w14:round/>
+          </w14:textOutline>
+        </w:rPr>
+        <w:t>AI</w:t>
+      </w:r>
+    </w:p>
+    <w:p>
+      <w:pPr>
+        <w:pStyle w:val="a3"/>
+        <w:ind w:leftChars="0" w:left="1560"/>
+        <w:jc w:val="left"/>
+        <w:rPr>
+          <w:rFonts w:eastAsiaTheme="minorHAnsi"/>
+          <w:b/>
+          <w:color w:val="1F3864" w:themeColor="accent5" w:themeShade="80"/>
+          <w:sz w:val="24"/>
+          <w:szCs w:val="24"/>
+          <w14:textOutline w14:w="0" w14:cap="flat" w14:cmpd="sng" w14:algn="ctr">
+            <w14:noFill/>
+            <w14:prstDash w14:val="solid"/>
+            <w14:round/>
+          </w14:textOutline>
+        </w:rPr>
+      </w:pPr>
+      <w:r>
+        <w:rPr>
+          <w:rFonts w:eastAsiaTheme="minorHAnsi"/>
+          <w:b/>
+          <w:color w:val="1F3864" w:themeColor="accent5" w:themeShade="80"/>
+          <w:sz w:val="24"/>
+          <w:szCs w:val="24"/>
+          <w14:textOutline w14:w="0" w14:cap="flat" w14:cmpd="sng" w14:algn="ctr">
+            <w14:noFill/>
+            <w14:prstDash w14:val="solid"/>
+            <w14:round/>
+          </w14:textOutline>
+        </w:rPr>
+        <w:pict>
+          <v:shape id="_x0000_i1052" type="#_x0000_t75" style="width:189.75pt;height:14.25pt">
+            <v:imagedata r:id="rId27" o:title="middle"/>
+          </v:shape>
+        </w:pict>
+      </w:r>
+    </w:p>
+    <w:p>
+      <w:pPr>
+        <w:pStyle w:val="a3"/>
+        <w:ind w:leftChars="0" w:left="1560"/>
+        <w:jc w:val="left"/>
+        <w:rPr>
+          <w:rFonts w:eastAsiaTheme="minorHAnsi"/>
+          <w:color w:val="1F3864" w:themeColor="accent5" w:themeShade="80"/>
+          <w:sz w:val="24"/>
+          <w:szCs w:val="24"/>
+          <w14:textOutline w14:w="0" w14:cap="flat" w14:cmpd="sng" w14:algn="ctr">
+            <w14:noFill/>
+            <w14:prstDash w14:val="solid"/>
+            <w14:round/>
+          </w14:textOutline>
+        </w:rPr>
+      </w:pPr>
+      <w:r>
+        <w:rPr>
+          <w:rFonts w:eastAsiaTheme="minorHAnsi"/>
+          <w:color w:val="1F3864" w:themeColor="accent5" w:themeShade="80"/>
+          <w:sz w:val="24"/>
+          <w:szCs w:val="24"/>
+          <w14:textOutline w14:w="0" w14:cap="flat" w14:cmpd="sng" w14:algn="ctr">
+            <w14:noFill/>
+            <w14:prstDash w14:val="solid"/>
+            <w14:round/>
+          </w14:textOutline>
+        </w:rPr>
+        <w:t xml:space="preserve">-&gt; </w:t>
+      </w:r>
+      <w:r>
+        <w:rPr>
+          <w:rFonts w:eastAsiaTheme="minorHAnsi" w:hint="eastAsia"/>
+          <w:color w:val="1F3864" w:themeColor="accent5" w:themeShade="80"/>
+          <w:sz w:val="24"/>
+          <w:szCs w:val="24"/>
+          <w14:textOutline w14:w="0" w14:cap="flat" w14:cmpd="sng" w14:algn="ctr">
+            <w14:noFill/>
+            <w14:prstDash w14:val="solid"/>
+            <w14:round/>
+          </w14:textOutline>
+        </w:rPr>
+        <w:t xml:space="preserve">몬스터들은 </w:t>
+      </w:r>
+      <w:r>
+        <w:rPr>
+          <w:rFonts w:eastAsiaTheme="minorHAnsi"/>
+          <w:color w:val="1F3864" w:themeColor="accent5" w:themeShade="80"/>
+          <w:sz w:val="24"/>
+          <w:szCs w:val="24"/>
+          <w14:textOutline w14:w="0" w14:cap="flat" w14:cmpd="sng" w14:algn="ctr">
+            <w14:noFill/>
+            <w14:prstDash w14:val="solid"/>
+            <w14:round/>
+          </w14:textOutline>
+        </w:rPr>
+        <w:t xml:space="preserve">Enemy </w:t>
+      </w:r>
+      <w:r>
+        <w:rPr>
+          <w:rFonts w:eastAsiaTheme="minorHAnsi" w:hint="eastAsia"/>
+          <w:color w:val="1F3864" w:themeColor="accent5" w:themeShade="80"/>
+          <w:sz w:val="24"/>
+          <w:szCs w:val="24"/>
+          <w14:textOutline w14:w="0" w14:cap="flat" w14:cmpd="sng" w14:algn="ctr">
+            <w14:noFill/>
+            <w14:prstDash w14:val="solid"/>
+            <w14:round/>
+          </w14:textOutline>
+        </w:rPr>
+        <w:t>클래스를 상속한다.</w:t>
+      </w:r>
+    </w:p>
+    <w:p>
+      <w:pPr>
+        <w:pStyle w:val="a3"/>
+        <w:ind w:leftChars="0" w:left="1560"/>
+        <w:jc w:val="left"/>
+        <w:rPr>
+          <w:rFonts w:eastAsiaTheme="minorHAnsi" w:hint="eastAsia"/>
+          <w:color w:val="1F3864" w:themeColor="accent5" w:themeShade="80"/>
+          <w:sz w:val="24"/>
+          <w:szCs w:val="24"/>
+          <w14:textOutline w14:w="0" w14:cap="flat" w14:cmpd="sng" w14:algn="ctr">
+            <w14:noFill/>
+            <w14:prstDash w14:val="solid"/>
+            <w14:round/>
+          </w14:textOutline>
+        </w:rPr>
+      </w:pPr>
+      <w:r>
+        <w:rPr>
+          <w:rFonts w:eastAsiaTheme="minorHAnsi"/>
+          <w:color w:val="1F3864" w:themeColor="accent5" w:themeShade="80"/>
+          <w:sz w:val="24"/>
+          <w:szCs w:val="24"/>
+          <w14:textOutline w14:w="0" w14:cap="flat" w14:cmpd="sng" w14:algn="ctr">
+            <w14:noFill/>
+            <w14:prstDash w14:val="solid"/>
+            <w14:round/>
+          </w14:textOutline>
+        </w:rPr>
+        <w:t xml:space="preserve">Enemy </w:t>
+      </w:r>
+      <w:r>
+        <w:rPr>
+          <w:rFonts w:eastAsiaTheme="minorHAnsi" w:hint="eastAsia"/>
+          <w:color w:val="1F3864" w:themeColor="accent5" w:themeShade="80"/>
+          <w:sz w:val="24"/>
+          <w:szCs w:val="24"/>
+          <w14:textOutline w14:w="0" w14:cap="flat" w14:cmpd="sng" w14:algn="ctr">
+            <w14:noFill/>
+            <w14:prstDash w14:val="solid"/>
+            <w14:round/>
+          </w14:textOutline>
+        </w:rPr>
+        <w:t>클래스에는 초기 스탯 설정,</w:t>
+      </w:r>
+      <w:r>
+        <w:rPr>
+          <w:rFonts w:eastAsiaTheme="minorHAnsi"/>
+          <w:color w:val="1F3864" w:themeColor="accent5" w:themeShade="80"/>
+          <w:sz w:val="24"/>
+          <w:szCs w:val="24"/>
+          <w14:textOutline w14:w="0" w14:cap="flat" w14:cmpd="sng" w14:algn="ctr">
+            <w14:noFill/>
+            <w14:prstDash w14:val="solid"/>
+            <w14:round/>
+          </w14:textOutline>
+        </w:rPr>
+        <w:t xml:space="preserve"> </w:t>
+      </w:r>
+      <w:r>
+        <w:rPr>
+          <w:rFonts w:eastAsiaTheme="minorHAnsi" w:hint="eastAsia"/>
+          <w:color w:val="1F3864" w:themeColor="accent5" w:themeShade="80"/>
+          <w:sz w:val="24"/>
+          <w:szCs w:val="24"/>
+          <w14:textOutline w14:w="0" w14:cap="flat" w14:cmpd="sng" w14:algn="ctr">
+            <w14:noFill/>
+            <w14:prstDash w14:val="solid"/>
+            <w14:round/>
+          </w14:textOutline>
+        </w:rPr>
+        <w:t>시스템 설정,</w:t>
+      </w:r>
+      <w:r>
+        <w:rPr>
+          <w:rFonts w:eastAsiaTheme="minorHAnsi"/>
+          <w:color w:val="1F3864" w:themeColor="accent5" w:themeShade="80"/>
+          <w:sz w:val="24"/>
+          <w:szCs w:val="24"/>
+          <w14:textOutline w14:w="0" w14:cap="flat" w14:cmpd="sng" w14:algn="ctr">
+            <w14:noFill/>
+            <w14:prstDash w14:val="solid"/>
+            <w14:round/>
+          </w14:textOutline>
+        </w:rPr>
+        <w:t xml:space="preserve"> </w:t>
+      </w:r>
+      <w:r>
+        <w:rPr>
+          <w:rFonts w:eastAsiaTheme="minorHAnsi" w:hint="eastAsia"/>
+          <w:color w:val="1F3864" w:themeColor="accent5" w:themeShade="80"/>
+          <w:sz w:val="24"/>
+          <w:szCs w:val="24"/>
+          <w14:textOutline w14:w="0" w14:cap="flat" w14:cmpd="sng" w14:algn="ctr">
+            <w14:noFill/>
+            <w14:prstDash w14:val="solid"/>
+            <w14:round/>
+          </w14:textOutline>
+        </w:rPr>
+        <w:t>이동과 피격,</w:t>
+      </w:r>
+      <w:r>
+        <w:rPr>
+          <w:rFonts w:eastAsiaTheme="minorHAnsi"/>
+          <w:color w:val="1F3864" w:themeColor="accent5" w:themeShade="80"/>
+          <w:sz w:val="24"/>
+          <w:szCs w:val="24"/>
+          <w14:textOutline w14:w="0" w14:cap="flat" w14:cmpd="sng" w14:algn="ctr">
+            <w14:noFill/>
+            <w14:prstDash w14:val="solid"/>
+            <w14:round/>
+          </w14:textOutline>
+        </w:rPr>
+        <w:t xml:space="preserve"> </w:t>
+      </w:r>
+      <w:r>
+        <w:rPr>
+          <w:rFonts w:eastAsiaTheme="minorHAnsi" w:hint="eastAsia"/>
+          <w:color w:val="1F3864" w:themeColor="accent5" w:themeShade="80"/>
+          <w:sz w:val="24"/>
+          <w:szCs w:val="24"/>
+          <w14:textOutline w14:w="0" w14:cap="flat" w14:cmpd="sng" w14:algn="ctr">
+            <w14:noFill/>
+            <w14:prstDash w14:val="solid"/>
+            <w14:round/>
+          </w14:textOutline>
+        </w:rPr>
+        <w:t>죽음,</w:t>
+      </w:r>
+      <w:r>
+        <w:rPr>
+          <w:rFonts w:eastAsiaTheme="minorHAnsi"/>
+          <w:color w:val="1F3864" w:themeColor="accent5" w:themeShade="80"/>
+          <w:sz w:val="24"/>
+          <w:szCs w:val="24"/>
+          <w14:textOutline w14:w="0" w14:cap="flat" w14:cmpd="sng" w14:algn="ctr">
+            <w14:noFill/>
+            <w14:prstDash w14:val="solid"/>
+            <w14:round/>
+          </w14:textOutline>
+        </w:rPr>
+        <w:t xml:space="preserve"> </w:t>
+      </w:r>
+      <w:r>
+        <w:rPr>
+          <w:rFonts w:eastAsiaTheme="minorHAnsi" w:hint="eastAsia"/>
+          <w:color w:val="1F3864" w:themeColor="accent5" w:themeShade="80"/>
+          <w:sz w:val="24"/>
+          <w:szCs w:val="24"/>
+          <w14:textOutline w14:w="0" w14:cap="flat" w14:cmpd="sng" w14:algn="ctr">
+            <w14:noFill/>
+            <w14:prstDash w14:val="solid"/>
+            <w14:round/>
+          </w14:textOutline>
+        </w:rPr>
+        <w:t>충돌과 같은 메소드들을 다룬다.</w:t>
+      </w:r>
+    </w:p>
+    <w:p>
+      <w:pPr>
+        <w:pStyle w:val="a3"/>
+        <w:ind w:leftChars="0" w:left="1560"/>
+        <w:jc w:val="left"/>
+        <w:rPr>
+          <w:rFonts w:eastAsiaTheme="minorHAnsi"/>
+          <w:color w:val="1F3864" w:themeColor="accent5" w:themeShade="80"/>
+          <w:sz w:val="24"/>
+          <w:szCs w:val="24"/>
+          <w14:textOutline w14:w="0" w14:cap="flat" w14:cmpd="sng" w14:algn="ctr">
+            <w14:noFill/>
+            <w14:prstDash w14:val="solid"/>
+            <w14:round/>
+          </w14:textOutline>
+        </w:rPr>
+      </w:pPr>
+      <w:r>
+        <w:rPr>
+          <w:rFonts w:eastAsiaTheme="minorHAnsi"/>
+          <w:color w:val="1F3864" w:themeColor="accent5" w:themeShade="80"/>
+          <w:sz w:val="24"/>
+          <w:szCs w:val="24"/>
+          <w14:textOutline w14:w="0" w14:cap="flat" w14:cmpd="sng" w14:algn="ctr">
+            <w14:noFill/>
+            <w14:prstDash w14:val="solid"/>
+            <w14:round/>
+          </w14:textOutline>
+        </w:rPr>
+        <w:lastRenderedPageBreak/>
+        <w:pict>
+          <v:shape id="_x0000_i1053" type="#_x0000_t75" style="width:328.5pt;height:173.25pt">
+            <v:imagedata r:id="rId28" o:title="middle_1"/>
+          </v:shape>
+        </w:pict>
+      </w:r>
+    </w:p>
+    <w:p>
+      <w:pPr>
+        <w:pStyle w:val="a3"/>
+        <w:ind w:leftChars="0" w:left="1560"/>
+        <w:jc w:val="left"/>
+        <w:rPr>
+          <w:rFonts w:eastAsiaTheme="minorHAnsi"/>
+          <w:color w:val="1F3864" w:themeColor="accent5" w:themeShade="80"/>
+          <w:sz w:val="24"/>
+          <w:szCs w:val="24"/>
+          <w14:textOutline w14:w="0" w14:cap="flat" w14:cmpd="sng" w14:algn="ctr">
+            <w14:noFill/>
+            <w14:prstDash w14:val="solid"/>
+            <w14:round/>
+          </w14:textOutline>
+        </w:rPr>
+      </w:pPr>
+      <w:r>
+        <w:rPr>
+          <w:rFonts w:eastAsiaTheme="minorHAnsi"/>
+          <w:color w:val="1F3864" w:themeColor="accent5" w:themeShade="80"/>
+          <w:sz w:val="24"/>
+          <w:szCs w:val="24"/>
+          <w14:textOutline w14:w="0" w14:cap="flat" w14:cmpd="sng" w14:algn="ctr">
+            <w14:noFill/>
+            <w14:prstDash w14:val="solid"/>
+            <w14:round/>
+          </w14:textOutline>
+        </w:rPr>
+        <w:t xml:space="preserve">-&gt; </w:t>
+      </w:r>
+      <w:r>
+        <w:rPr>
+          <w:rFonts w:eastAsiaTheme="minorHAnsi" w:hint="eastAsia"/>
+          <w:color w:val="1F3864" w:themeColor="accent5" w:themeShade="80"/>
+          <w:sz w:val="24"/>
+          <w:szCs w:val="24"/>
+          <w14:textOutline w14:w="0" w14:cap="flat" w14:cmpd="sng" w14:algn="ctr">
+            <w14:noFill/>
+            <w14:prstDash w14:val="solid"/>
+            <w14:round/>
+          </w14:textOutline>
+        </w:rPr>
+        <w:t>중형적이 가지게 되는 변수들과 상태들.</w:t>
+      </w:r>
+      <w:r>
+        <w:rPr>
+          <w:rFonts w:eastAsiaTheme="minorHAnsi"/>
+          <w:color w:val="1F3864" w:themeColor="accent5" w:themeShade="80"/>
+          <w:sz w:val="24"/>
+          <w:szCs w:val="24"/>
+          <w14:textOutline w14:w="0" w14:cap="flat" w14:cmpd="sng" w14:algn="ctr">
+            <w14:noFill/>
+            <w14:prstDash w14:val="solid"/>
+            <w14:round/>
+          </w14:textOutline>
+        </w:rPr>
+        <w:t xml:space="preserve"> </w:t>
+      </w:r>
+      <w:r>
+        <w:rPr>
+          <w:rFonts w:eastAsiaTheme="minorHAnsi" w:hint="eastAsia"/>
+          <w:color w:val="1F3864" w:themeColor="accent5" w:themeShade="80"/>
+          <w:sz w:val="24"/>
+          <w:szCs w:val="24"/>
+          <w14:textOutline w14:w="0" w14:cap="flat" w14:cmpd="sng" w14:algn="ctr">
+            <w14:noFill/>
+            <w14:prstDash w14:val="solid"/>
+            <w14:round/>
+          </w14:textOutline>
+        </w:rPr>
+        <w:t>각 상태들은 유일하게 동작한다.</w:t>
+      </w:r>
+      <w:r>
+        <w:rPr>
+          <w:rFonts w:eastAsiaTheme="minorHAnsi"/>
+          <w:color w:val="1F3864" w:themeColor="accent5" w:themeShade="80"/>
+          <w:sz w:val="24"/>
+          <w:szCs w:val="24"/>
+          <w14:textOutline w14:w="0" w14:cap="flat" w14:cmpd="sng" w14:algn="ctr">
+            <w14:noFill/>
+            <w14:prstDash w14:val="solid"/>
+            <w14:round/>
+          </w14:textOutline>
+        </w:rPr>
+        <w:t xml:space="preserve"> Pos_X</w:t>
+      </w:r>
+      <w:r>
+        <w:rPr>
+          <w:rFonts w:eastAsiaTheme="minorHAnsi" w:hint="eastAsia"/>
+          <w:color w:val="1F3864" w:themeColor="accent5" w:themeShade="80"/>
+          <w:sz w:val="24"/>
+          <w:szCs w:val="24"/>
+          <w14:textOutline w14:w="0" w14:cap="flat" w14:cmpd="sng" w14:algn="ctr">
+            <w14:noFill/>
+            <w14:prstDash w14:val="solid"/>
+            <w14:round/>
+          </w14:textOutline>
+        </w:rPr>
+        <w:t xml:space="preserve"> 체크와 이동 컨트롤러는 각종 연출에 사용된다.</w:t>
+      </w:r>
+    </w:p>
+    <w:p>
+      <w:pPr>
+        <w:pStyle w:val="a3"/>
+        <w:ind w:leftChars="0" w:left="1560"/>
+        <w:jc w:val="left"/>
+        <w:rPr>
+          <w:rFonts w:eastAsiaTheme="minorHAnsi"/>
+          <w:color w:val="1F3864" w:themeColor="accent5" w:themeShade="80"/>
+          <w:sz w:val="24"/>
+          <w:szCs w:val="24"/>
+          <w14:textOutline w14:w="0" w14:cap="flat" w14:cmpd="sng" w14:algn="ctr">
+            <w14:noFill/>
+            <w14:prstDash w14:val="solid"/>
+            <w14:round/>
+          </w14:textOutline>
+        </w:rPr>
+      </w:pPr>
+      <w:r>
+        <w:rPr>
+          <w:rFonts w:eastAsiaTheme="minorHAnsi"/>
+          <w:color w:val="1F3864" w:themeColor="accent5" w:themeShade="80"/>
+          <w:sz w:val="24"/>
+          <w:szCs w:val="24"/>
+          <w14:textOutline w14:w="0" w14:cap="flat" w14:cmpd="sng" w14:algn="ctr">
+            <w14:noFill/>
+            <w14:prstDash w14:val="solid"/>
+            <w14:round/>
+          </w14:textOutline>
+        </w:rPr>
+        <w:pict>
+          <v:shape id="_x0000_i1054" type="#_x0000_t75" style="width:450.75pt;height:311.25pt">
+            <v:imagedata r:id="rId29" o:title="middle_2"/>
+          </v:shape>
+        </w:pict>
+      </w:r>
+    </w:p>
+    <w:p>
+      <w:pPr>
+        <w:pStyle w:val="a3"/>
+        <w:ind w:leftChars="0" w:left="1560"/>
+        <w:jc w:val="left"/>
+        <w:rPr>
+          <w:rFonts w:eastAsiaTheme="minorHAnsi"/>
+          <w:color w:val="1F3864" w:themeColor="accent5" w:themeShade="80"/>
+          <w:sz w:val="24"/>
+          <w:szCs w:val="24"/>
+          <w14:textOutline w14:w="0" w14:cap="flat" w14:cmpd="sng" w14:algn="ctr">
+            <w14:noFill/>
+            <w14:prstDash w14:val="solid"/>
+            <w14:round/>
+          </w14:textOutline>
+        </w:rPr>
+      </w:pPr>
+      <w:r>
+        <w:rPr>
+          <w:rFonts w:eastAsiaTheme="minorHAnsi"/>
+          <w:color w:val="1F3864" w:themeColor="accent5" w:themeShade="80"/>
+          <w:sz w:val="24"/>
+          <w:szCs w:val="24"/>
+          <w14:textOutline w14:w="0" w14:cap="flat" w14:cmpd="sng" w14:algn="ctr">
+            <w14:noFill/>
+            <w14:prstDash w14:val="solid"/>
+            <w14:round/>
+          </w14:textOutline>
+        </w:rPr>
+        <w:t>-&gt; Ready_To_Attack()</w:t>
+      </w:r>
+      <w:r>
+        <w:rPr>
+          <w:rFonts w:eastAsiaTheme="minorHAnsi" w:hint="eastAsia"/>
+          <w:color w:val="1F3864" w:themeColor="accent5" w:themeShade="80"/>
+          <w:sz w:val="24"/>
+          <w:szCs w:val="24"/>
+          <w14:textOutline w14:w="0" w14:cap="flat" w14:cmpd="sng" w14:algn="ctr">
+            <w14:noFill/>
+            <w14:prstDash w14:val="solid"/>
+            <w14:round/>
+          </w14:textOutline>
+        </w:rPr>
+        <w:t xml:space="preserve">과 </w:t>
+      </w:r>
+      <w:r>
+        <w:rPr>
+          <w:rFonts w:eastAsiaTheme="minorHAnsi"/>
+          <w:color w:val="1F3864" w:themeColor="accent5" w:themeShade="80"/>
+          <w:sz w:val="24"/>
+          <w:szCs w:val="24"/>
+          <w14:textOutline w14:w="0" w14:cap="flat" w14:cmpd="sng" w14:algn="ctr">
+            <w14:noFill/>
+            <w14:prstDash w14:val="solid"/>
+            <w14:round/>
+          </w14:textOutline>
+        </w:rPr>
+        <w:t xml:space="preserve">Following() </w:t>
+      </w:r>
+      <w:r>
+        <w:rPr>
+          <w:rFonts w:eastAsiaTheme="minorHAnsi" w:hint="eastAsia"/>
+          <w:color w:val="1F3864" w:themeColor="accent5" w:themeShade="80"/>
+          <w:sz w:val="24"/>
+          <w:szCs w:val="24"/>
+          <w14:textOutline w14:w="0" w14:cap="flat" w14:cmpd="sng" w14:algn="ctr">
+            <w14:noFill/>
+            <w14:prstDash w14:val="solid"/>
+            <w14:round/>
+          </w14:textOutline>
+        </w:rPr>
+        <w:t>상태.</w:t>
+      </w:r>
+    </w:p>
+    <w:p>
+      <w:pPr>
+        <w:pStyle w:val="a3"/>
+        <w:ind w:leftChars="0" w:left="1560"/>
+        <w:jc w:val="left"/>
+        <w:rPr>
+          <w:rFonts w:eastAsiaTheme="minorHAnsi"/>
+          <w:color w:val="1F3864" w:themeColor="accent5" w:themeShade="80"/>
+          <w:sz w:val="24"/>
+          <w:szCs w:val="24"/>
+          <w14:textOutline w14:w="0" w14:cap="flat" w14:cmpd="sng" w14:algn="ctr">
+            <w14:noFill/>
+            <w14:prstDash w14:val="solid"/>
+            <w14:round/>
+          </w14:textOutline>
+        </w:rPr>
+      </w:pPr>
+      <w:r>
+        <w:rPr>
+          <w:rFonts w:eastAsiaTheme="minorHAnsi" w:hint="eastAsia"/>
+          <w:color w:val="1F3864" w:themeColor="accent5" w:themeShade="80"/>
+          <w:sz w:val="24"/>
+          <w:szCs w:val="24"/>
+          <w14:textOutline w14:w="0" w14:cap="flat" w14:cmpd="sng" w14:algn="ctr">
+            <w14:noFill/>
+            <w14:prstDash w14:val="solid"/>
+            <w14:round/>
+          </w14:textOutline>
+        </w:rPr>
+        <w:t>공격 준비는 플레이어를 감지하기만 하는 상태이다.</w:t>
+      </w:r>
+      <w:r>
+        <w:rPr>
+          <w:rFonts w:eastAsiaTheme="minorHAnsi"/>
+          <w:color w:val="1F3864" w:themeColor="accent5" w:themeShade="80"/>
+          <w:sz w:val="24"/>
+          <w:szCs w:val="24"/>
+          <w14:textOutline w14:w="0" w14:cap="flat" w14:cmpd="sng" w14:algn="ctr">
+            <w14:noFill/>
+            <w14:prstDash w14:val="solid"/>
+            <w14:round/>
+          </w14:textOutline>
+        </w:rPr>
+        <w:t xml:space="preserve"> </w:t>
+      </w:r>
+      <w:r>
+        <w:rPr>
+          <w:rFonts w:eastAsiaTheme="minorHAnsi" w:hint="eastAsia"/>
+          <w:color w:val="1F3864" w:themeColor="accent5" w:themeShade="80"/>
+          <w:sz w:val="24"/>
+          <w:szCs w:val="24"/>
+          <w14:textOutline w14:w="0" w14:cap="flat" w14:cmpd="sng" w14:algn="ctr">
+            <w14:noFill/>
+            <w14:prstDash w14:val="solid"/>
+            <w14:round/>
+          </w14:textOutline>
+        </w:rPr>
+        <w:t xml:space="preserve">감지를 하게 되면 </w:t>
+      </w:r>
+      <w:r>
+        <w:rPr>
+          <w:rFonts w:eastAsiaTheme="minorHAnsi"/>
+          <w:color w:val="1F3864" w:themeColor="accent5" w:themeShade="80"/>
+          <w:sz w:val="24"/>
+          <w:szCs w:val="24"/>
+          <w14:textOutline w14:w="0" w14:cap="flat" w14:cmpd="sng" w14:algn="ctr">
+            <w14:noFill/>
+            <w14:prstDash w14:val="solid"/>
+            <w14:round/>
+          </w14:textOutline>
+        </w:rPr>
+        <w:t>Dive()</w:t>
+      </w:r>
+      <w:r>
+        <w:rPr>
+          <w:rFonts w:eastAsiaTheme="minorHAnsi" w:hint="eastAsia"/>
+          <w:color w:val="1F3864" w:themeColor="accent5" w:themeShade="80"/>
+          <w:sz w:val="24"/>
+          <w:szCs w:val="24"/>
+          <w14:textOutline w14:w="0" w14:cap="flat" w14:cmpd="sng" w14:algn="ctr">
+            <w14:noFill/>
+            <w14:prstDash w14:val="solid"/>
+            <w14:round/>
+          </w14:textOutline>
+        </w:rPr>
+        <w:t xml:space="preserve">를 호출하여 </w:t>
+      </w:r>
+      <w:r>
+        <w:rPr>
+          <w:rFonts w:eastAsiaTheme="minorHAnsi"/>
+          <w:color w:val="1F3864" w:themeColor="accent5" w:themeShade="80"/>
+          <w:sz w:val="24"/>
+          <w:szCs w:val="24"/>
+          <w14:textOutline w14:w="0" w14:cap="flat" w14:cmpd="sng" w14:algn="ctr">
+            <w14:noFill/>
+            <w14:prstDash w14:val="solid"/>
+            <w14:round/>
+          </w14:textOutline>
+        </w:rPr>
+        <w:t>Foll</w:t>
+      </w:r>
+      <w:r>
+        <w:rPr>
+          <w:rFonts w:eastAsiaTheme="minorHAnsi" w:hint="eastAsia"/>
+          <w:color w:val="1F3864" w:themeColor="accent5" w:themeShade="80"/>
+          <w:sz w:val="24"/>
+          <w:szCs w:val="24"/>
+          <w14:textOutline w14:w="0" w14:cap="flat" w14:cmpd="sng" w14:algn="ctr">
+            <w14:noFill/>
+            <w14:prstDash w14:val="solid"/>
+            <w14:round/>
+          </w14:textOutline>
+        </w:rPr>
+        <w:t>o</w:t>
+      </w:r>
+      <w:r>
+        <w:rPr>
+          <w:rFonts w:eastAsiaTheme="minorHAnsi"/>
+          <w:color w:val="1F3864" w:themeColor="accent5" w:themeShade="80"/>
+          <w:sz w:val="24"/>
+          <w:szCs w:val="24"/>
+          <w14:textOutline w14:w="0" w14:cap="flat" w14:cmpd="sng" w14:algn="ctr">
+            <w14:noFill/>
+            <w14:prstDash w14:val="solid"/>
+            <w14:round/>
+          </w14:textOutline>
+        </w:rPr>
+        <w:t xml:space="preserve">wing </w:t>
+      </w:r>
+      <w:r>
+        <w:rPr>
+          <w:rFonts w:eastAsiaTheme="minorHAnsi" w:hint="eastAsia"/>
+          <w:color w:val="1F3864" w:themeColor="accent5" w:themeShade="80"/>
+          <w:sz w:val="24"/>
+          <w:szCs w:val="24"/>
+          <w14:textOutline w14:w="0" w14:cap="flat" w14:cmpd="sng" w14:algn="ctr">
+            <w14:noFill/>
+            <w14:prstDash w14:val="solid"/>
+            <w14:round/>
+          </w14:textOutline>
+        </w:rPr>
+        <w:t>상태로 전환 시키고,</w:t>
+      </w:r>
+      <w:r>
+        <w:rPr>
+          <w:rFonts w:eastAsiaTheme="minorHAnsi"/>
+          <w:color w:val="1F3864" w:themeColor="accent5" w:themeShade="80"/>
+          <w:sz w:val="24"/>
+          <w:szCs w:val="24"/>
+          <w14:textOutline w14:w="0" w14:cap="flat" w14:cmpd="sng" w14:algn="ctr">
+            <w14:noFill/>
+            <w14:prstDash w14:val="solid"/>
+            <w14:round/>
+          </w14:textOutline>
+        </w:rPr>
+        <w:t xml:space="preserve"> </w:t>
+      </w:r>
+      <w:r>
+        <w:rPr>
+          <w:rFonts w:eastAsiaTheme="minorHAnsi" w:hint="eastAsia"/>
+          <w:color w:val="1F3864" w:themeColor="accent5" w:themeShade="80"/>
+          <w:sz w:val="24"/>
+          <w:szCs w:val="24"/>
+          <w14:textOutline w14:w="0" w14:cap="flat" w14:cmpd="sng" w14:algn="ctr">
+            <w14:noFill/>
+            <w14:prstDash w14:val="solid"/>
+            <w14:round/>
+          </w14:textOutline>
+        </w:rPr>
+        <w:t xml:space="preserve">플레이어를 따라 </w:t>
+      </w:r>
+      <w:r>
+        <w:rPr>
+          <w:rFonts w:eastAsiaTheme="minorHAnsi"/>
+          <w:color w:val="1F3864" w:themeColor="accent5" w:themeShade="80"/>
+          <w:sz w:val="24"/>
+          <w:szCs w:val="24"/>
+          <w14:textOutline w14:w="0" w14:cap="flat" w14:cmpd="sng" w14:algn="ctr">
+            <w14:noFill/>
+            <w14:prstDash w14:val="solid"/>
+            <w14:round/>
+          </w14:textOutline>
+        </w:rPr>
+        <w:t>Y</w:t>
+      </w:r>
+      <w:r>
+        <w:rPr>
+          <w:rFonts w:eastAsiaTheme="minorHAnsi" w:hint="eastAsia"/>
+          <w:color w:val="1F3864" w:themeColor="accent5" w:themeShade="80"/>
+          <w:sz w:val="24"/>
+          <w:szCs w:val="24"/>
+          <w14:textOutline w14:w="0" w14:cap="flat" w14:cmpd="sng" w14:algn="ctr">
+            <w14:noFill/>
+            <w14:prstDash w14:val="solid"/>
+            <w14:round/>
+          </w14:textOutline>
+        </w:rPr>
+        <w:t xml:space="preserve">축과 </w:t>
+      </w:r>
+      <w:r>
+        <w:rPr>
+          <w:rFonts w:eastAsiaTheme="minorHAnsi"/>
+          <w:color w:val="1F3864" w:themeColor="accent5" w:themeShade="80"/>
+          <w:sz w:val="24"/>
+          <w:szCs w:val="24"/>
+          <w14:textOutline w14:w="0" w14:cap="flat" w14:cmpd="sng" w14:algn="ctr">
+            <w14:noFill/>
+            <w14:prstDash w14:val="solid"/>
+            <w14:round/>
+          </w14:textOutline>
+        </w:rPr>
+        <w:t>Z</w:t>
+      </w:r>
+      <w:r>
+        <w:rPr>
+          <w:rFonts w:eastAsiaTheme="minorHAnsi" w:hint="eastAsia"/>
+          <w:color w:val="1F3864" w:themeColor="accent5" w:themeShade="80"/>
+          <w:sz w:val="24"/>
+          <w:szCs w:val="24"/>
+          <w14:textOutline w14:w="0" w14:cap="flat" w14:cmpd="sng" w14:algn="ctr">
+            <w14:noFill/>
+            <w14:prstDash w14:val="solid"/>
+            <w14:round/>
+          </w14:textOutline>
+        </w:rPr>
+        <w:t>축 이동을 수행하다가 일정 시간이 되면 급습을 수행한다.</w:t>
+      </w:r>
+      <w:r>
+        <w:rPr>
+          <w:rFonts w:eastAsiaTheme="minorHAnsi"/>
+          <w:color w:val="1F3864" w:themeColor="accent5" w:themeShade="80"/>
+          <w:sz w:val="24"/>
+          <w:szCs w:val="24"/>
+          <w14:textOutline w14:w="0" w14:cap="flat" w14:cmpd="sng" w14:algn="ctr">
+            <w14:noFill/>
+            <w14:prstDash w14:val="solid"/>
+            <w14:round/>
+          </w14:textOutline>
+        </w:rPr>
+        <w:t xml:space="preserve"> </w:t>
+      </w:r>
+      <w:r>
+        <w:rPr>
+          <w:rFonts w:eastAsiaTheme="minorHAnsi" w:hint="eastAsia"/>
+          <w:color w:val="1F3864" w:themeColor="accent5" w:themeShade="80"/>
+          <w:sz w:val="24"/>
+          <w:szCs w:val="24"/>
+          <w14:textOutline w14:w="0" w14:cap="flat" w14:cmpd="sng" w14:algn="ctr">
+            <w14:noFill/>
+            <w14:prstDash w14:val="solid"/>
+            <w14:round/>
+          </w14:textOutline>
+        </w:rPr>
+        <w:t xml:space="preserve">급습 연출이 끝나면 위의 </w:t>
+      </w:r>
+      <w:r>
+        <w:rPr>
+          <w:rFonts w:eastAsiaTheme="minorHAnsi"/>
+          <w:color w:val="1F3864" w:themeColor="accent5" w:themeShade="80"/>
+          <w:sz w:val="24"/>
+          <w:szCs w:val="24"/>
+          <w14:textOutline w14:w="0" w14:cap="flat" w14:cmpd="sng" w14:algn="ctr">
+            <w14:noFill/>
+            <w14:prstDash w14:val="solid"/>
+            <w14:round/>
+          </w14:textOutline>
+        </w:rPr>
+        <w:t>X</w:t>
+      </w:r>
+      <w:r>
+        <w:rPr>
+          <w:rFonts w:eastAsiaTheme="minorHAnsi" w:hint="eastAsia"/>
+          <w:color w:val="1F3864" w:themeColor="accent5" w:themeShade="80"/>
+          <w:sz w:val="24"/>
+          <w:szCs w:val="24"/>
+          <w14:textOutline w14:w="0" w14:cap="flat" w14:cmpd="sng" w14:algn="ctr">
+            <w14:noFill/>
+            <w14:prstDash w14:val="solid"/>
+            <w14:round/>
+          </w14:textOutline>
+        </w:rPr>
+        <w:t>좌표 체크 상태와 이동 컨트롤러</w:t>
+      </w:r>
+      <w:r>
+        <w:rPr>
+          <w:rFonts w:eastAsiaTheme="minorHAnsi" w:hint="eastAsia"/>
+          <w:color w:val="1F3864" w:themeColor="accent5" w:themeShade="80"/>
+          <w:sz w:val="24"/>
+          <w:szCs w:val="24"/>
+          <w14:textOutline w14:w="0" w14:cap="flat" w14:cmpd="sng" w14:algn="ctr">
+            <w14:noFill/>
+            <w14:prstDash w14:val="solid"/>
+            <w14:round/>
+          </w14:textOutline>
+        </w:rPr>
+        <w:lastRenderedPageBreak/>
+        <w:t>를 이용하여 제자리로 복귀한 뒤 다시 공격 준비 상태로 돌아간다.</w:t>
+      </w:r>
+      <w:bookmarkStart w:id="0" w:name="_GoBack"/>
+      <w:bookmarkEnd w:id="0"/>
+    </w:p>
+    <w:p>
+      <w:pPr>
+        <w:pStyle w:val="a3"/>
+        <w:numPr>
+          <w:ilvl w:val="0"/>
+          <w:numId w:val="9"/>
+        </w:numPr>
+        <w:ind w:leftChars="0"/>
+        <w:jc w:val="left"/>
+        <w:rPr>
+          <w:rFonts w:eastAsiaTheme="minorHAnsi"/>
+          <w:b/>
+          <w:color w:val="1F3864" w:themeColor="accent5" w:themeShade="80"/>
+          <w:sz w:val="24"/>
+          <w:szCs w:val="24"/>
+          <w14:textOutline w14:w="0" w14:cap="flat" w14:cmpd="sng" w14:algn="ctr">
+            <w14:noFill/>
+            <w14:prstDash w14:val="solid"/>
+            <w14:round/>
+          </w14:textOutline>
+        </w:rPr>
+      </w:pPr>
+      <w:r>
+        <w:rPr>
+          <w:rFonts w:eastAsiaTheme="minorHAnsi" w:hint="eastAsia"/>
+          <w:b/>
+          <w:color w:val="1F3864" w:themeColor="accent5" w:themeShade="80"/>
+          <w:sz w:val="24"/>
+          <w:szCs w:val="24"/>
+          <w14:textOutline w14:w="0" w14:cap="flat" w14:cmpd="sng" w14:algn="ctr">
+            <w14:noFill/>
+            <w14:prstDash w14:val="solid"/>
+            <w14:round/>
+          </w14:textOutline>
+        </w:rPr>
         <w:t xml:space="preserve">제작 난관 </w:t>
       </w:r>
       <w:r>
@@ -3731,22 +7429,7 @@
             <w14:round/>
           </w14:textOutline>
         </w:rPr>
-        <w:t xml:space="preserve">현재 게임 </w:t>
-      </w:r>
-      <w:r>
-        <w:rPr>
-          <w:rFonts w:eastAsiaTheme="minorHAnsi" w:hint="eastAsia"/>
-          <w:color w:val="1F3864" w:themeColor="accent5" w:themeShade="80"/>
-          <w:sz w:val="24"/>
-          <w:szCs w:val="24"/>
-          <w14:textOutline w14:w="0" w14:cap="flat" w14:cmpd="sng" w14:algn="ctr">
-            <w14:noFill/>
-            <w14:prstDash w14:val="solid"/>
-            <w14:round/>
-          </w14:textOutline>
-        </w:rPr>
-        <w:lastRenderedPageBreak/>
-        <w:t>내에 아무런 사운드도 없으며,</w:t>
+        <w:t>현재 게임 내에 아무런 사운드도 없으며,</w:t>
       </w:r>
       <w:r>
         <w:rPr>
@@ -4390,7 +8073,7 @@
         </w:rPr>
         <w:t xml:space="preserve">: </w:t>
       </w:r>
-      <w:hyperlink r:id="rId11" w:history="1">
+      <w:hyperlink r:id="rId30" w:history="1">
         <w:r>
           <w:rPr>
             <w:rStyle w:val="a5"/>
@@ -4470,6 +8153,95 @@
 <file path=word/numbering.xml><?xml version="1.0" encoding="utf-8"?>
 <w:numbering xmlns:wpc="http://schemas.microsoft.com/office/word/2010/wordprocessingCanvas" xmlns:cx="http://schemas.microsoft.com/office/drawing/2014/chartex" xmlns:mc="http://schemas.openxmlformats.org/markup-compatibility/2006" xmlns:o="urn:schemas-microsoft-com:office:office" xmlns:r="http://schemas.openxmlformats.org/officeDocument/2006/relationships" xmlns:m="http://schemas.openxmlformats.org/officeDocument/2006/math" xmlns:v="urn:schemas-microsoft-com:vml" xmlns:wp14="http://schemas.microsoft.com/office/word/2010/wordprocessingDrawing" xmlns:wp="http://schemas.openxmlformats.org/drawingml/2006/wordprocessingDrawing" xmlns:w10="urn:schemas-microsoft-com:office:word" xmlns:w="http://schemas.openxmlformats.org/wordprocessingml/2006/main" xmlns:w14="http://schemas.microsoft.com/office/word/2010/wordml" xmlns:w15="http://schemas.microsoft.com/office/word/2012/wordml" xmlns:w16se="http://schemas.microsoft.com/office/word/2015/wordml/symex" xmlns:wpg="http://schemas.microsoft.com/office/word/2010/wordprocessingGroup" xmlns:wpi="http://schemas.microsoft.com/office/word/2010/wordprocessingInk" xmlns:wne="http://schemas.microsoft.com/office/word/2006/wordml" xmlns:wps="http://schemas.microsoft.com/office/word/2010/wordprocessingShape" mc:Ignorable="w14 w15 w16se wp14">
   <w:abstractNum w:abstractNumId="0" w15:restartNumberingAfterBreak="0">
+    <w:nsid w:val="00C70FB1"/>
+    <w:multiLevelType w:val="hybridMultilevel"/>
+    <w:tmpl w:val="C8BC54BC"/>
+    <w:lvl w:ilvl="0" w:tplc="0D26ED44">
+      <w:start w:val="1"/>
+      <w:numFmt w:val="decimal"/>
+      <w:lvlText w:val="(%1)"/>
+      <w:lvlJc w:val="left"/>
+      <w:pPr>
+        <w:ind w:left="1560" w:hanging="360"/>
+      </w:pPr>
+      <w:rPr>
+        <w:rFonts w:hint="default"/>
+      </w:rPr>
+    </w:lvl>
+    <w:lvl w:ilvl="1" w:tplc="04090019" w:tentative="1">
+      <w:start w:val="1"/>
+      <w:numFmt w:val="upperLetter"/>
+      <w:lvlText w:val="%2."/>
+      <w:lvlJc w:val="left"/>
+      <w:pPr>
+        <w:ind w:left="2000" w:hanging="400"/>
+      </w:pPr>
+    </w:lvl>
+    <w:lvl w:ilvl="2" w:tplc="0409001B" w:tentative="1">
+      <w:start w:val="1"/>
+      <w:numFmt w:val="lowerRoman"/>
+      <w:lvlText w:val="%3."/>
+      <w:lvlJc w:val="right"/>
+      <w:pPr>
+        <w:ind w:left="2400" w:hanging="400"/>
+      </w:pPr>
+    </w:lvl>
+    <w:lvl w:ilvl="3" w:tplc="0409000F" w:tentative="1">
+      <w:start w:val="1"/>
+      <w:numFmt w:val="decimal"/>
+      <w:lvlText w:val="%4."/>
+      <w:lvlJc w:val="left"/>
+      <w:pPr>
+        <w:ind w:left="2800" w:hanging="400"/>
+      </w:pPr>
+    </w:lvl>
+    <w:lvl w:ilvl="4" w:tplc="04090019" w:tentative="1">
+      <w:start w:val="1"/>
+      <w:numFmt w:val="upperLetter"/>
+      <w:lvlText w:val="%5."/>
+      <w:lvlJc w:val="left"/>
+      <w:pPr>
+        <w:ind w:left="3200" w:hanging="400"/>
+      </w:pPr>
+    </w:lvl>
+    <w:lvl w:ilvl="5" w:tplc="0409001B" w:tentative="1">
+      <w:start w:val="1"/>
+      <w:numFmt w:val="lowerRoman"/>
+      <w:lvlText w:val="%6."/>
+      <w:lvlJc w:val="right"/>
+      <w:pPr>
+        <w:ind w:left="3600" w:hanging="400"/>
+      </w:pPr>
+    </w:lvl>
+    <w:lvl w:ilvl="6" w:tplc="0409000F" w:tentative="1">
+      <w:start w:val="1"/>
+      <w:numFmt w:val="decimal"/>
+      <w:lvlText w:val="%7."/>
+      <w:lvlJc w:val="left"/>
+      <w:pPr>
+        <w:ind w:left="4000" w:hanging="400"/>
+      </w:pPr>
+    </w:lvl>
+    <w:lvl w:ilvl="7" w:tplc="04090019" w:tentative="1">
+      <w:start w:val="1"/>
+      <w:numFmt w:val="upperLetter"/>
+      <w:lvlText w:val="%8."/>
+      <w:lvlJc w:val="left"/>
+      <w:pPr>
+        <w:ind w:left="4400" w:hanging="400"/>
+      </w:pPr>
+    </w:lvl>
+    <w:lvl w:ilvl="8" w:tplc="0409001B" w:tentative="1">
+      <w:start w:val="1"/>
+      <w:numFmt w:val="lowerRoman"/>
+      <w:lvlText w:val="%9."/>
+      <w:lvlJc w:val="right"/>
+      <w:pPr>
+        <w:ind w:left="4800" w:hanging="400"/>
+      </w:pPr>
+    </w:lvl>
+  </w:abstractNum>
+  <w:abstractNum w:abstractNumId="1" w15:restartNumberingAfterBreak="0">
     <w:nsid w:val="1B30438E"/>
     <w:multiLevelType w:val="hybridMultilevel"/>
     <w:tmpl w:val="30A8125A"/>
@@ -4559,7 +8331,7 @@
       </w:pPr>
     </w:lvl>
   </w:abstractNum>
-  <w:abstractNum w:abstractNumId="1" w15:restartNumberingAfterBreak="0">
+  <w:abstractNum w:abstractNumId="2" w15:restartNumberingAfterBreak="0">
     <w:nsid w:val="20D37258"/>
     <w:multiLevelType w:val="hybridMultilevel"/>
     <w:tmpl w:val="CA9C57AA"/>
@@ -4672,7 +8444,7 @@
       </w:rPr>
     </w:lvl>
   </w:abstractNum>
-  <w:abstractNum w:abstractNumId="2" w15:restartNumberingAfterBreak="0">
+  <w:abstractNum w:abstractNumId="3" w15:restartNumberingAfterBreak="0">
     <w:nsid w:val="26832F09"/>
     <w:multiLevelType w:val="hybridMultilevel"/>
     <w:tmpl w:val="8D9876D2"/>
@@ -4761,7 +8533,7 @@
       </w:pPr>
     </w:lvl>
   </w:abstractNum>
-  <w:abstractNum w:abstractNumId="3" w15:restartNumberingAfterBreak="0">
+  <w:abstractNum w:abstractNumId="4" w15:restartNumberingAfterBreak="0">
     <w:nsid w:val="284D49CF"/>
     <w:multiLevelType w:val="hybridMultilevel"/>
     <w:tmpl w:val="9ABE19D0"/>
@@ -4874,7 +8646,7 @@
       </w:rPr>
     </w:lvl>
   </w:abstractNum>
-  <w:abstractNum w:abstractNumId="4" w15:restartNumberingAfterBreak="0">
+  <w:abstractNum w:abstractNumId="5" w15:restartNumberingAfterBreak="0">
     <w:nsid w:val="2F6459CE"/>
     <w:multiLevelType w:val="hybridMultilevel"/>
     <w:tmpl w:val="E12837AA"/>
@@ -4960,7 +8732,93 @@
       </w:pPr>
     </w:lvl>
   </w:abstractNum>
-  <w:abstractNum w:abstractNumId="5" w15:restartNumberingAfterBreak="0">
+  <w:abstractNum w:abstractNumId="6" w15:restartNumberingAfterBreak="0">
+    <w:nsid w:val="384C06D8"/>
+    <w:multiLevelType w:val="hybridMultilevel"/>
+    <w:tmpl w:val="6F4AE1F6"/>
+    <w:lvl w:ilvl="0" w:tplc="0409000F">
+      <w:start w:val="1"/>
+      <w:numFmt w:val="decimal"/>
+      <w:lvlText w:val="%1."/>
+      <w:lvlJc w:val="left"/>
+      <w:pPr>
+        <w:ind w:left="1600" w:hanging="400"/>
+      </w:pPr>
+    </w:lvl>
+    <w:lvl w:ilvl="1" w:tplc="04090019" w:tentative="1">
+      <w:start w:val="1"/>
+      <w:numFmt w:val="upperLetter"/>
+      <w:lvlText w:val="%2."/>
+      <w:lvlJc w:val="left"/>
+      <w:pPr>
+        <w:ind w:left="2000" w:hanging="400"/>
+      </w:pPr>
+    </w:lvl>
+    <w:lvl w:ilvl="2" w:tplc="0409001B" w:tentative="1">
+      <w:start w:val="1"/>
+      <w:numFmt w:val="lowerRoman"/>
+      <w:lvlText w:val="%3."/>
+      <w:lvlJc w:val="right"/>
+      <w:pPr>
+        <w:ind w:left="2400" w:hanging="400"/>
+      </w:pPr>
+    </w:lvl>
+    <w:lvl w:ilvl="3" w:tplc="0409000F" w:tentative="1">
+      <w:start w:val="1"/>
+      <w:numFmt w:val="decimal"/>
+      <w:lvlText w:val="%4."/>
+      <w:lvlJc w:val="left"/>
+      <w:pPr>
+        <w:ind w:left="2800" w:hanging="400"/>
+      </w:pPr>
+    </w:lvl>
+    <w:lvl w:ilvl="4" w:tplc="04090019" w:tentative="1">
+      <w:start w:val="1"/>
+      <w:numFmt w:val="upperLetter"/>
+      <w:lvlText w:val="%5."/>
+      <w:lvlJc w:val="left"/>
+      <w:pPr>
+        <w:ind w:left="3200" w:hanging="400"/>
+      </w:pPr>
+    </w:lvl>
+    <w:lvl w:ilvl="5" w:tplc="0409001B" w:tentative="1">
+      <w:start w:val="1"/>
+      <w:numFmt w:val="lowerRoman"/>
+      <w:lvlText w:val="%6."/>
+      <w:lvlJc w:val="right"/>
+      <w:pPr>
+        <w:ind w:left="3600" w:hanging="400"/>
+      </w:pPr>
+    </w:lvl>
+    <w:lvl w:ilvl="6" w:tplc="0409000F" w:tentative="1">
+      <w:start w:val="1"/>
+      <w:numFmt w:val="decimal"/>
+      <w:lvlText w:val="%7."/>
+      <w:lvlJc w:val="left"/>
+      <w:pPr>
+        <w:ind w:left="4000" w:hanging="400"/>
+      </w:pPr>
+    </w:lvl>
+    <w:lvl w:ilvl="7" w:tplc="04090019" w:tentative="1">
+      <w:start w:val="1"/>
+      <w:numFmt w:val="upperLetter"/>
+      <w:lvlText w:val="%8."/>
+      <w:lvlJc w:val="left"/>
+      <w:pPr>
+        <w:ind w:left="4400" w:hanging="400"/>
+      </w:pPr>
+    </w:lvl>
+    <w:lvl w:ilvl="8" w:tplc="0409001B" w:tentative="1">
+      <w:start w:val="1"/>
+      <w:numFmt w:val="lowerRoman"/>
+      <w:lvlText w:val="%9."/>
+      <w:lvlJc w:val="right"/>
+      <w:pPr>
+        <w:ind w:left="4800" w:hanging="400"/>
+      </w:pPr>
+    </w:lvl>
+  </w:abstractNum>
+  <w:abstractNum w:abstractNumId="7" w15:restartNumberingAfterBreak="0">
     <w:nsid w:val="39A3686D"/>
     <w:multiLevelType w:val="hybridMultilevel"/>
     <w:tmpl w:val="C00E6130"/>
@@ -5073,7 +8931,7 @@
       </w:rPr>
     </w:lvl>
   </w:abstractNum>
-  <w:abstractNum w:abstractNumId="6" w15:restartNumberingAfterBreak="0">
+  <w:abstractNum w:abstractNumId="8" w15:restartNumberingAfterBreak="0">
     <w:nsid w:val="3EA2173D"/>
     <w:multiLevelType w:val="hybridMultilevel"/>
     <w:tmpl w:val="64AA66EC"/>
@@ -5162,7 +9020,7 @@
       </w:pPr>
     </w:lvl>
   </w:abstractNum>
-  <w:abstractNum w:abstractNumId="7" w15:restartNumberingAfterBreak="0">
+  <w:abstractNum w:abstractNumId="9" w15:restartNumberingAfterBreak="0">
     <w:nsid w:val="418F51A8"/>
     <w:multiLevelType w:val="hybridMultilevel"/>
     <w:tmpl w:val="271EF17E"/>
@@ -5251,7 +9109,7 @@
       </w:pPr>
     </w:lvl>
   </w:abstractNum>
-  <w:abstractNum w:abstractNumId="8" w15:restartNumberingAfterBreak="0">
+  <w:abstractNum w:abstractNumId="10" w15:restartNumberingAfterBreak="0">
     <w:nsid w:val="4616773F"/>
     <w:multiLevelType w:val="hybridMultilevel"/>
     <w:tmpl w:val="C492A49A"/>
@@ -5340,7 +9198,7 @@
       </w:pPr>
     </w:lvl>
   </w:abstractNum>
-  <w:abstractNum w:abstractNumId="9" w15:restartNumberingAfterBreak="0">
+  <w:abstractNum w:abstractNumId="11" w15:restartNumberingAfterBreak="0">
     <w:nsid w:val="5DDF7DAF"/>
     <w:multiLevelType w:val="hybridMultilevel"/>
     <w:tmpl w:val="B80C13B0"/>
@@ -5453,7 +9311,7 @@
       </w:rPr>
     </w:lvl>
   </w:abstractNum>
-  <w:abstractNum w:abstractNumId="10" w15:restartNumberingAfterBreak="0">
+  <w:abstractNum w:abstractNumId="12" w15:restartNumberingAfterBreak="0">
     <w:nsid w:val="5F11678B"/>
     <w:multiLevelType w:val="hybridMultilevel"/>
     <w:tmpl w:val="0F6A9F5E"/>
@@ -5539,7 +9397,7 @@
       </w:pPr>
     </w:lvl>
   </w:abstractNum>
-  <w:abstractNum w:abstractNumId="11" w15:restartNumberingAfterBreak="0">
+  <w:abstractNum w:abstractNumId="13" w15:restartNumberingAfterBreak="0">
     <w:nsid w:val="646C4B24"/>
     <w:multiLevelType w:val="hybridMultilevel"/>
     <w:tmpl w:val="55BC8EA8"/>
@@ -5629,7 +9487,7 @@
       </w:pPr>
     </w:lvl>
   </w:abstractNum>
-  <w:abstractNum w:abstractNumId="12" w15:restartNumberingAfterBreak="0">
+  <w:abstractNum w:abstractNumId="14" w15:restartNumberingAfterBreak="0">
     <w:nsid w:val="733F1118"/>
     <w:multiLevelType w:val="hybridMultilevel"/>
     <w:tmpl w:val="20D4A9AE"/>
@@ -5718,44 +9576,143 @@
       </w:pPr>
     </w:lvl>
   </w:abstractNum>
+  <w:abstractNum w:abstractNumId="15" w15:restartNumberingAfterBreak="0">
+    <w:nsid w:val="7E8A4D49"/>
+    <w:multiLevelType w:val="hybridMultilevel"/>
+    <w:tmpl w:val="A30EFB4C"/>
+    <w:lvl w:ilvl="0" w:tplc="0360E39E">
+      <w:start w:val="1"/>
+      <w:numFmt w:val="decimal"/>
+      <w:lvlText w:val="(%1)"/>
+      <w:lvlJc w:val="left"/>
+      <w:pPr>
+        <w:ind w:left="1160" w:hanging="360"/>
+      </w:pPr>
+      <w:rPr>
+        <w:rFonts w:hint="default"/>
+        <w:b/>
+      </w:rPr>
+    </w:lvl>
+    <w:lvl w:ilvl="1" w:tplc="04090019" w:tentative="1">
+      <w:start w:val="1"/>
+      <w:numFmt w:val="upperLetter"/>
+      <w:lvlText w:val="%2."/>
+      <w:lvlJc w:val="left"/>
+      <w:pPr>
+        <w:ind w:left="1600" w:hanging="400"/>
+      </w:pPr>
+    </w:lvl>
+    <w:lvl w:ilvl="2" w:tplc="0409001B" w:tentative="1">
+      <w:start w:val="1"/>
+      <w:numFmt w:val="lowerRoman"/>
+      <w:lvlText w:val="%3."/>
+      <w:lvlJc w:val="right"/>
+      <w:pPr>
+        <w:ind w:left="2000" w:hanging="400"/>
+      </w:pPr>
+    </w:lvl>
+    <w:lvl w:ilvl="3" w:tplc="0409000F" w:tentative="1">
+      <w:start w:val="1"/>
+      <w:numFmt w:val="decimal"/>
+      <w:lvlText w:val="%4."/>
+      <w:lvlJc w:val="left"/>
+      <w:pPr>
+        <w:ind w:left="2400" w:hanging="400"/>
+      </w:pPr>
+    </w:lvl>
+    <w:lvl w:ilvl="4" w:tplc="04090019" w:tentative="1">
+      <w:start w:val="1"/>
+      <w:numFmt w:val="upperLetter"/>
+      <w:lvlText w:val="%5."/>
+      <w:lvlJc w:val="left"/>
+      <w:pPr>
+        <w:ind w:left="2800" w:hanging="400"/>
+      </w:pPr>
+    </w:lvl>
+    <w:lvl w:ilvl="5" w:tplc="0409001B" w:tentative="1">
+      <w:start w:val="1"/>
+      <w:numFmt w:val="lowerRoman"/>
+      <w:lvlText w:val="%6."/>
+      <w:lvlJc w:val="right"/>
+      <w:pPr>
+        <w:ind w:left="3200" w:hanging="400"/>
+      </w:pPr>
+    </w:lvl>
+    <w:lvl w:ilvl="6" w:tplc="0409000F" w:tentative="1">
+      <w:start w:val="1"/>
+      <w:numFmt w:val="decimal"/>
+      <w:lvlText w:val="%7."/>
+      <w:lvlJc w:val="left"/>
+      <w:pPr>
+        <w:ind w:left="3600" w:hanging="400"/>
+      </w:pPr>
+    </w:lvl>
+    <w:lvl w:ilvl="7" w:tplc="04090019" w:tentative="1">
+      <w:start w:val="1"/>
+      <w:numFmt w:val="upperLetter"/>
+      <w:lvlText w:val="%8."/>
+      <w:lvlJc w:val="left"/>
+      <w:pPr>
+        <w:ind w:left="4000" w:hanging="400"/>
+      </w:pPr>
+    </w:lvl>
+    <w:lvl w:ilvl="8" w:tplc="0409001B" w:tentative="1">
+      <w:start w:val="1"/>
+      <w:numFmt w:val="lowerRoman"/>
+      <w:lvlText w:val="%9."/>
+      <w:lvlJc w:val="right"/>
+      <w:pPr>
+        <w:ind w:left="4400" w:hanging="400"/>
+      </w:pPr>
+    </w:lvl>
+  </w:abstractNum>
   <w:num w:numId="1">
+    <w:abstractNumId w:val="4"/>
+  </w:num>
+  <w:num w:numId="2">
+    <w:abstractNumId w:val="7"/>
+  </w:num>
+  <w:num w:numId="3">
+    <w:abstractNumId w:val="11"/>
+  </w:num>
+  <w:num w:numId="4">
+    <w:abstractNumId w:val="12"/>
+  </w:num>
+  <w:num w:numId="5">
     <w:abstractNumId w:val="3"/>
   </w:num>
-  <w:num w:numId="2">
+  <w:num w:numId="6">
+    <w:abstractNumId w:val="1"/>
+  </w:num>
+  <w:num w:numId="7">
+    <w:abstractNumId w:val="13"/>
+  </w:num>
+  <w:num w:numId="8">
+    <w:abstractNumId w:val="9"/>
+  </w:num>
+  <w:num w:numId="9">
+    <w:abstractNumId w:val="2"/>
+  </w:num>
+  <w:num w:numId="10">
     <w:abstractNumId w:val="5"/>
   </w:num>
-  <w:num w:numId="3">
-    <w:abstractNumId w:val="9"/>
+  <w:num w:numId="11">
+    <w:abstractNumId w:val="14"/>
   </w:num>
-  <w:num w:numId="4">
+  <w:num w:numId="12">
+    <w:abstractNumId w:val="8"/>
+  </w:num>
+  <w:num w:numId="13">
     <w:abstractNumId w:val="10"/>
   </w:num>
-  <w:num w:numId="5">
-    <w:abstractNumId w:val="2"/>
-  </w:num>
-  <w:num w:numId="6">
-    <w:abstractNumId w:val="0"/>
-  </w:num>
-  <w:num w:numId="7">
-    <w:abstractNumId w:val="11"/>
-  </w:num>
-  <w:num w:numId="8">
-    <w:abstractNumId w:val="7"/>
-  </w:num>
-  <w:num w:numId="9">
-    <w:abstractNumId w:val="1"/>
-  </w:num>
-  <w:num w:numId="10">
-    <w:abstractNumId w:val="4"/>
-  </w:num>
-  <w:num w:numId="11">
-    <w:abstractNumId w:val="12"/>
-  </w:num>
-  <w:num w:numId="12">
+  <w:num w:numId="14">
     <w:abstractNumId w:val="6"/>
   </w:num>
-  <w:num w:numId="13">
-    <w:abstractNumId w:val="8"/>
+  <w:num w:numId="15">
+    <w:abstractNumId w:val="15"/>
+  </w:num>
+  <w:num w:numId="16">
+    <w:abstractNumId w:val="0"/>
   </w:num>
 </w:numbering>
 </file>
@@ -6552,7 +10509,7 @@
 </file>
 
 <file path=customXml/itemProps1.xml><?xml version="1.0" encoding="utf-8"?>
-<ds:datastoreItem xmlns:ds="http://schemas.openxmlformats.org/officeDocument/2006/customXml" ds:itemID="{39BDC7C8-21A1-4C99-B39E-B9525E90D4C4}">
+<ds:datastoreItem xmlns:ds="http://schemas.openxmlformats.org/officeDocument/2006/customXml" ds:itemID="{8C459CBC-82C9-43D9-A15C-B08706FA0A7E}">
   <ds:schemaRefs>
     <ds:schemaRef ds:uri="http://schemas.openxmlformats.org/officeDocument/2006/bibliography"/>
   </ds:schemaRefs>

--- a/취업준비/포트폴리오_[2013182037, 장동필].docx
+++ b/취업준비/포트폴리오_[2013182037, 장동필].docx
@@ -687,6 +687,20 @@
             <w14:round/>
           </w14:textOutline>
         </w:rPr>
+        <w:t xml:space="preserve">모바일 </w:t>
+      </w:r>
+      <w:r>
+        <w:rPr>
+          <w:rFonts w:eastAsiaTheme="minorHAnsi" w:hint="eastAsia"/>
+          <w:color w:val="1F3864" w:themeColor="accent5" w:themeShade="80"/>
+          <w:sz w:val="24"/>
+          <w:szCs w:val="24"/>
+          <w14:textOutline w14:w="0" w14:cap="flat" w14:cmpd="sng" w14:algn="ctr">
+            <w14:noFill/>
+            <w14:prstDash w14:val="solid"/>
+            <w14:round/>
+          </w14:textOutline>
+        </w:rPr>
         <w:t>캐주얼 아케이드</w:t>
       </w:r>
       <w:r>
@@ -1170,7 +1184,7 @@
         <w:ind w:leftChars="0"/>
         <w:jc w:val="left"/>
         <w:rPr>
-          <w:rFonts w:eastAsiaTheme="minorHAnsi" w:hint="eastAsia"/>
+          <w:rFonts w:eastAsiaTheme="minorHAnsi"/>
           <w:color w:val="1F3864" w:themeColor="accent5" w:themeShade="80"/>
           <w:sz w:val="24"/>
           <w:szCs w:val="24"/>
@@ -1600,46 +1614,46 @@
         <w:ind w:leftChars="0"/>
         <w:jc w:val="left"/>
         <w:rPr>
-          <w:rFonts w:eastAsiaTheme="minorHAnsi" w:hint="eastAsia"/>
-          <w:color w:val="1F3864" w:themeColor="accent5" w:themeShade="80"/>
-          <w:sz w:val="24"/>
-          <w:szCs w:val="24"/>
-          <w14:textOutline w14:w="0" w14:cap="flat" w14:cmpd="sng" w14:algn="ctr">
-            <w14:noFill/>
-            <w14:prstDash w14:val="solid"/>
-            <w14:round/>
-          </w14:textOutline>
-        </w:rPr>
-      </w:pPr>
-      <w:r>
-        <w:rPr>
-          <w:rFonts w:eastAsiaTheme="minorHAnsi" w:hint="eastAsia"/>
-          <w:b/>
-          <w:color w:val="1F3864" w:themeColor="accent5" w:themeShade="80"/>
-          <w:sz w:val="24"/>
-          <w:szCs w:val="24"/>
-          <w14:textOutline w14:w="0" w14:cap="flat" w14:cmpd="sng" w14:algn="ctr">
-            <w14:noFill/>
-            <w14:prstDash w14:val="solid"/>
-            <w14:round/>
-          </w14:textOutline>
-        </w:rPr>
-        <w:t xml:space="preserve">핵심 소스 코드 </w:t>
-      </w:r>
-      <w:r>
-        <w:rPr>
-          <w:rFonts w:eastAsiaTheme="minorHAnsi"/>
-          <w:b/>
-          <w:color w:val="1F3864" w:themeColor="accent5" w:themeShade="80"/>
-          <w:sz w:val="24"/>
-          <w:szCs w:val="24"/>
-          <w14:textOutline w14:w="0" w14:cap="flat" w14:cmpd="sng" w14:algn="ctr">
-            <w14:noFill/>
-            <w14:prstDash w14:val="solid"/>
-            <w14:round/>
-          </w14:textOutline>
-        </w:rPr>
-        <w:t xml:space="preserve">: </w:t>
+          <w:rFonts w:eastAsiaTheme="minorHAnsi"/>
+          <w:color w:val="1F3864" w:themeColor="accent5" w:themeShade="80"/>
+          <w:sz w:val="24"/>
+          <w:szCs w:val="24"/>
+          <w14:textOutline w14:w="0" w14:cap="flat" w14:cmpd="sng" w14:algn="ctr">
+            <w14:noFill/>
+            <w14:prstDash w14:val="solid"/>
+            <w14:round/>
+          </w14:textOutline>
+        </w:rPr>
+      </w:pPr>
+      <w:r>
+        <w:rPr>
+          <w:rFonts w:eastAsiaTheme="minorHAnsi" w:hint="eastAsia"/>
+          <w:b/>
+          <w:color w:val="1F3864" w:themeColor="accent5" w:themeShade="80"/>
+          <w:sz w:val="24"/>
+          <w:szCs w:val="24"/>
+          <w14:textOutline w14:w="0" w14:cap="flat" w14:cmpd="sng" w14:algn="ctr">
+            <w14:noFill/>
+            <w14:prstDash w14:val="solid"/>
+            <w14:round/>
+          </w14:textOutline>
+        </w:rPr>
+        <w:t xml:space="preserve">제작 난관 </w:t>
+      </w:r>
+      <w:r>
+        <w:rPr>
+          <w:rFonts w:eastAsiaTheme="minorHAnsi"/>
+          <w:b/>
+          <w:color w:val="1F3864" w:themeColor="accent5" w:themeShade="80"/>
+          <w:sz w:val="24"/>
+          <w:szCs w:val="24"/>
+          <w14:textOutline w14:w="0" w14:cap="flat" w14:cmpd="sng" w14:algn="ctr">
+            <w14:noFill/>
+            <w14:prstDash w14:val="solid"/>
+            <w14:round/>
+          </w14:textOutline>
+        </w:rPr>
+        <w:t>:</w:t>
       </w:r>
     </w:p>
     <w:p>
@@ -1647,59 +1661,338 @@
         <w:pStyle w:val="a3"/>
         <w:numPr>
           <w:ilvl w:val="0"/>
-          <w:numId w:val="15"/>
+          <w:numId w:val="18"/>
         </w:numPr>
         <w:ind w:leftChars="0"/>
         <w:jc w:val="left"/>
         <w:rPr>
-          <w:rFonts w:eastAsiaTheme="minorHAnsi"/>
-          <w:b/>
-          <w:color w:val="1F3864" w:themeColor="accent5" w:themeShade="80"/>
-          <w:sz w:val="24"/>
-          <w:szCs w:val="24"/>
-          <w14:textOutline w14:w="0" w14:cap="flat" w14:cmpd="sng" w14:algn="ctr">
-            <w14:noFill/>
-            <w14:prstDash w14:val="solid"/>
-            <w14:round/>
-          </w14:textOutline>
-        </w:rPr>
-      </w:pPr>
-      <w:r>
-        <w:rPr>
-          <w:rFonts w:eastAsiaTheme="minorHAnsi" w:hint="eastAsia"/>
-          <w:b/>
-          <w:color w:val="1F3864" w:themeColor="accent5" w:themeShade="80"/>
-          <w:sz w:val="24"/>
-          <w:szCs w:val="24"/>
-          <w14:textOutline w14:w="0" w14:cap="flat" w14:cmpd="sng" w14:algn="ctr">
-            <w14:noFill/>
-            <w14:prstDash w14:val="solid"/>
-            <w14:round/>
-          </w14:textOutline>
-        </w:rPr>
-        <w:t>폭탄 오브젝트 풀링</w:t>
-      </w:r>
-    </w:p>
-    <w:p>
-      <w:pPr>
-        <w:pStyle w:val="a3"/>
-        <w:ind w:leftChars="0" w:left="1160"/>
-        <w:jc w:val="left"/>
-        <w:rPr>
-          <w:rFonts w:eastAsiaTheme="minorHAnsi"/>
-          <w:color w:val="1F3864" w:themeColor="accent5" w:themeShade="80"/>
-          <w:sz w:val="24"/>
-          <w:szCs w:val="24"/>
-          <w14:textOutline w14:w="0" w14:cap="flat" w14:cmpd="sng" w14:algn="ctr">
-            <w14:noFill/>
-            <w14:prstDash w14:val="solid"/>
-            <w14:round/>
-          </w14:textOutline>
-        </w:rPr>
-      </w:pPr>
-      <w:r>
-        <w:rPr>
-          <w:rFonts w:eastAsiaTheme="minorHAnsi"/>
+          <w:rFonts w:eastAsiaTheme="minorHAnsi" w:hint="eastAsia"/>
+          <w:color w:val="1F3864" w:themeColor="accent5" w:themeShade="80"/>
+          <w:sz w:val="24"/>
+          <w:szCs w:val="24"/>
+          <w14:textOutline w14:w="0" w14:cap="flat" w14:cmpd="sng" w14:algn="ctr">
+            <w14:noFill/>
+            <w14:prstDash w14:val="solid"/>
+            <w14:round/>
+          </w14:textOutline>
+        </w:rPr>
+      </w:pPr>
+      <w:r>
+        <w:rPr>
+          <w:rFonts w:eastAsiaTheme="minorHAnsi"/>
+          <w:b/>
+          <w:color w:val="1F3864" w:themeColor="accent5" w:themeShade="80"/>
+          <w:sz w:val="24"/>
+          <w:szCs w:val="24"/>
+          <w14:textOutline w14:w="0" w14:cap="flat" w14:cmpd="sng" w14:algn="ctr">
+            <w14:noFill/>
+            <w14:prstDash w14:val="solid"/>
+            <w14:round/>
+          </w14:textOutline>
+        </w:rPr>
+        <w:t xml:space="preserve"> </w:t>
+      </w:r>
+      <w:r>
+        <w:rPr>
+          <w:rFonts w:eastAsiaTheme="minorHAnsi" w:hint="eastAsia"/>
+          <w:b/>
+          <w:color w:val="1F3864" w:themeColor="accent5" w:themeShade="80"/>
+          <w:sz w:val="24"/>
+          <w:szCs w:val="24"/>
+          <w14:textOutline w14:w="0" w14:cap="flat" w14:cmpd="sng" w14:algn="ctr">
+            <w14:noFill/>
+            <w14:prstDash w14:val="solid"/>
+            <w14:round/>
+          </w14:textOutline>
+        </w:rPr>
+        <w:t xml:space="preserve">스테이지 수에 따라 증가하는 </w:t>
+      </w:r>
+      <w:r>
+        <w:rPr>
+          <w:rFonts w:eastAsiaTheme="minorHAnsi"/>
+          <w:b/>
+          <w:color w:val="1F3864" w:themeColor="accent5" w:themeShade="80"/>
+          <w:sz w:val="24"/>
+          <w:szCs w:val="24"/>
+          <w14:textOutline w14:w="0" w14:cap="flat" w14:cmpd="sng" w14:algn="ctr">
+            <w14:noFill/>
+            <w14:prstDash w14:val="solid"/>
+            <w14:round/>
+          </w14:textOutline>
+        </w:rPr>
+        <w:t xml:space="preserve">Scene </w:t>
+      </w:r>
+      <w:r>
+        <w:rPr>
+          <w:rFonts w:eastAsiaTheme="minorHAnsi" w:hint="eastAsia"/>
+          <w:b/>
+          <w:color w:val="1F3864" w:themeColor="accent5" w:themeShade="80"/>
+          <w:sz w:val="24"/>
+          <w:szCs w:val="24"/>
+          <w14:textOutline w14:w="0" w14:cap="flat" w14:cmpd="sng" w14:algn="ctr">
+            <w14:noFill/>
+            <w14:prstDash w14:val="solid"/>
+            <w14:round/>
+          </w14:textOutline>
+        </w:rPr>
+        <w:t>개수</w:t>
+      </w:r>
+      <w:r>
+        <w:rPr>
+          <w:rFonts w:eastAsiaTheme="minorHAnsi"/>
+          <w:b/>
+          <w:color w:val="1F3864" w:themeColor="accent5" w:themeShade="80"/>
+          <w:sz w:val="24"/>
+          <w:szCs w:val="24"/>
+          <w14:textOutline w14:w="0" w14:cap="flat" w14:cmpd="sng" w14:algn="ctr">
+            <w14:noFill/>
+            <w14:prstDash w14:val="solid"/>
+            <w14:round/>
+          </w14:textOutline>
+        </w:rPr>
+        <w:t>:</w:t>
+      </w:r>
+      <w:r>
+        <w:rPr>
+          <w:rFonts w:eastAsiaTheme="minorHAnsi"/>
+          <w:color w:val="1F3864" w:themeColor="accent5" w:themeShade="80"/>
+          <w:sz w:val="24"/>
+          <w:szCs w:val="24"/>
+          <w14:textOutline w14:w="0" w14:cap="flat" w14:cmpd="sng" w14:algn="ctr">
+            <w14:noFill/>
+            <w14:prstDash w14:val="solid"/>
+            <w14:round/>
+          </w14:textOutline>
+        </w:rPr>
+        <w:t xml:space="preserve"> </w:t>
+      </w:r>
+      <w:r>
+        <w:rPr>
+          <w:rFonts w:eastAsiaTheme="minorHAnsi" w:hint="eastAsia"/>
+          <w:color w:val="1F3864" w:themeColor="accent5" w:themeShade="80"/>
+          <w:sz w:val="24"/>
+          <w:szCs w:val="24"/>
+          <w14:textOutline w14:w="0" w14:cap="flat" w14:cmpd="sng" w14:algn="ctr">
+            <w14:noFill/>
+            <w14:prstDash w14:val="solid"/>
+            <w14:round/>
+          </w14:textOutline>
+        </w:rPr>
+        <w:t xml:space="preserve">스테이지에 따라 </w:t>
+      </w:r>
+      <w:r>
+        <w:rPr>
+          <w:rFonts w:eastAsiaTheme="minorHAnsi" w:hint="eastAsia"/>
+          <w:color w:val="1F3864" w:themeColor="accent5" w:themeShade="80"/>
+          <w:sz w:val="24"/>
+          <w:szCs w:val="24"/>
+          <w14:textOutline w14:w="0" w14:cap="flat" w14:cmpd="sng" w14:algn="ctr">
+            <w14:noFill/>
+            <w14:prstDash w14:val="solid"/>
+            <w14:round/>
+          </w14:textOutline>
+        </w:rPr>
+        <w:t>In-Game</w:t>
+      </w:r>
+      <w:r>
+        <w:rPr>
+          <w:rFonts w:eastAsiaTheme="minorHAnsi"/>
+          <w:color w:val="1F3864" w:themeColor="accent5" w:themeShade="80"/>
+          <w:sz w:val="24"/>
+          <w:szCs w:val="24"/>
+          <w14:textOutline w14:w="0" w14:cap="flat" w14:cmpd="sng" w14:algn="ctr">
+            <w14:noFill/>
+            <w14:prstDash w14:val="solid"/>
+            <w14:round/>
+          </w14:textOutline>
+        </w:rPr>
+        <w:t xml:space="preserve"> </w:t>
+      </w:r>
+      <w:r>
+        <w:rPr>
+          <w:rFonts w:eastAsiaTheme="minorHAnsi" w:hint="eastAsia"/>
+          <w:color w:val="1F3864" w:themeColor="accent5" w:themeShade="80"/>
+          <w:sz w:val="24"/>
+          <w:szCs w:val="24"/>
+          <w14:textOutline w14:w="0" w14:cap="flat" w14:cmpd="sng" w14:algn="ctr">
+            <w14:noFill/>
+            <w14:prstDash w14:val="solid"/>
+            <w14:round/>
+          </w14:textOutline>
+        </w:rPr>
+        <w:t>Scene을 여러 개 만드는 것 대신,</w:t>
+      </w:r>
+      <w:r>
+        <w:rPr>
+          <w:rFonts w:eastAsiaTheme="minorHAnsi"/>
+          <w:color w:val="1F3864" w:themeColor="accent5" w:themeShade="80"/>
+          <w:sz w:val="24"/>
+          <w:szCs w:val="24"/>
+          <w14:textOutline w14:w="0" w14:cap="flat" w14:cmpd="sng" w14:algn="ctr">
+            <w14:noFill/>
+            <w14:prstDash w14:val="solid"/>
+            <w14:round/>
+          </w14:textOutline>
+        </w:rPr>
+        <w:t xml:space="preserve"> </w:t>
+      </w:r>
+      <w:r>
+        <w:rPr>
+          <w:rFonts w:eastAsiaTheme="minorHAnsi" w:hint="eastAsia"/>
+          <w:color w:val="1F3864" w:themeColor="accent5" w:themeShade="80"/>
+          <w:sz w:val="24"/>
+          <w:szCs w:val="24"/>
+          <w14:textOutline w14:w="0" w14:cap="flat" w14:cmpd="sng" w14:algn="ctr">
+            <w14:noFill/>
+            <w14:prstDash w14:val="solid"/>
+            <w14:round/>
+          </w14:textOutline>
+        </w:rPr>
+        <w:t xml:space="preserve">하나의 </w:t>
+      </w:r>
+      <w:r>
+        <w:rPr>
+          <w:rFonts w:eastAsiaTheme="minorHAnsi"/>
+          <w:color w:val="1F3864" w:themeColor="accent5" w:themeShade="80"/>
+          <w:sz w:val="24"/>
+          <w:szCs w:val="24"/>
+          <w14:textOutline w14:w="0" w14:cap="flat" w14:cmpd="sng" w14:algn="ctr">
+            <w14:noFill/>
+            <w14:prstDash w14:val="solid"/>
+            <w14:round/>
+          </w14:textOutline>
+        </w:rPr>
+        <w:t>Scene</w:t>
+      </w:r>
+      <w:r>
+        <w:rPr>
+          <w:rFonts w:eastAsiaTheme="minorHAnsi" w:hint="eastAsia"/>
+          <w:color w:val="1F3864" w:themeColor="accent5" w:themeShade="80"/>
+          <w:sz w:val="24"/>
+          <w:szCs w:val="24"/>
+          <w14:textOutline w14:w="0" w14:cap="flat" w14:cmpd="sng" w14:algn="ctr">
+            <w14:noFill/>
+            <w14:prstDash w14:val="solid"/>
+            <w14:round/>
+          </w14:textOutline>
+        </w:rPr>
+        <w:t>에서 오브젝트 배치,</w:t>
+      </w:r>
+      <w:r>
+        <w:rPr>
+          <w:rFonts w:eastAsiaTheme="minorHAnsi"/>
+          <w:color w:val="1F3864" w:themeColor="accent5" w:themeShade="80"/>
+          <w:sz w:val="24"/>
+          <w:szCs w:val="24"/>
+          <w14:textOutline w14:w="0" w14:cap="flat" w14:cmpd="sng" w14:algn="ctr">
+            <w14:noFill/>
+            <w14:prstDash w14:val="solid"/>
+            <w14:round/>
+          </w14:textOutline>
+        </w:rPr>
+        <w:t xml:space="preserve"> </w:t>
+      </w:r>
+      <w:r>
+        <w:rPr>
+          <w:rFonts w:eastAsiaTheme="minorHAnsi" w:hint="eastAsia"/>
+          <w:color w:val="1F3864" w:themeColor="accent5" w:themeShade="80"/>
+          <w:sz w:val="24"/>
+          <w:szCs w:val="24"/>
+          <w14:textOutline w14:w="0" w14:cap="flat" w14:cmpd="sng" w14:algn="ctr">
+            <w14:noFill/>
+            <w14:prstDash w14:val="solid"/>
+            <w14:round/>
+          </w14:textOutline>
+        </w:rPr>
+        <w:t>몬스터 Stat</w:t>
+      </w:r>
+      <w:r>
+        <w:rPr>
+          <w:rFonts w:eastAsiaTheme="minorHAnsi"/>
+          <w:color w:val="1F3864" w:themeColor="accent5" w:themeShade="80"/>
+          <w:sz w:val="24"/>
+          <w:szCs w:val="24"/>
+          <w14:textOutline w14:w="0" w14:cap="flat" w14:cmpd="sng" w14:algn="ctr">
+            <w14:noFill/>
+            <w14:prstDash w14:val="solid"/>
+            <w14:round/>
+          </w14:textOutline>
+        </w:rPr>
+        <w:t xml:space="preserve"> </w:t>
+      </w:r>
+      <w:r>
+        <w:rPr>
+          <w:rFonts w:eastAsiaTheme="minorHAnsi" w:hint="eastAsia"/>
+          <w:color w:val="1F3864" w:themeColor="accent5" w:themeShade="80"/>
+          <w:sz w:val="24"/>
+          <w:szCs w:val="24"/>
+          <w14:textOutline w14:w="0" w14:cap="flat" w14:cmpd="sng" w14:algn="ctr">
+            <w14:noFill/>
+            <w14:prstDash w14:val="solid"/>
+            <w14:round/>
+          </w14:textOutline>
+        </w:rPr>
+        <w:t>등의 데이터들을 달리하</w:t>
+      </w:r>
+      <w:r>
+        <w:rPr>
+          <w:rFonts w:eastAsiaTheme="minorHAnsi" w:hint="eastAsia"/>
+          <w:color w:val="1F3864" w:themeColor="accent5" w:themeShade="80"/>
+          <w:sz w:val="24"/>
+          <w:szCs w:val="24"/>
+          <w14:textOutline w14:w="0" w14:cap="flat" w14:cmpd="sng" w14:algn="ctr">
+            <w14:noFill/>
+            <w14:prstDash w14:val="solid"/>
+            <w14:round/>
+          </w14:textOutline>
+        </w:rPr>
+        <w:t>여</w:t>
+      </w:r>
+      <w:r>
+        <w:rPr>
+          <w:rFonts w:eastAsiaTheme="minorHAnsi" w:hint="eastAsia"/>
+          <w:color w:val="1F3864" w:themeColor="accent5" w:themeShade="80"/>
+          <w:sz w:val="24"/>
+          <w:szCs w:val="24"/>
+          <w14:textOutline w14:w="0" w14:cap="flat" w14:cmpd="sng" w14:algn="ctr">
+            <w14:noFill/>
+            <w14:prstDash w14:val="solid"/>
+            <w14:round/>
+          </w14:textOutline>
+        </w:rPr>
+        <w:t xml:space="preserve"> 구현하기 위해 외부에서 데이터들을 관리할 필요가 생김.</w:t>
+      </w:r>
+      <w:r>
+        <w:rPr>
+          <w:rFonts w:eastAsiaTheme="minorHAnsi"/>
+          <w:color w:val="1F3864" w:themeColor="accent5" w:themeShade="80"/>
+          <w:sz w:val="24"/>
+          <w:szCs w:val="24"/>
+          <w14:textOutline w14:w="0" w14:cap="flat" w14:cmpd="sng" w14:algn="ctr">
+            <w14:noFill/>
+            <w14:prstDash w14:val="solid"/>
+            <w14:round/>
+          </w14:textOutline>
+        </w:rPr>
+        <w:t xml:space="preserve"> </w:t>
+      </w:r>
+      <w:r>
+        <w:rPr>
+          <w:rFonts w:eastAsiaTheme="minorHAnsi" w:hint="eastAsia"/>
+          <w:color w:val="1F3864" w:themeColor="accent5" w:themeShade="80"/>
+          <w:sz w:val="24"/>
+          <w:szCs w:val="24"/>
+          <w14:textOutline w14:w="0" w14:cap="flat" w14:cmpd="sng" w14:algn="ctr">
+            <w14:noFill/>
+            <w14:prstDash w14:val="solid"/>
+            <w14:round/>
+          </w14:textOutline>
+        </w:rPr>
+        <w:t xml:space="preserve">이어서 스테이지에 입장할 때 해당 스테이지가 </w:t>
+      </w:r>
+      <w:r>
+        <w:rPr>
+          <w:rFonts w:eastAsiaTheme="minorHAnsi" w:hint="eastAsia"/>
           <w:color w:val="1F3864" w:themeColor="accent5" w:themeShade="80"/>
           <w:sz w:val="24"/>
           <w:szCs w:val="24"/>
@@ -1710,1687 +2003,21 @@
           </w14:textOutline>
         </w:rPr>
         <w:lastRenderedPageBreak/>
-        <w:pict>
-          <v:shape id="_x0000_i1027" type="#_x0000_t75" style="width:451.5pt;height:312pt">
-            <v:imagedata r:id="rId9" o:title="풀링매니저_1"/>
-          </v:shape>
-        </w:pict>
-      </w:r>
-    </w:p>
-    <w:p>
-      <w:pPr>
-        <w:pStyle w:val="a3"/>
-        <w:ind w:leftChars="0" w:left="1160"/>
-        <w:jc w:val="left"/>
-        <w:rPr>
-          <w:rFonts w:eastAsiaTheme="minorHAnsi"/>
-          <w:color w:val="1F3864" w:themeColor="accent5" w:themeShade="80"/>
-          <w:sz w:val="24"/>
-          <w:szCs w:val="24"/>
-          <w14:textOutline w14:w="0" w14:cap="flat" w14:cmpd="sng" w14:algn="ctr">
-            <w14:noFill/>
-            <w14:prstDash w14:val="solid"/>
-            <w14:round/>
-          </w14:textOutline>
-        </w:rPr>
-      </w:pPr>
-      <w:r>
-        <w:rPr>
-          <w:rFonts w:eastAsiaTheme="minorHAnsi"/>
-          <w:color w:val="1F3864" w:themeColor="accent5" w:themeShade="80"/>
-          <w:sz w:val="24"/>
-          <w:szCs w:val="24"/>
-          <w14:textOutline w14:w="0" w14:cap="flat" w14:cmpd="sng" w14:algn="ctr">
-            <w14:noFill/>
-            <w14:prstDash w14:val="solid"/>
-            <w14:round/>
-          </w14:textOutline>
-        </w:rPr>
-        <w:pict>
-          <v:shape id="_x0000_i1028" type="#_x0000_t75" style="width:450.75pt;height:51.75pt">
-            <v:imagedata r:id="rId10" o:title="풀링매니저_2"/>
-          </v:shape>
-        </w:pict>
-      </w:r>
-    </w:p>
-    <w:p>
-      <w:pPr>
-        <w:pStyle w:val="a3"/>
-        <w:ind w:leftChars="0" w:left="1160"/>
-        <w:jc w:val="left"/>
-        <w:rPr>
-          <w:rFonts w:eastAsiaTheme="minorHAnsi" w:hint="eastAsia"/>
-          <w:color w:val="1F3864" w:themeColor="accent5" w:themeShade="80"/>
-          <w:sz w:val="24"/>
-          <w:szCs w:val="24"/>
-          <w14:textOutline w14:w="0" w14:cap="flat" w14:cmpd="sng" w14:algn="ctr">
-            <w14:noFill/>
-            <w14:prstDash w14:val="solid"/>
-            <w14:round/>
-          </w14:textOutline>
-        </w:rPr>
-      </w:pPr>
-      <w:r>
-        <w:rPr>
-          <w:rFonts w:eastAsiaTheme="minorHAnsi"/>
-          <w:color w:val="1F3864" w:themeColor="accent5" w:themeShade="80"/>
-          <w:sz w:val="24"/>
-          <w:szCs w:val="24"/>
-          <w14:textOutline w14:w="0" w14:cap="flat" w14:cmpd="sng" w14:algn="ctr">
-            <w14:noFill/>
-            <w14:prstDash w14:val="solid"/>
-            <w14:round/>
-          </w14:textOutline>
-        </w:rPr>
-        <w:t xml:space="preserve">-&gt; </w:t>
-      </w:r>
-      <w:r>
-        <w:rPr>
-          <w:rFonts w:eastAsiaTheme="minorHAnsi" w:hint="eastAsia"/>
-          <w:color w:val="1F3864" w:themeColor="accent5" w:themeShade="80"/>
-          <w:sz w:val="24"/>
-          <w:szCs w:val="24"/>
-          <w14:textOutline w14:w="0" w14:cap="flat" w14:cmpd="sng" w14:algn="ctr">
-            <w14:noFill/>
-            <w14:prstDash w14:val="solid"/>
-            <w14:round/>
-          </w14:textOutline>
-        </w:rPr>
-        <w:t>싱글톤으로 구성하여 최초 씬 시작 시 정의한 폭탄 개수만큼 폭탄을 생성하여 큐에 저장.</w:t>
-      </w:r>
-      <w:r>
-        <w:rPr>
-          <w:rFonts w:eastAsiaTheme="minorHAnsi"/>
-          <w:color w:val="1F3864" w:themeColor="accent5" w:themeShade="80"/>
-          <w:sz w:val="24"/>
-          <w:szCs w:val="24"/>
-          <w14:textOutline w14:w="0" w14:cap="flat" w14:cmpd="sng" w14:algn="ctr">
-            <w14:noFill/>
-            <w14:prstDash w14:val="solid"/>
-            <w14:round/>
-          </w14:textOutline>
-        </w:rPr>
-        <w:t xml:space="preserve"> </w:t>
-      </w:r>
-      <w:r>
-        <w:rPr>
-          <w:rFonts w:eastAsiaTheme="minorHAnsi" w:hint="eastAsia"/>
-          <w:color w:val="1F3864" w:themeColor="accent5" w:themeShade="80"/>
-          <w:sz w:val="24"/>
-          <w:szCs w:val="24"/>
-          <w14:textOutline w14:w="0" w14:cap="flat" w14:cmpd="sng" w14:algn="ctr">
-            <w14:noFill/>
-            <w14:prstDash w14:val="solid"/>
-            <w14:round/>
-          </w14:textOutline>
-        </w:rPr>
-        <w:t>이후 폭탄을 사용할 때 인스턴스를 통해 인큐/디큐 할 수 있도록 구현.</w:t>
-      </w:r>
-    </w:p>
-    <w:p>
-      <w:pPr>
-        <w:pStyle w:val="a3"/>
-        <w:numPr>
-          <w:ilvl w:val="0"/>
-          <w:numId w:val="15"/>
-        </w:numPr>
-        <w:ind w:leftChars="0"/>
-        <w:jc w:val="left"/>
-        <w:rPr>
-          <w:rFonts w:eastAsiaTheme="minorHAnsi"/>
-          <w:b/>
-          <w:color w:val="1F3864" w:themeColor="accent5" w:themeShade="80"/>
-          <w:sz w:val="24"/>
-          <w:szCs w:val="24"/>
-          <w14:textOutline w14:w="0" w14:cap="flat" w14:cmpd="sng" w14:algn="ctr">
-            <w14:noFill/>
-            <w14:prstDash w14:val="solid"/>
-            <w14:round/>
-          </w14:textOutline>
-        </w:rPr>
-      </w:pPr>
-      <w:r>
-        <w:rPr>
-          <w:rFonts w:eastAsiaTheme="minorHAnsi" w:hint="eastAsia"/>
-          <w:b/>
-          <w:color w:val="1F3864" w:themeColor="accent5" w:themeShade="80"/>
-          <w:sz w:val="24"/>
-          <w:szCs w:val="24"/>
-          <w14:textOutline w14:w="0" w14:cap="flat" w14:cmpd="sng" w14:algn="ctr">
-            <w14:noFill/>
-            <w14:prstDash w14:val="solid"/>
-            <w14:round/>
-          </w14:textOutline>
-        </w:rPr>
-        <w:t>Bomb_Setter</w:t>
-      </w:r>
-      <w:r>
-        <w:rPr>
-          <w:rFonts w:eastAsiaTheme="minorHAnsi"/>
-          <w:b/>
-          <w:color w:val="1F3864" w:themeColor="accent5" w:themeShade="80"/>
-          <w:sz w:val="24"/>
-          <w:szCs w:val="24"/>
-          <w14:textOutline w14:w="0" w14:cap="flat" w14:cmpd="sng" w14:algn="ctr">
-            <w14:noFill/>
-            <w14:prstDash w14:val="solid"/>
-            <w14:round/>
-          </w14:textOutline>
-        </w:rPr>
-        <w:t xml:space="preserve"> </w:t>
-      </w:r>
-      <w:r>
-        <w:rPr>
-          <w:rFonts w:eastAsiaTheme="minorHAnsi" w:hint="eastAsia"/>
-          <w:b/>
-          <w:color w:val="1F3864" w:themeColor="accent5" w:themeShade="80"/>
-          <w:sz w:val="24"/>
-          <w:szCs w:val="24"/>
-          <w14:textOutline w14:w="0" w14:cap="flat" w14:cmpd="sng" w14:algn="ctr">
-            <w14:noFill/>
-            <w14:prstDash w14:val="solid"/>
-            <w14:round/>
-          </w14:textOutline>
-        </w:rPr>
-        <w:t>상속</w:t>
-      </w:r>
-    </w:p>
-    <w:p>
-      <w:pPr>
-        <w:pStyle w:val="a3"/>
-        <w:ind w:leftChars="0" w:left="1160"/>
-        <w:jc w:val="left"/>
-        <w:rPr>
-          <w:rFonts w:eastAsiaTheme="minorHAnsi"/>
-          <w:color w:val="1F3864" w:themeColor="accent5" w:themeShade="80"/>
-          <w:sz w:val="24"/>
-          <w:szCs w:val="24"/>
-          <w14:textOutline w14:w="0" w14:cap="flat" w14:cmpd="sng" w14:algn="ctr">
-            <w14:noFill/>
-            <w14:prstDash w14:val="solid"/>
-            <w14:round/>
-          </w14:textOutline>
-        </w:rPr>
-      </w:pPr>
-      <w:r>
-        <w:rPr>
-          <w:rFonts w:eastAsiaTheme="minorHAnsi"/>
-          <w:color w:val="1F3864" w:themeColor="accent5" w:themeShade="80"/>
-          <w:sz w:val="24"/>
-          <w:szCs w:val="24"/>
-          <w14:textOutline w14:w="0" w14:cap="flat" w14:cmpd="sng" w14:algn="ctr">
-            <w14:noFill/>
-            <w14:prstDash w14:val="solid"/>
-            <w14:round/>
-          </w14:textOutline>
-        </w:rPr>
-        <w:pict>
-          <v:shape id="_x0000_i1029" type="#_x0000_t75" style="width:451.5pt;height:145.5pt">
-            <v:imagedata r:id="rId11" o:title="Bomb_Setter"/>
-          </v:shape>
-        </w:pict>
-      </w:r>
-    </w:p>
-    <w:p>
-      <w:pPr>
-        <w:pStyle w:val="a3"/>
-        <w:ind w:leftChars="0" w:left="1160"/>
-        <w:jc w:val="left"/>
-        <w:rPr>
-          <w:rFonts w:eastAsiaTheme="minorHAnsi"/>
-          <w:color w:val="1F3864" w:themeColor="accent5" w:themeShade="80"/>
-          <w:sz w:val="24"/>
-          <w:szCs w:val="24"/>
-          <w14:textOutline w14:w="0" w14:cap="flat" w14:cmpd="sng" w14:algn="ctr">
-            <w14:noFill/>
-            <w14:prstDash w14:val="solid"/>
-            <w14:round/>
-          </w14:textOutline>
-        </w:rPr>
-      </w:pPr>
-      <w:r>
-        <w:rPr>
-          <w:rFonts w:eastAsiaTheme="minorHAnsi"/>
-          <w:color w:val="1F3864" w:themeColor="accent5" w:themeShade="80"/>
-          <w:sz w:val="24"/>
-          <w:szCs w:val="24"/>
-          <w14:textOutline w14:w="0" w14:cap="flat" w14:cmpd="sng" w14:algn="ctr">
-            <w14:noFill/>
-            <w14:prstDash w14:val="solid"/>
-            <w14:round/>
-          </w14:textOutline>
-        </w:rPr>
-        <w:t xml:space="preserve">-&gt; </w:t>
-      </w:r>
-      <w:r>
-        <w:rPr>
-          <w:rFonts w:eastAsiaTheme="minorHAnsi" w:hint="eastAsia"/>
-          <w:color w:val="1F3864" w:themeColor="accent5" w:themeShade="80"/>
-          <w:sz w:val="24"/>
-          <w:szCs w:val="24"/>
-          <w14:textOutline w14:w="0" w14:cap="flat" w14:cmpd="sng" w14:algn="ctr">
-            <w14:noFill/>
-            <w14:prstDash w14:val="solid"/>
-            <w14:round/>
-          </w14:textOutline>
-        </w:rPr>
-        <w:t xml:space="preserve">폭탄을 설치할 수 있는 객체 </w:t>
-      </w:r>
-      <w:r>
-        <w:rPr>
-          <w:rFonts w:eastAsiaTheme="minorHAnsi"/>
-          <w:color w:val="1F3864" w:themeColor="accent5" w:themeShade="80"/>
-          <w:sz w:val="24"/>
-          <w:szCs w:val="24"/>
-          <w14:textOutline w14:w="0" w14:cap="flat" w14:cmpd="sng" w14:algn="ctr">
-            <w14:noFill/>
-            <w14:prstDash w14:val="solid"/>
-            <w14:round/>
-          </w14:textOutline>
-        </w:rPr>
-        <w:t>(</w:t>
-      </w:r>
-      <w:r>
-        <w:rPr>
-          <w:rFonts w:eastAsiaTheme="minorHAnsi" w:hint="eastAsia"/>
-          <w:color w:val="1F3864" w:themeColor="accent5" w:themeShade="80"/>
-          <w:sz w:val="24"/>
-          <w:szCs w:val="24"/>
-          <w14:textOutline w14:w="0" w14:cap="flat" w14:cmpd="sng" w14:algn="ctr">
-            <w14:noFill/>
-            <w14:prstDash w14:val="solid"/>
-            <w14:round/>
-          </w14:textOutline>
-        </w:rPr>
-        <w:t xml:space="preserve">캐릭터)를 사용함에 있어서 그 기반이 </w:t>
-      </w:r>
-      <w:r>
-        <w:rPr>
-          <w:rFonts w:eastAsiaTheme="minorHAnsi" w:hint="eastAsia"/>
-          <w:color w:val="1F3864" w:themeColor="accent5" w:themeShade="80"/>
-          <w:sz w:val="24"/>
-          <w:szCs w:val="24"/>
-          <w14:textOutline w14:w="0" w14:cap="flat" w14:cmpd="sng" w14:algn="ctr">
-            <w14:noFill/>
-            <w14:prstDash w14:val="solid"/>
-            <w14:round/>
-          </w14:textOutline>
-        </w:rPr>
-        <w:lastRenderedPageBreak/>
-        <w:t xml:space="preserve">되도록 하는 클래스인 </w:t>
-      </w:r>
-      <w:r>
-        <w:rPr>
-          <w:rFonts w:eastAsiaTheme="minorHAnsi"/>
-          <w:color w:val="1F3864" w:themeColor="accent5" w:themeShade="80"/>
-          <w:sz w:val="24"/>
-          <w:szCs w:val="24"/>
-          <w14:textOutline w14:w="0" w14:cap="flat" w14:cmpd="sng" w14:algn="ctr">
-            <w14:noFill/>
-            <w14:prstDash w14:val="solid"/>
-            <w14:round/>
-          </w14:textOutline>
-        </w:rPr>
-        <w:t xml:space="preserve">Bomb_Setter. </w:t>
-      </w:r>
-      <w:r>
-        <w:rPr>
-          <w:rFonts w:eastAsiaTheme="minorHAnsi" w:hint="eastAsia"/>
-          <w:color w:val="1F3864" w:themeColor="accent5" w:themeShade="80"/>
-          <w:sz w:val="24"/>
-          <w:szCs w:val="24"/>
-          <w14:textOutline w14:w="0" w14:cap="flat" w14:cmpd="sng" w14:algn="ctr">
-            <w14:noFill/>
-            <w14:prstDash w14:val="solid"/>
-            <w14:round/>
-          </w14:textOutline>
-        </w:rPr>
-        <w:t xml:space="preserve">폭탄을 사용할 때 반드시 가져야할 데이터를 가지게 하며 폭탄 설치 시 </w:t>
-      </w:r>
-      <w:r>
-        <w:rPr>
-          <w:rFonts w:eastAsiaTheme="minorHAnsi"/>
-          <w:color w:val="1F3864" w:themeColor="accent5" w:themeShade="80"/>
-          <w:sz w:val="24"/>
-          <w:szCs w:val="24"/>
-          <w14:textOutline w14:w="0" w14:cap="flat" w14:cmpd="sng" w14:algn="ctr">
-            <w14:noFill/>
-            <w14:prstDash w14:val="solid"/>
-            <w14:round/>
-          </w14:textOutline>
-        </w:rPr>
-        <w:t>‘</w:t>
-      </w:r>
-      <w:r>
-        <w:rPr>
-          <w:rFonts w:eastAsiaTheme="minorHAnsi" w:hint="eastAsia"/>
-          <w:color w:val="1F3864" w:themeColor="accent5" w:themeShade="80"/>
-          <w:sz w:val="24"/>
-          <w:szCs w:val="24"/>
-          <w14:textOutline w14:w="0" w14:cap="flat" w14:cmpd="sng" w14:algn="ctr">
-            <w14:noFill/>
-            <w14:prstDash w14:val="solid"/>
-            <w14:round/>
-          </w14:textOutline>
-        </w:rPr>
-        <w:t>폭탄 풀링 매니저</w:t>
-      </w:r>
-      <w:r>
-        <w:rPr>
-          <w:rFonts w:eastAsiaTheme="minorHAnsi"/>
-          <w:color w:val="1F3864" w:themeColor="accent5" w:themeShade="80"/>
-          <w:sz w:val="24"/>
-          <w:szCs w:val="24"/>
-          <w14:textOutline w14:w="0" w14:cap="flat" w14:cmpd="sng" w14:algn="ctr">
-            <w14:noFill/>
-            <w14:prstDash w14:val="solid"/>
-            <w14:round/>
-          </w14:textOutline>
-        </w:rPr>
-        <w:t>’</w:t>
-      </w:r>
-      <w:r>
-        <w:rPr>
-          <w:rFonts w:eastAsiaTheme="minorHAnsi" w:hint="eastAsia"/>
-          <w:color w:val="1F3864" w:themeColor="accent5" w:themeShade="80"/>
-          <w:sz w:val="24"/>
-          <w:szCs w:val="24"/>
-          <w14:textOutline w14:w="0" w14:cap="flat" w14:cmpd="sng" w14:algn="ctr">
-            <w14:noFill/>
-            <w14:prstDash w14:val="solid"/>
-            <w14:round/>
-          </w14:textOutline>
-        </w:rPr>
-        <w:t>를 부르도록 한다.</w:t>
-      </w:r>
-      <w:r>
-        <w:rPr>
-          <w:rFonts w:eastAsiaTheme="minorHAnsi"/>
-          <w:color w:val="1F3864" w:themeColor="accent5" w:themeShade="80"/>
-          <w:sz w:val="24"/>
-          <w:szCs w:val="24"/>
-          <w14:textOutline w14:w="0" w14:cap="flat" w14:cmpd="sng" w14:algn="ctr">
-            <w14:noFill/>
-            <w14:prstDash w14:val="solid"/>
-            <w14:round/>
-          </w14:textOutline>
-        </w:rPr>
-        <w:t xml:space="preserve"> </w:t>
-      </w:r>
-      <w:r>
-        <w:rPr>
-          <w:rFonts w:eastAsiaTheme="minorHAnsi" w:hint="eastAsia"/>
-          <w:color w:val="1F3864" w:themeColor="accent5" w:themeShade="80"/>
-          <w:sz w:val="24"/>
-          <w:szCs w:val="24"/>
-          <w14:textOutline w14:w="0" w14:cap="flat" w14:cmpd="sng" w14:algn="ctr">
-            <w14:noFill/>
-            <w14:prstDash w14:val="solid"/>
-            <w14:round/>
-          </w14:textOutline>
-        </w:rPr>
-        <w:t>이후 이 클래스를 상속하여 새로운 캐릭터들을 제작하도록 한다.</w:t>
-      </w:r>
-    </w:p>
-    <w:p>
-      <w:pPr>
-        <w:pStyle w:val="a3"/>
-        <w:ind w:leftChars="0" w:left="1160"/>
-        <w:jc w:val="left"/>
-        <w:rPr>
-          <w:rFonts w:eastAsiaTheme="minorHAnsi"/>
-          <w:color w:val="1F3864" w:themeColor="accent5" w:themeShade="80"/>
-          <w:sz w:val="24"/>
-          <w:szCs w:val="24"/>
-          <w14:textOutline w14:w="0" w14:cap="flat" w14:cmpd="sng" w14:algn="ctr">
-            <w14:noFill/>
-            <w14:prstDash w14:val="solid"/>
-            <w14:round/>
-          </w14:textOutline>
-        </w:rPr>
-      </w:pPr>
-      <w:r>
-        <w:rPr>
-          <w:rFonts w:eastAsiaTheme="minorHAnsi"/>
-          <w:color w:val="1F3864" w:themeColor="accent5" w:themeShade="80"/>
-          <w:sz w:val="24"/>
-          <w:szCs w:val="24"/>
-          <w14:textOutline w14:w="0" w14:cap="flat" w14:cmpd="sng" w14:algn="ctr">
-            <w14:noFill/>
-            <w14:prstDash w14:val="solid"/>
-            <w14:round/>
-          </w14:textOutline>
-        </w:rPr>
-        <w:pict>
-          <v:shape id="_x0000_i1030" type="#_x0000_t75" style="width:179.25pt;height:17.25pt">
-            <v:imagedata r:id="rId12" o:title="Player_상속"/>
-          </v:shape>
-        </w:pict>
-      </w:r>
-      <w:r>
-        <w:rPr>
-          <w:rFonts w:eastAsiaTheme="minorHAnsi"/>
-          <w:color w:val="1F3864" w:themeColor="accent5" w:themeShade="80"/>
-          <w:sz w:val="24"/>
-          <w:szCs w:val="24"/>
-          <w14:textOutline w14:w="0" w14:cap="flat" w14:cmpd="sng" w14:algn="ctr">
-            <w14:noFill/>
-            <w14:prstDash w14:val="solid"/>
-            <w14:round/>
-          </w14:textOutline>
-        </w:rPr>
-        <w:t xml:space="preserve"> -&gt; </w:t>
-      </w:r>
-      <w:r>
-        <w:rPr>
-          <w:rFonts w:eastAsiaTheme="minorHAnsi" w:hint="eastAsia"/>
-          <w:color w:val="1F3864" w:themeColor="accent5" w:themeShade="80"/>
-          <w:sz w:val="24"/>
-          <w:szCs w:val="24"/>
-          <w14:textOutline w14:w="0" w14:cap="flat" w14:cmpd="sng" w14:algn="ctr">
-            <w14:noFill/>
-            <w14:prstDash w14:val="solid"/>
-            <w14:round/>
-          </w14:textOutline>
-        </w:rPr>
-        <w:t xml:space="preserve">Bomb_Setter를 상속한 </w:t>
-      </w:r>
-      <w:r>
-        <w:rPr>
-          <w:rFonts w:eastAsiaTheme="minorHAnsi"/>
-          <w:color w:val="1F3864" w:themeColor="accent5" w:themeShade="80"/>
-          <w:sz w:val="24"/>
-          <w:szCs w:val="24"/>
-          <w14:textOutline w14:w="0" w14:cap="flat" w14:cmpd="sng" w14:algn="ctr">
-            <w14:noFill/>
-            <w14:prstDash w14:val="solid"/>
-            <w14:round/>
-          </w14:textOutline>
-        </w:rPr>
-        <w:t>Player.</w:t>
-      </w:r>
-    </w:p>
-    <w:p>
-      <w:pPr>
-        <w:pStyle w:val="a3"/>
-        <w:ind w:leftChars="0" w:left="1160"/>
-        <w:jc w:val="left"/>
-        <w:rPr>
-          <w:rFonts w:eastAsiaTheme="minorHAnsi"/>
-          <w:color w:val="1F3864" w:themeColor="accent5" w:themeShade="80"/>
-          <w:sz w:val="24"/>
-          <w:szCs w:val="24"/>
-          <w14:textOutline w14:w="0" w14:cap="flat" w14:cmpd="sng" w14:algn="ctr">
-            <w14:noFill/>
-            <w14:prstDash w14:val="solid"/>
-            <w14:round/>
-          </w14:textOutline>
-        </w:rPr>
-      </w:pPr>
-      <w:r>
-        <w:rPr>
-          <w:rFonts w:eastAsiaTheme="minorHAnsi"/>
-          <w:color w:val="1F3864" w:themeColor="accent5" w:themeShade="80"/>
-          <w:sz w:val="24"/>
-          <w:szCs w:val="24"/>
-          <w14:textOutline w14:w="0" w14:cap="flat" w14:cmpd="sng" w14:algn="ctr">
-            <w14:noFill/>
-            <w14:prstDash w14:val="solid"/>
-            <w14:round/>
-          </w14:textOutline>
-        </w:rPr>
-        <w:pict>
-          <v:shape id="_x0000_i1032" type="#_x0000_t75" style="width:378pt;height:389.25pt">
-            <v:imagedata r:id="rId13" o:title="Player_Move"/>
-          </v:shape>
-        </w:pict>
-      </w:r>
-    </w:p>
-    <w:p>
-      <w:pPr>
-        <w:pStyle w:val="a3"/>
-        <w:ind w:leftChars="0" w:left="1160"/>
-        <w:jc w:val="left"/>
-      </w:pPr>
-      <w:r>
-        <w:rPr>
-          <w:rFonts w:eastAsiaTheme="minorHAnsi"/>
-          <w:color w:val="1F3864" w:themeColor="accent5" w:themeShade="80"/>
-          <w:sz w:val="24"/>
-          <w:szCs w:val="24"/>
-          <w14:textOutline w14:w="0" w14:cap="flat" w14:cmpd="sng" w14:algn="ctr">
-            <w14:noFill/>
-            <w14:prstDash w14:val="solid"/>
-            <w14:round/>
-          </w14:textOutline>
-        </w:rPr>
-        <w:t xml:space="preserve">-&gt; </w:t>
-      </w:r>
-      <w:r>
-        <w:rPr>
-          <w:rFonts w:eastAsiaTheme="minorHAnsi" w:hint="eastAsia"/>
-          <w:color w:val="1F3864" w:themeColor="accent5" w:themeShade="80"/>
-          <w:sz w:val="24"/>
-          <w:szCs w:val="24"/>
-          <w14:textOutline w14:w="0" w14:cap="flat" w14:cmpd="sng" w14:algn="ctr">
-            <w14:noFill/>
-            <w14:prstDash w14:val="solid"/>
-            <w14:round/>
-          </w14:textOutline>
-        </w:rPr>
-        <w:t>조이스틱을 이용한 이동이라던지,</w:t>
-      </w:r>
-      <w:r>
-        <w:lastRenderedPageBreak/>
-        <w:pict>
-          <v:shape id="_x0000_i1033" type="#_x0000_t75" style="width:450.75pt;height:222.75pt">
-            <v:imagedata r:id="rId14" o:title="Player_SetBomb"/>
-          </v:shape>
-        </w:pict>
-      </w:r>
-    </w:p>
-    <w:p>
-      <w:pPr>
-        <w:pStyle w:val="a3"/>
-        <w:ind w:leftChars="0" w:left="1160"/>
-        <w:jc w:val="left"/>
-        <w:rPr>
-          <w:rFonts w:hint="eastAsia"/>
-          <w:color w:val="1F3864" w:themeColor="accent5" w:themeShade="80"/>
-          <w:sz w:val="24"/>
-          <w:szCs w:val="24"/>
-        </w:rPr>
-      </w:pPr>
-      <w:r>
-        <w:rPr>
-          <w:color w:val="1F3864" w:themeColor="accent5" w:themeShade="80"/>
-          <w:sz w:val="24"/>
-          <w:szCs w:val="24"/>
-        </w:rPr>
-        <w:t xml:space="preserve">-&gt; </w:t>
-      </w:r>
-      <w:r>
-        <w:rPr>
-          <w:rFonts w:hint="eastAsia"/>
-          <w:color w:val="1F3864" w:themeColor="accent5" w:themeShade="80"/>
-          <w:sz w:val="24"/>
-          <w:szCs w:val="24"/>
-        </w:rPr>
-        <w:t xml:space="preserve">폭탄을 </w:t>
-      </w:r>
-      <w:r>
-        <w:rPr>
-          <w:rFonts w:hint="eastAsia"/>
-          <w:color w:val="1F3864" w:themeColor="accent5" w:themeShade="80"/>
-          <w:sz w:val="24"/>
-          <w:szCs w:val="24"/>
-        </w:rPr>
-        <w:t>설치할 때 수행할 것들을 정의하는 등 플레이어에게 필요한 기능을 추가적으로 다룬다.</w:t>
-      </w:r>
-    </w:p>
-    <w:p>
-      <w:pPr>
-        <w:pStyle w:val="a3"/>
-        <w:numPr>
-          <w:ilvl w:val="0"/>
-          <w:numId w:val="15"/>
-        </w:numPr>
-        <w:ind w:leftChars="0"/>
-        <w:jc w:val="left"/>
-        <w:rPr>
-          <w:rFonts w:eastAsiaTheme="minorHAnsi"/>
-          <w:b/>
-          <w:color w:val="1F3864" w:themeColor="accent5" w:themeShade="80"/>
-          <w:sz w:val="24"/>
-          <w:szCs w:val="24"/>
-          <w14:textOutline w14:w="0" w14:cap="flat" w14:cmpd="sng" w14:algn="ctr">
-            <w14:noFill/>
-            <w14:prstDash w14:val="solid"/>
-            <w14:round/>
-          </w14:textOutline>
-        </w:rPr>
-      </w:pPr>
-      <w:r>
-        <w:rPr>
-          <w:rFonts w:eastAsiaTheme="minorHAnsi" w:hint="eastAsia"/>
-          <w:b/>
-          <w:color w:val="1F3864" w:themeColor="accent5" w:themeShade="80"/>
-          <w:sz w:val="24"/>
-          <w:szCs w:val="24"/>
-          <w14:textOutline w14:w="0" w14:cap="flat" w14:cmpd="sng" w14:algn="ctr">
-            <w14:noFill/>
-            <w14:prstDash w14:val="solid"/>
-            <w14:round/>
-          </w14:textOutline>
-        </w:rPr>
-        <w:t>폭탄</w:t>
-      </w:r>
-    </w:p>
-    <w:p>
-      <w:pPr>
-        <w:pStyle w:val="a3"/>
-        <w:ind w:leftChars="0" w:left="1160"/>
-        <w:jc w:val="left"/>
-        <w:rPr>
-          <w:rFonts w:eastAsiaTheme="minorHAnsi"/>
-          <w:color w:val="1F3864" w:themeColor="accent5" w:themeShade="80"/>
-          <w:sz w:val="24"/>
-          <w:szCs w:val="24"/>
-          <w14:textOutline w14:w="0" w14:cap="flat" w14:cmpd="sng" w14:algn="ctr">
-            <w14:noFill/>
-            <w14:prstDash w14:val="solid"/>
-            <w14:round/>
-          </w14:textOutline>
-        </w:rPr>
-      </w:pPr>
-      <w:r>
-        <w:rPr>
-          <w:rFonts w:eastAsiaTheme="minorHAnsi"/>
-          <w:color w:val="1F3864" w:themeColor="accent5" w:themeShade="80"/>
-          <w:sz w:val="24"/>
-          <w:szCs w:val="24"/>
-          <w14:textOutline w14:w="0" w14:cap="flat" w14:cmpd="sng" w14:algn="ctr">
-            <w14:noFill/>
-            <w14:prstDash w14:val="solid"/>
-            <w14:round/>
-          </w14:textOutline>
-        </w:rPr>
-        <w:pict>
-          <v:shape id="_x0000_i1036" type="#_x0000_t75" style="width:301.5pt;height:189.75pt">
-            <v:imagedata r:id="rId15" o:title="폭탄_상태들"/>
-          </v:shape>
-        </w:pict>
-      </w:r>
-    </w:p>
-    <w:p>
-      <w:pPr>
-        <w:pStyle w:val="a3"/>
-        <w:ind w:leftChars="0" w:left="1160"/>
-        <w:jc w:val="left"/>
-        <w:rPr>
-          <w:rFonts w:eastAsiaTheme="minorHAnsi"/>
-          <w:color w:val="1F3864" w:themeColor="accent5" w:themeShade="80"/>
-          <w:sz w:val="24"/>
-          <w:szCs w:val="24"/>
-          <w14:textOutline w14:w="0" w14:cap="flat" w14:cmpd="sng" w14:algn="ctr">
-            <w14:noFill/>
-            <w14:prstDash w14:val="solid"/>
-            <w14:round/>
-          </w14:textOutline>
-        </w:rPr>
-      </w:pPr>
-      <w:r>
-        <w:rPr>
-          <w:rFonts w:eastAsiaTheme="minorHAnsi"/>
-          <w:color w:val="1F3864" w:themeColor="accent5" w:themeShade="80"/>
-          <w:sz w:val="24"/>
-          <w:szCs w:val="24"/>
-          <w14:textOutline w14:w="0" w14:cap="flat" w14:cmpd="sng" w14:algn="ctr">
-            <w14:noFill/>
-            <w14:prstDash w14:val="solid"/>
-            <w14:round/>
-          </w14:textOutline>
-        </w:rPr>
-        <w:t xml:space="preserve">-&gt; </w:t>
-      </w:r>
-      <w:r>
-        <w:rPr>
-          <w:rFonts w:eastAsiaTheme="minorHAnsi" w:hint="eastAsia"/>
-          <w:color w:val="1F3864" w:themeColor="accent5" w:themeShade="80"/>
-          <w:sz w:val="24"/>
-          <w:szCs w:val="24"/>
-          <w14:textOutline w14:w="0" w14:cap="flat" w14:cmpd="sng" w14:algn="ctr">
-            <w14:noFill/>
-            <w14:prstDash w14:val="solid"/>
-            <w14:round/>
-          </w14:textOutline>
-        </w:rPr>
-        <w:t>폭탄은 위와 같은 상태들로 움직임을 표현한다.</w:t>
-      </w:r>
-      <w:r>
-        <w:rPr>
-          <w:rFonts w:eastAsiaTheme="minorHAnsi"/>
-          <w:color w:val="1F3864" w:themeColor="accent5" w:themeShade="80"/>
-          <w:sz w:val="24"/>
-          <w:szCs w:val="24"/>
-          <w14:textOutline w14:w="0" w14:cap="flat" w14:cmpd="sng" w14:algn="ctr">
-            <w14:noFill/>
-            <w14:prstDash w14:val="solid"/>
-            <w14:round/>
-          </w14:textOutline>
-        </w:rPr>
-        <w:t xml:space="preserve"> </w:t>
-      </w:r>
-      <w:r>
-        <w:rPr>
-          <w:rFonts w:eastAsiaTheme="minorHAnsi" w:hint="eastAsia"/>
-          <w:color w:val="1F3864" w:themeColor="accent5" w:themeShade="80"/>
-          <w:sz w:val="24"/>
-          <w:szCs w:val="24"/>
-          <w14:textOutline w14:w="0" w14:cap="flat" w14:cmpd="sng" w14:algn="ctr">
-            <w14:noFill/>
-            <w14:prstDash w14:val="solid"/>
-            <w14:round/>
-          </w14:textOutline>
-        </w:rPr>
-        <w:t>상태는 항상 유일하게 작동한다.</w:t>
-      </w:r>
-      <w:r>
-        <w:rPr>
-          <w:rFonts w:eastAsiaTheme="minorHAnsi"/>
-          <w:color w:val="1F3864" w:themeColor="accent5" w:themeShade="80"/>
-          <w:sz w:val="24"/>
-          <w:szCs w:val="24"/>
-          <w14:textOutline w14:w="0" w14:cap="flat" w14:cmpd="sng" w14:algn="ctr">
-            <w14:noFill/>
-            <w14:prstDash w14:val="solid"/>
-            <w14:round/>
-          </w14:textOutline>
-        </w:rPr>
-        <w:t xml:space="preserve"> (FSM)</w:t>
-      </w:r>
-    </w:p>
-    <w:p>
-      <w:pPr>
-        <w:pStyle w:val="a3"/>
-        <w:ind w:leftChars="0" w:left="1160"/>
-        <w:jc w:val="left"/>
-        <w:rPr>
-          <w:rFonts w:eastAsiaTheme="minorHAnsi"/>
-          <w:color w:val="1F3864" w:themeColor="accent5" w:themeShade="80"/>
-          <w:sz w:val="24"/>
-          <w:szCs w:val="24"/>
-          <w14:textOutline w14:w="0" w14:cap="flat" w14:cmpd="sng" w14:algn="ctr">
-            <w14:noFill/>
-            <w14:prstDash w14:val="solid"/>
-            <w14:round/>
-          </w14:textOutline>
-        </w:rPr>
-      </w:pPr>
-      <w:r>
-        <w:rPr>
-          <w:rFonts w:eastAsiaTheme="minorHAnsi"/>
-          <w:color w:val="1F3864" w:themeColor="accent5" w:themeShade="80"/>
-          <w:sz w:val="24"/>
-          <w:szCs w:val="24"/>
-          <w14:textOutline w14:w="0" w14:cap="flat" w14:cmpd="sng" w14:algn="ctr">
-            <w14:noFill/>
-            <w14:prstDash w14:val="solid"/>
-            <w14:round/>
-          </w14:textOutline>
-        </w:rPr>
-        <w:lastRenderedPageBreak/>
-        <w:pict>
-          <v:shape id="_x0000_i1037" type="#_x0000_t75" style="width:390.75pt;height:192pt">
-            <v:imagedata r:id="rId16" o:title="폭탄_꺼내기"/>
-          </v:shape>
-        </w:pict>
-      </w:r>
-    </w:p>
-    <w:p>
-      <w:pPr>
-        <w:pStyle w:val="a3"/>
-        <w:ind w:leftChars="0" w:left="1160"/>
-        <w:jc w:val="left"/>
-        <w:rPr>
-          <w:rFonts w:eastAsiaTheme="minorHAnsi"/>
-          <w:color w:val="1F3864" w:themeColor="accent5" w:themeShade="80"/>
-          <w:sz w:val="24"/>
-          <w:szCs w:val="24"/>
-          <w14:textOutline w14:w="0" w14:cap="flat" w14:cmpd="sng" w14:algn="ctr">
-            <w14:noFill/>
-            <w14:prstDash w14:val="solid"/>
-            <w14:round/>
-          </w14:textOutline>
-        </w:rPr>
-      </w:pPr>
-      <w:r>
-        <w:rPr>
-          <w:rFonts w:eastAsiaTheme="minorHAnsi"/>
-          <w:color w:val="1F3864" w:themeColor="accent5" w:themeShade="80"/>
-          <w:sz w:val="24"/>
-          <w:szCs w:val="24"/>
-          <w14:textOutline w14:w="0" w14:cap="flat" w14:cmpd="sng" w14:algn="ctr">
-            <w14:noFill/>
-            <w14:prstDash w14:val="solid"/>
-            <w14:round/>
-          </w14:textOutline>
-        </w:rPr>
-        <w:t xml:space="preserve">-&gt; </w:t>
-      </w:r>
-      <w:r>
-        <w:rPr>
-          <w:rFonts w:eastAsiaTheme="minorHAnsi" w:hint="eastAsia"/>
-          <w:color w:val="1F3864" w:themeColor="accent5" w:themeShade="80"/>
-          <w:sz w:val="24"/>
-          <w:szCs w:val="24"/>
-          <w14:textOutline w14:w="0" w14:cap="flat" w14:cmpd="sng" w14:algn="ctr">
-            <w14:noFill/>
-            <w14:prstDash w14:val="solid"/>
-            <w14:round/>
-          </w14:textOutline>
-        </w:rPr>
-        <w:t xml:space="preserve">풀링된 상태에서 맵 상에서 작동하는 상태로 전환하도록 하는 메소드로, 누가 설치했는지와 그 객체가 가진 정보 </w:t>
-      </w:r>
-      <w:r>
-        <w:rPr>
-          <w:rFonts w:eastAsiaTheme="minorHAnsi"/>
-          <w:color w:val="1F3864" w:themeColor="accent5" w:themeShade="80"/>
-          <w:sz w:val="24"/>
-          <w:szCs w:val="24"/>
-          <w14:textOutline w14:w="0" w14:cap="flat" w14:cmpd="sng" w14:algn="ctr">
-            <w14:noFill/>
-            <w14:prstDash w14:val="solid"/>
-            <w14:round/>
-          </w14:textOutline>
-        </w:rPr>
-        <w:t>(</w:t>
-      </w:r>
-      <w:r>
-        <w:rPr>
-          <w:rFonts w:eastAsiaTheme="minorHAnsi" w:hint="eastAsia"/>
-          <w:color w:val="1F3864" w:themeColor="accent5" w:themeShade="80"/>
-          <w:sz w:val="24"/>
-          <w:szCs w:val="24"/>
-          <w14:textOutline w14:w="0" w14:cap="flat" w14:cmpd="sng" w14:algn="ctr">
-            <w14:noFill/>
-            <w14:prstDash w14:val="solid"/>
-            <w14:round/>
-          </w14:textOutline>
-        </w:rPr>
-        <w:t>화염 최대 길이, 위치 좌표, 시작 시 폭탄의 상태)들을 가져와서 설정해준다.</w:t>
-      </w:r>
-    </w:p>
-    <w:p>
-      <w:pPr>
-        <w:pStyle w:val="a3"/>
-        <w:ind w:leftChars="0" w:left="1160"/>
-        <w:jc w:val="left"/>
-        <w:rPr>
-          <w:rFonts w:eastAsiaTheme="minorHAnsi"/>
-          <w:color w:val="1F3864" w:themeColor="accent5" w:themeShade="80"/>
-          <w:sz w:val="24"/>
-          <w:szCs w:val="24"/>
-          <w14:textOutline w14:w="0" w14:cap="flat" w14:cmpd="sng" w14:algn="ctr">
-            <w14:noFill/>
-            <w14:prstDash w14:val="solid"/>
-            <w14:round/>
-          </w14:textOutline>
-        </w:rPr>
-      </w:pPr>
-      <w:r>
-        <w:rPr>
-          <w:rFonts w:eastAsiaTheme="minorHAnsi"/>
-          <w:color w:val="1F3864" w:themeColor="accent5" w:themeShade="80"/>
-          <w:sz w:val="24"/>
-          <w:szCs w:val="24"/>
-          <w14:textOutline w14:w="0" w14:cap="flat" w14:cmpd="sng" w14:algn="ctr">
-            <w14:noFill/>
-            <w14:prstDash w14:val="solid"/>
-            <w14:round/>
-          </w14:textOutline>
-        </w:rPr>
-        <w:pict>
-          <v:shape id="_x0000_i1044" type="#_x0000_t75" style="width:451.5pt;height:295.5pt">
-            <v:imagedata r:id="rId17" o:title="폭탄_폭발"/>
-          </v:shape>
-        </w:pict>
-      </w:r>
-    </w:p>
-    <w:p>
-      <w:pPr>
-        <w:pStyle w:val="a3"/>
-        <w:ind w:leftChars="0" w:left="1160"/>
-        <w:jc w:val="left"/>
-        <w:rPr>
-          <w:rFonts w:eastAsiaTheme="minorHAnsi"/>
-          <w:color w:val="1F3864" w:themeColor="accent5" w:themeShade="80"/>
-          <w:sz w:val="24"/>
-          <w:szCs w:val="24"/>
-          <w14:textOutline w14:w="0" w14:cap="flat" w14:cmpd="sng" w14:algn="ctr">
-            <w14:noFill/>
-            <w14:prstDash w14:val="solid"/>
-            <w14:round/>
-          </w14:textOutline>
-        </w:rPr>
-      </w:pPr>
-      <w:r>
-        <w:rPr>
-          <w:rFonts w:eastAsiaTheme="minorHAnsi"/>
-          <w:color w:val="1F3864" w:themeColor="accent5" w:themeShade="80"/>
-          <w:sz w:val="24"/>
-          <w:szCs w:val="24"/>
-          <w14:textOutline w14:w="0" w14:cap="flat" w14:cmpd="sng" w14:algn="ctr">
-            <w14:noFill/>
-            <w14:prstDash w14:val="solid"/>
-            <w14:round/>
-          </w14:textOutline>
-        </w:rPr>
-        <w:t>-&gt;</w:t>
-      </w:r>
-      <w:r>
-        <w:rPr>
-          <w:rFonts w:eastAsiaTheme="minorHAnsi"/>
-          <w:color w:val="1F3864" w:themeColor="accent5" w:themeShade="80"/>
-          <w:sz w:val="24"/>
-          <w:szCs w:val="24"/>
-          <w14:textOutline w14:w="0" w14:cap="flat" w14:cmpd="sng" w14:algn="ctr">
-            <w14:noFill/>
-            <w14:prstDash w14:val="solid"/>
-            <w14:round/>
-          </w14:textOutline>
-        </w:rPr>
-        <w:t xml:space="preserve"> </w:t>
-      </w:r>
-      <w:r>
-        <w:rPr>
-          <w:rFonts w:eastAsiaTheme="minorHAnsi" w:hint="eastAsia"/>
-          <w:color w:val="1F3864" w:themeColor="accent5" w:themeShade="80"/>
-          <w:sz w:val="24"/>
-          <w:szCs w:val="24"/>
-          <w14:textOutline w14:w="0" w14:cap="flat" w14:cmpd="sng" w14:algn="ctr">
-            <w14:noFill/>
-            <w14:prstDash w14:val="solid"/>
-            <w14:round/>
-          </w14:textOutline>
-        </w:rPr>
-        <w:t>폭탄이 폭발 후 풀로 돌려 보내기를 시도하기 까지 수행되는 메소드.</w:t>
-      </w:r>
-      <w:r>
-        <w:rPr>
-          <w:rFonts w:eastAsiaTheme="minorHAnsi"/>
-          <w:color w:val="1F3864" w:themeColor="accent5" w:themeShade="80"/>
-          <w:sz w:val="24"/>
-          <w:szCs w:val="24"/>
-          <w14:textOutline w14:w="0" w14:cap="flat" w14:cmpd="sng" w14:algn="ctr">
-            <w14:noFill/>
-            <w14:prstDash w14:val="solid"/>
-            <w14:round/>
-          </w14:textOutline>
-        </w:rPr>
-        <w:t xml:space="preserve"> Explode()</w:t>
-      </w:r>
-      <w:r>
-        <w:rPr>
-          <w:rFonts w:eastAsiaTheme="minorHAnsi" w:hint="eastAsia"/>
-          <w:color w:val="1F3864" w:themeColor="accent5" w:themeShade="80"/>
-          <w:sz w:val="24"/>
-          <w:szCs w:val="24"/>
-          <w14:textOutline w14:w="0" w14:cap="flat" w14:cmpd="sng" w14:algn="ctr">
-            <w14:noFill/>
-            <w14:prstDash w14:val="solid"/>
-            <w14:round/>
-          </w14:textOutline>
-        </w:rPr>
-        <w:t xml:space="preserve">는 </w:t>
-      </w:r>
-      <w:r>
-        <w:rPr>
-          <w:rFonts w:eastAsiaTheme="minorHAnsi"/>
-          <w:color w:val="1F3864" w:themeColor="accent5" w:themeShade="80"/>
-          <w:sz w:val="24"/>
-          <w:szCs w:val="24"/>
-          <w14:textOutline w14:w="0" w14:cap="flat" w14:cmpd="sng" w14:algn="ctr">
-            <w14:noFill/>
-            <w14:prstDash w14:val="solid"/>
-            <w14:round/>
-          </w14:textOutline>
-        </w:rPr>
-        <w:t xml:space="preserve">idle </w:t>
-      </w:r>
-      <w:r>
-        <w:rPr>
-          <w:rFonts w:eastAsiaTheme="minorHAnsi" w:hint="eastAsia"/>
-          <w:color w:val="1F3864" w:themeColor="accent5" w:themeShade="80"/>
-          <w:sz w:val="24"/>
-          <w:szCs w:val="24"/>
-          <w14:textOutline w14:w="0" w14:cap="flat" w14:cmpd="sng" w14:algn="ctr">
-            <w14:noFill/>
-            <w14:prstDash w14:val="solid"/>
-            <w14:round/>
-          </w14:textOutline>
-        </w:rPr>
-        <w:t>상태에서 일정 시간 초과 시 또는 다른 화염과의 충돌 시 호출된다.</w:t>
-      </w:r>
-      <w:r>
-        <w:rPr>
-          <w:rFonts w:eastAsiaTheme="minorHAnsi"/>
-          <w:color w:val="1F3864" w:themeColor="accent5" w:themeShade="80"/>
-          <w:sz w:val="24"/>
-          <w:szCs w:val="24"/>
-          <w14:textOutline w14:w="0" w14:cap="flat" w14:cmpd="sng" w14:algn="ctr">
-            <w14:noFill/>
-            <w14:prstDash w14:val="solid"/>
-            <w14:round/>
-          </w14:textOutline>
-        </w:rPr>
-        <w:t xml:space="preserve"> </w:t>
-      </w:r>
-      <w:r>
-        <w:rPr>
-          <w:rFonts w:eastAsiaTheme="minorHAnsi" w:hint="eastAsia"/>
-          <w:color w:val="1F3864" w:themeColor="accent5" w:themeShade="80"/>
-          <w:sz w:val="24"/>
-          <w:szCs w:val="24"/>
-          <w14:textOutline w14:w="0" w14:cap="flat" w14:cmpd="sng" w14:algn="ctr">
-            <w14:noFill/>
-            <w14:prstDash w14:val="solid"/>
-            <w14:round/>
-          </w14:textOutline>
-        </w:rPr>
-        <w:t>이후 화염 이펙트를 실행시킨 후 끝나기 까지를 체크하여 풀로 돌려보낸다.</w:t>
-      </w:r>
-    </w:p>
-    <w:p>
-      <w:pPr>
-        <w:pStyle w:val="a3"/>
-        <w:ind w:leftChars="0" w:left="1160"/>
-        <w:jc w:val="left"/>
-        <w:rPr>
-          <w:rFonts w:eastAsiaTheme="minorHAnsi"/>
-          <w:color w:val="1F3864" w:themeColor="accent5" w:themeShade="80"/>
-          <w:sz w:val="24"/>
-          <w:szCs w:val="24"/>
-          <w14:textOutline w14:w="0" w14:cap="flat" w14:cmpd="sng" w14:algn="ctr">
-            <w14:noFill/>
-            <w14:prstDash w14:val="solid"/>
-            <w14:round/>
-          </w14:textOutline>
-        </w:rPr>
-      </w:pPr>
-      <w:r>
-        <w:rPr>
-          <w:rFonts w:eastAsiaTheme="minorHAnsi"/>
-          <w:color w:val="1F3864" w:themeColor="accent5" w:themeShade="80"/>
-          <w:sz w:val="24"/>
-          <w:szCs w:val="24"/>
-          <w14:textOutline w14:w="0" w14:cap="flat" w14:cmpd="sng" w14:algn="ctr">
-            <w14:noFill/>
-            <w14:prstDash w14:val="solid"/>
-            <w14:round/>
-          </w14:textOutline>
-        </w:rPr>
-        <w:lastRenderedPageBreak/>
-        <w:pict>
-          <v:shape id="_x0000_i1045" type="#_x0000_t75" style="width:450.75pt;height:207.75pt">
-            <v:imagedata r:id="rId18" o:title="폭탄_Return"/>
-          </v:shape>
-        </w:pict>
-      </w:r>
-    </w:p>
-    <w:p>
-      <w:pPr>
-        <w:pStyle w:val="a3"/>
-        <w:ind w:leftChars="0" w:left="1160"/>
-        <w:jc w:val="left"/>
-        <w:rPr>
-          <w:rFonts w:eastAsiaTheme="minorHAnsi" w:hint="eastAsia"/>
-          <w:color w:val="1F3864" w:themeColor="accent5" w:themeShade="80"/>
-          <w:sz w:val="24"/>
-          <w:szCs w:val="24"/>
-          <w14:textOutline w14:w="0" w14:cap="flat" w14:cmpd="sng" w14:algn="ctr">
-            <w14:noFill/>
-            <w14:prstDash w14:val="solid"/>
-            <w14:round/>
-          </w14:textOutline>
-        </w:rPr>
-      </w:pPr>
-      <w:r>
-        <w:rPr>
-          <w:rFonts w:eastAsiaTheme="minorHAnsi"/>
-          <w:color w:val="1F3864" w:themeColor="accent5" w:themeShade="80"/>
-          <w:sz w:val="24"/>
-          <w:szCs w:val="24"/>
-          <w14:textOutline w14:w="0" w14:cap="flat" w14:cmpd="sng" w14:algn="ctr">
-            <w14:noFill/>
-            <w14:prstDash w14:val="solid"/>
-            <w14:round/>
-          </w14:textOutline>
-        </w:rPr>
-        <w:t xml:space="preserve">-&gt; </w:t>
-      </w:r>
-      <w:r>
-        <w:rPr>
-          <w:rFonts w:eastAsiaTheme="minorHAnsi" w:hint="eastAsia"/>
-          <w:color w:val="1F3864" w:themeColor="accent5" w:themeShade="80"/>
-          <w:sz w:val="24"/>
-          <w:szCs w:val="24"/>
-          <w14:textOutline w14:w="0" w14:cap="flat" w14:cmpd="sng" w14:algn="ctr">
-            <w14:noFill/>
-            <w14:prstDash w14:val="solid"/>
-            <w14:round/>
-          </w14:textOutline>
-        </w:rPr>
-        <w:t>풀로 복귀 하기 전 수행 할 작업들.</w:t>
-      </w:r>
-      <w:r>
-        <w:rPr>
-          <w:rFonts w:eastAsiaTheme="minorHAnsi"/>
-          <w:color w:val="1F3864" w:themeColor="accent5" w:themeShade="80"/>
-          <w:sz w:val="24"/>
-          <w:szCs w:val="24"/>
-          <w14:textOutline w14:w="0" w14:cap="flat" w14:cmpd="sng" w14:algn="ctr">
-            <w14:noFill/>
-            <w14:prstDash w14:val="solid"/>
-            <w14:round/>
-          </w14:textOutline>
-        </w:rPr>
-        <w:t xml:space="preserve"> (</w:t>
-      </w:r>
-      <w:r>
-        <w:rPr>
-          <w:rFonts w:eastAsiaTheme="minorHAnsi" w:hint="eastAsia"/>
-          <w:color w:val="1F3864" w:themeColor="accent5" w:themeShade="80"/>
-          <w:sz w:val="24"/>
-          <w:szCs w:val="24"/>
-          <w14:textOutline w14:w="0" w14:cap="flat" w14:cmpd="sng" w14:algn="ctr">
-            <w14:noFill/>
-            <w14:prstDash w14:val="solid"/>
-            <w14:round/>
-          </w14:textOutline>
-        </w:rPr>
-        <w:t>초기화 작업)</w:t>
-      </w:r>
-    </w:p>
-    <w:p>
-      <w:pPr>
-        <w:pStyle w:val="a3"/>
-        <w:numPr>
-          <w:ilvl w:val="0"/>
-          <w:numId w:val="15"/>
-        </w:numPr>
-        <w:ind w:leftChars="0"/>
-        <w:jc w:val="left"/>
-        <w:rPr>
-          <w:rFonts w:eastAsiaTheme="minorHAnsi"/>
-          <w:b/>
-          <w:color w:val="1F3864" w:themeColor="accent5" w:themeShade="80"/>
-          <w:sz w:val="24"/>
-          <w:szCs w:val="24"/>
-          <w14:textOutline w14:w="0" w14:cap="flat" w14:cmpd="sng" w14:algn="ctr">
-            <w14:noFill/>
-            <w14:prstDash w14:val="solid"/>
-            <w14:round/>
-          </w14:textOutline>
-        </w:rPr>
-      </w:pPr>
-      <w:r>
-        <w:rPr>
-          <w:rFonts w:eastAsiaTheme="minorHAnsi" w:hint="eastAsia"/>
-          <w:b/>
-          <w:color w:val="1F3864" w:themeColor="accent5" w:themeShade="80"/>
-          <w:sz w:val="24"/>
-          <w:szCs w:val="24"/>
-          <w14:textOutline w14:w="0" w14:cap="flat" w14:cmpd="sng" w14:algn="ctr">
-            <w14:noFill/>
-            <w14:prstDash w14:val="solid"/>
-            <w14:round/>
-          </w14:textOutline>
-        </w:rPr>
-        <w:t xml:space="preserve">보스 </w:t>
-      </w:r>
-      <w:r>
-        <w:rPr>
-          <w:rFonts w:eastAsiaTheme="minorHAnsi"/>
-          <w:b/>
-          <w:color w:val="1F3864" w:themeColor="accent5" w:themeShade="80"/>
-          <w:sz w:val="24"/>
-          <w:szCs w:val="24"/>
-          <w14:textOutline w14:w="0" w14:cap="flat" w14:cmpd="sng" w14:algn="ctr">
-            <w14:noFill/>
-            <w14:prstDash w14:val="solid"/>
-            <w14:round/>
-          </w14:textOutline>
-        </w:rPr>
-        <w:t>AI</w:t>
-      </w:r>
-    </w:p>
-    <w:p>
-      <w:pPr>
-        <w:pStyle w:val="a3"/>
-        <w:ind w:leftChars="0" w:left="1160"/>
-        <w:jc w:val="left"/>
-        <w:rPr>
-          <w:rFonts w:eastAsiaTheme="minorHAnsi"/>
-          <w:color w:val="1F3864" w:themeColor="accent5" w:themeShade="80"/>
-          <w:sz w:val="24"/>
-          <w:szCs w:val="24"/>
-          <w14:textOutline w14:w="0" w14:cap="flat" w14:cmpd="sng" w14:algn="ctr">
-            <w14:noFill/>
-            <w14:prstDash w14:val="solid"/>
-            <w14:round/>
-          </w14:textOutline>
-        </w:rPr>
-      </w:pPr>
-      <w:r>
-        <w:rPr>
-          <w:rFonts w:eastAsiaTheme="minorHAnsi"/>
-          <w:color w:val="1F3864" w:themeColor="accent5" w:themeShade="80"/>
-          <w:sz w:val="24"/>
-          <w:szCs w:val="24"/>
-          <w14:textOutline w14:w="0" w14:cap="flat" w14:cmpd="sng" w14:algn="ctr">
-            <w14:noFill/>
-            <w14:prstDash w14:val="solid"/>
-            <w14:round/>
-          </w14:textOutline>
-        </w:rPr>
-        <w:pict>
-          <v:shape id="_x0000_i1046" type="#_x0000_t75" style="width:275.25pt;height:176.25pt">
-            <v:imagedata r:id="rId19" o:title="Boss_행동들"/>
-          </v:shape>
-        </w:pict>
-      </w:r>
-    </w:p>
-    <w:p>
-      <w:pPr>
-        <w:pStyle w:val="a3"/>
-        <w:ind w:leftChars="0" w:left="1160"/>
-        <w:jc w:val="left"/>
-        <w:rPr>
-          <w:rFonts w:eastAsiaTheme="minorHAnsi"/>
-          <w:color w:val="1F3864" w:themeColor="accent5" w:themeShade="80"/>
-          <w:sz w:val="24"/>
-          <w:szCs w:val="24"/>
-          <w14:textOutline w14:w="0" w14:cap="flat" w14:cmpd="sng" w14:algn="ctr">
-            <w14:noFill/>
-            <w14:prstDash w14:val="solid"/>
-            <w14:round/>
-          </w14:textOutline>
-        </w:rPr>
-      </w:pPr>
-      <w:r>
-        <w:rPr>
-          <w:rFonts w:eastAsiaTheme="minorHAnsi"/>
-          <w:color w:val="1F3864" w:themeColor="accent5" w:themeShade="80"/>
-          <w:sz w:val="24"/>
-          <w:szCs w:val="24"/>
-          <w14:textOutline w14:w="0" w14:cap="flat" w14:cmpd="sng" w14:algn="ctr">
-            <w14:noFill/>
-            <w14:prstDash w14:val="solid"/>
-            <w14:round/>
-          </w14:textOutline>
-        </w:rPr>
-        <w:t xml:space="preserve">-&gt; </w:t>
-      </w:r>
-      <w:r>
-        <w:rPr>
-          <w:rFonts w:eastAsiaTheme="minorHAnsi" w:hint="eastAsia"/>
-          <w:color w:val="1F3864" w:themeColor="accent5" w:themeShade="80"/>
-          <w:sz w:val="24"/>
-          <w:szCs w:val="24"/>
-          <w14:textOutline w14:w="0" w14:cap="flat" w14:cmpd="sng" w14:algn="ctr">
-            <w14:noFill/>
-            <w14:prstDash w14:val="solid"/>
-            <w14:round/>
-          </w14:textOutline>
-        </w:rPr>
-        <w:t>보스의 행동들을 정의</w:t>
-      </w:r>
-    </w:p>
-    <w:p>
-      <w:pPr>
-        <w:pStyle w:val="a3"/>
-        <w:ind w:leftChars="0" w:left="1160"/>
-        <w:jc w:val="left"/>
-        <w:rPr>
-          <w:rFonts w:eastAsiaTheme="minorHAnsi"/>
-          <w:color w:val="1F3864" w:themeColor="accent5" w:themeShade="80"/>
-          <w:sz w:val="24"/>
-          <w:szCs w:val="24"/>
-          <w14:textOutline w14:w="0" w14:cap="flat" w14:cmpd="sng" w14:algn="ctr">
-            <w14:noFill/>
-            <w14:prstDash w14:val="solid"/>
-            <w14:round/>
-          </w14:textOutline>
-        </w:rPr>
-      </w:pPr>
-      <w:r>
-        <w:rPr>
-          <w:rFonts w:eastAsiaTheme="minorHAnsi" w:hint="eastAsia"/>
-          <w:color w:val="1F3864" w:themeColor="accent5" w:themeShade="80"/>
-          <w:sz w:val="24"/>
-          <w:szCs w:val="24"/>
-          <w14:textOutline w14:w="0" w14:cap="flat" w14:cmpd="sng" w14:algn="ctr">
-            <w14:noFill/>
-            <w14:prstDash w14:val="solid"/>
-            <w14:round/>
-          </w14:textOutline>
-        </w:rPr>
-        <w:lastRenderedPageBreak/>
-        <w:pict>
-          <v:shape id="_x0000_i1047" type="#_x0000_t75" style="width:450.75pt;height:248.25pt">
-            <v:imagedata r:id="rId20" o:title="Boss_DO"/>
-          </v:shape>
-        </w:pict>
-      </w:r>
-    </w:p>
-    <w:p>
-      <w:pPr>
-        <w:pStyle w:val="a3"/>
-        <w:ind w:leftChars="0" w:left="1160"/>
-        <w:jc w:val="left"/>
-        <w:rPr>
-          <w:rFonts w:eastAsiaTheme="minorHAnsi"/>
-          <w:color w:val="1F3864" w:themeColor="accent5" w:themeShade="80"/>
-          <w:sz w:val="24"/>
-          <w:szCs w:val="24"/>
-          <w14:textOutline w14:w="0" w14:cap="flat" w14:cmpd="sng" w14:algn="ctr">
-            <w14:noFill/>
-            <w14:prstDash w14:val="solid"/>
-            <w14:round/>
-          </w14:textOutline>
-        </w:rPr>
-      </w:pPr>
-      <w:r>
-        <w:rPr>
-          <w:rFonts w:eastAsiaTheme="minorHAnsi"/>
-          <w:color w:val="1F3864" w:themeColor="accent5" w:themeShade="80"/>
-          <w:sz w:val="24"/>
-          <w:szCs w:val="24"/>
-          <w14:textOutline w14:w="0" w14:cap="flat" w14:cmpd="sng" w14:algn="ctr">
-            <w14:noFill/>
-            <w14:prstDash w14:val="solid"/>
-            <w14:round/>
-          </w14:textOutline>
-        </w:rPr>
-        <w:t xml:space="preserve">-&gt; </w:t>
-      </w:r>
-      <w:r>
-        <w:rPr>
-          <w:rFonts w:eastAsiaTheme="minorHAnsi" w:hint="eastAsia"/>
-          <w:color w:val="1F3864" w:themeColor="accent5" w:themeShade="80"/>
-          <w:sz w:val="24"/>
-          <w:szCs w:val="24"/>
-          <w14:textOutline w14:w="0" w14:cap="flat" w14:cmpd="sng" w14:algn="ctr">
-            <w14:noFill/>
-            <w14:prstDash w14:val="solid"/>
-            <w14:round/>
-          </w14:textOutline>
-        </w:rPr>
-        <w:t>Do_Behavior()에서 현재 상태에 대한 유일한 행동을 수행한다.</w:t>
-      </w:r>
-    </w:p>
-    <w:p>
-      <w:pPr>
-        <w:pStyle w:val="a3"/>
-        <w:ind w:leftChars="0" w:left="1160"/>
-        <w:jc w:val="left"/>
-        <w:rPr>
-          <w:rFonts w:eastAsiaTheme="minorHAnsi"/>
-          <w:color w:val="1F3864" w:themeColor="accent5" w:themeShade="80"/>
-          <w:sz w:val="24"/>
-          <w:szCs w:val="24"/>
-          <w14:textOutline w14:w="0" w14:cap="flat" w14:cmpd="sng" w14:algn="ctr">
-            <w14:noFill/>
-            <w14:prstDash w14:val="solid"/>
-            <w14:round/>
-          </w14:textOutline>
-        </w:rPr>
-      </w:pPr>
-      <w:r>
-        <w:rPr>
-          <w:rFonts w:eastAsiaTheme="minorHAnsi"/>
-          <w:color w:val="1F3864" w:themeColor="accent5" w:themeShade="80"/>
-          <w:sz w:val="24"/>
-          <w:szCs w:val="24"/>
-          <w14:textOutline w14:w="0" w14:cap="flat" w14:cmpd="sng" w14:algn="ctr">
-            <w14:noFill/>
-            <w14:prstDash w14:val="solid"/>
-            <w14:round/>
-          </w14:textOutline>
-        </w:rPr>
-        <w:t xml:space="preserve">Think() </w:t>
-      </w:r>
-      <w:r>
-        <w:rPr>
-          <w:rFonts w:eastAsiaTheme="minorHAnsi" w:hint="eastAsia"/>
-          <w:color w:val="1F3864" w:themeColor="accent5" w:themeShade="80"/>
-          <w:sz w:val="24"/>
-          <w:szCs w:val="24"/>
-          <w14:textOutline w14:w="0" w14:cap="flat" w14:cmpd="sng" w14:algn="ctr">
-            <w14:noFill/>
-            <w14:prstDash w14:val="solid"/>
-            <w14:round/>
-          </w14:textOutline>
-        </w:rPr>
-        <w:t>메소드는 상태 전환에 도움을 주는 메소드 (상황에 맞는 상태변화)</w:t>
-      </w:r>
-      <w:r>
-        <w:rPr>
-          <w:rFonts w:eastAsiaTheme="minorHAnsi"/>
-          <w:color w:val="1F3864" w:themeColor="accent5" w:themeShade="80"/>
-          <w:sz w:val="24"/>
-          <w:szCs w:val="24"/>
-          <w14:textOutline w14:w="0" w14:cap="flat" w14:cmpd="sng" w14:algn="ctr">
-            <w14:noFill/>
-            <w14:prstDash w14:val="solid"/>
-            <w14:round/>
-          </w14:textOutline>
-        </w:rPr>
-        <w:t xml:space="preserve"> </w:t>
-      </w:r>
-      <w:r>
-        <w:rPr>
-          <w:rFonts w:eastAsiaTheme="minorHAnsi" w:hint="eastAsia"/>
-          <w:color w:val="1F3864" w:themeColor="accent5" w:themeShade="80"/>
-          <w:sz w:val="24"/>
-          <w:szCs w:val="24"/>
-          <w14:textOutline w14:w="0" w14:cap="flat" w14:cmpd="sng" w14:algn="ctr">
-            <w14:noFill/>
-            <w14:prstDash w14:val="solid"/>
-            <w14:round/>
-          </w14:textOutline>
-        </w:rPr>
-        <w:t>이다.</w:t>
-      </w:r>
-    </w:p>
-    <w:p>
-      <w:pPr>
-        <w:pStyle w:val="a3"/>
-        <w:ind w:leftChars="0" w:left="1160"/>
-        <w:jc w:val="left"/>
-        <w:rPr>
-          <w:rFonts w:eastAsiaTheme="minorHAnsi"/>
-          <w:color w:val="1F3864" w:themeColor="accent5" w:themeShade="80"/>
-          <w:sz w:val="24"/>
-          <w:szCs w:val="24"/>
-          <w14:textOutline w14:w="0" w14:cap="flat" w14:cmpd="sng" w14:algn="ctr">
-            <w14:noFill/>
-            <w14:prstDash w14:val="solid"/>
-            <w14:round/>
-          </w14:textOutline>
-        </w:rPr>
-      </w:pPr>
-      <w:r>
-        <w:rPr>
-          <w:rFonts w:eastAsiaTheme="minorHAnsi"/>
-          <w:color w:val="1F3864" w:themeColor="accent5" w:themeShade="80"/>
-          <w:sz w:val="24"/>
-          <w:szCs w:val="24"/>
-          <w14:textOutline w14:w="0" w14:cap="flat" w14:cmpd="sng" w14:algn="ctr">
-            <w14:noFill/>
-            <w14:prstDash w14:val="solid"/>
-            <w14:round/>
-          </w14:textOutline>
-        </w:rPr>
-        <w:pict>
-          <v:shape id="_x0000_i1048" type="#_x0000_t75" style="width:450.75pt;height:279.75pt">
-            <v:imagedata r:id="rId21" o:title="Boss_Attack_일부"/>
-          </v:shape>
-        </w:pict>
-      </w:r>
-    </w:p>
-    <w:p>
-      <w:pPr>
-        <w:pStyle w:val="a3"/>
-        <w:ind w:leftChars="0" w:left="1160"/>
-        <w:jc w:val="left"/>
-        <w:rPr>
-          <w:rFonts w:eastAsiaTheme="minorHAnsi" w:hint="eastAsia"/>
-          <w:color w:val="1F3864" w:themeColor="accent5" w:themeShade="80"/>
-          <w:sz w:val="24"/>
-          <w:szCs w:val="24"/>
-          <w14:textOutline w14:w="0" w14:cap="flat" w14:cmpd="sng" w14:algn="ctr">
-            <w14:noFill/>
-            <w14:prstDash w14:val="solid"/>
-            <w14:round/>
-          </w14:textOutline>
-        </w:rPr>
-      </w:pPr>
-      <w:r>
-        <w:rPr>
-          <w:rFonts w:eastAsiaTheme="minorHAnsi"/>
-          <w:color w:val="1F3864" w:themeColor="accent5" w:themeShade="80"/>
-          <w:sz w:val="24"/>
-          <w:szCs w:val="24"/>
-          <w14:textOutline w14:w="0" w14:cap="flat" w14:cmpd="sng" w14:algn="ctr">
-            <w14:noFill/>
-            <w14:prstDash w14:val="solid"/>
-            <w14:round/>
-          </w14:textOutline>
-        </w:rPr>
-        <w:t xml:space="preserve">-&gt; </w:t>
-      </w:r>
-      <w:r>
-        <w:rPr>
-          <w:rFonts w:eastAsiaTheme="minorHAnsi" w:hint="eastAsia"/>
-          <w:color w:val="1F3864" w:themeColor="accent5" w:themeShade="80"/>
-          <w:sz w:val="24"/>
-          <w:szCs w:val="24"/>
-          <w14:textOutline w14:w="0" w14:cap="flat" w14:cmpd="sng" w14:algn="ctr">
-            <w14:noFill/>
-            <w14:prstDash w14:val="solid"/>
-            <w14:round/>
-          </w14:textOutline>
-        </w:rPr>
-        <w:t xml:space="preserve">이 코드는 </w:t>
-      </w:r>
-      <w:r>
-        <w:rPr>
-          <w:rFonts w:eastAsiaTheme="minorHAnsi"/>
-          <w:color w:val="1F3864" w:themeColor="accent5" w:themeShade="80"/>
-          <w:sz w:val="24"/>
-          <w:szCs w:val="24"/>
-          <w14:textOutline w14:w="0" w14:cap="flat" w14:cmpd="sng" w14:algn="ctr">
-            <w14:noFill/>
-            <w14:prstDash w14:val="solid"/>
-            <w14:round/>
-          </w14:textOutline>
-        </w:rPr>
-        <w:t xml:space="preserve">Attack() </w:t>
-      </w:r>
-      <w:r>
-        <w:rPr>
-          <w:rFonts w:eastAsiaTheme="minorHAnsi" w:hint="eastAsia"/>
-          <w:color w:val="1F3864" w:themeColor="accent5" w:themeShade="80"/>
-          <w:sz w:val="24"/>
-          <w:szCs w:val="24"/>
-          <w14:textOutline w14:w="0" w14:cap="flat" w14:cmpd="sng" w14:algn="ctr">
-            <w14:noFill/>
-            <w14:prstDash w14:val="solid"/>
-            <w14:round/>
-          </w14:textOutline>
-        </w:rPr>
-        <w:t>메소드의 일부이다.</w:t>
-      </w:r>
-      <w:r>
-        <w:rPr>
-          <w:rFonts w:eastAsiaTheme="minorHAnsi"/>
-          <w:color w:val="1F3864" w:themeColor="accent5" w:themeShade="80"/>
-          <w:sz w:val="24"/>
-          <w:szCs w:val="24"/>
-          <w14:textOutline w14:w="0" w14:cap="flat" w14:cmpd="sng" w14:algn="ctr">
-            <w14:noFill/>
-            <w14:prstDash w14:val="solid"/>
-            <w14:round/>
-          </w14:textOutline>
-        </w:rPr>
-        <w:t xml:space="preserve"> </w:t>
-      </w:r>
-      <w:r>
-        <w:rPr>
-          <w:rFonts w:eastAsiaTheme="minorHAnsi" w:hint="eastAsia"/>
-          <w:color w:val="1F3864" w:themeColor="accent5" w:themeShade="80"/>
-          <w:sz w:val="24"/>
-          <w:szCs w:val="24"/>
-          <w14:textOutline w14:w="0" w14:cap="flat" w14:cmpd="sng" w14:algn="ctr">
-            <w14:noFill/>
-            <w14:prstDash w14:val="solid"/>
-            <w14:round/>
-          </w14:textOutline>
-        </w:rPr>
-        <w:t>공격 시 애니메이션의 정규화 시간에 따라 추가적인 상태변화를 준다.</w:t>
-      </w:r>
-      <w:r>
-        <w:rPr>
-          <w:rFonts w:eastAsiaTheme="minorHAnsi"/>
-          <w:color w:val="1F3864" w:themeColor="accent5" w:themeShade="80"/>
-          <w:sz w:val="24"/>
-          <w:szCs w:val="24"/>
-          <w14:textOutline w14:w="0" w14:cap="flat" w14:cmpd="sng" w14:algn="ctr">
-            <w14:noFill/>
-            <w14:prstDash w14:val="solid"/>
-            <w14:round/>
-          </w14:textOutline>
-        </w:rPr>
-        <w:t xml:space="preserve"> </w:t>
-      </w:r>
-      <w:r>
-        <w:rPr>
-          <w:rFonts w:eastAsiaTheme="minorHAnsi" w:hint="eastAsia"/>
-          <w:color w:val="1F3864" w:themeColor="accent5" w:themeShade="80"/>
-          <w:sz w:val="24"/>
-          <w:szCs w:val="24"/>
-          <w14:textOutline w14:w="0" w14:cap="flat" w14:cmpd="sng" w14:algn="ctr">
-            <w14:noFill/>
-            <w14:prstDash w14:val="solid"/>
-            <w14:round/>
-          </w14:textOutline>
-        </w:rPr>
-        <w:t xml:space="preserve">여기서는 공격 초반에 느린 </w:t>
-      </w:r>
-      <w:r>
-        <w:rPr>
-          <w:rFonts w:eastAsiaTheme="minorHAnsi" w:hint="eastAsia"/>
-          <w:color w:val="1F3864" w:themeColor="accent5" w:themeShade="80"/>
-          <w:sz w:val="24"/>
-          <w:szCs w:val="24"/>
-          <w14:textOutline w14:w="0" w14:cap="flat" w14:cmpd="sng" w14:algn="ctr">
-            <w14:noFill/>
-            <w14:prstDash w14:val="solid"/>
-            <w14:round/>
-          </w14:textOutline>
-        </w:rPr>
-        <w:lastRenderedPageBreak/>
-        <w:t>공격 속도로 진행 및 공격 범위 표시기 활성화를 수행,</w:t>
-      </w:r>
-      <w:r>
-        <w:rPr>
-          <w:rFonts w:eastAsiaTheme="minorHAnsi"/>
-          <w:color w:val="1F3864" w:themeColor="accent5" w:themeShade="80"/>
-          <w:sz w:val="24"/>
-          <w:szCs w:val="24"/>
-          <w14:textOutline w14:w="0" w14:cap="flat" w14:cmpd="sng" w14:algn="ctr">
-            <w14:noFill/>
-            <w14:prstDash w14:val="solid"/>
-            <w14:round/>
-          </w14:textOutline>
-        </w:rPr>
-        <w:t xml:space="preserve"> </w:t>
-      </w:r>
-      <w:r>
-        <w:rPr>
-          <w:rFonts w:eastAsiaTheme="minorHAnsi" w:hint="eastAsia"/>
-          <w:color w:val="1F3864" w:themeColor="accent5" w:themeShade="80"/>
-          <w:sz w:val="24"/>
-          <w:szCs w:val="24"/>
-          <w14:textOutline w14:w="0" w14:cap="flat" w14:cmpd="sng" w14:algn="ctr">
-            <w14:noFill/>
-            <w14:prstDash w14:val="solid"/>
-            <w14:round/>
-          </w14:textOutline>
-        </w:rPr>
-        <w:t>이후 중반에는 충돌체 까지 활성화하면서 공격 속도를 빠르게 바꿔주고 공격 모션이 완료된 시점에 위의 사항들을 비활성화 시킨다.</w:t>
+        <w:t>몇번 스테이지인지 알 수 있도록 스테이지 번호를 관리해야하는 일도 증가</w:t>
+      </w:r>
+      <w:r>
+        <w:rPr>
+          <w:rFonts w:eastAsiaTheme="minorHAnsi" w:hint="eastAsia"/>
+          <w:color w:val="1F3864" w:themeColor="accent5" w:themeShade="80"/>
+          <w:sz w:val="24"/>
+          <w:szCs w:val="24"/>
+          <w14:textOutline w14:w="0" w14:cap="flat" w14:cmpd="sng" w14:algn="ctr">
+            <w14:noFill/>
+            <w14:prstDash w14:val="solid"/>
+            <w14:round/>
+          </w14:textOutline>
+        </w:rPr>
+        <w:t>.</w:t>
       </w:r>
     </w:p>
     <w:p>
@@ -3427,22 +2054,22 @@
             <w14:round/>
           </w14:textOutline>
         </w:rPr>
-        <w:t xml:space="preserve">제작 난관 </w:t>
-      </w:r>
-      <w:r>
-        <w:rPr>
-          <w:rFonts w:eastAsiaTheme="minorHAnsi"/>
-          <w:b/>
-          <w:color w:val="1F3864" w:themeColor="accent5" w:themeShade="80"/>
-          <w:sz w:val="24"/>
-          <w:szCs w:val="24"/>
-          <w14:textOutline w14:w="0" w14:cap="flat" w14:cmpd="sng" w14:algn="ctr">
-            <w14:noFill/>
-            <w14:prstDash w14:val="solid"/>
-            <w14:round/>
-          </w14:textOutline>
-        </w:rPr>
-        <w:t>:</w:t>
+        <w:t xml:space="preserve">난관 극복 </w:t>
+      </w:r>
+      <w:r>
+        <w:rPr>
+          <w:rFonts w:eastAsiaTheme="minorHAnsi"/>
+          <w:b/>
+          <w:color w:val="1F3864" w:themeColor="accent5" w:themeShade="80"/>
+          <w:sz w:val="24"/>
+          <w:szCs w:val="24"/>
+          <w14:textOutline w14:w="0" w14:cap="flat" w14:cmpd="sng" w14:algn="ctr">
+            <w14:noFill/>
+            <w14:prstDash w14:val="solid"/>
+            <w14:round/>
+          </w14:textOutline>
+        </w:rPr>
+        <w:t xml:space="preserve">: </w:t>
       </w:r>
     </w:p>
     <w:p>
@@ -3450,107 +2077,22 @@
         <w:pStyle w:val="a3"/>
         <w:numPr>
           <w:ilvl w:val="0"/>
-          <w:numId w:val="7"/>
+          <w:numId w:val="17"/>
         </w:numPr>
         <w:ind w:leftChars="0"/>
         <w:jc w:val="left"/>
         <w:rPr>
-          <w:rFonts w:eastAsiaTheme="minorHAnsi"/>
-          <w:color w:val="1F3864" w:themeColor="accent5" w:themeShade="80"/>
-          <w:sz w:val="24"/>
-          <w:szCs w:val="24"/>
-          <w14:textOutline w14:w="0" w14:cap="flat" w14:cmpd="sng" w14:algn="ctr">
-            <w14:noFill/>
-            <w14:prstDash w14:val="solid"/>
-            <w14:round/>
-          </w14:textOutline>
-        </w:rPr>
-      </w:pPr>
-      <w:r>
-        <w:rPr>
-          <w:rFonts w:eastAsiaTheme="minorHAnsi" w:hint="eastAsia"/>
-          <w:color w:val="1F3864" w:themeColor="accent5" w:themeShade="80"/>
-          <w:sz w:val="24"/>
-          <w:szCs w:val="24"/>
-          <w14:textOutline w14:w="0" w14:cap="flat" w14:cmpd="sng" w14:algn="ctr">
-            <w14:noFill/>
-            <w14:prstDash w14:val="solid"/>
-            <w14:round/>
-          </w14:textOutline>
-        </w:rPr>
-        <w:t xml:space="preserve">유니티를 사용함으로써 </w:t>
-      </w:r>
-      <w:r>
-        <w:rPr>
-          <w:rFonts w:eastAsiaTheme="minorHAnsi" w:hint="eastAsia"/>
-          <w:b/>
-          <w:color w:val="1F3864" w:themeColor="accent5" w:themeShade="80"/>
-          <w:sz w:val="24"/>
-          <w:szCs w:val="24"/>
-          <w14:textOutline w14:w="0" w14:cap="flat" w14:cmpd="sng" w14:algn="ctr">
-            <w14:noFill/>
-            <w14:prstDash w14:val="solid"/>
-            <w14:round/>
-          </w14:textOutline>
-        </w:rPr>
-        <w:t>디버깅</w:t>
-      </w:r>
-      <w:r>
-        <w:rPr>
-          <w:rFonts w:eastAsiaTheme="minorHAnsi" w:hint="eastAsia"/>
-          <w:color w:val="1F3864" w:themeColor="accent5" w:themeShade="80"/>
-          <w:sz w:val="24"/>
-          <w:szCs w:val="24"/>
-          <w14:textOutline w14:w="0" w14:cap="flat" w14:cmpd="sng" w14:algn="ctr">
-            <w14:noFill/>
-            <w14:prstDash w14:val="solid"/>
-            <w14:round/>
-          </w14:textOutline>
-        </w:rPr>
-        <w:t>하는데 소비되는 시간이 상당히 길</w:t>
-      </w:r>
-      <w:r>
-        <w:rPr>
-          <w:rFonts w:eastAsiaTheme="minorHAnsi" w:hint="eastAsia"/>
-          <w:color w:val="1F3864" w:themeColor="accent5" w:themeShade="80"/>
-          <w:sz w:val="24"/>
-          <w:szCs w:val="24"/>
-          <w14:textOutline w14:w="0" w14:cap="flat" w14:cmpd="sng" w14:algn="ctr">
-            <w14:noFill/>
-            <w14:prstDash w14:val="solid"/>
-            <w14:round/>
-          </w14:textOutline>
-        </w:rPr>
-        <w:t>었</w:t>
-      </w:r>
-      <w:r>
-        <w:rPr>
-          <w:rFonts w:eastAsiaTheme="minorHAnsi" w:hint="eastAsia"/>
-          <w:color w:val="1F3864" w:themeColor="accent5" w:themeShade="80"/>
-          <w:sz w:val="24"/>
-          <w:szCs w:val="24"/>
-          <w14:textOutline w14:w="0" w14:cap="flat" w14:cmpd="sng" w14:algn="ctr">
-            <w14:noFill/>
-            <w14:prstDash w14:val="solid"/>
-            <w14:round/>
-          </w14:textOutline>
-        </w:rPr>
-        <w:t>고 난잡</w:t>
-      </w:r>
-      <w:r>
-        <w:rPr>
-          <w:rFonts w:eastAsiaTheme="minorHAnsi" w:hint="eastAsia"/>
-          <w:color w:val="1F3864" w:themeColor="accent5" w:themeShade="80"/>
-          <w:sz w:val="24"/>
-          <w:szCs w:val="24"/>
-          <w14:textOutline w14:w="0" w14:cap="flat" w14:cmpd="sng" w14:algn="ctr">
-            <w14:noFill/>
-            <w14:prstDash w14:val="solid"/>
-            <w14:round/>
-          </w14:textOutline>
-        </w:rPr>
-        <w:t>했다.</w:t>
-      </w:r>
+          <w:rFonts w:eastAsiaTheme="minorHAnsi" w:hint="eastAsia"/>
+          <w:color w:val="1F3864" w:themeColor="accent5" w:themeShade="80"/>
+          <w:sz w:val="24"/>
+          <w:szCs w:val="24"/>
+          <w14:textOutline w14:w="0" w14:cap="flat" w14:cmpd="sng" w14:algn="ctr">
+            <w14:noFill/>
+            <w14:prstDash w14:val="solid"/>
+            <w14:round/>
+          </w14:textOutline>
+        </w:rPr>
+      </w:pPr>
       <w:r>
         <w:rPr>
           <w:rFonts w:eastAsiaTheme="minorHAnsi"/>
@@ -3568,172 +2110,70 @@
       <w:r>
         <w:rPr>
           <w:rFonts w:eastAsiaTheme="minorHAnsi" w:hint="eastAsia"/>
-          <w:color w:val="1F3864" w:themeColor="accent5" w:themeShade="80"/>
-          <w:sz w:val="24"/>
-          <w:szCs w:val="24"/>
-          <w14:textOutline w14:w="0" w14:cap="flat" w14:cmpd="sng" w14:algn="ctr">
-            <w14:noFill/>
-            <w14:prstDash w14:val="solid"/>
-            <w14:round/>
-          </w14:textOutline>
-        </w:rPr>
-        <w:t>때문에 자연적으로 기능 구현에 드는 시간이 증가했다.</w:t>
-      </w:r>
-    </w:p>
-    <w:p>
-      <w:pPr>
-        <w:pStyle w:val="a3"/>
-        <w:numPr>
-          <w:ilvl w:val="0"/>
-          <w:numId w:val="7"/>
-        </w:numPr>
-        <w:ind w:leftChars="0"/>
-        <w:jc w:val="left"/>
-        <w:rPr>
-          <w:rFonts w:eastAsiaTheme="minorHAnsi"/>
-          <w:color w:val="1F3864" w:themeColor="accent5" w:themeShade="80"/>
-          <w:sz w:val="24"/>
-          <w:szCs w:val="24"/>
-          <w14:textOutline w14:w="0" w14:cap="flat" w14:cmpd="sng" w14:algn="ctr">
-            <w14:noFill/>
-            <w14:prstDash w14:val="solid"/>
-            <w14:round/>
-          </w14:textOutline>
-        </w:rPr>
-      </w:pPr>
-      <w:r>
-        <w:rPr>
-          <w:rFonts w:eastAsiaTheme="minorHAnsi" w:hint="eastAsia"/>
-          <w:color w:val="1F3864" w:themeColor="accent5" w:themeShade="80"/>
-          <w:sz w:val="24"/>
-          <w:szCs w:val="24"/>
-          <w14:textOutline w14:w="0" w14:cap="flat" w14:cmpd="sng" w14:algn="ctr">
-            <w14:noFill/>
-            <w14:prstDash w14:val="solid"/>
-            <w14:round/>
-          </w14:textOutline>
-        </w:rPr>
-        <w:t xml:space="preserve">제작 초기에 </w:t>
-      </w:r>
-      <w:r>
-        <w:rPr>
-          <w:rFonts w:eastAsiaTheme="minorHAnsi"/>
-          <w:color w:val="1F3864" w:themeColor="accent5" w:themeShade="80"/>
-          <w:sz w:val="24"/>
-          <w:szCs w:val="24"/>
-          <w14:textOutline w14:w="0" w14:cap="flat" w14:cmpd="sng" w14:algn="ctr">
-            <w14:noFill/>
-            <w14:prstDash w14:val="solid"/>
-            <w14:round/>
-          </w14:textOutline>
-        </w:rPr>
-        <w:t>C#</w:t>
-      </w:r>
-      <w:r>
-        <w:rPr>
-          <w:rFonts w:eastAsiaTheme="minorHAnsi" w:hint="eastAsia"/>
-          <w:color w:val="1F3864" w:themeColor="accent5" w:themeShade="80"/>
-          <w:sz w:val="24"/>
-          <w:szCs w:val="24"/>
-          <w14:textOutline w14:w="0" w14:cap="flat" w14:cmpd="sng" w14:algn="ctr">
-            <w14:noFill/>
-            <w14:prstDash w14:val="solid"/>
-            <w14:round/>
-          </w14:textOutline>
-        </w:rPr>
-        <w:t>과 유니티의 다양한 기능들을 모른 채로 제작했던 것들을 리뉴얼하는 과정에서 난관을 겪었다.</w:t>
-      </w:r>
-    </w:p>
-    <w:p>
-      <w:pPr>
-        <w:pStyle w:val="a3"/>
-        <w:numPr>
-          <w:ilvl w:val="0"/>
-          <w:numId w:val="7"/>
-        </w:numPr>
-        <w:ind w:leftChars="0"/>
-        <w:jc w:val="left"/>
-        <w:rPr>
-          <w:rFonts w:eastAsiaTheme="minorHAnsi"/>
-          <w:color w:val="1F3864" w:themeColor="accent5" w:themeShade="80"/>
-          <w:sz w:val="24"/>
-          <w:szCs w:val="24"/>
-          <w14:textOutline w14:w="0" w14:cap="flat" w14:cmpd="sng" w14:algn="ctr">
-            <w14:noFill/>
-            <w14:prstDash w14:val="solid"/>
-            <w14:round/>
-          </w14:textOutline>
-        </w:rPr>
-      </w:pPr>
-      <w:r>
-        <w:rPr>
-          <w:rFonts w:eastAsiaTheme="minorHAnsi" w:hint="eastAsia"/>
-          <w:color w:val="1F3864" w:themeColor="accent5" w:themeShade="80"/>
-          <w:sz w:val="24"/>
-          <w:szCs w:val="24"/>
-          <w14:textOutline w14:w="0" w14:cap="flat" w14:cmpd="sng" w14:algn="ctr">
-            <w14:noFill/>
-            <w14:prstDash w14:val="solid"/>
-            <w14:round/>
-          </w14:textOutline>
-        </w:rPr>
-        <w:t>팀원들 간에 작업 시간 조율이 잘 이루어지지 않아 모두가 모여서 작업할 시간이 많지 않았다.</w:t>
-      </w:r>
-    </w:p>
-    <w:p>
-      <w:pPr>
-        <w:pStyle w:val="a3"/>
-        <w:numPr>
-          <w:ilvl w:val="0"/>
-          <w:numId w:val="7"/>
-        </w:numPr>
-        <w:ind w:leftChars="0"/>
-        <w:jc w:val="left"/>
-        <w:rPr>
-          <w:rFonts w:eastAsiaTheme="minorHAnsi"/>
-          <w:color w:val="1F3864" w:themeColor="accent5" w:themeShade="80"/>
-          <w:sz w:val="24"/>
-          <w:szCs w:val="24"/>
-          <w14:textOutline w14:w="0" w14:cap="flat" w14:cmpd="sng" w14:algn="ctr">
-            <w14:noFill/>
-            <w14:prstDash w14:val="solid"/>
-            <w14:round/>
-          </w14:textOutline>
-        </w:rPr>
-      </w:pPr>
-      <w:r>
-        <w:rPr>
-          <w:rFonts w:eastAsiaTheme="minorHAnsi" w:hint="eastAsia"/>
-          <w:color w:val="1F3864" w:themeColor="accent5" w:themeShade="80"/>
-          <w:sz w:val="24"/>
-          <w:szCs w:val="24"/>
-          <w14:textOutline w14:w="0" w14:cap="flat" w14:cmpd="sng" w14:algn="ctr">
-            <w14:noFill/>
-            <w14:prstDash w14:val="solid"/>
-            <w14:round/>
-          </w14:textOutline>
-        </w:rPr>
-        <w:t>모바일 환경에서의 최적화 문제</w:t>
-      </w:r>
-      <w:r>
-        <w:rPr>
-          <w:rFonts w:eastAsiaTheme="minorHAnsi" w:hint="eastAsia"/>
-          <w:color w:val="1F3864" w:themeColor="accent5" w:themeShade="80"/>
-          <w:sz w:val="24"/>
-          <w:szCs w:val="24"/>
-          <w14:textOutline w14:w="0" w14:cap="flat" w14:cmpd="sng" w14:algn="ctr">
-            <w14:noFill/>
-            <w14:prstDash w14:val="solid"/>
-            <w14:round/>
-          </w14:textOutline>
-        </w:rPr>
-        <w:t>.</w:t>
-      </w:r>
-      <w:r>
-        <w:rPr>
-          <w:rFonts w:eastAsiaTheme="minorHAnsi" w:hint="eastAsia"/>
-          <w:color w:val="1F3864" w:themeColor="accent5" w:themeShade="80"/>
-          <w:sz w:val="22"/>
+          <w:b/>
+          <w:color w:val="1F3864" w:themeColor="accent5" w:themeShade="80"/>
+          <w:sz w:val="24"/>
+          <w:szCs w:val="24"/>
+          <w14:textOutline w14:w="0" w14:cap="flat" w14:cmpd="sng" w14:algn="ctr">
+            <w14:noFill/>
+            <w14:prstDash w14:val="solid"/>
+            <w14:round/>
+          </w14:textOutline>
+        </w:rPr>
+        <w:t xml:space="preserve">스테이지 수에 따라 증가하는 </w:t>
+      </w:r>
+      <w:r>
+        <w:rPr>
+          <w:rFonts w:eastAsiaTheme="minorHAnsi"/>
+          <w:b/>
+          <w:color w:val="1F3864" w:themeColor="accent5" w:themeShade="80"/>
+          <w:sz w:val="24"/>
+          <w:szCs w:val="24"/>
+          <w14:textOutline w14:w="0" w14:cap="flat" w14:cmpd="sng" w14:algn="ctr">
+            <w14:noFill/>
+            <w14:prstDash w14:val="solid"/>
+            <w14:round/>
+          </w14:textOutline>
+        </w:rPr>
+        <w:t xml:space="preserve">Scene </w:t>
+      </w:r>
+      <w:r>
+        <w:rPr>
+          <w:rFonts w:eastAsiaTheme="minorHAnsi" w:hint="eastAsia"/>
+          <w:b/>
+          <w:color w:val="1F3864" w:themeColor="accent5" w:themeShade="80"/>
+          <w:sz w:val="24"/>
+          <w:szCs w:val="24"/>
+          <w14:textOutline w14:w="0" w14:cap="flat" w14:cmpd="sng" w14:algn="ctr">
+            <w14:noFill/>
+            <w14:prstDash w14:val="solid"/>
+            <w14:round/>
+          </w14:textOutline>
+        </w:rPr>
+        <w:t>개수</w:t>
+      </w:r>
+      <w:r>
+        <w:rPr>
+          <w:rFonts w:eastAsiaTheme="minorHAnsi"/>
+          <w:b/>
+          <w:color w:val="1F3864" w:themeColor="accent5" w:themeShade="80"/>
+          <w:sz w:val="24"/>
+          <w:szCs w:val="24"/>
+          <w14:textOutline w14:w="0" w14:cap="flat" w14:cmpd="sng" w14:algn="ctr">
+            <w14:noFill/>
+            <w14:prstDash w14:val="solid"/>
+            <w14:round/>
+          </w14:textOutline>
+        </w:rPr>
+        <w:t>:</w:t>
+      </w:r>
+      <w:r>
+        <w:rPr>
+          <w:rFonts w:eastAsiaTheme="minorHAnsi"/>
+          <w:b/>
+          <w:color w:val="1F3864" w:themeColor="accent5" w:themeShade="80"/>
+          <w:sz w:val="24"/>
+          <w:szCs w:val="24"/>
           <w14:textOutline w14:w="0" w14:cap="flat" w14:cmpd="sng" w14:algn="ctr">
             <w14:noFill/>
             <w14:prstDash w14:val="solid"/>
@@ -3744,107 +2184,87 @@
       </w:r>
       <w:r>
         <w:rPr>
-          <w:rFonts w:eastAsiaTheme="minorHAnsi"/>
-          <w:color w:val="1F3864" w:themeColor="accent5" w:themeShade="80"/>
-          <w:sz w:val="22"/>
-          <w14:textOutline w14:w="0" w14:cap="flat" w14:cmpd="sng" w14:algn="ctr">
-            <w14:noFill/>
-            <w14:prstDash w14:val="solid"/>
-            <w14:round/>
-          </w14:textOutline>
-        </w:rPr>
-        <w:t>(+</w:t>
-      </w:r>
-      <w:r>
-        <w:rPr>
-          <w:rFonts w:eastAsiaTheme="minorHAnsi"/>
-          <w:color w:val="1F3864" w:themeColor="accent5" w:themeShade="80"/>
-          <w:sz w:val="22"/>
-          <w14:textOutline w14:w="0" w14:cap="flat" w14:cmpd="sng" w14:algn="ctr">
-            <w14:noFill/>
-            <w14:prstDash w14:val="solid"/>
-            <w14:round/>
-          </w14:textOutline>
-        </w:rPr>
-        <w:t xml:space="preserve"> </w:t>
-      </w:r>
-      <w:r>
-        <w:rPr>
-          <w:rFonts w:eastAsiaTheme="minorHAnsi" w:hint="eastAsia"/>
-          <w:color w:val="1F3864" w:themeColor="accent5" w:themeShade="80"/>
-          <w:sz w:val="22"/>
-          <w14:textOutline w14:w="0" w14:cap="flat" w14:cmpd="sng" w14:algn="ctr">
-            <w14:noFill/>
-            <w14:prstDash w14:val="solid"/>
-            <w14:round/>
-          </w14:textOutline>
-        </w:rPr>
-        <w:t xml:space="preserve">그래픽 퀄리티 </w:t>
-      </w:r>
-      <w:r>
-        <w:rPr>
-          <w:rFonts w:eastAsiaTheme="minorHAnsi"/>
-          <w:color w:val="1F3864" w:themeColor="accent5" w:themeShade="80"/>
-          <w:sz w:val="22"/>
-          <w14:textOutline w14:w="0" w14:cap="flat" w14:cmpd="sng" w14:algn="ctr">
-            <w14:noFill/>
-            <w14:prstDash w14:val="solid"/>
-            <w14:round/>
-          </w14:textOutline>
-        </w:rPr>
-        <w:t xml:space="preserve">vs </w:t>
-      </w:r>
-      <w:r>
-        <w:rPr>
-          <w:rFonts w:eastAsiaTheme="minorHAnsi" w:hint="eastAsia"/>
-          <w:color w:val="1F3864" w:themeColor="accent5" w:themeShade="80"/>
-          <w:sz w:val="22"/>
-          <w14:textOutline w14:w="0" w14:cap="flat" w14:cmpd="sng" w14:algn="ctr">
-            <w14:noFill/>
-            <w14:prstDash w14:val="solid"/>
-            <w14:round/>
-          </w14:textOutline>
-        </w:rPr>
-        <w:t>FPS</w:t>
-      </w:r>
-      <w:r>
-        <w:rPr>
-          <w:rFonts w:eastAsiaTheme="minorHAnsi"/>
-          <w:color w:val="1F3864" w:themeColor="accent5" w:themeShade="80"/>
-          <w:sz w:val="22"/>
-          <w14:textOutline w14:w="0" w14:cap="flat" w14:cmpd="sng" w14:algn="ctr">
-            <w14:noFill/>
-            <w14:prstDash w14:val="solid"/>
-            <w14:round/>
-          </w14:textOutline>
-        </w:rPr>
-        <w:t>(</w:t>
-      </w:r>
-      <w:r>
-        <w:rPr>
-          <w:rFonts w:eastAsiaTheme="minorHAnsi" w:hint="eastAsia"/>
-          <w:color w:val="1F3864" w:themeColor="accent5" w:themeShade="80"/>
-          <w:sz w:val="22"/>
-          <w14:textOutline w14:w="0" w14:cap="flat" w14:cmpd="sng" w14:algn="ctr">
-            <w14:noFill/>
-            <w14:prstDash w14:val="solid"/>
-            <w14:round/>
-          </w14:textOutline>
-        </w:rPr>
-        <w:t>성능) 딜레마</w:t>
-      </w:r>
-      <w:r>
-        <w:rPr>
-          <w:rFonts w:eastAsiaTheme="minorHAnsi"/>
-          <w:color w:val="1F3864" w:themeColor="accent5" w:themeShade="80"/>
-          <w:sz w:val="22"/>
-          <w14:textOutline w14:w="0" w14:cap="flat" w14:cmpd="sng" w14:algn="ctr">
-            <w14:noFill/>
-            <w14:prstDash w14:val="solid"/>
-            <w14:round/>
-          </w14:textOutline>
-        </w:rPr>
-        <w:t>)</w:t>
+          <w:rFonts w:eastAsiaTheme="minorHAnsi" w:hint="eastAsia"/>
+          <w:color w:val="1F3864" w:themeColor="accent5" w:themeShade="80"/>
+          <w:sz w:val="24"/>
+          <w:szCs w:val="24"/>
+          <w14:textOutline w14:w="0" w14:cap="flat" w14:cmpd="sng" w14:algn="ctr">
+            <w14:noFill/>
+            <w14:prstDash w14:val="solid"/>
+            <w14:round/>
+          </w14:textOutline>
+        </w:rPr>
+        <w:t>엑셀 파일로 데이터 테이블을 만들고,</w:t>
+      </w:r>
+      <w:r>
+        <w:rPr>
+          <w:rFonts w:eastAsiaTheme="minorHAnsi"/>
+          <w:color w:val="1F3864" w:themeColor="accent5" w:themeShade="80"/>
+          <w:sz w:val="24"/>
+          <w:szCs w:val="24"/>
+          <w14:textOutline w14:w="0" w14:cap="flat" w14:cmpd="sng" w14:algn="ctr">
+            <w14:noFill/>
+            <w14:prstDash w14:val="solid"/>
+            <w14:round/>
+          </w14:textOutline>
+        </w:rPr>
+        <w:t xml:space="preserve"> CSV </w:t>
+      </w:r>
+      <w:r>
+        <w:rPr>
+          <w:rFonts w:eastAsiaTheme="minorHAnsi" w:hint="eastAsia"/>
+          <w:color w:val="1F3864" w:themeColor="accent5" w:themeShade="80"/>
+          <w:sz w:val="24"/>
+          <w:szCs w:val="24"/>
+          <w14:textOutline w14:w="0" w14:cap="flat" w14:cmpd="sng" w14:algn="ctr">
+            <w14:noFill/>
+            <w14:prstDash w14:val="solid"/>
+            <w14:round/>
+          </w14:textOutline>
+        </w:rPr>
+        <w:t>파일로 변환하여 사용함. 각 스테이지</w:t>
+      </w:r>
+      <w:r>
+        <w:rPr>
+          <w:rFonts w:eastAsiaTheme="minorHAnsi" w:hint="eastAsia"/>
+          <w:color w:val="1F3864" w:themeColor="accent5" w:themeShade="80"/>
+          <w:sz w:val="24"/>
+          <w:szCs w:val="24"/>
+          <w14:textOutline w14:w="0" w14:cap="flat" w14:cmpd="sng" w14:algn="ctr">
+            <w14:noFill/>
+            <w14:prstDash w14:val="solid"/>
+            <w14:round/>
+          </w14:textOutline>
+        </w:rPr>
+        <w:t>에 대해</w:t>
+      </w:r>
+      <w:r>
+        <w:rPr>
+          <w:rFonts w:eastAsiaTheme="minorHAnsi" w:hint="eastAsia"/>
+          <w:color w:val="1F3864" w:themeColor="accent5" w:themeShade="80"/>
+          <w:sz w:val="24"/>
+          <w:szCs w:val="24"/>
+          <w14:textOutline w14:w="0" w14:cap="flat" w14:cmpd="sng" w14:algn="ctr">
+            <w14:noFill/>
+            <w14:prstDash w14:val="solid"/>
+            <w14:round/>
+          </w14:textOutline>
+        </w:rPr>
+        <w:t xml:space="preserve"> 고유번호를 지정</w:t>
+      </w:r>
+      <w:r>
+        <w:rPr>
+          <w:rFonts w:eastAsiaTheme="minorHAnsi" w:hint="eastAsia"/>
+          <w:color w:val="1F3864" w:themeColor="accent5" w:themeShade="80"/>
+          <w:sz w:val="24"/>
+          <w:szCs w:val="24"/>
+          <w14:textOutline w14:w="0" w14:cap="flat" w14:cmpd="sng" w14:algn="ctr">
+            <w14:noFill/>
+            <w14:prstDash w14:val="solid"/>
+            <w14:round/>
+          </w14:textOutline>
+        </w:rPr>
+        <w:t>하여, 데이터 테이블이 여러가지 있더라도 선택한 스테이지에 맞는 내용을 각각 읽어올 수 있도록 함.</w:t>
       </w:r>
     </w:p>
     <w:p>
@@ -3881,63 +2301,26 @@
             <w14:round/>
           </w14:textOutline>
         </w:rPr>
-        <w:t xml:space="preserve">난관 극복 </w:t>
-      </w:r>
-      <w:r>
-        <w:rPr>
-          <w:rFonts w:eastAsiaTheme="minorHAnsi"/>
-          <w:b/>
-          <w:color w:val="1F3864" w:themeColor="accent5" w:themeShade="80"/>
-          <w:sz w:val="24"/>
-          <w:szCs w:val="24"/>
-          <w14:textOutline w14:w="0" w14:cap="flat" w14:cmpd="sng" w14:algn="ctr">
-            <w14:noFill/>
-            <w14:prstDash w14:val="solid"/>
-            <w14:round/>
-          </w14:textOutline>
-        </w:rPr>
-        <w:t xml:space="preserve">: </w:t>
-      </w:r>
-    </w:p>
-    <w:p>
-      <w:pPr>
-        <w:pStyle w:val="a3"/>
-        <w:numPr>
-          <w:ilvl w:val="0"/>
-          <w:numId w:val="8"/>
-        </w:numPr>
-        <w:ind w:leftChars="0"/>
-        <w:jc w:val="left"/>
-        <w:rPr>
-          <w:rFonts w:eastAsiaTheme="minorHAnsi"/>
-          <w:b/>
-          <w:color w:val="1F3864" w:themeColor="accent5" w:themeShade="80"/>
-          <w:sz w:val="24"/>
-          <w:szCs w:val="24"/>
-          <w14:textOutline w14:w="0" w14:cap="flat" w14:cmpd="sng" w14:algn="ctr">
-            <w14:noFill/>
-            <w14:prstDash w14:val="solid"/>
-            <w14:round/>
-          </w14:textOutline>
-        </w:rPr>
-      </w:pPr>
-      <w:r>
-        <w:rPr>
-          <w:rFonts w:eastAsiaTheme="minorHAnsi" w:hint="eastAsia"/>
-          <w:color w:val="1F3864" w:themeColor="accent5" w:themeShade="80"/>
-          <w:sz w:val="24"/>
-          <w:szCs w:val="24"/>
-          <w14:textOutline w14:w="0" w14:cap="flat" w14:cmpd="sng" w14:algn="ctr">
-            <w14:noFill/>
-            <w14:prstDash w14:val="solid"/>
-            <w14:round/>
-          </w14:textOutline>
-        </w:rPr>
-        <w:t>상당히 애먹은 부분이다.</w:t>
-      </w:r>
-      <w:r>
-        <w:rPr>
-          <w:rFonts w:eastAsiaTheme="minorHAnsi"/>
+        <w:t xml:space="preserve">수상 및 전시 : </w:t>
+      </w:r>
+      <w:r>
+        <w:rPr>
+          <w:rFonts w:eastAsiaTheme="minorHAnsi"/>
+          <w:color w:val="1F3864" w:themeColor="accent5" w:themeShade="80"/>
+          <w:sz w:val="24"/>
+          <w:szCs w:val="24"/>
+          <w14:textOutline w14:w="0" w14:cap="flat" w14:cmpd="sng" w14:algn="ctr">
+            <w14:noFill/>
+            <w14:prstDash w14:val="solid"/>
+            <w14:round/>
+          </w14:textOutline>
+        </w:rPr>
+        <w:t>2018</w:t>
+      </w:r>
+      <w:r>
+        <w:rPr>
+          <w:rFonts w:eastAsiaTheme="minorHAnsi"/>
+          <w:b/>
           <w:color w:val="1F3864" w:themeColor="accent5" w:themeShade="80"/>
           <w:sz w:val="24"/>
           <w:szCs w:val="24"/>
@@ -3961,483 +2344,7 @@
             <w14:round/>
           </w14:textOutline>
         </w:rPr>
-        <w:t xml:space="preserve">로그를 찍는 것 또한 가독성이 떨어져서 </w:t>
-      </w:r>
-      <w:r>
-        <w:rPr>
-          <w:rFonts w:eastAsiaTheme="minorHAnsi"/>
-          <w:color w:val="1F3864" w:themeColor="accent5" w:themeShade="80"/>
-          <w:sz w:val="24"/>
-          <w:szCs w:val="24"/>
-          <w14:textOutline w14:w="0" w14:cap="flat" w14:cmpd="sng" w14:algn="ctr">
-            <w14:noFill/>
-            <w14:prstDash w14:val="solid"/>
-            <w14:round/>
-          </w14:textOutline>
-        </w:rPr>
-        <w:t xml:space="preserve">UI </w:t>
-      </w:r>
-      <w:r>
-        <w:rPr>
-          <w:rFonts w:eastAsiaTheme="minorHAnsi" w:hint="eastAsia"/>
-          <w:color w:val="1F3864" w:themeColor="accent5" w:themeShade="80"/>
-          <w:sz w:val="24"/>
-          <w:szCs w:val="24"/>
-          <w14:textOutline w14:w="0" w14:cap="flat" w14:cmpd="sng" w14:algn="ctr">
-            <w14:noFill/>
-            <w14:prstDash w14:val="solid"/>
-            <w14:round/>
-          </w14:textOutline>
-        </w:rPr>
-        <w:t>텍스트 상에 표시하는 방법을 주로 사용했다.</w:t>
-      </w:r>
-    </w:p>
-    <w:p>
-      <w:pPr>
-        <w:pStyle w:val="a3"/>
-        <w:numPr>
-          <w:ilvl w:val="0"/>
-          <w:numId w:val="8"/>
-        </w:numPr>
-        <w:ind w:leftChars="0"/>
-        <w:jc w:val="left"/>
-        <w:rPr>
-          <w:rFonts w:eastAsiaTheme="minorHAnsi"/>
-          <w:b/>
-          <w:color w:val="1F3864" w:themeColor="accent5" w:themeShade="80"/>
-          <w:sz w:val="24"/>
-          <w:szCs w:val="24"/>
-          <w14:textOutline w14:w="0" w14:cap="flat" w14:cmpd="sng" w14:algn="ctr">
-            <w14:noFill/>
-            <w14:prstDash w14:val="solid"/>
-            <w14:round/>
-          </w14:textOutline>
-        </w:rPr>
-      </w:pPr>
-      <w:r>
-        <w:rPr>
-          <w:rFonts w:eastAsiaTheme="minorHAnsi" w:hint="eastAsia"/>
-          <w:color w:val="1F3864" w:themeColor="accent5" w:themeShade="80"/>
-          <w:sz w:val="24"/>
-          <w:szCs w:val="24"/>
-          <w14:textOutline w14:w="0" w14:cap="flat" w14:cmpd="sng" w14:algn="ctr">
-            <w14:noFill/>
-            <w14:prstDash w14:val="solid"/>
-            <w14:round/>
-          </w14:textOutline>
-        </w:rPr>
-        <w:t>제작 초기의 기능들은 스파게티 식으로 얽혀 있어 일부 객체가 빠지면 에러를 뱉어냈다.</w:t>
-      </w:r>
-      <w:r>
-        <w:rPr>
-          <w:rFonts w:eastAsiaTheme="minorHAnsi"/>
-          <w:color w:val="1F3864" w:themeColor="accent5" w:themeShade="80"/>
-          <w:sz w:val="24"/>
-          <w:szCs w:val="24"/>
-          <w14:textOutline w14:w="0" w14:cap="flat" w14:cmpd="sng" w14:algn="ctr">
-            <w14:noFill/>
-            <w14:prstDash w14:val="solid"/>
-            <w14:round/>
-          </w14:textOutline>
-        </w:rPr>
-        <w:t xml:space="preserve"> </w:t>
-      </w:r>
-      <w:r>
-        <w:rPr>
-          <w:rFonts w:eastAsiaTheme="minorHAnsi" w:hint="eastAsia"/>
-          <w:color w:val="1F3864" w:themeColor="accent5" w:themeShade="80"/>
-          <w:sz w:val="24"/>
-          <w:szCs w:val="24"/>
-          <w14:textOutline w14:w="0" w14:cap="flat" w14:cmpd="sng" w14:algn="ctr">
-            <w14:noFill/>
-            <w14:prstDash w14:val="solid"/>
-            <w14:round/>
-          </w14:textOutline>
-        </w:rPr>
-        <w:t>이들을 더 가볍고 객체지향적으로 구현하여 객체들 간에 큰 영향을 주지 않도록 하였다.</w:t>
-      </w:r>
-    </w:p>
-    <w:p>
-      <w:pPr>
-        <w:pStyle w:val="a3"/>
-        <w:numPr>
-          <w:ilvl w:val="0"/>
-          <w:numId w:val="8"/>
-        </w:numPr>
-        <w:ind w:leftChars="0"/>
-        <w:jc w:val="left"/>
-        <w:rPr>
-          <w:rFonts w:eastAsiaTheme="minorHAnsi"/>
-          <w:b/>
-          <w:color w:val="1F3864" w:themeColor="accent5" w:themeShade="80"/>
-          <w:sz w:val="24"/>
-          <w:szCs w:val="24"/>
-          <w14:textOutline w14:w="0" w14:cap="flat" w14:cmpd="sng" w14:algn="ctr">
-            <w14:noFill/>
-            <w14:prstDash w14:val="solid"/>
-            <w14:round/>
-          </w14:textOutline>
-        </w:rPr>
-      </w:pPr>
-      <w:r>
-        <w:rPr>
-          <w:rFonts w:eastAsiaTheme="minorHAnsi" w:hint="eastAsia"/>
-          <w:color w:val="1F3864" w:themeColor="accent5" w:themeShade="80"/>
-          <w:sz w:val="24"/>
-          <w:szCs w:val="24"/>
-          <w14:textOutline w14:w="0" w14:cap="flat" w14:cmpd="sng" w14:algn="ctr">
-            <w14:noFill/>
-            <w14:prstDash w14:val="solid"/>
-            <w14:round/>
-          </w14:textOutline>
-        </w:rPr>
-        <w:t>기획자의 주도 하에 각자 개인적으로 할 일을 부여하였고,</w:t>
-      </w:r>
-      <w:r>
-        <w:rPr>
-          <w:rFonts w:eastAsiaTheme="minorHAnsi"/>
-          <w:color w:val="1F3864" w:themeColor="accent5" w:themeShade="80"/>
-          <w:sz w:val="24"/>
-          <w:szCs w:val="24"/>
-          <w14:textOutline w14:w="0" w14:cap="flat" w14:cmpd="sng" w14:algn="ctr">
-            <w14:noFill/>
-            <w14:prstDash w14:val="solid"/>
-            <w14:round/>
-          </w14:textOutline>
-        </w:rPr>
-        <w:t xml:space="preserve"> </w:t>
-      </w:r>
-      <w:r>
-        <w:rPr>
-          <w:rFonts w:eastAsiaTheme="minorHAnsi" w:hint="eastAsia"/>
-          <w:color w:val="1F3864" w:themeColor="accent5" w:themeShade="80"/>
-          <w:sz w:val="24"/>
-          <w:szCs w:val="24"/>
-          <w14:textOutline w14:w="0" w14:cap="flat" w14:cmpd="sng" w14:algn="ctr">
-            <w14:noFill/>
-            <w14:prstDash w14:val="solid"/>
-            <w14:round/>
-          </w14:textOutline>
-        </w:rPr>
-        <w:t>일정에 맞게 해결 함으로써 극복하였다.</w:t>
-      </w:r>
-      <w:r>
-        <w:rPr>
-          <w:rFonts w:eastAsiaTheme="minorHAnsi"/>
-          <w:color w:val="1F3864" w:themeColor="accent5" w:themeShade="80"/>
-          <w:sz w:val="24"/>
-          <w:szCs w:val="24"/>
-          <w14:textOutline w14:w="0" w14:cap="flat" w14:cmpd="sng" w14:algn="ctr">
-            <w14:noFill/>
-            <w14:prstDash w14:val="solid"/>
-            <w14:round/>
-          </w14:textOutline>
-        </w:rPr>
-        <w:t xml:space="preserve"> </w:t>
-      </w:r>
-      <w:r>
-        <w:rPr>
-          <w:rFonts w:eastAsiaTheme="minorHAnsi" w:hint="eastAsia"/>
-          <w:color w:val="1F3864" w:themeColor="accent5" w:themeShade="80"/>
-          <w:sz w:val="24"/>
-          <w:szCs w:val="24"/>
-          <w14:textOutline w14:w="0" w14:cap="flat" w14:cmpd="sng" w14:algn="ctr">
-            <w14:noFill/>
-            <w14:prstDash w14:val="solid"/>
-            <w14:round/>
-          </w14:textOutline>
-        </w:rPr>
-        <w:t>또한 특이사항은 카카오톡과 깃허브를 통해 전달하였다.</w:t>
-      </w:r>
-      <w:r>
-        <w:rPr>
-          <w:rFonts w:eastAsiaTheme="minorHAnsi"/>
-          <w:color w:val="1F3864" w:themeColor="accent5" w:themeShade="80"/>
-          <w:sz w:val="24"/>
-          <w:szCs w:val="24"/>
-          <w14:textOutline w14:w="0" w14:cap="flat" w14:cmpd="sng" w14:algn="ctr">
-            <w14:noFill/>
-            <w14:prstDash w14:val="solid"/>
-            <w14:round/>
-          </w14:textOutline>
-        </w:rPr>
-        <w:t xml:space="preserve"> </w:t>
-      </w:r>
-      <w:r>
-        <w:rPr>
-          <w:rFonts w:eastAsiaTheme="minorHAnsi" w:hint="eastAsia"/>
-          <w:color w:val="1F3864" w:themeColor="accent5" w:themeShade="80"/>
-          <w:sz w:val="24"/>
-          <w:szCs w:val="24"/>
-          <w14:textOutline w14:w="0" w14:cap="flat" w14:cmpd="sng" w14:algn="ctr">
-            <w14:noFill/>
-            <w14:prstDash w14:val="solid"/>
-            <w14:round/>
-          </w14:textOutline>
-        </w:rPr>
-        <w:t>기존에 해결되지 않던 것들은 기록해 두었다가 한자리에 모여 개발을 진행할 때 빠르게 처리할 수 있도록 하였다.</w:t>
-      </w:r>
-    </w:p>
-    <w:p>
-      <w:pPr>
-        <w:pStyle w:val="a3"/>
-        <w:numPr>
-          <w:ilvl w:val="0"/>
-          <w:numId w:val="8"/>
-        </w:numPr>
-        <w:ind w:leftChars="0"/>
-        <w:jc w:val="left"/>
-        <w:rPr>
-          <w:rFonts w:eastAsiaTheme="minorHAnsi"/>
-          <w:b/>
-          <w:color w:val="1F3864" w:themeColor="accent5" w:themeShade="80"/>
-          <w:sz w:val="24"/>
-          <w:szCs w:val="24"/>
-          <w14:textOutline w14:w="0" w14:cap="flat" w14:cmpd="sng" w14:algn="ctr">
-            <w14:noFill/>
-            <w14:prstDash w14:val="solid"/>
-            <w14:round/>
-          </w14:textOutline>
-        </w:rPr>
-      </w:pPr>
-      <w:r>
-        <w:rPr>
-          <w:rFonts w:eastAsiaTheme="minorHAnsi" w:hint="eastAsia"/>
-          <w:color w:val="1F3864" w:themeColor="accent5" w:themeShade="80"/>
-          <w:sz w:val="24"/>
-          <w:szCs w:val="24"/>
-          <w14:textOutline w14:w="0" w14:cap="flat" w14:cmpd="sng" w14:algn="ctr">
-            <w14:noFill/>
-            <w14:prstDash w14:val="solid"/>
-            <w14:round/>
-          </w14:textOutline>
-        </w:rPr>
-        <w:t xml:space="preserve">모바일 환경에서 </w:t>
-      </w:r>
-      <w:r>
-        <w:rPr>
-          <w:rFonts w:eastAsiaTheme="minorHAnsi" w:hint="eastAsia"/>
-          <w:color w:val="1F3864" w:themeColor="accent5" w:themeShade="80"/>
-          <w:sz w:val="24"/>
-          <w:szCs w:val="24"/>
-          <w14:textOutline w14:w="0" w14:cap="flat" w14:cmpd="sng" w14:algn="ctr">
-            <w14:noFill/>
-            <w14:prstDash w14:val="solid"/>
-            <w14:round/>
-          </w14:textOutline>
-        </w:rPr>
-        <w:t>최적화가 절실한 것이 사실이었다.</w:t>
-      </w:r>
-      <w:r>
-        <w:rPr>
-          <w:rFonts w:eastAsiaTheme="minorHAnsi"/>
-          <w:color w:val="1F3864" w:themeColor="accent5" w:themeShade="80"/>
-          <w:sz w:val="24"/>
-          <w:szCs w:val="24"/>
-          <w14:textOutline w14:w="0" w14:cap="flat" w14:cmpd="sng" w14:algn="ctr">
-            <w14:noFill/>
-            <w14:prstDash w14:val="solid"/>
-            <w14:round/>
-          </w14:textOutline>
-        </w:rPr>
-        <w:t xml:space="preserve"> </w:t>
-      </w:r>
-      <w:r>
-        <w:rPr>
-          <w:rFonts w:eastAsiaTheme="minorHAnsi" w:hint="eastAsia"/>
-          <w:color w:val="1F3864" w:themeColor="accent5" w:themeShade="80"/>
-          <w:sz w:val="24"/>
-          <w:szCs w:val="24"/>
-          <w14:textOutline w14:w="0" w14:cap="flat" w14:cmpd="sng" w14:algn="ctr">
-            <w14:noFill/>
-            <w14:prstDash w14:val="solid"/>
-            <w14:round/>
-          </w14:textOutline>
-        </w:rPr>
-        <w:t>공모전 전시 당시 사용한 모바일 기기는 최신형이라 일체의 성능저하 없이 게임이 원활하게 진행되었으나,</w:t>
-      </w:r>
-      <w:r>
-        <w:rPr>
-          <w:rFonts w:eastAsiaTheme="minorHAnsi"/>
-          <w:color w:val="1F3864" w:themeColor="accent5" w:themeShade="80"/>
-          <w:sz w:val="24"/>
-          <w:szCs w:val="24"/>
-          <w14:textOutline w14:w="0" w14:cap="flat" w14:cmpd="sng" w14:algn="ctr">
-            <w14:noFill/>
-            <w14:prstDash w14:val="solid"/>
-            <w14:round/>
-          </w14:textOutline>
-        </w:rPr>
-        <w:t xml:space="preserve"> </w:t>
-      </w:r>
-      <w:r>
-        <w:rPr>
-          <w:rFonts w:eastAsiaTheme="minorHAnsi" w:hint="eastAsia"/>
-          <w:color w:val="1F3864" w:themeColor="accent5" w:themeShade="80"/>
-          <w:sz w:val="24"/>
-          <w:szCs w:val="24"/>
-          <w14:textOutline w14:w="0" w14:cap="flat" w14:cmpd="sng" w14:algn="ctr">
-            <w14:noFill/>
-            <w14:prstDash w14:val="solid"/>
-            <w14:round/>
-          </w14:textOutline>
-        </w:rPr>
-        <w:t xml:space="preserve">사실 </w:t>
-      </w:r>
-      <w:r>
-        <w:rPr>
-          <w:rFonts w:eastAsiaTheme="minorHAnsi"/>
-          <w:color w:val="1F3864" w:themeColor="accent5" w:themeShade="80"/>
-          <w:sz w:val="24"/>
-          <w:szCs w:val="24"/>
-          <w14:textOutline w14:w="0" w14:cap="flat" w14:cmpd="sng" w14:algn="ctr">
-            <w14:noFill/>
-            <w14:prstDash w14:val="solid"/>
-            <w14:round/>
-          </w14:textOutline>
-        </w:rPr>
-        <w:t>2~3</w:t>
-      </w:r>
-      <w:r>
-        <w:rPr>
-          <w:rFonts w:eastAsiaTheme="minorHAnsi" w:hint="eastAsia"/>
-          <w:color w:val="1F3864" w:themeColor="accent5" w:themeShade="80"/>
-          <w:sz w:val="24"/>
-          <w:szCs w:val="24"/>
-          <w14:textOutline w14:w="0" w14:cap="flat" w14:cmpd="sng" w14:algn="ctr">
-            <w14:noFill/>
-            <w14:prstDash w14:val="solid"/>
-            <w14:round/>
-          </w14:textOutline>
-        </w:rPr>
-        <w:t>년 이상 지난 기기에서는 성능저하가 눈에 띄게 일어났다.</w:t>
-      </w:r>
-      <w:r>
-        <w:rPr>
-          <w:rFonts w:eastAsiaTheme="minorHAnsi"/>
-          <w:color w:val="1F3864" w:themeColor="accent5" w:themeShade="80"/>
-          <w:sz w:val="24"/>
-          <w:szCs w:val="24"/>
-          <w14:textOutline w14:w="0" w14:cap="flat" w14:cmpd="sng" w14:algn="ctr">
-            <w14:noFill/>
-            <w14:prstDash w14:val="solid"/>
-            <w14:round/>
-          </w14:textOutline>
-        </w:rPr>
-        <w:t xml:space="preserve"> </w:t>
-      </w:r>
-      <w:r>
-        <w:rPr>
-          <w:rFonts w:eastAsiaTheme="minorHAnsi" w:hint="eastAsia"/>
-          <w:color w:val="1F3864" w:themeColor="accent5" w:themeShade="80"/>
-          <w:sz w:val="24"/>
-          <w:szCs w:val="24"/>
-          <w14:textOutline w14:w="0" w14:cap="flat" w14:cmpd="sng" w14:algn="ctr">
-            <w14:noFill/>
-            <w14:prstDash w14:val="solid"/>
-            <w14:round/>
-          </w14:textOutline>
-        </w:rPr>
-        <w:t>초기 개발 당시의 그래픽 퀄리티에 비해 현재의 그래픽 퀄리티는 확연히 낮은 버전으로 빌드를 하고 있음에도 불구하고 성능저하가 일어났다.</w:t>
-      </w:r>
-      <w:r>
-        <w:rPr>
-          <w:rFonts w:eastAsiaTheme="minorHAnsi"/>
-          <w:color w:val="1F3864" w:themeColor="accent5" w:themeShade="80"/>
-          <w:sz w:val="24"/>
-          <w:szCs w:val="24"/>
-          <w14:textOutline w14:w="0" w14:cap="flat" w14:cmpd="sng" w14:algn="ctr">
-            <w14:noFill/>
-            <w14:prstDash w14:val="solid"/>
-            <w14:round/>
-          </w14:textOutline>
-        </w:rPr>
-        <w:t xml:space="preserve"> </w:t>
-      </w:r>
-      <w:r>
-        <w:rPr>
-          <w:rFonts w:eastAsiaTheme="minorHAnsi" w:hint="eastAsia"/>
-          <w:color w:val="1F3864" w:themeColor="accent5" w:themeShade="80"/>
-          <w:sz w:val="24"/>
-          <w:szCs w:val="24"/>
-          <w14:textOutline w14:w="0" w14:cap="flat" w14:cmpd="sng" w14:algn="ctr">
-            <w14:noFill/>
-            <w14:prstDash w14:val="solid"/>
-            <w14:round/>
-          </w14:textOutline>
-        </w:rPr>
-        <w:t>더 이상 퀄리티를 낮추고 싶지 않아서 최대한 배</w:t>
-      </w:r>
-      <w:r>
-        <w:rPr>
-          <w:rFonts w:eastAsiaTheme="minorHAnsi" w:hint="eastAsia"/>
-          <w:color w:val="1F3864" w:themeColor="accent5" w:themeShade="80"/>
-          <w:sz w:val="24"/>
-          <w:szCs w:val="24"/>
-          <w14:textOutline w14:w="0" w14:cap="flat" w14:cmpd="sng" w14:algn="ctr">
-            <w14:noFill/>
-            <w14:prstDash w14:val="solid"/>
-            <w14:round/>
-          </w14:textOutline>
-        </w:rPr>
-        <w:lastRenderedPageBreak/>
-        <w:t>치 수를 줄이고 인스턴스 생성/해제를 최대한 줄이는 방향으로 리뉴얼 했으나 성능에는 큰 차이가 없었다.</w:t>
-      </w:r>
-      <w:r>
-        <w:rPr>
-          <w:rFonts w:eastAsiaTheme="minorHAnsi"/>
-          <w:color w:val="1F3864" w:themeColor="accent5" w:themeShade="80"/>
-          <w:sz w:val="24"/>
-          <w:szCs w:val="24"/>
-          <w14:textOutline w14:w="0" w14:cap="flat" w14:cmpd="sng" w14:algn="ctr">
-            <w14:noFill/>
-            <w14:prstDash w14:val="solid"/>
-            <w14:round/>
-          </w14:textOutline>
-        </w:rPr>
-        <w:t xml:space="preserve"> </w:t>
-      </w:r>
-      <w:r>
-        <w:rPr>
-          <w:rFonts w:eastAsiaTheme="minorHAnsi" w:hint="eastAsia"/>
-          <w:color w:val="1F3864" w:themeColor="accent5" w:themeShade="80"/>
-          <w:sz w:val="24"/>
-          <w:szCs w:val="24"/>
-          <w14:textOutline w14:w="0" w14:cap="flat" w14:cmpd="sng" w14:algn="ctr">
-            <w14:noFill/>
-            <w14:prstDash w14:val="solid"/>
-            <w14:round/>
-          </w14:textOutline>
-        </w:rPr>
-        <w:t>이유는 기본적으로 배치 수가 상당하기 때문이라고 추정했다.</w:t>
-      </w:r>
-      <w:r>
-        <w:rPr>
-          <w:rFonts w:eastAsiaTheme="minorHAnsi"/>
-          <w:color w:val="1F3864" w:themeColor="accent5" w:themeShade="80"/>
-          <w:sz w:val="24"/>
-          <w:szCs w:val="24"/>
-          <w14:textOutline w14:w="0" w14:cap="flat" w14:cmpd="sng" w14:algn="ctr">
-            <w14:noFill/>
-            <w14:prstDash w14:val="solid"/>
-            <w14:round/>
-          </w14:textOutline>
-        </w:rPr>
-        <w:t xml:space="preserve"> </w:t>
-      </w:r>
-      <w:r>
-        <w:rPr>
-          <w:rFonts w:eastAsiaTheme="minorHAnsi" w:hint="eastAsia"/>
-          <w:color w:val="1F3864" w:themeColor="accent5" w:themeShade="80"/>
-          <w:sz w:val="24"/>
-          <w:szCs w:val="24"/>
-          <w14:textOutline w14:w="0" w14:cap="flat" w14:cmpd="sng" w14:algn="ctr">
-            <w14:noFill/>
-            <w14:prstDash w14:val="solid"/>
-            <w14:round/>
-          </w14:textOutline>
-        </w:rPr>
-        <w:t>때문에 개발지원 수상자에 대한 멘토링을 통해 배치 최적화 방법을 알아내려고 한다.</w:t>
+        <w:t>성남 인디게임 공모전 개발지원 부문 우수상 수상 및 전시, 2018 산업기술대전 전시</w:t>
       </w:r>
     </w:p>
     <w:p>
@@ -4450,45 +2357,33 @@
         <w:ind w:leftChars="0"/>
         <w:jc w:val="left"/>
         <w:rPr>
-          <w:rFonts w:eastAsiaTheme="minorHAnsi"/>
-          <w:color w:val="1F3864" w:themeColor="accent5" w:themeShade="80"/>
-          <w:sz w:val="24"/>
-          <w:szCs w:val="24"/>
-          <w14:textOutline w14:w="0" w14:cap="flat" w14:cmpd="sng" w14:algn="ctr">
-            <w14:noFill/>
-            <w14:prstDash w14:val="solid"/>
-            <w14:round/>
-          </w14:textOutline>
-        </w:rPr>
-      </w:pPr>
-      <w:r>
-        <w:rPr>
-          <w:rFonts w:eastAsiaTheme="minorHAnsi" w:hint="eastAsia"/>
-          <w:b/>
-          <w:color w:val="1F3864" w:themeColor="accent5" w:themeShade="80"/>
-          <w:sz w:val="24"/>
-          <w:szCs w:val="24"/>
-          <w14:textOutline w14:w="0" w14:cap="flat" w14:cmpd="sng" w14:algn="ctr">
-            <w14:noFill/>
-            <w14:prstDash w14:val="solid"/>
-            <w14:round/>
-          </w14:textOutline>
-        </w:rPr>
-        <w:t xml:space="preserve">수상 및 전시 : </w:t>
-      </w:r>
-      <w:r>
-        <w:rPr>
-          <w:rFonts w:eastAsiaTheme="minorHAnsi"/>
-          <w:color w:val="1F3864" w:themeColor="accent5" w:themeShade="80"/>
-          <w:sz w:val="24"/>
-          <w:szCs w:val="24"/>
-          <w14:textOutline w14:w="0" w14:cap="flat" w14:cmpd="sng" w14:algn="ctr">
-            <w14:noFill/>
-            <w14:prstDash w14:val="solid"/>
-            <w14:round/>
-          </w14:textOutline>
-        </w:rPr>
-        <w:t>2018</w:t>
+          <w:rStyle w:val="a5"/>
+          <w:rFonts w:eastAsiaTheme="minorHAnsi"/>
+          <w:color w:val="1F3864" w:themeColor="accent5" w:themeShade="80"/>
+          <w:sz w:val="24"/>
+          <w:szCs w:val="24"/>
+          <w:u w:val="none"/>
+          <w14:textOutline w14:w="0" w14:cap="flat" w14:cmpd="sng" w14:algn="ctr">
+            <w14:noFill/>
+            <w14:prstDash w14:val="solid"/>
+            <w14:round/>
+          </w14:textOutline>
+        </w:rPr>
+      </w:pPr>
+      <w:r>
+        <w:rPr>
+          <w:rFonts w:eastAsiaTheme="minorHAnsi" w:hint="eastAsia"/>
+          <w:b/>
+          <w:color w:val="1F3864" w:themeColor="accent5" w:themeShade="80"/>
+          <w:sz w:val="24"/>
+          <w:szCs w:val="24"/>
+          <w14:textOutline w14:w="0" w14:cap="flat" w14:cmpd="sng" w14:algn="ctr">
+            <w14:noFill/>
+            <w14:prstDash w14:val="solid"/>
+            <w14:round/>
+          </w14:textOutline>
+        </w:rPr>
+        <w:t>소개 영상 :</w:t>
       </w:r>
       <w:r>
         <w:rPr>
@@ -4505,73 +2400,7 @@
         </w:rPr>
         <w:t xml:space="preserve"> </w:t>
       </w:r>
-      <w:r>
-        <w:rPr>
-          <w:rFonts w:eastAsiaTheme="minorHAnsi" w:hint="eastAsia"/>
-          <w:color w:val="1F3864" w:themeColor="accent5" w:themeShade="80"/>
-          <w:sz w:val="24"/>
-          <w:szCs w:val="24"/>
-          <w14:textOutline w14:w="0" w14:cap="flat" w14:cmpd="sng" w14:algn="ctr">
-            <w14:noFill/>
-            <w14:prstDash w14:val="solid"/>
-            <w14:round/>
-          </w14:textOutline>
-        </w:rPr>
-        <w:t>성남 인디게임 공모전 개발지원 부문 우수상 수상 및 전시, 2018 산업기술대전 전시</w:t>
-      </w:r>
-    </w:p>
-    <w:p>
-      <w:pPr>
-        <w:pStyle w:val="a3"/>
-        <w:numPr>
-          <w:ilvl w:val="0"/>
-          <w:numId w:val="3"/>
-        </w:numPr>
-        <w:ind w:leftChars="0"/>
-        <w:jc w:val="left"/>
-        <w:rPr>
-          <w:rFonts w:eastAsiaTheme="minorHAnsi"/>
-          <w:color w:val="1F3864" w:themeColor="accent5" w:themeShade="80"/>
-          <w:sz w:val="24"/>
-          <w:szCs w:val="24"/>
-          <w14:textOutline w14:w="0" w14:cap="flat" w14:cmpd="sng" w14:algn="ctr">
-            <w14:noFill/>
-            <w14:prstDash w14:val="solid"/>
-            <w14:round/>
-          </w14:textOutline>
-        </w:rPr>
-      </w:pPr>
-      <w:r>
-        <w:rPr>
-          <w:rFonts w:eastAsiaTheme="minorHAnsi" w:hint="eastAsia"/>
-          <w:b/>
-          <w:color w:val="1F3864" w:themeColor="accent5" w:themeShade="80"/>
-          <w:sz w:val="24"/>
-          <w:szCs w:val="24"/>
-          <w14:textOutline w14:w="0" w14:cap="flat" w14:cmpd="sng" w14:algn="ctr">
-            <w14:noFill/>
-            <w14:prstDash w14:val="solid"/>
-            <w14:round/>
-          </w14:textOutline>
-        </w:rPr>
-        <w:t>소개 영상 :</w:t>
-      </w:r>
-      <w:r>
-        <w:rPr>
-          <w:rFonts w:eastAsiaTheme="minorHAnsi"/>
-          <w:b/>
-          <w:color w:val="1F3864" w:themeColor="accent5" w:themeShade="80"/>
-          <w:sz w:val="24"/>
-          <w:szCs w:val="24"/>
-          <w14:textOutline w14:w="0" w14:cap="flat" w14:cmpd="sng" w14:algn="ctr">
-            <w14:noFill/>
-            <w14:prstDash w14:val="solid"/>
-            <w14:round/>
-          </w14:textOutline>
-        </w:rPr>
-        <w:t xml:space="preserve"> </w:t>
-      </w:r>
-      <w:hyperlink r:id="rId22" w:history="1">
+      <w:hyperlink r:id="rId9" w:history="1">
         <w:r>
           <w:rPr>
             <w:rStyle w:val="a5"/>
@@ -4591,6 +2420,388 @@
     </w:p>
     <w:p>
       <w:pPr>
+        <w:pStyle w:val="a3"/>
+        <w:numPr>
+          <w:ilvl w:val="0"/>
+          <w:numId w:val="3"/>
+        </w:numPr>
+        <w:ind w:leftChars="0"/>
+        <w:jc w:val="left"/>
+        <w:rPr>
+          <w:rFonts w:eastAsiaTheme="minorHAnsi"/>
+          <w:color w:val="1F3864" w:themeColor="accent5" w:themeShade="80"/>
+          <w:sz w:val="24"/>
+          <w:szCs w:val="24"/>
+          <w14:textOutline w14:w="0" w14:cap="flat" w14:cmpd="sng" w14:algn="ctr">
+            <w14:noFill/>
+            <w14:prstDash w14:val="solid"/>
+            <w14:round/>
+          </w14:textOutline>
+        </w:rPr>
+      </w:pPr>
+      <w:r>
+        <w:rPr>
+          <w:rFonts w:eastAsiaTheme="minorHAnsi" w:hint="eastAsia"/>
+          <w:b/>
+          <w:color w:val="1F3864" w:themeColor="accent5" w:themeShade="80"/>
+          <w:sz w:val="24"/>
+          <w:szCs w:val="24"/>
+          <w14:textOutline w14:w="0" w14:cap="flat" w14:cmpd="sng" w14:algn="ctr">
+            <w14:noFill/>
+            <w14:prstDash w14:val="solid"/>
+            <w14:round/>
+          </w14:textOutline>
+        </w:rPr>
+        <w:t xml:space="preserve">핵심 소스 코드 </w:t>
+      </w:r>
+      <w:r>
+        <w:rPr>
+          <w:rFonts w:eastAsiaTheme="minorHAnsi"/>
+          <w:b/>
+          <w:color w:val="1F3864" w:themeColor="accent5" w:themeShade="80"/>
+          <w:sz w:val="24"/>
+          <w:szCs w:val="24"/>
+          <w14:textOutline w14:w="0" w14:cap="flat" w14:cmpd="sng" w14:algn="ctr">
+            <w14:noFill/>
+            <w14:prstDash w14:val="solid"/>
+            <w14:round/>
+          </w14:textOutline>
+        </w:rPr>
+        <w:t xml:space="preserve">: </w:t>
+      </w:r>
+    </w:p>
+    <w:p>
+      <w:pPr>
+        <w:pStyle w:val="a3"/>
+        <w:numPr>
+          <w:ilvl w:val="0"/>
+          <w:numId w:val="20"/>
+        </w:numPr>
+        <w:ind w:leftChars="0"/>
+        <w:jc w:val="left"/>
+        <w:rPr>
+          <w:rFonts w:eastAsiaTheme="minorHAnsi"/>
+          <w:b/>
+          <w:color w:val="1F3864" w:themeColor="accent5" w:themeShade="80"/>
+          <w:sz w:val="24"/>
+          <w:szCs w:val="24"/>
+          <w14:textOutline w14:w="0" w14:cap="flat" w14:cmpd="sng" w14:algn="ctr">
+            <w14:noFill/>
+            <w14:prstDash w14:val="solid"/>
+            <w14:round/>
+          </w14:textOutline>
+        </w:rPr>
+      </w:pPr>
+      <w:r>
+        <w:rPr>
+          <w:rFonts w:eastAsiaTheme="minorHAnsi" w:hint="eastAsia"/>
+          <w:b/>
+          <w:color w:val="1F3864" w:themeColor="accent5" w:themeShade="80"/>
+          <w:sz w:val="24"/>
+          <w:szCs w:val="24"/>
+          <w14:textOutline w14:w="0" w14:cap="flat" w14:cmpd="sng" w14:algn="ctr">
+            <w14:noFill/>
+            <w14:prstDash w14:val="solid"/>
+            <w14:round/>
+          </w14:textOutline>
+        </w:rPr>
+        <w:t xml:space="preserve"> 스테이지 수에 따라 증가하는 </w:t>
+      </w:r>
+      <w:r>
+        <w:rPr>
+          <w:rFonts w:eastAsiaTheme="minorHAnsi"/>
+          <w:b/>
+          <w:color w:val="1F3864" w:themeColor="accent5" w:themeShade="80"/>
+          <w:sz w:val="24"/>
+          <w:szCs w:val="24"/>
+          <w14:textOutline w14:w="0" w14:cap="flat" w14:cmpd="sng" w14:algn="ctr">
+            <w14:noFill/>
+            <w14:prstDash w14:val="solid"/>
+            <w14:round/>
+          </w14:textOutline>
+        </w:rPr>
+        <w:t>Scene</w:t>
+      </w:r>
+      <w:r>
+        <w:rPr>
+          <w:rFonts w:eastAsiaTheme="minorHAnsi" w:hint="eastAsia"/>
+          <w:b/>
+          <w:color w:val="1F3864" w:themeColor="accent5" w:themeShade="80"/>
+          <w:sz w:val="24"/>
+          <w:szCs w:val="24"/>
+          <w14:textOutline w14:w="0" w14:cap="flat" w14:cmpd="sng" w14:algn="ctr">
+            <w14:noFill/>
+            <w14:prstDash w14:val="solid"/>
+            <w14:round/>
+          </w14:textOutline>
+        </w:rPr>
+        <w:t xml:space="preserve"> 개수:</w:t>
+      </w:r>
+      <w:r>
+        <w:rPr>
+          <w:rFonts w:eastAsiaTheme="minorHAnsi"/>
+          <w:b/>
+          <w:color w:val="1F3864" w:themeColor="accent5" w:themeShade="80"/>
+          <w:sz w:val="24"/>
+          <w:szCs w:val="24"/>
+          <w14:textOutline w14:w="0" w14:cap="flat" w14:cmpd="sng" w14:algn="ctr">
+            <w14:noFill/>
+            <w14:prstDash w14:val="solid"/>
+            <w14:round/>
+          </w14:textOutline>
+        </w:rPr>
+        <w:t xml:space="preserve"> </w:t>
+      </w:r>
+      <w:r>
+        <w:rPr>
+          <w:rFonts w:eastAsiaTheme="minorHAnsi"/>
+          <w:b/>
+          <w:noProof/>
+          <w:color w:val="1F3864" w:themeColor="accent5" w:themeShade="80"/>
+          <w:sz w:val="24"/>
+          <w:szCs w:val="24"/>
+          <w14:textOutline w14:w="0" w14:cap="flat" w14:cmpd="sng" w14:algn="ctr">
+            <w14:noFill/>
+            <w14:prstDash w14:val="solid"/>
+            <w14:round/>
+          </w14:textOutline>
+        </w:rPr>
+        <w:drawing>
+          <wp:inline distT="0" distB="0" distL="0" distR="0">
+            <wp:extent cx="5724525" cy="3200400"/>
+            <wp:effectExtent l="0" t="0" r="9525" b="0"/>
+            <wp:docPr id="14" name="그림 14" descr="C:\Users\user\AppData\Local\Microsoft\Windows\INetCache\Content.Word\csv.png"/>
+            <wp:cNvGraphicFramePr>
+              <a:graphicFrameLocks xmlns:a="http://schemas.openxmlformats.org/drawingml/2006/main" noChangeAspect="1"/>
+            </wp:cNvGraphicFramePr>
+            <a:graphic xmlns:a="http://schemas.openxmlformats.org/drawingml/2006/main">
+              <a:graphicData uri="http://schemas.openxmlformats.org/drawingml/2006/picture">
+                <pic:pic xmlns:pic="http://schemas.openxmlformats.org/drawingml/2006/picture">
+                  <pic:nvPicPr>
+                    <pic:cNvPr id="0" name="Picture 53" descr="C:\Users\user\AppData\Local\Microsoft\Windows\INetCache\Content.Word\csv.png"/>
+                    <pic:cNvPicPr>
+                      <a:picLocks noChangeAspect="1" noChangeArrowheads="1"/>
+                    </pic:cNvPicPr>
+                  </pic:nvPicPr>
+                  <pic:blipFill>
+                    <a:blip r:embed="rId10">
+                      <a:extLst>
+                        <a:ext uri="{28A0092B-C50C-407E-A947-70E740481C1C}">
+                          <a14:useLocalDpi xmlns:a14="http://schemas.microsoft.com/office/drawing/2010/main" val="0"/>
+                        </a:ext>
+                      </a:extLst>
+                    </a:blip>
+                    <a:srcRect/>
+                    <a:stretch>
+                      <a:fillRect/>
+                    </a:stretch>
+                  </pic:blipFill>
+                  <pic:spPr bwMode="auto">
+                    <a:xfrm>
+                      <a:off x="0" y="0"/>
+                      <a:ext cx="5724525" cy="3200400"/>
+                    </a:xfrm>
+                    <a:prstGeom prst="rect">
+                      <a:avLst/>
+                    </a:prstGeom>
+                    <a:noFill/>
+                    <a:ln>
+                      <a:noFill/>
+                    </a:ln>
+                  </pic:spPr>
+                </pic:pic>
+              </a:graphicData>
+            </a:graphic>
+          </wp:inline>
+        </w:drawing>
+      </w:r>
+    </w:p>
+    <w:p>
+      <w:pPr>
+        <w:pStyle w:val="a3"/>
+        <w:ind w:leftChars="0" w:left="1160"/>
+        <w:jc w:val="left"/>
+        <w:rPr>
+          <w:rFonts w:eastAsiaTheme="minorHAnsi"/>
+          <w:b/>
+          <w:color w:val="1F3864" w:themeColor="accent5" w:themeShade="80"/>
+          <w:sz w:val="24"/>
+          <w:szCs w:val="24"/>
+          <w14:textOutline w14:w="0" w14:cap="flat" w14:cmpd="sng" w14:algn="ctr">
+            <w14:noFill/>
+            <w14:prstDash w14:val="solid"/>
+            <w14:round/>
+          </w14:textOutline>
+        </w:rPr>
+      </w:pPr>
+      <w:r>
+        <w:rPr>
+          <w:rFonts w:eastAsiaTheme="minorHAnsi"/>
+          <w:b/>
+          <w:color w:val="1F3864" w:themeColor="accent5" w:themeShade="80"/>
+          <w:sz w:val="24"/>
+          <w:szCs w:val="24"/>
+          <w14:textOutline w14:w="0" w14:cap="flat" w14:cmpd="sng" w14:algn="ctr">
+            <w14:noFill/>
+            <w14:prstDash w14:val="solid"/>
+            <w14:round/>
+          </w14:textOutline>
+        </w:rPr>
+        <w:t>(↑</w:t>
+      </w:r>
+      <w:r>
+        <w:rPr>
+          <w:rFonts w:eastAsiaTheme="minorHAnsi" w:hint="eastAsia"/>
+          <w:b/>
+          <w:color w:val="1F3864" w:themeColor="accent5" w:themeShade="80"/>
+          <w:sz w:val="24"/>
+          <w:szCs w:val="24"/>
+          <w14:textOutline w14:w="0" w14:cap="flat" w14:cmpd="sng" w14:algn="ctr">
+            <w14:noFill/>
+            <w14:prstDash w14:val="solid"/>
+            <w14:round/>
+          </w14:textOutline>
+        </w:rPr>
+        <w:t>데이터 테이블을 Parsing하는 스크립트</w:t>
+      </w:r>
+      <w:r>
+        <w:rPr>
+          <w:rFonts w:eastAsiaTheme="minorHAnsi"/>
+          <w:b/>
+          <w:color w:val="1F3864" w:themeColor="accent5" w:themeShade="80"/>
+          <w:sz w:val="24"/>
+          <w:szCs w:val="24"/>
+          <w14:textOutline w14:w="0" w14:cap="flat" w14:cmpd="sng" w14:algn="ctr">
+            <w14:noFill/>
+            <w14:prstDash w14:val="solid"/>
+            <w14:round/>
+          </w14:textOutline>
+        </w:rPr>
+        <w:t>)</w:t>
+      </w:r>
+      <w:r>
+        <w:rPr>
+          <w:rFonts w:eastAsiaTheme="minorHAnsi"/>
+          <w:b/>
+          <w:color w:val="1F3864" w:themeColor="accent5" w:themeShade="80"/>
+          <w:sz w:val="24"/>
+          <w:szCs w:val="24"/>
+          <w14:textOutline w14:w="0" w14:cap="flat" w14:cmpd="sng" w14:algn="ctr">
+            <w14:noFill/>
+            <w14:prstDash w14:val="solid"/>
+            <w14:round/>
+          </w14:textOutline>
+        </w:rPr>
+        <w:lastRenderedPageBreak/>
+        <w:pict>
+          <v:shape id="_x0000_i1082" type="#_x0000_t75" style="width:451.5pt;height:277.5pt">
+            <v:imagedata r:id="rId11" o:title="csv2"/>
+          </v:shape>
+        </w:pict>
+      </w:r>
+    </w:p>
+    <w:p>
+      <w:pPr>
+        <w:pStyle w:val="a3"/>
+        <w:ind w:leftChars="0" w:left="1160"/>
+        <w:jc w:val="left"/>
+        <w:rPr>
+          <w:rFonts w:eastAsiaTheme="minorHAnsi" w:hint="eastAsia"/>
+          <w:b/>
+          <w:color w:val="1F3864" w:themeColor="accent5" w:themeShade="80"/>
+          <w:sz w:val="24"/>
+          <w:szCs w:val="24"/>
+          <w14:textOutline w14:w="0" w14:cap="flat" w14:cmpd="sng" w14:algn="ctr">
+            <w14:noFill/>
+            <w14:prstDash w14:val="solid"/>
+            <w14:round/>
+          </w14:textOutline>
+        </w:rPr>
+      </w:pPr>
+      <w:r>
+        <w:rPr>
+          <w:rFonts w:eastAsiaTheme="minorHAnsi"/>
+          <w:b/>
+          <w:color w:val="1F3864" w:themeColor="accent5" w:themeShade="80"/>
+          <w:sz w:val="24"/>
+          <w:szCs w:val="24"/>
+          <w14:textOutline w14:w="0" w14:cap="flat" w14:cmpd="sng" w14:algn="ctr">
+            <w14:noFill/>
+            <w14:prstDash w14:val="solid"/>
+            <w14:round/>
+          </w14:textOutline>
+        </w:rPr>
+        <w:t>(↑</w:t>
+      </w:r>
+      <w:r>
+        <w:rPr>
+          <w:rFonts w:eastAsiaTheme="minorHAnsi" w:hint="eastAsia"/>
+          <w:b/>
+          <w:color w:val="1F3864" w:themeColor="accent5" w:themeShade="80"/>
+          <w:sz w:val="24"/>
+          <w:szCs w:val="24"/>
+          <w14:textOutline w14:w="0" w14:cap="flat" w14:cmpd="sng" w14:algn="ctr">
+            <w14:noFill/>
+            <w14:prstDash w14:val="solid"/>
+            <w14:round/>
+          </w14:textOutline>
+        </w:rPr>
+        <w:t>오브젝트 스폰 좌표 데이터 테이블</w:t>
+      </w:r>
+      <w:r>
+        <w:rPr>
+          <w:rFonts w:eastAsiaTheme="minorHAnsi"/>
+          <w:b/>
+          <w:color w:val="1F3864" w:themeColor="accent5" w:themeShade="80"/>
+          <w:sz w:val="24"/>
+          <w:szCs w:val="24"/>
+          <w14:textOutline w14:w="0" w14:cap="flat" w14:cmpd="sng" w14:algn="ctr">
+            <w14:noFill/>
+            <w14:prstDash w14:val="solid"/>
+            <w14:round/>
+          </w14:textOutline>
+        </w:rPr>
+        <w:t>)</w:t>
+      </w:r>
+      <w:bookmarkStart w:id="0" w:name="_GoBack"/>
+      <w:bookmarkEnd w:id="0"/>
+      <w:r>
+        <w:rPr>
+          <w:rFonts w:eastAsiaTheme="minorHAnsi"/>
+          <w:b/>
+          <w:color w:val="1F3864" w:themeColor="accent5" w:themeShade="80"/>
+          <w:sz w:val="24"/>
+          <w:szCs w:val="24"/>
+          <w14:textOutline w14:w="0" w14:cap="flat" w14:cmpd="sng" w14:algn="ctr">
+            <w14:noFill/>
+            <w14:prstDash w14:val="solid"/>
+            <w14:round/>
+          </w14:textOutline>
+        </w:rPr>
+        <w:t xml:space="preserve"> </w:t>
+      </w:r>
+    </w:p>
+    <w:p>
+      <w:pPr>
+        <w:pStyle w:val="a3"/>
+        <w:ind w:leftChars="0" w:left="1160"/>
+        <w:jc w:val="left"/>
+        <w:rPr>
+          <w:rFonts w:eastAsiaTheme="minorHAnsi" w:hint="eastAsia"/>
+          <w:b/>
+          <w:color w:val="1F3864" w:themeColor="accent5" w:themeShade="80"/>
+          <w:sz w:val="24"/>
+          <w:szCs w:val="24"/>
+          <w14:textOutline w14:w="0" w14:cap="flat" w14:cmpd="sng" w14:algn="ctr">
+            <w14:noFill/>
+            <w14:prstDash w14:val="solid"/>
+            <w14:round/>
+          </w14:textOutline>
+        </w:rPr>
+      </w:pPr>
+    </w:p>
+    <w:p>
+      <w:pPr>
         <w:widowControl/>
         <w:wordWrap/>
         <w:autoSpaceDE/>
@@ -4692,8 +2903,8 @@
           </w14:textOutline>
         </w:rPr>
         <w:pict>
-          <v:shape id="_x0000_i1026" type="#_x0000_t75" style="width:450.75pt;height:254.25pt">
-            <v:imagedata r:id="rId23" o:title="ped"/>
+          <v:shape id="_x0000_i1039" type="#_x0000_t75" style="width:450.75pt;height:254.25pt">
+            <v:imagedata r:id="rId12" o:title="ped"/>
           </v:shape>
         </w:pict>
       </w:r>
@@ -5796,8 +4007,8 @@
         </w:rPr>
         <w:lastRenderedPageBreak/>
         <w:pict>
-          <v:shape id="_x0000_i1049" type="#_x0000_t75" style="width:450.75pt;height:304.5pt">
-            <v:imagedata r:id="rId24" o:title="gun"/>
+          <v:shape id="_x0000_i1040" type="#_x0000_t75" style="width:450.75pt;height:304.5pt">
+            <v:imagedata r:id="rId13" o:title="gun"/>
           </v:shape>
         </w:pict>
       </w:r>
@@ -5808,7 +4019,7 @@
         <w:ind w:leftChars="0" w:left="1560"/>
         <w:jc w:val="left"/>
         <w:rPr>
-          <w:rFonts w:eastAsiaTheme="minorHAnsi" w:hint="eastAsia"/>
+          <w:rFonts w:eastAsiaTheme="minorHAnsi"/>
           <w:color w:val="1F3864" w:themeColor="accent5" w:themeShade="80"/>
           <w:sz w:val="24"/>
           <w:szCs w:val="24"/>
@@ -6046,7 +4257,7 @@
       </w:pPr>
       <w:r>
         <w:rPr>
-          <w:rFonts w:eastAsiaTheme="minorHAnsi" w:hint="eastAsia"/>
+          <w:rFonts w:eastAsiaTheme="minorHAnsi"/>
           <w:b/>
           <w:color w:val="1F3864" w:themeColor="accent5" w:themeShade="80"/>
           <w:sz w:val="24"/>
@@ -6058,8 +4269,8 @@
           </w14:textOutline>
         </w:rPr>
         <w:pict>
-          <v:shape id="_x0000_i1050" type="#_x0000_t75" style="width:450.75pt;height:260.25pt">
-            <v:imagedata r:id="rId25" o:title="projectile_1"/>
+          <v:shape id="_x0000_i1041" type="#_x0000_t75" style="width:450.75pt;height:260.25pt">
+            <v:imagedata r:id="rId14" o:title="projectile_1"/>
           </v:shape>
         </w:pict>
       </w:r>
@@ -6287,8 +4498,8 @@
           </w14:textOutline>
         </w:rPr>
         <w:pict>
-          <v:shape id="_x0000_i1051" type="#_x0000_t75" style="width:451.5pt;height:237.75pt">
-            <v:imagedata r:id="rId26" o:title="projectile_2"/>
+          <v:shape id="_x0000_i1042" type="#_x0000_t75" style="width:451.5pt;height:237.75pt">
+            <v:imagedata r:id="rId15" o:title="projectile_2"/>
           </v:shape>
         </w:pict>
       </w:r>
@@ -6299,7 +4510,7 @@
         <w:ind w:leftChars="0" w:left="1560"/>
         <w:jc w:val="left"/>
         <w:rPr>
-          <w:rFonts w:eastAsiaTheme="minorHAnsi" w:hint="eastAsia"/>
+          <w:rFonts w:eastAsiaTheme="minorHAnsi"/>
           <w:color w:val="1F3864" w:themeColor="accent5" w:themeShade="80"/>
           <w:sz w:val="24"/>
           <w:szCs w:val="24"/>
@@ -6424,8 +4635,8 @@
           </w14:textOutline>
         </w:rPr>
         <w:pict>
-          <v:shape id="_x0000_i1052" type="#_x0000_t75" style="width:189.75pt;height:14.25pt">
-            <v:imagedata r:id="rId27" o:title="middle"/>
+          <v:shape id="_x0000_i1043" type="#_x0000_t75" style="width:189.75pt;height:14.25pt">
+            <v:imagedata r:id="rId16" o:title="middle"/>
           </v:shape>
         </w:pict>
       </w:r>
@@ -6510,7 +4721,7 @@
         <w:ind w:leftChars="0" w:left="1560"/>
         <w:jc w:val="left"/>
         <w:rPr>
-          <w:rFonts w:eastAsiaTheme="minorHAnsi" w:hint="eastAsia"/>
+          <w:rFonts w:eastAsiaTheme="minorHAnsi"/>
           <w:color w:val="1F3864" w:themeColor="accent5" w:themeShade="80"/>
           <w:sz w:val="24"/>
           <w:szCs w:val="24"/>
@@ -6693,8 +4904,8 @@
         </w:rPr>
         <w:lastRenderedPageBreak/>
         <w:pict>
-          <v:shape id="_x0000_i1053" type="#_x0000_t75" style="width:328.5pt;height:173.25pt">
-            <v:imagedata r:id="rId28" o:title="middle_1"/>
+          <v:shape id="_x0000_i1044" type="#_x0000_t75" style="width:328.5pt;height:173.25pt">
+            <v:imagedata r:id="rId17" o:title="middle_1"/>
           </v:shape>
         </w:pict>
       </w:r>
@@ -6831,8 +5042,8 @@
           </w14:textOutline>
         </w:rPr>
         <w:pict>
-          <v:shape id="_x0000_i1054" type="#_x0000_t75" style="width:450.75pt;height:311.25pt">
-            <v:imagedata r:id="rId29" o:title="middle_2"/>
+          <v:shape id="_x0000_i1045" type="#_x0000_t75" style="width:450.75pt;height:311.25pt">
+            <v:imagedata r:id="rId18" o:title="middle_2"/>
           </v:shape>
         </w:pict>
       </w:r>
@@ -7209,8 +5420,6 @@
         <w:lastRenderedPageBreak/>
         <w:t>를 이용하여 제자리로 복귀한 뒤 다시 공격 준비 상태로 돌아간다.</w:t>
       </w:r>
-      <w:bookmarkStart w:id="0" w:name="_GoBack"/>
-      <w:bookmarkEnd w:id="0"/>
     </w:p>
     <w:p>
       <w:pPr>
@@ -8073,7 +6282,7 @@
         </w:rPr>
         <w:t xml:space="preserve">: </w:t>
       </w:r>
-      <w:hyperlink r:id="rId30" w:history="1">
+      <w:hyperlink r:id="rId19" w:history="1">
         <w:r>
           <w:rPr>
             <w:rStyle w:val="a5"/>
@@ -8242,6 +6451,96 @@
     </w:lvl>
   </w:abstractNum>
   <w:abstractNum w:abstractNumId="1" w15:restartNumberingAfterBreak="0">
+    <w:nsid w:val="124B7FAA"/>
+    <w:multiLevelType w:val="hybridMultilevel"/>
+    <w:tmpl w:val="09FE9E0C"/>
+    <w:lvl w:ilvl="0" w:tplc="31669874">
+      <w:start w:val="1"/>
+      <w:numFmt w:val="decimal"/>
+      <w:lvlText w:val="(%1)"/>
+      <w:lvlJc w:val="left"/>
+      <w:pPr>
+        <w:ind w:left="1160" w:hanging="360"/>
+      </w:pPr>
+      <w:rPr>
+        <w:rFonts w:hint="default"/>
+        <w:b/>
+      </w:rPr>
+    </w:lvl>
+    <w:lvl w:ilvl="1" w:tplc="04090019" w:tentative="1">
+      <w:start w:val="1"/>
+      <w:numFmt w:val="upperLetter"/>
+      <w:lvlText w:val="%2."/>
+      <w:lvlJc w:val="left"/>
+      <w:pPr>
+        <w:ind w:left="1600" w:hanging="400"/>
+      </w:pPr>
+    </w:lvl>
+    <w:lvl w:ilvl="2" w:tplc="0409001B" w:tentative="1">
+      <w:start w:val="1"/>
+      <w:numFmt w:val="lowerRoman"/>
+      <w:lvlText w:val="%3."/>
+      <w:lvlJc w:val="right"/>
+      <w:pPr>
+        <w:ind w:left="2000" w:hanging="400"/>
+      </w:pPr>
+    </w:lvl>
+    <w:lvl w:ilvl="3" w:tplc="0409000F" w:tentative="1">
+      <w:start w:val="1"/>
+      <w:numFmt w:val="decimal"/>
+      <w:lvlText w:val="%4."/>
+      <w:lvlJc w:val="left"/>
+      <w:pPr>
+        <w:ind w:left="2400" w:hanging="400"/>
+      </w:pPr>
+    </w:lvl>
+    <w:lvl w:ilvl="4" w:tplc="04090019" w:tentative="1">
+      <w:start w:val="1"/>
+      <w:numFmt w:val="upperLetter"/>
+      <w:lvlText w:val="%5."/>
+      <w:lvlJc w:val="left"/>
+      <w:pPr>
+        <w:ind w:left="2800" w:hanging="400"/>
+      </w:pPr>
+    </w:lvl>
+    <w:lvl w:ilvl="5" w:tplc="0409001B" w:tentative="1">
+      <w:start w:val="1"/>
+      <w:numFmt w:val="lowerRoman"/>
+      <w:lvlText w:val="%6."/>
+      <w:lvlJc w:val="right"/>
+      <w:pPr>
+        <w:ind w:left="3200" w:hanging="400"/>
+      </w:pPr>
+    </w:lvl>
+    <w:lvl w:ilvl="6" w:tplc="0409000F" w:tentative="1">
+      <w:start w:val="1"/>
+      <w:numFmt w:val="decimal"/>
+      <w:lvlText w:val="%7."/>
+      <w:lvlJc w:val="left"/>
+      <w:pPr>
+        <w:ind w:left="3600" w:hanging="400"/>
+      </w:pPr>
+    </w:lvl>
+    <w:lvl w:ilvl="7" w:tplc="04090019" w:tentative="1">
+      <w:start w:val="1"/>
+      <w:numFmt w:val="upperLetter"/>
+      <w:lvlText w:val="%8."/>
+      <w:lvlJc w:val="left"/>
+      <w:pPr>
+        <w:ind w:left="4000" w:hanging="400"/>
+      </w:pPr>
+    </w:lvl>
+    <w:lvl w:ilvl="8" w:tplc="0409001B" w:tentative="1">
+      <w:start w:val="1"/>
+      <w:numFmt w:val="lowerRoman"/>
+      <w:lvlText w:val="%9."/>
+      <w:lvlJc w:val="right"/>
+      <w:pPr>
+        <w:ind w:left="4400" w:hanging="400"/>
+      </w:pPr>
+    </w:lvl>
+  </w:abstractNum>
+  <w:abstractNum w:abstractNumId="2" w15:restartNumberingAfterBreak="0">
     <w:nsid w:val="1B30438E"/>
     <w:multiLevelType w:val="hybridMultilevel"/>
     <w:tmpl w:val="30A8125A"/>
@@ -8331,7 +6630,7 @@
       </w:pPr>
     </w:lvl>
   </w:abstractNum>
-  <w:abstractNum w:abstractNumId="2" w15:restartNumberingAfterBreak="0">
+  <w:abstractNum w:abstractNumId="3" w15:restartNumberingAfterBreak="0">
     <w:nsid w:val="20D37258"/>
     <w:multiLevelType w:val="hybridMultilevel"/>
     <w:tmpl w:val="CA9C57AA"/>
@@ -8444,7 +6743,7 @@
       </w:rPr>
     </w:lvl>
   </w:abstractNum>
-  <w:abstractNum w:abstractNumId="3" w15:restartNumberingAfterBreak="0">
+  <w:abstractNum w:abstractNumId="4" w15:restartNumberingAfterBreak="0">
     <w:nsid w:val="26832F09"/>
     <w:multiLevelType w:val="hybridMultilevel"/>
     <w:tmpl w:val="8D9876D2"/>
@@ -8533,7 +6832,7 @@
       </w:pPr>
     </w:lvl>
   </w:abstractNum>
-  <w:abstractNum w:abstractNumId="4" w15:restartNumberingAfterBreak="0">
+  <w:abstractNum w:abstractNumId="5" w15:restartNumberingAfterBreak="0">
     <w:nsid w:val="284D49CF"/>
     <w:multiLevelType w:val="hybridMultilevel"/>
     <w:tmpl w:val="9ABE19D0"/>
@@ -8646,7 +6945,7 @@
       </w:rPr>
     </w:lvl>
   </w:abstractNum>
-  <w:abstractNum w:abstractNumId="5" w15:restartNumberingAfterBreak="0">
+  <w:abstractNum w:abstractNumId="6" w15:restartNumberingAfterBreak="0">
     <w:nsid w:val="2F6459CE"/>
     <w:multiLevelType w:val="hybridMultilevel"/>
     <w:tmpl w:val="E12837AA"/>
@@ -8732,7 +7031,7 @@
       </w:pPr>
     </w:lvl>
   </w:abstractNum>
-  <w:abstractNum w:abstractNumId="6" w15:restartNumberingAfterBreak="0">
+  <w:abstractNum w:abstractNumId="7" w15:restartNumberingAfterBreak="0">
     <w:nsid w:val="384C06D8"/>
     <w:multiLevelType w:val="hybridMultilevel"/>
     <w:tmpl w:val="6F4AE1F6"/>
@@ -8818,7 +7117,7 @@
       </w:pPr>
     </w:lvl>
   </w:abstractNum>
-  <w:abstractNum w:abstractNumId="7" w15:restartNumberingAfterBreak="0">
+  <w:abstractNum w:abstractNumId="8" w15:restartNumberingAfterBreak="0">
     <w:nsid w:val="39A3686D"/>
     <w:multiLevelType w:val="hybridMultilevel"/>
     <w:tmpl w:val="C00E6130"/>
@@ -8931,7 +7230,7 @@
       </w:rPr>
     </w:lvl>
   </w:abstractNum>
-  <w:abstractNum w:abstractNumId="8" w15:restartNumberingAfterBreak="0">
+  <w:abstractNum w:abstractNumId="9" w15:restartNumberingAfterBreak="0">
     <w:nsid w:val="3EA2173D"/>
     <w:multiLevelType w:val="hybridMultilevel"/>
     <w:tmpl w:val="64AA66EC"/>
@@ -9020,7 +7319,7 @@
       </w:pPr>
     </w:lvl>
   </w:abstractNum>
-  <w:abstractNum w:abstractNumId="9" w15:restartNumberingAfterBreak="0">
+  <w:abstractNum w:abstractNumId="10" w15:restartNumberingAfterBreak="0">
     <w:nsid w:val="418F51A8"/>
     <w:multiLevelType w:val="hybridMultilevel"/>
     <w:tmpl w:val="271EF17E"/>
@@ -9109,7 +7408,7 @@
       </w:pPr>
     </w:lvl>
   </w:abstractNum>
-  <w:abstractNum w:abstractNumId="10" w15:restartNumberingAfterBreak="0">
+  <w:abstractNum w:abstractNumId="11" w15:restartNumberingAfterBreak="0">
     <w:nsid w:val="4616773F"/>
     <w:multiLevelType w:val="hybridMultilevel"/>
     <w:tmpl w:val="C492A49A"/>
@@ -9198,7 +7497,7 @@
       </w:pPr>
     </w:lvl>
   </w:abstractNum>
-  <w:abstractNum w:abstractNumId="11" w15:restartNumberingAfterBreak="0">
+  <w:abstractNum w:abstractNumId="12" w15:restartNumberingAfterBreak="0">
     <w:nsid w:val="5DDF7DAF"/>
     <w:multiLevelType w:val="hybridMultilevel"/>
     <w:tmpl w:val="B80C13B0"/>
@@ -9311,7 +7610,7 @@
       </w:rPr>
     </w:lvl>
   </w:abstractNum>
-  <w:abstractNum w:abstractNumId="12" w15:restartNumberingAfterBreak="0">
+  <w:abstractNum w:abstractNumId="13" w15:restartNumberingAfterBreak="0">
     <w:nsid w:val="5F11678B"/>
     <w:multiLevelType w:val="hybridMultilevel"/>
     <w:tmpl w:val="0F6A9F5E"/>
@@ -9397,7 +7696,7 @@
       </w:pPr>
     </w:lvl>
   </w:abstractNum>
-  <w:abstractNum w:abstractNumId="13" w15:restartNumberingAfterBreak="0">
+  <w:abstractNum w:abstractNumId="14" w15:restartNumberingAfterBreak="0">
     <w:nsid w:val="646C4B24"/>
     <w:multiLevelType w:val="hybridMultilevel"/>
     <w:tmpl w:val="55BC8EA8"/>
@@ -9487,7 +7786,97 @@
       </w:pPr>
     </w:lvl>
   </w:abstractNum>
-  <w:abstractNum w:abstractNumId="14" w15:restartNumberingAfterBreak="0">
+  <w:abstractNum w:abstractNumId="15" w15:restartNumberingAfterBreak="0">
+    <w:nsid w:val="6E3C4BFA"/>
+    <w:multiLevelType w:val="hybridMultilevel"/>
+    <w:tmpl w:val="84F4166E"/>
+    <w:lvl w:ilvl="0" w:tplc="5F2EED0C">
+      <w:start w:val="1"/>
+      <w:numFmt w:val="decimal"/>
+      <w:lvlText w:val="(%1)"/>
+      <w:lvlJc w:val="left"/>
+      <w:pPr>
+        <w:ind w:left="1160" w:hanging="360"/>
+      </w:pPr>
+      <w:rPr>
+        <w:rFonts w:hint="default"/>
+        <w:b/>
+      </w:rPr>
+    </w:lvl>
+    <w:lvl w:ilvl="1" w:tplc="04090019" w:tentative="1">
+      <w:start w:val="1"/>
+      <w:numFmt w:val="upperLetter"/>
+      <w:lvlText w:val="%2."/>
+      <w:lvlJc w:val="left"/>
+      <w:pPr>
+        <w:ind w:left="1600" w:hanging="400"/>
+      </w:pPr>
+    </w:lvl>
+    <w:lvl w:ilvl="2" w:tplc="0409001B" w:tentative="1">
+      <w:start w:val="1"/>
+      <w:numFmt w:val="lowerRoman"/>
+      <w:lvlText w:val="%3."/>
+      <w:lvlJc w:val="right"/>
+      <w:pPr>
+        <w:ind w:left="2000" w:hanging="400"/>
+      </w:pPr>
+    </w:lvl>
+    <w:lvl w:ilvl="3" w:tplc="0409000F" w:tentative="1">
+      <w:start w:val="1"/>
+      <w:numFmt w:val="decimal"/>
+      <w:lvlText w:val="%4."/>
+      <w:lvlJc w:val="left"/>
+      <w:pPr>
+        <w:ind w:left="2400" w:hanging="400"/>
+      </w:pPr>
+    </w:lvl>
+    <w:lvl w:ilvl="4" w:tplc="04090019" w:tentative="1">
+      <w:start w:val="1"/>
+      <w:numFmt w:val="upperLetter"/>
+      <w:lvlText w:val="%5."/>
+      <w:lvlJc w:val="left"/>
+      <w:pPr>
+        <w:ind w:left="2800" w:hanging="400"/>
+      </w:pPr>
+    </w:lvl>
+    <w:lvl w:ilvl="5" w:tplc="0409001B" w:tentative="1">
+      <w:start w:val="1"/>
+      <w:numFmt w:val="lowerRoman"/>
+      <w:lvlText w:val="%6."/>
+      <w:lvlJc w:val="right"/>
+      <w:pPr>
+        <w:ind w:left="3200" w:hanging="400"/>
+      </w:pPr>
+    </w:lvl>
+    <w:lvl w:ilvl="6" w:tplc="0409000F" w:tentative="1">
+      <w:start w:val="1"/>
+      <w:numFmt w:val="decimal"/>
+      <w:lvlText w:val="%7."/>
+      <w:lvlJc w:val="left"/>
+      <w:pPr>
+        <w:ind w:left="3600" w:hanging="400"/>
+      </w:pPr>
+    </w:lvl>
+    <w:lvl w:ilvl="7" w:tplc="04090019" w:tentative="1">
+      <w:start w:val="1"/>
+      <w:numFmt w:val="upperLetter"/>
+      <w:lvlText w:val="%8."/>
+      <w:lvlJc w:val="left"/>
+      <w:pPr>
+        <w:ind w:left="4000" w:hanging="400"/>
+      </w:pPr>
+    </w:lvl>
+    <w:lvl w:ilvl="8" w:tplc="0409001B" w:tentative="1">
+      <w:start w:val="1"/>
+      <w:numFmt w:val="lowerRoman"/>
+      <w:lvlText w:val="%9."/>
+      <w:lvlJc w:val="right"/>
+      <w:pPr>
+        <w:ind w:left="4400" w:hanging="400"/>
+      </w:pPr>
+    </w:lvl>
+  </w:abstractNum>
+  <w:abstractNum w:abstractNumId="16" w15:restartNumberingAfterBreak="0">
     <w:nsid w:val="733F1118"/>
     <w:multiLevelType w:val="hybridMultilevel"/>
     <w:tmpl w:val="20D4A9AE"/>
@@ -9576,7 +7965,185 @@
       </w:pPr>
     </w:lvl>
   </w:abstractNum>
-  <w:abstractNum w:abstractNumId="15" w15:restartNumberingAfterBreak="0">
+  <w:abstractNum w:abstractNumId="17" w15:restartNumberingAfterBreak="0">
+    <w:nsid w:val="779A2C2B"/>
+    <w:multiLevelType w:val="hybridMultilevel"/>
+    <w:tmpl w:val="1C4AAE22"/>
+    <w:lvl w:ilvl="0" w:tplc="54D25278">
+      <w:start w:val="1"/>
+      <w:numFmt w:val="decimal"/>
+      <w:lvlText w:val="(%1)"/>
+      <w:lvlJc w:val="left"/>
+      <w:pPr>
+        <w:ind w:left="1160" w:hanging="360"/>
+      </w:pPr>
+      <w:rPr>
+        <w:rFonts w:hint="default"/>
+      </w:rPr>
+    </w:lvl>
+    <w:lvl w:ilvl="1" w:tplc="04090019" w:tentative="1">
+      <w:start w:val="1"/>
+      <w:numFmt w:val="upperLetter"/>
+      <w:lvlText w:val="%2."/>
+      <w:lvlJc w:val="left"/>
+      <w:pPr>
+        <w:ind w:left="1600" w:hanging="400"/>
+      </w:pPr>
+    </w:lvl>
+    <w:lvl w:ilvl="2" w:tplc="0409001B" w:tentative="1">
+      <w:start w:val="1"/>
+      <w:numFmt w:val="lowerRoman"/>
+      <w:lvlText w:val="%3."/>
+      <w:lvlJc w:val="right"/>
+      <w:pPr>
+        <w:ind w:left="2000" w:hanging="400"/>
+      </w:pPr>
+    </w:lvl>
+    <w:lvl w:ilvl="3" w:tplc="0409000F" w:tentative="1">
+      <w:start w:val="1"/>
+      <w:numFmt w:val="decimal"/>
+      <w:lvlText w:val="%4."/>
+      <w:lvlJc w:val="left"/>
+      <w:pPr>
+        <w:ind w:left="2400" w:hanging="400"/>
+      </w:pPr>
+    </w:lvl>
+    <w:lvl w:ilvl="4" w:tplc="04090019" w:tentative="1">
+      <w:start w:val="1"/>
+      <w:numFmt w:val="upperLetter"/>
+      <w:lvlText w:val="%5."/>
+      <w:lvlJc w:val="left"/>
+      <w:pPr>
+        <w:ind w:left="2800" w:hanging="400"/>
+      </w:pPr>
+    </w:lvl>
+    <w:lvl w:ilvl="5" w:tplc="0409001B" w:tentative="1">
+      <w:start w:val="1"/>
+      <w:numFmt w:val="lowerRoman"/>
+      <w:lvlText w:val="%6."/>
+      <w:lvlJc w:val="right"/>
+      <w:pPr>
+        <w:ind w:left="3200" w:hanging="400"/>
+      </w:pPr>
+    </w:lvl>
+    <w:lvl w:ilvl="6" w:tplc="0409000F" w:tentative="1">
+      <w:start w:val="1"/>
+      <w:numFmt w:val="decimal"/>
+      <w:lvlText w:val="%7."/>
+      <w:lvlJc w:val="left"/>
+      <w:pPr>
+        <w:ind w:left="3600" w:hanging="400"/>
+      </w:pPr>
+    </w:lvl>
+    <w:lvl w:ilvl="7" w:tplc="04090019" w:tentative="1">
+      <w:start w:val="1"/>
+      <w:numFmt w:val="upperLetter"/>
+      <w:lvlText w:val="%8."/>
+      <w:lvlJc w:val="left"/>
+      <w:pPr>
+        <w:ind w:left="4000" w:hanging="400"/>
+      </w:pPr>
+    </w:lvl>
+    <w:lvl w:ilvl="8" w:tplc="0409001B" w:tentative="1">
+      <w:start w:val="1"/>
+      <w:numFmt w:val="lowerRoman"/>
+      <w:lvlText w:val="%9."/>
+      <w:lvlJc w:val="right"/>
+      <w:pPr>
+        <w:ind w:left="4400" w:hanging="400"/>
+      </w:pPr>
+    </w:lvl>
+  </w:abstractNum>
+  <w:abstractNum w:abstractNumId="18" w15:restartNumberingAfterBreak="0">
+    <w:nsid w:val="7D75385D"/>
+    <w:multiLevelType w:val="hybridMultilevel"/>
+    <w:tmpl w:val="5ABE8408"/>
+    <w:lvl w:ilvl="0" w:tplc="E834BAA2">
+      <w:start w:val="1"/>
+      <w:numFmt w:val="decimal"/>
+      <w:lvlText w:val="(%1)"/>
+      <w:lvlJc w:val="left"/>
+      <w:pPr>
+        <w:ind w:left="1160" w:hanging="360"/>
+      </w:pPr>
+      <w:rPr>
+        <w:rFonts w:hint="default"/>
+      </w:rPr>
+    </w:lvl>
+    <w:lvl w:ilvl="1" w:tplc="04090019" w:tentative="1">
+      <w:start w:val="1"/>
+      <w:numFmt w:val="upperLetter"/>
+      <w:lvlText w:val="%2."/>
+      <w:lvlJc w:val="left"/>
+      <w:pPr>
+        <w:ind w:left="1600" w:hanging="400"/>
+      </w:pPr>
+    </w:lvl>
+    <w:lvl w:ilvl="2" w:tplc="0409001B" w:tentative="1">
+      <w:start w:val="1"/>
+      <w:numFmt w:val="lowerRoman"/>
+      <w:lvlText w:val="%3."/>
+      <w:lvlJc w:val="right"/>
+      <w:pPr>
+        <w:ind w:left="2000" w:hanging="400"/>
+      </w:pPr>
+    </w:lvl>
+    <w:lvl w:ilvl="3" w:tplc="0409000F" w:tentative="1">
+      <w:start w:val="1"/>
+      <w:numFmt w:val="decimal"/>
+      <w:lvlText w:val="%4."/>
+      <w:lvlJc w:val="left"/>
+      <w:pPr>
+        <w:ind w:left="2400" w:hanging="400"/>
+      </w:pPr>
+    </w:lvl>
+    <w:lvl w:ilvl="4" w:tplc="04090019" w:tentative="1">
+      <w:start w:val="1"/>
+      <w:numFmt w:val="upperLetter"/>
+      <w:lvlText w:val="%5."/>
+      <w:lvlJc w:val="left"/>
+      <w:pPr>
+        <w:ind w:left="2800" w:hanging="400"/>
+      </w:pPr>
+    </w:lvl>
+    <w:lvl w:ilvl="5" w:tplc="0409001B" w:tentative="1">
+      <w:start w:val="1"/>
+      <w:numFmt w:val="lowerRoman"/>
+      <w:lvlText w:val="%6."/>
+      <w:lvlJc w:val="right"/>
+      <w:pPr>
+        <w:ind w:left="3200" w:hanging="400"/>
+      </w:pPr>
+    </w:lvl>
+    <w:lvl w:ilvl="6" w:tplc="0409000F" w:tentative="1">
+      <w:start w:val="1"/>
+      <w:numFmt w:val="decimal"/>
+      <w:lvlText w:val="%7."/>
+      <w:lvlJc w:val="left"/>
+      <w:pPr>
+        <w:ind w:left="3600" w:hanging="400"/>
+      </w:pPr>
+    </w:lvl>
+    <w:lvl w:ilvl="7" w:tplc="04090019" w:tentative="1">
+      <w:start w:val="1"/>
+      <w:numFmt w:val="upperLetter"/>
+      <w:lvlText w:val="%8."/>
+      <w:lvlJc w:val="left"/>
+      <w:pPr>
+        <w:ind w:left="4000" w:hanging="400"/>
+      </w:pPr>
+    </w:lvl>
+    <w:lvl w:ilvl="8" w:tplc="0409001B" w:tentative="1">
+      <w:start w:val="1"/>
+      <w:numFmt w:val="lowerRoman"/>
+      <w:lvlText w:val="%9."/>
+      <w:lvlJc w:val="right"/>
+      <w:pPr>
+        <w:ind w:left="4400" w:hanging="400"/>
+      </w:pPr>
+    </w:lvl>
+  </w:abstractNum>
+  <w:abstractNum w:abstractNumId="19" w15:restartNumberingAfterBreak="0">
     <w:nsid w:val="7E8A4D49"/>
     <w:multiLevelType w:val="hybridMultilevel"/>
     <w:tmpl w:val="A30EFB4C"/>
@@ -9667,52 +8234,64 @@
     </w:lvl>
   </w:abstractNum>
   <w:num w:numId="1">
+    <w:abstractNumId w:val="5"/>
+  </w:num>
+  <w:num w:numId="2">
+    <w:abstractNumId w:val="8"/>
+  </w:num>
+  <w:num w:numId="3">
+    <w:abstractNumId w:val="12"/>
+  </w:num>
+  <w:num w:numId="4">
+    <w:abstractNumId w:val="13"/>
+  </w:num>
+  <w:num w:numId="5">
     <w:abstractNumId w:val="4"/>
   </w:num>
-  <w:num w:numId="2">
+  <w:num w:numId="6">
+    <w:abstractNumId w:val="2"/>
+  </w:num>
+  <w:num w:numId="7">
+    <w:abstractNumId w:val="14"/>
+  </w:num>
+  <w:num w:numId="8">
+    <w:abstractNumId w:val="10"/>
+  </w:num>
+  <w:num w:numId="9">
+    <w:abstractNumId w:val="3"/>
+  </w:num>
+  <w:num w:numId="10">
+    <w:abstractNumId w:val="6"/>
+  </w:num>
+  <w:num w:numId="11">
+    <w:abstractNumId w:val="16"/>
+  </w:num>
+  <w:num w:numId="12">
+    <w:abstractNumId w:val="9"/>
+  </w:num>
+  <w:num w:numId="13">
+    <w:abstractNumId w:val="11"/>
+  </w:num>
+  <w:num w:numId="14">
     <w:abstractNumId w:val="7"/>
   </w:num>
-  <w:num w:numId="3">
-    <w:abstractNumId w:val="11"/>
-  </w:num>
-  <w:num w:numId="4">
-    <w:abstractNumId w:val="12"/>
-  </w:num>
-  <w:num w:numId="5">
-    <w:abstractNumId w:val="3"/>
-  </w:num>
-  <w:num w:numId="6">
-    <w:abstractNumId w:val="1"/>
-  </w:num>
-  <w:num w:numId="7">
-    <w:abstractNumId w:val="13"/>
-  </w:num>
-  <w:num w:numId="8">
-    <w:abstractNumId w:val="9"/>
-  </w:num>
-  <w:num w:numId="9">
-    <w:abstractNumId w:val="2"/>
-  </w:num>
-  <w:num w:numId="10">
-    <w:abstractNumId w:val="5"/>
-  </w:num>
-  <w:num w:numId="11">
-    <w:abstractNumId w:val="14"/>
-  </w:num>
-  <w:num w:numId="12">
-    <w:abstractNumId w:val="8"/>
-  </w:num>
-  <w:num w:numId="13">
-    <w:abstractNumId w:val="10"/>
-  </w:num>
-  <w:num w:numId="14">
-    <w:abstractNumId w:val="6"/>
-  </w:num>
   <w:num w:numId="15">
-    <w:abstractNumId w:val="15"/>
+    <w:abstractNumId w:val="19"/>
   </w:num>
   <w:num w:numId="16">
     <w:abstractNumId w:val="0"/>
+  </w:num>
+  <w:num w:numId="17">
+    <w:abstractNumId w:val="15"/>
+  </w:num>
+  <w:num w:numId="18">
+    <w:abstractNumId w:val="1"/>
+  </w:num>
+  <w:num w:numId="19">
+    <w:abstractNumId w:val="18"/>
+  </w:num>
+  <w:num w:numId="20">
+    <w:abstractNumId w:val="17"/>
   </w:num>
 </w:numbering>
 </file>
@@ -10240,6 +8819,16 @@
     <w:uiPriority w:val="99"/>
     <w:rsid w:val="00AC1710"/>
   </w:style>
+  <w:style w:type="character" w:styleId="a9">
+    <w:name w:val="Placeholder Text"/>
+    <w:basedOn w:val="a0"/>
+    <w:uiPriority w:val="99"/>
+    <w:semiHidden/>
+    <w:rsid w:val="00205DF4"/>
+    <w:rPr>
+      <w:color w:val="808080"/>
+    </w:rPr>
+  </w:style>
 </w:styles>
 </file>
 
@@ -10509,7 +9098,7 @@
 </file>
 
 <file path=customXml/itemProps1.xml><?xml version="1.0" encoding="utf-8"?>
-<ds:datastoreItem xmlns:ds="http://schemas.openxmlformats.org/officeDocument/2006/customXml" ds:itemID="{8C459CBC-82C9-43D9-A15C-B08706FA0A7E}">
+<ds:datastoreItem xmlns:ds="http://schemas.openxmlformats.org/officeDocument/2006/customXml" ds:itemID="{5B71752E-1EF1-4752-AD76-48CEFA9F5F5B}">
   <ds:schemaRefs>
     <ds:schemaRef ds:uri="http://schemas.openxmlformats.org/officeDocument/2006/bibliography"/>
   </ds:schemaRefs>

--- a/취업준비/포트폴리오_[2013182037, 장동필].docx
+++ b/취업준비/포트폴리오_[2013182037, 장동필].docx
@@ -589,1977 +589,10 @@
       <w:r>
         <w:rPr>
           <w:rFonts w:asciiTheme="majorHAnsi" w:eastAsiaTheme="majorHAnsi" w:hAnsiTheme="majorHAnsi"/>
+          <w:noProof/>
           <w:color w:val="1F3864" w:themeColor="accent5" w:themeShade="80"/>
           <w:sz w:val="36"/>
           <w:szCs w:val="36"/>
-          <w14:textOutline w14:w="0" w14:cap="flat" w14:cmpd="sng" w14:algn="ctr">
-            <w14:noFill/>
-            <w14:prstDash w14:val="solid"/>
-            <w14:round/>
-          </w14:textOutline>
-        </w:rPr>
-        <w:pict>
-          <v:shapetype id="_x0000_t75" coordsize="21600,21600" o:spt="75" o:preferrelative="t" path="m@4@5l@4@11@9@11@9@5xe" filled="f" stroked="f">
-            <v:stroke joinstyle="miter"/>
-            <v:formulas>
-              <v:f eqn="if lineDrawn pixelLineWidth 0"/>
-              <v:f eqn="sum @0 1 0"/>
-              <v:f eqn="sum 0 0 @1"/>
-              <v:f eqn="prod @2 1 2"/>
-              <v:f eqn="prod @3 21600 pixelWidth"/>
-              <v:f eqn="prod @3 21600 pixelHeight"/>
-              <v:f eqn="sum @0 0 1"/>
-              <v:f eqn="prod @6 1 2"/>
-              <v:f eqn="prod @7 21600 pixelWidth"/>
-              <v:f eqn="sum @8 21600 0"/>
-              <v:f eqn="prod @7 21600 pixelHeight"/>
-              <v:f eqn="sum @10 21600 0"/>
-            </v:formulas>
-            <v:path o:extrusionok="f" gradientshapeok="t" o:connecttype="rect"/>
-            <o:lock v:ext="edit" aspectratio="t"/>
-          </v:shapetype>
-          <v:shape id="_x0000_i1025" type="#_x0000_t75" style="width:450.75pt;height:252pt">
-            <v:imagedata r:id="rId8" o:title="Boss"/>
-          </v:shape>
-        </w:pict>
-      </w:r>
-    </w:p>
-    <w:p>
-      <w:pPr>
-        <w:pStyle w:val="a3"/>
-        <w:numPr>
-          <w:ilvl w:val="0"/>
-          <w:numId w:val="3"/>
-        </w:numPr>
-        <w:ind w:leftChars="0"/>
-        <w:jc w:val="left"/>
-        <w:rPr>
-          <w:rFonts w:eastAsiaTheme="minorHAnsi"/>
-          <w:color w:val="1F3864" w:themeColor="accent5" w:themeShade="80"/>
-          <w:sz w:val="24"/>
-          <w:szCs w:val="24"/>
-          <w14:textOutline w14:w="0" w14:cap="flat" w14:cmpd="sng" w14:algn="ctr">
-            <w14:noFill/>
-            <w14:prstDash w14:val="solid"/>
-            <w14:round/>
-          </w14:textOutline>
-        </w:rPr>
-      </w:pPr>
-      <w:r>
-        <w:rPr>
-          <w:rFonts w:eastAsiaTheme="minorHAnsi" w:hint="eastAsia"/>
-          <w:b/>
-          <w:color w:val="1F3864" w:themeColor="accent5" w:themeShade="80"/>
-          <w:sz w:val="24"/>
-          <w:szCs w:val="24"/>
-          <w14:textOutline w14:w="0" w14:cap="flat" w14:cmpd="sng" w14:algn="ctr">
-            <w14:noFill/>
-            <w14:prstDash w14:val="solid"/>
-            <w14:round/>
-          </w14:textOutline>
-        </w:rPr>
-        <w:t>장르</w:t>
-      </w:r>
-      <w:r>
-        <w:rPr>
-          <w:rFonts w:eastAsiaTheme="minorHAnsi" w:hint="eastAsia"/>
-          <w:b/>
-          <w:color w:val="1F3864" w:themeColor="accent5" w:themeShade="80"/>
-          <w:sz w:val="24"/>
-          <w:szCs w:val="24"/>
-          <w14:textOutline w14:w="0" w14:cap="flat" w14:cmpd="sng" w14:algn="ctr">
-            <w14:noFill/>
-            <w14:prstDash w14:val="solid"/>
-            <w14:round/>
-          </w14:textOutline>
-        </w:rPr>
-        <w:t xml:space="preserve"> : </w:t>
-      </w:r>
-      <w:r>
-        <w:rPr>
-          <w:rFonts w:eastAsiaTheme="minorHAnsi" w:hint="eastAsia"/>
-          <w:color w:val="1F3864" w:themeColor="accent5" w:themeShade="80"/>
-          <w:sz w:val="24"/>
-          <w:szCs w:val="24"/>
-          <w14:textOutline w14:w="0" w14:cap="flat" w14:cmpd="sng" w14:algn="ctr">
-            <w14:noFill/>
-            <w14:prstDash w14:val="solid"/>
-            <w14:round/>
-          </w14:textOutline>
-        </w:rPr>
-        <w:t xml:space="preserve">모바일 </w:t>
-      </w:r>
-      <w:r>
-        <w:rPr>
-          <w:rFonts w:eastAsiaTheme="minorHAnsi" w:hint="eastAsia"/>
-          <w:color w:val="1F3864" w:themeColor="accent5" w:themeShade="80"/>
-          <w:sz w:val="24"/>
-          <w:szCs w:val="24"/>
-          <w14:textOutline w14:w="0" w14:cap="flat" w14:cmpd="sng" w14:algn="ctr">
-            <w14:noFill/>
-            <w14:prstDash w14:val="solid"/>
-            <w14:round/>
-          </w14:textOutline>
-        </w:rPr>
-        <w:t>캐주얼 아케이드</w:t>
-      </w:r>
-      <w:r>
-        <w:rPr>
-          <w:rFonts w:eastAsiaTheme="minorHAnsi" w:hint="eastAsia"/>
-          <w:color w:val="1F3864" w:themeColor="accent5" w:themeShade="80"/>
-          <w:sz w:val="24"/>
-          <w:szCs w:val="24"/>
-          <w14:textOutline w14:w="0" w14:cap="flat" w14:cmpd="sng" w14:algn="ctr">
-            <w14:noFill/>
-            <w14:prstDash w14:val="solid"/>
-            <w14:round/>
-          </w14:textOutline>
-        </w:rPr>
-        <w:t xml:space="preserve"> (3인칭)</w:t>
-      </w:r>
-    </w:p>
-    <w:p>
-      <w:pPr>
-        <w:pStyle w:val="a3"/>
-        <w:numPr>
-          <w:ilvl w:val="0"/>
-          <w:numId w:val="3"/>
-        </w:numPr>
-        <w:ind w:leftChars="0"/>
-        <w:jc w:val="left"/>
-        <w:rPr>
-          <w:rFonts w:eastAsiaTheme="minorHAnsi"/>
-          <w:color w:val="1F3864" w:themeColor="accent5" w:themeShade="80"/>
-          <w:sz w:val="24"/>
-          <w:szCs w:val="24"/>
-          <w14:textOutline w14:w="0" w14:cap="flat" w14:cmpd="sng" w14:algn="ctr">
-            <w14:noFill/>
-            <w14:prstDash w14:val="solid"/>
-            <w14:round/>
-          </w14:textOutline>
-        </w:rPr>
-      </w:pPr>
-      <w:r>
-        <w:rPr>
-          <w:rFonts w:eastAsiaTheme="minorHAnsi" w:hint="eastAsia"/>
-          <w:b/>
-          <w:color w:val="1F3864" w:themeColor="accent5" w:themeShade="80"/>
-          <w:sz w:val="24"/>
-          <w:szCs w:val="24"/>
-          <w14:textOutline w14:w="0" w14:cap="flat" w14:cmpd="sng" w14:algn="ctr">
-            <w14:noFill/>
-            <w14:prstDash w14:val="solid"/>
-            <w14:round/>
-          </w14:textOutline>
-        </w:rPr>
-        <w:t>게임 소개 :</w:t>
-      </w:r>
-      <w:r>
-        <w:rPr>
-          <w:rFonts w:eastAsiaTheme="minorHAnsi"/>
-          <w:b/>
-          <w:color w:val="1F3864" w:themeColor="accent5" w:themeShade="80"/>
-          <w:sz w:val="24"/>
-          <w:szCs w:val="24"/>
-          <w14:textOutline w14:w="0" w14:cap="flat" w14:cmpd="sng" w14:algn="ctr">
-            <w14:noFill/>
-            <w14:prstDash w14:val="solid"/>
-            <w14:round/>
-          </w14:textOutline>
-        </w:rPr>
-        <w:t xml:space="preserve"> </w:t>
-      </w:r>
-      <w:r>
-        <w:rPr>
-          <w:rFonts w:eastAsiaTheme="minorHAnsi" w:hint="eastAsia"/>
-          <w:color w:val="1F3864" w:themeColor="accent5" w:themeShade="80"/>
-          <w:sz w:val="24"/>
-          <w:szCs w:val="24"/>
-          <w14:textOutline w14:w="0" w14:cap="flat" w14:cmpd="sng" w14:algn="ctr">
-            <w14:noFill/>
-            <w14:prstDash w14:val="solid"/>
-            <w14:round/>
-          </w14:textOutline>
-        </w:rPr>
-        <w:t xml:space="preserve">거북이 </w:t>
-      </w:r>
-      <w:r>
-        <w:rPr>
-          <w:rFonts w:eastAsiaTheme="minorHAnsi"/>
-          <w:color w:val="1F3864" w:themeColor="accent5" w:themeShade="80"/>
-          <w:sz w:val="24"/>
-          <w:szCs w:val="24"/>
-          <w14:textOutline w14:w="0" w14:cap="flat" w14:cmpd="sng" w14:algn="ctr">
-            <w14:noFill/>
-            <w14:prstDash w14:val="solid"/>
-            <w14:round/>
-          </w14:textOutline>
-        </w:rPr>
-        <w:t>(</w:t>
-      </w:r>
-      <w:r>
-        <w:rPr>
-          <w:rFonts w:eastAsiaTheme="minorHAnsi" w:hint="eastAsia"/>
-          <w:color w:val="1F3864" w:themeColor="accent5" w:themeShade="80"/>
-          <w:sz w:val="24"/>
-          <w:szCs w:val="24"/>
-          <w14:textOutline w14:w="0" w14:cap="flat" w14:cmpd="sng" w14:algn="ctr">
-            <w14:noFill/>
-            <w14:prstDash w14:val="solid"/>
-            <w14:round/>
-          </w14:textOutline>
-        </w:rPr>
-        <w:t xml:space="preserve">플레이어)가 폭탄으로 적 </w:t>
-      </w:r>
-      <w:r>
-        <w:rPr>
-          <w:rFonts w:eastAsiaTheme="minorHAnsi"/>
-          <w:color w:val="1F3864" w:themeColor="accent5" w:themeShade="80"/>
-          <w:sz w:val="24"/>
-          <w:szCs w:val="24"/>
-          <w14:textOutline w14:w="0" w14:cap="flat" w14:cmpd="sng" w14:algn="ctr">
-            <w14:noFill/>
-            <w14:prstDash w14:val="solid"/>
-            <w14:round/>
-          </w14:textOutline>
-        </w:rPr>
-        <w:t>(</w:t>
-      </w:r>
-      <w:r>
-        <w:rPr>
-          <w:rFonts w:eastAsiaTheme="minorHAnsi" w:hint="eastAsia"/>
-          <w:color w:val="1F3864" w:themeColor="accent5" w:themeShade="80"/>
-          <w:sz w:val="24"/>
-          <w:szCs w:val="24"/>
-          <w14:textOutline w14:w="0" w14:cap="flat" w14:cmpd="sng" w14:algn="ctr">
-            <w14:noFill/>
-            <w14:prstDash w14:val="solid"/>
-            <w14:round/>
-          </w14:textOutline>
-        </w:rPr>
-        <w:t>침략자 고블린 무리들)을 물리치는 Bomber Man</w:t>
-      </w:r>
-      <w:r>
-        <w:rPr>
-          <w:rFonts w:eastAsiaTheme="minorHAnsi"/>
-          <w:color w:val="1F3864" w:themeColor="accent5" w:themeShade="80"/>
-          <w:sz w:val="24"/>
-          <w:szCs w:val="24"/>
-          <w14:textOutline w14:w="0" w14:cap="flat" w14:cmpd="sng" w14:algn="ctr">
-            <w14:noFill/>
-            <w14:prstDash w14:val="solid"/>
-            <w14:round/>
-          </w14:textOutline>
-        </w:rPr>
-        <w:t xml:space="preserve"> </w:t>
-      </w:r>
-      <w:r>
-        <w:rPr>
-          <w:rFonts w:eastAsiaTheme="minorHAnsi" w:hint="eastAsia"/>
-          <w:color w:val="1F3864" w:themeColor="accent5" w:themeShade="80"/>
-          <w:sz w:val="24"/>
-          <w:szCs w:val="24"/>
-          <w14:textOutline w14:w="0" w14:cap="flat" w14:cmpd="sng" w14:algn="ctr">
-            <w14:noFill/>
-            <w14:prstDash w14:val="solid"/>
-            <w14:round/>
-          </w14:textOutline>
-        </w:rPr>
-        <w:t>류의 게임.</w:t>
-      </w:r>
-    </w:p>
-    <w:p>
-      <w:pPr>
-        <w:pStyle w:val="a3"/>
-        <w:numPr>
-          <w:ilvl w:val="0"/>
-          <w:numId w:val="3"/>
-        </w:numPr>
-        <w:ind w:leftChars="0"/>
-        <w:jc w:val="left"/>
-        <w:rPr>
-          <w:rFonts w:eastAsiaTheme="minorHAnsi"/>
-          <w:color w:val="1F3864" w:themeColor="accent5" w:themeShade="80"/>
-          <w:sz w:val="24"/>
-          <w:szCs w:val="24"/>
-          <w14:textOutline w14:w="0" w14:cap="flat" w14:cmpd="sng" w14:algn="ctr">
-            <w14:noFill/>
-            <w14:prstDash w14:val="solid"/>
-            <w14:round/>
-          </w14:textOutline>
-        </w:rPr>
-      </w:pPr>
-      <w:r>
-        <w:rPr>
-          <w:rFonts w:eastAsiaTheme="minorHAnsi" w:hint="eastAsia"/>
-          <w:b/>
-          <w:color w:val="1F3864" w:themeColor="accent5" w:themeShade="80"/>
-          <w:sz w:val="24"/>
-          <w:szCs w:val="24"/>
-          <w14:textOutline w14:w="0" w14:cap="flat" w14:cmpd="sng" w14:algn="ctr">
-            <w14:noFill/>
-            <w14:prstDash w14:val="solid"/>
-            <w14:round/>
-          </w14:textOutline>
-        </w:rPr>
-        <w:t xml:space="preserve">제작 환경 </w:t>
-      </w:r>
-      <w:r>
-        <w:rPr>
-          <w:rFonts w:eastAsiaTheme="minorHAnsi"/>
-          <w:b/>
-          <w:color w:val="1F3864" w:themeColor="accent5" w:themeShade="80"/>
-          <w:sz w:val="24"/>
-          <w:szCs w:val="24"/>
-          <w14:textOutline w14:w="0" w14:cap="flat" w14:cmpd="sng" w14:algn="ctr">
-            <w14:noFill/>
-            <w14:prstDash w14:val="solid"/>
-            <w14:round/>
-          </w14:textOutline>
-        </w:rPr>
-        <w:t xml:space="preserve">: </w:t>
-      </w:r>
-      <w:r>
-        <w:rPr>
-          <w:rFonts w:eastAsiaTheme="minorHAnsi" w:hint="eastAsia"/>
-          <w:color w:val="1F3864" w:themeColor="accent5" w:themeShade="80"/>
-          <w:sz w:val="24"/>
-          <w:szCs w:val="24"/>
-          <w14:textOutline w14:w="0" w14:cap="flat" w14:cmpd="sng" w14:algn="ctr">
-            <w14:noFill/>
-            <w14:prstDash w14:val="solid"/>
-            <w14:round/>
-          </w14:textOutline>
-        </w:rPr>
-        <w:t>Unity 2017 engine (C#)</w:t>
-      </w:r>
-    </w:p>
-    <w:p>
-      <w:pPr>
-        <w:pStyle w:val="a3"/>
-        <w:numPr>
-          <w:ilvl w:val="0"/>
-          <w:numId w:val="3"/>
-        </w:numPr>
-        <w:ind w:leftChars="0"/>
-        <w:jc w:val="left"/>
-        <w:rPr>
-          <w:rFonts w:eastAsiaTheme="minorHAnsi"/>
-          <w:color w:val="1F3864" w:themeColor="accent5" w:themeShade="80"/>
-          <w:sz w:val="24"/>
-          <w:szCs w:val="24"/>
-          <w14:textOutline w14:w="0" w14:cap="flat" w14:cmpd="sng" w14:algn="ctr">
-            <w14:noFill/>
-            <w14:prstDash w14:val="solid"/>
-            <w14:round/>
-          </w14:textOutline>
-        </w:rPr>
-      </w:pPr>
-      <w:r>
-        <w:rPr>
-          <w:rFonts w:eastAsiaTheme="minorHAnsi" w:hint="eastAsia"/>
-          <w:b/>
-          <w:color w:val="1F3864" w:themeColor="accent5" w:themeShade="80"/>
-          <w:sz w:val="24"/>
-          <w:szCs w:val="24"/>
-          <w14:textOutline w14:w="0" w14:cap="flat" w14:cmpd="sng" w14:algn="ctr">
-            <w14:noFill/>
-            <w14:prstDash w14:val="solid"/>
-            <w14:round/>
-          </w14:textOutline>
-        </w:rPr>
-        <w:t>제작 기간 :</w:t>
-      </w:r>
-      <w:r>
-        <w:rPr>
-          <w:rFonts w:eastAsiaTheme="minorHAnsi"/>
-          <w:b/>
-          <w:color w:val="1F3864" w:themeColor="accent5" w:themeShade="80"/>
-          <w:sz w:val="24"/>
-          <w:szCs w:val="24"/>
-          <w14:textOutline w14:w="0" w14:cap="flat" w14:cmpd="sng" w14:algn="ctr">
-            <w14:noFill/>
-            <w14:prstDash w14:val="solid"/>
-            <w14:round/>
-          </w14:textOutline>
-        </w:rPr>
-        <w:t xml:space="preserve"> </w:t>
-      </w:r>
-      <w:r>
-        <w:rPr>
-          <w:rFonts w:eastAsiaTheme="minorHAnsi" w:hint="eastAsia"/>
-          <w:color w:val="1F3864" w:themeColor="accent5" w:themeShade="80"/>
-          <w:sz w:val="24"/>
-          <w:szCs w:val="24"/>
-          <w14:textOutline w14:w="0" w14:cap="flat" w14:cmpd="sng" w14:algn="ctr">
-            <w14:noFill/>
-            <w14:prstDash w14:val="solid"/>
-            <w14:round/>
-          </w14:textOutline>
-        </w:rPr>
-        <w:t xml:space="preserve">약 </w:t>
-      </w:r>
-      <w:r>
-        <w:rPr>
-          <w:rFonts w:eastAsiaTheme="minorHAnsi"/>
-          <w:color w:val="1F3864" w:themeColor="accent5" w:themeShade="80"/>
-          <w:sz w:val="24"/>
-          <w:szCs w:val="24"/>
-          <w14:textOutline w14:w="0" w14:cap="flat" w14:cmpd="sng" w14:algn="ctr">
-            <w14:noFill/>
-            <w14:prstDash w14:val="solid"/>
-            <w14:round/>
-          </w14:textOutline>
-        </w:rPr>
-        <w:t>1</w:t>
-      </w:r>
-      <w:r>
-        <w:rPr>
-          <w:rFonts w:eastAsiaTheme="minorHAnsi" w:hint="eastAsia"/>
-          <w:color w:val="1F3864" w:themeColor="accent5" w:themeShade="80"/>
-          <w:sz w:val="24"/>
-          <w:szCs w:val="24"/>
-          <w14:textOutline w14:w="0" w14:cap="flat" w14:cmpd="sng" w14:algn="ctr">
-            <w14:noFill/>
-            <w14:prstDash w14:val="solid"/>
-            <w14:round/>
-          </w14:textOutline>
-        </w:rPr>
-        <w:t xml:space="preserve">년 </w:t>
-      </w:r>
-      <w:r>
-        <w:rPr>
-          <w:rFonts w:eastAsiaTheme="minorHAnsi"/>
-          <w:color w:val="1F3864" w:themeColor="accent5" w:themeShade="80"/>
-          <w:sz w:val="24"/>
-          <w:szCs w:val="24"/>
-          <w14:textOutline w14:w="0" w14:cap="flat" w14:cmpd="sng" w14:algn="ctr">
-            <w14:noFill/>
-            <w14:prstDash w14:val="solid"/>
-            <w14:round/>
-          </w14:textOutline>
-        </w:rPr>
-        <w:t>(2017.09 ~ 2018.09)</w:t>
-      </w:r>
-    </w:p>
-    <w:p>
-      <w:pPr>
-        <w:pStyle w:val="a3"/>
-        <w:numPr>
-          <w:ilvl w:val="0"/>
-          <w:numId w:val="3"/>
-        </w:numPr>
-        <w:ind w:leftChars="0"/>
-        <w:jc w:val="left"/>
-        <w:rPr>
-          <w:rFonts w:eastAsiaTheme="minorHAnsi"/>
-          <w:color w:val="1F3864" w:themeColor="accent5" w:themeShade="80"/>
-          <w:sz w:val="24"/>
-          <w:szCs w:val="24"/>
-          <w14:textOutline w14:w="0" w14:cap="flat" w14:cmpd="sng" w14:algn="ctr">
-            <w14:noFill/>
-            <w14:prstDash w14:val="solid"/>
-            <w14:round/>
-          </w14:textOutline>
-        </w:rPr>
-      </w:pPr>
-      <w:r>
-        <w:rPr>
-          <w:rFonts w:eastAsiaTheme="minorHAnsi" w:hint="eastAsia"/>
-          <w:b/>
-          <w:color w:val="1F3864" w:themeColor="accent5" w:themeShade="80"/>
-          <w:sz w:val="24"/>
-          <w:szCs w:val="24"/>
-          <w14:textOutline w14:w="0" w14:cap="flat" w14:cmpd="sng" w14:algn="ctr">
-            <w14:noFill/>
-            <w14:prstDash w14:val="solid"/>
-            <w14:round/>
-          </w14:textOutline>
-        </w:rPr>
-        <w:t xml:space="preserve">제작 인원 </w:t>
-      </w:r>
-      <w:r>
-        <w:rPr>
-          <w:rFonts w:eastAsiaTheme="minorHAnsi"/>
-          <w:b/>
-          <w:color w:val="1F3864" w:themeColor="accent5" w:themeShade="80"/>
-          <w:sz w:val="24"/>
-          <w:szCs w:val="24"/>
-          <w14:textOutline w14:w="0" w14:cap="flat" w14:cmpd="sng" w14:algn="ctr">
-            <w14:noFill/>
-            <w14:prstDash w14:val="solid"/>
-            <w14:round/>
-          </w14:textOutline>
-        </w:rPr>
-        <w:t xml:space="preserve">: </w:t>
-      </w:r>
-      <w:r>
-        <w:rPr>
-          <w:rFonts w:eastAsiaTheme="minorHAnsi" w:hint="eastAsia"/>
-          <w:color w:val="1F3864" w:themeColor="accent5" w:themeShade="80"/>
-          <w:sz w:val="24"/>
-          <w:szCs w:val="24"/>
-          <w14:textOutline w14:w="0" w14:cap="flat" w14:cmpd="sng" w14:algn="ctr">
-            <w14:noFill/>
-            <w14:prstDash w14:val="solid"/>
-            <w14:round/>
-          </w14:textOutline>
-        </w:rPr>
-        <w:t>3인</w:t>
-      </w:r>
-    </w:p>
-    <w:p>
-      <w:pPr>
-        <w:pStyle w:val="a3"/>
-        <w:numPr>
-          <w:ilvl w:val="0"/>
-          <w:numId w:val="3"/>
-        </w:numPr>
-        <w:ind w:leftChars="0"/>
-        <w:jc w:val="left"/>
-        <w:rPr>
-          <w:rFonts w:eastAsiaTheme="minorHAnsi"/>
-          <w:color w:val="1F3864" w:themeColor="accent5" w:themeShade="80"/>
-          <w:sz w:val="24"/>
-          <w:szCs w:val="24"/>
-          <w14:textOutline w14:w="0" w14:cap="flat" w14:cmpd="sng" w14:algn="ctr">
-            <w14:noFill/>
-            <w14:prstDash w14:val="solid"/>
-            <w14:round/>
-          </w14:textOutline>
-        </w:rPr>
-      </w:pPr>
-      <w:r>
-        <w:rPr>
-          <w:rFonts w:eastAsiaTheme="minorHAnsi" w:hint="eastAsia"/>
-          <w:b/>
-          <w:color w:val="1F3864" w:themeColor="accent5" w:themeShade="80"/>
-          <w:sz w:val="24"/>
-          <w:szCs w:val="24"/>
-          <w14:textOutline w14:w="0" w14:cap="flat" w14:cmpd="sng" w14:algn="ctr">
-            <w14:noFill/>
-            <w14:prstDash w14:val="solid"/>
-            <w14:round/>
-          </w14:textOutline>
-        </w:rPr>
-        <w:t xml:space="preserve">맡은 역할 </w:t>
-      </w:r>
-      <w:r>
-        <w:rPr>
-          <w:rFonts w:eastAsiaTheme="minorHAnsi"/>
-          <w:b/>
-          <w:color w:val="1F3864" w:themeColor="accent5" w:themeShade="80"/>
-          <w:sz w:val="24"/>
-          <w:szCs w:val="24"/>
-          <w14:textOutline w14:w="0" w14:cap="flat" w14:cmpd="sng" w14:algn="ctr">
-            <w14:noFill/>
-            <w14:prstDash w14:val="solid"/>
-            <w14:round/>
-          </w14:textOutline>
-        </w:rPr>
-        <w:t xml:space="preserve">: </w:t>
-      </w:r>
-      <w:r>
-        <w:rPr>
-          <w:rFonts w:eastAsiaTheme="minorHAnsi" w:hint="eastAsia"/>
-          <w:color w:val="1F3864" w:themeColor="accent5" w:themeShade="80"/>
-          <w:sz w:val="24"/>
-          <w:szCs w:val="24"/>
-          <w14:textOutline w14:w="0" w14:cap="flat" w14:cmpd="sng" w14:algn="ctr">
-            <w14:noFill/>
-            <w14:prstDash w14:val="solid"/>
-            <w14:round/>
-          </w14:textOutline>
-        </w:rPr>
-        <w:t>클라이언트 제작</w:t>
-      </w:r>
-    </w:p>
-    <w:p>
-      <w:pPr>
-        <w:pStyle w:val="a3"/>
-        <w:numPr>
-          <w:ilvl w:val="0"/>
-          <w:numId w:val="3"/>
-        </w:numPr>
-        <w:ind w:leftChars="0"/>
-        <w:jc w:val="left"/>
-        <w:rPr>
-          <w:rFonts w:eastAsiaTheme="minorHAnsi"/>
-          <w:color w:val="1F3864" w:themeColor="accent5" w:themeShade="80"/>
-          <w:sz w:val="24"/>
-          <w:szCs w:val="24"/>
-          <w14:textOutline w14:w="0" w14:cap="flat" w14:cmpd="sng" w14:algn="ctr">
-            <w14:noFill/>
-            <w14:prstDash w14:val="solid"/>
-            <w14:round/>
-          </w14:textOutline>
-        </w:rPr>
-      </w:pPr>
-      <w:r>
-        <w:rPr>
-          <w:rFonts w:eastAsiaTheme="minorHAnsi" w:hint="eastAsia"/>
-          <w:b/>
-          <w:color w:val="1F3864" w:themeColor="accent5" w:themeShade="80"/>
-          <w:sz w:val="24"/>
-          <w:szCs w:val="24"/>
-          <w14:textOutline w14:w="0" w14:cap="flat" w14:cmpd="sng" w14:algn="ctr">
-            <w14:noFill/>
-            <w14:prstDash w14:val="solid"/>
-            <w14:round/>
-          </w14:textOutline>
-        </w:rPr>
-        <w:t xml:space="preserve">구현 내용 </w:t>
-      </w:r>
-      <w:r>
-        <w:rPr>
-          <w:rFonts w:eastAsiaTheme="minorHAnsi"/>
-          <w:b/>
-          <w:color w:val="1F3864" w:themeColor="accent5" w:themeShade="80"/>
-          <w:sz w:val="24"/>
-          <w:szCs w:val="24"/>
-          <w14:textOutline w14:w="0" w14:cap="flat" w14:cmpd="sng" w14:algn="ctr">
-            <w14:noFill/>
-            <w14:prstDash w14:val="solid"/>
-            <w14:round/>
-          </w14:textOutline>
-        </w:rPr>
-        <w:t xml:space="preserve">: </w:t>
-      </w:r>
-      <w:r>
-        <w:rPr>
-          <w:rFonts w:eastAsiaTheme="minorHAnsi"/>
-          <w:color w:val="1F3864" w:themeColor="accent5" w:themeShade="80"/>
-          <w:sz w:val="24"/>
-          <w:szCs w:val="24"/>
-          <w14:textOutline w14:w="0" w14:cap="flat" w14:cmpd="sng" w14:algn="ctr">
-            <w14:noFill/>
-            <w14:prstDash w14:val="solid"/>
-            <w14:round/>
-          </w14:textOutline>
-        </w:rPr>
-        <w:t>‘</w:t>
-      </w:r>
-      <w:r>
-        <w:rPr>
-          <w:rFonts w:eastAsiaTheme="minorHAnsi" w:hint="eastAsia"/>
-          <w:color w:val="1F3864" w:themeColor="accent5" w:themeShade="80"/>
-          <w:sz w:val="24"/>
-          <w:szCs w:val="24"/>
-          <w14:textOutline w14:w="0" w14:cap="flat" w14:cmpd="sng" w14:algn="ctr">
-            <w14:noFill/>
-            <w14:prstDash w14:val="solid"/>
-            <w14:round/>
-          </w14:textOutline>
-        </w:rPr>
-        <w:t>앱 시작</w:t>
-      </w:r>
-      <w:r>
-        <w:rPr>
-          <w:rFonts w:eastAsiaTheme="minorHAnsi"/>
-          <w:color w:val="1F3864" w:themeColor="accent5" w:themeShade="80"/>
-          <w:sz w:val="24"/>
-          <w:szCs w:val="24"/>
-          <w14:textOutline w14:w="0" w14:cap="flat" w14:cmpd="sng" w14:algn="ctr">
-            <w14:noFill/>
-            <w14:prstDash w14:val="solid"/>
-            <w14:round/>
-          </w14:textOutline>
-        </w:rPr>
-        <w:t>’ ~</w:t>
-      </w:r>
-      <w:r>
-        <w:rPr>
-          <w:rFonts w:eastAsiaTheme="minorHAnsi"/>
-          <w:color w:val="1F3864" w:themeColor="accent5" w:themeShade="80"/>
-          <w:sz w:val="24"/>
-          <w:szCs w:val="24"/>
-          <w14:textOutline w14:w="0" w14:cap="flat" w14:cmpd="sng" w14:algn="ctr">
-            <w14:noFill/>
-            <w14:prstDash w14:val="solid"/>
-            <w14:round/>
-          </w14:textOutline>
-        </w:rPr>
-        <w:t xml:space="preserve"> </w:t>
-      </w:r>
-      <w:r>
-        <w:rPr>
-          <w:rFonts w:eastAsiaTheme="minorHAnsi"/>
-          <w:color w:val="1F3864" w:themeColor="accent5" w:themeShade="80"/>
-          <w:sz w:val="24"/>
-          <w:szCs w:val="24"/>
-          <w14:textOutline w14:w="0" w14:cap="flat" w14:cmpd="sng" w14:algn="ctr">
-            <w14:noFill/>
-            <w14:prstDash w14:val="solid"/>
-            <w14:round/>
-          </w14:textOutline>
-        </w:rPr>
-        <w:t>‘</w:t>
-      </w:r>
-      <w:r>
-        <w:rPr>
-          <w:rFonts w:eastAsiaTheme="minorHAnsi" w:hint="eastAsia"/>
-          <w:color w:val="1F3864" w:themeColor="accent5" w:themeShade="80"/>
-          <w:sz w:val="24"/>
-          <w:szCs w:val="24"/>
-          <w14:textOutline w14:w="0" w14:cap="flat" w14:cmpd="sng" w14:algn="ctr">
-            <w14:noFill/>
-            <w14:prstDash w14:val="solid"/>
-            <w14:round/>
-          </w14:textOutline>
-        </w:rPr>
-        <w:t>모험 모드</w:t>
-      </w:r>
-      <w:r>
-        <w:rPr>
-          <w:rFonts w:eastAsiaTheme="minorHAnsi"/>
-          <w:color w:val="1F3864" w:themeColor="accent5" w:themeShade="80"/>
-          <w:sz w:val="24"/>
-          <w:szCs w:val="24"/>
-          <w14:textOutline w14:w="0" w14:cap="flat" w14:cmpd="sng" w14:algn="ctr">
-            <w14:noFill/>
-            <w14:prstDash w14:val="solid"/>
-            <w14:round/>
-          </w14:textOutline>
-        </w:rPr>
-        <w:t>’</w:t>
-      </w:r>
-      <w:r>
-        <w:rPr>
-          <w:rFonts w:eastAsiaTheme="minorHAnsi"/>
-          <w:color w:val="1F3864" w:themeColor="accent5" w:themeShade="80"/>
-          <w:sz w:val="24"/>
-          <w:szCs w:val="24"/>
-          <w14:textOutline w14:w="0" w14:cap="flat" w14:cmpd="sng" w14:algn="ctr">
-            <w14:noFill/>
-            <w14:prstDash w14:val="solid"/>
-            <w14:round/>
-          </w14:textOutline>
-        </w:rPr>
-        <w:t xml:space="preserve"> </w:t>
-      </w:r>
-      <w:r>
-        <w:rPr>
-          <w:rFonts w:eastAsiaTheme="minorHAnsi" w:hint="eastAsia"/>
-          <w:color w:val="1F3864" w:themeColor="accent5" w:themeShade="80"/>
-          <w:sz w:val="24"/>
-          <w:szCs w:val="24"/>
-          <w14:textOutline w14:w="0" w14:cap="flat" w14:cmpd="sng" w14:algn="ctr">
-            <w14:noFill/>
-            <w14:prstDash w14:val="solid"/>
-            <w14:round/>
-          </w14:textOutline>
-        </w:rPr>
-        <w:t>까지의 기능</w:t>
-      </w:r>
-      <w:r>
-        <w:rPr>
-          <w:rFonts w:eastAsiaTheme="minorHAnsi" w:hint="eastAsia"/>
-          <w:color w:val="1F3864" w:themeColor="accent5" w:themeShade="80"/>
-          <w:sz w:val="24"/>
-          <w:szCs w:val="24"/>
-          <w14:textOutline w14:w="0" w14:cap="flat" w14:cmpd="sng" w14:algn="ctr">
-            <w14:noFill/>
-            <w14:prstDash w14:val="solid"/>
-            <w14:round/>
-          </w14:textOutline>
-        </w:rPr>
-        <w:t xml:space="preserve"> 제작.</w:t>
-      </w:r>
-      <w:r>
-        <w:rPr>
-          <w:rFonts w:eastAsiaTheme="minorHAnsi"/>
-          <w:color w:val="1F3864" w:themeColor="accent5" w:themeShade="80"/>
-          <w:sz w:val="24"/>
-          <w:szCs w:val="24"/>
-          <w14:textOutline w14:w="0" w14:cap="flat" w14:cmpd="sng" w14:algn="ctr">
-            <w14:noFill/>
-            <w14:prstDash w14:val="solid"/>
-            <w14:round/>
-          </w14:textOutline>
-        </w:rPr>
-        <w:t xml:space="preserve"> (</w:t>
-      </w:r>
-      <w:r>
-        <w:rPr>
-          <w:rFonts w:eastAsiaTheme="minorHAnsi" w:hint="eastAsia"/>
-          <w:color w:val="1F3864" w:themeColor="accent5" w:themeShade="80"/>
-          <w:sz w:val="24"/>
-          <w:szCs w:val="24"/>
-          <w14:textOutline w14:w="0" w14:cap="flat" w14:cmpd="sng" w14:algn="ctr">
-            <w14:noFill/>
-            <w14:prstDash w14:val="solid"/>
-            <w14:round/>
-          </w14:textOutline>
-        </w:rPr>
-        <w:t>Player</w:t>
-      </w:r>
-      <w:r>
-        <w:rPr>
-          <w:rFonts w:eastAsiaTheme="minorHAnsi"/>
-          <w:color w:val="1F3864" w:themeColor="accent5" w:themeShade="80"/>
-          <w:sz w:val="24"/>
-          <w:szCs w:val="24"/>
-          <w14:textOutline w14:w="0" w14:cap="flat" w14:cmpd="sng" w14:algn="ctr">
-            <w14:noFill/>
-            <w14:prstDash w14:val="solid"/>
-            <w14:round/>
-          </w14:textOutline>
-        </w:rPr>
-        <w:t xml:space="preserve"> </w:t>
-      </w:r>
-      <w:r>
-        <w:rPr>
-          <w:rFonts w:eastAsiaTheme="minorHAnsi" w:hint="eastAsia"/>
-          <w:color w:val="1F3864" w:themeColor="accent5" w:themeShade="80"/>
-          <w:sz w:val="24"/>
-          <w:szCs w:val="24"/>
-          <w14:textOutline w14:w="0" w14:cap="flat" w14:cmpd="sng" w14:algn="ctr">
-            <w14:noFill/>
-            <w14:prstDash w14:val="solid"/>
-            <w14:round/>
-          </w14:textOutline>
-        </w:rPr>
-        <w:t>조작,</w:t>
-      </w:r>
-      <w:r>
-        <w:rPr>
-          <w:rFonts w:eastAsiaTheme="minorHAnsi"/>
-          <w:color w:val="1F3864" w:themeColor="accent5" w:themeShade="80"/>
-          <w:sz w:val="24"/>
-          <w:szCs w:val="24"/>
-          <w14:textOutline w14:w="0" w14:cap="flat" w14:cmpd="sng" w14:algn="ctr">
-            <w14:noFill/>
-            <w14:prstDash w14:val="solid"/>
-            <w14:round/>
-          </w14:textOutline>
-        </w:rPr>
-        <w:t xml:space="preserve"> </w:t>
-      </w:r>
-      <w:r>
-        <w:rPr>
-          <w:rFonts w:eastAsiaTheme="minorHAnsi" w:hint="eastAsia"/>
-          <w:color w:val="1F3864" w:themeColor="accent5" w:themeShade="80"/>
-          <w:sz w:val="24"/>
-          <w:szCs w:val="24"/>
-          <w14:textOutline w14:w="0" w14:cap="flat" w14:cmpd="sng" w14:algn="ctr">
-            <w14:noFill/>
-            <w14:prstDash w14:val="solid"/>
-            <w14:round/>
-          </w14:textOutline>
-        </w:rPr>
-        <w:t>Monster</w:t>
-      </w:r>
-      <w:r>
-        <w:rPr>
-          <w:rFonts w:eastAsiaTheme="minorHAnsi"/>
-          <w:color w:val="1F3864" w:themeColor="accent5" w:themeShade="80"/>
-          <w:sz w:val="24"/>
-          <w:szCs w:val="24"/>
-          <w14:textOutline w14:w="0" w14:cap="flat" w14:cmpd="sng" w14:algn="ctr">
-            <w14:noFill/>
-            <w14:prstDash w14:val="solid"/>
-            <w14:round/>
-          </w14:textOutline>
-        </w:rPr>
-        <w:t xml:space="preserve"> AI, UI </w:t>
-      </w:r>
-      <w:r>
-        <w:rPr>
-          <w:rFonts w:eastAsiaTheme="minorHAnsi" w:hint="eastAsia"/>
-          <w:color w:val="1F3864" w:themeColor="accent5" w:themeShade="80"/>
-          <w:sz w:val="24"/>
-          <w:szCs w:val="24"/>
-          <w14:textOutline w14:w="0" w14:cap="flat" w14:cmpd="sng" w14:algn="ctr">
-            <w14:noFill/>
-            <w14:prstDash w14:val="solid"/>
-            <w14:round/>
-          </w14:textOutline>
-        </w:rPr>
-        <w:t xml:space="preserve">기능, </w:t>
-      </w:r>
-      <w:r>
-        <w:rPr>
-          <w:rFonts w:eastAsiaTheme="minorHAnsi"/>
-          <w:color w:val="1F3864" w:themeColor="accent5" w:themeShade="80"/>
-          <w:sz w:val="24"/>
-          <w:szCs w:val="24"/>
-          <w14:textOutline w14:w="0" w14:cap="flat" w14:cmpd="sng" w14:algn="ctr">
-            <w14:noFill/>
-            <w14:prstDash w14:val="solid"/>
-            <w14:round/>
-          </w14:textOutline>
-        </w:rPr>
-        <w:t xml:space="preserve">Effect </w:t>
-      </w:r>
-      <w:r>
-        <w:rPr>
-          <w:rFonts w:eastAsiaTheme="minorHAnsi" w:hint="eastAsia"/>
-          <w:color w:val="1F3864" w:themeColor="accent5" w:themeShade="80"/>
-          <w:sz w:val="24"/>
-          <w:szCs w:val="24"/>
-          <w14:textOutline w14:w="0" w14:cap="flat" w14:cmpd="sng" w14:algn="ctr">
-            <w14:noFill/>
-            <w14:prstDash w14:val="solid"/>
-            <w14:round/>
-          </w14:textOutline>
-        </w:rPr>
-        <w:t>편집 및 적용,</w:t>
-      </w:r>
-      <w:r>
-        <w:rPr>
-          <w:rFonts w:eastAsiaTheme="minorHAnsi"/>
-          <w:color w:val="1F3864" w:themeColor="accent5" w:themeShade="80"/>
-          <w:sz w:val="24"/>
-          <w:szCs w:val="24"/>
-          <w14:textOutline w14:w="0" w14:cap="flat" w14:cmpd="sng" w14:algn="ctr">
-            <w14:noFill/>
-            <w14:prstDash w14:val="solid"/>
-            <w14:round/>
-          </w14:textOutline>
-        </w:rPr>
-        <w:t xml:space="preserve"> </w:t>
-      </w:r>
-      <w:r>
-        <w:rPr>
-          <w:rFonts w:eastAsiaTheme="minorHAnsi" w:hint="eastAsia"/>
-          <w:color w:val="1F3864" w:themeColor="accent5" w:themeShade="80"/>
-          <w:sz w:val="24"/>
-          <w:szCs w:val="24"/>
-          <w14:textOutline w14:w="0" w14:cap="flat" w14:cmpd="sng" w14:algn="ctr">
-            <w14:noFill/>
-            <w14:prstDash w14:val="solid"/>
-            <w14:round/>
-          </w14:textOutline>
-        </w:rPr>
-        <w:t>아이템,</w:t>
-      </w:r>
-      <w:r>
-        <w:rPr>
-          <w:rFonts w:eastAsiaTheme="minorHAnsi"/>
-          <w:color w:val="1F3864" w:themeColor="accent5" w:themeShade="80"/>
-          <w:sz w:val="24"/>
-          <w:szCs w:val="24"/>
-          <w14:textOutline w14:w="0" w14:cap="flat" w14:cmpd="sng" w14:algn="ctr">
-            <w14:noFill/>
-            <w14:prstDash w14:val="solid"/>
-            <w14:round/>
-          </w14:textOutline>
-        </w:rPr>
-        <w:t xml:space="preserve"> </w:t>
-      </w:r>
-      <w:r>
-        <w:rPr>
-          <w:rFonts w:eastAsiaTheme="minorHAnsi" w:hint="eastAsia"/>
-          <w:color w:val="1F3864" w:themeColor="accent5" w:themeShade="80"/>
-          <w:sz w:val="24"/>
-          <w:szCs w:val="24"/>
-          <w14:textOutline w14:w="0" w14:cap="flat" w14:cmpd="sng" w14:algn="ctr">
-            <w14:noFill/>
-            <w14:prstDash w14:val="solid"/>
-            <w14:round/>
-          </w14:textOutline>
-        </w:rPr>
-        <w:t xml:space="preserve">미션, </w:t>
-      </w:r>
-      <w:r>
-        <w:rPr>
-          <w:rFonts w:eastAsiaTheme="minorHAnsi"/>
-          <w:color w:val="1F3864" w:themeColor="accent5" w:themeShade="80"/>
-          <w:sz w:val="24"/>
-          <w:szCs w:val="24"/>
-          <w14:textOutline w14:w="0" w14:cap="flat" w14:cmpd="sng" w14:algn="ctr">
-            <w14:noFill/>
-            <w14:prstDash w14:val="solid"/>
-            <w14:round/>
-          </w14:textOutline>
-        </w:rPr>
-        <w:t xml:space="preserve">… </w:t>
-      </w:r>
-      <w:r>
-        <w:rPr>
-          <w:rFonts w:eastAsiaTheme="minorHAnsi" w:hint="eastAsia"/>
-          <w:color w:val="1F3864" w:themeColor="accent5" w:themeShade="80"/>
-          <w:sz w:val="24"/>
-          <w:szCs w:val="24"/>
-          <w14:textOutline w14:w="0" w14:cap="flat" w14:cmpd="sng" w14:algn="ctr">
-            <w14:noFill/>
-            <w14:prstDash w14:val="solid"/>
-            <w14:round/>
-          </w14:textOutline>
-        </w:rPr>
-        <w:t>구현</w:t>
-      </w:r>
-      <w:r>
-        <w:rPr>
-          <w:rFonts w:eastAsiaTheme="minorHAnsi"/>
-          <w:color w:val="1F3864" w:themeColor="accent5" w:themeShade="80"/>
-          <w:sz w:val="24"/>
-          <w:szCs w:val="24"/>
-          <w14:textOutline w14:w="0" w14:cap="flat" w14:cmpd="sng" w14:algn="ctr">
-            <w14:noFill/>
-            <w14:prstDash w14:val="solid"/>
-            <w14:round/>
-          </w14:textOutline>
-        </w:rPr>
-        <w:t>)</w:t>
-      </w:r>
-    </w:p>
-    <w:p>
-      <w:pPr>
-        <w:pStyle w:val="a3"/>
-        <w:numPr>
-          <w:ilvl w:val="0"/>
-          <w:numId w:val="3"/>
-        </w:numPr>
-        <w:ind w:leftChars="0"/>
-        <w:jc w:val="left"/>
-        <w:rPr>
-          <w:rFonts w:eastAsiaTheme="minorHAnsi"/>
-          <w:color w:val="1F3864" w:themeColor="accent5" w:themeShade="80"/>
-          <w:sz w:val="24"/>
-          <w:szCs w:val="24"/>
-          <w14:textOutline w14:w="0" w14:cap="flat" w14:cmpd="sng" w14:algn="ctr">
-            <w14:noFill/>
-            <w14:prstDash w14:val="solid"/>
-            <w14:round/>
-          </w14:textOutline>
-        </w:rPr>
-      </w:pPr>
-      <w:r>
-        <w:rPr>
-          <w:rFonts w:eastAsiaTheme="minorHAnsi" w:hint="eastAsia"/>
-          <w:b/>
-          <w:color w:val="1F3864" w:themeColor="accent5" w:themeShade="80"/>
-          <w:sz w:val="24"/>
-          <w:szCs w:val="24"/>
-          <w14:textOutline w14:w="0" w14:cap="flat" w14:cmpd="sng" w14:algn="ctr">
-            <w14:noFill/>
-            <w14:prstDash w14:val="solid"/>
-            <w14:round/>
-          </w14:textOutline>
-        </w:rPr>
-        <w:t xml:space="preserve">제작 난관 </w:t>
-      </w:r>
-      <w:r>
-        <w:rPr>
-          <w:rFonts w:eastAsiaTheme="minorHAnsi"/>
-          <w:b/>
-          <w:color w:val="1F3864" w:themeColor="accent5" w:themeShade="80"/>
-          <w:sz w:val="24"/>
-          <w:szCs w:val="24"/>
-          <w14:textOutline w14:w="0" w14:cap="flat" w14:cmpd="sng" w14:algn="ctr">
-            <w14:noFill/>
-            <w14:prstDash w14:val="solid"/>
-            <w14:round/>
-          </w14:textOutline>
-        </w:rPr>
-        <w:t>:</w:t>
-      </w:r>
-    </w:p>
-    <w:p>
-      <w:pPr>
-        <w:pStyle w:val="a3"/>
-        <w:numPr>
-          <w:ilvl w:val="0"/>
-          <w:numId w:val="18"/>
-        </w:numPr>
-        <w:ind w:leftChars="0"/>
-        <w:jc w:val="left"/>
-        <w:rPr>
-          <w:rFonts w:eastAsiaTheme="minorHAnsi" w:hint="eastAsia"/>
-          <w:color w:val="1F3864" w:themeColor="accent5" w:themeShade="80"/>
-          <w:sz w:val="24"/>
-          <w:szCs w:val="24"/>
-          <w14:textOutline w14:w="0" w14:cap="flat" w14:cmpd="sng" w14:algn="ctr">
-            <w14:noFill/>
-            <w14:prstDash w14:val="solid"/>
-            <w14:round/>
-          </w14:textOutline>
-        </w:rPr>
-      </w:pPr>
-      <w:r>
-        <w:rPr>
-          <w:rFonts w:eastAsiaTheme="minorHAnsi"/>
-          <w:b/>
-          <w:color w:val="1F3864" w:themeColor="accent5" w:themeShade="80"/>
-          <w:sz w:val="24"/>
-          <w:szCs w:val="24"/>
-          <w14:textOutline w14:w="0" w14:cap="flat" w14:cmpd="sng" w14:algn="ctr">
-            <w14:noFill/>
-            <w14:prstDash w14:val="solid"/>
-            <w14:round/>
-          </w14:textOutline>
-        </w:rPr>
-        <w:t xml:space="preserve"> </w:t>
-      </w:r>
-      <w:r>
-        <w:rPr>
-          <w:rFonts w:eastAsiaTheme="minorHAnsi" w:hint="eastAsia"/>
-          <w:b/>
-          <w:color w:val="1F3864" w:themeColor="accent5" w:themeShade="80"/>
-          <w:sz w:val="24"/>
-          <w:szCs w:val="24"/>
-          <w14:textOutline w14:w="0" w14:cap="flat" w14:cmpd="sng" w14:algn="ctr">
-            <w14:noFill/>
-            <w14:prstDash w14:val="solid"/>
-            <w14:round/>
-          </w14:textOutline>
-        </w:rPr>
-        <w:t xml:space="preserve">스테이지 수에 따라 증가하는 </w:t>
-      </w:r>
-      <w:r>
-        <w:rPr>
-          <w:rFonts w:eastAsiaTheme="minorHAnsi"/>
-          <w:b/>
-          <w:color w:val="1F3864" w:themeColor="accent5" w:themeShade="80"/>
-          <w:sz w:val="24"/>
-          <w:szCs w:val="24"/>
-          <w14:textOutline w14:w="0" w14:cap="flat" w14:cmpd="sng" w14:algn="ctr">
-            <w14:noFill/>
-            <w14:prstDash w14:val="solid"/>
-            <w14:round/>
-          </w14:textOutline>
-        </w:rPr>
-        <w:t xml:space="preserve">Scene </w:t>
-      </w:r>
-      <w:r>
-        <w:rPr>
-          <w:rFonts w:eastAsiaTheme="minorHAnsi" w:hint="eastAsia"/>
-          <w:b/>
-          <w:color w:val="1F3864" w:themeColor="accent5" w:themeShade="80"/>
-          <w:sz w:val="24"/>
-          <w:szCs w:val="24"/>
-          <w14:textOutline w14:w="0" w14:cap="flat" w14:cmpd="sng" w14:algn="ctr">
-            <w14:noFill/>
-            <w14:prstDash w14:val="solid"/>
-            <w14:round/>
-          </w14:textOutline>
-        </w:rPr>
-        <w:t>개수</w:t>
-      </w:r>
-      <w:r>
-        <w:rPr>
-          <w:rFonts w:eastAsiaTheme="minorHAnsi"/>
-          <w:b/>
-          <w:color w:val="1F3864" w:themeColor="accent5" w:themeShade="80"/>
-          <w:sz w:val="24"/>
-          <w:szCs w:val="24"/>
-          <w14:textOutline w14:w="0" w14:cap="flat" w14:cmpd="sng" w14:algn="ctr">
-            <w14:noFill/>
-            <w14:prstDash w14:val="solid"/>
-            <w14:round/>
-          </w14:textOutline>
-        </w:rPr>
-        <w:t>:</w:t>
-      </w:r>
-      <w:r>
-        <w:rPr>
-          <w:rFonts w:eastAsiaTheme="minorHAnsi"/>
-          <w:color w:val="1F3864" w:themeColor="accent5" w:themeShade="80"/>
-          <w:sz w:val="24"/>
-          <w:szCs w:val="24"/>
-          <w14:textOutline w14:w="0" w14:cap="flat" w14:cmpd="sng" w14:algn="ctr">
-            <w14:noFill/>
-            <w14:prstDash w14:val="solid"/>
-            <w14:round/>
-          </w14:textOutline>
-        </w:rPr>
-        <w:t xml:space="preserve"> </w:t>
-      </w:r>
-      <w:r>
-        <w:rPr>
-          <w:rFonts w:eastAsiaTheme="minorHAnsi" w:hint="eastAsia"/>
-          <w:color w:val="1F3864" w:themeColor="accent5" w:themeShade="80"/>
-          <w:sz w:val="24"/>
-          <w:szCs w:val="24"/>
-          <w14:textOutline w14:w="0" w14:cap="flat" w14:cmpd="sng" w14:algn="ctr">
-            <w14:noFill/>
-            <w14:prstDash w14:val="solid"/>
-            <w14:round/>
-          </w14:textOutline>
-        </w:rPr>
-        <w:t xml:space="preserve">스테이지에 따라 </w:t>
-      </w:r>
-      <w:r>
-        <w:rPr>
-          <w:rFonts w:eastAsiaTheme="minorHAnsi" w:hint="eastAsia"/>
-          <w:color w:val="1F3864" w:themeColor="accent5" w:themeShade="80"/>
-          <w:sz w:val="24"/>
-          <w:szCs w:val="24"/>
-          <w14:textOutline w14:w="0" w14:cap="flat" w14:cmpd="sng" w14:algn="ctr">
-            <w14:noFill/>
-            <w14:prstDash w14:val="solid"/>
-            <w14:round/>
-          </w14:textOutline>
-        </w:rPr>
-        <w:t>In-Game</w:t>
-      </w:r>
-      <w:r>
-        <w:rPr>
-          <w:rFonts w:eastAsiaTheme="minorHAnsi"/>
-          <w:color w:val="1F3864" w:themeColor="accent5" w:themeShade="80"/>
-          <w:sz w:val="24"/>
-          <w:szCs w:val="24"/>
-          <w14:textOutline w14:w="0" w14:cap="flat" w14:cmpd="sng" w14:algn="ctr">
-            <w14:noFill/>
-            <w14:prstDash w14:val="solid"/>
-            <w14:round/>
-          </w14:textOutline>
-        </w:rPr>
-        <w:t xml:space="preserve"> </w:t>
-      </w:r>
-      <w:r>
-        <w:rPr>
-          <w:rFonts w:eastAsiaTheme="minorHAnsi" w:hint="eastAsia"/>
-          <w:color w:val="1F3864" w:themeColor="accent5" w:themeShade="80"/>
-          <w:sz w:val="24"/>
-          <w:szCs w:val="24"/>
-          <w14:textOutline w14:w="0" w14:cap="flat" w14:cmpd="sng" w14:algn="ctr">
-            <w14:noFill/>
-            <w14:prstDash w14:val="solid"/>
-            <w14:round/>
-          </w14:textOutline>
-        </w:rPr>
-        <w:t>Scene을 여러 개 만드는 것 대신,</w:t>
-      </w:r>
-      <w:r>
-        <w:rPr>
-          <w:rFonts w:eastAsiaTheme="minorHAnsi"/>
-          <w:color w:val="1F3864" w:themeColor="accent5" w:themeShade="80"/>
-          <w:sz w:val="24"/>
-          <w:szCs w:val="24"/>
-          <w14:textOutline w14:w="0" w14:cap="flat" w14:cmpd="sng" w14:algn="ctr">
-            <w14:noFill/>
-            <w14:prstDash w14:val="solid"/>
-            <w14:round/>
-          </w14:textOutline>
-        </w:rPr>
-        <w:t xml:space="preserve"> </w:t>
-      </w:r>
-      <w:r>
-        <w:rPr>
-          <w:rFonts w:eastAsiaTheme="minorHAnsi" w:hint="eastAsia"/>
-          <w:color w:val="1F3864" w:themeColor="accent5" w:themeShade="80"/>
-          <w:sz w:val="24"/>
-          <w:szCs w:val="24"/>
-          <w14:textOutline w14:w="0" w14:cap="flat" w14:cmpd="sng" w14:algn="ctr">
-            <w14:noFill/>
-            <w14:prstDash w14:val="solid"/>
-            <w14:round/>
-          </w14:textOutline>
-        </w:rPr>
-        <w:t xml:space="preserve">하나의 </w:t>
-      </w:r>
-      <w:r>
-        <w:rPr>
-          <w:rFonts w:eastAsiaTheme="minorHAnsi"/>
-          <w:color w:val="1F3864" w:themeColor="accent5" w:themeShade="80"/>
-          <w:sz w:val="24"/>
-          <w:szCs w:val="24"/>
-          <w14:textOutline w14:w="0" w14:cap="flat" w14:cmpd="sng" w14:algn="ctr">
-            <w14:noFill/>
-            <w14:prstDash w14:val="solid"/>
-            <w14:round/>
-          </w14:textOutline>
-        </w:rPr>
-        <w:t>Scene</w:t>
-      </w:r>
-      <w:r>
-        <w:rPr>
-          <w:rFonts w:eastAsiaTheme="minorHAnsi" w:hint="eastAsia"/>
-          <w:color w:val="1F3864" w:themeColor="accent5" w:themeShade="80"/>
-          <w:sz w:val="24"/>
-          <w:szCs w:val="24"/>
-          <w14:textOutline w14:w="0" w14:cap="flat" w14:cmpd="sng" w14:algn="ctr">
-            <w14:noFill/>
-            <w14:prstDash w14:val="solid"/>
-            <w14:round/>
-          </w14:textOutline>
-        </w:rPr>
-        <w:t>에서 오브젝트 배치,</w:t>
-      </w:r>
-      <w:r>
-        <w:rPr>
-          <w:rFonts w:eastAsiaTheme="minorHAnsi"/>
-          <w:color w:val="1F3864" w:themeColor="accent5" w:themeShade="80"/>
-          <w:sz w:val="24"/>
-          <w:szCs w:val="24"/>
-          <w14:textOutline w14:w="0" w14:cap="flat" w14:cmpd="sng" w14:algn="ctr">
-            <w14:noFill/>
-            <w14:prstDash w14:val="solid"/>
-            <w14:round/>
-          </w14:textOutline>
-        </w:rPr>
-        <w:t xml:space="preserve"> </w:t>
-      </w:r>
-      <w:r>
-        <w:rPr>
-          <w:rFonts w:eastAsiaTheme="minorHAnsi" w:hint="eastAsia"/>
-          <w:color w:val="1F3864" w:themeColor="accent5" w:themeShade="80"/>
-          <w:sz w:val="24"/>
-          <w:szCs w:val="24"/>
-          <w14:textOutline w14:w="0" w14:cap="flat" w14:cmpd="sng" w14:algn="ctr">
-            <w14:noFill/>
-            <w14:prstDash w14:val="solid"/>
-            <w14:round/>
-          </w14:textOutline>
-        </w:rPr>
-        <w:t>몬스터 Stat</w:t>
-      </w:r>
-      <w:r>
-        <w:rPr>
-          <w:rFonts w:eastAsiaTheme="minorHAnsi"/>
-          <w:color w:val="1F3864" w:themeColor="accent5" w:themeShade="80"/>
-          <w:sz w:val="24"/>
-          <w:szCs w:val="24"/>
-          <w14:textOutline w14:w="0" w14:cap="flat" w14:cmpd="sng" w14:algn="ctr">
-            <w14:noFill/>
-            <w14:prstDash w14:val="solid"/>
-            <w14:round/>
-          </w14:textOutline>
-        </w:rPr>
-        <w:t xml:space="preserve"> </w:t>
-      </w:r>
-      <w:r>
-        <w:rPr>
-          <w:rFonts w:eastAsiaTheme="minorHAnsi" w:hint="eastAsia"/>
-          <w:color w:val="1F3864" w:themeColor="accent5" w:themeShade="80"/>
-          <w:sz w:val="24"/>
-          <w:szCs w:val="24"/>
-          <w14:textOutline w14:w="0" w14:cap="flat" w14:cmpd="sng" w14:algn="ctr">
-            <w14:noFill/>
-            <w14:prstDash w14:val="solid"/>
-            <w14:round/>
-          </w14:textOutline>
-        </w:rPr>
-        <w:t>등의 데이터들을 달리하</w:t>
-      </w:r>
-      <w:r>
-        <w:rPr>
-          <w:rFonts w:eastAsiaTheme="minorHAnsi" w:hint="eastAsia"/>
-          <w:color w:val="1F3864" w:themeColor="accent5" w:themeShade="80"/>
-          <w:sz w:val="24"/>
-          <w:szCs w:val="24"/>
-          <w14:textOutline w14:w="0" w14:cap="flat" w14:cmpd="sng" w14:algn="ctr">
-            <w14:noFill/>
-            <w14:prstDash w14:val="solid"/>
-            <w14:round/>
-          </w14:textOutline>
-        </w:rPr>
-        <w:t>여</w:t>
-      </w:r>
-      <w:r>
-        <w:rPr>
-          <w:rFonts w:eastAsiaTheme="minorHAnsi" w:hint="eastAsia"/>
-          <w:color w:val="1F3864" w:themeColor="accent5" w:themeShade="80"/>
-          <w:sz w:val="24"/>
-          <w:szCs w:val="24"/>
-          <w14:textOutline w14:w="0" w14:cap="flat" w14:cmpd="sng" w14:algn="ctr">
-            <w14:noFill/>
-            <w14:prstDash w14:val="solid"/>
-            <w14:round/>
-          </w14:textOutline>
-        </w:rPr>
-        <w:t xml:space="preserve"> 구현하기 위해 외부에서 데이터들을 관리할 필요가 생김.</w:t>
-      </w:r>
-      <w:r>
-        <w:rPr>
-          <w:rFonts w:eastAsiaTheme="minorHAnsi"/>
-          <w:color w:val="1F3864" w:themeColor="accent5" w:themeShade="80"/>
-          <w:sz w:val="24"/>
-          <w:szCs w:val="24"/>
-          <w14:textOutline w14:w="0" w14:cap="flat" w14:cmpd="sng" w14:algn="ctr">
-            <w14:noFill/>
-            <w14:prstDash w14:val="solid"/>
-            <w14:round/>
-          </w14:textOutline>
-        </w:rPr>
-        <w:t xml:space="preserve"> </w:t>
-      </w:r>
-      <w:r>
-        <w:rPr>
-          <w:rFonts w:eastAsiaTheme="minorHAnsi" w:hint="eastAsia"/>
-          <w:color w:val="1F3864" w:themeColor="accent5" w:themeShade="80"/>
-          <w:sz w:val="24"/>
-          <w:szCs w:val="24"/>
-          <w14:textOutline w14:w="0" w14:cap="flat" w14:cmpd="sng" w14:algn="ctr">
-            <w14:noFill/>
-            <w14:prstDash w14:val="solid"/>
-            <w14:round/>
-          </w14:textOutline>
-        </w:rPr>
-        <w:t xml:space="preserve">이어서 스테이지에 입장할 때 해당 스테이지가 </w:t>
-      </w:r>
-      <w:r>
-        <w:rPr>
-          <w:rFonts w:eastAsiaTheme="minorHAnsi" w:hint="eastAsia"/>
-          <w:color w:val="1F3864" w:themeColor="accent5" w:themeShade="80"/>
-          <w:sz w:val="24"/>
-          <w:szCs w:val="24"/>
-          <w14:textOutline w14:w="0" w14:cap="flat" w14:cmpd="sng" w14:algn="ctr">
-            <w14:noFill/>
-            <w14:prstDash w14:val="solid"/>
-            <w14:round/>
-          </w14:textOutline>
-        </w:rPr>
-        <w:lastRenderedPageBreak/>
-        <w:t>몇번 스테이지인지 알 수 있도록 스테이지 번호를 관리해야하는 일도 증가</w:t>
-      </w:r>
-      <w:r>
-        <w:rPr>
-          <w:rFonts w:eastAsiaTheme="minorHAnsi" w:hint="eastAsia"/>
-          <w:color w:val="1F3864" w:themeColor="accent5" w:themeShade="80"/>
-          <w:sz w:val="24"/>
-          <w:szCs w:val="24"/>
-          <w14:textOutline w14:w="0" w14:cap="flat" w14:cmpd="sng" w14:algn="ctr">
-            <w14:noFill/>
-            <w14:prstDash w14:val="solid"/>
-            <w14:round/>
-          </w14:textOutline>
-        </w:rPr>
-        <w:t>.</w:t>
-      </w:r>
-    </w:p>
-    <w:p>
-      <w:pPr>
-        <w:pStyle w:val="a3"/>
-        <w:numPr>
-          <w:ilvl w:val="0"/>
-          <w:numId w:val="3"/>
-        </w:numPr>
-        <w:ind w:leftChars="0"/>
-        <w:jc w:val="left"/>
-        <w:rPr>
-          <w:rFonts w:eastAsiaTheme="minorHAnsi"/>
-          <w:color w:val="1F3864" w:themeColor="accent5" w:themeShade="80"/>
-          <w:sz w:val="24"/>
-          <w:szCs w:val="24"/>
-          <w14:textOutline w14:w="0" w14:cap="flat" w14:cmpd="sng" w14:algn="ctr">
-            <w14:noFill/>
-            <w14:prstDash w14:val="solid"/>
-            <w14:round/>
-          </w14:textOutline>
-        </w:rPr>
-      </w:pPr>
-      <w:r>
-        <w:rPr>
-          <w:rFonts w:eastAsiaTheme="minorHAnsi" w:hint="eastAsia"/>
-          <w:b/>
-          <w:color w:val="1F3864" w:themeColor="accent5" w:themeShade="80"/>
-          <w:sz w:val="24"/>
-          <w:szCs w:val="24"/>
-          <w14:textOutline w14:w="0" w14:cap="flat" w14:cmpd="sng" w14:algn="ctr">
-            <w14:noFill/>
-            <w14:prstDash w14:val="solid"/>
-            <w14:round/>
-          </w14:textOutline>
-        </w:rPr>
-        <w:t xml:space="preserve">난관 극복 </w:t>
-      </w:r>
-      <w:r>
-        <w:rPr>
-          <w:rFonts w:eastAsiaTheme="minorHAnsi"/>
-          <w:b/>
-          <w:color w:val="1F3864" w:themeColor="accent5" w:themeShade="80"/>
-          <w:sz w:val="24"/>
-          <w:szCs w:val="24"/>
-          <w14:textOutline w14:w="0" w14:cap="flat" w14:cmpd="sng" w14:algn="ctr">
-            <w14:noFill/>
-            <w14:prstDash w14:val="solid"/>
-            <w14:round/>
-          </w14:textOutline>
-        </w:rPr>
-        <w:t xml:space="preserve">: </w:t>
-      </w:r>
-    </w:p>
-    <w:p>
-      <w:pPr>
-        <w:pStyle w:val="a3"/>
-        <w:numPr>
-          <w:ilvl w:val="0"/>
-          <w:numId w:val="17"/>
-        </w:numPr>
-        <w:ind w:leftChars="0"/>
-        <w:jc w:val="left"/>
-        <w:rPr>
-          <w:rFonts w:eastAsiaTheme="minorHAnsi" w:hint="eastAsia"/>
-          <w:color w:val="1F3864" w:themeColor="accent5" w:themeShade="80"/>
-          <w:sz w:val="24"/>
-          <w:szCs w:val="24"/>
-          <w14:textOutline w14:w="0" w14:cap="flat" w14:cmpd="sng" w14:algn="ctr">
-            <w14:noFill/>
-            <w14:prstDash w14:val="solid"/>
-            <w14:round/>
-          </w14:textOutline>
-        </w:rPr>
-      </w:pPr>
-      <w:r>
-        <w:rPr>
-          <w:rFonts w:eastAsiaTheme="minorHAnsi"/>
-          <w:color w:val="1F3864" w:themeColor="accent5" w:themeShade="80"/>
-          <w:sz w:val="24"/>
-          <w:szCs w:val="24"/>
-          <w14:textOutline w14:w="0" w14:cap="flat" w14:cmpd="sng" w14:algn="ctr">
-            <w14:noFill/>
-            <w14:prstDash w14:val="solid"/>
-            <w14:round/>
-          </w14:textOutline>
-        </w:rPr>
-        <w:t xml:space="preserve"> </w:t>
-      </w:r>
-      <w:r>
-        <w:rPr>
-          <w:rFonts w:eastAsiaTheme="minorHAnsi" w:hint="eastAsia"/>
-          <w:b/>
-          <w:color w:val="1F3864" w:themeColor="accent5" w:themeShade="80"/>
-          <w:sz w:val="24"/>
-          <w:szCs w:val="24"/>
-          <w14:textOutline w14:w="0" w14:cap="flat" w14:cmpd="sng" w14:algn="ctr">
-            <w14:noFill/>
-            <w14:prstDash w14:val="solid"/>
-            <w14:round/>
-          </w14:textOutline>
-        </w:rPr>
-        <w:t xml:space="preserve">스테이지 수에 따라 증가하는 </w:t>
-      </w:r>
-      <w:r>
-        <w:rPr>
-          <w:rFonts w:eastAsiaTheme="minorHAnsi"/>
-          <w:b/>
-          <w:color w:val="1F3864" w:themeColor="accent5" w:themeShade="80"/>
-          <w:sz w:val="24"/>
-          <w:szCs w:val="24"/>
-          <w14:textOutline w14:w="0" w14:cap="flat" w14:cmpd="sng" w14:algn="ctr">
-            <w14:noFill/>
-            <w14:prstDash w14:val="solid"/>
-            <w14:round/>
-          </w14:textOutline>
-        </w:rPr>
-        <w:t xml:space="preserve">Scene </w:t>
-      </w:r>
-      <w:r>
-        <w:rPr>
-          <w:rFonts w:eastAsiaTheme="minorHAnsi" w:hint="eastAsia"/>
-          <w:b/>
-          <w:color w:val="1F3864" w:themeColor="accent5" w:themeShade="80"/>
-          <w:sz w:val="24"/>
-          <w:szCs w:val="24"/>
-          <w14:textOutline w14:w="0" w14:cap="flat" w14:cmpd="sng" w14:algn="ctr">
-            <w14:noFill/>
-            <w14:prstDash w14:val="solid"/>
-            <w14:round/>
-          </w14:textOutline>
-        </w:rPr>
-        <w:t>개수</w:t>
-      </w:r>
-      <w:r>
-        <w:rPr>
-          <w:rFonts w:eastAsiaTheme="minorHAnsi"/>
-          <w:b/>
-          <w:color w:val="1F3864" w:themeColor="accent5" w:themeShade="80"/>
-          <w:sz w:val="24"/>
-          <w:szCs w:val="24"/>
-          <w14:textOutline w14:w="0" w14:cap="flat" w14:cmpd="sng" w14:algn="ctr">
-            <w14:noFill/>
-            <w14:prstDash w14:val="solid"/>
-            <w14:round/>
-          </w14:textOutline>
-        </w:rPr>
-        <w:t>:</w:t>
-      </w:r>
-      <w:r>
-        <w:rPr>
-          <w:rFonts w:eastAsiaTheme="minorHAnsi"/>
-          <w:b/>
-          <w:color w:val="1F3864" w:themeColor="accent5" w:themeShade="80"/>
-          <w:sz w:val="24"/>
-          <w:szCs w:val="24"/>
-          <w14:textOutline w14:w="0" w14:cap="flat" w14:cmpd="sng" w14:algn="ctr">
-            <w14:noFill/>
-            <w14:prstDash w14:val="solid"/>
-            <w14:round/>
-          </w14:textOutline>
-        </w:rPr>
-        <w:t xml:space="preserve"> </w:t>
-      </w:r>
-      <w:r>
-        <w:rPr>
-          <w:rFonts w:eastAsiaTheme="minorHAnsi" w:hint="eastAsia"/>
-          <w:color w:val="1F3864" w:themeColor="accent5" w:themeShade="80"/>
-          <w:sz w:val="24"/>
-          <w:szCs w:val="24"/>
-          <w14:textOutline w14:w="0" w14:cap="flat" w14:cmpd="sng" w14:algn="ctr">
-            <w14:noFill/>
-            <w14:prstDash w14:val="solid"/>
-            <w14:round/>
-          </w14:textOutline>
-        </w:rPr>
-        <w:t>엑셀 파일로 데이터 테이블을 만들고,</w:t>
-      </w:r>
-      <w:r>
-        <w:rPr>
-          <w:rFonts w:eastAsiaTheme="minorHAnsi"/>
-          <w:color w:val="1F3864" w:themeColor="accent5" w:themeShade="80"/>
-          <w:sz w:val="24"/>
-          <w:szCs w:val="24"/>
-          <w14:textOutline w14:w="0" w14:cap="flat" w14:cmpd="sng" w14:algn="ctr">
-            <w14:noFill/>
-            <w14:prstDash w14:val="solid"/>
-            <w14:round/>
-          </w14:textOutline>
-        </w:rPr>
-        <w:t xml:space="preserve"> CSV </w:t>
-      </w:r>
-      <w:r>
-        <w:rPr>
-          <w:rFonts w:eastAsiaTheme="minorHAnsi" w:hint="eastAsia"/>
-          <w:color w:val="1F3864" w:themeColor="accent5" w:themeShade="80"/>
-          <w:sz w:val="24"/>
-          <w:szCs w:val="24"/>
-          <w14:textOutline w14:w="0" w14:cap="flat" w14:cmpd="sng" w14:algn="ctr">
-            <w14:noFill/>
-            <w14:prstDash w14:val="solid"/>
-            <w14:round/>
-          </w14:textOutline>
-        </w:rPr>
-        <w:t>파일로 변환하여 사용함. 각 스테이지</w:t>
-      </w:r>
-      <w:r>
-        <w:rPr>
-          <w:rFonts w:eastAsiaTheme="minorHAnsi" w:hint="eastAsia"/>
-          <w:color w:val="1F3864" w:themeColor="accent5" w:themeShade="80"/>
-          <w:sz w:val="24"/>
-          <w:szCs w:val="24"/>
-          <w14:textOutline w14:w="0" w14:cap="flat" w14:cmpd="sng" w14:algn="ctr">
-            <w14:noFill/>
-            <w14:prstDash w14:val="solid"/>
-            <w14:round/>
-          </w14:textOutline>
-        </w:rPr>
-        <w:t>에 대해</w:t>
-      </w:r>
-      <w:r>
-        <w:rPr>
-          <w:rFonts w:eastAsiaTheme="minorHAnsi" w:hint="eastAsia"/>
-          <w:color w:val="1F3864" w:themeColor="accent5" w:themeShade="80"/>
-          <w:sz w:val="24"/>
-          <w:szCs w:val="24"/>
-          <w14:textOutline w14:w="0" w14:cap="flat" w14:cmpd="sng" w14:algn="ctr">
-            <w14:noFill/>
-            <w14:prstDash w14:val="solid"/>
-            <w14:round/>
-          </w14:textOutline>
-        </w:rPr>
-        <w:t xml:space="preserve"> 고유번호를 지정</w:t>
-      </w:r>
-      <w:r>
-        <w:rPr>
-          <w:rFonts w:eastAsiaTheme="minorHAnsi" w:hint="eastAsia"/>
-          <w:color w:val="1F3864" w:themeColor="accent5" w:themeShade="80"/>
-          <w:sz w:val="24"/>
-          <w:szCs w:val="24"/>
-          <w14:textOutline w14:w="0" w14:cap="flat" w14:cmpd="sng" w14:algn="ctr">
-            <w14:noFill/>
-            <w14:prstDash w14:val="solid"/>
-            <w14:round/>
-          </w14:textOutline>
-        </w:rPr>
-        <w:t>하여, 데이터 테이블이 여러가지 있더라도 선택한 스테이지에 맞는 내용을 각각 읽어올 수 있도록 함.</w:t>
-      </w:r>
-    </w:p>
-    <w:p>
-      <w:pPr>
-        <w:pStyle w:val="a3"/>
-        <w:numPr>
-          <w:ilvl w:val="0"/>
-          <w:numId w:val="3"/>
-        </w:numPr>
-        <w:ind w:leftChars="0"/>
-        <w:jc w:val="left"/>
-        <w:rPr>
-          <w:rFonts w:eastAsiaTheme="minorHAnsi"/>
-          <w:color w:val="1F3864" w:themeColor="accent5" w:themeShade="80"/>
-          <w:sz w:val="24"/>
-          <w:szCs w:val="24"/>
-          <w14:textOutline w14:w="0" w14:cap="flat" w14:cmpd="sng" w14:algn="ctr">
-            <w14:noFill/>
-            <w14:prstDash w14:val="solid"/>
-            <w14:round/>
-          </w14:textOutline>
-        </w:rPr>
-      </w:pPr>
-      <w:r>
-        <w:rPr>
-          <w:rFonts w:eastAsiaTheme="minorHAnsi" w:hint="eastAsia"/>
-          <w:b/>
-          <w:color w:val="1F3864" w:themeColor="accent5" w:themeShade="80"/>
-          <w:sz w:val="24"/>
-          <w:szCs w:val="24"/>
-          <w14:textOutline w14:w="0" w14:cap="flat" w14:cmpd="sng" w14:algn="ctr">
-            <w14:noFill/>
-            <w14:prstDash w14:val="solid"/>
-            <w14:round/>
-          </w14:textOutline>
-        </w:rPr>
-        <w:t xml:space="preserve">수상 및 전시 : </w:t>
-      </w:r>
-      <w:r>
-        <w:rPr>
-          <w:rFonts w:eastAsiaTheme="minorHAnsi"/>
-          <w:color w:val="1F3864" w:themeColor="accent5" w:themeShade="80"/>
-          <w:sz w:val="24"/>
-          <w:szCs w:val="24"/>
-          <w14:textOutline w14:w="0" w14:cap="flat" w14:cmpd="sng" w14:algn="ctr">
-            <w14:noFill/>
-            <w14:prstDash w14:val="solid"/>
-            <w14:round/>
-          </w14:textOutline>
-        </w:rPr>
-        <w:t>2018</w:t>
-      </w:r>
-      <w:r>
-        <w:rPr>
-          <w:rFonts w:eastAsiaTheme="minorHAnsi"/>
-          <w:b/>
-          <w:color w:val="1F3864" w:themeColor="accent5" w:themeShade="80"/>
-          <w:sz w:val="24"/>
-          <w:szCs w:val="24"/>
-          <w14:textOutline w14:w="0" w14:cap="flat" w14:cmpd="sng" w14:algn="ctr">
-            <w14:noFill/>
-            <w14:prstDash w14:val="solid"/>
-            <w14:round/>
-          </w14:textOutline>
-        </w:rPr>
-        <w:t xml:space="preserve"> </w:t>
-      </w:r>
-      <w:r>
-        <w:rPr>
-          <w:rFonts w:eastAsiaTheme="minorHAnsi" w:hint="eastAsia"/>
-          <w:color w:val="1F3864" w:themeColor="accent5" w:themeShade="80"/>
-          <w:sz w:val="24"/>
-          <w:szCs w:val="24"/>
-          <w14:textOutline w14:w="0" w14:cap="flat" w14:cmpd="sng" w14:algn="ctr">
-            <w14:noFill/>
-            <w14:prstDash w14:val="solid"/>
-            <w14:round/>
-          </w14:textOutline>
-        </w:rPr>
-        <w:t>성남 인디게임 공모전 개발지원 부문 우수상 수상 및 전시, 2018 산업기술대전 전시</w:t>
-      </w:r>
-    </w:p>
-    <w:p>
-      <w:pPr>
-        <w:pStyle w:val="a3"/>
-        <w:numPr>
-          <w:ilvl w:val="0"/>
-          <w:numId w:val="3"/>
-        </w:numPr>
-        <w:ind w:leftChars="0"/>
-        <w:jc w:val="left"/>
-        <w:rPr>
-          <w:rStyle w:val="a5"/>
-          <w:rFonts w:eastAsiaTheme="minorHAnsi"/>
-          <w:color w:val="1F3864" w:themeColor="accent5" w:themeShade="80"/>
-          <w:sz w:val="24"/>
-          <w:szCs w:val="24"/>
-          <w:u w:val="none"/>
-          <w14:textOutline w14:w="0" w14:cap="flat" w14:cmpd="sng" w14:algn="ctr">
-            <w14:noFill/>
-            <w14:prstDash w14:val="solid"/>
-            <w14:round/>
-          </w14:textOutline>
-        </w:rPr>
-      </w:pPr>
-      <w:r>
-        <w:rPr>
-          <w:rFonts w:eastAsiaTheme="minorHAnsi" w:hint="eastAsia"/>
-          <w:b/>
-          <w:color w:val="1F3864" w:themeColor="accent5" w:themeShade="80"/>
-          <w:sz w:val="24"/>
-          <w:szCs w:val="24"/>
-          <w14:textOutline w14:w="0" w14:cap="flat" w14:cmpd="sng" w14:algn="ctr">
-            <w14:noFill/>
-            <w14:prstDash w14:val="solid"/>
-            <w14:round/>
-          </w14:textOutline>
-        </w:rPr>
-        <w:t>소개 영상 :</w:t>
-      </w:r>
-      <w:r>
-        <w:rPr>
-          <w:rFonts w:eastAsiaTheme="minorHAnsi"/>
-          <w:b/>
-          <w:color w:val="1F3864" w:themeColor="accent5" w:themeShade="80"/>
-          <w:sz w:val="24"/>
-          <w:szCs w:val="24"/>
-          <w14:textOutline w14:w="0" w14:cap="flat" w14:cmpd="sng" w14:algn="ctr">
-            <w14:noFill/>
-            <w14:prstDash w14:val="solid"/>
-            <w14:round/>
-          </w14:textOutline>
-        </w:rPr>
-        <w:t xml:space="preserve"> </w:t>
-      </w:r>
-      <w:hyperlink r:id="rId9" w:history="1">
-        <w:r>
-          <w:rPr>
-            <w:rStyle w:val="a5"/>
-            <w:rFonts w:eastAsiaTheme="minorHAnsi"/>
-            <w:color w:val="023160" w:themeColor="hyperlink" w:themeShade="80"/>
-            <w:sz w:val="24"/>
-            <w:szCs w:val="24"/>
-            <w14:textOutline w14:w="0" w14:cap="flat" w14:cmpd="sng" w14:algn="ctr">
-              <w14:noFill/>
-              <w14:prstDash w14:val="solid"/>
-              <w14:round/>
-            </w14:textOutline>
-          </w:rPr>
-          <w:t>https://www.youtube.com/watch?v=lQ6Y9ieEmNY</w:t>
-        </w:r>
-      </w:hyperlink>
-    </w:p>
-    <w:p>
-      <w:pPr>
-        <w:pStyle w:val="a3"/>
-        <w:numPr>
-          <w:ilvl w:val="0"/>
-          <w:numId w:val="3"/>
-        </w:numPr>
-        <w:ind w:leftChars="0"/>
-        <w:jc w:val="left"/>
-        <w:rPr>
-          <w:rFonts w:eastAsiaTheme="minorHAnsi"/>
-          <w:color w:val="1F3864" w:themeColor="accent5" w:themeShade="80"/>
-          <w:sz w:val="24"/>
-          <w:szCs w:val="24"/>
-          <w14:textOutline w14:w="0" w14:cap="flat" w14:cmpd="sng" w14:algn="ctr">
-            <w14:noFill/>
-            <w14:prstDash w14:val="solid"/>
-            <w14:round/>
-          </w14:textOutline>
-        </w:rPr>
-      </w:pPr>
-      <w:r>
-        <w:rPr>
-          <w:rFonts w:eastAsiaTheme="minorHAnsi" w:hint="eastAsia"/>
-          <w:b/>
-          <w:color w:val="1F3864" w:themeColor="accent5" w:themeShade="80"/>
-          <w:sz w:val="24"/>
-          <w:szCs w:val="24"/>
-          <w14:textOutline w14:w="0" w14:cap="flat" w14:cmpd="sng" w14:algn="ctr">
-            <w14:noFill/>
-            <w14:prstDash w14:val="solid"/>
-            <w14:round/>
-          </w14:textOutline>
-        </w:rPr>
-        <w:t xml:space="preserve">핵심 소스 코드 </w:t>
-      </w:r>
-      <w:r>
-        <w:rPr>
-          <w:rFonts w:eastAsiaTheme="minorHAnsi"/>
-          <w:b/>
-          <w:color w:val="1F3864" w:themeColor="accent5" w:themeShade="80"/>
-          <w:sz w:val="24"/>
-          <w:szCs w:val="24"/>
-          <w14:textOutline w14:w="0" w14:cap="flat" w14:cmpd="sng" w14:algn="ctr">
-            <w14:noFill/>
-            <w14:prstDash w14:val="solid"/>
-            <w14:round/>
-          </w14:textOutline>
-        </w:rPr>
-        <w:t xml:space="preserve">: </w:t>
-      </w:r>
-    </w:p>
-    <w:p>
-      <w:pPr>
-        <w:pStyle w:val="a3"/>
-        <w:numPr>
-          <w:ilvl w:val="0"/>
-          <w:numId w:val="20"/>
-        </w:numPr>
-        <w:ind w:leftChars="0"/>
-        <w:jc w:val="left"/>
-        <w:rPr>
-          <w:rFonts w:eastAsiaTheme="minorHAnsi"/>
-          <w:b/>
-          <w:color w:val="1F3864" w:themeColor="accent5" w:themeShade="80"/>
-          <w:sz w:val="24"/>
-          <w:szCs w:val="24"/>
-          <w14:textOutline w14:w="0" w14:cap="flat" w14:cmpd="sng" w14:algn="ctr">
-            <w14:noFill/>
-            <w14:prstDash w14:val="solid"/>
-            <w14:round/>
-          </w14:textOutline>
-        </w:rPr>
-      </w:pPr>
-      <w:r>
-        <w:rPr>
-          <w:rFonts w:eastAsiaTheme="minorHAnsi" w:hint="eastAsia"/>
-          <w:b/>
-          <w:color w:val="1F3864" w:themeColor="accent5" w:themeShade="80"/>
-          <w:sz w:val="24"/>
-          <w:szCs w:val="24"/>
-          <w14:textOutline w14:w="0" w14:cap="flat" w14:cmpd="sng" w14:algn="ctr">
-            <w14:noFill/>
-            <w14:prstDash w14:val="solid"/>
-            <w14:round/>
-          </w14:textOutline>
-        </w:rPr>
-        <w:t xml:space="preserve"> 스테이지 수에 따라 증가하는 </w:t>
-      </w:r>
-      <w:r>
-        <w:rPr>
-          <w:rFonts w:eastAsiaTheme="minorHAnsi"/>
-          <w:b/>
-          <w:color w:val="1F3864" w:themeColor="accent5" w:themeShade="80"/>
-          <w:sz w:val="24"/>
-          <w:szCs w:val="24"/>
-          <w14:textOutline w14:w="0" w14:cap="flat" w14:cmpd="sng" w14:algn="ctr">
-            <w14:noFill/>
-            <w14:prstDash w14:val="solid"/>
-            <w14:round/>
-          </w14:textOutline>
-        </w:rPr>
-        <w:t>Scene</w:t>
-      </w:r>
-      <w:r>
-        <w:rPr>
-          <w:rFonts w:eastAsiaTheme="minorHAnsi" w:hint="eastAsia"/>
-          <w:b/>
-          <w:color w:val="1F3864" w:themeColor="accent5" w:themeShade="80"/>
-          <w:sz w:val="24"/>
-          <w:szCs w:val="24"/>
-          <w14:textOutline w14:w="0" w14:cap="flat" w14:cmpd="sng" w14:algn="ctr">
-            <w14:noFill/>
-            <w14:prstDash w14:val="solid"/>
-            <w14:round/>
-          </w14:textOutline>
-        </w:rPr>
-        <w:t xml:space="preserve"> 개수:</w:t>
-      </w:r>
-      <w:r>
-        <w:rPr>
-          <w:rFonts w:eastAsiaTheme="minorHAnsi"/>
-          <w:b/>
-          <w:color w:val="1F3864" w:themeColor="accent5" w:themeShade="80"/>
-          <w:sz w:val="24"/>
-          <w:szCs w:val="24"/>
-          <w14:textOutline w14:w="0" w14:cap="flat" w14:cmpd="sng" w14:algn="ctr">
-            <w14:noFill/>
-            <w14:prstDash w14:val="solid"/>
-            <w14:round/>
-          </w14:textOutline>
-        </w:rPr>
-        <w:t xml:space="preserve"> </w:t>
-      </w:r>
-      <w:r>
-        <w:rPr>
-          <w:rFonts w:eastAsiaTheme="minorHAnsi"/>
-          <w:b/>
-          <w:noProof/>
-          <w:color w:val="1F3864" w:themeColor="accent5" w:themeShade="80"/>
-          <w:sz w:val="24"/>
-          <w:szCs w:val="24"/>
           <w14:textOutline w14:w="0" w14:cap="flat" w14:cmpd="sng" w14:algn="ctr">
             <w14:noFill/>
             <w14:prstDash w14:val="solid"/>
@@ -2570,7 +603,7 @@
           <wp:inline distT="0" distB="0" distL="0" distR="0">
             <wp:extent cx="5724525" cy="3200400"/>
             <wp:effectExtent l="0" t="0" r="9525" b="0"/>
-            <wp:docPr id="14" name="그림 14" descr="C:\Users\user\AppData\Local\Microsoft\Windows\INetCache\Content.Word\csv.png"/>
+            <wp:docPr id="5" name="그림 5" descr="Boss"/>
             <wp:cNvGraphicFramePr>
               <a:graphicFrameLocks xmlns:a="http://schemas.openxmlformats.org/drawingml/2006/main" noChangeAspect="1"/>
             </wp:cNvGraphicFramePr>
@@ -2578,13 +611,13 @@
               <a:graphicData uri="http://schemas.openxmlformats.org/drawingml/2006/picture">
                 <pic:pic xmlns:pic="http://schemas.openxmlformats.org/drawingml/2006/picture">
                   <pic:nvPicPr>
-                    <pic:cNvPr id="0" name="Picture 53" descr="C:\Users\user\AppData\Local\Microsoft\Windows\INetCache\Content.Word\csv.png"/>
+                    <pic:cNvPr id="0" name="Picture 13" descr="Boss"/>
                     <pic:cNvPicPr>
                       <a:picLocks noChangeAspect="1" noChangeArrowheads="1"/>
                     </pic:cNvPicPr>
                   </pic:nvPicPr>
                   <pic:blipFill>
-                    <a:blip r:embed="rId10">
+                    <a:blip r:embed="rId8">
                       <a:extLst>
                         <a:ext uri="{28A0092B-C50C-407E-A947-70E740481C1C}">
                           <a14:useLocalDpi xmlns:a14="http://schemas.microsoft.com/office/drawing/2010/main" val="0"/>
@@ -2619,55 +652,971 @@
     <w:p>
       <w:pPr>
         <w:pStyle w:val="a3"/>
-        <w:ind w:leftChars="0" w:left="1160"/>
+        <w:numPr>
+          <w:ilvl w:val="0"/>
+          <w:numId w:val="3"/>
+        </w:numPr>
+        <w:ind w:leftChars="0"/>
         <w:jc w:val="left"/>
         <w:rPr>
           <w:rFonts w:eastAsiaTheme="minorHAnsi"/>
-          <w:b/>
-          <w:color w:val="1F3864" w:themeColor="accent5" w:themeShade="80"/>
-          <w:sz w:val="24"/>
-          <w:szCs w:val="24"/>
-          <w14:textOutline w14:w="0" w14:cap="flat" w14:cmpd="sng" w14:algn="ctr">
-            <w14:noFill/>
-            <w14:prstDash w14:val="solid"/>
-            <w14:round/>
-          </w14:textOutline>
-        </w:rPr>
-      </w:pPr>
-      <w:r>
-        <w:rPr>
-          <w:rFonts w:eastAsiaTheme="minorHAnsi"/>
-          <w:b/>
-          <w:color w:val="1F3864" w:themeColor="accent5" w:themeShade="80"/>
-          <w:sz w:val="24"/>
-          <w:szCs w:val="24"/>
-          <w14:textOutline w14:w="0" w14:cap="flat" w14:cmpd="sng" w14:algn="ctr">
-            <w14:noFill/>
-            <w14:prstDash w14:val="solid"/>
-            <w14:round/>
-          </w14:textOutline>
-        </w:rPr>
-        <w:t>(↑</w:t>
-      </w:r>
-      <w:r>
-        <w:rPr>
-          <w:rFonts w:eastAsiaTheme="minorHAnsi" w:hint="eastAsia"/>
-          <w:b/>
-          <w:color w:val="1F3864" w:themeColor="accent5" w:themeShade="80"/>
-          <w:sz w:val="24"/>
-          <w:szCs w:val="24"/>
-          <w14:textOutline w14:w="0" w14:cap="flat" w14:cmpd="sng" w14:algn="ctr">
-            <w14:noFill/>
-            <w14:prstDash w14:val="solid"/>
-            <w14:round/>
-          </w14:textOutline>
-        </w:rPr>
-        <w:t>데이터 테이블을 Parsing하는 스크립트</w:t>
-      </w:r>
-      <w:r>
-        <w:rPr>
-          <w:rFonts w:eastAsiaTheme="minorHAnsi"/>
-          <w:b/>
+          <w:color w:val="1F3864" w:themeColor="accent5" w:themeShade="80"/>
+          <w:sz w:val="24"/>
+          <w:szCs w:val="24"/>
+          <w14:textOutline w14:w="0" w14:cap="flat" w14:cmpd="sng" w14:algn="ctr">
+            <w14:noFill/>
+            <w14:prstDash w14:val="solid"/>
+            <w14:round/>
+          </w14:textOutline>
+        </w:rPr>
+      </w:pPr>
+      <w:r>
+        <w:rPr>
+          <w:rFonts w:eastAsiaTheme="minorHAnsi" w:hint="eastAsia"/>
+          <w:b/>
+          <w:color w:val="1F3864" w:themeColor="accent5" w:themeShade="80"/>
+          <w:sz w:val="24"/>
+          <w:szCs w:val="24"/>
+          <w14:textOutline w14:w="0" w14:cap="flat" w14:cmpd="sng" w14:algn="ctr">
+            <w14:noFill/>
+            <w14:prstDash w14:val="solid"/>
+            <w14:round/>
+          </w14:textOutline>
+        </w:rPr>
+        <w:t>장르</w:t>
+      </w:r>
+      <w:r>
+        <w:rPr>
+          <w:rFonts w:eastAsiaTheme="minorHAnsi" w:hint="eastAsia"/>
+          <w:b/>
+          <w:color w:val="1F3864" w:themeColor="accent5" w:themeShade="80"/>
+          <w:sz w:val="24"/>
+          <w:szCs w:val="24"/>
+          <w14:textOutline w14:w="0" w14:cap="flat" w14:cmpd="sng" w14:algn="ctr">
+            <w14:noFill/>
+            <w14:prstDash w14:val="solid"/>
+            <w14:round/>
+          </w14:textOutline>
+        </w:rPr>
+        <w:t xml:space="preserve"> : </w:t>
+      </w:r>
+      <w:r>
+        <w:rPr>
+          <w:rFonts w:eastAsiaTheme="minorHAnsi" w:hint="eastAsia"/>
+          <w:color w:val="1F3864" w:themeColor="accent5" w:themeShade="80"/>
+          <w:sz w:val="24"/>
+          <w:szCs w:val="24"/>
+          <w14:textOutline w14:w="0" w14:cap="flat" w14:cmpd="sng" w14:algn="ctr">
+            <w14:noFill/>
+            <w14:prstDash w14:val="solid"/>
+            <w14:round/>
+          </w14:textOutline>
+        </w:rPr>
+        <w:t xml:space="preserve">모바일 </w:t>
+      </w:r>
+      <w:r>
+        <w:rPr>
+          <w:rFonts w:eastAsiaTheme="minorHAnsi" w:hint="eastAsia"/>
+          <w:color w:val="1F3864" w:themeColor="accent5" w:themeShade="80"/>
+          <w:sz w:val="24"/>
+          <w:szCs w:val="24"/>
+          <w14:textOutline w14:w="0" w14:cap="flat" w14:cmpd="sng" w14:algn="ctr">
+            <w14:noFill/>
+            <w14:prstDash w14:val="solid"/>
+            <w14:round/>
+          </w14:textOutline>
+        </w:rPr>
+        <w:t>캐주얼 아케이드</w:t>
+      </w:r>
+      <w:r>
+        <w:rPr>
+          <w:rFonts w:eastAsiaTheme="minorHAnsi" w:hint="eastAsia"/>
+          <w:color w:val="1F3864" w:themeColor="accent5" w:themeShade="80"/>
+          <w:sz w:val="24"/>
+          <w:szCs w:val="24"/>
+          <w14:textOutline w14:w="0" w14:cap="flat" w14:cmpd="sng" w14:algn="ctr">
+            <w14:noFill/>
+            <w14:prstDash w14:val="solid"/>
+            <w14:round/>
+          </w14:textOutline>
+        </w:rPr>
+        <w:t xml:space="preserve"> (3인칭)</w:t>
+      </w:r>
+    </w:p>
+    <w:p>
+      <w:pPr>
+        <w:pStyle w:val="a3"/>
+        <w:numPr>
+          <w:ilvl w:val="0"/>
+          <w:numId w:val="3"/>
+        </w:numPr>
+        <w:ind w:leftChars="0"/>
+        <w:jc w:val="left"/>
+        <w:rPr>
+          <w:rFonts w:eastAsiaTheme="minorHAnsi"/>
+          <w:color w:val="1F3864" w:themeColor="accent5" w:themeShade="80"/>
+          <w:sz w:val="24"/>
+          <w:szCs w:val="24"/>
+          <w14:textOutline w14:w="0" w14:cap="flat" w14:cmpd="sng" w14:algn="ctr">
+            <w14:noFill/>
+            <w14:prstDash w14:val="solid"/>
+            <w14:round/>
+          </w14:textOutline>
+        </w:rPr>
+      </w:pPr>
+      <w:r>
+        <w:rPr>
+          <w:rFonts w:eastAsiaTheme="minorHAnsi" w:hint="eastAsia"/>
+          <w:b/>
+          <w:color w:val="1F3864" w:themeColor="accent5" w:themeShade="80"/>
+          <w:sz w:val="24"/>
+          <w:szCs w:val="24"/>
+          <w14:textOutline w14:w="0" w14:cap="flat" w14:cmpd="sng" w14:algn="ctr">
+            <w14:noFill/>
+            <w14:prstDash w14:val="solid"/>
+            <w14:round/>
+          </w14:textOutline>
+        </w:rPr>
+        <w:t>게임 소개 :</w:t>
+      </w:r>
+      <w:r>
+        <w:rPr>
+          <w:rFonts w:eastAsiaTheme="minorHAnsi"/>
+          <w:b/>
+          <w:color w:val="1F3864" w:themeColor="accent5" w:themeShade="80"/>
+          <w:sz w:val="24"/>
+          <w:szCs w:val="24"/>
+          <w14:textOutline w14:w="0" w14:cap="flat" w14:cmpd="sng" w14:algn="ctr">
+            <w14:noFill/>
+            <w14:prstDash w14:val="solid"/>
+            <w14:round/>
+          </w14:textOutline>
+        </w:rPr>
+        <w:t xml:space="preserve"> </w:t>
+      </w:r>
+      <w:r>
+        <w:rPr>
+          <w:rFonts w:eastAsiaTheme="minorHAnsi" w:hint="eastAsia"/>
+          <w:color w:val="1F3864" w:themeColor="accent5" w:themeShade="80"/>
+          <w:sz w:val="24"/>
+          <w:szCs w:val="24"/>
+          <w14:textOutline w14:w="0" w14:cap="flat" w14:cmpd="sng" w14:algn="ctr">
+            <w14:noFill/>
+            <w14:prstDash w14:val="solid"/>
+            <w14:round/>
+          </w14:textOutline>
+        </w:rPr>
+        <w:t xml:space="preserve">거북이 </w:t>
+      </w:r>
+      <w:r>
+        <w:rPr>
+          <w:rFonts w:eastAsiaTheme="minorHAnsi"/>
+          <w:color w:val="1F3864" w:themeColor="accent5" w:themeShade="80"/>
+          <w:sz w:val="24"/>
+          <w:szCs w:val="24"/>
+          <w14:textOutline w14:w="0" w14:cap="flat" w14:cmpd="sng" w14:algn="ctr">
+            <w14:noFill/>
+            <w14:prstDash w14:val="solid"/>
+            <w14:round/>
+          </w14:textOutline>
+        </w:rPr>
+        <w:t>(</w:t>
+      </w:r>
+      <w:r>
+        <w:rPr>
+          <w:rFonts w:eastAsiaTheme="minorHAnsi" w:hint="eastAsia"/>
+          <w:color w:val="1F3864" w:themeColor="accent5" w:themeShade="80"/>
+          <w:sz w:val="24"/>
+          <w:szCs w:val="24"/>
+          <w14:textOutline w14:w="0" w14:cap="flat" w14:cmpd="sng" w14:algn="ctr">
+            <w14:noFill/>
+            <w14:prstDash w14:val="solid"/>
+            <w14:round/>
+          </w14:textOutline>
+        </w:rPr>
+        <w:t xml:space="preserve">플레이어)가 폭탄으로 적 </w:t>
+      </w:r>
+      <w:r>
+        <w:rPr>
+          <w:rFonts w:eastAsiaTheme="minorHAnsi"/>
+          <w:color w:val="1F3864" w:themeColor="accent5" w:themeShade="80"/>
+          <w:sz w:val="24"/>
+          <w:szCs w:val="24"/>
+          <w14:textOutline w14:w="0" w14:cap="flat" w14:cmpd="sng" w14:algn="ctr">
+            <w14:noFill/>
+            <w14:prstDash w14:val="solid"/>
+            <w14:round/>
+          </w14:textOutline>
+        </w:rPr>
+        <w:t>(</w:t>
+      </w:r>
+      <w:r>
+        <w:rPr>
+          <w:rFonts w:eastAsiaTheme="minorHAnsi" w:hint="eastAsia"/>
+          <w:color w:val="1F3864" w:themeColor="accent5" w:themeShade="80"/>
+          <w:sz w:val="24"/>
+          <w:szCs w:val="24"/>
+          <w14:textOutline w14:w="0" w14:cap="flat" w14:cmpd="sng" w14:algn="ctr">
+            <w14:noFill/>
+            <w14:prstDash w14:val="solid"/>
+            <w14:round/>
+          </w14:textOutline>
+        </w:rPr>
+        <w:t>침략자 고블린 무리들)을 물리치는 Bomber Man</w:t>
+      </w:r>
+      <w:r>
+        <w:rPr>
+          <w:rFonts w:eastAsiaTheme="minorHAnsi"/>
+          <w:color w:val="1F3864" w:themeColor="accent5" w:themeShade="80"/>
+          <w:sz w:val="24"/>
+          <w:szCs w:val="24"/>
+          <w14:textOutline w14:w="0" w14:cap="flat" w14:cmpd="sng" w14:algn="ctr">
+            <w14:noFill/>
+            <w14:prstDash w14:val="solid"/>
+            <w14:round/>
+          </w14:textOutline>
+        </w:rPr>
+        <w:t xml:space="preserve"> </w:t>
+      </w:r>
+      <w:r>
+        <w:rPr>
+          <w:rFonts w:eastAsiaTheme="minorHAnsi" w:hint="eastAsia"/>
+          <w:color w:val="1F3864" w:themeColor="accent5" w:themeShade="80"/>
+          <w:sz w:val="24"/>
+          <w:szCs w:val="24"/>
+          <w14:textOutline w14:w="0" w14:cap="flat" w14:cmpd="sng" w14:algn="ctr">
+            <w14:noFill/>
+            <w14:prstDash w14:val="solid"/>
+            <w14:round/>
+          </w14:textOutline>
+        </w:rPr>
+        <w:t>류의 게임.</w:t>
+      </w:r>
+    </w:p>
+    <w:p>
+      <w:pPr>
+        <w:pStyle w:val="a3"/>
+        <w:numPr>
+          <w:ilvl w:val="0"/>
+          <w:numId w:val="3"/>
+        </w:numPr>
+        <w:ind w:leftChars="0"/>
+        <w:jc w:val="left"/>
+        <w:rPr>
+          <w:rFonts w:eastAsiaTheme="minorHAnsi"/>
+          <w:color w:val="1F3864" w:themeColor="accent5" w:themeShade="80"/>
+          <w:sz w:val="24"/>
+          <w:szCs w:val="24"/>
+          <w14:textOutline w14:w="0" w14:cap="flat" w14:cmpd="sng" w14:algn="ctr">
+            <w14:noFill/>
+            <w14:prstDash w14:val="solid"/>
+            <w14:round/>
+          </w14:textOutline>
+        </w:rPr>
+      </w:pPr>
+      <w:r>
+        <w:rPr>
+          <w:rFonts w:eastAsiaTheme="minorHAnsi" w:hint="eastAsia"/>
+          <w:b/>
+          <w:color w:val="1F3864" w:themeColor="accent5" w:themeShade="80"/>
+          <w:sz w:val="24"/>
+          <w:szCs w:val="24"/>
+          <w14:textOutline w14:w="0" w14:cap="flat" w14:cmpd="sng" w14:algn="ctr">
+            <w14:noFill/>
+            <w14:prstDash w14:val="solid"/>
+            <w14:round/>
+          </w14:textOutline>
+        </w:rPr>
+        <w:t xml:space="preserve">제작 환경 </w:t>
+      </w:r>
+      <w:r>
+        <w:rPr>
+          <w:rFonts w:eastAsiaTheme="minorHAnsi"/>
+          <w:b/>
+          <w:color w:val="1F3864" w:themeColor="accent5" w:themeShade="80"/>
+          <w:sz w:val="24"/>
+          <w:szCs w:val="24"/>
+          <w14:textOutline w14:w="0" w14:cap="flat" w14:cmpd="sng" w14:algn="ctr">
+            <w14:noFill/>
+            <w14:prstDash w14:val="solid"/>
+            <w14:round/>
+          </w14:textOutline>
+        </w:rPr>
+        <w:t xml:space="preserve">: </w:t>
+      </w:r>
+      <w:r>
+        <w:rPr>
+          <w:rFonts w:eastAsiaTheme="minorHAnsi" w:hint="eastAsia"/>
+          <w:color w:val="1F3864" w:themeColor="accent5" w:themeShade="80"/>
+          <w:sz w:val="24"/>
+          <w:szCs w:val="24"/>
+          <w14:textOutline w14:w="0" w14:cap="flat" w14:cmpd="sng" w14:algn="ctr">
+            <w14:noFill/>
+            <w14:prstDash w14:val="solid"/>
+            <w14:round/>
+          </w14:textOutline>
+        </w:rPr>
+        <w:t>Unity 2017 engine (C#)</w:t>
+      </w:r>
+    </w:p>
+    <w:p>
+      <w:pPr>
+        <w:pStyle w:val="a3"/>
+        <w:numPr>
+          <w:ilvl w:val="0"/>
+          <w:numId w:val="3"/>
+        </w:numPr>
+        <w:ind w:leftChars="0"/>
+        <w:jc w:val="left"/>
+        <w:rPr>
+          <w:rFonts w:eastAsiaTheme="minorHAnsi"/>
+          <w:color w:val="1F3864" w:themeColor="accent5" w:themeShade="80"/>
+          <w:sz w:val="24"/>
+          <w:szCs w:val="24"/>
+          <w14:textOutline w14:w="0" w14:cap="flat" w14:cmpd="sng" w14:algn="ctr">
+            <w14:noFill/>
+            <w14:prstDash w14:val="solid"/>
+            <w14:round/>
+          </w14:textOutline>
+        </w:rPr>
+      </w:pPr>
+      <w:r>
+        <w:rPr>
+          <w:rFonts w:eastAsiaTheme="minorHAnsi" w:hint="eastAsia"/>
+          <w:b/>
+          <w:color w:val="1F3864" w:themeColor="accent5" w:themeShade="80"/>
+          <w:sz w:val="24"/>
+          <w:szCs w:val="24"/>
+          <w14:textOutline w14:w="0" w14:cap="flat" w14:cmpd="sng" w14:algn="ctr">
+            <w14:noFill/>
+            <w14:prstDash w14:val="solid"/>
+            <w14:round/>
+          </w14:textOutline>
+        </w:rPr>
+        <w:t>제작 기간 :</w:t>
+      </w:r>
+      <w:r>
+        <w:rPr>
+          <w:rFonts w:eastAsiaTheme="minorHAnsi"/>
+          <w:b/>
+          <w:color w:val="1F3864" w:themeColor="accent5" w:themeShade="80"/>
+          <w:sz w:val="24"/>
+          <w:szCs w:val="24"/>
+          <w14:textOutline w14:w="0" w14:cap="flat" w14:cmpd="sng" w14:algn="ctr">
+            <w14:noFill/>
+            <w14:prstDash w14:val="solid"/>
+            <w14:round/>
+          </w14:textOutline>
+        </w:rPr>
+        <w:t xml:space="preserve"> </w:t>
+      </w:r>
+      <w:r>
+        <w:rPr>
+          <w:rFonts w:eastAsiaTheme="minorHAnsi" w:hint="eastAsia"/>
+          <w:color w:val="1F3864" w:themeColor="accent5" w:themeShade="80"/>
+          <w:sz w:val="24"/>
+          <w:szCs w:val="24"/>
+          <w14:textOutline w14:w="0" w14:cap="flat" w14:cmpd="sng" w14:algn="ctr">
+            <w14:noFill/>
+            <w14:prstDash w14:val="solid"/>
+            <w14:round/>
+          </w14:textOutline>
+        </w:rPr>
+        <w:t xml:space="preserve">약 </w:t>
+      </w:r>
+      <w:r>
+        <w:rPr>
+          <w:rFonts w:eastAsiaTheme="minorHAnsi"/>
+          <w:color w:val="1F3864" w:themeColor="accent5" w:themeShade="80"/>
+          <w:sz w:val="24"/>
+          <w:szCs w:val="24"/>
+          <w14:textOutline w14:w="0" w14:cap="flat" w14:cmpd="sng" w14:algn="ctr">
+            <w14:noFill/>
+            <w14:prstDash w14:val="solid"/>
+            <w14:round/>
+          </w14:textOutline>
+        </w:rPr>
+        <w:t>1</w:t>
+      </w:r>
+      <w:r>
+        <w:rPr>
+          <w:rFonts w:eastAsiaTheme="minorHAnsi" w:hint="eastAsia"/>
+          <w:color w:val="1F3864" w:themeColor="accent5" w:themeShade="80"/>
+          <w:sz w:val="24"/>
+          <w:szCs w:val="24"/>
+          <w14:textOutline w14:w="0" w14:cap="flat" w14:cmpd="sng" w14:algn="ctr">
+            <w14:noFill/>
+            <w14:prstDash w14:val="solid"/>
+            <w14:round/>
+          </w14:textOutline>
+        </w:rPr>
+        <w:t xml:space="preserve">년 </w:t>
+      </w:r>
+      <w:r>
+        <w:rPr>
+          <w:rFonts w:eastAsiaTheme="minorHAnsi"/>
+          <w:color w:val="1F3864" w:themeColor="accent5" w:themeShade="80"/>
+          <w:sz w:val="24"/>
+          <w:szCs w:val="24"/>
+          <w14:textOutline w14:w="0" w14:cap="flat" w14:cmpd="sng" w14:algn="ctr">
+            <w14:noFill/>
+            <w14:prstDash w14:val="solid"/>
+            <w14:round/>
+          </w14:textOutline>
+        </w:rPr>
+        <w:t>(2017.09 ~ 2018.09)</w:t>
+      </w:r>
+    </w:p>
+    <w:p>
+      <w:pPr>
+        <w:pStyle w:val="a3"/>
+        <w:numPr>
+          <w:ilvl w:val="0"/>
+          <w:numId w:val="3"/>
+        </w:numPr>
+        <w:ind w:leftChars="0"/>
+        <w:jc w:val="left"/>
+        <w:rPr>
+          <w:rFonts w:eastAsiaTheme="minorHAnsi"/>
+          <w:color w:val="1F3864" w:themeColor="accent5" w:themeShade="80"/>
+          <w:sz w:val="24"/>
+          <w:szCs w:val="24"/>
+          <w14:textOutline w14:w="0" w14:cap="flat" w14:cmpd="sng" w14:algn="ctr">
+            <w14:noFill/>
+            <w14:prstDash w14:val="solid"/>
+            <w14:round/>
+          </w14:textOutline>
+        </w:rPr>
+      </w:pPr>
+      <w:r>
+        <w:rPr>
+          <w:rFonts w:eastAsiaTheme="minorHAnsi" w:hint="eastAsia"/>
+          <w:b/>
+          <w:color w:val="1F3864" w:themeColor="accent5" w:themeShade="80"/>
+          <w:sz w:val="24"/>
+          <w:szCs w:val="24"/>
+          <w14:textOutline w14:w="0" w14:cap="flat" w14:cmpd="sng" w14:algn="ctr">
+            <w14:noFill/>
+            <w14:prstDash w14:val="solid"/>
+            <w14:round/>
+          </w14:textOutline>
+        </w:rPr>
+        <w:t xml:space="preserve">제작 인원 </w:t>
+      </w:r>
+      <w:r>
+        <w:rPr>
+          <w:rFonts w:eastAsiaTheme="minorHAnsi"/>
+          <w:b/>
+          <w:color w:val="1F3864" w:themeColor="accent5" w:themeShade="80"/>
+          <w:sz w:val="24"/>
+          <w:szCs w:val="24"/>
+          <w14:textOutline w14:w="0" w14:cap="flat" w14:cmpd="sng" w14:algn="ctr">
+            <w14:noFill/>
+            <w14:prstDash w14:val="solid"/>
+            <w14:round/>
+          </w14:textOutline>
+        </w:rPr>
+        <w:t xml:space="preserve">: </w:t>
+      </w:r>
+      <w:r>
+        <w:rPr>
+          <w:rFonts w:eastAsiaTheme="minorHAnsi" w:hint="eastAsia"/>
+          <w:color w:val="1F3864" w:themeColor="accent5" w:themeShade="80"/>
+          <w:sz w:val="24"/>
+          <w:szCs w:val="24"/>
+          <w14:textOutline w14:w="0" w14:cap="flat" w14:cmpd="sng" w14:algn="ctr">
+            <w14:noFill/>
+            <w14:prstDash w14:val="solid"/>
+            <w14:round/>
+          </w14:textOutline>
+        </w:rPr>
+        <w:t>3인</w:t>
+      </w:r>
+    </w:p>
+    <w:p>
+      <w:pPr>
+        <w:pStyle w:val="a3"/>
+        <w:numPr>
+          <w:ilvl w:val="0"/>
+          <w:numId w:val="3"/>
+        </w:numPr>
+        <w:ind w:leftChars="0"/>
+        <w:jc w:val="left"/>
+        <w:rPr>
+          <w:rFonts w:eastAsiaTheme="minorHAnsi"/>
+          <w:color w:val="1F3864" w:themeColor="accent5" w:themeShade="80"/>
+          <w:sz w:val="24"/>
+          <w:szCs w:val="24"/>
+          <w14:textOutline w14:w="0" w14:cap="flat" w14:cmpd="sng" w14:algn="ctr">
+            <w14:noFill/>
+            <w14:prstDash w14:val="solid"/>
+            <w14:round/>
+          </w14:textOutline>
+        </w:rPr>
+      </w:pPr>
+      <w:r>
+        <w:rPr>
+          <w:rFonts w:eastAsiaTheme="minorHAnsi" w:hint="eastAsia"/>
+          <w:b/>
+          <w:color w:val="1F3864" w:themeColor="accent5" w:themeShade="80"/>
+          <w:sz w:val="24"/>
+          <w:szCs w:val="24"/>
+          <w14:textOutline w14:w="0" w14:cap="flat" w14:cmpd="sng" w14:algn="ctr">
+            <w14:noFill/>
+            <w14:prstDash w14:val="solid"/>
+            <w14:round/>
+          </w14:textOutline>
+        </w:rPr>
+        <w:t xml:space="preserve">맡은 역할 </w:t>
+      </w:r>
+      <w:r>
+        <w:rPr>
+          <w:rFonts w:eastAsiaTheme="minorHAnsi"/>
+          <w:b/>
+          <w:color w:val="1F3864" w:themeColor="accent5" w:themeShade="80"/>
+          <w:sz w:val="24"/>
+          <w:szCs w:val="24"/>
+          <w14:textOutline w14:w="0" w14:cap="flat" w14:cmpd="sng" w14:algn="ctr">
+            <w14:noFill/>
+            <w14:prstDash w14:val="solid"/>
+            <w14:round/>
+          </w14:textOutline>
+        </w:rPr>
+        <w:t xml:space="preserve">: </w:t>
+      </w:r>
+      <w:r>
+        <w:rPr>
+          <w:rFonts w:eastAsiaTheme="minorHAnsi" w:hint="eastAsia"/>
+          <w:color w:val="1F3864" w:themeColor="accent5" w:themeShade="80"/>
+          <w:sz w:val="24"/>
+          <w:szCs w:val="24"/>
+          <w14:textOutline w14:w="0" w14:cap="flat" w14:cmpd="sng" w14:algn="ctr">
+            <w14:noFill/>
+            <w14:prstDash w14:val="solid"/>
+            <w14:round/>
+          </w14:textOutline>
+        </w:rPr>
+        <w:t>클라이언트 제작</w:t>
+      </w:r>
+    </w:p>
+    <w:p>
+      <w:pPr>
+        <w:pStyle w:val="a3"/>
+        <w:numPr>
+          <w:ilvl w:val="0"/>
+          <w:numId w:val="3"/>
+        </w:numPr>
+        <w:ind w:leftChars="0"/>
+        <w:jc w:val="left"/>
+        <w:rPr>
+          <w:rFonts w:eastAsiaTheme="minorHAnsi"/>
+          <w:color w:val="1F3864" w:themeColor="accent5" w:themeShade="80"/>
+          <w:sz w:val="24"/>
+          <w:szCs w:val="24"/>
+          <w14:textOutline w14:w="0" w14:cap="flat" w14:cmpd="sng" w14:algn="ctr">
+            <w14:noFill/>
+            <w14:prstDash w14:val="solid"/>
+            <w14:round/>
+          </w14:textOutline>
+        </w:rPr>
+      </w:pPr>
+      <w:r>
+        <w:rPr>
+          <w:rFonts w:eastAsiaTheme="minorHAnsi" w:hint="eastAsia"/>
+          <w:b/>
+          <w:color w:val="1F3864" w:themeColor="accent5" w:themeShade="80"/>
+          <w:sz w:val="24"/>
+          <w:szCs w:val="24"/>
+          <w14:textOutline w14:w="0" w14:cap="flat" w14:cmpd="sng" w14:algn="ctr">
+            <w14:noFill/>
+            <w14:prstDash w14:val="solid"/>
+            <w14:round/>
+          </w14:textOutline>
+        </w:rPr>
+        <w:t xml:space="preserve">구현 내용 </w:t>
+      </w:r>
+      <w:r>
+        <w:rPr>
+          <w:rFonts w:eastAsiaTheme="minorHAnsi"/>
+          <w:b/>
+          <w:color w:val="1F3864" w:themeColor="accent5" w:themeShade="80"/>
+          <w:sz w:val="24"/>
+          <w:szCs w:val="24"/>
+          <w14:textOutline w14:w="0" w14:cap="flat" w14:cmpd="sng" w14:algn="ctr">
+            <w14:noFill/>
+            <w14:prstDash w14:val="solid"/>
+            <w14:round/>
+          </w14:textOutline>
+        </w:rPr>
+        <w:t xml:space="preserve">: </w:t>
+      </w:r>
+      <w:r>
+        <w:rPr>
+          <w:rFonts w:eastAsiaTheme="minorHAnsi"/>
+          <w:color w:val="1F3864" w:themeColor="accent5" w:themeShade="80"/>
+          <w:sz w:val="24"/>
+          <w:szCs w:val="24"/>
+          <w14:textOutline w14:w="0" w14:cap="flat" w14:cmpd="sng" w14:algn="ctr">
+            <w14:noFill/>
+            <w14:prstDash w14:val="solid"/>
+            <w14:round/>
+          </w14:textOutline>
+        </w:rPr>
+        <w:t>‘</w:t>
+      </w:r>
+      <w:r>
+        <w:rPr>
+          <w:rFonts w:eastAsiaTheme="minorHAnsi" w:hint="eastAsia"/>
+          <w:color w:val="1F3864" w:themeColor="accent5" w:themeShade="80"/>
+          <w:sz w:val="24"/>
+          <w:szCs w:val="24"/>
+          <w14:textOutline w14:w="0" w14:cap="flat" w14:cmpd="sng" w14:algn="ctr">
+            <w14:noFill/>
+            <w14:prstDash w14:val="solid"/>
+            <w14:round/>
+          </w14:textOutline>
+        </w:rPr>
+        <w:t>앱 시작</w:t>
+      </w:r>
+      <w:r>
+        <w:rPr>
+          <w:rFonts w:eastAsiaTheme="minorHAnsi"/>
+          <w:color w:val="1F3864" w:themeColor="accent5" w:themeShade="80"/>
+          <w:sz w:val="24"/>
+          <w:szCs w:val="24"/>
+          <w14:textOutline w14:w="0" w14:cap="flat" w14:cmpd="sng" w14:algn="ctr">
+            <w14:noFill/>
+            <w14:prstDash w14:val="solid"/>
+            <w14:round/>
+          </w14:textOutline>
+        </w:rPr>
+        <w:t>’ ~</w:t>
+      </w:r>
+      <w:r>
+        <w:rPr>
+          <w:rFonts w:eastAsiaTheme="minorHAnsi"/>
+          <w:color w:val="1F3864" w:themeColor="accent5" w:themeShade="80"/>
+          <w:sz w:val="24"/>
+          <w:szCs w:val="24"/>
+          <w14:textOutline w14:w="0" w14:cap="flat" w14:cmpd="sng" w14:algn="ctr">
+            <w14:noFill/>
+            <w14:prstDash w14:val="solid"/>
+            <w14:round/>
+          </w14:textOutline>
+        </w:rPr>
+        <w:t xml:space="preserve"> </w:t>
+      </w:r>
+      <w:r>
+        <w:rPr>
+          <w:rFonts w:eastAsiaTheme="minorHAnsi"/>
+          <w:color w:val="1F3864" w:themeColor="accent5" w:themeShade="80"/>
+          <w:sz w:val="24"/>
+          <w:szCs w:val="24"/>
+          <w14:textOutline w14:w="0" w14:cap="flat" w14:cmpd="sng" w14:algn="ctr">
+            <w14:noFill/>
+            <w14:prstDash w14:val="solid"/>
+            <w14:round/>
+          </w14:textOutline>
+        </w:rPr>
+        <w:t>‘</w:t>
+      </w:r>
+      <w:r>
+        <w:rPr>
+          <w:rFonts w:eastAsiaTheme="minorHAnsi" w:hint="eastAsia"/>
+          <w:color w:val="1F3864" w:themeColor="accent5" w:themeShade="80"/>
+          <w:sz w:val="24"/>
+          <w:szCs w:val="24"/>
+          <w14:textOutline w14:w="0" w14:cap="flat" w14:cmpd="sng" w14:algn="ctr">
+            <w14:noFill/>
+            <w14:prstDash w14:val="solid"/>
+            <w14:round/>
+          </w14:textOutline>
+        </w:rPr>
+        <w:t>모험 모드</w:t>
+      </w:r>
+      <w:r>
+        <w:rPr>
+          <w:rFonts w:eastAsiaTheme="minorHAnsi"/>
+          <w:color w:val="1F3864" w:themeColor="accent5" w:themeShade="80"/>
+          <w:sz w:val="24"/>
+          <w:szCs w:val="24"/>
+          <w14:textOutline w14:w="0" w14:cap="flat" w14:cmpd="sng" w14:algn="ctr">
+            <w14:noFill/>
+            <w14:prstDash w14:val="solid"/>
+            <w14:round/>
+          </w14:textOutline>
+        </w:rPr>
+        <w:t>’</w:t>
+      </w:r>
+      <w:r>
+        <w:rPr>
+          <w:rFonts w:eastAsiaTheme="minorHAnsi"/>
+          <w:color w:val="1F3864" w:themeColor="accent5" w:themeShade="80"/>
+          <w:sz w:val="24"/>
+          <w:szCs w:val="24"/>
+          <w14:textOutline w14:w="0" w14:cap="flat" w14:cmpd="sng" w14:algn="ctr">
+            <w14:noFill/>
+            <w14:prstDash w14:val="solid"/>
+            <w14:round/>
+          </w14:textOutline>
+        </w:rPr>
+        <w:t xml:space="preserve"> </w:t>
+      </w:r>
+      <w:r>
+        <w:rPr>
+          <w:rFonts w:eastAsiaTheme="minorHAnsi" w:hint="eastAsia"/>
+          <w:color w:val="1F3864" w:themeColor="accent5" w:themeShade="80"/>
+          <w:sz w:val="24"/>
+          <w:szCs w:val="24"/>
+          <w14:textOutline w14:w="0" w14:cap="flat" w14:cmpd="sng" w14:algn="ctr">
+            <w14:noFill/>
+            <w14:prstDash w14:val="solid"/>
+            <w14:round/>
+          </w14:textOutline>
+        </w:rPr>
+        <w:t>까지의 기능</w:t>
+      </w:r>
+      <w:r>
+        <w:rPr>
+          <w:rFonts w:eastAsiaTheme="minorHAnsi" w:hint="eastAsia"/>
+          <w:color w:val="1F3864" w:themeColor="accent5" w:themeShade="80"/>
+          <w:sz w:val="24"/>
+          <w:szCs w:val="24"/>
+          <w14:textOutline w14:w="0" w14:cap="flat" w14:cmpd="sng" w14:algn="ctr">
+            <w14:noFill/>
+            <w14:prstDash w14:val="solid"/>
+            <w14:round/>
+          </w14:textOutline>
+        </w:rPr>
+        <w:t xml:space="preserve"> 제작.</w:t>
+      </w:r>
+      <w:r>
+        <w:rPr>
+          <w:rFonts w:eastAsiaTheme="minorHAnsi"/>
+          <w:color w:val="1F3864" w:themeColor="accent5" w:themeShade="80"/>
+          <w:sz w:val="24"/>
+          <w:szCs w:val="24"/>
+          <w14:textOutline w14:w="0" w14:cap="flat" w14:cmpd="sng" w14:algn="ctr">
+            <w14:noFill/>
+            <w14:prstDash w14:val="solid"/>
+            <w14:round/>
+          </w14:textOutline>
+        </w:rPr>
+        <w:t xml:space="preserve"> (</w:t>
+      </w:r>
+      <w:r>
+        <w:rPr>
+          <w:rFonts w:eastAsiaTheme="minorHAnsi" w:hint="eastAsia"/>
+          <w:color w:val="1F3864" w:themeColor="accent5" w:themeShade="80"/>
+          <w:sz w:val="24"/>
+          <w:szCs w:val="24"/>
+          <w14:textOutline w14:w="0" w14:cap="flat" w14:cmpd="sng" w14:algn="ctr">
+            <w14:noFill/>
+            <w14:prstDash w14:val="solid"/>
+            <w14:round/>
+          </w14:textOutline>
+        </w:rPr>
+        <w:t>Player</w:t>
+      </w:r>
+      <w:r>
+        <w:rPr>
+          <w:rFonts w:eastAsiaTheme="minorHAnsi"/>
+          <w:color w:val="1F3864" w:themeColor="accent5" w:themeShade="80"/>
+          <w:sz w:val="24"/>
+          <w:szCs w:val="24"/>
+          <w14:textOutline w14:w="0" w14:cap="flat" w14:cmpd="sng" w14:algn="ctr">
+            <w14:noFill/>
+            <w14:prstDash w14:val="solid"/>
+            <w14:round/>
+          </w14:textOutline>
+        </w:rPr>
+        <w:t xml:space="preserve"> </w:t>
+      </w:r>
+      <w:r>
+        <w:rPr>
+          <w:rFonts w:eastAsiaTheme="minorHAnsi" w:hint="eastAsia"/>
+          <w:color w:val="1F3864" w:themeColor="accent5" w:themeShade="80"/>
+          <w:sz w:val="24"/>
+          <w:szCs w:val="24"/>
+          <w14:textOutline w14:w="0" w14:cap="flat" w14:cmpd="sng" w14:algn="ctr">
+            <w14:noFill/>
+            <w14:prstDash w14:val="solid"/>
+            <w14:round/>
+          </w14:textOutline>
+        </w:rPr>
+        <w:t>조작,</w:t>
+      </w:r>
+      <w:r>
+        <w:rPr>
+          <w:rFonts w:eastAsiaTheme="minorHAnsi"/>
+          <w:color w:val="1F3864" w:themeColor="accent5" w:themeShade="80"/>
+          <w:sz w:val="24"/>
+          <w:szCs w:val="24"/>
+          <w14:textOutline w14:w="0" w14:cap="flat" w14:cmpd="sng" w14:algn="ctr">
+            <w14:noFill/>
+            <w14:prstDash w14:val="solid"/>
+            <w14:round/>
+          </w14:textOutline>
+        </w:rPr>
+        <w:t xml:space="preserve"> </w:t>
+      </w:r>
+      <w:r>
+        <w:rPr>
+          <w:rFonts w:eastAsiaTheme="minorHAnsi" w:hint="eastAsia"/>
+          <w:color w:val="1F3864" w:themeColor="accent5" w:themeShade="80"/>
+          <w:sz w:val="24"/>
+          <w:szCs w:val="24"/>
+          <w14:textOutline w14:w="0" w14:cap="flat" w14:cmpd="sng" w14:algn="ctr">
+            <w14:noFill/>
+            <w14:prstDash w14:val="solid"/>
+            <w14:round/>
+          </w14:textOutline>
+        </w:rPr>
+        <w:t>Monster</w:t>
+      </w:r>
+      <w:r>
+        <w:rPr>
+          <w:rFonts w:eastAsiaTheme="minorHAnsi"/>
+          <w:color w:val="1F3864" w:themeColor="accent5" w:themeShade="80"/>
+          <w:sz w:val="24"/>
+          <w:szCs w:val="24"/>
+          <w14:textOutline w14:w="0" w14:cap="flat" w14:cmpd="sng" w14:algn="ctr">
+            <w14:noFill/>
+            <w14:prstDash w14:val="solid"/>
+            <w14:round/>
+          </w14:textOutline>
+        </w:rPr>
+        <w:t xml:space="preserve"> AI, UI </w:t>
+      </w:r>
+      <w:r>
+        <w:rPr>
+          <w:rFonts w:eastAsiaTheme="minorHAnsi" w:hint="eastAsia"/>
+          <w:color w:val="1F3864" w:themeColor="accent5" w:themeShade="80"/>
+          <w:sz w:val="24"/>
+          <w:szCs w:val="24"/>
+          <w14:textOutline w14:w="0" w14:cap="flat" w14:cmpd="sng" w14:algn="ctr">
+            <w14:noFill/>
+            <w14:prstDash w14:val="solid"/>
+            <w14:round/>
+          </w14:textOutline>
+        </w:rPr>
+        <w:t xml:space="preserve">기능, </w:t>
+      </w:r>
+      <w:r>
+        <w:rPr>
+          <w:rFonts w:eastAsiaTheme="minorHAnsi"/>
+          <w:color w:val="1F3864" w:themeColor="accent5" w:themeShade="80"/>
+          <w:sz w:val="24"/>
+          <w:szCs w:val="24"/>
+          <w14:textOutline w14:w="0" w14:cap="flat" w14:cmpd="sng" w14:algn="ctr">
+            <w14:noFill/>
+            <w14:prstDash w14:val="solid"/>
+            <w14:round/>
+          </w14:textOutline>
+        </w:rPr>
+        <w:t xml:space="preserve">Effect </w:t>
+      </w:r>
+      <w:r>
+        <w:rPr>
+          <w:rFonts w:eastAsiaTheme="minorHAnsi" w:hint="eastAsia"/>
+          <w:color w:val="1F3864" w:themeColor="accent5" w:themeShade="80"/>
+          <w:sz w:val="24"/>
+          <w:szCs w:val="24"/>
+          <w14:textOutline w14:w="0" w14:cap="flat" w14:cmpd="sng" w14:algn="ctr">
+            <w14:noFill/>
+            <w14:prstDash w14:val="solid"/>
+            <w14:round/>
+          </w14:textOutline>
+        </w:rPr>
+        <w:t>편집 및 적용,</w:t>
+      </w:r>
+      <w:r>
+        <w:rPr>
+          <w:rFonts w:eastAsiaTheme="minorHAnsi"/>
+          <w:color w:val="1F3864" w:themeColor="accent5" w:themeShade="80"/>
+          <w:sz w:val="24"/>
+          <w:szCs w:val="24"/>
+          <w14:textOutline w14:w="0" w14:cap="flat" w14:cmpd="sng" w14:algn="ctr">
+            <w14:noFill/>
+            <w14:prstDash w14:val="solid"/>
+            <w14:round/>
+          </w14:textOutline>
+        </w:rPr>
+        <w:t xml:space="preserve"> </w:t>
+      </w:r>
+      <w:r>
+        <w:rPr>
+          <w:rFonts w:eastAsiaTheme="minorHAnsi" w:hint="eastAsia"/>
+          <w:color w:val="1F3864" w:themeColor="accent5" w:themeShade="80"/>
+          <w:sz w:val="24"/>
+          <w:szCs w:val="24"/>
+          <w14:textOutline w14:w="0" w14:cap="flat" w14:cmpd="sng" w14:algn="ctr">
+            <w14:noFill/>
+            <w14:prstDash w14:val="solid"/>
+            <w14:round/>
+          </w14:textOutline>
+        </w:rPr>
+        <w:t>아이템,</w:t>
+      </w:r>
+      <w:r>
+        <w:rPr>
+          <w:rFonts w:eastAsiaTheme="minorHAnsi"/>
+          <w:color w:val="1F3864" w:themeColor="accent5" w:themeShade="80"/>
+          <w:sz w:val="24"/>
+          <w:szCs w:val="24"/>
+          <w14:textOutline w14:w="0" w14:cap="flat" w14:cmpd="sng" w14:algn="ctr">
+            <w14:noFill/>
+            <w14:prstDash w14:val="solid"/>
+            <w14:round/>
+          </w14:textOutline>
+        </w:rPr>
+        <w:t xml:space="preserve"> </w:t>
+      </w:r>
+      <w:r>
+        <w:rPr>
+          <w:rFonts w:eastAsiaTheme="minorHAnsi" w:hint="eastAsia"/>
+          <w:color w:val="1F3864" w:themeColor="accent5" w:themeShade="80"/>
+          <w:sz w:val="24"/>
+          <w:szCs w:val="24"/>
+          <w14:textOutline w14:w="0" w14:cap="flat" w14:cmpd="sng" w14:algn="ctr">
+            <w14:noFill/>
+            <w14:prstDash w14:val="solid"/>
+            <w14:round/>
+          </w14:textOutline>
+        </w:rPr>
+        <w:t xml:space="preserve">미션, </w:t>
+      </w:r>
+      <w:r>
+        <w:rPr>
+          <w:rFonts w:eastAsiaTheme="minorHAnsi"/>
+          <w:color w:val="1F3864" w:themeColor="accent5" w:themeShade="80"/>
+          <w:sz w:val="24"/>
+          <w:szCs w:val="24"/>
+          <w14:textOutline w14:w="0" w14:cap="flat" w14:cmpd="sng" w14:algn="ctr">
+            <w14:noFill/>
+            <w14:prstDash w14:val="solid"/>
+            <w14:round/>
+          </w14:textOutline>
+        </w:rPr>
+        <w:t xml:space="preserve">… </w:t>
+      </w:r>
+      <w:r>
+        <w:rPr>
+          <w:rFonts w:eastAsiaTheme="minorHAnsi" w:hint="eastAsia"/>
+          <w:color w:val="1F3864" w:themeColor="accent5" w:themeShade="80"/>
+          <w:sz w:val="24"/>
+          <w:szCs w:val="24"/>
+          <w14:textOutline w14:w="0" w14:cap="flat" w14:cmpd="sng" w14:algn="ctr">
+            <w14:noFill/>
+            <w14:prstDash w14:val="solid"/>
+            <w14:round/>
+          </w14:textOutline>
+        </w:rPr>
+        <w:t>구현</w:t>
+      </w:r>
+      <w:r>
+        <w:rPr>
+          <w:rFonts w:eastAsiaTheme="minorHAnsi"/>
           <w:color w:val="1F3864" w:themeColor="accent5" w:themeShade="80"/>
           <w:sz w:val="24"/>
           <w:szCs w:val="24"/>
@@ -2679,10 +1628,424 @@
         </w:rPr>
         <w:t>)</w:t>
       </w:r>
-      <w:r>
-        <w:rPr>
-          <w:rFonts w:eastAsiaTheme="minorHAnsi"/>
-          <w:b/>
+    </w:p>
+    <w:p>
+      <w:pPr>
+        <w:pStyle w:val="a3"/>
+        <w:numPr>
+          <w:ilvl w:val="0"/>
+          <w:numId w:val="3"/>
+        </w:numPr>
+        <w:ind w:leftChars="0"/>
+        <w:jc w:val="left"/>
+        <w:rPr>
+          <w:rFonts w:eastAsiaTheme="minorHAnsi"/>
+          <w:color w:val="1F3864" w:themeColor="accent5" w:themeShade="80"/>
+          <w:sz w:val="24"/>
+          <w:szCs w:val="24"/>
+          <w14:textOutline w14:w="0" w14:cap="flat" w14:cmpd="sng" w14:algn="ctr">
+            <w14:noFill/>
+            <w14:prstDash w14:val="solid"/>
+            <w14:round/>
+          </w14:textOutline>
+        </w:rPr>
+      </w:pPr>
+      <w:r>
+        <w:rPr>
+          <w:rFonts w:eastAsiaTheme="minorHAnsi" w:hint="eastAsia"/>
+          <w:b/>
+          <w:color w:val="1F3864" w:themeColor="accent5" w:themeShade="80"/>
+          <w:sz w:val="24"/>
+          <w:szCs w:val="24"/>
+          <w14:textOutline w14:w="0" w14:cap="flat" w14:cmpd="sng" w14:algn="ctr">
+            <w14:noFill/>
+            <w14:prstDash w14:val="solid"/>
+            <w14:round/>
+          </w14:textOutline>
+        </w:rPr>
+        <w:t xml:space="preserve">제작 난관 </w:t>
+      </w:r>
+      <w:r>
+        <w:rPr>
+          <w:rFonts w:eastAsiaTheme="minorHAnsi"/>
+          <w:b/>
+          <w:color w:val="1F3864" w:themeColor="accent5" w:themeShade="80"/>
+          <w:sz w:val="24"/>
+          <w:szCs w:val="24"/>
+          <w14:textOutline w14:w="0" w14:cap="flat" w14:cmpd="sng" w14:algn="ctr">
+            <w14:noFill/>
+            <w14:prstDash w14:val="solid"/>
+            <w14:round/>
+          </w14:textOutline>
+        </w:rPr>
+        <w:t>:</w:t>
+      </w:r>
+    </w:p>
+    <w:p>
+      <w:pPr>
+        <w:pStyle w:val="a3"/>
+        <w:numPr>
+          <w:ilvl w:val="0"/>
+          <w:numId w:val="18"/>
+        </w:numPr>
+        <w:ind w:leftChars="0"/>
+        <w:jc w:val="left"/>
+        <w:rPr>
+          <w:rFonts w:eastAsiaTheme="minorHAnsi"/>
+          <w:color w:val="1F3864" w:themeColor="accent5" w:themeShade="80"/>
+          <w:sz w:val="24"/>
+          <w:szCs w:val="24"/>
+          <w14:textOutline w14:w="0" w14:cap="flat" w14:cmpd="sng" w14:algn="ctr">
+            <w14:noFill/>
+            <w14:prstDash w14:val="solid"/>
+            <w14:round/>
+          </w14:textOutline>
+        </w:rPr>
+      </w:pPr>
+      <w:r>
+        <w:rPr>
+          <w:rFonts w:eastAsiaTheme="minorHAnsi"/>
+          <w:b/>
+          <w:color w:val="1F3864" w:themeColor="accent5" w:themeShade="80"/>
+          <w:sz w:val="24"/>
+          <w:szCs w:val="24"/>
+          <w14:textOutline w14:w="0" w14:cap="flat" w14:cmpd="sng" w14:algn="ctr">
+            <w14:noFill/>
+            <w14:prstDash w14:val="solid"/>
+            <w14:round/>
+          </w14:textOutline>
+        </w:rPr>
+        <w:t xml:space="preserve"> </w:t>
+      </w:r>
+      <w:r>
+        <w:rPr>
+          <w:rFonts w:eastAsiaTheme="minorHAnsi" w:hint="eastAsia"/>
+          <w:b/>
+          <w:color w:val="1F3864" w:themeColor="accent5" w:themeShade="80"/>
+          <w:sz w:val="24"/>
+          <w:szCs w:val="24"/>
+          <w14:textOutline w14:w="0" w14:cap="flat" w14:cmpd="sng" w14:algn="ctr">
+            <w14:noFill/>
+            <w14:prstDash w14:val="solid"/>
+            <w14:round/>
+          </w14:textOutline>
+        </w:rPr>
+        <w:t xml:space="preserve">스테이지 수에 따라 증가하는 </w:t>
+      </w:r>
+      <w:r>
+        <w:rPr>
+          <w:rFonts w:eastAsiaTheme="minorHAnsi"/>
+          <w:b/>
+          <w:color w:val="1F3864" w:themeColor="accent5" w:themeShade="80"/>
+          <w:sz w:val="24"/>
+          <w:szCs w:val="24"/>
+          <w14:textOutline w14:w="0" w14:cap="flat" w14:cmpd="sng" w14:algn="ctr">
+            <w14:noFill/>
+            <w14:prstDash w14:val="solid"/>
+            <w14:round/>
+          </w14:textOutline>
+        </w:rPr>
+        <w:t xml:space="preserve">Scene </w:t>
+      </w:r>
+      <w:r>
+        <w:rPr>
+          <w:rFonts w:eastAsiaTheme="minorHAnsi" w:hint="eastAsia"/>
+          <w:b/>
+          <w:color w:val="1F3864" w:themeColor="accent5" w:themeShade="80"/>
+          <w:sz w:val="24"/>
+          <w:szCs w:val="24"/>
+          <w14:textOutline w14:w="0" w14:cap="flat" w14:cmpd="sng" w14:algn="ctr">
+            <w14:noFill/>
+            <w14:prstDash w14:val="solid"/>
+            <w14:round/>
+          </w14:textOutline>
+        </w:rPr>
+        <w:t>개수</w:t>
+      </w:r>
+      <w:r>
+        <w:rPr>
+          <w:rFonts w:eastAsiaTheme="minorHAnsi"/>
+          <w:b/>
+          <w:color w:val="1F3864" w:themeColor="accent5" w:themeShade="80"/>
+          <w:sz w:val="24"/>
+          <w:szCs w:val="24"/>
+          <w14:textOutline w14:w="0" w14:cap="flat" w14:cmpd="sng" w14:algn="ctr">
+            <w14:noFill/>
+            <w14:prstDash w14:val="solid"/>
+            <w14:round/>
+          </w14:textOutline>
+        </w:rPr>
+        <w:t>:</w:t>
+      </w:r>
+      <w:r>
+        <w:rPr>
+          <w:rFonts w:eastAsiaTheme="minorHAnsi"/>
+          <w:color w:val="1F3864" w:themeColor="accent5" w:themeShade="80"/>
+          <w:sz w:val="24"/>
+          <w:szCs w:val="24"/>
+          <w14:textOutline w14:w="0" w14:cap="flat" w14:cmpd="sng" w14:algn="ctr">
+            <w14:noFill/>
+            <w14:prstDash w14:val="solid"/>
+            <w14:round/>
+          </w14:textOutline>
+        </w:rPr>
+        <w:t xml:space="preserve"> </w:t>
+      </w:r>
+      <w:r>
+        <w:rPr>
+          <w:rFonts w:eastAsiaTheme="minorHAnsi" w:hint="eastAsia"/>
+          <w:color w:val="1F3864" w:themeColor="accent5" w:themeShade="80"/>
+          <w:sz w:val="24"/>
+          <w:szCs w:val="24"/>
+          <w14:textOutline w14:w="0" w14:cap="flat" w14:cmpd="sng" w14:algn="ctr">
+            <w14:noFill/>
+            <w14:prstDash w14:val="solid"/>
+            <w14:round/>
+          </w14:textOutline>
+        </w:rPr>
+        <w:t xml:space="preserve">스테이지에 따라 </w:t>
+      </w:r>
+      <w:r>
+        <w:rPr>
+          <w:rFonts w:eastAsiaTheme="minorHAnsi" w:hint="eastAsia"/>
+          <w:color w:val="1F3864" w:themeColor="accent5" w:themeShade="80"/>
+          <w:sz w:val="24"/>
+          <w:szCs w:val="24"/>
+          <w14:textOutline w14:w="0" w14:cap="flat" w14:cmpd="sng" w14:algn="ctr">
+            <w14:noFill/>
+            <w14:prstDash w14:val="solid"/>
+            <w14:round/>
+          </w14:textOutline>
+        </w:rPr>
+        <w:t>In-Game</w:t>
+      </w:r>
+      <w:r>
+        <w:rPr>
+          <w:rFonts w:eastAsiaTheme="minorHAnsi"/>
+          <w:color w:val="1F3864" w:themeColor="accent5" w:themeShade="80"/>
+          <w:sz w:val="24"/>
+          <w:szCs w:val="24"/>
+          <w14:textOutline w14:w="0" w14:cap="flat" w14:cmpd="sng" w14:algn="ctr">
+            <w14:noFill/>
+            <w14:prstDash w14:val="solid"/>
+            <w14:round/>
+          </w14:textOutline>
+        </w:rPr>
+        <w:t xml:space="preserve"> </w:t>
+      </w:r>
+      <w:r>
+        <w:rPr>
+          <w:rFonts w:eastAsiaTheme="minorHAnsi" w:hint="eastAsia"/>
+          <w:color w:val="1F3864" w:themeColor="accent5" w:themeShade="80"/>
+          <w:sz w:val="24"/>
+          <w:szCs w:val="24"/>
+          <w14:textOutline w14:w="0" w14:cap="flat" w14:cmpd="sng" w14:algn="ctr">
+            <w14:noFill/>
+            <w14:prstDash w14:val="solid"/>
+            <w14:round/>
+          </w14:textOutline>
+        </w:rPr>
+        <w:t>Scene을 여러 개 만드는 것 대신,</w:t>
+      </w:r>
+      <w:r>
+        <w:rPr>
+          <w:rFonts w:eastAsiaTheme="minorHAnsi"/>
+          <w:color w:val="1F3864" w:themeColor="accent5" w:themeShade="80"/>
+          <w:sz w:val="24"/>
+          <w:szCs w:val="24"/>
+          <w14:textOutline w14:w="0" w14:cap="flat" w14:cmpd="sng" w14:algn="ctr">
+            <w14:noFill/>
+            <w14:prstDash w14:val="solid"/>
+            <w14:round/>
+          </w14:textOutline>
+        </w:rPr>
+        <w:t xml:space="preserve"> </w:t>
+      </w:r>
+      <w:r>
+        <w:rPr>
+          <w:rFonts w:eastAsiaTheme="minorHAnsi" w:hint="eastAsia"/>
+          <w:color w:val="1F3864" w:themeColor="accent5" w:themeShade="80"/>
+          <w:sz w:val="24"/>
+          <w:szCs w:val="24"/>
+          <w14:textOutline w14:w="0" w14:cap="flat" w14:cmpd="sng" w14:algn="ctr">
+            <w14:noFill/>
+            <w14:prstDash w14:val="solid"/>
+            <w14:round/>
+          </w14:textOutline>
+        </w:rPr>
+        <w:t xml:space="preserve">하나의 </w:t>
+      </w:r>
+      <w:r>
+        <w:rPr>
+          <w:rFonts w:eastAsiaTheme="minorHAnsi"/>
+          <w:color w:val="1F3864" w:themeColor="accent5" w:themeShade="80"/>
+          <w:sz w:val="24"/>
+          <w:szCs w:val="24"/>
+          <w14:textOutline w14:w="0" w14:cap="flat" w14:cmpd="sng" w14:algn="ctr">
+            <w14:noFill/>
+            <w14:prstDash w14:val="solid"/>
+            <w14:round/>
+          </w14:textOutline>
+        </w:rPr>
+        <w:t>Scene</w:t>
+      </w:r>
+      <w:r>
+        <w:rPr>
+          <w:rFonts w:eastAsiaTheme="minorHAnsi" w:hint="eastAsia"/>
+          <w:color w:val="1F3864" w:themeColor="accent5" w:themeShade="80"/>
+          <w:sz w:val="24"/>
+          <w:szCs w:val="24"/>
+          <w14:textOutline w14:w="0" w14:cap="flat" w14:cmpd="sng" w14:algn="ctr">
+            <w14:noFill/>
+            <w14:prstDash w14:val="solid"/>
+            <w14:round/>
+          </w14:textOutline>
+        </w:rPr>
+        <w:t>에서 오브젝트 배치,</w:t>
+      </w:r>
+      <w:r>
+        <w:rPr>
+          <w:rFonts w:eastAsiaTheme="minorHAnsi"/>
+          <w:color w:val="1F3864" w:themeColor="accent5" w:themeShade="80"/>
+          <w:sz w:val="24"/>
+          <w:szCs w:val="24"/>
+          <w14:textOutline w14:w="0" w14:cap="flat" w14:cmpd="sng" w14:algn="ctr">
+            <w14:noFill/>
+            <w14:prstDash w14:val="solid"/>
+            <w14:round/>
+          </w14:textOutline>
+        </w:rPr>
+        <w:t xml:space="preserve"> </w:t>
+      </w:r>
+      <w:r>
+        <w:rPr>
+          <w:rFonts w:eastAsiaTheme="minorHAnsi" w:hint="eastAsia"/>
+          <w:color w:val="1F3864" w:themeColor="accent5" w:themeShade="80"/>
+          <w:sz w:val="24"/>
+          <w:szCs w:val="24"/>
+          <w14:textOutline w14:w="0" w14:cap="flat" w14:cmpd="sng" w14:algn="ctr">
+            <w14:noFill/>
+            <w14:prstDash w14:val="solid"/>
+            <w14:round/>
+          </w14:textOutline>
+        </w:rPr>
+        <w:t>몬스터 Stat</w:t>
+      </w:r>
+      <w:r>
+        <w:rPr>
+          <w:rFonts w:eastAsiaTheme="minorHAnsi"/>
+          <w:color w:val="1F3864" w:themeColor="accent5" w:themeShade="80"/>
+          <w:sz w:val="24"/>
+          <w:szCs w:val="24"/>
+          <w14:textOutline w14:w="0" w14:cap="flat" w14:cmpd="sng" w14:algn="ctr">
+            <w14:noFill/>
+            <w14:prstDash w14:val="solid"/>
+            <w14:round/>
+          </w14:textOutline>
+        </w:rPr>
+        <w:t xml:space="preserve"> </w:t>
+      </w:r>
+      <w:r>
+        <w:rPr>
+          <w:rFonts w:eastAsiaTheme="minorHAnsi" w:hint="eastAsia"/>
+          <w:color w:val="1F3864" w:themeColor="accent5" w:themeShade="80"/>
+          <w:sz w:val="24"/>
+          <w:szCs w:val="24"/>
+          <w14:textOutline w14:w="0" w14:cap="flat" w14:cmpd="sng" w14:algn="ctr">
+            <w14:noFill/>
+            <w14:prstDash w14:val="solid"/>
+            <w14:round/>
+          </w14:textOutline>
+        </w:rPr>
+        <w:t>등의 데이터들을 달리</w:t>
+      </w:r>
+      <w:r>
+        <w:rPr>
+          <w:rFonts w:eastAsiaTheme="minorHAnsi" w:hint="eastAsia"/>
+          <w:color w:val="1F3864" w:themeColor="accent5" w:themeShade="80"/>
+          <w:sz w:val="24"/>
+          <w:szCs w:val="24"/>
+          <w14:textOutline w14:w="0" w14:cap="flat" w14:cmpd="sng" w14:algn="ctr">
+            <w14:noFill/>
+            <w14:prstDash w14:val="solid"/>
+            <w14:round/>
+          </w14:textOutline>
+        </w:rPr>
+        <w:t xml:space="preserve"> 설정하여 띄워주는 것을 </w:t>
+      </w:r>
+      <w:r>
+        <w:rPr>
+          <w:rFonts w:eastAsiaTheme="minorHAnsi" w:hint="eastAsia"/>
+          <w:color w:val="1F3864" w:themeColor="accent5" w:themeShade="80"/>
+          <w:sz w:val="24"/>
+          <w:szCs w:val="24"/>
+          <w14:textOutline w14:w="0" w14:cap="flat" w14:cmpd="sng" w14:algn="ctr">
+            <w14:noFill/>
+            <w14:prstDash w14:val="solid"/>
+            <w14:round/>
+          </w14:textOutline>
+        </w:rPr>
+        <w:t>구현하기 위해 외부에서 데이터들을 관리할 필요가 생</w:t>
+      </w:r>
+      <w:r>
+        <w:rPr>
+          <w:rFonts w:eastAsiaTheme="minorHAnsi" w:hint="eastAsia"/>
+          <w:color w:val="1F3864" w:themeColor="accent5" w:themeShade="80"/>
+          <w:sz w:val="24"/>
+          <w:szCs w:val="24"/>
+          <w14:textOutline w14:w="0" w14:cap="flat" w14:cmpd="sng" w14:algn="ctr">
+            <w14:noFill/>
+            <w14:prstDash w14:val="solid"/>
+            <w14:round/>
+          </w14:textOutline>
+        </w:rPr>
+        <w:t>겼다</w:t>
+      </w:r>
+      <w:r>
+        <w:rPr>
+          <w:rFonts w:eastAsiaTheme="minorHAnsi" w:hint="eastAsia"/>
+          <w:color w:val="1F3864" w:themeColor="accent5" w:themeShade="80"/>
+          <w:sz w:val="24"/>
+          <w:szCs w:val="24"/>
+          <w14:textOutline w14:w="0" w14:cap="flat" w14:cmpd="sng" w14:algn="ctr">
+            <w14:noFill/>
+            <w14:prstDash w14:val="solid"/>
+            <w14:round/>
+          </w14:textOutline>
+        </w:rPr>
+        <w:t>.</w:t>
+      </w:r>
+      <w:r>
+        <w:rPr>
+          <w:rFonts w:eastAsiaTheme="minorHAnsi"/>
+          <w:color w:val="1F3864" w:themeColor="accent5" w:themeShade="80"/>
+          <w:sz w:val="24"/>
+          <w:szCs w:val="24"/>
+          <w14:textOutline w14:w="0" w14:cap="flat" w14:cmpd="sng" w14:algn="ctr">
+            <w14:noFill/>
+            <w14:prstDash w14:val="solid"/>
+            <w14:round/>
+          </w14:textOutline>
+        </w:rPr>
+        <w:t xml:space="preserve"> </w:t>
+      </w:r>
+      <w:r>
+        <w:rPr>
+          <w:rFonts w:eastAsiaTheme="minorHAnsi" w:hint="eastAsia"/>
+          <w:color w:val="1F3864" w:themeColor="accent5" w:themeShade="80"/>
+          <w:sz w:val="24"/>
+          <w:szCs w:val="24"/>
+          <w14:textOutline w14:w="0" w14:cap="flat" w14:cmpd="sng" w14:algn="ctr">
+            <w14:noFill/>
+            <w14:prstDash w14:val="solid"/>
+            <w14:round/>
+          </w14:textOutline>
+        </w:rPr>
+        <w:t>이어서 스테이지에 입</w:t>
+      </w:r>
+      <w:r>
+        <w:rPr>
+          <w:rFonts w:eastAsiaTheme="minorHAnsi" w:hint="eastAsia"/>
           <w:color w:val="1F3864" w:themeColor="accent5" w:themeShade="80"/>
           <w:sz w:val="24"/>
           <w:szCs w:val="24"/>
@@ -2693,11 +2056,748 @@
           </w14:textOutline>
         </w:rPr>
         <w:lastRenderedPageBreak/>
-        <w:pict>
-          <v:shape id="_x0000_i1082" type="#_x0000_t75" style="width:451.5pt;height:277.5pt">
-            <v:imagedata r:id="rId11" o:title="csv2"/>
-          </v:shape>
-        </w:pict>
+        <w:t>장할 때 해당 스테이지가 몇</w:t>
+      </w:r>
+      <w:r>
+        <w:rPr>
+          <w:rFonts w:eastAsiaTheme="minorHAnsi" w:hint="eastAsia"/>
+          <w:color w:val="1F3864" w:themeColor="accent5" w:themeShade="80"/>
+          <w:sz w:val="24"/>
+          <w:szCs w:val="24"/>
+          <w14:textOutline w14:w="0" w14:cap="flat" w14:cmpd="sng" w14:algn="ctr">
+            <w14:noFill/>
+            <w14:prstDash w14:val="solid"/>
+            <w14:round/>
+          </w14:textOutline>
+        </w:rPr>
+        <w:t xml:space="preserve"> </w:t>
+      </w:r>
+      <w:r>
+        <w:rPr>
+          <w:rFonts w:eastAsiaTheme="minorHAnsi" w:hint="eastAsia"/>
+          <w:color w:val="1F3864" w:themeColor="accent5" w:themeShade="80"/>
+          <w:sz w:val="24"/>
+          <w:szCs w:val="24"/>
+          <w14:textOutline w14:w="0" w14:cap="flat" w14:cmpd="sng" w14:algn="ctr">
+            <w14:noFill/>
+            <w14:prstDash w14:val="solid"/>
+            <w14:round/>
+          </w14:textOutline>
+        </w:rPr>
+        <w:t>번 스테이지인지 알 수 있도록 스테이지 번호를 관리해야하는 일도 증가</w:t>
+      </w:r>
+      <w:r>
+        <w:rPr>
+          <w:rFonts w:eastAsiaTheme="minorHAnsi" w:hint="eastAsia"/>
+          <w:color w:val="1F3864" w:themeColor="accent5" w:themeShade="80"/>
+          <w:sz w:val="24"/>
+          <w:szCs w:val="24"/>
+          <w14:textOutline w14:w="0" w14:cap="flat" w14:cmpd="sng" w14:algn="ctr">
+            <w14:noFill/>
+            <w14:prstDash w14:val="solid"/>
+            <w14:round/>
+          </w14:textOutline>
+        </w:rPr>
+        <w:t>했다</w:t>
+      </w:r>
+      <w:r>
+        <w:rPr>
+          <w:rFonts w:eastAsiaTheme="minorHAnsi" w:hint="eastAsia"/>
+          <w:color w:val="1F3864" w:themeColor="accent5" w:themeShade="80"/>
+          <w:sz w:val="24"/>
+          <w:szCs w:val="24"/>
+          <w14:textOutline w14:w="0" w14:cap="flat" w14:cmpd="sng" w14:algn="ctr">
+            <w14:noFill/>
+            <w14:prstDash w14:val="solid"/>
+            <w14:round/>
+          </w14:textOutline>
+        </w:rPr>
+        <w:t>.</w:t>
+      </w:r>
+    </w:p>
+    <w:p>
+      <w:pPr>
+        <w:pStyle w:val="a3"/>
+        <w:numPr>
+          <w:ilvl w:val="0"/>
+          <w:numId w:val="18"/>
+        </w:numPr>
+        <w:ind w:leftChars="0"/>
+        <w:jc w:val="left"/>
+        <w:rPr>
+          <w:rFonts w:eastAsiaTheme="minorHAnsi"/>
+          <w:color w:val="1F3864" w:themeColor="accent5" w:themeShade="80"/>
+          <w:sz w:val="24"/>
+          <w:szCs w:val="24"/>
+          <w14:textOutline w14:w="0" w14:cap="flat" w14:cmpd="sng" w14:algn="ctr">
+            <w14:noFill/>
+            <w14:prstDash w14:val="solid"/>
+            <w14:round/>
+          </w14:textOutline>
+        </w:rPr>
+      </w:pPr>
+      <w:r>
+        <w:rPr>
+          <w:rFonts w:eastAsiaTheme="minorHAnsi"/>
+          <w:color w:val="1F3864" w:themeColor="accent5" w:themeShade="80"/>
+          <w:sz w:val="24"/>
+          <w:szCs w:val="24"/>
+          <w14:textOutline w14:w="0" w14:cap="flat" w14:cmpd="sng" w14:algn="ctr">
+            <w14:noFill/>
+            <w14:prstDash w14:val="solid"/>
+            <w14:round/>
+          </w14:textOutline>
+        </w:rPr>
+        <w:t xml:space="preserve"> </w:t>
+      </w:r>
+      <w:r>
+        <w:rPr>
+          <w:rFonts w:eastAsiaTheme="minorHAnsi" w:hint="eastAsia"/>
+          <w:b/>
+          <w:color w:val="1F3864" w:themeColor="accent5" w:themeShade="80"/>
+          <w:sz w:val="24"/>
+          <w:szCs w:val="24"/>
+          <w14:textOutline w14:w="0" w14:cap="flat" w14:cmpd="sng" w14:algn="ctr">
+            <w14:noFill/>
+            <w14:prstDash w14:val="solid"/>
+            <w14:round/>
+          </w14:textOutline>
+        </w:rPr>
+        <w:t xml:space="preserve">렌더링 </w:t>
+      </w:r>
+      <w:r>
+        <w:rPr>
+          <w:rFonts w:eastAsiaTheme="minorHAnsi" w:hint="eastAsia"/>
+          <w:b/>
+          <w:color w:val="1F3864" w:themeColor="accent5" w:themeShade="80"/>
+          <w:sz w:val="24"/>
+          <w:szCs w:val="24"/>
+          <w14:textOutline w14:w="0" w14:cap="flat" w14:cmpd="sng" w14:algn="ctr">
+            <w14:noFill/>
+            <w14:prstDash w14:val="solid"/>
+            <w14:round/>
+          </w14:textOutline>
+        </w:rPr>
+        <w:t>최적화 문제</w:t>
+      </w:r>
+      <w:r>
+        <w:rPr>
+          <w:rFonts w:eastAsiaTheme="minorHAnsi"/>
+          <w:b/>
+          <w:color w:val="1F3864" w:themeColor="accent5" w:themeShade="80"/>
+          <w:sz w:val="24"/>
+          <w:szCs w:val="24"/>
+          <w14:textOutline w14:w="0" w14:cap="flat" w14:cmpd="sng" w14:algn="ctr">
+            <w14:noFill/>
+            <w14:prstDash w14:val="solid"/>
+            <w14:round/>
+          </w14:textOutline>
+        </w:rPr>
+        <w:t>:</w:t>
+      </w:r>
+      <w:r>
+        <w:rPr>
+          <w:rFonts w:eastAsiaTheme="minorHAnsi"/>
+          <w:color w:val="1F3864" w:themeColor="accent5" w:themeShade="80"/>
+          <w:sz w:val="24"/>
+          <w:szCs w:val="24"/>
+          <w14:textOutline w14:w="0" w14:cap="flat" w14:cmpd="sng" w14:algn="ctr">
+            <w14:noFill/>
+            <w14:prstDash w14:val="solid"/>
+            <w14:round/>
+          </w14:textOutline>
+        </w:rPr>
+        <w:t xml:space="preserve"> </w:t>
+      </w:r>
+      <w:r>
+        <w:rPr>
+          <w:rFonts w:eastAsiaTheme="minorHAnsi"/>
+          <w:color w:val="1F3864" w:themeColor="accent5" w:themeShade="80"/>
+          <w:sz w:val="24"/>
+          <w:szCs w:val="24"/>
+          <w14:textOutline w14:w="0" w14:cap="flat" w14:cmpd="sng" w14:algn="ctr">
+            <w14:noFill/>
+            <w14:prstDash w14:val="solid"/>
+            <w14:round/>
+          </w14:textOutline>
+        </w:rPr>
+        <w:t>Scene</w:t>
+      </w:r>
+      <w:r>
+        <w:rPr>
+          <w:rFonts w:eastAsiaTheme="minorHAnsi" w:hint="eastAsia"/>
+          <w:color w:val="1F3864" w:themeColor="accent5" w:themeShade="80"/>
+          <w:sz w:val="24"/>
+          <w:szCs w:val="24"/>
+          <w14:textOutline w14:w="0" w14:cap="flat" w14:cmpd="sng" w14:algn="ctr">
+            <w14:noFill/>
+            <w14:prstDash w14:val="solid"/>
+            <w14:round/>
+          </w14:textOutline>
+        </w:rPr>
+        <w:t xml:space="preserve">에서 출력할 </w:t>
+      </w:r>
+      <w:r>
+        <w:rPr>
+          <w:rFonts w:eastAsiaTheme="minorHAnsi"/>
+          <w:color w:val="1F3864" w:themeColor="accent5" w:themeShade="80"/>
+          <w:sz w:val="24"/>
+          <w:szCs w:val="24"/>
+          <w14:textOutline w14:w="0" w14:cap="flat" w14:cmpd="sng" w14:algn="ctr">
+            <w14:noFill/>
+            <w14:prstDash w14:val="solid"/>
+            <w14:round/>
+          </w14:textOutline>
+        </w:rPr>
+        <w:t xml:space="preserve">Batch </w:t>
+      </w:r>
+      <w:r>
+        <w:rPr>
+          <w:rFonts w:eastAsiaTheme="minorHAnsi" w:hint="eastAsia"/>
+          <w:color w:val="1F3864" w:themeColor="accent5" w:themeShade="80"/>
+          <w:sz w:val="24"/>
+          <w:szCs w:val="24"/>
+          <w14:textOutline w14:w="0" w14:cap="flat" w14:cmpd="sng" w14:algn="ctr">
+            <w14:noFill/>
+            <w14:prstDash w14:val="solid"/>
+            <w14:round/>
+          </w14:textOutline>
+        </w:rPr>
+        <w:t xml:space="preserve">수가 너무 </w:t>
+      </w:r>
+      <w:r>
+        <w:rPr>
+          <w:rFonts w:eastAsiaTheme="minorHAnsi" w:hint="eastAsia"/>
+          <w:color w:val="1F3864" w:themeColor="accent5" w:themeShade="80"/>
+          <w:sz w:val="24"/>
+          <w:szCs w:val="24"/>
+          <w14:textOutline w14:w="0" w14:cap="flat" w14:cmpd="sng" w14:algn="ctr">
+            <w14:noFill/>
+            <w14:prstDash w14:val="solid"/>
+            <w14:round/>
+          </w14:textOutline>
+        </w:rPr>
+        <w:t>높고,</w:t>
+      </w:r>
+      <w:r>
+        <w:rPr>
+          <w:rFonts w:eastAsiaTheme="minorHAnsi"/>
+          <w:color w:val="1F3864" w:themeColor="accent5" w:themeShade="80"/>
+          <w:sz w:val="24"/>
+          <w:szCs w:val="24"/>
+          <w14:textOutline w14:w="0" w14:cap="flat" w14:cmpd="sng" w14:algn="ctr">
+            <w14:noFill/>
+            <w14:prstDash w14:val="solid"/>
+            <w14:round/>
+          </w14:textOutline>
+        </w:rPr>
+        <w:t xml:space="preserve"> </w:t>
+      </w:r>
+      <w:r>
+        <w:rPr>
+          <w:rFonts w:eastAsiaTheme="minorHAnsi" w:hint="eastAsia"/>
+          <w:color w:val="1F3864" w:themeColor="accent5" w:themeShade="80"/>
+          <w:sz w:val="24"/>
+          <w:szCs w:val="24"/>
+          <w14:textOutline w14:w="0" w14:cap="flat" w14:cmpd="sng" w14:algn="ctr">
+            <w14:noFill/>
+            <w14:prstDash w14:val="solid"/>
+            <w14:round/>
+          </w14:textOutline>
+        </w:rPr>
+        <w:t>해상도 조절을 하지 않아</w:t>
+      </w:r>
+      <w:r>
+        <w:rPr>
+          <w:rFonts w:eastAsiaTheme="minorHAnsi" w:hint="eastAsia"/>
+          <w:color w:val="1F3864" w:themeColor="accent5" w:themeShade="80"/>
+          <w:sz w:val="24"/>
+          <w:szCs w:val="24"/>
+          <w14:textOutline w14:w="0" w14:cap="flat" w14:cmpd="sng" w14:algn="ctr">
+            <w14:noFill/>
+            <w14:prstDash w14:val="solid"/>
+            <w14:round/>
+          </w14:textOutline>
+        </w:rPr>
+        <w:t xml:space="preserve"> 모바일 기기에서 낮은 </w:t>
+      </w:r>
+      <w:r>
+        <w:rPr>
+          <w:rFonts w:eastAsiaTheme="minorHAnsi" w:hint="eastAsia"/>
+          <w:color w:val="1F3864" w:themeColor="accent5" w:themeShade="80"/>
+          <w:sz w:val="24"/>
+          <w:szCs w:val="24"/>
+          <w14:textOutline w14:w="0" w14:cap="flat" w14:cmpd="sng" w14:algn="ctr">
+            <w14:noFill/>
+            <w14:prstDash w14:val="solid"/>
+            <w14:round/>
+          </w14:textOutline>
+        </w:rPr>
+        <w:t>FPS</w:t>
+      </w:r>
+      <w:r>
+        <w:rPr>
+          <w:rFonts w:eastAsiaTheme="minorHAnsi" w:hint="eastAsia"/>
+          <w:color w:val="1F3864" w:themeColor="accent5" w:themeShade="80"/>
+          <w:sz w:val="24"/>
+          <w:szCs w:val="24"/>
+          <w14:textOutline w14:w="0" w14:cap="flat" w14:cmpd="sng" w14:algn="ctr">
+            <w14:noFill/>
+            <w14:prstDash w14:val="solid"/>
+            <w14:round/>
+          </w14:textOutline>
+        </w:rPr>
+        <w:t xml:space="preserve"> 성능을 보</w:t>
+      </w:r>
+      <w:r>
+        <w:rPr>
+          <w:rFonts w:eastAsiaTheme="minorHAnsi" w:hint="eastAsia"/>
+          <w:color w:val="1F3864" w:themeColor="accent5" w:themeShade="80"/>
+          <w:sz w:val="24"/>
+          <w:szCs w:val="24"/>
+          <w14:textOutline w14:w="0" w14:cap="flat" w14:cmpd="sng" w14:algn="ctr">
+            <w14:noFill/>
+            <w14:prstDash w14:val="solid"/>
+            <w14:round/>
+          </w14:textOutline>
+        </w:rPr>
+        <w:t>였</w:t>
+      </w:r>
+      <w:r>
+        <w:rPr>
+          <w:rFonts w:eastAsiaTheme="minorHAnsi" w:hint="eastAsia"/>
+          <w:color w:val="1F3864" w:themeColor="accent5" w:themeShade="80"/>
+          <w:sz w:val="24"/>
+          <w:szCs w:val="24"/>
+          <w14:textOutline w14:w="0" w14:cap="flat" w14:cmpd="sng" w14:algn="ctr">
+            <w14:noFill/>
+            <w14:prstDash w14:val="solid"/>
+            <w14:round/>
+          </w14:textOutline>
+        </w:rPr>
+        <w:t>다</w:t>
+      </w:r>
+      <w:r>
+        <w:rPr>
+          <w:rFonts w:eastAsiaTheme="minorHAnsi" w:hint="eastAsia"/>
+          <w:color w:val="1F3864" w:themeColor="accent5" w:themeShade="80"/>
+          <w:sz w:val="24"/>
+          <w:szCs w:val="24"/>
+          <w14:textOutline w14:w="0" w14:cap="flat" w14:cmpd="sng" w14:algn="ctr">
+            <w14:noFill/>
+            <w14:prstDash w14:val="solid"/>
+            <w14:round/>
+          </w14:textOutline>
+        </w:rPr>
+        <w:t>.</w:t>
+      </w:r>
+    </w:p>
+    <w:p>
+      <w:pPr>
+        <w:pStyle w:val="a3"/>
+        <w:numPr>
+          <w:ilvl w:val="0"/>
+          <w:numId w:val="18"/>
+        </w:numPr>
+        <w:ind w:leftChars="0"/>
+        <w:jc w:val="left"/>
+        <w:rPr>
+          <w:rFonts w:eastAsiaTheme="minorHAnsi"/>
+          <w:color w:val="1F3864" w:themeColor="accent5" w:themeShade="80"/>
+          <w:sz w:val="24"/>
+          <w:szCs w:val="24"/>
+          <w14:textOutline w14:w="0" w14:cap="flat" w14:cmpd="sng" w14:algn="ctr">
+            <w14:noFill/>
+            <w14:prstDash w14:val="solid"/>
+            <w14:round/>
+          </w14:textOutline>
+        </w:rPr>
+      </w:pPr>
+      <w:r>
+        <w:rPr>
+          <w:rFonts w:eastAsiaTheme="minorHAnsi"/>
+          <w:color w:val="1F3864" w:themeColor="accent5" w:themeShade="80"/>
+          <w:sz w:val="24"/>
+          <w:szCs w:val="24"/>
+          <w14:textOutline w14:w="0" w14:cap="flat" w14:cmpd="sng" w14:algn="ctr">
+            <w14:noFill/>
+            <w14:prstDash w14:val="solid"/>
+            <w14:round/>
+          </w14:textOutline>
+        </w:rPr>
+        <w:t xml:space="preserve"> </w:t>
+      </w:r>
+      <w:r>
+        <w:rPr>
+          <w:rFonts w:eastAsiaTheme="minorHAnsi" w:hint="eastAsia"/>
+          <w:b/>
+          <w:color w:val="1F3864" w:themeColor="accent5" w:themeShade="80"/>
+          <w:sz w:val="24"/>
+          <w:szCs w:val="24"/>
+          <w14:textOutline w14:w="0" w14:cap="flat" w14:cmpd="sng" w14:algn="ctr">
+            <w14:noFill/>
+            <w14:prstDash w14:val="solid"/>
+            <w14:round/>
+          </w14:textOutline>
+        </w:rPr>
+        <w:t>많은 양,</w:t>
+      </w:r>
+      <w:r>
+        <w:rPr>
+          <w:rFonts w:eastAsiaTheme="minorHAnsi"/>
+          <w:b/>
+          <w:color w:val="1F3864" w:themeColor="accent5" w:themeShade="80"/>
+          <w:sz w:val="24"/>
+          <w:szCs w:val="24"/>
+          <w14:textOutline w14:w="0" w14:cap="flat" w14:cmpd="sng" w14:algn="ctr">
+            <w14:noFill/>
+            <w14:prstDash w14:val="solid"/>
+            <w14:round/>
+          </w14:textOutline>
+        </w:rPr>
+        <w:t xml:space="preserve"> </w:t>
+      </w:r>
+      <w:r>
+        <w:rPr>
+          <w:rFonts w:eastAsiaTheme="minorHAnsi" w:hint="eastAsia"/>
+          <w:b/>
+          <w:color w:val="1F3864" w:themeColor="accent5" w:themeShade="80"/>
+          <w:sz w:val="24"/>
+          <w:szCs w:val="24"/>
+          <w14:textOutline w14:w="0" w14:cap="flat" w14:cmpd="sng" w14:algn="ctr">
+            <w14:noFill/>
+            <w14:prstDash w14:val="solid"/>
+            <w14:round/>
+          </w14:textOutline>
+        </w:rPr>
+        <w:t>서로 얽혀있는 스크립트 문제</w:t>
+      </w:r>
+      <w:r>
+        <w:rPr>
+          <w:rFonts w:eastAsiaTheme="minorHAnsi"/>
+          <w:b/>
+          <w:color w:val="1F3864" w:themeColor="accent5" w:themeShade="80"/>
+          <w:sz w:val="24"/>
+          <w:szCs w:val="24"/>
+          <w14:textOutline w14:w="0" w14:cap="flat" w14:cmpd="sng" w14:algn="ctr">
+            <w14:noFill/>
+            <w14:prstDash w14:val="solid"/>
+            <w14:round/>
+          </w14:textOutline>
+        </w:rPr>
+        <w:t>:</w:t>
+      </w:r>
+      <w:r>
+        <w:rPr>
+          <w:rFonts w:eastAsiaTheme="minorHAnsi"/>
+          <w:color w:val="1F3864" w:themeColor="accent5" w:themeShade="80"/>
+          <w:sz w:val="24"/>
+          <w:szCs w:val="24"/>
+          <w14:textOutline w14:w="0" w14:cap="flat" w14:cmpd="sng" w14:algn="ctr">
+            <w14:noFill/>
+            <w14:prstDash w14:val="solid"/>
+            <w14:round/>
+          </w14:textOutline>
+        </w:rPr>
+        <w:t xml:space="preserve"> </w:t>
+      </w:r>
+      <w:r>
+        <w:rPr>
+          <w:rFonts w:eastAsiaTheme="minorHAnsi" w:hint="eastAsia"/>
+          <w:color w:val="1F3864" w:themeColor="accent5" w:themeShade="80"/>
+          <w:sz w:val="24"/>
+          <w:szCs w:val="24"/>
+          <w14:textOutline w14:w="0" w14:cap="flat" w14:cmpd="sng" w14:algn="ctr">
+            <w14:noFill/>
+            <w14:prstDash w14:val="solid"/>
+            <w14:round/>
+          </w14:textOutline>
+        </w:rPr>
+        <w:t xml:space="preserve">동일한 </w:t>
+      </w:r>
+      <w:r>
+        <w:rPr>
+          <w:rFonts w:eastAsiaTheme="minorHAnsi"/>
+          <w:color w:val="1F3864" w:themeColor="accent5" w:themeShade="80"/>
+          <w:sz w:val="24"/>
+          <w:szCs w:val="24"/>
+          <w14:textOutline w14:w="0" w14:cap="flat" w14:cmpd="sng" w14:algn="ctr">
+            <w14:noFill/>
+            <w14:prstDash w14:val="solid"/>
+            <w14:round/>
+          </w14:textOutline>
+        </w:rPr>
+        <w:t>(</w:t>
+      </w:r>
+      <w:r>
+        <w:rPr>
+          <w:rFonts w:eastAsiaTheme="minorHAnsi" w:hint="eastAsia"/>
+          <w:color w:val="1F3864" w:themeColor="accent5" w:themeShade="80"/>
+          <w:sz w:val="24"/>
+          <w:szCs w:val="24"/>
+          <w14:textOutline w14:w="0" w14:cap="flat" w14:cmpd="sng" w14:algn="ctr">
+            <w14:noFill/>
+            <w14:prstDash w14:val="solid"/>
+            <w14:round/>
+          </w14:textOutline>
+        </w:rPr>
+        <w:t>또는 유사한) 기능을 가진 객체들의 스크립트를 제작할 때, 상속을 사용하지 않고 모든 기능을 각각 작성하여 스크립트들의 크기가 커지면서 관리가 힘들어졌다</w:t>
+      </w:r>
+      <w:r>
+        <w:rPr>
+          <w:rFonts w:eastAsiaTheme="minorHAnsi" w:hint="eastAsia"/>
+          <w:color w:val="1F3864" w:themeColor="accent5" w:themeShade="80"/>
+          <w:sz w:val="24"/>
+          <w:szCs w:val="24"/>
+          <w14:textOutline w14:w="0" w14:cap="flat" w14:cmpd="sng" w14:algn="ctr">
+            <w14:noFill/>
+            <w14:prstDash w14:val="solid"/>
+            <w14:round/>
+          </w14:textOutline>
+        </w:rPr>
+        <w:t>.</w:t>
+      </w:r>
+      <w:r>
+        <w:rPr>
+          <w:rFonts w:eastAsiaTheme="minorHAnsi"/>
+          <w:color w:val="1F3864" w:themeColor="accent5" w:themeShade="80"/>
+          <w:sz w:val="24"/>
+          <w:szCs w:val="24"/>
+          <w14:textOutline w14:w="0" w14:cap="flat" w14:cmpd="sng" w14:algn="ctr">
+            <w14:noFill/>
+            <w14:prstDash w14:val="solid"/>
+            <w14:round/>
+          </w14:textOutline>
+        </w:rPr>
+        <w:t xml:space="preserve"> </w:t>
+      </w:r>
+      <w:r>
+        <w:rPr>
+          <w:rFonts w:eastAsiaTheme="minorHAnsi" w:hint="eastAsia"/>
+          <w:color w:val="1F3864" w:themeColor="accent5" w:themeShade="80"/>
+          <w:sz w:val="24"/>
+          <w:szCs w:val="24"/>
+          <w14:textOutline w14:w="0" w14:cap="flat" w14:cmpd="sng" w14:algn="ctr">
+            <w14:noFill/>
+            <w14:prstDash w14:val="solid"/>
+            <w14:round/>
+          </w14:textOutline>
+        </w:rPr>
+        <w:t>또, 스크립트들이 스파게티 식으로 얽혀 버려서 Scene에 특정 오브젝트가 먼저 나오지 않으면 에러가 생기기도 했다.</w:t>
+      </w:r>
+    </w:p>
+    <w:p>
+      <w:pPr>
+        <w:pStyle w:val="a3"/>
+        <w:numPr>
+          <w:ilvl w:val="0"/>
+          <w:numId w:val="18"/>
+        </w:numPr>
+        <w:ind w:leftChars="0"/>
+        <w:jc w:val="left"/>
+        <w:rPr>
+          <w:rFonts w:eastAsiaTheme="minorHAnsi" w:hint="eastAsia"/>
+          <w:b/>
+          <w:color w:val="1F3864" w:themeColor="accent5" w:themeShade="80"/>
+          <w:sz w:val="24"/>
+          <w:szCs w:val="24"/>
+          <w14:textOutline w14:w="0" w14:cap="flat" w14:cmpd="sng" w14:algn="ctr">
+            <w14:noFill/>
+            <w14:prstDash w14:val="solid"/>
+            <w14:round/>
+          </w14:textOutline>
+        </w:rPr>
+      </w:pPr>
+      <w:r>
+        <w:rPr>
+          <w:rFonts w:eastAsiaTheme="minorHAnsi"/>
+          <w:color w:val="1F3864" w:themeColor="accent5" w:themeShade="80"/>
+          <w:sz w:val="24"/>
+          <w:szCs w:val="24"/>
+          <w14:textOutline w14:w="0" w14:cap="flat" w14:cmpd="sng" w14:algn="ctr">
+            <w14:noFill/>
+            <w14:prstDash w14:val="solid"/>
+            <w14:round/>
+          </w14:textOutline>
+        </w:rPr>
+        <w:t xml:space="preserve"> </w:t>
+      </w:r>
+      <w:r>
+        <w:rPr>
+          <w:rFonts w:eastAsiaTheme="minorHAnsi" w:hint="eastAsia"/>
+          <w:b/>
+          <w:color w:val="1F3864" w:themeColor="accent5" w:themeShade="80"/>
+          <w:sz w:val="24"/>
+          <w:szCs w:val="24"/>
+          <w14:textOutline w14:w="0" w14:cap="flat" w14:cmpd="sng" w14:algn="ctr">
+            <w14:noFill/>
+            <w14:prstDash w14:val="solid"/>
+            <w14:round/>
+          </w14:textOutline>
+        </w:rPr>
+        <w:t>렌더링 최적화</w:t>
+      </w:r>
+      <w:r>
+        <w:rPr>
+          <w:rFonts w:eastAsiaTheme="minorHAnsi" w:hint="eastAsia"/>
+          <w:b/>
+          <w:color w:val="1F3864" w:themeColor="accent5" w:themeShade="80"/>
+          <w:sz w:val="24"/>
+          <w:szCs w:val="24"/>
+          <w14:textOutline w14:w="0" w14:cap="flat" w14:cmpd="sng" w14:algn="ctr">
+            <w14:noFill/>
+            <w14:prstDash w14:val="solid"/>
+            <w14:round/>
+          </w14:textOutline>
+        </w:rPr>
+        <w:t>를 진행하기</w:t>
+      </w:r>
+      <w:r>
+        <w:rPr>
+          <w:rFonts w:eastAsiaTheme="minorHAnsi" w:hint="eastAsia"/>
+          <w:b/>
+          <w:color w:val="1F3864" w:themeColor="accent5" w:themeShade="80"/>
+          <w:sz w:val="24"/>
+          <w:szCs w:val="24"/>
+          <w14:textOutline w14:w="0" w14:cap="flat" w14:cmpd="sng" w14:algn="ctr">
+            <w14:noFill/>
+            <w14:prstDash w14:val="solid"/>
+            <w14:round/>
+          </w14:textOutline>
+        </w:rPr>
+        <w:t xml:space="preserve"> 이전에</w:t>
+      </w:r>
+      <w:r>
+        <w:rPr>
+          <w:rFonts w:eastAsiaTheme="minorHAnsi" w:hint="eastAsia"/>
+          <w:b/>
+          <w:color w:val="1F3864" w:themeColor="accent5" w:themeShade="80"/>
+          <w:sz w:val="24"/>
+          <w:szCs w:val="24"/>
+          <w14:textOutline w14:w="0" w14:cap="flat" w14:cmpd="sng" w14:algn="ctr">
+            <w14:noFill/>
+            <w14:prstDash w14:val="solid"/>
+            <w14:round/>
+          </w14:textOutline>
+        </w:rPr>
+        <w:t>,</w:t>
+      </w:r>
+      <w:r>
+        <w:rPr>
+          <w:rFonts w:eastAsiaTheme="minorHAnsi" w:hint="eastAsia"/>
+          <w:b/>
+          <w:color w:val="1F3864" w:themeColor="accent5" w:themeShade="80"/>
+          <w:sz w:val="24"/>
+          <w:szCs w:val="24"/>
+          <w14:textOutline w14:w="0" w14:cap="flat" w14:cmpd="sng" w14:algn="ctr">
+            <w14:noFill/>
+            <w14:prstDash w14:val="solid"/>
+            <w14:round/>
+          </w14:textOutline>
+        </w:rPr>
+        <w:t xml:space="preserve"> 스크립트 상의 문</w:t>
+      </w:r>
+      <w:r>
+        <w:rPr>
+          <w:rFonts w:eastAsiaTheme="minorHAnsi" w:hint="eastAsia"/>
+          <w:b/>
+          <w:color w:val="1F3864" w:themeColor="accent5" w:themeShade="80"/>
+          <w:sz w:val="24"/>
+          <w:szCs w:val="24"/>
+          <w14:textOutline w14:w="0" w14:cap="flat" w14:cmpd="sng" w14:algn="ctr">
+            <w14:noFill/>
+            <w14:prstDash w14:val="solid"/>
+            <w14:round/>
+          </w14:textOutline>
+        </w:rPr>
+        <w:t>제라고</w:t>
+      </w:r>
+      <w:r>
+        <w:rPr>
+          <w:rFonts w:eastAsiaTheme="minorHAnsi" w:hint="eastAsia"/>
+          <w:b/>
+          <w:color w:val="1F3864" w:themeColor="accent5" w:themeShade="80"/>
+          <w:sz w:val="24"/>
+          <w:szCs w:val="24"/>
+          <w14:textOutline w14:w="0" w14:cap="flat" w14:cmpd="sng" w14:algn="ctr">
+            <w14:noFill/>
+            <w14:prstDash w14:val="solid"/>
+            <w14:round/>
+          </w14:textOutline>
+        </w:rPr>
+        <w:t xml:space="preserve"> </w:t>
+      </w:r>
+      <w:r>
+        <w:rPr>
+          <w:rFonts w:eastAsiaTheme="minorHAnsi" w:hint="eastAsia"/>
+          <w:b/>
+          <w:color w:val="1F3864" w:themeColor="accent5" w:themeShade="80"/>
+          <w:sz w:val="24"/>
+          <w:szCs w:val="24"/>
+          <w14:textOutline w14:w="0" w14:cap="flat" w14:cmpd="sng" w14:algn="ctr">
+            <w14:noFill/>
+            <w14:prstDash w14:val="solid"/>
+            <w14:round/>
+          </w14:textOutline>
+        </w:rPr>
+        <w:t>생각</w:t>
+      </w:r>
+      <w:r>
+        <w:rPr>
+          <w:rFonts w:eastAsiaTheme="minorHAnsi" w:hint="eastAsia"/>
+          <w:b/>
+          <w:color w:val="1F3864" w:themeColor="accent5" w:themeShade="80"/>
+          <w:sz w:val="24"/>
+          <w:szCs w:val="24"/>
+          <w14:textOutline w14:w="0" w14:cap="flat" w14:cmpd="sng" w14:algn="ctr">
+            <w14:noFill/>
+            <w14:prstDash w14:val="solid"/>
+            <w14:round/>
+          </w14:textOutline>
+        </w:rPr>
+        <w:t xml:space="preserve">했던 오브젝트 생성/소멸 문제: </w:t>
+      </w:r>
+      <w:r>
+        <w:rPr>
+          <w:rFonts w:eastAsiaTheme="minorHAnsi" w:hint="eastAsia"/>
+          <w:color w:val="1F3864" w:themeColor="accent5" w:themeShade="80"/>
+          <w:sz w:val="24"/>
+          <w:szCs w:val="24"/>
+          <w14:textOutline w14:w="0" w14:cap="flat" w14:cmpd="sng" w14:algn="ctr">
+            <w14:noFill/>
+            <w14:prstDash w14:val="solid"/>
+            <w14:round/>
+          </w14:textOutline>
+        </w:rPr>
+        <w:t xml:space="preserve">오브젝트들을 전부 인스턴싱으로 생성하고 특정 순간에는 삭제를 하게 되면서, 가비지 컬렉션 때문에 </w:t>
+      </w:r>
+      <w:r>
+        <w:rPr>
+          <w:rFonts w:eastAsiaTheme="minorHAnsi"/>
+          <w:color w:val="1F3864" w:themeColor="accent5" w:themeShade="80"/>
+          <w:sz w:val="24"/>
+          <w:szCs w:val="24"/>
+          <w14:textOutline w14:w="0" w14:cap="flat" w14:cmpd="sng" w14:algn="ctr">
+            <w14:noFill/>
+            <w14:prstDash w14:val="solid"/>
+            <w14:round/>
+          </w14:textOutline>
+        </w:rPr>
+        <w:t>FPS</w:t>
+      </w:r>
+      <w:r>
+        <w:rPr>
+          <w:rFonts w:eastAsiaTheme="minorHAnsi" w:hint="eastAsia"/>
+          <w:color w:val="1F3864" w:themeColor="accent5" w:themeShade="80"/>
+          <w:sz w:val="24"/>
+          <w:szCs w:val="24"/>
+          <w14:textOutline w14:w="0" w14:cap="flat" w14:cmpd="sng" w14:algn="ctr">
+            <w14:noFill/>
+            <w14:prstDash w14:val="solid"/>
+            <w14:round/>
+          </w14:textOutline>
+        </w:rPr>
+        <w:t>가 급감 하는 것이라고 생각했었다.</w:t>
       </w:r>
     </w:p>
     <w:p>
@@ -2706,69 +2806,1798 @@
         <w:ind w:leftChars="0" w:left="1160"/>
         <w:jc w:val="left"/>
         <w:rPr>
-          <w:rFonts w:eastAsiaTheme="minorHAnsi" w:hint="eastAsia"/>
-          <w:b/>
-          <w:color w:val="1F3864" w:themeColor="accent5" w:themeShade="80"/>
-          <w:sz w:val="24"/>
-          <w:szCs w:val="24"/>
-          <w14:textOutline w14:w="0" w14:cap="flat" w14:cmpd="sng" w14:algn="ctr">
-            <w14:noFill/>
-            <w14:prstDash w14:val="solid"/>
-            <w14:round/>
-          </w14:textOutline>
-        </w:rPr>
-      </w:pPr>
-      <w:r>
-        <w:rPr>
-          <w:rFonts w:eastAsiaTheme="minorHAnsi"/>
-          <w:b/>
-          <w:color w:val="1F3864" w:themeColor="accent5" w:themeShade="80"/>
-          <w:sz w:val="24"/>
-          <w:szCs w:val="24"/>
-          <w14:textOutline w14:w="0" w14:cap="flat" w14:cmpd="sng" w14:algn="ctr">
-            <w14:noFill/>
-            <w14:prstDash w14:val="solid"/>
-            <w14:round/>
-          </w14:textOutline>
-        </w:rPr>
-        <w:t>(↑</w:t>
-      </w:r>
-      <w:r>
-        <w:rPr>
-          <w:rFonts w:eastAsiaTheme="minorHAnsi" w:hint="eastAsia"/>
-          <w:b/>
-          <w:color w:val="1F3864" w:themeColor="accent5" w:themeShade="80"/>
-          <w:sz w:val="24"/>
-          <w:szCs w:val="24"/>
-          <w14:textOutline w14:w="0" w14:cap="flat" w14:cmpd="sng" w14:algn="ctr">
-            <w14:noFill/>
-            <w14:prstDash w14:val="solid"/>
-            <w14:round/>
-          </w14:textOutline>
-        </w:rPr>
-        <w:t>오브젝트 스폰 좌표 데이터 테이블</w:t>
-      </w:r>
-      <w:r>
-        <w:rPr>
-          <w:rFonts w:eastAsiaTheme="minorHAnsi"/>
-          <w:b/>
-          <w:color w:val="1F3864" w:themeColor="accent5" w:themeShade="80"/>
-          <w:sz w:val="24"/>
-          <w:szCs w:val="24"/>
-          <w14:textOutline w14:w="0" w14:cap="flat" w14:cmpd="sng" w14:algn="ctr">
-            <w14:noFill/>
-            <w14:prstDash w14:val="solid"/>
-            <w14:round/>
-          </w14:textOutline>
-        </w:rPr>
-        <w:t>)</w:t>
+          <w:rFonts w:eastAsiaTheme="minorHAnsi"/>
+          <w:color w:val="1F3864" w:themeColor="accent5" w:themeShade="80"/>
+          <w:sz w:val="24"/>
+          <w:szCs w:val="24"/>
+          <w14:textOutline w14:w="0" w14:cap="flat" w14:cmpd="sng" w14:algn="ctr">
+            <w14:noFill/>
+            <w14:prstDash w14:val="solid"/>
+            <w14:round/>
+          </w14:textOutline>
+        </w:rPr>
+      </w:pPr>
+    </w:p>
+    <w:p>
+      <w:pPr>
+        <w:pStyle w:val="a3"/>
+        <w:numPr>
+          <w:ilvl w:val="0"/>
+          <w:numId w:val="3"/>
+        </w:numPr>
+        <w:ind w:leftChars="0"/>
+        <w:jc w:val="left"/>
+        <w:rPr>
+          <w:rFonts w:eastAsiaTheme="minorHAnsi"/>
+          <w:color w:val="1F3864" w:themeColor="accent5" w:themeShade="80"/>
+          <w:sz w:val="24"/>
+          <w:szCs w:val="24"/>
+          <w14:textOutline w14:w="0" w14:cap="flat" w14:cmpd="sng" w14:algn="ctr">
+            <w14:noFill/>
+            <w14:prstDash w14:val="solid"/>
+            <w14:round/>
+          </w14:textOutline>
+        </w:rPr>
+      </w:pPr>
+      <w:r>
+        <w:rPr>
+          <w:rFonts w:eastAsiaTheme="minorHAnsi" w:hint="eastAsia"/>
+          <w:b/>
+          <w:color w:val="1F3864" w:themeColor="accent5" w:themeShade="80"/>
+          <w:sz w:val="24"/>
+          <w:szCs w:val="24"/>
+          <w14:textOutline w14:w="0" w14:cap="flat" w14:cmpd="sng" w14:algn="ctr">
+            <w14:noFill/>
+            <w14:prstDash w14:val="solid"/>
+            <w14:round/>
+          </w14:textOutline>
+        </w:rPr>
+        <w:t xml:space="preserve">난관 극복 </w:t>
+      </w:r>
+      <w:r>
+        <w:rPr>
+          <w:rFonts w:eastAsiaTheme="minorHAnsi"/>
+          <w:b/>
+          <w:color w:val="1F3864" w:themeColor="accent5" w:themeShade="80"/>
+          <w:sz w:val="24"/>
+          <w:szCs w:val="24"/>
+          <w14:textOutline w14:w="0" w14:cap="flat" w14:cmpd="sng" w14:algn="ctr">
+            <w14:noFill/>
+            <w14:prstDash w14:val="solid"/>
+            <w14:round/>
+          </w14:textOutline>
+        </w:rPr>
+        <w:t xml:space="preserve">: </w:t>
+      </w:r>
+    </w:p>
+    <w:p>
+      <w:pPr>
+        <w:pStyle w:val="a3"/>
+        <w:numPr>
+          <w:ilvl w:val="0"/>
+          <w:numId w:val="17"/>
+        </w:numPr>
+        <w:ind w:leftChars="0"/>
+        <w:jc w:val="left"/>
+        <w:rPr>
+          <w:rFonts w:eastAsiaTheme="minorHAnsi"/>
+          <w:color w:val="1F3864" w:themeColor="accent5" w:themeShade="80"/>
+          <w:sz w:val="24"/>
+          <w:szCs w:val="24"/>
+          <w14:textOutline w14:w="0" w14:cap="flat" w14:cmpd="sng" w14:algn="ctr">
+            <w14:noFill/>
+            <w14:prstDash w14:val="solid"/>
+            <w14:round/>
+          </w14:textOutline>
+        </w:rPr>
+      </w:pPr>
+      <w:r>
+        <w:rPr>
+          <w:rFonts w:eastAsiaTheme="minorHAnsi"/>
+          <w:color w:val="1F3864" w:themeColor="accent5" w:themeShade="80"/>
+          <w:sz w:val="24"/>
+          <w:szCs w:val="24"/>
+          <w14:textOutline w14:w="0" w14:cap="flat" w14:cmpd="sng" w14:algn="ctr">
+            <w14:noFill/>
+            <w14:prstDash w14:val="solid"/>
+            <w14:round/>
+          </w14:textOutline>
+        </w:rPr>
+        <w:t xml:space="preserve"> </w:t>
+      </w:r>
+      <w:r>
+        <w:rPr>
+          <w:rFonts w:eastAsiaTheme="minorHAnsi" w:hint="eastAsia"/>
+          <w:b/>
+          <w:color w:val="1F3864" w:themeColor="accent5" w:themeShade="80"/>
+          <w:sz w:val="24"/>
+          <w:szCs w:val="24"/>
+          <w14:textOutline w14:w="0" w14:cap="flat" w14:cmpd="sng" w14:algn="ctr">
+            <w14:noFill/>
+            <w14:prstDash w14:val="solid"/>
+            <w14:round/>
+          </w14:textOutline>
+        </w:rPr>
+        <w:t xml:space="preserve">스테이지 수에 따라 증가하는 </w:t>
+      </w:r>
+      <w:r>
+        <w:rPr>
+          <w:rFonts w:eastAsiaTheme="minorHAnsi"/>
+          <w:b/>
+          <w:color w:val="1F3864" w:themeColor="accent5" w:themeShade="80"/>
+          <w:sz w:val="24"/>
+          <w:szCs w:val="24"/>
+          <w14:textOutline w14:w="0" w14:cap="flat" w14:cmpd="sng" w14:algn="ctr">
+            <w14:noFill/>
+            <w14:prstDash w14:val="solid"/>
+            <w14:round/>
+          </w14:textOutline>
+        </w:rPr>
+        <w:t xml:space="preserve">Scene </w:t>
+      </w:r>
+      <w:r>
+        <w:rPr>
+          <w:rFonts w:eastAsiaTheme="minorHAnsi" w:hint="eastAsia"/>
+          <w:b/>
+          <w:color w:val="1F3864" w:themeColor="accent5" w:themeShade="80"/>
+          <w:sz w:val="24"/>
+          <w:szCs w:val="24"/>
+          <w14:textOutline w14:w="0" w14:cap="flat" w14:cmpd="sng" w14:algn="ctr">
+            <w14:noFill/>
+            <w14:prstDash w14:val="solid"/>
+            <w14:round/>
+          </w14:textOutline>
+        </w:rPr>
+        <w:t>개수</w:t>
+      </w:r>
+      <w:r>
+        <w:rPr>
+          <w:rFonts w:eastAsiaTheme="minorHAnsi"/>
+          <w:b/>
+          <w:color w:val="1F3864" w:themeColor="accent5" w:themeShade="80"/>
+          <w:sz w:val="24"/>
+          <w:szCs w:val="24"/>
+          <w14:textOutline w14:w="0" w14:cap="flat" w14:cmpd="sng" w14:algn="ctr">
+            <w14:noFill/>
+            <w14:prstDash w14:val="solid"/>
+            <w14:round/>
+          </w14:textOutline>
+        </w:rPr>
+        <w:t xml:space="preserve">: </w:t>
+      </w:r>
+      <w:r>
+        <w:rPr>
+          <w:rFonts w:eastAsiaTheme="minorHAnsi" w:hint="eastAsia"/>
+          <w:color w:val="1F3864" w:themeColor="accent5" w:themeShade="80"/>
+          <w:sz w:val="24"/>
+          <w:szCs w:val="24"/>
+          <w14:textOutline w14:w="0" w14:cap="flat" w14:cmpd="sng" w14:algn="ctr">
+            <w14:noFill/>
+            <w14:prstDash w14:val="solid"/>
+            <w14:round/>
+          </w14:textOutline>
+        </w:rPr>
+        <w:t>엑셀 파일로 데이터 테이블을 만들고,</w:t>
+      </w:r>
+      <w:r>
+        <w:rPr>
+          <w:rFonts w:eastAsiaTheme="minorHAnsi"/>
+          <w:color w:val="1F3864" w:themeColor="accent5" w:themeShade="80"/>
+          <w:sz w:val="24"/>
+          <w:szCs w:val="24"/>
+          <w14:textOutline w14:w="0" w14:cap="flat" w14:cmpd="sng" w14:algn="ctr">
+            <w14:noFill/>
+            <w14:prstDash w14:val="solid"/>
+            <w14:round/>
+          </w14:textOutline>
+        </w:rPr>
+        <w:t xml:space="preserve"> CSV </w:t>
+      </w:r>
+      <w:r>
+        <w:rPr>
+          <w:rFonts w:eastAsiaTheme="minorHAnsi" w:hint="eastAsia"/>
+          <w:color w:val="1F3864" w:themeColor="accent5" w:themeShade="80"/>
+          <w:sz w:val="24"/>
+          <w:szCs w:val="24"/>
+          <w14:textOutline w14:w="0" w14:cap="flat" w14:cmpd="sng" w14:algn="ctr">
+            <w14:noFill/>
+            <w14:prstDash w14:val="solid"/>
+            <w14:round/>
+          </w14:textOutline>
+        </w:rPr>
+        <w:t xml:space="preserve">파일로 변환하여 </w:t>
+      </w:r>
+      <w:r>
+        <w:rPr>
+          <w:rFonts w:eastAsiaTheme="minorHAnsi" w:hint="eastAsia"/>
+          <w:color w:val="1F3864" w:themeColor="accent5" w:themeShade="80"/>
+          <w:sz w:val="24"/>
+          <w:szCs w:val="24"/>
+          <w14:textOutline w14:w="0" w14:cap="flat" w14:cmpd="sng" w14:algn="ctr">
+            <w14:noFill/>
+            <w14:prstDash w14:val="solid"/>
+            <w14:round/>
+          </w14:textOutline>
+        </w:rPr>
+        <w:t>사용했다</w:t>
+      </w:r>
+      <w:r>
+        <w:rPr>
+          <w:rFonts w:eastAsiaTheme="minorHAnsi" w:hint="eastAsia"/>
+          <w:color w:val="1F3864" w:themeColor="accent5" w:themeShade="80"/>
+          <w:sz w:val="24"/>
+          <w:szCs w:val="24"/>
+          <w14:textOutline w14:w="0" w14:cap="flat" w14:cmpd="sng" w14:algn="ctr">
+            <w14:noFill/>
+            <w14:prstDash w14:val="solid"/>
+            <w14:round/>
+          </w14:textOutline>
+        </w:rPr>
+        <w:t>. 각 스테이지</w:t>
+      </w:r>
+      <w:r>
+        <w:rPr>
+          <w:rFonts w:eastAsiaTheme="minorHAnsi" w:hint="eastAsia"/>
+          <w:color w:val="1F3864" w:themeColor="accent5" w:themeShade="80"/>
+          <w:sz w:val="24"/>
+          <w:szCs w:val="24"/>
+          <w14:textOutline w14:w="0" w14:cap="flat" w14:cmpd="sng" w14:algn="ctr">
+            <w14:noFill/>
+            <w14:prstDash w14:val="solid"/>
+            <w14:round/>
+          </w14:textOutline>
+        </w:rPr>
+        <w:t>에 대해</w:t>
+      </w:r>
+      <w:r>
+        <w:rPr>
+          <w:rFonts w:eastAsiaTheme="minorHAnsi" w:hint="eastAsia"/>
+          <w:color w:val="1F3864" w:themeColor="accent5" w:themeShade="80"/>
+          <w:sz w:val="24"/>
+          <w:szCs w:val="24"/>
+          <w14:textOutline w14:w="0" w14:cap="flat" w14:cmpd="sng" w14:algn="ctr">
+            <w14:noFill/>
+            <w14:prstDash w14:val="solid"/>
+            <w14:round/>
+          </w14:textOutline>
+        </w:rPr>
+        <w:t xml:space="preserve"> 고유번호를 지정</w:t>
+      </w:r>
+      <w:r>
+        <w:rPr>
+          <w:rFonts w:eastAsiaTheme="minorHAnsi" w:hint="eastAsia"/>
+          <w:color w:val="1F3864" w:themeColor="accent5" w:themeShade="80"/>
+          <w:sz w:val="24"/>
+          <w:szCs w:val="24"/>
+          <w14:textOutline w14:w="0" w14:cap="flat" w14:cmpd="sng" w14:algn="ctr">
+            <w14:noFill/>
+            <w14:prstDash w14:val="solid"/>
+            <w14:round/>
+          </w14:textOutline>
+        </w:rPr>
+        <w:t xml:space="preserve">하여, 데이터 테이블이 여러가지 있더라도 선택한 스테이지에 맞는 내용을 각각 읽어올 수 있도록 </w:t>
+      </w:r>
+      <w:r>
+        <w:rPr>
+          <w:rFonts w:eastAsiaTheme="minorHAnsi" w:hint="eastAsia"/>
+          <w:color w:val="1F3864" w:themeColor="accent5" w:themeShade="80"/>
+          <w:sz w:val="24"/>
+          <w:szCs w:val="24"/>
+          <w14:textOutline w14:w="0" w14:cap="flat" w14:cmpd="sng" w14:algn="ctr">
+            <w14:noFill/>
+            <w14:prstDash w14:val="solid"/>
+            <w14:round/>
+          </w14:textOutline>
+        </w:rPr>
+        <w:t>했다</w:t>
+      </w:r>
+      <w:r>
+        <w:rPr>
+          <w:rFonts w:eastAsiaTheme="minorHAnsi" w:hint="eastAsia"/>
+          <w:color w:val="1F3864" w:themeColor="accent5" w:themeShade="80"/>
+          <w:sz w:val="24"/>
+          <w:szCs w:val="24"/>
+          <w14:textOutline w14:w="0" w14:cap="flat" w14:cmpd="sng" w14:algn="ctr">
+            <w14:noFill/>
+            <w14:prstDash w14:val="solid"/>
+            <w14:round/>
+          </w14:textOutline>
+        </w:rPr>
+        <w:t>.</w:t>
+      </w:r>
+    </w:p>
+    <w:p>
+      <w:pPr>
+        <w:pStyle w:val="a3"/>
+        <w:numPr>
+          <w:ilvl w:val="0"/>
+          <w:numId w:val="17"/>
+        </w:numPr>
+        <w:ind w:leftChars="0"/>
+        <w:jc w:val="left"/>
+        <w:rPr>
+          <w:rFonts w:eastAsiaTheme="minorHAnsi"/>
+          <w:color w:val="1F3864" w:themeColor="accent5" w:themeShade="80"/>
+          <w:sz w:val="24"/>
+          <w:szCs w:val="24"/>
+          <w14:textOutline w14:w="0" w14:cap="flat" w14:cmpd="sng" w14:algn="ctr">
+            <w14:noFill/>
+            <w14:prstDash w14:val="solid"/>
+            <w14:round/>
+          </w14:textOutline>
+        </w:rPr>
+      </w:pPr>
+      <w:r>
+        <w:rPr>
+          <w:rFonts w:eastAsiaTheme="minorHAnsi"/>
+          <w:color w:val="1F3864" w:themeColor="accent5" w:themeShade="80"/>
+          <w:sz w:val="24"/>
+          <w:szCs w:val="24"/>
+          <w14:textOutline w14:w="0" w14:cap="flat" w14:cmpd="sng" w14:algn="ctr">
+            <w14:noFill/>
+            <w14:prstDash w14:val="solid"/>
+            <w14:round/>
+          </w14:textOutline>
+        </w:rPr>
+        <w:t xml:space="preserve"> </w:t>
+      </w:r>
+      <w:r>
+        <w:rPr>
+          <w:rFonts w:eastAsiaTheme="minorHAnsi" w:hint="eastAsia"/>
+          <w:b/>
+          <w:color w:val="1F3864" w:themeColor="accent5" w:themeShade="80"/>
+          <w:sz w:val="24"/>
+          <w:szCs w:val="24"/>
+          <w14:textOutline w14:w="0" w14:cap="flat" w14:cmpd="sng" w14:algn="ctr">
+            <w14:noFill/>
+            <w14:prstDash w14:val="solid"/>
+            <w14:round/>
+          </w14:textOutline>
+        </w:rPr>
+        <w:t xml:space="preserve">렌더링 </w:t>
+      </w:r>
+      <w:r>
+        <w:rPr>
+          <w:rFonts w:eastAsiaTheme="minorHAnsi" w:hint="eastAsia"/>
+          <w:b/>
+          <w:color w:val="1F3864" w:themeColor="accent5" w:themeShade="80"/>
+          <w:sz w:val="24"/>
+          <w:szCs w:val="24"/>
+          <w14:textOutline w14:w="0" w14:cap="flat" w14:cmpd="sng" w14:algn="ctr">
+            <w14:noFill/>
+            <w14:prstDash w14:val="solid"/>
+            <w14:round/>
+          </w14:textOutline>
+        </w:rPr>
+        <w:t>최적화 문제</w:t>
+      </w:r>
+      <w:r>
+        <w:rPr>
+          <w:rFonts w:eastAsiaTheme="minorHAnsi"/>
+          <w:b/>
+          <w:color w:val="1F3864" w:themeColor="accent5" w:themeShade="80"/>
+          <w:sz w:val="24"/>
+          <w:szCs w:val="24"/>
+          <w14:textOutline w14:w="0" w14:cap="flat" w14:cmpd="sng" w14:algn="ctr">
+            <w14:noFill/>
+            <w14:prstDash w14:val="solid"/>
+            <w14:round/>
+          </w14:textOutline>
+        </w:rPr>
+        <w:t>:</w:t>
+      </w:r>
+      <w:r>
+        <w:rPr>
+          <w:rFonts w:eastAsiaTheme="minorHAnsi"/>
+          <w:color w:val="1F3864" w:themeColor="accent5" w:themeShade="80"/>
+          <w:sz w:val="24"/>
+          <w:szCs w:val="24"/>
+          <w14:textOutline w14:w="0" w14:cap="flat" w14:cmpd="sng" w14:algn="ctr">
+            <w14:noFill/>
+            <w14:prstDash w14:val="solid"/>
+            <w14:round/>
+          </w14:textOutline>
+        </w:rPr>
+        <w:t xml:space="preserve"> </w:t>
+      </w:r>
+      <w:r>
+        <w:rPr>
+          <w:rFonts w:eastAsiaTheme="minorHAnsi" w:hint="eastAsia"/>
+          <w:color w:val="1F3864" w:themeColor="accent5" w:themeShade="80"/>
+          <w:sz w:val="24"/>
+          <w:szCs w:val="24"/>
+          <w14:textOutline w14:w="0" w14:cap="flat" w14:cmpd="sng" w14:algn="ctr">
+            <w14:noFill/>
+            <w14:prstDash w14:val="solid"/>
+            <w14:round/>
+          </w14:textOutline>
+        </w:rPr>
+        <w:t xml:space="preserve">Batch를 위해서는 동일한 속성의 </w:t>
+      </w:r>
+      <w:r>
+        <w:rPr>
+          <w:rFonts w:eastAsiaTheme="minorHAnsi"/>
+          <w:color w:val="1F3864" w:themeColor="accent5" w:themeShade="80"/>
+          <w:sz w:val="24"/>
+          <w:szCs w:val="24"/>
+          <w14:textOutline w14:w="0" w14:cap="flat" w14:cmpd="sng" w14:algn="ctr">
+            <w14:noFill/>
+            <w14:prstDash w14:val="solid"/>
+            <w14:round/>
+          </w14:textOutline>
+        </w:rPr>
+        <w:t>Material</w:t>
+      </w:r>
+      <w:r>
+        <w:rPr>
+          <w:rFonts w:eastAsiaTheme="minorHAnsi" w:hint="eastAsia"/>
+          <w:color w:val="1F3864" w:themeColor="accent5" w:themeShade="80"/>
+          <w:sz w:val="24"/>
+          <w:szCs w:val="24"/>
+          <w14:textOutline w14:w="0" w14:cap="flat" w14:cmpd="sng" w14:algn="ctr">
+            <w14:noFill/>
+            <w14:prstDash w14:val="solid"/>
+            <w14:round/>
+          </w14:textOutline>
+        </w:rPr>
+        <w:t>을 가져야 한다는 것을 알게 되었고,</w:t>
+      </w:r>
+      <w:r>
+        <w:rPr>
+          <w:rFonts w:eastAsiaTheme="minorHAnsi"/>
+          <w:color w:val="1F3864" w:themeColor="accent5" w:themeShade="80"/>
+          <w:sz w:val="24"/>
+          <w:szCs w:val="24"/>
+          <w14:textOutline w14:w="0" w14:cap="flat" w14:cmpd="sng" w14:algn="ctr">
+            <w14:noFill/>
+            <w14:prstDash w14:val="solid"/>
+            <w14:round/>
+          </w14:textOutline>
+        </w:rPr>
+        <w:t xml:space="preserve"> </w:t>
+      </w:r>
+      <w:r>
+        <w:rPr>
+          <w:rFonts w:eastAsiaTheme="minorHAnsi" w:hint="eastAsia"/>
+          <w:color w:val="1F3864" w:themeColor="accent5" w:themeShade="80"/>
+          <w:sz w:val="24"/>
+          <w:szCs w:val="24"/>
+          <w14:textOutline w14:w="0" w14:cap="flat" w14:cmpd="sng" w14:algn="ctr">
+            <w14:noFill/>
+            <w14:prstDash w14:val="solid"/>
+            <w14:round/>
+          </w14:textOutline>
+        </w:rPr>
+        <w:t xml:space="preserve">렌더링 순서가 연속적이어야 한다는 것도 알게 </w:t>
+      </w:r>
+      <w:r>
+        <w:rPr>
+          <w:rFonts w:eastAsiaTheme="minorHAnsi" w:hint="eastAsia"/>
+          <w:color w:val="1F3864" w:themeColor="accent5" w:themeShade="80"/>
+          <w:sz w:val="24"/>
+          <w:szCs w:val="24"/>
+          <w14:textOutline w14:w="0" w14:cap="flat" w14:cmpd="sng" w14:algn="ctr">
+            <w14:noFill/>
+            <w14:prstDash w14:val="solid"/>
+            <w14:round/>
+          </w14:textOutline>
+        </w:rPr>
+        <w:t>되었다</w:t>
+      </w:r>
+      <w:r>
+        <w:rPr>
+          <w:rFonts w:eastAsiaTheme="minorHAnsi" w:hint="eastAsia"/>
+          <w:color w:val="1F3864" w:themeColor="accent5" w:themeShade="80"/>
+          <w:sz w:val="24"/>
+          <w:szCs w:val="24"/>
+          <w14:textOutline w14:w="0" w14:cap="flat" w14:cmpd="sng" w14:algn="ctr">
+            <w14:noFill/>
+            <w14:prstDash w14:val="solid"/>
+            <w14:round/>
+          </w14:textOutline>
+        </w:rPr>
+        <w:t>.</w:t>
+      </w:r>
+      <w:r>
+        <w:rPr>
+          <w:rFonts w:eastAsiaTheme="minorHAnsi"/>
+          <w:color w:val="1F3864" w:themeColor="accent5" w:themeShade="80"/>
+          <w:sz w:val="24"/>
+          <w:szCs w:val="24"/>
+          <w14:textOutline w14:w="0" w14:cap="flat" w14:cmpd="sng" w14:algn="ctr">
+            <w14:noFill/>
+            <w14:prstDash w14:val="solid"/>
+            <w14:round/>
+          </w14:textOutline>
+        </w:rPr>
+        <w:t xml:space="preserve"> </w:t>
+      </w:r>
+      <w:r>
+        <w:rPr>
+          <w:rFonts w:eastAsiaTheme="minorHAnsi" w:hint="eastAsia"/>
+          <w:color w:val="1F3864" w:themeColor="accent5" w:themeShade="80"/>
+          <w:sz w:val="24"/>
+          <w:szCs w:val="24"/>
+          <w14:textOutline w14:w="0" w14:cap="flat" w14:cmpd="sng" w14:algn="ctr">
+            <w14:noFill/>
+            <w14:prstDash w14:val="solid"/>
+            <w14:round/>
+          </w14:textOutline>
+        </w:rPr>
+        <w:t xml:space="preserve">프레임 디버거를 확인하며 </w:t>
+      </w:r>
+      <w:r>
+        <w:rPr>
+          <w:rFonts w:eastAsiaTheme="minorHAnsi"/>
+          <w:color w:val="1F3864" w:themeColor="accent5" w:themeShade="80"/>
+          <w:sz w:val="24"/>
+          <w:szCs w:val="24"/>
+          <w14:textOutline w14:w="0" w14:cap="flat" w14:cmpd="sng" w14:algn="ctr">
+            <w14:noFill/>
+            <w14:prstDash w14:val="solid"/>
+            <w14:round/>
+          </w14:textOutline>
+        </w:rPr>
+        <w:t>Render Queue</w:t>
+      </w:r>
+      <w:r>
+        <w:rPr>
+          <w:rFonts w:eastAsiaTheme="minorHAnsi" w:hint="eastAsia"/>
+          <w:color w:val="1F3864" w:themeColor="accent5" w:themeShade="80"/>
+          <w:sz w:val="24"/>
+          <w:szCs w:val="24"/>
+          <w14:textOutline w14:w="0" w14:cap="flat" w14:cmpd="sng" w14:algn="ctr">
+            <w14:noFill/>
+            <w14:prstDash w14:val="solid"/>
+            <w14:round/>
+          </w14:textOutline>
+        </w:rPr>
+        <w:t xml:space="preserve">와 </w:t>
+      </w:r>
+      <w:r>
+        <w:rPr>
+          <w:rFonts w:eastAsiaTheme="minorHAnsi"/>
+          <w:color w:val="1F3864" w:themeColor="accent5" w:themeShade="80"/>
+          <w:sz w:val="24"/>
+          <w:szCs w:val="24"/>
+          <w14:textOutline w14:w="0" w14:cap="flat" w14:cmpd="sng" w14:algn="ctr">
+            <w14:noFill/>
+            <w14:prstDash w14:val="solid"/>
+            <w14:round/>
+          </w14:textOutline>
+        </w:rPr>
+        <w:t xml:space="preserve">Order in Layer </w:t>
+      </w:r>
+      <w:r>
+        <w:rPr>
+          <w:rFonts w:eastAsiaTheme="minorHAnsi" w:hint="eastAsia"/>
+          <w:color w:val="1F3864" w:themeColor="accent5" w:themeShade="80"/>
+          <w:sz w:val="24"/>
+          <w:szCs w:val="24"/>
+          <w14:textOutline w14:w="0" w14:cap="flat" w14:cmpd="sng" w14:algn="ctr">
+            <w14:noFill/>
+            <w14:prstDash w14:val="solid"/>
+            <w14:round/>
+          </w14:textOutline>
+        </w:rPr>
+        <w:t>값을 적절히 조정하는 작업을 했다.</w:t>
+      </w:r>
+      <w:r>
+        <w:rPr>
+          <w:rFonts w:eastAsiaTheme="minorHAnsi"/>
+          <w:color w:val="1F3864" w:themeColor="accent5" w:themeShade="80"/>
+          <w:sz w:val="24"/>
+          <w:szCs w:val="24"/>
+          <w14:textOutline w14:w="0" w14:cap="flat" w14:cmpd="sng" w14:algn="ctr">
+            <w14:noFill/>
+            <w14:prstDash w14:val="solid"/>
+            <w14:round/>
+          </w14:textOutline>
+        </w:rPr>
+        <w:t xml:space="preserve"> </w:t>
+      </w:r>
+      <w:r>
+        <w:rPr>
+          <w:rFonts w:eastAsiaTheme="minorHAnsi" w:hint="eastAsia"/>
+          <w:color w:val="1F3864" w:themeColor="accent5" w:themeShade="80"/>
+          <w:sz w:val="24"/>
+          <w:szCs w:val="24"/>
+          <w14:textOutline w14:w="0" w14:cap="flat" w14:cmpd="sng" w14:algn="ctr">
+            <w14:noFill/>
+            <w14:prstDash w14:val="solid"/>
+            <w14:round/>
+          </w14:textOutline>
+        </w:rPr>
+        <w:t>그리고 해상도</w:t>
+      </w:r>
+      <w:r>
+        <w:rPr>
+          <w:rFonts w:eastAsiaTheme="minorHAnsi" w:hint="eastAsia"/>
+          <w:color w:val="1F3864" w:themeColor="accent5" w:themeShade="80"/>
+          <w:sz w:val="24"/>
+          <w:szCs w:val="24"/>
+          <w14:textOutline w14:w="0" w14:cap="flat" w14:cmpd="sng" w14:algn="ctr">
+            <w14:noFill/>
+            <w14:prstDash w14:val="solid"/>
+            <w14:round/>
+          </w14:textOutline>
+        </w:rPr>
+        <w:t>를</w:t>
+      </w:r>
+      <w:r>
+        <w:rPr>
+          <w:rFonts w:eastAsiaTheme="minorHAnsi" w:hint="eastAsia"/>
+          <w:color w:val="1F3864" w:themeColor="accent5" w:themeShade="80"/>
+          <w:sz w:val="24"/>
+          <w:szCs w:val="24"/>
+          <w14:textOutline w14:w="0" w14:cap="flat" w14:cmpd="sng" w14:algn="ctr">
+            <w14:noFill/>
+            <w14:prstDash w14:val="solid"/>
+            <w14:round/>
+          </w14:textOutline>
+        </w:rPr>
+        <w:t xml:space="preserve"> 기존 </w:t>
+      </w:r>
+      <w:r>
+        <w:rPr>
+          <w:rFonts w:eastAsiaTheme="minorHAnsi"/>
+          <w:color w:val="1F3864" w:themeColor="accent5" w:themeShade="80"/>
+          <w:sz w:val="24"/>
+          <w:szCs w:val="24"/>
+          <w14:textOutline w14:w="0" w14:cap="flat" w14:cmpd="sng" w14:algn="ctr">
+            <w14:noFill/>
+            <w14:prstDash w14:val="solid"/>
+            <w14:round/>
+          </w14:textOutline>
+        </w:rPr>
+        <w:t>2560</w:t>
+      </w:r>
+      <w:r>
+        <w:rPr>
+          <w:rFonts w:eastAsiaTheme="minorHAnsi" w:hint="eastAsia"/>
+          <w:color w:val="1F3864" w:themeColor="accent5" w:themeShade="80"/>
+          <w:sz w:val="24"/>
+          <w:szCs w:val="24"/>
+          <w14:textOutline w14:w="0" w14:cap="flat" w14:cmpd="sng" w14:algn="ctr">
+            <w14:noFill/>
+            <w14:prstDash w14:val="solid"/>
+            <w14:round/>
+          </w14:textOutline>
+        </w:rPr>
+        <w:t>x</w:t>
+      </w:r>
+      <w:r>
+        <w:rPr>
+          <w:rFonts w:eastAsiaTheme="minorHAnsi"/>
+          <w:color w:val="1F3864" w:themeColor="accent5" w:themeShade="80"/>
+          <w:sz w:val="24"/>
+          <w:szCs w:val="24"/>
+          <w14:textOutline w14:w="0" w14:cap="flat" w14:cmpd="sng" w14:algn="ctr">
+            <w14:noFill/>
+            <w14:prstDash w14:val="solid"/>
+            <w14:round/>
+          </w14:textOutline>
+        </w:rPr>
+        <w:t xml:space="preserve">1440 </w:t>
+      </w:r>
+      <w:r>
+        <w:rPr>
+          <w:rFonts w:eastAsiaTheme="minorHAnsi" w:hint="eastAsia"/>
+          <w:color w:val="1F3864" w:themeColor="accent5" w:themeShade="80"/>
+          <w:sz w:val="24"/>
+          <w:szCs w:val="24"/>
+          <w14:textOutline w14:w="0" w14:cap="flat" w14:cmpd="sng" w14:algn="ctr">
+            <w14:noFill/>
+            <w14:prstDash w14:val="solid"/>
+            <w14:round/>
+          </w14:textOutline>
+        </w:rPr>
+        <w:t xml:space="preserve">에서 </w:t>
+      </w:r>
+      <w:r>
+        <w:rPr>
+          <w:rFonts w:eastAsiaTheme="minorHAnsi"/>
+          <w:color w:val="1F3864" w:themeColor="accent5" w:themeShade="80"/>
+          <w:sz w:val="24"/>
+          <w:szCs w:val="24"/>
+          <w14:textOutline w14:w="0" w14:cap="flat" w14:cmpd="sng" w14:algn="ctr">
+            <w14:noFill/>
+            <w14:prstDash w14:val="solid"/>
+            <w14:round/>
+          </w14:textOutline>
+        </w:rPr>
+        <w:t>1280</w:t>
+      </w:r>
+      <w:r>
+        <w:rPr>
+          <w:rFonts w:eastAsiaTheme="minorHAnsi" w:hint="eastAsia"/>
+          <w:color w:val="1F3864" w:themeColor="accent5" w:themeShade="80"/>
+          <w:sz w:val="24"/>
+          <w:szCs w:val="24"/>
+          <w14:textOutline w14:w="0" w14:cap="flat" w14:cmpd="sng" w14:algn="ctr">
+            <w14:noFill/>
+            <w14:prstDash w14:val="solid"/>
+            <w14:round/>
+          </w14:textOutline>
+        </w:rPr>
+        <w:t xml:space="preserve">x720으로 줄이는 것이 </w:t>
+      </w:r>
+      <w:r>
+        <w:rPr>
+          <w:rFonts w:eastAsiaTheme="minorHAnsi" w:hint="eastAsia"/>
+          <w:color w:val="1F3864" w:themeColor="accent5" w:themeShade="80"/>
+          <w:sz w:val="24"/>
+          <w:szCs w:val="24"/>
+          <w14:textOutline w14:w="0" w14:cap="flat" w14:cmpd="sng" w14:algn="ctr">
+            <w14:noFill/>
+            <w14:prstDash w14:val="solid"/>
+            <w14:round/>
+          </w14:textOutline>
+        </w:rPr>
+        <w:t>스크립트 안에서 조절 가능하다는 것을 알게 되었다.</w:t>
+      </w:r>
+      <w:r>
+        <w:rPr>
+          <w:rFonts w:eastAsiaTheme="minorHAnsi"/>
+          <w:color w:val="1F3864" w:themeColor="accent5" w:themeShade="80"/>
+          <w:sz w:val="24"/>
+          <w:szCs w:val="24"/>
+          <w14:textOutline w14:w="0" w14:cap="flat" w14:cmpd="sng" w14:algn="ctr">
+            <w14:noFill/>
+            <w14:prstDash w14:val="solid"/>
+            <w14:round/>
+          </w14:textOutline>
+        </w:rPr>
+        <w:t xml:space="preserve"> </w:t>
+      </w:r>
+      <w:r>
+        <w:rPr>
+          <w:rFonts w:eastAsiaTheme="minorHAnsi" w:hint="eastAsia"/>
+          <w:color w:val="1F3864" w:themeColor="accent5" w:themeShade="80"/>
+          <w:sz w:val="24"/>
+          <w:szCs w:val="24"/>
+          <w14:textOutline w14:w="0" w14:cap="flat" w14:cmpd="sng" w14:algn="ctr">
+            <w14:noFill/>
+            <w14:prstDash w14:val="solid"/>
+            <w14:round/>
+          </w14:textOutline>
+        </w:rPr>
+        <w:t xml:space="preserve">이들을 수정한 후 모바일 기기에서 돌려보니 이전에 </w:t>
+      </w:r>
+      <w:r>
+        <w:rPr>
+          <w:rFonts w:eastAsiaTheme="minorHAnsi"/>
+          <w:color w:val="1F3864" w:themeColor="accent5" w:themeShade="80"/>
+          <w:sz w:val="24"/>
+          <w:szCs w:val="24"/>
+          <w14:textOutline w14:w="0" w14:cap="flat" w14:cmpd="sng" w14:algn="ctr">
+            <w14:noFill/>
+            <w14:prstDash w14:val="solid"/>
+            <w14:round/>
+          </w14:textOutline>
+        </w:rPr>
+        <w:t>10~20 FPS</w:t>
+      </w:r>
+      <w:r>
+        <w:rPr>
+          <w:rFonts w:eastAsiaTheme="minorHAnsi" w:hint="eastAsia"/>
+          <w:color w:val="1F3864" w:themeColor="accent5" w:themeShade="80"/>
+          <w:sz w:val="24"/>
+          <w:szCs w:val="24"/>
+          <w14:textOutline w14:w="0" w14:cap="flat" w14:cmpd="sng" w14:algn="ctr">
+            <w14:noFill/>
+            <w14:prstDash w14:val="solid"/>
+            <w14:round/>
+          </w14:textOutline>
+        </w:rPr>
+        <w:t xml:space="preserve">가 나오던 것에서 현재 </w:t>
+      </w:r>
+      <w:r>
+        <w:rPr>
+          <w:rFonts w:eastAsiaTheme="minorHAnsi"/>
+          <w:color w:val="1F3864" w:themeColor="accent5" w:themeShade="80"/>
+          <w:sz w:val="24"/>
+          <w:szCs w:val="24"/>
+          <w14:textOutline w14:w="0" w14:cap="flat" w14:cmpd="sng" w14:algn="ctr">
+            <w14:noFill/>
+            <w14:prstDash w14:val="solid"/>
+            <w14:round/>
+          </w14:textOutline>
+        </w:rPr>
+        <w:t>60 FPS</w:t>
+      </w:r>
+      <w:r>
+        <w:rPr>
+          <w:rFonts w:eastAsiaTheme="minorHAnsi" w:hint="eastAsia"/>
+          <w:color w:val="1F3864" w:themeColor="accent5" w:themeShade="80"/>
+          <w:sz w:val="24"/>
+          <w:szCs w:val="24"/>
+          <w14:textOutline w14:w="0" w14:cap="flat" w14:cmpd="sng" w14:algn="ctr">
+            <w14:noFill/>
+            <w14:prstDash w14:val="solid"/>
+            <w14:round/>
+          </w14:textOutline>
+        </w:rPr>
+        <w:t>가 나오는 효과를 보게 되었다.</w:t>
+      </w:r>
+    </w:p>
+    <w:p>
+      <w:pPr>
+        <w:pStyle w:val="a3"/>
+        <w:numPr>
+          <w:ilvl w:val="0"/>
+          <w:numId w:val="17"/>
+        </w:numPr>
+        <w:ind w:leftChars="0"/>
+        <w:jc w:val="left"/>
+        <w:rPr>
+          <w:rFonts w:eastAsiaTheme="minorHAnsi" w:hint="eastAsia"/>
+          <w:color w:val="1F3864" w:themeColor="accent5" w:themeShade="80"/>
+          <w:sz w:val="24"/>
+          <w:szCs w:val="24"/>
+          <w14:textOutline w14:w="0" w14:cap="flat" w14:cmpd="sng" w14:algn="ctr">
+            <w14:noFill/>
+            <w14:prstDash w14:val="solid"/>
+            <w14:round/>
+          </w14:textOutline>
+        </w:rPr>
+      </w:pPr>
+      <w:r>
+        <w:rPr>
+          <w:rFonts w:eastAsiaTheme="minorHAnsi" w:hint="eastAsia"/>
+          <w:color w:val="1F3864" w:themeColor="accent5" w:themeShade="80"/>
+          <w:sz w:val="24"/>
+          <w:szCs w:val="24"/>
+          <w14:textOutline w14:w="0" w14:cap="flat" w14:cmpd="sng" w14:algn="ctr">
+            <w14:noFill/>
+            <w14:prstDash w14:val="solid"/>
+            <w14:round/>
+          </w14:textOutline>
+        </w:rPr>
+        <w:lastRenderedPageBreak/>
+        <w:t xml:space="preserve"> </w:t>
+      </w:r>
+      <w:r>
+        <w:rPr>
+          <w:rFonts w:eastAsiaTheme="minorHAnsi" w:hint="eastAsia"/>
+          <w:b/>
+          <w:color w:val="1F3864" w:themeColor="accent5" w:themeShade="80"/>
+          <w:sz w:val="24"/>
+          <w:szCs w:val="24"/>
+          <w14:textOutline w14:w="0" w14:cap="flat" w14:cmpd="sng" w14:algn="ctr">
+            <w14:noFill/>
+            <w14:prstDash w14:val="solid"/>
+            <w14:round/>
+          </w14:textOutline>
+        </w:rPr>
+        <w:t>많은 양,</w:t>
+      </w:r>
+      <w:r>
+        <w:rPr>
+          <w:rFonts w:eastAsiaTheme="minorHAnsi"/>
+          <w:b/>
+          <w:color w:val="1F3864" w:themeColor="accent5" w:themeShade="80"/>
+          <w:sz w:val="24"/>
+          <w:szCs w:val="24"/>
+          <w14:textOutline w14:w="0" w14:cap="flat" w14:cmpd="sng" w14:algn="ctr">
+            <w14:noFill/>
+            <w14:prstDash w14:val="solid"/>
+            <w14:round/>
+          </w14:textOutline>
+        </w:rPr>
+        <w:t xml:space="preserve"> </w:t>
+      </w:r>
+      <w:r>
+        <w:rPr>
+          <w:rFonts w:eastAsiaTheme="minorHAnsi" w:hint="eastAsia"/>
+          <w:b/>
+          <w:color w:val="1F3864" w:themeColor="accent5" w:themeShade="80"/>
+          <w:sz w:val="24"/>
+          <w:szCs w:val="24"/>
+          <w14:textOutline w14:w="0" w14:cap="flat" w14:cmpd="sng" w14:algn="ctr">
+            <w14:noFill/>
+            <w14:prstDash w14:val="solid"/>
+            <w14:round/>
+          </w14:textOutline>
+        </w:rPr>
+        <w:t>서로 얽혀있는 스크립트 문제</w:t>
+      </w:r>
+      <w:r>
+        <w:rPr>
+          <w:rFonts w:eastAsiaTheme="minorHAnsi"/>
+          <w:b/>
+          <w:color w:val="1F3864" w:themeColor="accent5" w:themeShade="80"/>
+          <w:sz w:val="24"/>
+          <w:szCs w:val="24"/>
+          <w14:textOutline w14:w="0" w14:cap="flat" w14:cmpd="sng" w14:algn="ctr">
+            <w14:noFill/>
+            <w14:prstDash w14:val="solid"/>
+            <w14:round/>
+          </w14:textOutline>
+        </w:rPr>
+        <w:t>:</w:t>
+      </w:r>
+      <w:r>
+        <w:rPr>
+          <w:rFonts w:eastAsiaTheme="minorHAnsi"/>
+          <w:b/>
+          <w:color w:val="1F3864" w:themeColor="accent5" w:themeShade="80"/>
+          <w:sz w:val="24"/>
+          <w:szCs w:val="24"/>
+          <w14:textOutline w14:w="0" w14:cap="flat" w14:cmpd="sng" w14:algn="ctr">
+            <w14:noFill/>
+            <w14:prstDash w14:val="solid"/>
+            <w14:round/>
+          </w14:textOutline>
+        </w:rPr>
+        <w:t xml:space="preserve"> </w:t>
+      </w:r>
+      <w:r>
+        <w:rPr>
+          <w:rFonts w:eastAsiaTheme="minorHAnsi" w:hint="eastAsia"/>
+          <w:color w:val="1F3864" w:themeColor="accent5" w:themeShade="80"/>
+          <w:sz w:val="24"/>
+          <w:szCs w:val="24"/>
+          <w14:textOutline w14:w="0" w14:cap="flat" w14:cmpd="sng" w14:algn="ctr">
+            <w14:noFill/>
+            <w14:prstDash w14:val="solid"/>
+            <w14:round/>
+          </w14:textOutline>
+        </w:rPr>
+        <w:t xml:space="preserve">동일한 </w:t>
+      </w:r>
+      <w:r>
+        <w:rPr>
+          <w:rFonts w:eastAsiaTheme="minorHAnsi"/>
+          <w:color w:val="1F3864" w:themeColor="accent5" w:themeShade="80"/>
+          <w:sz w:val="24"/>
+          <w:szCs w:val="24"/>
+          <w14:textOutline w14:w="0" w14:cap="flat" w14:cmpd="sng" w14:algn="ctr">
+            <w14:noFill/>
+            <w14:prstDash w14:val="solid"/>
+            <w14:round/>
+          </w14:textOutline>
+        </w:rPr>
+        <w:t>(</w:t>
+      </w:r>
+      <w:r>
+        <w:rPr>
+          <w:rFonts w:eastAsiaTheme="minorHAnsi" w:hint="eastAsia"/>
+          <w:color w:val="1F3864" w:themeColor="accent5" w:themeShade="80"/>
+          <w:sz w:val="24"/>
+          <w:szCs w:val="24"/>
+          <w14:textOutline w14:w="0" w14:cap="flat" w14:cmpd="sng" w14:algn="ctr">
+            <w14:noFill/>
+            <w14:prstDash w14:val="solid"/>
+            <w14:round/>
+          </w14:textOutline>
+        </w:rPr>
+        <w:t>또는 유사한)</w:t>
+      </w:r>
+      <w:r>
+        <w:rPr>
+          <w:rFonts w:eastAsiaTheme="minorHAnsi"/>
+          <w:color w:val="1F3864" w:themeColor="accent5" w:themeShade="80"/>
+          <w:sz w:val="24"/>
+          <w:szCs w:val="24"/>
+          <w14:textOutline w14:w="0" w14:cap="flat" w14:cmpd="sng" w14:algn="ctr">
+            <w14:noFill/>
+            <w14:prstDash w14:val="solid"/>
+            <w14:round/>
+          </w14:textOutline>
+        </w:rPr>
+        <w:t xml:space="preserve"> </w:t>
+      </w:r>
+      <w:r>
+        <w:rPr>
+          <w:rFonts w:eastAsiaTheme="minorHAnsi" w:hint="eastAsia"/>
+          <w:color w:val="1F3864" w:themeColor="accent5" w:themeShade="80"/>
+          <w:sz w:val="24"/>
+          <w:szCs w:val="24"/>
+          <w14:textOutline w14:w="0" w14:cap="flat" w14:cmpd="sng" w14:algn="ctr">
+            <w14:noFill/>
+            <w14:prstDash w14:val="solid"/>
+            <w14:round/>
+          </w14:textOutline>
+        </w:rPr>
+        <w:t>기능을 사용해야하는 오브젝트들을 각각 추려내서, 상속을 통해 구현했다.</w:t>
+      </w:r>
+      <w:r>
+        <w:rPr>
+          <w:rFonts w:eastAsiaTheme="minorHAnsi"/>
+          <w:color w:val="1F3864" w:themeColor="accent5" w:themeShade="80"/>
+          <w:sz w:val="24"/>
+          <w:szCs w:val="24"/>
+          <w14:textOutline w14:w="0" w14:cap="flat" w14:cmpd="sng" w14:algn="ctr">
+            <w14:noFill/>
+            <w14:prstDash w14:val="solid"/>
+            <w14:round/>
+          </w14:textOutline>
+        </w:rPr>
+        <w:t xml:space="preserve"> </w:t>
+      </w:r>
+      <w:r>
+        <w:rPr>
+          <w:rFonts w:eastAsiaTheme="minorHAnsi" w:hint="eastAsia"/>
+          <w:color w:val="1F3864" w:themeColor="accent5" w:themeShade="80"/>
+          <w:sz w:val="24"/>
+          <w:szCs w:val="24"/>
+          <w14:textOutline w14:w="0" w14:cap="flat" w14:cmpd="sng" w14:algn="ctr">
+            <w14:noFill/>
+            <w14:prstDash w14:val="solid"/>
+            <w14:round/>
+          </w14:textOutline>
+        </w:rPr>
+        <w:t xml:space="preserve">이렇게 구현하니 사용하기도 간편하고 </w:t>
+      </w:r>
+      <w:r>
+        <w:rPr>
+          <w:rFonts w:eastAsiaTheme="minorHAnsi" w:hint="eastAsia"/>
+          <w:color w:val="1F3864" w:themeColor="accent5" w:themeShade="80"/>
+          <w:sz w:val="24"/>
+          <w:szCs w:val="24"/>
+          <w14:textOutline w14:w="0" w14:cap="flat" w14:cmpd="sng" w14:algn="ctr">
+            <w14:noFill/>
+            <w14:prstDash w14:val="solid"/>
+            <w14:round/>
+          </w14:textOutline>
+        </w:rPr>
+        <w:t>수정에도 용이해졌다.</w:t>
+      </w:r>
+    </w:p>
+    <w:p>
+      <w:pPr>
+        <w:pStyle w:val="a3"/>
+        <w:numPr>
+          <w:ilvl w:val="0"/>
+          <w:numId w:val="17"/>
+        </w:numPr>
+        <w:ind w:leftChars="0"/>
+        <w:jc w:val="left"/>
+        <w:rPr>
+          <w:rFonts w:eastAsiaTheme="minorHAnsi"/>
+          <w:color w:val="1F3864" w:themeColor="accent5" w:themeShade="80"/>
+          <w:sz w:val="24"/>
+          <w:szCs w:val="24"/>
+          <w14:textOutline w14:w="0" w14:cap="flat" w14:cmpd="sng" w14:algn="ctr">
+            <w14:noFill/>
+            <w14:prstDash w14:val="solid"/>
+            <w14:round/>
+          </w14:textOutline>
+        </w:rPr>
+      </w:pPr>
+      <w:r>
+        <w:rPr>
+          <w:rFonts w:eastAsiaTheme="minorHAnsi" w:hint="eastAsia"/>
+          <w:b/>
+          <w:color w:val="1F3864" w:themeColor="accent5" w:themeShade="80"/>
+          <w:sz w:val="24"/>
+          <w:szCs w:val="24"/>
+          <w14:textOutline w14:w="0" w14:cap="flat" w14:cmpd="sng" w14:algn="ctr">
+            <w14:noFill/>
+            <w14:prstDash w14:val="solid"/>
+            <w14:round/>
+          </w14:textOutline>
+        </w:rPr>
+        <w:t xml:space="preserve"> </w:t>
+      </w:r>
+      <w:r>
+        <w:rPr>
+          <w:rFonts w:eastAsiaTheme="minorHAnsi" w:hint="eastAsia"/>
+          <w:b/>
+          <w:color w:val="1F3864" w:themeColor="accent5" w:themeShade="80"/>
+          <w:sz w:val="24"/>
+          <w:szCs w:val="24"/>
+          <w14:textOutline w14:w="0" w14:cap="flat" w14:cmpd="sng" w14:algn="ctr">
+            <w14:noFill/>
+            <w14:prstDash w14:val="solid"/>
+            <w14:round/>
+          </w14:textOutline>
+        </w:rPr>
+        <w:t>렌더링 최적화</w:t>
+      </w:r>
+      <w:r>
+        <w:rPr>
+          <w:rFonts w:eastAsiaTheme="minorHAnsi" w:hint="eastAsia"/>
+          <w:b/>
+          <w:color w:val="1F3864" w:themeColor="accent5" w:themeShade="80"/>
+          <w:sz w:val="24"/>
+          <w:szCs w:val="24"/>
+          <w14:textOutline w14:w="0" w14:cap="flat" w14:cmpd="sng" w14:algn="ctr">
+            <w14:noFill/>
+            <w14:prstDash w14:val="solid"/>
+            <w14:round/>
+          </w14:textOutline>
+        </w:rPr>
+        <w:t>를 진행하기</w:t>
+      </w:r>
+      <w:r>
+        <w:rPr>
+          <w:rFonts w:eastAsiaTheme="minorHAnsi" w:hint="eastAsia"/>
+          <w:b/>
+          <w:color w:val="1F3864" w:themeColor="accent5" w:themeShade="80"/>
+          <w:sz w:val="24"/>
+          <w:szCs w:val="24"/>
+          <w14:textOutline w14:w="0" w14:cap="flat" w14:cmpd="sng" w14:algn="ctr">
+            <w14:noFill/>
+            <w14:prstDash w14:val="solid"/>
+            <w14:round/>
+          </w14:textOutline>
+        </w:rPr>
+        <w:t xml:space="preserve"> 이전에</w:t>
+      </w:r>
+      <w:r>
+        <w:rPr>
+          <w:rFonts w:eastAsiaTheme="minorHAnsi" w:hint="eastAsia"/>
+          <w:b/>
+          <w:color w:val="1F3864" w:themeColor="accent5" w:themeShade="80"/>
+          <w:sz w:val="24"/>
+          <w:szCs w:val="24"/>
+          <w14:textOutline w14:w="0" w14:cap="flat" w14:cmpd="sng" w14:algn="ctr">
+            <w14:noFill/>
+            <w14:prstDash w14:val="solid"/>
+            <w14:round/>
+          </w14:textOutline>
+        </w:rPr>
+        <w:t>,</w:t>
+      </w:r>
+      <w:r>
+        <w:rPr>
+          <w:rFonts w:eastAsiaTheme="minorHAnsi" w:hint="eastAsia"/>
+          <w:b/>
+          <w:color w:val="1F3864" w:themeColor="accent5" w:themeShade="80"/>
+          <w:sz w:val="24"/>
+          <w:szCs w:val="24"/>
+          <w14:textOutline w14:w="0" w14:cap="flat" w14:cmpd="sng" w14:algn="ctr">
+            <w14:noFill/>
+            <w14:prstDash w14:val="solid"/>
+            <w14:round/>
+          </w14:textOutline>
+        </w:rPr>
+        <w:t xml:space="preserve"> 스크립트 상의 문</w:t>
+      </w:r>
+      <w:r>
+        <w:rPr>
+          <w:rFonts w:eastAsiaTheme="minorHAnsi" w:hint="eastAsia"/>
+          <w:b/>
+          <w:color w:val="1F3864" w:themeColor="accent5" w:themeShade="80"/>
+          <w:sz w:val="24"/>
+          <w:szCs w:val="24"/>
+          <w14:textOutline w14:w="0" w14:cap="flat" w14:cmpd="sng" w14:algn="ctr">
+            <w14:noFill/>
+            <w14:prstDash w14:val="solid"/>
+            <w14:round/>
+          </w14:textOutline>
+        </w:rPr>
+        <w:t>제라고</w:t>
+      </w:r>
+      <w:r>
+        <w:rPr>
+          <w:rFonts w:eastAsiaTheme="minorHAnsi" w:hint="eastAsia"/>
+          <w:b/>
+          <w:color w:val="1F3864" w:themeColor="accent5" w:themeShade="80"/>
+          <w:sz w:val="24"/>
+          <w:szCs w:val="24"/>
+          <w14:textOutline w14:w="0" w14:cap="flat" w14:cmpd="sng" w14:algn="ctr">
+            <w14:noFill/>
+            <w14:prstDash w14:val="solid"/>
+            <w14:round/>
+          </w14:textOutline>
+        </w:rPr>
+        <w:t xml:space="preserve"> </w:t>
+      </w:r>
+      <w:r>
+        <w:rPr>
+          <w:rFonts w:eastAsiaTheme="minorHAnsi" w:hint="eastAsia"/>
+          <w:b/>
+          <w:color w:val="1F3864" w:themeColor="accent5" w:themeShade="80"/>
+          <w:sz w:val="24"/>
+          <w:szCs w:val="24"/>
+          <w14:textOutline w14:w="0" w14:cap="flat" w14:cmpd="sng" w14:algn="ctr">
+            <w14:noFill/>
+            <w14:prstDash w14:val="solid"/>
+            <w14:round/>
+          </w14:textOutline>
+        </w:rPr>
+        <w:t>생각</w:t>
+      </w:r>
+      <w:r>
+        <w:rPr>
+          <w:rFonts w:eastAsiaTheme="minorHAnsi" w:hint="eastAsia"/>
+          <w:b/>
+          <w:color w:val="1F3864" w:themeColor="accent5" w:themeShade="80"/>
+          <w:sz w:val="24"/>
+          <w:szCs w:val="24"/>
+          <w14:textOutline w14:w="0" w14:cap="flat" w14:cmpd="sng" w14:algn="ctr">
+            <w14:noFill/>
+            <w14:prstDash w14:val="solid"/>
+            <w14:round/>
+          </w14:textOutline>
+        </w:rPr>
+        <w:t>했던 오브젝트 생성/소멸 문제:</w:t>
+      </w:r>
+      <w:r>
+        <w:rPr>
+          <w:rFonts w:eastAsiaTheme="minorHAnsi"/>
+          <w:b/>
+          <w:color w:val="1F3864" w:themeColor="accent5" w:themeShade="80"/>
+          <w:sz w:val="24"/>
+          <w:szCs w:val="24"/>
+          <w14:textOutline w14:w="0" w14:cap="flat" w14:cmpd="sng" w14:algn="ctr">
+            <w14:noFill/>
+            <w14:prstDash w14:val="solid"/>
+            <w14:round/>
+          </w14:textOutline>
+        </w:rPr>
+        <w:t xml:space="preserve"> </w:t>
+      </w:r>
+      <w:r>
+        <w:rPr>
+          <w:rFonts w:eastAsiaTheme="minorHAnsi" w:hint="eastAsia"/>
+          <w:color w:val="1F3864" w:themeColor="accent5" w:themeShade="80"/>
+          <w:sz w:val="24"/>
+          <w:szCs w:val="24"/>
+          <w14:textOutline w14:w="0" w14:cap="flat" w14:cmpd="sng" w14:algn="ctr">
+            <w14:noFill/>
+            <w14:prstDash w14:val="solid"/>
+            <w14:round/>
+          </w14:textOutline>
+        </w:rPr>
+        <w:t>오브젝트 풀링으로 구현하여 사용했다.</w:t>
+      </w:r>
+      <w:r>
+        <w:rPr>
+          <w:rFonts w:eastAsiaTheme="minorHAnsi"/>
+          <w:color w:val="1F3864" w:themeColor="accent5" w:themeShade="80"/>
+          <w:sz w:val="24"/>
+          <w:szCs w:val="24"/>
+          <w14:textOutline w14:w="0" w14:cap="flat" w14:cmpd="sng" w14:algn="ctr">
+            <w14:noFill/>
+            <w14:prstDash w14:val="solid"/>
+            <w14:round/>
+          </w14:textOutline>
+        </w:rPr>
+        <w:t xml:space="preserve"> </w:t>
+      </w:r>
+      <w:r>
+        <w:rPr>
+          <w:rFonts w:eastAsiaTheme="minorHAnsi" w:hint="eastAsia"/>
+          <w:color w:val="1F3864" w:themeColor="accent5" w:themeShade="80"/>
+          <w:sz w:val="24"/>
+          <w:szCs w:val="24"/>
+          <w14:textOutline w14:w="0" w14:cap="flat" w14:cmpd="sng" w14:algn="ctr">
+            <w14:noFill/>
+            <w14:prstDash w14:val="solid"/>
+            <w14:round/>
+          </w14:textOutline>
+        </w:rPr>
+        <w:t>풀링 만을 담당하는 객체를 만들거나,</w:t>
+      </w:r>
+      <w:r>
+        <w:rPr>
+          <w:rFonts w:eastAsiaTheme="minorHAnsi"/>
+          <w:color w:val="1F3864" w:themeColor="accent5" w:themeShade="80"/>
+          <w:sz w:val="24"/>
+          <w:szCs w:val="24"/>
+          <w14:textOutline w14:w="0" w14:cap="flat" w14:cmpd="sng" w14:algn="ctr">
+            <w14:noFill/>
+            <w14:prstDash w14:val="solid"/>
+            <w14:round/>
+          </w14:textOutline>
+        </w:rPr>
+        <w:t xml:space="preserve"> </w:t>
+      </w:r>
+      <w:r>
+        <w:rPr>
+          <w:rFonts w:eastAsiaTheme="minorHAnsi" w:hint="eastAsia"/>
+          <w:color w:val="1F3864" w:themeColor="accent5" w:themeShade="80"/>
+          <w:sz w:val="24"/>
+          <w:szCs w:val="24"/>
+          <w14:textOutline w14:w="0" w14:cap="flat" w14:cmpd="sng" w14:algn="ctr">
+            <w14:noFill/>
+            <w14:prstDash w14:val="solid"/>
+            <w14:round/>
+          </w14:textOutline>
+        </w:rPr>
+        <w:t>한번 인스턴싱으로 생성한 객체를 삭제하지 않고,</w:t>
+      </w:r>
+      <w:r>
+        <w:rPr>
+          <w:rFonts w:eastAsiaTheme="minorHAnsi"/>
+          <w:color w:val="1F3864" w:themeColor="accent5" w:themeShade="80"/>
+          <w:sz w:val="24"/>
+          <w:szCs w:val="24"/>
+          <w14:textOutline w14:w="0" w14:cap="flat" w14:cmpd="sng" w14:algn="ctr">
+            <w14:noFill/>
+            <w14:prstDash w14:val="solid"/>
+            <w14:round/>
+          </w14:textOutline>
+        </w:rPr>
+        <w:t xml:space="preserve"> </w:t>
+      </w:r>
+      <w:r>
+        <w:rPr>
+          <w:rFonts w:eastAsiaTheme="minorHAnsi" w:hint="eastAsia"/>
+          <w:color w:val="1F3864" w:themeColor="accent5" w:themeShade="80"/>
+          <w:sz w:val="24"/>
+          <w:szCs w:val="24"/>
+          <w14:textOutline w14:w="0" w14:cap="flat" w14:cmpd="sng" w14:algn="ctr">
+            <w14:noFill/>
+            <w14:prstDash w14:val="solid"/>
+            <w14:round/>
+          </w14:textOutline>
+        </w:rPr>
+        <w:t xml:space="preserve">잘 보관해 두며 사용하도록 했다. 이를 통해 아주 약간의 </w:t>
+      </w:r>
+      <w:r>
+        <w:rPr>
+          <w:rFonts w:eastAsiaTheme="minorHAnsi"/>
+          <w:color w:val="1F3864" w:themeColor="accent5" w:themeShade="80"/>
+          <w:sz w:val="24"/>
+          <w:szCs w:val="24"/>
+          <w14:textOutline w14:w="0" w14:cap="flat" w14:cmpd="sng" w14:algn="ctr">
+            <w14:noFill/>
+            <w14:prstDash w14:val="solid"/>
+            <w14:round/>
+          </w14:textOutline>
+        </w:rPr>
+        <w:t xml:space="preserve">FPS </w:t>
+      </w:r>
+      <w:r>
+        <w:rPr>
+          <w:rFonts w:eastAsiaTheme="minorHAnsi" w:hint="eastAsia"/>
+          <w:color w:val="1F3864" w:themeColor="accent5" w:themeShade="80"/>
+          <w:sz w:val="24"/>
+          <w:szCs w:val="24"/>
+          <w14:textOutline w14:w="0" w14:cap="flat" w14:cmpd="sng" w14:algn="ctr">
+            <w14:noFill/>
+            <w14:prstDash w14:val="solid"/>
+            <w14:round/>
+          </w14:textOutline>
+        </w:rPr>
+        <w:t>성능이 향상되는 효과를 얻었다.</w:t>
+      </w:r>
+    </w:p>
+    <w:p>
+      <w:pPr>
+        <w:pStyle w:val="a3"/>
+        <w:ind w:leftChars="0" w:left="1160"/>
+        <w:jc w:val="left"/>
+        <w:rPr>
+          <w:rFonts w:eastAsiaTheme="minorHAnsi"/>
+          <w:color w:val="1F3864" w:themeColor="accent5" w:themeShade="80"/>
+          <w:sz w:val="24"/>
+          <w:szCs w:val="24"/>
+          <w14:textOutline w14:w="0" w14:cap="flat" w14:cmpd="sng" w14:algn="ctr">
+            <w14:noFill/>
+            <w14:prstDash w14:val="solid"/>
+            <w14:round/>
+          </w14:textOutline>
+        </w:rPr>
+      </w:pPr>
+    </w:p>
+    <w:p>
+      <w:pPr>
+        <w:pStyle w:val="a3"/>
+        <w:numPr>
+          <w:ilvl w:val="0"/>
+          <w:numId w:val="3"/>
+        </w:numPr>
+        <w:ind w:leftChars="0"/>
+        <w:jc w:val="left"/>
+        <w:rPr>
+          <w:rFonts w:eastAsiaTheme="minorHAnsi"/>
+          <w:color w:val="1F3864" w:themeColor="accent5" w:themeShade="80"/>
+          <w:sz w:val="24"/>
+          <w:szCs w:val="24"/>
+          <w14:textOutline w14:w="0" w14:cap="flat" w14:cmpd="sng" w14:algn="ctr">
+            <w14:noFill/>
+            <w14:prstDash w14:val="solid"/>
+            <w14:round/>
+          </w14:textOutline>
+        </w:rPr>
+      </w:pPr>
+      <w:r>
+        <w:rPr>
+          <w:rFonts w:eastAsiaTheme="minorHAnsi" w:hint="eastAsia"/>
+          <w:b/>
+          <w:color w:val="1F3864" w:themeColor="accent5" w:themeShade="80"/>
+          <w:sz w:val="24"/>
+          <w:szCs w:val="24"/>
+          <w14:textOutline w14:w="0" w14:cap="flat" w14:cmpd="sng" w14:algn="ctr">
+            <w14:noFill/>
+            <w14:prstDash w14:val="solid"/>
+            <w14:round/>
+          </w14:textOutline>
+        </w:rPr>
+        <w:t xml:space="preserve">수상 및 전시 : </w:t>
+      </w:r>
+      <w:r>
+        <w:rPr>
+          <w:rFonts w:eastAsiaTheme="minorHAnsi"/>
+          <w:color w:val="1F3864" w:themeColor="accent5" w:themeShade="80"/>
+          <w:sz w:val="24"/>
+          <w:szCs w:val="24"/>
+          <w14:textOutline w14:w="0" w14:cap="flat" w14:cmpd="sng" w14:algn="ctr">
+            <w14:noFill/>
+            <w14:prstDash w14:val="solid"/>
+            <w14:round/>
+          </w14:textOutline>
+        </w:rPr>
+        <w:t>2018</w:t>
+      </w:r>
+      <w:r>
+        <w:rPr>
+          <w:rFonts w:eastAsiaTheme="minorHAnsi"/>
+          <w:b/>
+          <w:color w:val="1F3864" w:themeColor="accent5" w:themeShade="80"/>
+          <w:sz w:val="24"/>
+          <w:szCs w:val="24"/>
+          <w14:textOutline w14:w="0" w14:cap="flat" w14:cmpd="sng" w14:algn="ctr">
+            <w14:noFill/>
+            <w14:prstDash w14:val="solid"/>
+            <w14:round/>
+          </w14:textOutline>
+        </w:rPr>
+        <w:t xml:space="preserve"> </w:t>
+      </w:r>
+      <w:r>
+        <w:rPr>
+          <w:rFonts w:eastAsiaTheme="minorHAnsi" w:hint="eastAsia"/>
+          <w:color w:val="1F3864" w:themeColor="accent5" w:themeShade="80"/>
+          <w:sz w:val="24"/>
+          <w:szCs w:val="24"/>
+          <w14:textOutline w14:w="0" w14:cap="flat" w14:cmpd="sng" w14:algn="ctr">
+            <w14:noFill/>
+            <w14:prstDash w14:val="solid"/>
+            <w14:round/>
+          </w14:textOutline>
+        </w:rPr>
+        <w:t>성남 인디게임 공모전 개발지원 부문 우수상 수상 및 전시, 2018 산업기술대전 전시</w:t>
+      </w:r>
+    </w:p>
+    <w:p>
+      <w:pPr>
+        <w:pStyle w:val="a3"/>
+        <w:numPr>
+          <w:ilvl w:val="0"/>
+          <w:numId w:val="3"/>
+        </w:numPr>
+        <w:ind w:leftChars="0"/>
+        <w:jc w:val="left"/>
+        <w:rPr>
+          <w:rStyle w:val="a5"/>
+          <w:rFonts w:eastAsiaTheme="minorHAnsi"/>
+          <w:color w:val="1F3864" w:themeColor="accent5" w:themeShade="80"/>
+          <w:sz w:val="24"/>
+          <w:szCs w:val="24"/>
+          <w:u w:val="none"/>
+          <w14:textOutline w14:w="0" w14:cap="flat" w14:cmpd="sng" w14:algn="ctr">
+            <w14:noFill/>
+            <w14:prstDash w14:val="solid"/>
+            <w14:round/>
+          </w14:textOutline>
+        </w:rPr>
+      </w:pPr>
+      <w:r>
+        <w:rPr>
+          <w:rFonts w:eastAsiaTheme="minorHAnsi" w:hint="eastAsia"/>
+          <w:b/>
+          <w:color w:val="1F3864" w:themeColor="accent5" w:themeShade="80"/>
+          <w:sz w:val="24"/>
+          <w:szCs w:val="24"/>
+          <w14:textOutline w14:w="0" w14:cap="flat" w14:cmpd="sng" w14:algn="ctr">
+            <w14:noFill/>
+            <w14:prstDash w14:val="solid"/>
+            <w14:round/>
+          </w14:textOutline>
+        </w:rPr>
+        <w:t>소개 영상 :</w:t>
+      </w:r>
+      <w:r>
+        <w:rPr>
+          <w:rFonts w:eastAsiaTheme="minorHAnsi"/>
+          <w:b/>
+          <w:color w:val="1F3864" w:themeColor="accent5" w:themeShade="80"/>
+          <w:sz w:val="24"/>
+          <w:szCs w:val="24"/>
+          <w14:textOutline w14:w="0" w14:cap="flat" w14:cmpd="sng" w14:algn="ctr">
+            <w14:noFill/>
+            <w14:prstDash w14:val="solid"/>
+            <w14:round/>
+          </w14:textOutline>
+        </w:rPr>
+        <w:t xml:space="preserve"> </w:t>
+      </w:r>
+      <w:hyperlink r:id="rId9" w:history="1">
+        <w:r>
+          <w:rPr>
+            <w:rStyle w:val="a5"/>
+            <w:rFonts w:eastAsiaTheme="minorHAnsi"/>
+            <w:color w:val="023160" w:themeColor="hyperlink" w:themeShade="80"/>
+            <w:sz w:val="24"/>
+            <w:szCs w:val="24"/>
+            <w14:textOutline w14:w="0" w14:cap="flat" w14:cmpd="sng" w14:algn="ctr">
+              <w14:noFill/>
+              <w14:prstDash w14:val="solid"/>
+              <w14:round/>
+            </w14:textOutline>
+          </w:rPr>
+          <w:t>https://www.youtube.com/watch?v=lQ6Y9ieEmNY</w:t>
+        </w:r>
+      </w:hyperlink>
+    </w:p>
+    <w:p>
+      <w:pPr>
+        <w:pStyle w:val="a3"/>
+        <w:numPr>
+          <w:ilvl w:val="0"/>
+          <w:numId w:val="3"/>
+        </w:numPr>
+        <w:ind w:leftChars="0"/>
+        <w:jc w:val="left"/>
+        <w:rPr>
+          <w:rStyle w:val="a5"/>
+          <w:rFonts w:eastAsiaTheme="minorHAnsi"/>
+          <w:color w:val="1F3864" w:themeColor="accent5" w:themeShade="80"/>
+          <w:sz w:val="24"/>
+          <w:szCs w:val="24"/>
+          <w:u w:val="none"/>
+          <w14:textOutline w14:w="0" w14:cap="flat" w14:cmpd="sng" w14:algn="ctr">
+            <w14:noFill/>
+            <w14:prstDash w14:val="solid"/>
+            <w14:round/>
+          </w14:textOutline>
+        </w:rPr>
+      </w:pPr>
+      <w:r>
+        <w:rPr>
+          <w:rFonts w:eastAsiaTheme="minorHAnsi" w:hint="eastAsia"/>
+          <w:b/>
+          <w:color w:val="1F3864" w:themeColor="accent5" w:themeShade="80"/>
+          <w:sz w:val="24"/>
+          <w:szCs w:val="24"/>
+          <w14:textOutline w14:w="0" w14:cap="flat" w14:cmpd="sng" w14:algn="ctr">
+            <w14:noFill/>
+            <w14:prstDash w14:val="solid"/>
+            <w14:round/>
+          </w14:textOutline>
+        </w:rPr>
+        <w:t>GitHub</w:t>
+      </w:r>
+      <w:r>
+        <w:rPr>
+          <w:rFonts w:eastAsiaTheme="minorHAnsi"/>
+          <w:b/>
+          <w:color w:val="1F3864" w:themeColor="accent5" w:themeShade="80"/>
+          <w:sz w:val="24"/>
+          <w:szCs w:val="24"/>
+          <w14:textOutline w14:w="0" w14:cap="flat" w14:cmpd="sng" w14:algn="ctr">
+            <w14:noFill/>
+            <w14:prstDash w14:val="solid"/>
+            <w14:round/>
+          </w14:textOutline>
+        </w:rPr>
+        <w:t xml:space="preserve"> </w:t>
+      </w:r>
+      <w:r>
+        <w:rPr>
+          <w:rFonts w:eastAsiaTheme="minorHAnsi" w:hint="eastAsia"/>
+          <w:b/>
+          <w:color w:val="1F3864" w:themeColor="accent5" w:themeShade="80"/>
+          <w:sz w:val="24"/>
+          <w:szCs w:val="24"/>
+          <w14:textOutline w14:w="0" w14:cap="flat" w14:cmpd="sng" w14:algn="ctr">
+            <w14:noFill/>
+            <w14:prstDash w14:val="solid"/>
+            <w14:round/>
+          </w14:textOutline>
+        </w:rPr>
+        <w:t>주소</w:t>
+      </w:r>
+      <w:r>
+        <w:rPr>
+          <w:rFonts w:eastAsiaTheme="minorHAnsi" w:hint="eastAsia"/>
+          <w:b/>
+          <w:color w:val="1F3864" w:themeColor="accent5" w:themeShade="80"/>
+          <w:sz w:val="24"/>
+          <w:szCs w:val="24"/>
+          <w14:textOutline w14:w="0" w14:cap="flat" w14:cmpd="sng" w14:algn="ctr">
+            <w14:noFill/>
+            <w14:prstDash w14:val="solid"/>
+            <w14:round/>
+          </w14:textOutline>
+        </w:rPr>
+        <w:t xml:space="preserve"> : </w:t>
+      </w:r>
+      <w:hyperlink r:id="rId10" w:history="1">
+        <w:r>
+          <w:rPr>
+            <w:rStyle w:val="a5"/>
+            <w:rFonts w:eastAsiaTheme="minorHAnsi"/>
+            <w:sz w:val="24"/>
+            <w:szCs w:val="24"/>
+            <w14:textOutline w14:w="0" w14:cap="flat" w14:cmpd="sng" w14:algn="ctr">
+              <w14:noFill/>
+              <w14:prstDash w14:val="solid"/>
+              <w14:round/>
+            </w14:textOutline>
+          </w:rPr>
+          <w:t>https://github.com/RRE1012/Turtle_Bomb</w:t>
+        </w:r>
+      </w:hyperlink>
+    </w:p>
+    <w:p>
+      <w:pPr>
+        <w:pStyle w:val="a3"/>
+        <w:numPr>
+          <w:ilvl w:val="0"/>
+          <w:numId w:val="3"/>
+        </w:numPr>
+        <w:ind w:leftChars="0"/>
+        <w:jc w:val="left"/>
+        <w:rPr>
+          <w:rFonts w:eastAsiaTheme="minorHAnsi"/>
+          <w:color w:val="1F3864" w:themeColor="accent5" w:themeShade="80"/>
+          <w:sz w:val="24"/>
+          <w:szCs w:val="24"/>
+          <w14:textOutline w14:w="0" w14:cap="flat" w14:cmpd="sng" w14:algn="ctr">
+            <w14:noFill/>
+            <w14:prstDash w14:val="solid"/>
+            <w14:round/>
+          </w14:textOutline>
+        </w:rPr>
+      </w:pPr>
+      <w:r>
+        <w:rPr>
+          <w:rFonts w:eastAsiaTheme="minorHAnsi" w:hint="eastAsia"/>
+          <w:b/>
+          <w:color w:val="1F3864" w:themeColor="accent5" w:themeShade="80"/>
+          <w:sz w:val="24"/>
+          <w:szCs w:val="24"/>
+          <w14:textOutline w14:w="0" w14:cap="flat" w14:cmpd="sng" w14:algn="ctr">
+            <w14:noFill/>
+            <w14:prstDash w14:val="solid"/>
+            <w14:round/>
+          </w14:textOutline>
+        </w:rPr>
+        <w:t xml:space="preserve">핵심 소스 코드 </w:t>
+      </w:r>
+      <w:r>
+        <w:rPr>
+          <w:rFonts w:eastAsiaTheme="minorHAnsi"/>
+          <w:b/>
+          <w:color w:val="1F3864" w:themeColor="accent5" w:themeShade="80"/>
+          <w:sz w:val="24"/>
+          <w:szCs w:val="24"/>
+          <w14:textOutline w14:w="0" w14:cap="flat" w14:cmpd="sng" w14:algn="ctr">
+            <w14:noFill/>
+            <w14:prstDash w14:val="solid"/>
+            <w14:round/>
+          </w14:textOutline>
+        </w:rPr>
+        <w:t xml:space="preserve">: </w:t>
+      </w:r>
+    </w:p>
+    <w:p>
+      <w:pPr>
+        <w:pStyle w:val="a3"/>
+        <w:numPr>
+          <w:ilvl w:val="0"/>
+          <w:numId w:val="20"/>
+        </w:numPr>
+        <w:ind w:leftChars="0"/>
+        <w:jc w:val="left"/>
+        <w:rPr>
+          <w:rFonts w:eastAsiaTheme="minorHAnsi"/>
+          <w:b/>
+          <w:color w:val="1F3864" w:themeColor="accent5" w:themeShade="80"/>
+          <w:sz w:val="24"/>
+          <w:szCs w:val="24"/>
+          <w14:textOutline w14:w="0" w14:cap="flat" w14:cmpd="sng" w14:algn="ctr">
+            <w14:noFill/>
+            <w14:prstDash w14:val="solid"/>
+            <w14:round/>
+          </w14:textOutline>
+        </w:rPr>
+      </w:pPr>
+      <w:r>
+        <w:rPr>
+          <w:rFonts w:eastAsiaTheme="minorHAnsi" w:hint="eastAsia"/>
+          <w:b/>
+          <w:color w:val="1F3864" w:themeColor="accent5" w:themeShade="80"/>
+          <w:sz w:val="24"/>
+          <w:szCs w:val="24"/>
+          <w14:textOutline w14:w="0" w14:cap="flat" w14:cmpd="sng" w14:algn="ctr">
+            <w14:noFill/>
+            <w14:prstDash w14:val="solid"/>
+            <w14:round/>
+          </w14:textOutline>
+        </w:rPr>
+        <w:t xml:space="preserve"> </w:t>
+      </w:r>
+      <w:r>
+        <w:rPr>
+          <w:rFonts w:eastAsiaTheme="minorHAnsi" w:hint="eastAsia"/>
+          <w:b/>
+          <w:color w:val="1F3864" w:themeColor="accent5" w:themeShade="80"/>
+          <w:sz w:val="24"/>
+          <w:szCs w:val="24"/>
+          <w14:textOutline w14:w="0" w14:cap="flat" w14:cmpd="sng" w14:algn="ctr">
+            <w14:noFill/>
+            <w14:prstDash w14:val="solid"/>
+            <w14:round/>
+          </w14:textOutline>
+        </w:rPr>
+        <w:t>CSV</w:t>
+      </w:r>
+      <w:r>
+        <w:rPr>
+          <w:rFonts w:eastAsiaTheme="minorHAnsi"/>
+          <w:b/>
+          <w:color w:val="1F3864" w:themeColor="accent5" w:themeShade="80"/>
+          <w:sz w:val="24"/>
+          <w:szCs w:val="24"/>
+          <w14:textOutline w14:w="0" w14:cap="flat" w14:cmpd="sng" w14:algn="ctr">
+            <w14:noFill/>
+            <w14:prstDash w14:val="solid"/>
+            <w14:round/>
+          </w14:textOutline>
+        </w:rPr>
+        <w:t xml:space="preserve"> </w:t>
+      </w:r>
+      <w:r>
+        <w:rPr>
+          <w:rFonts w:eastAsiaTheme="minorHAnsi" w:hint="eastAsia"/>
+          <w:b/>
+          <w:color w:val="1F3864" w:themeColor="accent5" w:themeShade="80"/>
+          <w:sz w:val="24"/>
+          <w:szCs w:val="24"/>
+          <w14:textOutline w14:w="0" w14:cap="flat" w14:cmpd="sng" w14:algn="ctr">
+            <w14:noFill/>
+            <w14:prstDash w14:val="solid"/>
+            <w14:round/>
+          </w14:textOutline>
+        </w:rPr>
+        <w:t xml:space="preserve">파일을 읽어와 파싱하여 데이터를 사용하도록 </w:t>
+      </w:r>
+      <w:r>
+        <w:rPr>
+          <w:rFonts w:eastAsiaTheme="minorHAnsi" w:hint="eastAsia"/>
+          <w:b/>
+          <w:color w:val="1F3864" w:themeColor="accent5" w:themeShade="80"/>
+          <w:sz w:val="24"/>
+          <w:szCs w:val="24"/>
+          <w14:textOutline w14:w="0" w14:cap="flat" w14:cmpd="sng" w14:algn="ctr">
+            <w14:noFill/>
+            <w14:prstDash w14:val="solid"/>
+            <w14:round/>
+          </w14:textOutline>
+        </w:rPr>
+        <w:t>했다</w:t>
       </w:r>
       <w:bookmarkStart w:id="0" w:name="_GoBack"/>
       <w:bookmarkEnd w:id="0"/>
       <w:r>
         <w:rPr>
-          <w:rFonts w:eastAsiaTheme="minorHAnsi"/>
-          <w:b/>
+          <w:rFonts w:eastAsiaTheme="minorHAnsi" w:hint="eastAsia"/>
+          <w:b/>
+          <w:color w:val="1F3864" w:themeColor="accent5" w:themeShade="80"/>
+          <w:sz w:val="24"/>
+          <w:szCs w:val="24"/>
+          <w14:textOutline w14:w="0" w14:cap="flat" w14:cmpd="sng" w14:algn="ctr">
+            <w14:noFill/>
+            <w14:prstDash w14:val="solid"/>
+            <w14:round/>
+          </w14:textOutline>
+        </w:rPr>
+        <w:t>.</w:t>
+      </w:r>
+      <w:r>
+        <w:rPr>
+          <w:rFonts w:eastAsiaTheme="minorHAnsi"/>
+          <w:b/>
+          <w:noProof/>
           <w:color w:val="1F3864" w:themeColor="accent5" w:themeShade="80"/>
           <w:sz w:val="24"/>
           <w:szCs w:val="24"/>
@@ -2779,6 +4608,1308 @@
           </w14:textOutline>
         </w:rPr>
         <w:t xml:space="preserve"> </w:t>
+      </w:r>
+      <w:r>
+        <w:rPr>
+          <w:rFonts w:eastAsiaTheme="minorHAnsi"/>
+          <w:b/>
+          <w:noProof/>
+          <w:color w:val="1F3864" w:themeColor="accent5" w:themeShade="80"/>
+          <w:sz w:val="24"/>
+          <w:szCs w:val="24"/>
+          <w14:textOutline w14:w="0" w14:cap="flat" w14:cmpd="sng" w14:algn="ctr">
+            <w14:noFill/>
+            <w14:prstDash w14:val="solid"/>
+            <w14:round/>
+          </w14:textOutline>
+        </w:rPr>
+        <w:drawing>
+          <wp:inline distT="0" distB="0" distL="0" distR="0" wp14:anchorId="3CD38689" wp14:editId="19DD0F9C">
+            <wp:extent cx="5724525" cy="3200400"/>
+            <wp:effectExtent l="0" t="0" r="9525" b="0"/>
+            <wp:docPr id="3" name="그림 3" descr="C:\Users\user\AppData\Local\Microsoft\Windows\INetCache\Content.Word\csv.png"/>
+            <wp:cNvGraphicFramePr>
+              <a:graphicFrameLocks xmlns:a="http://schemas.openxmlformats.org/drawingml/2006/main" noChangeAspect="1"/>
+            </wp:cNvGraphicFramePr>
+            <a:graphic xmlns:a="http://schemas.openxmlformats.org/drawingml/2006/main">
+              <a:graphicData uri="http://schemas.openxmlformats.org/drawingml/2006/picture">
+                <pic:pic xmlns:pic="http://schemas.openxmlformats.org/drawingml/2006/picture">
+                  <pic:nvPicPr>
+                    <pic:cNvPr id="0" name="Picture 53" descr="C:\Users\user\AppData\Local\Microsoft\Windows\INetCache\Content.Word\csv.png"/>
+                    <pic:cNvPicPr>
+                      <a:picLocks noChangeAspect="1" noChangeArrowheads="1"/>
+                    </pic:cNvPicPr>
+                  </pic:nvPicPr>
+                  <pic:blipFill>
+                    <a:blip r:embed="rId11">
+                      <a:extLst>
+                        <a:ext uri="{28A0092B-C50C-407E-A947-70E740481C1C}">
+                          <a14:useLocalDpi xmlns:a14="http://schemas.microsoft.com/office/drawing/2010/main" val="0"/>
+                        </a:ext>
+                      </a:extLst>
+                    </a:blip>
+                    <a:srcRect/>
+                    <a:stretch>
+                      <a:fillRect/>
+                    </a:stretch>
+                  </pic:blipFill>
+                  <pic:spPr bwMode="auto">
+                    <a:xfrm>
+                      <a:off x="0" y="0"/>
+                      <a:ext cx="5724525" cy="3200400"/>
+                    </a:xfrm>
+                    <a:prstGeom prst="rect">
+                      <a:avLst/>
+                    </a:prstGeom>
+                    <a:noFill/>
+                    <a:ln>
+                      <a:noFill/>
+                    </a:ln>
+                  </pic:spPr>
+                </pic:pic>
+              </a:graphicData>
+            </a:graphic>
+          </wp:inline>
+        </w:drawing>
+      </w:r>
+    </w:p>
+    <w:p>
+      <w:pPr>
+        <w:pStyle w:val="a3"/>
+        <w:ind w:leftChars="0" w:left="1160"/>
+        <w:jc w:val="left"/>
+        <w:rPr>
+          <w:rFonts w:eastAsiaTheme="minorHAnsi"/>
+          <w:b/>
+          <w:color w:val="1F3864" w:themeColor="accent5" w:themeShade="80"/>
+          <w:sz w:val="24"/>
+          <w:szCs w:val="24"/>
+          <w14:textOutline w14:w="0" w14:cap="flat" w14:cmpd="sng" w14:algn="ctr">
+            <w14:noFill/>
+            <w14:prstDash w14:val="solid"/>
+            <w14:round/>
+          </w14:textOutline>
+        </w:rPr>
+      </w:pPr>
+      <w:r>
+        <w:rPr>
+          <w:rFonts w:eastAsiaTheme="minorHAnsi"/>
+          <w:b/>
+          <w:noProof/>
+          <w:color w:val="1F3864" w:themeColor="accent5" w:themeShade="80"/>
+          <w:sz w:val="24"/>
+          <w:szCs w:val="24"/>
+          <w14:textOutline w14:w="0" w14:cap="flat" w14:cmpd="sng" w14:algn="ctr">
+            <w14:noFill/>
+            <w14:prstDash w14:val="solid"/>
+            <w14:round/>
+          </w14:textOutline>
+        </w:rPr>
+        <w:t xml:space="preserve"> </w:t>
+      </w:r>
+      <w:r>
+        <w:rPr>
+          <w:rFonts w:eastAsiaTheme="minorHAnsi"/>
+          <w:b/>
+          <w:color w:val="1F3864" w:themeColor="accent5" w:themeShade="80"/>
+          <w:sz w:val="24"/>
+          <w:szCs w:val="24"/>
+          <w14:textOutline w14:w="0" w14:cap="flat" w14:cmpd="sng" w14:algn="ctr">
+            <w14:noFill/>
+            <w14:prstDash w14:val="solid"/>
+            <w14:round/>
+          </w14:textOutline>
+        </w:rPr>
+        <w:t>(↑</w:t>
+      </w:r>
+      <w:r>
+        <w:rPr>
+          <w:rFonts w:eastAsiaTheme="minorHAnsi" w:hint="eastAsia"/>
+          <w:b/>
+          <w:color w:val="1F3864" w:themeColor="accent5" w:themeShade="80"/>
+          <w:sz w:val="24"/>
+          <w:szCs w:val="24"/>
+          <w14:textOutline w14:w="0" w14:cap="flat" w14:cmpd="sng" w14:algn="ctr">
+            <w14:noFill/>
+            <w14:prstDash w14:val="solid"/>
+            <w14:round/>
+          </w14:textOutline>
+        </w:rPr>
+        <w:t>데이터 테이블을 Parsing하는 스크립트의 일부</w:t>
+      </w:r>
+      <w:r>
+        <w:rPr>
+          <w:rFonts w:eastAsiaTheme="minorHAnsi"/>
+          <w:b/>
+          <w:color w:val="1F3864" w:themeColor="accent5" w:themeShade="80"/>
+          <w:sz w:val="24"/>
+          <w:szCs w:val="24"/>
+          <w14:textOutline w14:w="0" w14:cap="flat" w14:cmpd="sng" w14:algn="ctr">
+            <w14:noFill/>
+            <w14:prstDash w14:val="solid"/>
+            <w14:round/>
+          </w14:textOutline>
+        </w:rPr>
+        <w:t>)</w:t>
+      </w:r>
+    </w:p>
+    <w:p>
+      <w:pPr>
+        <w:pStyle w:val="a3"/>
+        <w:ind w:leftChars="0" w:left="1160"/>
+        <w:jc w:val="left"/>
+        <w:rPr>
+          <w:rFonts w:eastAsiaTheme="minorHAnsi"/>
+          <w:b/>
+          <w:color w:val="1F3864" w:themeColor="accent5" w:themeShade="80"/>
+          <w:sz w:val="24"/>
+          <w:szCs w:val="24"/>
+          <w14:textOutline w14:w="0" w14:cap="flat" w14:cmpd="sng" w14:algn="ctr">
+            <w14:noFill/>
+            <w14:prstDash w14:val="solid"/>
+            <w14:round/>
+          </w14:textOutline>
+        </w:rPr>
+      </w:pPr>
+      <w:r>
+        <w:rPr>
+          <w:rFonts w:eastAsiaTheme="minorHAnsi"/>
+          <w:b/>
+          <w:noProof/>
+          <w:color w:val="1F3864" w:themeColor="accent5" w:themeShade="80"/>
+          <w:sz w:val="24"/>
+          <w:szCs w:val="24"/>
+          <w14:textOutline w14:w="0" w14:cap="flat" w14:cmpd="sng" w14:algn="ctr">
+            <w14:noFill/>
+            <w14:prstDash w14:val="solid"/>
+            <w14:round/>
+          </w14:textOutline>
+        </w:rPr>
+        <w:lastRenderedPageBreak/>
+        <w:drawing>
+          <wp:inline distT="0" distB="0" distL="0" distR="0" wp14:anchorId="326985D0" wp14:editId="153F5B6D">
+            <wp:extent cx="5731510" cy="3522689"/>
+            <wp:effectExtent l="0" t="0" r="2540" b="1905"/>
+            <wp:docPr id="4" name="그림 4" descr="csv2"/>
+            <wp:cNvGraphicFramePr>
+              <a:graphicFrameLocks xmlns:a="http://schemas.openxmlformats.org/drawingml/2006/main" noChangeAspect="1"/>
+            </wp:cNvGraphicFramePr>
+            <a:graphic xmlns:a="http://schemas.openxmlformats.org/drawingml/2006/main">
+              <a:graphicData uri="http://schemas.openxmlformats.org/drawingml/2006/picture">
+                <pic:pic xmlns:pic="http://schemas.openxmlformats.org/drawingml/2006/picture">
+                  <pic:nvPicPr>
+                    <pic:cNvPr id="0" name="Picture 11" descr="csv2"/>
+                    <pic:cNvPicPr>
+                      <a:picLocks noChangeAspect="1" noChangeArrowheads="1"/>
+                    </pic:cNvPicPr>
+                  </pic:nvPicPr>
+                  <pic:blipFill>
+                    <a:blip r:embed="rId12">
+                      <a:extLst>
+                        <a:ext uri="{28A0092B-C50C-407E-A947-70E740481C1C}">
+                          <a14:useLocalDpi xmlns:a14="http://schemas.microsoft.com/office/drawing/2010/main" val="0"/>
+                        </a:ext>
+                      </a:extLst>
+                    </a:blip>
+                    <a:srcRect/>
+                    <a:stretch>
+                      <a:fillRect/>
+                    </a:stretch>
+                  </pic:blipFill>
+                  <pic:spPr bwMode="auto">
+                    <a:xfrm>
+                      <a:off x="0" y="0"/>
+                      <a:ext cx="5731510" cy="3522689"/>
+                    </a:xfrm>
+                    <a:prstGeom prst="rect">
+                      <a:avLst/>
+                    </a:prstGeom>
+                    <a:noFill/>
+                    <a:ln>
+                      <a:noFill/>
+                    </a:ln>
+                  </pic:spPr>
+                </pic:pic>
+              </a:graphicData>
+            </a:graphic>
+          </wp:inline>
+        </w:drawing>
+      </w:r>
+    </w:p>
+    <w:p>
+      <w:pPr>
+        <w:pStyle w:val="a3"/>
+        <w:ind w:leftChars="0" w:left="1160"/>
+        <w:jc w:val="left"/>
+        <w:rPr>
+          <w:rFonts w:eastAsiaTheme="minorHAnsi"/>
+          <w:b/>
+          <w:color w:val="1F3864" w:themeColor="accent5" w:themeShade="80"/>
+          <w:sz w:val="24"/>
+          <w:szCs w:val="24"/>
+          <w14:textOutline w14:w="0" w14:cap="flat" w14:cmpd="sng" w14:algn="ctr">
+            <w14:noFill/>
+            <w14:prstDash w14:val="solid"/>
+            <w14:round/>
+          </w14:textOutline>
+        </w:rPr>
+      </w:pPr>
+      <w:r>
+        <w:rPr>
+          <w:rFonts w:eastAsiaTheme="minorHAnsi"/>
+          <w:b/>
+          <w:color w:val="1F3864" w:themeColor="accent5" w:themeShade="80"/>
+          <w:sz w:val="24"/>
+          <w:szCs w:val="24"/>
+          <w14:textOutline w14:w="0" w14:cap="flat" w14:cmpd="sng" w14:algn="ctr">
+            <w14:noFill/>
+            <w14:prstDash w14:val="solid"/>
+            <w14:round/>
+          </w14:textOutline>
+        </w:rPr>
+        <w:t>(↑</w:t>
+      </w:r>
+      <w:r>
+        <w:rPr>
+          <w:rFonts w:eastAsiaTheme="minorHAnsi" w:hint="eastAsia"/>
+          <w:b/>
+          <w:color w:val="1F3864" w:themeColor="accent5" w:themeShade="80"/>
+          <w:sz w:val="24"/>
+          <w:szCs w:val="24"/>
+          <w14:textOutline w14:w="0" w14:cap="flat" w14:cmpd="sng" w14:algn="ctr">
+            <w14:noFill/>
+            <w14:prstDash w14:val="solid"/>
+            <w14:round/>
+          </w14:textOutline>
+        </w:rPr>
+        <w:t>오브젝트 스폰 좌표 데이터 테이블</w:t>
+      </w:r>
+      <w:r>
+        <w:rPr>
+          <w:rFonts w:eastAsiaTheme="minorHAnsi"/>
+          <w:b/>
+          <w:color w:val="1F3864" w:themeColor="accent5" w:themeShade="80"/>
+          <w:sz w:val="24"/>
+          <w:szCs w:val="24"/>
+          <w14:textOutline w14:w="0" w14:cap="flat" w14:cmpd="sng" w14:algn="ctr">
+            <w14:noFill/>
+            <w14:prstDash w14:val="solid"/>
+            <w14:round/>
+          </w14:textOutline>
+        </w:rPr>
+        <w:t>)</w:t>
+      </w:r>
+    </w:p>
+    <w:p>
+      <w:pPr>
+        <w:pStyle w:val="a3"/>
+        <w:ind w:leftChars="0" w:left="1160"/>
+        <w:jc w:val="left"/>
+        <w:rPr>
+          <w:rFonts w:eastAsiaTheme="minorHAnsi" w:hint="eastAsia"/>
+          <w:b/>
+          <w:color w:val="1F3864" w:themeColor="accent5" w:themeShade="80"/>
+          <w:sz w:val="24"/>
+          <w:szCs w:val="24"/>
+          <w14:textOutline w14:w="0" w14:cap="flat" w14:cmpd="sng" w14:algn="ctr">
+            <w14:noFill/>
+            <w14:prstDash w14:val="solid"/>
+            <w14:round/>
+          </w14:textOutline>
+        </w:rPr>
+      </w:pPr>
+    </w:p>
+    <w:p>
+      <w:pPr>
+        <w:pStyle w:val="a3"/>
+        <w:numPr>
+          <w:ilvl w:val="0"/>
+          <w:numId w:val="20"/>
+        </w:numPr>
+        <w:ind w:leftChars="0"/>
+        <w:jc w:val="left"/>
+        <w:rPr>
+          <w:rFonts w:eastAsiaTheme="minorHAnsi"/>
+          <w:b/>
+          <w:color w:val="1F3864" w:themeColor="accent5" w:themeShade="80"/>
+          <w:sz w:val="24"/>
+          <w:szCs w:val="24"/>
+          <w14:textOutline w14:w="0" w14:cap="flat" w14:cmpd="sng" w14:algn="ctr">
+            <w14:noFill/>
+            <w14:prstDash w14:val="solid"/>
+            <w14:round/>
+          </w14:textOutline>
+        </w:rPr>
+      </w:pPr>
+      <w:r>
+        <w:rPr>
+          <w:rFonts w:eastAsiaTheme="minorHAnsi" w:hint="eastAsia"/>
+          <w:b/>
+          <w:color w:val="1F3864" w:themeColor="accent5" w:themeShade="80"/>
+          <w:sz w:val="24"/>
+          <w:szCs w:val="24"/>
+          <w14:textOutline w14:w="0" w14:cap="flat" w14:cmpd="sng" w14:algn="ctr">
+            <w14:noFill/>
+            <w14:prstDash w14:val="solid"/>
+            <w14:round/>
+          </w14:textOutline>
+        </w:rPr>
+        <w:t xml:space="preserve"> </w:t>
+      </w:r>
+      <w:r>
+        <w:rPr>
+          <w:rFonts w:eastAsiaTheme="minorHAnsi" w:hint="eastAsia"/>
+          <w:b/>
+          <w:color w:val="1F3864" w:themeColor="accent5" w:themeShade="80"/>
+          <w:sz w:val="24"/>
+          <w:szCs w:val="24"/>
+          <w14:textOutline w14:w="0" w14:cap="flat" w14:cmpd="sng" w14:algn="ctr">
+            <w14:noFill/>
+            <w14:prstDash w14:val="solid"/>
+            <w14:round/>
+          </w14:textOutline>
+        </w:rPr>
+        <w:t>상속</w:t>
+      </w:r>
+    </w:p>
+    <w:p>
+      <w:pPr>
+        <w:pStyle w:val="a3"/>
+        <w:ind w:leftChars="0" w:left="1160"/>
+        <w:jc w:val="left"/>
+        <w:rPr>
+          <w:rFonts w:eastAsiaTheme="minorHAnsi"/>
+          <w:b/>
+          <w:color w:val="1F3864" w:themeColor="accent5" w:themeShade="80"/>
+          <w:sz w:val="24"/>
+          <w:szCs w:val="24"/>
+          <w14:textOutline w14:w="0" w14:cap="flat" w14:cmpd="sng" w14:algn="ctr">
+            <w14:noFill/>
+            <w14:prstDash w14:val="solid"/>
+            <w14:round/>
+          </w14:textOutline>
+        </w:rPr>
+      </w:pPr>
+      <w:r>
+        <w:rPr>
+          <w:rFonts w:eastAsiaTheme="minorHAnsi"/>
+          <w:noProof/>
+          <w:color w:val="1F3864" w:themeColor="accent5" w:themeShade="80"/>
+          <w:sz w:val="24"/>
+          <w:szCs w:val="24"/>
+          <w14:textOutline w14:w="0" w14:cap="flat" w14:cmpd="sng" w14:algn="ctr">
+            <w14:noFill/>
+            <w14:prstDash w14:val="solid"/>
+            <w14:round/>
+          </w14:textOutline>
+        </w:rPr>
+        <w:drawing>
+          <wp:inline distT="0" distB="0" distL="0" distR="0">
+            <wp:extent cx="5731510" cy="1847031"/>
+            <wp:effectExtent l="0" t="0" r="2540" b="1270"/>
+            <wp:docPr id="22" name="그림 22" descr="Bomb_Setter"/>
+            <wp:cNvGraphicFramePr>
+              <a:graphicFrameLocks xmlns:a="http://schemas.openxmlformats.org/drawingml/2006/main" noChangeAspect="1"/>
+            </wp:cNvGraphicFramePr>
+            <a:graphic xmlns:a="http://schemas.openxmlformats.org/drawingml/2006/main">
+              <a:graphicData uri="http://schemas.openxmlformats.org/drawingml/2006/picture">
+                <pic:pic xmlns:pic="http://schemas.openxmlformats.org/drawingml/2006/picture">
+                  <pic:nvPicPr>
+                    <pic:cNvPr id="0" name="Picture 78" descr="Bomb_Setter"/>
+                    <pic:cNvPicPr>
+                      <a:picLocks noChangeAspect="1" noChangeArrowheads="1"/>
+                    </pic:cNvPicPr>
+                  </pic:nvPicPr>
+                  <pic:blipFill>
+                    <a:blip r:embed="rId13">
+                      <a:extLst>
+                        <a:ext uri="{28A0092B-C50C-407E-A947-70E740481C1C}">
+                          <a14:useLocalDpi xmlns:a14="http://schemas.microsoft.com/office/drawing/2010/main" val="0"/>
+                        </a:ext>
+                      </a:extLst>
+                    </a:blip>
+                    <a:srcRect/>
+                    <a:stretch>
+                      <a:fillRect/>
+                    </a:stretch>
+                  </pic:blipFill>
+                  <pic:spPr bwMode="auto">
+                    <a:xfrm>
+                      <a:off x="0" y="0"/>
+                      <a:ext cx="5731510" cy="1847031"/>
+                    </a:xfrm>
+                    <a:prstGeom prst="rect">
+                      <a:avLst/>
+                    </a:prstGeom>
+                    <a:noFill/>
+                    <a:ln>
+                      <a:noFill/>
+                    </a:ln>
+                  </pic:spPr>
+                </pic:pic>
+              </a:graphicData>
+            </a:graphic>
+          </wp:inline>
+        </w:drawing>
+      </w:r>
+    </w:p>
+    <w:p>
+      <w:pPr>
+        <w:pStyle w:val="a3"/>
+        <w:ind w:leftChars="0" w:left="1160"/>
+        <w:jc w:val="left"/>
+        <w:rPr>
+          <w:rFonts w:eastAsiaTheme="minorHAnsi"/>
+          <w:color w:val="1F3864" w:themeColor="accent5" w:themeShade="80"/>
+          <w:sz w:val="24"/>
+          <w:szCs w:val="24"/>
+          <w14:textOutline w14:w="0" w14:cap="flat" w14:cmpd="sng" w14:algn="ctr">
+            <w14:noFill/>
+            <w14:prstDash w14:val="solid"/>
+            <w14:round/>
+          </w14:textOutline>
+        </w:rPr>
+      </w:pPr>
+      <w:r>
+        <w:rPr>
+          <w:rFonts w:eastAsiaTheme="minorHAnsi"/>
+          <w:color w:val="1F3864" w:themeColor="accent5" w:themeShade="80"/>
+          <w:sz w:val="24"/>
+          <w:szCs w:val="24"/>
+          <w14:textOutline w14:w="0" w14:cap="flat" w14:cmpd="sng" w14:algn="ctr">
+            <w14:noFill/>
+            <w14:prstDash w14:val="solid"/>
+            <w14:round/>
+          </w14:textOutline>
+        </w:rPr>
+        <w:t xml:space="preserve">-&gt; </w:t>
+      </w:r>
+      <w:r>
+        <w:rPr>
+          <w:rFonts w:eastAsiaTheme="minorHAnsi" w:hint="eastAsia"/>
+          <w:color w:val="1F3864" w:themeColor="accent5" w:themeShade="80"/>
+          <w:sz w:val="24"/>
+          <w:szCs w:val="24"/>
+          <w14:textOutline w14:w="0" w14:cap="flat" w14:cmpd="sng" w14:algn="ctr">
+            <w14:noFill/>
+            <w14:prstDash w14:val="solid"/>
+            <w14:round/>
+          </w14:textOutline>
+        </w:rPr>
+        <w:t xml:space="preserve">폭탄을 설치할 수 있는 객체 </w:t>
+      </w:r>
+      <w:r>
+        <w:rPr>
+          <w:rFonts w:eastAsiaTheme="minorHAnsi"/>
+          <w:color w:val="1F3864" w:themeColor="accent5" w:themeShade="80"/>
+          <w:sz w:val="24"/>
+          <w:szCs w:val="24"/>
+          <w14:textOutline w14:w="0" w14:cap="flat" w14:cmpd="sng" w14:algn="ctr">
+            <w14:noFill/>
+            <w14:prstDash w14:val="solid"/>
+            <w14:round/>
+          </w14:textOutline>
+        </w:rPr>
+        <w:t>(</w:t>
+      </w:r>
+      <w:r>
+        <w:rPr>
+          <w:rFonts w:eastAsiaTheme="minorHAnsi" w:hint="eastAsia"/>
+          <w:color w:val="1F3864" w:themeColor="accent5" w:themeShade="80"/>
+          <w:sz w:val="24"/>
+          <w:szCs w:val="24"/>
+          <w14:textOutline w14:w="0" w14:cap="flat" w14:cmpd="sng" w14:algn="ctr">
+            <w14:noFill/>
+            <w14:prstDash w14:val="solid"/>
+            <w14:round/>
+          </w14:textOutline>
+        </w:rPr>
+        <w:t xml:space="preserve">캐릭터)를 사용함에 있어서 그 기반이 되도록 하는 클래스인 </w:t>
+      </w:r>
+      <w:r>
+        <w:rPr>
+          <w:rFonts w:eastAsiaTheme="minorHAnsi"/>
+          <w:color w:val="1F3864" w:themeColor="accent5" w:themeShade="80"/>
+          <w:sz w:val="24"/>
+          <w:szCs w:val="24"/>
+          <w14:textOutline w14:w="0" w14:cap="flat" w14:cmpd="sng" w14:algn="ctr">
+            <w14:noFill/>
+            <w14:prstDash w14:val="solid"/>
+            <w14:round/>
+          </w14:textOutline>
+        </w:rPr>
+        <w:t xml:space="preserve">Bomb_Setter. </w:t>
+      </w:r>
+      <w:r>
+        <w:rPr>
+          <w:rFonts w:eastAsiaTheme="minorHAnsi" w:hint="eastAsia"/>
+          <w:color w:val="1F3864" w:themeColor="accent5" w:themeShade="80"/>
+          <w:sz w:val="24"/>
+          <w:szCs w:val="24"/>
+          <w14:textOutline w14:w="0" w14:cap="flat" w14:cmpd="sng" w14:algn="ctr">
+            <w14:noFill/>
+            <w14:prstDash w14:val="solid"/>
+            <w14:round/>
+          </w14:textOutline>
+        </w:rPr>
+        <w:t xml:space="preserve">폭탄을 사용할 때 반드시 가져야할 데이터를 가지게 하며 폭탄 설치 시 </w:t>
+      </w:r>
+      <w:r>
+        <w:rPr>
+          <w:rFonts w:eastAsiaTheme="minorHAnsi"/>
+          <w:color w:val="1F3864" w:themeColor="accent5" w:themeShade="80"/>
+          <w:sz w:val="24"/>
+          <w:szCs w:val="24"/>
+          <w14:textOutline w14:w="0" w14:cap="flat" w14:cmpd="sng" w14:algn="ctr">
+            <w14:noFill/>
+            <w14:prstDash w14:val="solid"/>
+            <w14:round/>
+          </w14:textOutline>
+        </w:rPr>
+        <w:t>‘</w:t>
+      </w:r>
+      <w:r>
+        <w:rPr>
+          <w:rFonts w:eastAsiaTheme="minorHAnsi" w:hint="eastAsia"/>
+          <w:color w:val="1F3864" w:themeColor="accent5" w:themeShade="80"/>
+          <w:sz w:val="24"/>
+          <w:szCs w:val="24"/>
+          <w14:textOutline w14:w="0" w14:cap="flat" w14:cmpd="sng" w14:algn="ctr">
+            <w14:noFill/>
+            <w14:prstDash w14:val="solid"/>
+            <w14:round/>
+          </w14:textOutline>
+        </w:rPr>
+        <w:t>폭탄 풀링 매니저</w:t>
+      </w:r>
+      <w:r>
+        <w:rPr>
+          <w:rFonts w:eastAsiaTheme="minorHAnsi"/>
+          <w:color w:val="1F3864" w:themeColor="accent5" w:themeShade="80"/>
+          <w:sz w:val="24"/>
+          <w:szCs w:val="24"/>
+          <w14:textOutline w14:w="0" w14:cap="flat" w14:cmpd="sng" w14:algn="ctr">
+            <w14:noFill/>
+            <w14:prstDash w14:val="solid"/>
+            <w14:round/>
+          </w14:textOutline>
+        </w:rPr>
+        <w:t>’</w:t>
+      </w:r>
+      <w:r>
+        <w:rPr>
+          <w:rFonts w:eastAsiaTheme="minorHAnsi" w:hint="eastAsia"/>
+          <w:color w:val="1F3864" w:themeColor="accent5" w:themeShade="80"/>
+          <w:sz w:val="24"/>
+          <w:szCs w:val="24"/>
+          <w14:textOutline w14:w="0" w14:cap="flat" w14:cmpd="sng" w14:algn="ctr">
+            <w14:noFill/>
+            <w14:prstDash w14:val="solid"/>
+            <w14:round/>
+          </w14:textOutline>
+        </w:rPr>
+        <w:t>를 부르도록 한다.</w:t>
+      </w:r>
+      <w:r>
+        <w:rPr>
+          <w:rFonts w:eastAsiaTheme="minorHAnsi"/>
+          <w:color w:val="1F3864" w:themeColor="accent5" w:themeShade="80"/>
+          <w:sz w:val="24"/>
+          <w:szCs w:val="24"/>
+          <w14:textOutline w14:w="0" w14:cap="flat" w14:cmpd="sng" w14:algn="ctr">
+            <w14:noFill/>
+            <w14:prstDash w14:val="solid"/>
+            <w14:round/>
+          </w14:textOutline>
+        </w:rPr>
+        <w:t xml:space="preserve"> </w:t>
+      </w:r>
+      <w:r>
+        <w:rPr>
+          <w:rFonts w:eastAsiaTheme="minorHAnsi" w:hint="eastAsia"/>
+          <w:color w:val="1F3864" w:themeColor="accent5" w:themeShade="80"/>
+          <w:sz w:val="24"/>
+          <w:szCs w:val="24"/>
+          <w14:textOutline w14:w="0" w14:cap="flat" w14:cmpd="sng" w14:algn="ctr">
+            <w14:noFill/>
+            <w14:prstDash w14:val="solid"/>
+            <w14:round/>
+          </w14:textOutline>
+        </w:rPr>
+        <w:t>이후 이 클래스를 상속하여 새로운 캐릭터들을 제작하도록 한다.</w:t>
+      </w:r>
+    </w:p>
+    <w:p>
+      <w:pPr>
+        <w:pStyle w:val="a3"/>
+        <w:ind w:leftChars="0" w:left="1160"/>
+        <w:jc w:val="left"/>
+        <w:rPr>
+          <w:rFonts w:eastAsiaTheme="minorHAnsi"/>
+          <w:color w:val="1F3864" w:themeColor="accent5" w:themeShade="80"/>
+          <w:sz w:val="24"/>
+          <w:szCs w:val="24"/>
+          <w14:textOutline w14:w="0" w14:cap="flat" w14:cmpd="sng" w14:algn="ctr">
+            <w14:noFill/>
+            <w14:prstDash w14:val="solid"/>
+            <w14:round/>
+          </w14:textOutline>
+        </w:rPr>
+      </w:pPr>
+      <w:r>
+        <w:rPr>
+          <w:rFonts w:eastAsiaTheme="minorHAnsi"/>
+          <w:noProof/>
+          <w:color w:val="1F3864" w:themeColor="accent5" w:themeShade="80"/>
+          <w:sz w:val="24"/>
+          <w:szCs w:val="24"/>
+          <w14:textOutline w14:w="0" w14:cap="flat" w14:cmpd="sng" w14:algn="ctr">
+            <w14:noFill/>
+            <w14:prstDash w14:val="solid"/>
+            <w14:round/>
+          </w14:textOutline>
+        </w:rPr>
+        <w:drawing>
+          <wp:inline distT="0" distB="0" distL="0" distR="0">
+            <wp:extent cx="2276475" cy="219075"/>
+            <wp:effectExtent l="0" t="0" r="9525" b="9525"/>
+            <wp:docPr id="23" name="그림 23" descr="Player_상속"/>
+            <wp:cNvGraphicFramePr>
+              <a:graphicFrameLocks xmlns:a="http://schemas.openxmlformats.org/drawingml/2006/main" noChangeAspect="1"/>
+            </wp:cNvGraphicFramePr>
+            <a:graphic xmlns:a="http://schemas.openxmlformats.org/drawingml/2006/main">
+              <a:graphicData uri="http://schemas.openxmlformats.org/drawingml/2006/picture">
+                <pic:pic xmlns:pic="http://schemas.openxmlformats.org/drawingml/2006/picture">
+                  <pic:nvPicPr>
+                    <pic:cNvPr id="0" name="Picture 80" descr="Player_상속"/>
+                    <pic:cNvPicPr>
+                      <a:picLocks noChangeAspect="1" noChangeArrowheads="1"/>
+                    </pic:cNvPicPr>
+                  </pic:nvPicPr>
+                  <pic:blipFill>
+                    <a:blip r:embed="rId14">
+                      <a:extLst>
+                        <a:ext uri="{28A0092B-C50C-407E-A947-70E740481C1C}">
+                          <a14:useLocalDpi xmlns:a14="http://schemas.microsoft.com/office/drawing/2010/main" val="0"/>
+                        </a:ext>
+                      </a:extLst>
+                    </a:blip>
+                    <a:srcRect/>
+                    <a:stretch>
+                      <a:fillRect/>
+                    </a:stretch>
+                  </pic:blipFill>
+                  <pic:spPr bwMode="auto">
+                    <a:xfrm>
+                      <a:off x="0" y="0"/>
+                      <a:ext cx="2276475" cy="219075"/>
+                    </a:xfrm>
+                    <a:prstGeom prst="rect">
+                      <a:avLst/>
+                    </a:prstGeom>
+                    <a:noFill/>
+                    <a:ln>
+                      <a:noFill/>
+                    </a:ln>
+                  </pic:spPr>
+                </pic:pic>
+              </a:graphicData>
+            </a:graphic>
+          </wp:inline>
+        </w:drawing>
+      </w:r>
+      <w:r>
+        <w:rPr>
+          <w:rFonts w:eastAsiaTheme="minorHAnsi"/>
+          <w:color w:val="1F3864" w:themeColor="accent5" w:themeShade="80"/>
+          <w:sz w:val="24"/>
+          <w:szCs w:val="24"/>
+          <w14:textOutline w14:w="0" w14:cap="flat" w14:cmpd="sng" w14:algn="ctr">
+            <w14:noFill/>
+            <w14:prstDash w14:val="solid"/>
+            <w14:round/>
+          </w14:textOutline>
+        </w:rPr>
+        <w:t xml:space="preserve"> -&gt; </w:t>
+      </w:r>
+      <w:r>
+        <w:rPr>
+          <w:rFonts w:eastAsiaTheme="minorHAnsi" w:hint="eastAsia"/>
+          <w:color w:val="1F3864" w:themeColor="accent5" w:themeShade="80"/>
+          <w:sz w:val="24"/>
+          <w:szCs w:val="24"/>
+          <w14:textOutline w14:w="0" w14:cap="flat" w14:cmpd="sng" w14:algn="ctr">
+            <w14:noFill/>
+            <w14:prstDash w14:val="solid"/>
+            <w14:round/>
+          </w14:textOutline>
+        </w:rPr>
+        <w:t xml:space="preserve">Bomb_Setter를 상속한 </w:t>
+      </w:r>
+      <w:r>
+        <w:rPr>
+          <w:rFonts w:eastAsiaTheme="minorHAnsi"/>
+          <w:color w:val="1F3864" w:themeColor="accent5" w:themeShade="80"/>
+          <w:sz w:val="24"/>
+          <w:szCs w:val="24"/>
+          <w14:textOutline w14:w="0" w14:cap="flat" w14:cmpd="sng" w14:algn="ctr">
+            <w14:noFill/>
+            <w14:prstDash w14:val="solid"/>
+            <w14:round/>
+          </w14:textOutline>
+        </w:rPr>
+        <w:t>Player.</w:t>
+      </w:r>
+    </w:p>
+    <w:p>
+      <w:pPr>
+        <w:pStyle w:val="a3"/>
+        <w:ind w:leftChars="0" w:left="1160"/>
+        <w:jc w:val="left"/>
+        <w:rPr>
+          <w:rFonts w:eastAsiaTheme="minorHAnsi" w:hint="eastAsia"/>
+          <w:b/>
+          <w:color w:val="1F3864" w:themeColor="accent5" w:themeShade="80"/>
+          <w:sz w:val="24"/>
+          <w:szCs w:val="24"/>
+          <w14:textOutline w14:w="0" w14:cap="flat" w14:cmpd="sng" w14:algn="ctr">
+            <w14:noFill/>
+            <w14:prstDash w14:val="solid"/>
+            <w14:round/>
+          </w14:textOutline>
+        </w:rPr>
+      </w:pPr>
+      <w:r>
+        <w:rPr>
+          <w:rFonts w:eastAsiaTheme="minorHAnsi"/>
+          <w:noProof/>
+          <w:color w:val="1F3864" w:themeColor="accent5" w:themeShade="80"/>
+          <w:sz w:val="24"/>
+          <w:szCs w:val="24"/>
+          <w14:textOutline w14:w="0" w14:cap="flat" w14:cmpd="sng" w14:algn="ctr">
+            <w14:noFill/>
+            <w14:prstDash w14:val="solid"/>
+            <w14:round/>
+          </w14:textOutline>
+        </w:rPr>
+        <w:lastRenderedPageBreak/>
+        <w:drawing>
+          <wp:inline distT="0" distB="0" distL="0" distR="0">
+            <wp:extent cx="4191000" cy="3724202"/>
+            <wp:effectExtent l="0" t="0" r="0" b="0"/>
+            <wp:docPr id="24" name="그림 24" descr="Player_Move"/>
+            <wp:cNvGraphicFramePr>
+              <a:graphicFrameLocks xmlns:a="http://schemas.openxmlformats.org/drawingml/2006/main" noChangeAspect="1"/>
+            </wp:cNvGraphicFramePr>
+            <a:graphic xmlns:a="http://schemas.openxmlformats.org/drawingml/2006/main">
+              <a:graphicData uri="http://schemas.openxmlformats.org/drawingml/2006/picture">
+                <pic:pic xmlns:pic="http://schemas.openxmlformats.org/drawingml/2006/picture">
+                  <pic:nvPicPr>
+                    <pic:cNvPr id="0" name="Picture 82" descr="Player_Move"/>
+                    <pic:cNvPicPr>
+                      <a:picLocks noChangeAspect="1" noChangeArrowheads="1"/>
+                    </pic:cNvPicPr>
+                  </pic:nvPicPr>
+                  <pic:blipFill>
+                    <a:blip r:embed="rId15">
+                      <a:extLst>
+                        <a:ext uri="{28A0092B-C50C-407E-A947-70E740481C1C}">
+                          <a14:useLocalDpi xmlns:a14="http://schemas.microsoft.com/office/drawing/2010/main" val="0"/>
+                        </a:ext>
+                      </a:extLst>
+                    </a:blip>
+                    <a:srcRect/>
+                    <a:stretch>
+                      <a:fillRect/>
+                    </a:stretch>
+                  </pic:blipFill>
+                  <pic:spPr bwMode="auto">
+                    <a:xfrm>
+                      <a:off x="0" y="0"/>
+                      <a:ext cx="4265471" cy="3790378"/>
+                    </a:xfrm>
+                    <a:prstGeom prst="rect">
+                      <a:avLst/>
+                    </a:prstGeom>
+                    <a:noFill/>
+                    <a:ln>
+                      <a:noFill/>
+                    </a:ln>
+                  </pic:spPr>
+                </pic:pic>
+              </a:graphicData>
+            </a:graphic>
+          </wp:inline>
+        </w:drawing>
+      </w:r>
+    </w:p>
+    <w:p>
+      <w:pPr>
+        <w:pStyle w:val="a3"/>
+        <w:ind w:leftChars="0" w:left="1160"/>
+        <w:jc w:val="left"/>
+      </w:pPr>
+      <w:r>
+        <w:rPr>
+          <w:rFonts w:eastAsiaTheme="minorHAnsi"/>
+          <w:color w:val="1F3864" w:themeColor="accent5" w:themeShade="80"/>
+          <w:sz w:val="24"/>
+          <w:szCs w:val="24"/>
+          <w14:textOutline w14:w="0" w14:cap="flat" w14:cmpd="sng" w14:algn="ctr">
+            <w14:noFill/>
+            <w14:prstDash w14:val="solid"/>
+            <w14:round/>
+          </w14:textOutline>
+        </w:rPr>
+        <w:t xml:space="preserve">-&gt; </w:t>
+      </w:r>
+      <w:r>
+        <w:rPr>
+          <w:rFonts w:eastAsiaTheme="minorHAnsi" w:hint="eastAsia"/>
+          <w:color w:val="1F3864" w:themeColor="accent5" w:themeShade="80"/>
+          <w:sz w:val="24"/>
+          <w:szCs w:val="24"/>
+          <w14:textOutline w14:w="0" w14:cap="flat" w14:cmpd="sng" w14:algn="ctr">
+            <w14:noFill/>
+            <w14:prstDash w14:val="solid"/>
+            <w14:round/>
+          </w14:textOutline>
+        </w:rPr>
+        <w:t>조이스틱을 이용한 이동이라던지,</w:t>
+      </w:r>
+      <w:r>
+        <w:rPr>
+          <w:noProof/>
+        </w:rPr>
+        <w:drawing>
+          <wp:inline distT="0" distB="0" distL="0" distR="0">
+            <wp:extent cx="5724525" cy="2828925"/>
+            <wp:effectExtent l="0" t="0" r="9525" b="9525"/>
+            <wp:docPr id="25" name="그림 25" descr="Player_SetBomb"/>
+            <wp:cNvGraphicFramePr>
+              <a:graphicFrameLocks xmlns:a="http://schemas.openxmlformats.org/drawingml/2006/main" noChangeAspect="1"/>
+            </wp:cNvGraphicFramePr>
+            <a:graphic xmlns:a="http://schemas.openxmlformats.org/drawingml/2006/main">
+              <a:graphicData uri="http://schemas.openxmlformats.org/drawingml/2006/picture">
+                <pic:pic xmlns:pic="http://schemas.openxmlformats.org/drawingml/2006/picture">
+                  <pic:nvPicPr>
+                    <pic:cNvPr id="0" name="Picture 84" descr="Player_SetBomb"/>
+                    <pic:cNvPicPr>
+                      <a:picLocks noChangeAspect="1" noChangeArrowheads="1"/>
+                    </pic:cNvPicPr>
+                  </pic:nvPicPr>
+                  <pic:blipFill>
+                    <a:blip r:embed="rId16">
+                      <a:extLst>
+                        <a:ext uri="{28A0092B-C50C-407E-A947-70E740481C1C}">
+                          <a14:useLocalDpi xmlns:a14="http://schemas.microsoft.com/office/drawing/2010/main" val="0"/>
+                        </a:ext>
+                      </a:extLst>
+                    </a:blip>
+                    <a:srcRect/>
+                    <a:stretch>
+                      <a:fillRect/>
+                    </a:stretch>
+                  </pic:blipFill>
+                  <pic:spPr bwMode="auto">
+                    <a:xfrm>
+                      <a:off x="0" y="0"/>
+                      <a:ext cx="5724525" cy="2828925"/>
+                    </a:xfrm>
+                    <a:prstGeom prst="rect">
+                      <a:avLst/>
+                    </a:prstGeom>
+                    <a:noFill/>
+                    <a:ln>
+                      <a:noFill/>
+                    </a:ln>
+                  </pic:spPr>
+                </pic:pic>
+              </a:graphicData>
+            </a:graphic>
+          </wp:inline>
+        </w:drawing>
+      </w:r>
+    </w:p>
+    <w:p>
+      <w:pPr>
+        <w:pStyle w:val="a3"/>
+        <w:ind w:leftChars="0" w:left="1160"/>
+        <w:jc w:val="left"/>
+        <w:rPr>
+          <w:color w:val="1F3864" w:themeColor="accent5" w:themeShade="80"/>
+          <w:sz w:val="24"/>
+          <w:szCs w:val="24"/>
+        </w:rPr>
+      </w:pPr>
+      <w:r>
+        <w:rPr>
+          <w:color w:val="1F3864" w:themeColor="accent5" w:themeShade="80"/>
+          <w:sz w:val="24"/>
+          <w:szCs w:val="24"/>
+        </w:rPr>
+        <w:t xml:space="preserve">-&gt; </w:t>
+      </w:r>
+      <w:r>
+        <w:rPr>
+          <w:rFonts w:hint="eastAsia"/>
+          <w:color w:val="1F3864" w:themeColor="accent5" w:themeShade="80"/>
+          <w:sz w:val="24"/>
+          <w:szCs w:val="24"/>
+        </w:rPr>
+        <w:t xml:space="preserve">폭탄을 </w:t>
+      </w:r>
+      <w:r>
+        <w:rPr>
+          <w:rFonts w:hint="eastAsia"/>
+          <w:color w:val="1F3864" w:themeColor="accent5" w:themeShade="80"/>
+          <w:sz w:val="24"/>
+          <w:szCs w:val="24"/>
+        </w:rPr>
+        <w:t>설치할 때 수행할 것들을 정의하는 등 플레이어에게 필요한 기능을 추가적으로 다룬다.</w:t>
+      </w:r>
+    </w:p>
+    <w:p>
+      <w:pPr>
+        <w:pStyle w:val="a3"/>
+        <w:ind w:leftChars="0" w:left="1160"/>
+        <w:jc w:val="left"/>
+        <w:rPr>
+          <w:color w:val="1F3864" w:themeColor="accent5" w:themeShade="80"/>
+          <w:sz w:val="24"/>
+          <w:szCs w:val="24"/>
+        </w:rPr>
+      </w:pPr>
+    </w:p>
+    <w:p>
+      <w:pPr>
+        <w:pStyle w:val="a3"/>
+        <w:ind w:leftChars="0" w:left="1160"/>
+        <w:jc w:val="left"/>
+        <w:rPr>
+          <w:rFonts w:eastAsiaTheme="minorHAnsi"/>
+          <w:b/>
+          <w:color w:val="1F3864" w:themeColor="accent5" w:themeShade="80"/>
+          <w:sz w:val="24"/>
+          <w:szCs w:val="24"/>
+          <w14:textOutline w14:w="0" w14:cap="flat" w14:cmpd="sng" w14:algn="ctr">
+            <w14:noFill/>
+            <w14:prstDash w14:val="solid"/>
+            <w14:round/>
+          </w14:textOutline>
+        </w:rPr>
+      </w:pPr>
+    </w:p>
+    <w:p>
+      <w:pPr>
+        <w:pStyle w:val="a3"/>
+        <w:numPr>
+          <w:ilvl w:val="0"/>
+          <w:numId w:val="20"/>
+        </w:numPr>
+        <w:ind w:leftChars="0"/>
+        <w:jc w:val="left"/>
+        <w:rPr>
+          <w:rFonts w:eastAsiaTheme="minorHAnsi"/>
+          <w:b/>
+          <w:color w:val="1F3864" w:themeColor="accent5" w:themeShade="80"/>
+          <w:sz w:val="24"/>
+          <w:szCs w:val="24"/>
+          <w14:textOutline w14:w="0" w14:cap="flat" w14:cmpd="sng" w14:algn="ctr">
+            <w14:noFill/>
+            <w14:prstDash w14:val="solid"/>
+            <w14:round/>
+          </w14:textOutline>
+        </w:rPr>
+      </w:pPr>
+      <w:r>
+        <w:rPr>
+          <w:rFonts w:eastAsiaTheme="minorHAnsi" w:hint="eastAsia"/>
+          <w:b/>
+          <w:color w:val="1F3864" w:themeColor="accent5" w:themeShade="80"/>
+          <w:sz w:val="24"/>
+          <w:szCs w:val="24"/>
+          <w14:textOutline w14:w="0" w14:cap="flat" w14:cmpd="sng" w14:algn="ctr">
+            <w14:noFill/>
+            <w14:prstDash w14:val="solid"/>
+            <w14:round/>
+          </w14:textOutline>
+        </w:rPr>
+        <w:lastRenderedPageBreak/>
+        <w:t xml:space="preserve"> 폭탄 오브젝트 풀링</w:t>
+      </w:r>
+    </w:p>
+    <w:p>
+      <w:pPr>
+        <w:pStyle w:val="a3"/>
+        <w:ind w:leftChars="0" w:left="1160"/>
+        <w:jc w:val="left"/>
+        <w:rPr>
+          <w:rFonts w:eastAsiaTheme="minorHAnsi"/>
+          <w:b/>
+          <w:color w:val="1F3864" w:themeColor="accent5" w:themeShade="80"/>
+          <w:sz w:val="24"/>
+          <w:szCs w:val="24"/>
+          <w14:textOutline w14:w="0" w14:cap="flat" w14:cmpd="sng" w14:algn="ctr">
+            <w14:noFill/>
+            <w14:prstDash w14:val="solid"/>
+            <w14:round/>
+          </w14:textOutline>
+        </w:rPr>
+      </w:pPr>
+      <w:r>
+        <w:rPr>
+          <w:rFonts w:eastAsiaTheme="minorHAnsi"/>
+          <w:noProof/>
+          <w:color w:val="1F3864" w:themeColor="accent5" w:themeShade="80"/>
+          <w:sz w:val="24"/>
+          <w:szCs w:val="24"/>
+          <w14:textOutline w14:w="0" w14:cap="flat" w14:cmpd="sng" w14:algn="ctr">
+            <w14:noFill/>
+            <w14:prstDash w14:val="solid"/>
+            <w14:round/>
+          </w14:textOutline>
+        </w:rPr>
+        <w:drawing>
+          <wp:inline distT="0" distB="0" distL="0" distR="0">
+            <wp:extent cx="5731510" cy="3960645"/>
+            <wp:effectExtent l="0" t="0" r="2540" b="1905"/>
+            <wp:docPr id="26" name="그림 26" descr="풀링매니저_1"/>
+            <wp:cNvGraphicFramePr>
+              <a:graphicFrameLocks xmlns:a="http://schemas.openxmlformats.org/drawingml/2006/main" noChangeAspect="1"/>
+            </wp:cNvGraphicFramePr>
+            <a:graphic xmlns:a="http://schemas.openxmlformats.org/drawingml/2006/main">
+              <a:graphicData uri="http://schemas.openxmlformats.org/drawingml/2006/picture">
+                <pic:pic xmlns:pic="http://schemas.openxmlformats.org/drawingml/2006/picture">
+                  <pic:nvPicPr>
+                    <pic:cNvPr id="0" name="Picture 86" descr="풀링매니저_1"/>
+                    <pic:cNvPicPr>
+                      <a:picLocks noChangeAspect="1" noChangeArrowheads="1"/>
+                    </pic:cNvPicPr>
+                  </pic:nvPicPr>
+                  <pic:blipFill>
+                    <a:blip r:embed="rId17">
+                      <a:extLst>
+                        <a:ext uri="{28A0092B-C50C-407E-A947-70E740481C1C}">
+                          <a14:useLocalDpi xmlns:a14="http://schemas.microsoft.com/office/drawing/2010/main" val="0"/>
+                        </a:ext>
+                      </a:extLst>
+                    </a:blip>
+                    <a:srcRect/>
+                    <a:stretch>
+                      <a:fillRect/>
+                    </a:stretch>
+                  </pic:blipFill>
+                  <pic:spPr bwMode="auto">
+                    <a:xfrm>
+                      <a:off x="0" y="0"/>
+                      <a:ext cx="5731510" cy="3960645"/>
+                    </a:xfrm>
+                    <a:prstGeom prst="rect">
+                      <a:avLst/>
+                    </a:prstGeom>
+                    <a:noFill/>
+                    <a:ln>
+                      <a:noFill/>
+                    </a:ln>
+                  </pic:spPr>
+                </pic:pic>
+              </a:graphicData>
+            </a:graphic>
+          </wp:inline>
+        </w:drawing>
+      </w:r>
+      <w:r>
+        <w:rPr>
+          <w:rFonts w:eastAsiaTheme="minorHAnsi"/>
+          <w:noProof/>
+          <w:color w:val="1F3864" w:themeColor="accent5" w:themeShade="80"/>
+          <w:sz w:val="24"/>
+          <w:szCs w:val="24"/>
+          <w14:textOutline w14:w="0" w14:cap="flat" w14:cmpd="sng" w14:algn="ctr">
+            <w14:noFill/>
+            <w14:prstDash w14:val="solid"/>
+            <w14:round/>
+          </w14:textOutline>
+        </w:rPr>
+        <w:drawing>
+          <wp:inline distT="0" distB="0" distL="0" distR="0">
+            <wp:extent cx="5724525" cy="657225"/>
+            <wp:effectExtent l="0" t="0" r="9525" b="9525"/>
+            <wp:docPr id="27" name="그림 27" descr="풀링매니저_2"/>
+            <wp:cNvGraphicFramePr>
+              <a:graphicFrameLocks xmlns:a="http://schemas.openxmlformats.org/drawingml/2006/main" noChangeAspect="1"/>
+            </wp:cNvGraphicFramePr>
+            <a:graphic xmlns:a="http://schemas.openxmlformats.org/drawingml/2006/main">
+              <a:graphicData uri="http://schemas.openxmlformats.org/drawingml/2006/picture">
+                <pic:pic xmlns:pic="http://schemas.openxmlformats.org/drawingml/2006/picture">
+                  <pic:nvPicPr>
+                    <pic:cNvPr id="0" name="Picture 88" descr="풀링매니저_2"/>
+                    <pic:cNvPicPr>
+                      <a:picLocks noChangeAspect="1" noChangeArrowheads="1"/>
+                    </pic:cNvPicPr>
+                  </pic:nvPicPr>
+                  <pic:blipFill>
+                    <a:blip r:embed="rId18">
+                      <a:extLst>
+                        <a:ext uri="{28A0092B-C50C-407E-A947-70E740481C1C}">
+                          <a14:useLocalDpi xmlns:a14="http://schemas.microsoft.com/office/drawing/2010/main" val="0"/>
+                        </a:ext>
+                      </a:extLst>
+                    </a:blip>
+                    <a:srcRect/>
+                    <a:stretch>
+                      <a:fillRect/>
+                    </a:stretch>
+                  </pic:blipFill>
+                  <pic:spPr bwMode="auto">
+                    <a:xfrm>
+                      <a:off x="0" y="0"/>
+                      <a:ext cx="5724525" cy="657225"/>
+                    </a:xfrm>
+                    <a:prstGeom prst="rect">
+                      <a:avLst/>
+                    </a:prstGeom>
+                    <a:noFill/>
+                    <a:ln>
+                      <a:noFill/>
+                    </a:ln>
+                  </pic:spPr>
+                </pic:pic>
+              </a:graphicData>
+            </a:graphic>
+          </wp:inline>
+        </w:drawing>
+      </w:r>
+    </w:p>
+    <w:p>
+      <w:pPr>
+        <w:pStyle w:val="a3"/>
+        <w:ind w:leftChars="0" w:left="1160"/>
+        <w:jc w:val="left"/>
+        <w:rPr>
+          <w:rFonts w:eastAsiaTheme="minorHAnsi"/>
+          <w:color w:val="1F3864" w:themeColor="accent5" w:themeShade="80"/>
+          <w:sz w:val="24"/>
+          <w:szCs w:val="24"/>
+          <w14:textOutline w14:w="0" w14:cap="flat" w14:cmpd="sng" w14:algn="ctr">
+            <w14:noFill/>
+            <w14:prstDash w14:val="solid"/>
+            <w14:round/>
+          </w14:textOutline>
+        </w:rPr>
+      </w:pPr>
+      <w:r>
+        <w:rPr>
+          <w:rFonts w:eastAsiaTheme="minorHAnsi"/>
+          <w:color w:val="1F3864" w:themeColor="accent5" w:themeShade="80"/>
+          <w:sz w:val="24"/>
+          <w:szCs w:val="24"/>
+          <w14:textOutline w14:w="0" w14:cap="flat" w14:cmpd="sng" w14:algn="ctr">
+            <w14:noFill/>
+            <w14:prstDash w14:val="solid"/>
+            <w14:round/>
+          </w14:textOutline>
+        </w:rPr>
+        <w:t xml:space="preserve">-&gt; </w:t>
+      </w:r>
+      <w:r>
+        <w:rPr>
+          <w:rFonts w:eastAsiaTheme="minorHAnsi" w:hint="eastAsia"/>
+          <w:color w:val="1F3864" w:themeColor="accent5" w:themeShade="80"/>
+          <w:sz w:val="24"/>
+          <w:szCs w:val="24"/>
+          <w14:textOutline w14:w="0" w14:cap="flat" w14:cmpd="sng" w14:algn="ctr">
+            <w14:noFill/>
+            <w14:prstDash w14:val="solid"/>
+            <w14:round/>
+          </w14:textOutline>
+        </w:rPr>
+        <w:t>싱글톤으로 구성하여 최초 씬 시작 시 정의한 폭탄 개수만큼 폭탄을 생성하여 큐에 저장</w:t>
+      </w:r>
+      <w:r>
+        <w:rPr>
+          <w:rFonts w:eastAsiaTheme="minorHAnsi" w:hint="eastAsia"/>
+          <w:color w:val="1F3864" w:themeColor="accent5" w:themeShade="80"/>
+          <w:sz w:val="24"/>
+          <w:szCs w:val="24"/>
+          <w14:textOutline w14:w="0" w14:cap="flat" w14:cmpd="sng" w14:algn="ctr">
+            <w14:noFill/>
+            <w14:prstDash w14:val="solid"/>
+            <w14:round/>
+          </w14:textOutline>
+        </w:rPr>
+        <w:t>한다</w:t>
+      </w:r>
+      <w:r>
+        <w:rPr>
+          <w:rFonts w:eastAsiaTheme="minorHAnsi" w:hint="eastAsia"/>
+          <w:color w:val="1F3864" w:themeColor="accent5" w:themeShade="80"/>
+          <w:sz w:val="24"/>
+          <w:szCs w:val="24"/>
+          <w14:textOutline w14:w="0" w14:cap="flat" w14:cmpd="sng" w14:algn="ctr">
+            <w14:noFill/>
+            <w14:prstDash w14:val="solid"/>
+            <w14:round/>
+          </w14:textOutline>
+        </w:rPr>
+        <w:t>.</w:t>
+      </w:r>
+      <w:r>
+        <w:rPr>
+          <w:rFonts w:eastAsiaTheme="minorHAnsi"/>
+          <w:color w:val="1F3864" w:themeColor="accent5" w:themeShade="80"/>
+          <w:sz w:val="24"/>
+          <w:szCs w:val="24"/>
+          <w14:textOutline w14:w="0" w14:cap="flat" w14:cmpd="sng" w14:algn="ctr">
+            <w14:noFill/>
+            <w14:prstDash w14:val="solid"/>
+            <w14:round/>
+          </w14:textOutline>
+        </w:rPr>
+        <w:t xml:space="preserve"> </w:t>
+      </w:r>
+      <w:r>
+        <w:rPr>
+          <w:rFonts w:eastAsiaTheme="minorHAnsi" w:hint="eastAsia"/>
+          <w:color w:val="1F3864" w:themeColor="accent5" w:themeShade="80"/>
+          <w:sz w:val="24"/>
+          <w:szCs w:val="24"/>
+          <w14:textOutline w14:w="0" w14:cap="flat" w14:cmpd="sng" w14:algn="ctr">
+            <w14:noFill/>
+            <w14:prstDash w14:val="solid"/>
+            <w14:round/>
+          </w14:textOutline>
+        </w:rPr>
+        <w:t>이후 폭탄을 사용할 때 인스턴스를 통해 인큐/디큐 할 수 있도록 구현</w:t>
+      </w:r>
+      <w:r>
+        <w:rPr>
+          <w:rFonts w:eastAsiaTheme="minorHAnsi" w:hint="eastAsia"/>
+          <w:color w:val="1F3864" w:themeColor="accent5" w:themeShade="80"/>
+          <w:sz w:val="24"/>
+          <w:szCs w:val="24"/>
+          <w14:textOutline w14:w="0" w14:cap="flat" w14:cmpd="sng" w14:algn="ctr">
+            <w14:noFill/>
+            <w14:prstDash w14:val="solid"/>
+            <w14:round/>
+          </w14:textOutline>
+        </w:rPr>
+        <w:t>했다</w:t>
+      </w:r>
+      <w:r>
+        <w:rPr>
+          <w:rFonts w:eastAsiaTheme="minorHAnsi" w:hint="eastAsia"/>
+          <w:color w:val="1F3864" w:themeColor="accent5" w:themeShade="80"/>
+          <w:sz w:val="24"/>
+          <w:szCs w:val="24"/>
+          <w14:textOutline w14:w="0" w14:cap="flat" w14:cmpd="sng" w14:algn="ctr">
+            <w14:noFill/>
+            <w14:prstDash w14:val="solid"/>
+            <w14:round/>
+          </w14:textOutline>
+        </w:rPr>
+        <w:t>.</w:t>
       </w:r>
     </w:p>
     <w:p>
@@ -2893,20 +6024,64 @@
         <w:rPr>
           <w:rFonts w:eastAsiaTheme="minorHAnsi"/>
           <w:b/>
-          <w:color w:val="1F3864" w:themeColor="accent5" w:themeShade="80"/>
-          <w:sz w:val="24"/>
-          <w:szCs w:val="24"/>
-          <w14:textOutline w14:w="0" w14:cap="flat" w14:cmpd="sng" w14:algn="ctr">
-            <w14:noFill/>
-            <w14:prstDash w14:val="solid"/>
-            <w14:round/>
-          </w14:textOutline>
-        </w:rPr>
-        <w:pict>
-          <v:shape id="_x0000_i1039" type="#_x0000_t75" style="width:450.75pt;height:254.25pt">
-            <v:imagedata r:id="rId12" o:title="ped"/>
-          </v:shape>
-        </w:pict>
+          <w:noProof/>
+          <w:color w:val="1F3864" w:themeColor="accent5" w:themeShade="80"/>
+          <w:sz w:val="24"/>
+          <w:szCs w:val="24"/>
+          <w14:textOutline w14:w="0" w14:cap="flat" w14:cmpd="sng" w14:algn="ctr">
+            <w14:noFill/>
+            <w14:prstDash w14:val="solid"/>
+            <w14:round/>
+          </w14:textOutline>
+        </w:rPr>
+        <w:drawing>
+          <wp:inline distT="0" distB="0" distL="0" distR="0">
+            <wp:extent cx="5724525" cy="3228975"/>
+            <wp:effectExtent l="0" t="0" r="9525" b="9525"/>
+            <wp:docPr id="6" name="그림 6" descr="ped"/>
+            <wp:cNvGraphicFramePr>
+              <a:graphicFrameLocks xmlns:a="http://schemas.openxmlformats.org/drawingml/2006/main" noChangeAspect="1"/>
+            </wp:cNvGraphicFramePr>
+            <a:graphic xmlns:a="http://schemas.openxmlformats.org/drawingml/2006/main">
+              <a:graphicData uri="http://schemas.openxmlformats.org/drawingml/2006/picture">
+                <pic:pic xmlns:pic="http://schemas.openxmlformats.org/drawingml/2006/picture">
+                  <pic:nvPicPr>
+                    <pic:cNvPr id="0" name="Picture 16" descr="ped"/>
+                    <pic:cNvPicPr>
+                      <a:picLocks noChangeAspect="1" noChangeArrowheads="1"/>
+                    </pic:cNvPicPr>
+                  </pic:nvPicPr>
+                  <pic:blipFill>
+                    <a:blip r:embed="rId19">
+                      <a:extLst>
+                        <a:ext uri="{28A0092B-C50C-407E-A947-70E740481C1C}">
+                          <a14:useLocalDpi xmlns:a14="http://schemas.microsoft.com/office/drawing/2010/main" val="0"/>
+                        </a:ext>
+                      </a:extLst>
+                    </a:blip>
+                    <a:srcRect/>
+                    <a:stretch>
+                      <a:fillRect/>
+                    </a:stretch>
+                  </pic:blipFill>
+                  <pic:spPr bwMode="auto">
+                    <a:xfrm>
+                      <a:off x="0" y="0"/>
+                      <a:ext cx="5724525" cy="3228975"/>
+                    </a:xfrm>
+                    <a:prstGeom prst="rect">
+                      <a:avLst/>
+                    </a:prstGeom>
+                    <a:noFill/>
+                    <a:ln>
+                      <a:noFill/>
+                    </a:ln>
+                  </pic:spPr>
+                </pic:pic>
+              </a:graphicData>
+            </a:graphic>
+          </wp:inline>
+        </w:drawing>
       </w:r>
     </w:p>
     <w:p>
@@ -3996,6 +7171,7 @@
         <w:rPr>
           <w:rFonts w:eastAsiaTheme="minorHAnsi"/>
           <w:b/>
+          <w:noProof/>
           <w:color w:val="1F3864" w:themeColor="accent5" w:themeShade="80"/>
           <w:sz w:val="24"/>
           <w:szCs w:val="24"/>
@@ -4006,11 +7182,54 @@
           </w14:textOutline>
         </w:rPr>
         <w:lastRenderedPageBreak/>
-        <w:pict>
-          <v:shape id="_x0000_i1040" type="#_x0000_t75" style="width:450.75pt;height:304.5pt">
-            <v:imagedata r:id="rId13" o:title="gun"/>
-          </v:shape>
-        </w:pict>
+        <w:drawing>
+          <wp:inline distT="0" distB="0" distL="0" distR="0">
+            <wp:extent cx="5724525" cy="3867150"/>
+            <wp:effectExtent l="0" t="0" r="9525" b="0"/>
+            <wp:docPr id="7" name="그림 7" descr="gun"/>
+            <wp:cNvGraphicFramePr>
+              <a:graphicFrameLocks xmlns:a="http://schemas.openxmlformats.org/drawingml/2006/main" noChangeAspect="1"/>
+            </wp:cNvGraphicFramePr>
+            <a:graphic xmlns:a="http://schemas.openxmlformats.org/drawingml/2006/main">
+              <a:graphicData uri="http://schemas.openxmlformats.org/drawingml/2006/picture">
+                <pic:pic xmlns:pic="http://schemas.openxmlformats.org/drawingml/2006/picture">
+                  <pic:nvPicPr>
+                    <pic:cNvPr id="0" name="Picture 19" descr="gun"/>
+                    <pic:cNvPicPr>
+                      <a:picLocks noChangeAspect="1" noChangeArrowheads="1"/>
+                    </pic:cNvPicPr>
+                  </pic:nvPicPr>
+                  <pic:blipFill>
+                    <a:blip r:embed="rId20">
+                      <a:extLst>
+                        <a:ext uri="{28A0092B-C50C-407E-A947-70E740481C1C}">
+                          <a14:useLocalDpi xmlns:a14="http://schemas.microsoft.com/office/drawing/2010/main" val="0"/>
+                        </a:ext>
+                      </a:extLst>
+                    </a:blip>
+                    <a:srcRect/>
+                    <a:stretch>
+                      <a:fillRect/>
+                    </a:stretch>
+                  </pic:blipFill>
+                  <pic:spPr bwMode="auto">
+                    <a:xfrm>
+                      <a:off x="0" y="0"/>
+                      <a:ext cx="5724525" cy="3867150"/>
+                    </a:xfrm>
+                    <a:prstGeom prst="rect">
+                      <a:avLst/>
+                    </a:prstGeom>
+                    <a:noFill/>
+                    <a:ln>
+                      <a:noFill/>
+                    </a:ln>
+                  </pic:spPr>
+                </pic:pic>
+              </a:graphicData>
+            </a:graphic>
+          </wp:inline>
+        </w:drawing>
       </w:r>
     </w:p>
     <w:p>
@@ -4259,20 +7478,64 @@
         <w:rPr>
           <w:rFonts w:eastAsiaTheme="minorHAnsi"/>
           <w:b/>
-          <w:color w:val="1F3864" w:themeColor="accent5" w:themeShade="80"/>
-          <w:sz w:val="24"/>
-          <w:szCs w:val="24"/>
-          <w14:textOutline w14:w="0" w14:cap="flat" w14:cmpd="sng" w14:algn="ctr">
-            <w14:noFill/>
-            <w14:prstDash w14:val="solid"/>
-            <w14:round/>
-          </w14:textOutline>
-        </w:rPr>
-        <w:pict>
-          <v:shape id="_x0000_i1041" type="#_x0000_t75" style="width:450.75pt;height:260.25pt">
-            <v:imagedata r:id="rId14" o:title="projectile_1"/>
-          </v:shape>
-        </w:pict>
+          <w:noProof/>
+          <w:color w:val="1F3864" w:themeColor="accent5" w:themeShade="80"/>
+          <w:sz w:val="24"/>
+          <w:szCs w:val="24"/>
+          <w14:textOutline w14:w="0" w14:cap="flat" w14:cmpd="sng" w14:algn="ctr">
+            <w14:noFill/>
+            <w14:prstDash w14:val="solid"/>
+            <w14:round/>
+          </w14:textOutline>
+        </w:rPr>
+        <w:drawing>
+          <wp:inline distT="0" distB="0" distL="0" distR="0">
+            <wp:extent cx="5724525" cy="3305175"/>
+            <wp:effectExtent l="0" t="0" r="9525" b="9525"/>
+            <wp:docPr id="8" name="그림 8" descr="projectile_1"/>
+            <wp:cNvGraphicFramePr>
+              <a:graphicFrameLocks xmlns:a="http://schemas.openxmlformats.org/drawingml/2006/main" noChangeAspect="1"/>
+            </wp:cNvGraphicFramePr>
+            <a:graphic xmlns:a="http://schemas.openxmlformats.org/drawingml/2006/main">
+              <a:graphicData uri="http://schemas.openxmlformats.org/drawingml/2006/picture">
+                <pic:pic xmlns:pic="http://schemas.openxmlformats.org/drawingml/2006/picture">
+                  <pic:nvPicPr>
+                    <pic:cNvPr id="0" name="Picture 22" descr="projectile_1"/>
+                    <pic:cNvPicPr>
+                      <a:picLocks noChangeAspect="1" noChangeArrowheads="1"/>
+                    </pic:cNvPicPr>
+                  </pic:nvPicPr>
+                  <pic:blipFill>
+                    <a:blip r:embed="rId21">
+                      <a:extLst>
+                        <a:ext uri="{28A0092B-C50C-407E-A947-70E740481C1C}">
+                          <a14:useLocalDpi xmlns:a14="http://schemas.microsoft.com/office/drawing/2010/main" val="0"/>
+                        </a:ext>
+                      </a:extLst>
+                    </a:blip>
+                    <a:srcRect/>
+                    <a:stretch>
+                      <a:fillRect/>
+                    </a:stretch>
+                  </pic:blipFill>
+                  <pic:spPr bwMode="auto">
+                    <a:xfrm>
+                      <a:off x="0" y="0"/>
+                      <a:ext cx="5724525" cy="3305175"/>
+                    </a:xfrm>
+                    <a:prstGeom prst="rect">
+                      <a:avLst/>
+                    </a:prstGeom>
+                    <a:noFill/>
+                    <a:ln>
+                      <a:noFill/>
+                    </a:ln>
+                  </pic:spPr>
+                </pic:pic>
+              </a:graphicData>
+            </a:graphic>
+          </wp:inline>
+        </w:drawing>
       </w:r>
     </w:p>
     <w:p>
@@ -4488,20 +7751,64 @@
         <w:rPr>
           <w:rFonts w:eastAsiaTheme="minorHAnsi"/>
           <w:b/>
-          <w:color w:val="1F3864" w:themeColor="accent5" w:themeShade="80"/>
-          <w:sz w:val="24"/>
-          <w:szCs w:val="24"/>
-          <w14:textOutline w14:w="0" w14:cap="flat" w14:cmpd="sng" w14:algn="ctr">
-            <w14:noFill/>
-            <w14:prstDash w14:val="solid"/>
-            <w14:round/>
-          </w14:textOutline>
-        </w:rPr>
-        <w:pict>
-          <v:shape id="_x0000_i1042" type="#_x0000_t75" style="width:451.5pt;height:237.75pt">
-            <v:imagedata r:id="rId15" o:title="projectile_2"/>
-          </v:shape>
-        </w:pict>
+          <w:noProof/>
+          <w:color w:val="1F3864" w:themeColor="accent5" w:themeShade="80"/>
+          <w:sz w:val="24"/>
+          <w:szCs w:val="24"/>
+          <w14:textOutline w14:w="0" w14:cap="flat" w14:cmpd="sng" w14:algn="ctr">
+            <w14:noFill/>
+            <w14:prstDash w14:val="solid"/>
+            <w14:round/>
+          </w14:textOutline>
+        </w:rPr>
+        <w:drawing>
+          <wp:inline distT="0" distB="0" distL="0" distR="0">
+            <wp:extent cx="5731510" cy="3018087"/>
+            <wp:effectExtent l="0" t="0" r="2540" b="0"/>
+            <wp:docPr id="9" name="그림 9" descr="projectile_2"/>
+            <wp:cNvGraphicFramePr>
+              <a:graphicFrameLocks xmlns:a="http://schemas.openxmlformats.org/drawingml/2006/main" noChangeAspect="1"/>
+            </wp:cNvGraphicFramePr>
+            <a:graphic xmlns:a="http://schemas.openxmlformats.org/drawingml/2006/main">
+              <a:graphicData uri="http://schemas.openxmlformats.org/drawingml/2006/picture">
+                <pic:pic xmlns:pic="http://schemas.openxmlformats.org/drawingml/2006/picture">
+                  <pic:nvPicPr>
+                    <pic:cNvPr id="0" name="Picture 26" descr="projectile_2"/>
+                    <pic:cNvPicPr>
+                      <a:picLocks noChangeAspect="1" noChangeArrowheads="1"/>
+                    </pic:cNvPicPr>
+                  </pic:nvPicPr>
+                  <pic:blipFill>
+                    <a:blip r:embed="rId22">
+                      <a:extLst>
+                        <a:ext uri="{28A0092B-C50C-407E-A947-70E740481C1C}">
+                          <a14:useLocalDpi xmlns:a14="http://schemas.microsoft.com/office/drawing/2010/main" val="0"/>
+                        </a:ext>
+                      </a:extLst>
+                    </a:blip>
+                    <a:srcRect/>
+                    <a:stretch>
+                      <a:fillRect/>
+                    </a:stretch>
+                  </pic:blipFill>
+                  <pic:spPr bwMode="auto">
+                    <a:xfrm>
+                      <a:off x="0" y="0"/>
+                      <a:ext cx="5731510" cy="3018087"/>
+                    </a:xfrm>
+                    <a:prstGeom prst="rect">
+                      <a:avLst/>
+                    </a:prstGeom>
+                    <a:noFill/>
+                    <a:ln>
+                      <a:noFill/>
+                    </a:ln>
+                  </pic:spPr>
+                </pic:pic>
+              </a:graphicData>
+            </a:graphic>
+          </wp:inline>
+        </w:drawing>
       </w:r>
     </w:p>
     <w:p>
@@ -4625,20 +7932,64 @@
         <w:rPr>
           <w:rFonts w:eastAsiaTheme="minorHAnsi"/>
           <w:b/>
-          <w:color w:val="1F3864" w:themeColor="accent5" w:themeShade="80"/>
-          <w:sz w:val="24"/>
-          <w:szCs w:val="24"/>
-          <w14:textOutline w14:w="0" w14:cap="flat" w14:cmpd="sng" w14:algn="ctr">
-            <w14:noFill/>
-            <w14:prstDash w14:val="solid"/>
-            <w14:round/>
-          </w14:textOutline>
-        </w:rPr>
-        <w:pict>
-          <v:shape id="_x0000_i1043" type="#_x0000_t75" style="width:189.75pt;height:14.25pt">
-            <v:imagedata r:id="rId16" o:title="middle"/>
-          </v:shape>
-        </w:pict>
+          <w:noProof/>
+          <w:color w:val="1F3864" w:themeColor="accent5" w:themeShade="80"/>
+          <w:sz w:val="24"/>
+          <w:szCs w:val="24"/>
+          <w14:textOutline w14:w="0" w14:cap="flat" w14:cmpd="sng" w14:algn="ctr">
+            <w14:noFill/>
+            <w14:prstDash w14:val="solid"/>
+            <w14:round/>
+          </w14:textOutline>
+        </w:rPr>
+        <w:drawing>
+          <wp:inline distT="0" distB="0" distL="0" distR="0">
+            <wp:extent cx="2409825" cy="180975"/>
+            <wp:effectExtent l="0" t="0" r="9525" b="9525"/>
+            <wp:docPr id="10" name="그림 10" descr="middle"/>
+            <wp:cNvGraphicFramePr>
+              <a:graphicFrameLocks xmlns:a="http://schemas.openxmlformats.org/drawingml/2006/main" noChangeAspect="1"/>
+            </wp:cNvGraphicFramePr>
+            <a:graphic xmlns:a="http://schemas.openxmlformats.org/drawingml/2006/main">
+              <a:graphicData uri="http://schemas.openxmlformats.org/drawingml/2006/picture">
+                <pic:pic xmlns:pic="http://schemas.openxmlformats.org/drawingml/2006/picture">
+                  <pic:nvPicPr>
+                    <pic:cNvPr id="0" name="Picture 29" descr="middle"/>
+                    <pic:cNvPicPr>
+                      <a:picLocks noChangeAspect="1" noChangeArrowheads="1"/>
+                    </pic:cNvPicPr>
+                  </pic:nvPicPr>
+                  <pic:blipFill>
+                    <a:blip r:embed="rId23">
+                      <a:extLst>
+                        <a:ext uri="{28A0092B-C50C-407E-A947-70E740481C1C}">
+                          <a14:useLocalDpi xmlns:a14="http://schemas.microsoft.com/office/drawing/2010/main" val="0"/>
+                        </a:ext>
+                      </a:extLst>
+                    </a:blip>
+                    <a:srcRect/>
+                    <a:stretch>
+                      <a:fillRect/>
+                    </a:stretch>
+                  </pic:blipFill>
+                  <pic:spPr bwMode="auto">
+                    <a:xfrm>
+                      <a:off x="0" y="0"/>
+                      <a:ext cx="2409825" cy="180975"/>
+                    </a:xfrm>
+                    <a:prstGeom prst="rect">
+                      <a:avLst/>
+                    </a:prstGeom>
+                    <a:noFill/>
+                    <a:ln>
+                      <a:noFill/>
+                    </a:ln>
+                  </pic:spPr>
+                </pic:pic>
+              </a:graphicData>
+            </a:graphic>
+          </wp:inline>
+        </w:drawing>
       </w:r>
     </w:p>
     <w:p>
@@ -4893,6 +8244,7 @@
       <w:r>
         <w:rPr>
           <w:rFonts w:eastAsiaTheme="minorHAnsi"/>
+          <w:noProof/>
           <w:color w:val="1F3864" w:themeColor="accent5" w:themeShade="80"/>
           <w:sz w:val="24"/>
           <w:szCs w:val="24"/>
@@ -4903,11 +8255,54 @@
           </w14:textOutline>
         </w:rPr>
         <w:lastRenderedPageBreak/>
-        <w:pict>
-          <v:shape id="_x0000_i1044" type="#_x0000_t75" style="width:328.5pt;height:173.25pt">
-            <v:imagedata r:id="rId17" o:title="middle_1"/>
-          </v:shape>
-        </w:pict>
+        <w:drawing>
+          <wp:inline distT="0" distB="0" distL="0" distR="0">
+            <wp:extent cx="4171950" cy="2200275"/>
+            <wp:effectExtent l="0" t="0" r="0" b="9525"/>
+            <wp:docPr id="11" name="그림 11" descr="middle_1"/>
+            <wp:cNvGraphicFramePr>
+              <a:graphicFrameLocks xmlns:a="http://schemas.openxmlformats.org/drawingml/2006/main" noChangeAspect="1"/>
+            </wp:cNvGraphicFramePr>
+            <a:graphic xmlns:a="http://schemas.openxmlformats.org/drawingml/2006/main">
+              <a:graphicData uri="http://schemas.openxmlformats.org/drawingml/2006/picture">
+                <pic:pic xmlns:pic="http://schemas.openxmlformats.org/drawingml/2006/picture">
+                  <pic:nvPicPr>
+                    <pic:cNvPr id="0" name="Picture 32" descr="middle_1"/>
+                    <pic:cNvPicPr>
+                      <a:picLocks noChangeAspect="1" noChangeArrowheads="1"/>
+                    </pic:cNvPicPr>
+                  </pic:nvPicPr>
+                  <pic:blipFill>
+                    <a:blip r:embed="rId24">
+                      <a:extLst>
+                        <a:ext uri="{28A0092B-C50C-407E-A947-70E740481C1C}">
+                          <a14:useLocalDpi xmlns:a14="http://schemas.microsoft.com/office/drawing/2010/main" val="0"/>
+                        </a:ext>
+                      </a:extLst>
+                    </a:blip>
+                    <a:srcRect/>
+                    <a:stretch>
+                      <a:fillRect/>
+                    </a:stretch>
+                  </pic:blipFill>
+                  <pic:spPr bwMode="auto">
+                    <a:xfrm>
+                      <a:off x="0" y="0"/>
+                      <a:ext cx="4171950" cy="2200275"/>
+                    </a:xfrm>
+                    <a:prstGeom prst="rect">
+                      <a:avLst/>
+                    </a:prstGeom>
+                    <a:noFill/>
+                    <a:ln>
+                      <a:noFill/>
+                    </a:ln>
+                  </pic:spPr>
+                </pic:pic>
+              </a:graphicData>
+            </a:graphic>
+          </wp:inline>
+        </w:drawing>
       </w:r>
     </w:p>
     <w:p>
@@ -5032,20 +8427,64 @@
       <w:r>
         <w:rPr>
           <w:rFonts w:eastAsiaTheme="minorHAnsi"/>
-          <w:color w:val="1F3864" w:themeColor="accent5" w:themeShade="80"/>
-          <w:sz w:val="24"/>
-          <w:szCs w:val="24"/>
-          <w14:textOutline w14:w="0" w14:cap="flat" w14:cmpd="sng" w14:algn="ctr">
-            <w14:noFill/>
-            <w14:prstDash w14:val="solid"/>
-            <w14:round/>
-          </w14:textOutline>
-        </w:rPr>
-        <w:pict>
-          <v:shape id="_x0000_i1045" type="#_x0000_t75" style="width:450.75pt;height:311.25pt">
-            <v:imagedata r:id="rId18" o:title="middle_2"/>
-          </v:shape>
-        </w:pict>
+          <w:noProof/>
+          <w:color w:val="1F3864" w:themeColor="accent5" w:themeShade="80"/>
+          <w:sz w:val="24"/>
+          <w:szCs w:val="24"/>
+          <w14:textOutline w14:w="0" w14:cap="flat" w14:cmpd="sng" w14:algn="ctr">
+            <w14:noFill/>
+            <w14:prstDash w14:val="solid"/>
+            <w14:round/>
+          </w14:textOutline>
+        </w:rPr>
+        <w:drawing>
+          <wp:inline distT="0" distB="0" distL="0" distR="0">
+            <wp:extent cx="5731510" cy="3911983"/>
+            <wp:effectExtent l="0" t="0" r="2540" b="0"/>
+            <wp:docPr id="12" name="그림 12" descr="middle_2"/>
+            <wp:cNvGraphicFramePr>
+              <a:graphicFrameLocks xmlns:a="http://schemas.openxmlformats.org/drawingml/2006/main" noChangeAspect="1"/>
+            </wp:cNvGraphicFramePr>
+            <a:graphic xmlns:a="http://schemas.openxmlformats.org/drawingml/2006/main">
+              <a:graphicData uri="http://schemas.openxmlformats.org/drawingml/2006/picture">
+                <pic:pic xmlns:pic="http://schemas.openxmlformats.org/drawingml/2006/picture">
+                  <pic:nvPicPr>
+                    <pic:cNvPr id="0" name="Picture 35" descr="middle_2"/>
+                    <pic:cNvPicPr>
+                      <a:picLocks noChangeAspect="1" noChangeArrowheads="1"/>
+                    </pic:cNvPicPr>
+                  </pic:nvPicPr>
+                  <pic:blipFill>
+                    <a:blip r:embed="rId25">
+                      <a:extLst>
+                        <a:ext uri="{28A0092B-C50C-407E-A947-70E740481C1C}">
+                          <a14:useLocalDpi xmlns:a14="http://schemas.microsoft.com/office/drawing/2010/main" val="0"/>
+                        </a:ext>
+                      </a:extLst>
+                    </a:blip>
+                    <a:srcRect/>
+                    <a:stretch>
+                      <a:fillRect/>
+                    </a:stretch>
+                  </pic:blipFill>
+                  <pic:spPr bwMode="auto">
+                    <a:xfrm>
+                      <a:off x="0" y="0"/>
+                      <a:ext cx="5731510" cy="3911983"/>
+                    </a:xfrm>
+                    <a:prstGeom prst="rect">
+                      <a:avLst/>
+                    </a:prstGeom>
+                    <a:noFill/>
+                    <a:ln>
+                      <a:noFill/>
+                    </a:ln>
+                  </pic:spPr>
+                </pic:pic>
+              </a:graphicData>
+            </a:graphic>
+          </wp:inline>
+        </w:drawing>
       </w:r>
     </w:p>
     <w:p>
@@ -6240,11 +9679,13 @@
         <w:ind w:leftChars="0"/>
         <w:jc w:val="left"/>
         <w:rPr>
-          <w:rFonts w:eastAsiaTheme="minorHAnsi"/>
-          <w:b/>
-          <w:color w:val="1F3864" w:themeColor="accent5" w:themeShade="80"/>
-          <w:sz w:val="24"/>
-          <w:szCs w:val="24"/>
+          <w:rStyle w:val="a5"/>
+          <w:rFonts w:eastAsiaTheme="minorHAnsi"/>
+          <w:b/>
+          <w:color w:val="1F3864" w:themeColor="accent5" w:themeShade="80"/>
+          <w:sz w:val="24"/>
+          <w:szCs w:val="24"/>
+          <w:u w:val="none"/>
           <w14:textOutline w14:w="0" w14:cap="flat" w14:cmpd="sng" w14:algn="ctr">
             <w14:noFill/>
             <w14:prstDash w14:val="solid"/>
@@ -6282,7 +9723,7 @@
         </w:rPr>
         <w:t xml:space="preserve">: </w:t>
       </w:r>
-      <w:hyperlink r:id="rId19" w:history="1">
+      <w:hyperlink r:id="rId26" w:history="1">
         <w:r>
           <w:rPr>
             <w:rStyle w:val="a5"/>
@@ -6296,6 +9737,75 @@
             </w14:textOutline>
           </w:rPr>
           <w:t>https://www.youtube.com/watch?v=cUWlOkwOv8Y</w:t>
+        </w:r>
+      </w:hyperlink>
+    </w:p>
+    <w:p>
+      <w:pPr>
+        <w:pStyle w:val="a3"/>
+        <w:numPr>
+          <w:ilvl w:val="0"/>
+          <w:numId w:val="9"/>
+        </w:numPr>
+        <w:ind w:leftChars="0"/>
+        <w:jc w:val="left"/>
+        <w:rPr>
+          <w:rFonts w:eastAsiaTheme="minorHAnsi"/>
+          <w:b/>
+          <w:color w:val="1F3864" w:themeColor="accent5" w:themeShade="80"/>
+          <w:sz w:val="24"/>
+          <w:szCs w:val="24"/>
+          <w14:textOutline w14:w="0" w14:cap="flat" w14:cmpd="sng" w14:algn="ctr">
+            <w14:noFill/>
+            <w14:prstDash w14:val="solid"/>
+            <w14:round/>
+          </w14:textOutline>
+        </w:rPr>
+      </w:pPr>
+      <w:r>
+        <w:rPr>
+          <w:rFonts w:eastAsiaTheme="minorHAnsi" w:hint="eastAsia"/>
+          <w:b/>
+          <w:color w:val="1F3864" w:themeColor="accent5" w:themeShade="80"/>
+          <w:sz w:val="24"/>
+          <w:szCs w:val="24"/>
+          <w14:textOutline w14:w="0" w14:cap="flat" w14:cmpd="sng" w14:algn="ctr">
+            <w14:noFill/>
+            <w14:prstDash w14:val="solid"/>
+            <w14:round/>
+          </w14:textOutline>
+        </w:rPr>
+        <w:t>GitHub 주소 :</w:t>
+      </w:r>
+      <w:r>
+        <w:rPr>
+          <w:rFonts w:eastAsiaTheme="minorHAnsi"/>
+          <w:b/>
+          <w:color w:val="1F3864" w:themeColor="accent5" w:themeShade="80"/>
+          <w:sz w:val="24"/>
+          <w:szCs w:val="24"/>
+          <w14:textOutline w14:w="0" w14:cap="flat" w14:cmpd="sng" w14:algn="ctr">
+            <w14:noFill/>
+            <w14:prstDash w14:val="solid"/>
+            <w14:round/>
+          </w14:textOutline>
+        </w:rPr>
+        <w:t xml:space="preserve"> </w:t>
+      </w:r>
+      <w:hyperlink r:id="rId27" w:history="1">
+        <w:r>
+          <w:rPr>
+            <w:rStyle w:val="a5"/>
+            <w:rFonts w:eastAsiaTheme="minorHAnsi"/>
+            <w:sz w:val="24"/>
+            <w:szCs w:val="24"/>
+            <w14:textOutline w14:w="0" w14:cap="flat" w14:cmpd="sng" w14:algn="ctr">
+              <w14:noFill/>
+              <w14:prstDash w14:val="solid"/>
+              <w14:round/>
+            </w14:textOutline>
+          </w:rPr>
+          <w:t>https://github.com/endl524/2018_MINIGAME</w:t>
         </w:r>
       </w:hyperlink>
     </w:p>
@@ -9098,7 +12608,7 @@
 </file>
 
 <file path=customXml/itemProps1.xml><?xml version="1.0" encoding="utf-8"?>
-<ds:datastoreItem xmlns:ds="http://schemas.openxmlformats.org/officeDocument/2006/customXml" ds:itemID="{5B71752E-1EF1-4752-AD76-48CEFA9F5F5B}">
+<ds:datastoreItem xmlns:ds="http://schemas.openxmlformats.org/officeDocument/2006/customXml" ds:itemID="{C4253AEF-23F5-4752-AA04-A5E1DD786997}">
   <ds:schemaRefs>
     <ds:schemaRef ds:uri="http://schemas.openxmlformats.org/officeDocument/2006/bibliography"/>
   </ds:schemaRefs>
